--- a/TP1/RAPPORT.docx
+++ b/TP1/RAPPORT.docx
@@ -283,49 +283,217 @@
           <w:b/>
         </w:rPr>
       </w:pPr>
+    </w:p>
+    <w:p>
+      <w:pPr>
+        <w:rPr>
+          <w:b/>
+        </w:rPr>
+      </w:pPr>
+    </w:p>
+    <w:p>
+      <w:pPr>
+        <w:rPr>
+          <w:b/>
+        </w:rPr>
+      </w:pPr>
+      <w:r>
+        <w:rPr>
+          <w:b/>
+        </w:rPr>
+        <w:t>Question 2</w:t>
+      </w:r>
+    </w:p>
+    <w:p>
+      <w:pPr>
+        <w:rPr>
+          <w:b/>
+        </w:rPr>
+      </w:pPr>
+    </w:p>
+    <w:p>
+      <w:pPr>
+        <w:rPr>
+          <w:u w:val="single"/>
+        </w:rPr>
+      </w:pPr>
+      <w:r>
+        <w:rPr>
+          <w:u w:val="single"/>
+        </w:rPr>
+        <w:t>Test hypothèse 1 :</w:t>
+      </w:r>
+    </w:p>
+    <w:p>
+      <w:r>
+        <w:t xml:space="preserve">Pour tester l’efficacité de compression de l’algorithme, nous allons tout simplement regarder la valeur du quotient de compression pour chaque algorithme. Celui-ci est égal à : </w:t>
+      </w:r>
+      <w:r>
+        <w:t>Taille d</w:t>
+      </w:r>
+      <w:r>
+        <w:t xml:space="preserve">e l’image </w:t>
+      </w:r>
+      <w:r>
+        <w:t>initial</w:t>
+      </w:r>
+      <w:r>
+        <w:t>e</w:t>
+      </w:r>
+      <w:r>
+        <w:t>/Taille d</w:t>
+      </w:r>
+      <w:r>
+        <w:t>e l’image</w:t>
+      </w:r>
+      <w:r>
+        <w:t xml:space="preserve"> compressé</w:t>
+      </w:r>
+      <w:r>
+        <w:t>e</w:t>
+      </w:r>
+    </w:p>
+    <w:p>
+      <w:r>
+        <w:t xml:space="preserve">On regardera alors ce quotient pour une image en noir et blanc afin de voir si l’algorithme </w:t>
+      </w:r>
+      <w:r>
+        <w:t>de codage par paire d’octets</w:t>
+      </w:r>
+      <w:r>
+        <w:t xml:space="preserve"> est bien plus efficace que celui prédictif.</w:t>
+      </w:r>
+    </w:p>
+    <w:p/>
+    <w:p>
+      <w:pPr>
+        <w:rPr>
+          <w:u w:val="single"/>
+        </w:rPr>
+      </w:pPr>
+      <w:r>
+        <w:rPr>
+          <w:u w:val="single"/>
+        </w:rPr>
+        <w:t>Test hypothèse 2 :</w:t>
+      </w:r>
+    </w:p>
+    <w:p>
+      <w:r>
+        <w:t xml:space="preserve">De la </w:t>
+      </w:r>
+      <w:proofErr w:type="spellStart"/>
+      <w:r>
+        <w:t>meme</w:t>
+      </w:r>
+      <w:proofErr w:type="spellEnd"/>
+      <w:r>
+        <w:t xml:space="preserve"> manière que pour l’hypothèse 1 ce sera le quotient de compression que nous comparerons ici aussi. Cette fois seulement nous utiliserons une image de couleurs avec le moins de motifs apparents possible. </w:t>
+      </w:r>
+    </w:p>
+    <w:p/>
+    <w:p>
+      <w:pPr>
+        <w:rPr>
+          <w:u w:val="single"/>
+        </w:rPr>
+      </w:pPr>
+      <w:r>
+        <w:rPr>
+          <w:u w:val="single"/>
+        </w:rPr>
+        <w:t>Test hypothèse 3 :</w:t>
+      </w:r>
+    </w:p>
+    <w:p>
+      <w:r>
+        <w:t>Pour tester le temps d’exécution de chacun des algorithmes</w:t>
+      </w:r>
+      <w:r>
+        <w:t>, nous allons tout simplement comparer le temps pris par chacun pour compresser une image. Pour cela nous utiliserons le module Time de python. Nous donnerons la même image à traiter aux deux algorithmes.</w:t>
+      </w:r>
+      <w:r>
+        <w:t xml:space="preserve"> </w:t>
+      </w:r>
+      <w:r>
+        <w:t xml:space="preserve">Nous lancerons le </w:t>
+      </w:r>
+      <w:proofErr w:type="spellStart"/>
+      <w:r>
+        <w:t>timer</w:t>
+      </w:r>
+      <w:proofErr w:type="spellEnd"/>
+      <w:r>
+        <w:t xml:space="preserve"> au commencement de l’algorithme (après l’import de l’image) et l’arrêterons quand celui-ci aura fini de compresser l’image.</w:t>
+      </w:r>
+    </w:p>
+    <w:p/>
+    <w:p/>
+    <w:p/>
+    <w:p/>
+    <w:p>
+      <w:pPr>
+        <w:rPr>
+          <w:u w:val="single"/>
+        </w:rPr>
+      </w:pPr>
+      <w:r>
+        <w:rPr>
+          <w:u w:val="single"/>
+        </w:rPr>
+        <w:lastRenderedPageBreak/>
+        <w:t xml:space="preserve">Test hypothèse </w:t>
+      </w:r>
+      <w:r>
+        <w:rPr>
+          <w:u w:val="single"/>
+        </w:rPr>
+        <w:t>4</w:t>
+      </w:r>
+      <w:r>
+        <w:rPr>
+          <w:u w:val="single"/>
+        </w:rPr>
+        <w:t> :</w:t>
+      </w:r>
+    </w:p>
+    <w:p/>
+    <w:p/>
+    <w:p>
+      <w:pPr>
+        <w:rPr>
+          <w:u w:val="single"/>
+        </w:rPr>
+      </w:pPr>
+      <w:r>
+        <w:rPr>
+          <w:u w:val="single"/>
+        </w:rPr>
+        <w:t xml:space="preserve">Test hypothèse </w:t>
+      </w:r>
+      <w:r>
+        <w:rPr>
+          <w:u w:val="single"/>
+        </w:rPr>
+        <w:t>5</w:t>
+      </w:r>
+      <w:r>
+        <w:rPr>
+          <w:u w:val="single"/>
+        </w:rPr>
+        <w:t> :</w:t>
+      </w:r>
+    </w:p>
+    <w:p/>
+    <w:p/>
+    <w:p>
+      <w:pPr>
+        <w:rPr>
+          <w:b/>
+        </w:rPr>
+      </w:pPr>
       <w:bookmarkStart w:id="0" w:name="_GoBack"/>
       <w:bookmarkEnd w:id="0"/>
-    </w:p>
-    <w:p>
-      <w:pPr>
-        <w:rPr>
-          <w:b/>
-        </w:rPr>
-      </w:pPr>
-    </w:p>
-    <w:p>
-      <w:pPr>
-        <w:rPr>
-          <w:b/>
-        </w:rPr>
-      </w:pPr>
-      <w:r>
-        <w:rPr>
-          <w:b/>
-        </w:rPr>
-        <w:t>Question 2</w:t>
-      </w:r>
-    </w:p>
-    <w:p>
-      <w:pPr>
-        <w:rPr>
-          <w:b/>
-        </w:rPr>
-      </w:pPr>
-    </w:p>
-    <w:p>
-      <w:pPr>
-        <w:rPr>
-          <w:b/>
-        </w:rPr>
-      </w:pPr>
-    </w:p>
-    <w:p>
-      <w:pPr>
-        <w:rPr>
-          <w:b/>
-        </w:rPr>
-      </w:pPr>
     </w:p>
     <w:p>
       <w:pPr>

--- a/TP1/RAPPORT.docx
+++ b/TP1/RAPPORT.docx
@@ -1,581 +1,734 @@
 
 <file path=word/document.xml><?xml version="1.0" encoding="utf-8"?>
-<w:document xmlns:wpc="http://schemas.microsoft.com/office/word/2010/wordprocessingCanvas" xmlns:cx="http://schemas.microsoft.com/office/drawing/2014/chartex" xmlns:cx1="http://schemas.microsoft.com/office/drawing/2015/9/8/chartex" xmlns:cx2="http://schemas.microsoft.com/office/drawing/2015/10/21/chartex" xmlns:cx3="http://schemas.microsoft.com/office/drawing/2016/5/9/chartex" xmlns:cx4="http://schemas.microsoft.com/office/drawing/2016/5/10/chartex" xmlns:cx5="http://schemas.microsoft.com/office/drawing/2016/5/11/chartex" xmlns:cx6="http://schemas.microsoft.com/office/drawing/2016/5/12/chartex" xmlns:cx7="http://schemas.microsoft.com/office/drawing/2016/5/13/chartex" xmlns:cx8="http://schemas.microsoft.com/office/drawing/2016/5/14/chartex" xmlns:mc="http://schemas.openxmlformats.org/markup-compatibility/2006" xmlns:aink="http://schemas.microsoft.com/office/drawing/2016/ink" xmlns:am3d="http://schemas.microsoft.com/office/drawing/2017/model3d" xmlns:o="urn:schemas-microsoft-com:office:office" xmlns:r="http://schemas.openxmlformats.org/officeDocument/2006/relationships" xmlns:m="http://schemas.openxmlformats.org/officeDocument/2006/math" xmlns:v="urn:schemas-microsoft-com:vml" xmlns:wp14="http://schemas.microsoft.com/office/word/2010/wordprocessingDrawing" xmlns:wp="http://schemas.openxmlformats.org/drawingml/2006/wordprocessingDrawing" xmlns:w10="urn:schemas-microsoft-com:office:word" xmlns:w="http://schemas.openxmlformats.org/wordprocessingml/2006/main" xmlns:w14="http://schemas.microsoft.com/office/word/2010/wordml" xmlns:w15="http://schemas.microsoft.com/office/word/2012/wordml" xmlns:w16cid="http://schemas.microsoft.com/office/word/2016/wordml/cid" xmlns:w16se="http://schemas.microsoft.com/office/word/2015/wordml/symex" xmlns:wpg="http://schemas.microsoft.com/office/word/2010/wordprocessingGroup" xmlns:wpi="http://schemas.microsoft.com/office/word/2010/wordprocessingInk" xmlns:wne="http://schemas.microsoft.com/office/word/2006/wordml" xmlns:wps="http://schemas.microsoft.com/office/word/2010/wordprocessingShape" mc:Ignorable="w14 w15 w16se w16cid wp14">
+<w:document xmlns:o="urn:schemas-microsoft-com:office:office" xmlns:r="http://schemas.openxmlformats.org/officeDocument/2006/relationships" xmlns:v="urn:schemas-microsoft-com:vml" xmlns:w="http://schemas.openxmlformats.org/wordprocessingml/2006/main" xmlns:w10="urn:schemas-microsoft-com:office:word" xmlns:wp="http://schemas.openxmlformats.org/drawingml/2006/wordprocessingDrawing" xmlns:wps="http://schemas.microsoft.com/office/word/2010/wordprocessingShape" xmlns:wpg="http://schemas.microsoft.com/office/word/2010/wordprocessingGroup" xmlns:mc="http://schemas.openxmlformats.org/markup-compatibility/2006" xmlns:wp14="http://schemas.microsoft.com/office/word/2010/wordprocessingDrawing" xmlns:w14="http://schemas.microsoft.com/office/word/2010/wordml" mc:Ignorable="w14 wp14">
   <w:body>
     <w:p>
-      <w:r>
+      <w:pPr>
+        <w:pStyle w:val="Corpsdetexte"/>
+        <w:rPr/>
+      </w:pPr>
+      <w:r>
+        <w:rPr/>
         <w:t>TP1 INF8770</w:t>
       </w:r>
     </w:p>
-    <w:p/>
-    <w:p>
-      <w:r>
+    <w:p>
+      <w:pPr>
+        <w:pStyle w:val="Corpsdetexte"/>
+        <w:rPr/>
+      </w:pPr>
+      <w:r>
+        <w:rPr/>
+      </w:r>
+    </w:p>
+    <w:p>
+      <w:pPr>
+        <w:pStyle w:val="Corpsdetexte"/>
+        <w:rPr/>
+      </w:pPr>
+      <w:r>
+        <w:rPr/>
         <w:t>Valentin BOUIS</w:t>
       </w:r>
     </w:p>
     <w:p>
-      <w:r>
+      <w:pPr>
+        <w:pStyle w:val="Corpsdetexte"/>
+        <w:rPr/>
+      </w:pPr>
+      <w:r>
+        <w:rPr/>
         <w:t>Benjamin HEINEN</w:t>
       </w:r>
     </w:p>
-    <w:p/>
-    <w:p>
-      <w:pPr>
+    <w:p>
+      <w:pPr>
+        <w:pStyle w:val="Corpsdetexte"/>
+        <w:rPr/>
+      </w:pPr>
+      <w:r>
+        <w:rPr/>
+      </w:r>
+    </w:p>
+    <w:p>
+      <w:pPr>
+        <w:pStyle w:val="Corpsdetexte"/>
         <w:rPr>
           <w:b/>
-        </w:rPr>
-      </w:pPr>
-      <w:r>
-        <w:rPr>
           <w:b/>
         </w:rPr>
+      </w:pPr>
+      <w:r>
+        <w:rPr/>
         <w:t>Question 1</w:t>
       </w:r>
     </w:p>
-    <w:p/>
-    <w:p>
-      <w:pPr>
+    <w:p>
+      <w:pPr>
+        <w:pStyle w:val="Corpsdetexte"/>
+        <w:rPr/>
+      </w:pPr>
+      <w:r>
+        <w:rPr/>
+      </w:r>
+    </w:p>
+    <w:p>
+      <w:pPr>
+        <w:pStyle w:val="Corpsdetexte"/>
         <w:rPr>
           <w:u w:val="single"/>
         </w:rPr>
       </w:pPr>
       <w:r>
+        <w:rPr/>
+        <w:t>Hypothèse 1 :</w:t>
+      </w:r>
+    </w:p>
+    <w:p>
+      <w:pPr>
+        <w:pStyle w:val="Corpsdetexte"/>
+        <w:rPr/>
+      </w:pPr>
+      <w:r>
+        <w:rPr/>
+        <w:t>On suppose que moins il y aura de teintes de couleur différentes (exemple : image en noir et blanc), plus l’algorithme de codage par paire d’octets sera efficace. En effet il sera capable de remplacer les répétitions de couleurs par un autre symbole. Dans le cas d’une image en noir et blanc, les répétitions cote a cote de noir et de blanc seraient alors remplacées par un autre symbole, ce qui diminuerait grandement la taille de l’image. Au contraire pour l’algorithme de codage prédictif, l’objectif est d’obtenir le plus de zéro possible dans l’erreur. Ainsi pour une image en noir et blanc on essayerait de transformer les 1 (blanc) en 0 (noir), mais les valeurs initialement à 0 risquent également d’être modifié. On pense donc que le codage par paire d’octets compressera mieux une image avec peu de teintes de couleurs que le codage prédictif.</w:t>
+      </w:r>
+    </w:p>
+    <w:p>
+      <w:pPr>
+        <w:pStyle w:val="Corpsdetexte"/>
+        <w:rPr/>
+      </w:pPr>
+      <w:r>
+        <w:rPr/>
+      </w:r>
+    </w:p>
+    <w:p>
+      <w:pPr>
+        <w:pStyle w:val="Corpsdetexte"/>
         <w:rPr>
           <w:u w:val="single"/>
         </w:rPr>
-        <w:t>Hypothèse 1 :</w:t>
-      </w:r>
-    </w:p>
-    <w:p>
-      <w:r>
-        <w:t xml:space="preserve">On suppose que </w:t>
-      </w:r>
-      <w:r>
-        <w:t>moins il y aura de teintes de couleur différentes (exemple : image en noir et blanc), plus l’algorithme de codage par paire d’octets sera efficace. En effet il sera capable de remplacer les répétitions de couleurs par un autre symbole.</w:t>
-      </w:r>
-      <w:r>
-        <w:t xml:space="preserve"> </w:t>
-      </w:r>
-      <w:r>
-        <w:t xml:space="preserve">Dans le cas d’une image en noir et blanc, les répétitions cote a cote de noir et de blanc seraient alors remplacées par un autre symbole, ce qui diminuerait grandement la taille de l’image. Au contraire pour l’algorithme de codage prédictif, </w:t>
-      </w:r>
-      <w:r>
-        <w:t>l’objectif est d’obtenir le plus de zéro possible dans l’erreur. Ainsi pour une image en noir et blanc on essayerait de transformer les 1 (blanc) en 0 (noir), mais les valeurs initialement à 0 risquent également d’être modifié. On pense donc que le codage par paire d’octets compressera mieux une image avec peu de teintes de couleurs que le codage prédictif.</w:t>
-      </w:r>
-    </w:p>
-    <w:p/>
-    <w:p>
-      <w:pPr>
+      </w:pPr>
+      <w:r>
+        <w:rPr/>
+        <w:t>Hypothèse 2 :</w:t>
+      </w:r>
+    </w:p>
+    <w:p>
+      <w:pPr>
+        <w:pStyle w:val="Corpsdetexte"/>
+        <w:rPr/>
+      </w:pPr>
+      <w:r>
+        <w:rPr/>
+        <w:t xml:space="preserve">Plus l’image aura de couleurs distinctes qui ne se répètent pas selon un motif, plus le codage prédictif compressera mieux que le codage par paire d’octets. En effet le codage par paire d’octets ne sera pas capable de simplifier des duo de pixels s’il ne trouve pas de motif répété. </w:t>
+      </w:r>
+    </w:p>
+    <w:p>
+      <w:pPr>
+        <w:pStyle w:val="Corpsdetexte"/>
+        <w:rPr/>
+      </w:pPr>
+      <w:r>
+        <w:rPr/>
+      </w:r>
+    </w:p>
+    <w:p>
+      <w:pPr>
+        <w:pStyle w:val="Corpsdetexte"/>
+        <w:rPr/>
+      </w:pPr>
+      <w:r>
+        <w:rPr/>
+        <w:t>Voici un exemple :</w:t>
+      </w:r>
+    </w:p>
+    <w:p>
+      <w:pPr>
+        <w:pStyle w:val="Corpsdetexte"/>
+        <w:rPr/>
+      </w:pPr>
+      <w:r>
+        <w:rPr/>
+      </w:r>
+    </w:p>
+    <w:p>
+      <w:pPr>
+        <w:pStyle w:val="Corpsdetexte"/>
+        <w:rPr/>
+      </w:pPr>
+      <w:r>
+        <w:rPr/>
+        <w:t>Code : 0 1 2 3 4 5</w:t>
+      </w:r>
+    </w:p>
+    <w:p>
+      <w:pPr>
+        <w:pStyle w:val="Corpsdetexte"/>
+        <w:rPr/>
+      </w:pPr>
+      <w:r>
+        <w:rPr/>
+      </w:r>
+    </w:p>
+    <w:p>
+      <w:pPr>
+        <w:pStyle w:val="Corpsdetexte"/>
+        <w:rPr/>
+      </w:pPr>
+      <w:r>
+        <w:rPr/>
+        <w:t>Version paire d’octets : pas de simplification possible (pas de paire identique)</w:t>
+      </w:r>
+    </w:p>
+    <w:p>
+      <w:pPr>
+        <w:pStyle w:val="Corpsdetexte"/>
+        <w:rPr/>
+      </w:pPr>
+      <w:r>
+        <w:rPr/>
+      </w:r>
+    </w:p>
+    <w:p>
+      <w:pPr>
+        <w:pStyle w:val="Corpsdetexte"/>
+        <w:rPr/>
+      </w:pPr>
+      <w:r>
+        <w:rPr/>
+        <w:t>Version prédictif : 0 0 0 0 0 0 dans le cas ou  x(n) = x(n-1) - 1</w:t>
+      </w:r>
+    </w:p>
+    <w:p>
+      <w:pPr>
+        <w:pStyle w:val="Corpsdetexte"/>
+        <w:rPr/>
+      </w:pPr>
+      <w:r>
+        <w:rPr/>
+      </w:r>
+    </w:p>
+    <w:p>
+      <w:pPr>
+        <w:pStyle w:val="Corpsdetexte"/>
+        <w:rPr/>
+      </w:pPr>
+      <w:r>
+        <w:rPr/>
+        <w:t>On voit clairement que dans le cas extreme ou aucun motif n’apparait l’algorithme de codage prédictif est bien meilleur que celui par paire d’octets.</w:t>
+      </w:r>
+    </w:p>
+    <w:p>
+      <w:pPr>
+        <w:pStyle w:val="Corpsdetexte"/>
+        <w:rPr/>
+      </w:pPr>
+      <w:r>
+        <w:rPr/>
+      </w:r>
+    </w:p>
+    <w:p>
+      <w:pPr>
+        <w:pStyle w:val="Corpsdetexte"/>
         <w:rPr>
           <w:u w:val="single"/>
         </w:rPr>
       </w:pPr>
       <w:r>
+        <w:rPr/>
+        <w:t>Hypothèse 3 :</w:t>
+      </w:r>
+    </w:p>
+    <w:p>
+      <w:pPr>
+        <w:pStyle w:val="Corpsdetexte"/>
+        <w:rPr/>
+      </w:pPr>
+      <w:r>
+        <w:rPr/>
+        <w:t xml:space="preserve">On pense que le temps d’exécution de l’algorithme de codage par paire d’octets sera plus lent que l’algorithme de codage prédictif lors de la compression. En effet le codage par paire d’octets nécessite un algorithme récursif ainsi que d’établir une map des combinaisons de 2 pixels possibles ainsi que leur nombre d’occurrences. En revanche le codage prédictif ne nécessite seulement que le calcul de l’erreur. </w:t>
+      </w:r>
+    </w:p>
+    <w:p>
+      <w:pPr>
+        <w:pStyle w:val="Corpsdetexte"/>
+        <w:rPr/>
+      </w:pPr>
+      <w:r>
+        <w:rPr/>
+      </w:r>
+    </w:p>
+    <w:p>
+      <w:pPr>
+        <w:pStyle w:val="Corpsdetexte"/>
+        <w:rPr/>
+      </w:pPr>
+      <w:r>
+        <w:rPr/>
+      </w:r>
+    </w:p>
+    <w:p>
+      <w:pPr>
+        <w:pStyle w:val="Corpsdetexte"/>
         <w:rPr>
           <w:u w:val="single"/>
         </w:rPr>
-        <w:t>Hypothèse 2 :</w:t>
-      </w:r>
-    </w:p>
-    <w:p>
-      <w:r>
-        <w:t xml:space="preserve">Plus l’image aura de couleurs distinctes qui ne se répètent pas selon un motif, plus le codage prédictif compressera mieux que le codage par paire d’octets. En effet le codage par paire d’octets ne sera pas capable de simplifier </w:t>
-      </w:r>
-      <w:proofErr w:type="gramStart"/>
-      <w:r>
-        <w:t>des duo</w:t>
-      </w:r>
-      <w:proofErr w:type="gramEnd"/>
-      <w:r>
-        <w:t xml:space="preserve"> de pixels s’il ne trouve pas de motif répété. </w:t>
-      </w:r>
-    </w:p>
-    <w:p/>
-    <w:p>
-      <w:r>
-        <w:t>Voici un exemple :</w:t>
-      </w:r>
-    </w:p>
-    <w:p/>
-    <w:p>
-      <w:r>
-        <w:t>Code : 0 1 2 3 4 5</w:t>
-      </w:r>
-    </w:p>
-    <w:p/>
-    <w:p>
-      <w:r>
-        <w:t xml:space="preserve">Version paire d’octets : pas de simplification possible (pas de </w:t>
-      </w:r>
-      <w:proofErr w:type="spellStart"/>
-      <w:r>
-        <w:t>paire</w:t>
-      </w:r>
-      <w:proofErr w:type="spellEnd"/>
-      <w:r>
-        <w:t xml:space="preserve"> identique)</w:t>
-      </w:r>
-    </w:p>
-    <w:p/>
-    <w:p>
-      <w:r>
-        <w:t xml:space="preserve">Version prédictif : 0 0 0 0 0 0 dans le cas </w:t>
-      </w:r>
-      <w:proofErr w:type="gramStart"/>
-      <w:r>
-        <w:t xml:space="preserve">ou </w:t>
-      </w:r>
-      <w:r>
-        <w:t xml:space="preserve"> </w:t>
-      </w:r>
-      <w:r>
-        <w:t>x</w:t>
-      </w:r>
-      <w:proofErr w:type="gramEnd"/>
-      <w:r>
-        <w:t>(n) = x(n-1) - 1</w:t>
-      </w:r>
-    </w:p>
-    <w:p/>
-    <w:p>
-      <w:r>
-        <w:t xml:space="preserve">On voit clairement que dans le cas </w:t>
-      </w:r>
-      <w:proofErr w:type="spellStart"/>
-      <w:r>
-        <w:t>extreme</w:t>
-      </w:r>
-      <w:proofErr w:type="spellEnd"/>
-      <w:r>
-        <w:t xml:space="preserve"> ou aucun motif n’apparait l’algorithme de codage prédictif est bien meilleur que celui par paire d’octets.</w:t>
-      </w:r>
-    </w:p>
-    <w:p/>
-    <w:p>
-      <w:pPr>
+      </w:pPr>
+      <w:r>
+        <w:rPr/>
+        <w:t>Hypothèse 4 :</w:t>
+      </w:r>
+    </w:p>
+    <w:p>
+      <w:pPr>
+        <w:pStyle w:val="Corpsdetexte"/>
+        <w:rPr/>
+      </w:pPr>
+      <w:r>
+        <w:rPr/>
+        <w:t>La robustesse est un autre critère important pour évaluer la performance d’un algorithme de compression. Celui-ci correspond à « sensibilité de l’algorithme de compression/reconstruction à des petites altérations du code comprimé (erreurs de transmission) » (Telecom ParisTech). Dans le cas de l’algorithme de codage prédictif, si l’erreur de transmission revient à une inversion de 2 symboles, alors seul l’intervalle compris entre les deux symboles sera erroné lors de la décompression. Pour l’algorithme de codage par paire d’octets, une inversion de symboles entrainerait une erreur qui ferait effet boule de neige sur le reste de la chaine à décompresser. Ainsi on pense que l’algorithme de codage prédictif sera plus robuste que l’algorithme de codage par paire d’octets.</w:t>
+      </w:r>
+    </w:p>
+    <w:p>
+      <w:pPr>
+        <w:pStyle w:val="Corpsdetexte"/>
+        <w:rPr/>
+      </w:pPr>
+      <w:r>
+        <w:rPr/>
+      </w:r>
+    </w:p>
+    <w:p>
+      <w:pPr>
+        <w:pStyle w:val="Corpsdetexte"/>
         <w:rPr>
           <w:u w:val="single"/>
         </w:rPr>
       </w:pPr>
       <w:r>
+        <w:rPr/>
+        <w:t>Hypothèse 5 :</w:t>
+      </w:r>
+    </w:p>
+    <w:p>
+      <w:pPr>
+        <w:pStyle w:val="Corpsdetexte"/>
+        <w:rPr/>
+      </w:pPr>
+      <w:r>
+        <w:rPr/>
+        <w:t>Le dernier critère serait la taille occupée dans la mémoire lors de la compression. On pense que celui-ci serait plus faible pour l’algorithme de codage prédictif (en admettant qu’on combine celui-ci à l’algorithme de Huffman) car le dictionnaire nécessaire à la compression par paire d’octets sera plus grand puisque il y a plus de duo de symboles (chaque symbole apparait dans 2 duo) que de symboles.</w:t>
+      </w:r>
+    </w:p>
+    <w:p>
+      <w:pPr>
+        <w:pStyle w:val="Corpsdetexte"/>
+        <w:rPr/>
+      </w:pPr>
+      <w:r>
+        <w:rPr/>
+      </w:r>
+    </w:p>
+    <w:p>
+      <w:pPr>
+        <w:pStyle w:val="Corpsdetexte"/>
+        <w:rPr/>
+      </w:pPr>
+      <w:r>
+        <w:rPr/>
+      </w:r>
+    </w:p>
+    <w:p>
+      <w:pPr>
+        <w:pStyle w:val="Corpsdetexte"/>
+        <w:rPr>
+          <w:b/>
+          <w:b/>
+        </w:rPr>
+      </w:pPr>
+      <w:r>
+        <w:rPr/>
+        <w:t>Question 2</w:t>
+      </w:r>
+    </w:p>
+    <w:p>
+      <w:pPr>
+        <w:pStyle w:val="Corpsdetexte"/>
+        <w:rPr/>
+      </w:pPr>
+      <w:r>
+        <w:rPr/>
+      </w:r>
+    </w:p>
+    <w:p>
+      <w:pPr>
+        <w:pStyle w:val="Corpsdetexte"/>
         <w:rPr>
           <w:u w:val="single"/>
         </w:rPr>
-        <w:t>Hypothèse 3 :</w:t>
-      </w:r>
-    </w:p>
-    <w:p>
-      <w:r>
-        <w:t>On pense que le temps d’exécution de l’algorithme de codage par paire d’octets sera plus lent que l’algorithme de codage prédictif lors de la compression. En effet le codage par paire d’octets nécessite un</w:t>
-      </w:r>
-      <w:r>
-        <w:t xml:space="preserve"> algorithme récursif </w:t>
-      </w:r>
-      <w:r>
-        <w:t>ainsi qu</w:t>
-      </w:r>
-      <w:r>
-        <w:t>e d’</w:t>
-      </w:r>
-      <w:r>
-        <w:t xml:space="preserve">établir une </w:t>
-      </w:r>
-      <w:proofErr w:type="spellStart"/>
-      <w:r>
-        <w:t>map</w:t>
-      </w:r>
-      <w:proofErr w:type="spellEnd"/>
-      <w:r>
-        <w:t xml:space="preserve"> des combinaisons de 2 pixels possibles </w:t>
-      </w:r>
-      <w:r>
-        <w:t xml:space="preserve">ainsi que leur nombre d’occurrences. </w:t>
-      </w:r>
-      <w:r>
-        <w:t xml:space="preserve">En revanche le codage prédictif ne nécessite seulement que le calcul de l’erreur. </w:t>
-      </w:r>
-    </w:p>
-    <w:p/>
-    <w:p/>
-    <w:p>
-      <w:pPr>
+      </w:pPr>
+      <w:r>
+        <w:rPr/>
+        <w:t>Test hypothèse 1 :</w:t>
+      </w:r>
+    </w:p>
+    <w:p>
+      <w:pPr>
+        <w:pStyle w:val="Corpsdetexte"/>
+        <w:rPr/>
+      </w:pPr>
+      <w:r>
+        <w:rPr/>
+        <w:t>Pour tester l’efficacité de compression de l’algorithme, nous allons tout simplement regarder la valeur du quotient de compression pour chaque algorithme. Celui-ci est égal à : Taille de l’image initiale/Taille de l’image compressée</w:t>
+      </w:r>
+    </w:p>
+    <w:p>
+      <w:pPr>
+        <w:pStyle w:val="Corpsdetexte"/>
+        <w:rPr/>
+      </w:pPr>
+      <w:r>
+        <w:rPr/>
+        <w:t>On regardera alors ce quotient pour une image en noir et blanc afin de voir si l’algorithme de codage par paire d’octets est bien plus efficace que celui prédictif.</w:t>
+      </w:r>
+    </w:p>
+    <w:p>
+      <w:pPr>
+        <w:pStyle w:val="Corpsdetexte"/>
+        <w:rPr/>
+      </w:pPr>
+      <w:r>
+        <w:rPr/>
+      </w:r>
+    </w:p>
+    <w:p>
+      <w:pPr>
+        <w:pStyle w:val="Corpsdetexte"/>
         <w:rPr>
           <w:u w:val="single"/>
         </w:rPr>
       </w:pPr>
       <w:r>
+        <w:rPr/>
+        <w:t>Test hypothèse 2 :</w:t>
+      </w:r>
+    </w:p>
+    <w:p>
+      <w:pPr>
+        <w:pStyle w:val="Corpsdetexte"/>
+        <w:rPr/>
+      </w:pPr>
+      <w:r>
+        <w:rPr/>
+        <w:t xml:space="preserve">De la meme manière que pour l’hypothèse 1 ce sera le quotient de compression que nous comparerons ici aussi. Cette fois seulement nous utiliserons une image de couleurs avec le moins de motifs apparents possible. </w:t>
+      </w:r>
+    </w:p>
+    <w:p>
+      <w:pPr>
+        <w:pStyle w:val="Corpsdetexte"/>
+        <w:rPr/>
+      </w:pPr>
+      <w:r>
+        <w:rPr/>
+      </w:r>
+    </w:p>
+    <w:p>
+      <w:pPr>
+        <w:pStyle w:val="Corpsdetexte"/>
         <w:rPr>
           <w:u w:val="single"/>
         </w:rPr>
-        <w:lastRenderedPageBreak/>
-        <w:t>Hypothèse 4 :</w:t>
-      </w:r>
-    </w:p>
-    <w:p>
-      <w:r>
-        <w:t xml:space="preserve">La robustesse est un autre critère important pour évaluer la performance d’un algorithme de compression. Celui-ci correspond à </w:t>
-      </w:r>
-      <w:r>
-        <w:t>« </w:t>
-      </w:r>
-      <w:r>
-        <w:t>sensibilité de l’algorithme de compression/reconstruction à des petites altérations du code comprimé (erreurs de transmission)</w:t>
-      </w:r>
-      <w:r>
-        <w:t xml:space="preserve"> » (Telecom </w:t>
-      </w:r>
-      <w:proofErr w:type="spellStart"/>
-      <w:r>
-        <w:t>ParisTech</w:t>
-      </w:r>
-      <w:proofErr w:type="spellEnd"/>
-      <w:r>
-        <w:t xml:space="preserve">). Dans le cas de l’algorithme de codage prédictif, si l’erreur de transmission revient à une inversion de 2 symboles, alors seul l’intervalle compris entre les deux symboles sera erroné lors de la décompression. Pour l’algorithme de codage par paire d’octets, une inversion de symboles entrainerait </w:t>
-      </w:r>
-      <w:r>
-        <w:t>une erreur qui ferait effet boule de neige sur le reste de la chaine à décompresser. Ainsi on pense que l’algorithme de codage prédictif sera plus robuste que l’algorithme de codage par paire d’octets.</w:t>
-      </w:r>
-    </w:p>
-    <w:p/>
-    <w:p>
-      <w:pPr>
+      </w:pPr>
+      <w:r>
+        <w:rPr/>
+        <w:t>Test hypothèse 3 :</w:t>
+      </w:r>
+    </w:p>
+    <w:p>
+      <w:pPr>
+        <w:pStyle w:val="Corpsdetexte"/>
+        <w:rPr/>
+      </w:pPr>
+      <w:r>
+        <w:rPr/>
+        <w:t>Pour tester le temps d’exécution de chacun des algorithmes, nous allons tout simplement comparer le temps pris par chacun pour compresser une image. Pour cela nous utiliserons le module Time de python. Nous donnerons la même image à traiter aux deux algorithmes. Nous lancerons le timer au commencement de l’algorithme (après l’import de l’image) et l’arrêterons quand celui-ci aura fini de compresser l’image.</w:t>
+      </w:r>
+    </w:p>
+    <w:p>
+      <w:pPr>
+        <w:pStyle w:val="Corpsdetexte"/>
+        <w:rPr/>
+      </w:pPr>
+      <w:r>
+        <w:rPr/>
+      </w:r>
+    </w:p>
+    <w:p>
+      <w:pPr>
+        <w:pStyle w:val="Corpsdetexte"/>
+        <w:rPr/>
+      </w:pPr>
+      <w:r>
+        <w:rPr/>
+      </w:r>
+    </w:p>
+    <w:p>
+      <w:pPr>
+        <w:pStyle w:val="Corpsdetexte"/>
+        <w:rPr/>
+      </w:pPr>
+      <w:r>
+        <w:rPr/>
+      </w:r>
+    </w:p>
+    <w:p>
+      <w:pPr>
+        <w:pStyle w:val="Corpsdetexte"/>
+        <w:rPr/>
+      </w:pPr>
+      <w:r>
+        <w:rPr/>
+      </w:r>
+    </w:p>
+    <w:p>
+      <w:pPr>
+        <w:pStyle w:val="Corpsdetexte"/>
         <w:rPr>
           <w:u w:val="single"/>
         </w:rPr>
       </w:pPr>
       <w:r>
+        <w:rPr/>
+        <w:t>Test hypothèse 4 :</w:t>
+      </w:r>
+    </w:p>
+    <w:p>
+      <w:pPr>
+        <w:pStyle w:val="Corpsdetexte"/>
+        <w:rPr/>
+      </w:pPr>
+      <w:r>
+        <w:rPr/>
+      </w:r>
+    </w:p>
+    <w:p>
+      <w:pPr>
+        <w:pStyle w:val="Corpsdetexte"/>
+        <w:rPr/>
+      </w:pPr>
+      <w:r>
+        <w:rPr/>
+      </w:r>
+    </w:p>
+    <w:p>
+      <w:pPr>
+        <w:pStyle w:val="Corpsdetexte"/>
         <w:rPr>
           <w:u w:val="single"/>
         </w:rPr>
-        <w:t>Hypothèse 5 :</w:t>
-      </w:r>
-    </w:p>
-    <w:p>
-      <w:r>
-        <w:t>Le dernier critère serait la taille occupée dans la mémoire lors de la compression</w:t>
-      </w:r>
-      <w:r>
-        <w:t xml:space="preserve">. On pense que celui-ci serait plus faible pour l’algorithme de codage prédictif (en admettant qu’on combine celui-ci à l’algorithme de </w:t>
-      </w:r>
-      <w:proofErr w:type="spellStart"/>
-      <w:r>
-        <w:t>Huffman</w:t>
-      </w:r>
-      <w:proofErr w:type="spellEnd"/>
-      <w:r>
-        <w:t xml:space="preserve">) car le dictionnaire nécessaire à la compression par paire d’octets sera plus </w:t>
-      </w:r>
-      <w:r>
-        <w:t xml:space="preserve">grand </w:t>
-      </w:r>
-      <w:proofErr w:type="gramStart"/>
-      <w:r>
-        <w:t>puisque il</w:t>
-      </w:r>
-      <w:proofErr w:type="gramEnd"/>
-      <w:r>
-        <w:t xml:space="preserve"> y a plus de duo de symboles (chaque symbole apparait dans 2 duo) que de symboles.</w:t>
-      </w:r>
-    </w:p>
-    <w:p>
-      <w:pPr>
+      </w:pPr>
+      <w:r>
+        <w:rPr/>
+        <w:t>Test hypothèse 5 :</w:t>
+      </w:r>
+    </w:p>
+    <w:p>
+      <w:pPr>
+        <w:pStyle w:val="Corpsdetexte"/>
+        <w:rPr/>
+      </w:pPr>
+      <w:r>
+        <w:rPr/>
+      </w:r>
+    </w:p>
+    <w:p>
+      <w:pPr>
+        <w:pStyle w:val="Corpsdetexte"/>
+        <w:rPr/>
+      </w:pPr>
+      <w:r>
+        <w:rPr/>
+      </w:r>
+    </w:p>
+    <w:p>
+      <w:pPr>
+        <w:pStyle w:val="Corpsdetexte"/>
+        <w:rPr/>
+      </w:pPr>
+      <w:r>
+        <w:rPr/>
+      </w:r>
+      <w:bookmarkStart w:id="0" w:name="_GoBack"/>
+      <w:bookmarkStart w:id="1" w:name="_GoBack"/>
+      <w:bookmarkEnd w:id="1"/>
+    </w:p>
+    <w:p>
+      <w:pPr>
+        <w:pStyle w:val="Corpsdetexte"/>
         <w:rPr>
           <w:b/>
-        </w:rPr>
-      </w:pPr>
-    </w:p>
-    <w:p>
-      <w:pPr>
-        <w:rPr>
           <w:b/>
         </w:rPr>
       </w:pPr>
-    </w:p>
-    <w:p>
-      <w:pPr>
-        <w:rPr>
-          <w:b/>
-        </w:rPr>
-      </w:pPr>
-      <w:r>
-        <w:rPr>
-          <w:b/>
-        </w:rPr>
-        <w:t>Question 2</w:t>
-      </w:r>
-    </w:p>
-    <w:p>
-      <w:pPr>
-        <w:rPr>
-          <w:b/>
-        </w:rPr>
-      </w:pPr>
-    </w:p>
-    <w:p>
-      <w:pPr>
-        <w:rPr>
-          <w:u w:val="single"/>
-        </w:rPr>
-      </w:pPr>
-      <w:r>
-        <w:rPr>
-          <w:u w:val="single"/>
-        </w:rPr>
-        <w:t>Test hypothèse 1 :</w:t>
-      </w:r>
-    </w:p>
-    <w:p>
-      <w:r>
-        <w:t xml:space="preserve">Pour tester l’efficacité de compression de l’algorithme, nous allons tout simplement regarder la valeur du quotient de compression pour chaque algorithme. Celui-ci est égal à : </w:t>
-      </w:r>
-      <w:r>
-        <w:t>Taille d</w:t>
-      </w:r>
-      <w:r>
-        <w:t xml:space="preserve">e l’image </w:t>
-      </w:r>
-      <w:r>
-        <w:t>initial</w:t>
-      </w:r>
-      <w:r>
-        <w:t>e</w:t>
-      </w:r>
-      <w:r>
-        <w:t>/Taille d</w:t>
-      </w:r>
-      <w:r>
-        <w:t>e l’image</w:t>
-      </w:r>
-      <w:r>
-        <w:t xml:space="preserve"> compressé</w:t>
-      </w:r>
-      <w:r>
-        <w:t>e</w:t>
-      </w:r>
-    </w:p>
-    <w:p>
-      <w:r>
-        <w:t xml:space="preserve">On regardera alors ce quotient pour une image en noir et blanc afin de voir si l’algorithme </w:t>
-      </w:r>
-      <w:r>
-        <w:t>de codage par paire d’octets</w:t>
-      </w:r>
-      <w:r>
-        <w:t xml:space="preserve"> est bien plus efficace que celui prédictif.</w:t>
-      </w:r>
-    </w:p>
-    <w:p/>
-    <w:p>
-      <w:pPr>
-        <w:rPr>
-          <w:u w:val="single"/>
-        </w:rPr>
-      </w:pPr>
-      <w:r>
-        <w:rPr>
-          <w:u w:val="single"/>
-        </w:rPr>
-        <w:t>Test hypothèse 2 :</w:t>
-      </w:r>
-    </w:p>
-    <w:p>
-      <w:r>
-        <w:t xml:space="preserve">De la </w:t>
-      </w:r>
-      <w:proofErr w:type="spellStart"/>
-      <w:r>
-        <w:t>meme</w:t>
-      </w:r>
-      <w:proofErr w:type="spellEnd"/>
-      <w:r>
-        <w:t xml:space="preserve"> manière que pour l’hypothèse 1 ce sera le quotient de compression que nous comparerons ici aussi. Cette fois seulement nous utiliserons une image de couleurs avec le moins de motifs apparents possible. </w:t>
-      </w:r>
-    </w:p>
-    <w:p/>
-    <w:p>
-      <w:pPr>
-        <w:rPr>
-          <w:u w:val="single"/>
-        </w:rPr>
-      </w:pPr>
-      <w:r>
-        <w:rPr>
-          <w:u w:val="single"/>
-        </w:rPr>
-        <w:t>Test hypothèse 3 :</w:t>
-      </w:r>
-    </w:p>
-    <w:p>
-      <w:r>
-        <w:t>Pour tester le temps d’exécution de chacun des algorithmes</w:t>
-      </w:r>
-      <w:r>
-        <w:t>, nous allons tout simplement comparer le temps pris par chacun pour compresser une image. Pour cela nous utiliserons le module Time de python. Nous donnerons la même image à traiter aux deux algorithmes.</w:t>
-      </w:r>
-      <w:r>
-        <w:t xml:space="preserve"> </w:t>
-      </w:r>
-      <w:r>
-        <w:t xml:space="preserve">Nous lancerons le </w:t>
-      </w:r>
-      <w:proofErr w:type="spellStart"/>
-      <w:r>
-        <w:t>timer</w:t>
-      </w:r>
-      <w:proofErr w:type="spellEnd"/>
-      <w:r>
-        <w:t xml:space="preserve"> au commencement de l’algorithme (après l’import de l’image) et l’arrêterons quand celui-ci aura fini de compresser l’image.</w:t>
-      </w:r>
-    </w:p>
-    <w:p/>
-    <w:p/>
-    <w:p/>
-    <w:p/>
-    <w:p>
-      <w:pPr>
-        <w:rPr>
-          <w:u w:val="single"/>
-        </w:rPr>
-      </w:pPr>
-      <w:r>
-        <w:rPr>
-          <w:u w:val="single"/>
-        </w:rPr>
-        <w:lastRenderedPageBreak/>
-        <w:t xml:space="preserve">Test hypothèse </w:t>
-      </w:r>
-      <w:r>
-        <w:rPr>
-          <w:u w:val="single"/>
-        </w:rPr>
-        <w:t>4</w:t>
-      </w:r>
-      <w:r>
-        <w:rPr>
-          <w:u w:val="single"/>
-        </w:rPr>
-        <w:t> :</w:t>
-      </w:r>
-    </w:p>
-    <w:p/>
-    <w:p/>
-    <w:p>
-      <w:pPr>
-        <w:rPr>
-          <w:u w:val="single"/>
-        </w:rPr>
-      </w:pPr>
-      <w:r>
-        <w:rPr>
-          <w:u w:val="single"/>
-        </w:rPr>
-        <w:t xml:space="preserve">Test hypothèse </w:t>
-      </w:r>
-      <w:r>
-        <w:rPr>
-          <w:u w:val="single"/>
-        </w:rPr>
-        <w:t>5</w:t>
-      </w:r>
-      <w:r>
-        <w:rPr>
-          <w:u w:val="single"/>
-        </w:rPr>
-        <w:t> :</w:t>
-      </w:r>
-    </w:p>
-    <w:p/>
-    <w:p/>
-    <w:p>
-      <w:pPr>
-        <w:rPr>
-          <w:b/>
-        </w:rPr>
-      </w:pPr>
-      <w:bookmarkStart w:id="0" w:name="_GoBack"/>
-      <w:bookmarkEnd w:id="0"/>
-    </w:p>
-    <w:p>
-      <w:pPr>
-        <w:rPr>
-          <w:b/>
-        </w:rPr>
-      </w:pPr>
-      <w:r>
-        <w:rPr>
-          <w:b/>
-        </w:rPr>
+      <w:r>
+        <w:rPr/>
         <w:t>Question 3</w:t>
       </w:r>
     </w:p>
     <w:p>
       <w:pPr>
-        <w:rPr>
-          <w:b/>
-        </w:rPr>
-      </w:pPr>
-    </w:p>
-    <w:p>
-      <w:pPr>
-        <w:rPr>
-          <w:b/>
-        </w:rPr>
-      </w:pPr>
-    </w:p>
-    <w:p>
-      <w:pPr>
-        <w:rPr>
-          <w:b/>
-        </w:rPr>
-      </w:pPr>
-    </w:p>
-    <w:p>
-      <w:pPr>
-        <w:rPr>
-          <w:b/>
-        </w:rPr>
-      </w:pPr>
-      <w:r>
-        <w:rPr>
-          <w:b/>
-        </w:rPr>
+        <w:pStyle w:val="Corpsdetexte"/>
+        <w:rPr/>
+      </w:pPr>
+      <w:r>
+        <w:rPr/>
+      </w:r>
+    </w:p>
+    <w:p>
+      <w:pPr>
+        <w:pStyle w:val="Corpsdetexte"/>
+        <w:rPr/>
+      </w:pPr>
+      <w:r>
+        <w:rPr/>
+      </w:r>
+    </w:p>
+    <w:p>
+      <w:pPr>
+        <w:pStyle w:val="Corpsdetexte"/>
+        <w:rPr/>
+      </w:pPr>
+      <w:r>
+        <w:rPr/>
+        <w:t xml:space="preserve">Tout d’abord, nous avons réalisé l’algorithme par paire d’octets en nous inspirant de celui que nous avions à notre disposition sur le </w:t>
+      </w:r>
+      <w:r>
+        <w:rPr/>
+        <w:t>G</w:t>
+      </w:r>
+      <w:r>
+        <w:rPr/>
+        <w:t>ithub du cours. Néanmoins, nous l’avons modifié afin de pouvoir traité une image. Afin de simplifier les calculs, nous avons fait le choix de choisir une image uniquement composée de teintes de gris, ce qui permet de réduire la taille de l’image par trois. En effet, celle-ci n’est composé que d’un octet par pixel, au lieu des trois que l’on a classiquement avec le modèle RGB.</w:t>
+      </w:r>
+    </w:p>
+    <w:p>
+      <w:pPr>
+        <w:pStyle w:val="Corpsdetexte"/>
+        <w:rPr/>
+      </w:pPr>
+      <w:r>
+        <w:rPr/>
+        <w:t>Par la suite, nous avons fait le choix de choisir une image de petite taille (64x64 pixel) plutôt qu’une grande image. Ce choix a été fait de façon expérimental, lorsque l’on c’est rendu compte que l’algorithme par paire d’octets prenait beaucoup de temps.</w:t>
+      </w:r>
+    </w:p>
+    <w:p>
+      <w:pPr>
+        <w:pStyle w:val="Corpsdetexte"/>
+        <w:rPr/>
+      </w:pPr>
+      <w:r>
+        <w:rPr/>
+      </w:r>
+    </w:p>
+    <w:p>
+      <w:pPr>
+        <w:pStyle w:val="Corpsdetexte"/>
+        <w:rPr/>
+      </w:pPr>
+      <w:r>
+        <w:rPr/>
+        <w:t xml:space="preserve">Ensuite, nous avons commencé à </w:t>
+      </w:r>
+      <w:r>
+        <w:rPr/>
+        <w:t>développer</w:t>
+      </w:r>
+      <w:r>
+        <w:rPr/>
+        <w:t xml:space="preserve"> l’algorithme prédictif. Cela fut assez rapide en reprenant l’exemple pris sur le </w:t>
+      </w:r>
+      <w:r>
+        <w:rPr/>
+        <w:t>G</w:t>
+      </w:r>
+      <w:r>
+        <w:rPr/>
+        <w:t>ithub du cours. Néanmoins, il ne serait pas raisonnable de comparer le codage prédictif avec le codage par paire d’octet. Ainsi, afin de les rendre comparable, nous avons appliqué le codage d’Huffman au codage prédictif. Pour ce faire, nous avons également fait le choix de récupérer l’implémentation du codage Huffman présente sur le Github du cours.</w:t>
+      </w:r>
+    </w:p>
+    <w:p>
+      <w:pPr>
+        <w:pStyle w:val="Corpsdetexte"/>
+        <w:rPr/>
+      </w:pPr>
+      <w:r>
+        <w:rPr/>
+        <w:t xml:space="preserve">De plus, afin de diversifié les tests possible, nous avons codé des images directement en python. </w:t>
+        <w:br/>
+        <w:t>Ainsi, une image composé d’une alternance de blanc et de noir sera un tableau de deux dimensions composés de zéro et de uns, pour lequel on change de nombre à chaque index du tableau. De même, une image composé de blanc sur la première moitié puis de noir sur la seconde moitié sera une image avec une première moitié avec que des zéros, puis une seconde moitié avec que des uns.</w:t>
+      </w:r>
+    </w:p>
+    <w:p>
+      <w:pPr>
+        <w:pStyle w:val="Corpsdetexte"/>
+        <w:rPr/>
+      </w:pPr>
+      <w:r>
+        <w:rPr/>
+      </w:r>
+    </w:p>
+    <w:p>
+      <w:pPr>
+        <w:pStyle w:val="Corpsdetexte"/>
+        <w:spacing w:lineRule="auto" w:line="276" w:before="0" w:after="140"/>
+        <w:rPr/>
+      </w:pPr>
+      <w:r>
+        <w:rPr/>
         <w:t>Question 4</w:t>
       </w:r>
     </w:p>
     <w:sectPr>
+      <w:type w:val="nextPage"/>
       <w:pgSz w:w="12240" w:h="15840"/>
-      <w:pgMar w:top="1440" w:right="1800" w:bottom="1440" w:left="1800" w:header="708" w:footer="708" w:gutter="0"/>
-      <w:cols w:space="708"/>
-      <w:docGrid w:linePitch="360"/>
+      <w:pgMar w:left="1800" w:right="1800" w:header="0" w:top="1440" w:footer="0" w:bottom="1440" w:gutter="0"/>
+      <w:pgNumType w:fmt="decimal"/>
+      <w:formProt w:val="false"/>
+      <w:textDirection w:val="lrTb"/>
+      <w:docGrid w:type="default" w:linePitch="360" w:charSpace="0"/>
     </w:sectPr>
   </w:body>
 </w:document>
 </file>
 
 <file path=word/styles.xml><?xml version="1.0" encoding="utf-8"?>
-<w:styles xmlns:mc="http://schemas.openxmlformats.org/markup-compatibility/2006" xmlns:r="http://schemas.openxmlformats.org/officeDocument/2006/relationships" xmlns:w="http://schemas.openxmlformats.org/wordprocessingml/2006/main" xmlns:w14="http://schemas.microsoft.com/office/word/2010/wordml" xmlns:w15="http://schemas.microsoft.com/office/word/2012/wordml" xmlns:w16cid="http://schemas.microsoft.com/office/word/2016/wordml/cid" xmlns:w16se="http://schemas.microsoft.com/office/word/2015/wordml/symex" mc:Ignorable="w14 w15 w16se w16cid">
+<w:styles xmlns:w="http://schemas.openxmlformats.org/wordprocessingml/2006/main" xmlns:w14="http://schemas.microsoft.com/office/word/2010/wordml" xmlns:mc="http://schemas.openxmlformats.org/markup-compatibility/2006" mc:Ignorable="w14">
   <w:docDefaults>
     <w:rPrDefault>
       <w:rPr>
-        <w:rFonts w:asciiTheme="minorHAnsi" w:eastAsiaTheme="minorHAnsi" w:hAnsiTheme="minorHAnsi" w:cstheme="minorBidi"/>
+        <w:rFonts w:ascii="Calibri" w:hAnsi="Calibri" w:eastAsia="Calibri" w:cs="" w:asciiTheme="minorHAnsi" w:cstheme="minorBidi" w:eastAsiaTheme="minorHAnsi" w:hAnsiTheme="minorHAnsi"/>
         <w:sz w:val="24"/>
         <w:szCs w:val="24"/>
         <w:lang w:val="fr-CA" w:eastAsia="en-US" w:bidi="ar-SA"/>
       </w:rPr>
     </w:rPrDefault>
-    <w:pPrDefault/>
+    <w:pPrDefault>
+      <w:pPr/>
+    </w:pPrDefault>
   </w:docDefaults>
   <w:latentStyles w:defLockedState="0" w:defUIPriority="99" w:defSemiHidden="0" w:defUnhideWhenUsed="0" w:defQFormat="0" w:count="375">
     <w:lsdException w:name="Normal" w:uiPriority="0" w:qFormat="1"/>
     <w:lsdException w:name="heading 1" w:uiPriority="9" w:qFormat="1"/>
-    <w:lsdException w:name="heading 2" w:semiHidden="1" w:uiPriority="9" w:unhideWhenUsed="1" w:qFormat="1"/>
-    <w:lsdException w:name="heading 3" w:semiHidden="1" w:uiPriority="9" w:unhideWhenUsed="1" w:qFormat="1"/>
-    <w:lsdException w:name="heading 4" w:semiHidden="1" w:uiPriority="9" w:unhideWhenUsed="1" w:qFormat="1"/>
-    <w:lsdException w:name="heading 5" w:semiHidden="1" w:uiPriority="9" w:unhideWhenUsed="1" w:qFormat="1"/>
-    <w:lsdException w:name="heading 6" w:semiHidden="1" w:uiPriority="9" w:unhideWhenUsed="1" w:qFormat="1"/>
-    <w:lsdException w:name="heading 7" w:semiHidden="1" w:uiPriority="9" w:unhideWhenUsed="1" w:qFormat="1"/>
-    <w:lsdException w:name="heading 8" w:semiHidden="1" w:uiPriority="9" w:unhideWhenUsed="1" w:qFormat="1"/>
-    <w:lsdException w:name="heading 9" w:semiHidden="1" w:uiPriority="9" w:unhideWhenUsed="1" w:qFormat="1"/>
+    <w:lsdException w:name="heading 2" w:uiPriority="9" w:semiHidden="1" w:unhideWhenUsed="1" w:qFormat="1"/>
+    <w:lsdException w:name="heading 3" w:uiPriority="9" w:semiHidden="1" w:unhideWhenUsed="1" w:qFormat="1"/>
+    <w:lsdException w:name="heading 4" w:uiPriority="9" w:semiHidden="1" w:unhideWhenUsed="1" w:qFormat="1"/>
+    <w:lsdException w:name="heading 5" w:uiPriority="9" w:semiHidden="1" w:unhideWhenUsed="1" w:qFormat="1"/>
+    <w:lsdException w:name="heading 6" w:uiPriority="9" w:semiHidden="1" w:unhideWhenUsed="1" w:qFormat="1"/>
+    <w:lsdException w:name="heading 7" w:uiPriority="9" w:semiHidden="1" w:unhideWhenUsed="1" w:qFormat="1"/>
+    <w:lsdException w:name="heading 8" w:uiPriority="9" w:semiHidden="1" w:unhideWhenUsed="1" w:qFormat="1"/>
+    <w:lsdException w:name="heading 9" w:uiPriority="9" w:semiHidden="1" w:unhideWhenUsed="1" w:qFormat="1"/>
     <w:lsdException w:name="index 1" w:semiHidden="1" w:unhideWhenUsed="1"/>
     <w:lsdException w:name="index 2" w:semiHidden="1" w:unhideWhenUsed="1"/>
     <w:lsdException w:name="index 3" w:semiHidden="1" w:unhideWhenUsed="1"/>
@@ -585,22 +738,22 @@
     <w:lsdException w:name="index 7" w:semiHidden="1" w:unhideWhenUsed="1"/>
     <w:lsdException w:name="index 8" w:semiHidden="1" w:unhideWhenUsed="1"/>
     <w:lsdException w:name="index 9" w:semiHidden="1" w:unhideWhenUsed="1"/>
-    <w:lsdException w:name="toc 1" w:semiHidden="1" w:uiPriority="39" w:unhideWhenUsed="1"/>
-    <w:lsdException w:name="toc 2" w:semiHidden="1" w:uiPriority="39" w:unhideWhenUsed="1"/>
-    <w:lsdException w:name="toc 3" w:semiHidden="1" w:uiPriority="39" w:unhideWhenUsed="1"/>
-    <w:lsdException w:name="toc 4" w:semiHidden="1" w:uiPriority="39" w:unhideWhenUsed="1"/>
-    <w:lsdException w:name="toc 5" w:semiHidden="1" w:uiPriority="39" w:unhideWhenUsed="1"/>
-    <w:lsdException w:name="toc 6" w:semiHidden="1" w:uiPriority="39" w:unhideWhenUsed="1"/>
-    <w:lsdException w:name="toc 7" w:semiHidden="1" w:uiPriority="39" w:unhideWhenUsed="1"/>
-    <w:lsdException w:name="toc 8" w:semiHidden="1" w:uiPriority="39" w:unhideWhenUsed="1"/>
-    <w:lsdException w:name="toc 9" w:semiHidden="1" w:uiPriority="39" w:unhideWhenUsed="1"/>
+    <w:lsdException w:name="toc 1" w:uiPriority="39" w:semiHidden="1" w:unhideWhenUsed="1"/>
+    <w:lsdException w:name="toc 2" w:uiPriority="39" w:semiHidden="1" w:unhideWhenUsed="1"/>
+    <w:lsdException w:name="toc 3" w:uiPriority="39" w:semiHidden="1" w:unhideWhenUsed="1"/>
+    <w:lsdException w:name="toc 4" w:uiPriority="39" w:semiHidden="1" w:unhideWhenUsed="1"/>
+    <w:lsdException w:name="toc 5" w:uiPriority="39" w:semiHidden="1" w:unhideWhenUsed="1"/>
+    <w:lsdException w:name="toc 6" w:uiPriority="39" w:semiHidden="1" w:unhideWhenUsed="1"/>
+    <w:lsdException w:name="toc 7" w:uiPriority="39" w:semiHidden="1" w:unhideWhenUsed="1"/>
+    <w:lsdException w:name="toc 8" w:uiPriority="39" w:semiHidden="1" w:unhideWhenUsed="1"/>
+    <w:lsdException w:name="toc 9" w:uiPriority="39" w:semiHidden="1" w:unhideWhenUsed="1"/>
     <w:lsdException w:name="Normal Indent" w:semiHidden="1" w:unhideWhenUsed="1"/>
     <w:lsdException w:name="footnote text" w:semiHidden="1" w:unhideWhenUsed="1"/>
     <w:lsdException w:name="annotation text" w:semiHidden="1" w:unhideWhenUsed="1"/>
     <w:lsdException w:name="header" w:semiHidden="1" w:unhideWhenUsed="1"/>
     <w:lsdException w:name="footer" w:semiHidden="1" w:unhideWhenUsed="1"/>
     <w:lsdException w:name="index heading" w:semiHidden="1" w:unhideWhenUsed="1"/>
-    <w:lsdException w:name="caption" w:semiHidden="1" w:uiPriority="35" w:unhideWhenUsed="1" w:qFormat="1"/>
+    <w:lsdException w:name="caption" w:uiPriority="35" w:semiHidden="1" w:unhideWhenUsed="1" w:qFormat="1"/>
     <w:lsdException w:name="table of figures" w:semiHidden="1" w:unhideWhenUsed="1"/>
     <w:lsdException w:name="envelope address" w:semiHidden="1" w:unhideWhenUsed="1"/>
     <w:lsdException w:name="envelope return" w:semiHidden="1" w:unhideWhenUsed="1"/>
@@ -631,7 +784,7 @@
     <w:lsdException w:name="Title" w:uiPriority="10" w:qFormat="1"/>
     <w:lsdException w:name="Closing" w:semiHidden="1" w:unhideWhenUsed="1"/>
     <w:lsdException w:name="Signature" w:semiHidden="1" w:unhideWhenUsed="1"/>
-    <w:lsdException w:name="Default Paragraph Font" w:semiHidden="1" w:uiPriority="1" w:unhideWhenUsed="1"/>
+    <w:lsdException w:name="Default Paragraph Font" w:uiPriority="1" w:semiHidden="1" w:unhideWhenUsed="1"/>
     <w:lsdException w:name="Body Text" w:semiHidden="1" w:unhideWhenUsed="1"/>
     <w:lsdException w:name="Body Text Indent" w:semiHidden="1" w:unhideWhenUsed="1"/>
     <w:lsdException w:name="List Continue" w:semiHidden="1" w:unhideWhenUsed="1"/>
@@ -831,8 +984,8 @@
     <w:lsdException w:name="Subtle Reference" w:uiPriority="31" w:qFormat="1"/>
     <w:lsdException w:name="Intense Reference" w:uiPriority="32" w:qFormat="1"/>
     <w:lsdException w:name="Book Title" w:uiPriority="33" w:qFormat="1"/>
-    <w:lsdException w:name="Bibliography" w:semiHidden="1" w:uiPriority="37" w:unhideWhenUsed="1"/>
-    <w:lsdException w:name="TOC Heading" w:semiHidden="1" w:uiPriority="39" w:unhideWhenUsed="1" w:qFormat="1"/>
+    <w:lsdException w:name="Bibliography" w:uiPriority="37" w:semiHidden="1" w:unhideWhenUsed="1"/>
+    <w:lsdException w:name="TOC Heading" w:uiPriority="39" w:semiHidden="1" w:unhideWhenUsed="1" w:qFormat="1"/>
     <w:lsdException w:name="Plain Table 1" w:uiPriority="41"/>
     <w:lsdException w:name="Plain Table 2" w:uiPriority="42"/>
     <w:lsdException w:name="Plain Table 3" w:uiPriority="43"/>
@@ -942,14 +1095,94 @@
     <w:lsdException w:name="Hashtag" w:semiHidden="1" w:unhideWhenUsed="1"/>
     <w:lsdException w:name="Unresolved Mention" w:semiHidden="1" w:unhideWhenUsed="1"/>
   </w:latentStyles>
-  <w:style w:type="paragraph" w:default="1" w:styleId="Normal">
+  <w:style w:type="paragraph" w:styleId="Normal" w:default="1">
     <w:name w:val="Normal"/>
     <w:qFormat/>
+    <w:pPr>
+      <w:widowControl/>
+      <w:bidi w:val="0"/>
+      <w:jc w:val="left"/>
+    </w:pPr>
+    <w:rPr>
+      <w:rFonts w:ascii="Calibri" w:hAnsi="Calibri" w:eastAsia="Calibri" w:cs="" w:asciiTheme="minorHAnsi" w:cstheme="minorBidi" w:eastAsiaTheme="minorHAnsi" w:hAnsiTheme="minorHAnsi"/>
+      <w:color w:val="auto"/>
+      <w:kern w:val="0"/>
+      <w:sz w:val="24"/>
+      <w:szCs w:val="24"/>
+      <w:lang w:val="fr-CA" w:eastAsia="en-US" w:bidi="ar-SA"/>
+    </w:rPr>
   </w:style>
-  <w:style w:type="character" w:default="1" w:styleId="Policepardfaut">
+  <w:style w:type="character" w:styleId="DefaultParagraphFont" w:default="1">
     <w:name w:val="Default Paragraph Font"/>
     <w:uiPriority w:val="1"/>
     <w:unhideWhenUsed/>
+    <w:qFormat/>
+    <w:rPr/>
+  </w:style>
+  <w:style w:type="paragraph" w:styleId="Titre">
+    <w:name w:val="Titre"/>
+    <w:basedOn w:val="Normal"/>
+    <w:next w:val="Corpsdetexte"/>
+    <w:qFormat/>
+    <w:pPr>
+      <w:keepNext w:val="true"/>
+      <w:spacing w:before="240" w:after="120"/>
+    </w:pPr>
+    <w:rPr>
+      <w:rFonts w:ascii="Liberation Sans" w:hAnsi="Liberation Sans" w:eastAsia="Noto Sans CJK SC Regular" w:cs="Lohit Devanagari"/>
+      <w:sz w:val="28"/>
+      <w:szCs w:val="28"/>
+    </w:rPr>
+  </w:style>
+  <w:style w:type="paragraph" w:styleId="Corpsdetexte">
+    <w:name w:val="Body Text"/>
+    <w:basedOn w:val="Normal"/>
+    <w:pPr>
+      <w:spacing w:lineRule="auto" w:line="276" w:before="0" w:after="140"/>
+    </w:pPr>
+    <w:rPr/>
+  </w:style>
+  <w:style w:type="paragraph" w:styleId="Liste">
+    <w:name w:val="List"/>
+    <w:basedOn w:val="Corpsdetexte"/>
+    <w:pPr/>
+    <w:rPr>
+      <w:rFonts w:cs="Lohit Devanagari"/>
+    </w:rPr>
+  </w:style>
+  <w:style w:type="paragraph" w:styleId="Lgende">
+    <w:name w:val="Caption"/>
+    <w:basedOn w:val="Normal"/>
+    <w:qFormat/>
+    <w:pPr>
+      <w:suppressLineNumbers/>
+      <w:spacing w:before="120" w:after="120"/>
+    </w:pPr>
+    <w:rPr>
+      <w:rFonts w:cs="Lohit Devanagari"/>
+      <w:i/>
+      <w:iCs/>
+      <w:sz w:val="24"/>
+      <w:szCs w:val="24"/>
+    </w:rPr>
+  </w:style>
+  <w:style w:type="paragraph" w:styleId="Index">
+    <w:name w:val="Index"/>
+    <w:basedOn w:val="Normal"/>
+    <w:qFormat/>
+    <w:pPr>
+      <w:suppressLineNumbers/>
+    </w:pPr>
+    <w:rPr>
+      <w:rFonts w:cs="Lohit Devanagari"/>
+    </w:rPr>
+  </w:style>
+  <w:style w:type="numbering" w:styleId="NoList" w:default="1">
+    <w:name w:val="No List"/>
+    <w:uiPriority w:val="99"/>
+    <w:semiHidden/>
+    <w:unhideWhenUsed/>
+    <w:qFormat/>
   </w:style>
   <w:style w:type="table" w:default="1" w:styleId="TableauNormal">
     <w:name w:val="Normal Table"/>
@@ -965,12 +1198,6 @@
         <w:right w:w="108" w:type="dxa"/>
       </w:tblCellMar>
     </w:tblPr>
-  </w:style>
-  <w:style w:type="numbering" w:default="1" w:styleId="Aucuneliste">
-    <w:name w:val="No List"/>
-    <w:uiPriority w:val="99"/>
-    <w:semiHidden/>
-    <w:unhideWhenUsed/>
   </w:style>
 </w:styles>
 </file>

--- a/TP1/RAPPORT.docx
+++ b/TP1/RAPPORT.docx
@@ -1,76 +1,56 @@
 
 <file path=word/document.xml><?xml version="1.0" encoding="utf-8"?>
-<w:document xmlns:o="urn:schemas-microsoft-com:office:office" xmlns:r="http://schemas.openxmlformats.org/officeDocument/2006/relationships" xmlns:v="urn:schemas-microsoft-com:vml" xmlns:w="http://schemas.openxmlformats.org/wordprocessingml/2006/main" xmlns:w10="urn:schemas-microsoft-com:office:word" xmlns:wp="http://schemas.openxmlformats.org/drawingml/2006/wordprocessingDrawing" xmlns:wps="http://schemas.microsoft.com/office/word/2010/wordprocessingShape" xmlns:wpg="http://schemas.microsoft.com/office/word/2010/wordprocessingGroup" xmlns:mc="http://schemas.openxmlformats.org/markup-compatibility/2006" xmlns:wp14="http://schemas.microsoft.com/office/word/2010/wordprocessingDrawing" xmlns:w14="http://schemas.microsoft.com/office/word/2010/wordml" mc:Ignorable="w14 wp14">
+<w:document xmlns:wpc="http://schemas.microsoft.com/office/word/2010/wordprocessingCanvas" xmlns:cx="http://schemas.microsoft.com/office/drawing/2014/chartex" xmlns:cx1="http://schemas.microsoft.com/office/drawing/2015/9/8/chartex" xmlns:cx2="http://schemas.microsoft.com/office/drawing/2015/10/21/chartex" xmlns:cx3="http://schemas.microsoft.com/office/drawing/2016/5/9/chartex" xmlns:cx4="http://schemas.microsoft.com/office/drawing/2016/5/10/chartex" xmlns:cx5="http://schemas.microsoft.com/office/drawing/2016/5/11/chartex" xmlns:cx6="http://schemas.microsoft.com/office/drawing/2016/5/12/chartex" xmlns:cx7="http://schemas.microsoft.com/office/drawing/2016/5/13/chartex" xmlns:cx8="http://schemas.microsoft.com/office/drawing/2016/5/14/chartex" xmlns:mc="http://schemas.openxmlformats.org/markup-compatibility/2006" xmlns:aink="http://schemas.microsoft.com/office/drawing/2016/ink" xmlns:am3d="http://schemas.microsoft.com/office/drawing/2017/model3d" xmlns:o="urn:schemas-microsoft-com:office:office" xmlns:r="http://schemas.openxmlformats.org/officeDocument/2006/relationships" xmlns:m="http://schemas.openxmlformats.org/officeDocument/2006/math" xmlns:v="urn:schemas-microsoft-com:vml" xmlns:wp14="http://schemas.microsoft.com/office/word/2010/wordprocessingDrawing" xmlns:wp="http://schemas.openxmlformats.org/drawingml/2006/wordprocessingDrawing" xmlns:w10="urn:schemas-microsoft-com:office:word" xmlns:w="http://schemas.openxmlformats.org/wordprocessingml/2006/main" xmlns:w14="http://schemas.microsoft.com/office/word/2010/wordml" xmlns:w15="http://schemas.microsoft.com/office/word/2012/wordml" xmlns:w16cid="http://schemas.microsoft.com/office/word/2016/wordml/cid" xmlns:w16se="http://schemas.microsoft.com/office/word/2015/wordml/symex" xmlns:wpg="http://schemas.microsoft.com/office/word/2010/wordprocessingGroup" xmlns:wpi="http://schemas.microsoft.com/office/word/2010/wordprocessingInk" xmlns:wne="http://schemas.microsoft.com/office/word/2006/wordml" xmlns:wps="http://schemas.microsoft.com/office/word/2010/wordprocessingShape" mc:Ignorable="w14 w15 w16se w16cid wp14">
   <w:body>
     <w:p>
       <w:pPr>
         <w:pStyle w:val="Corpsdetexte"/>
-        <w:rPr/>
-      </w:pPr>
-      <w:r>
-        <w:rPr/>
+      </w:pPr>
+      <w:r>
         <w:t>TP1 INF8770</w:t>
       </w:r>
     </w:p>
     <w:p>
       <w:pPr>
         <w:pStyle w:val="Corpsdetexte"/>
-        <w:rPr/>
-      </w:pPr>
-      <w:r>
-        <w:rPr/>
-      </w:r>
-    </w:p>
-    <w:p>
-      <w:pPr>
-        <w:pStyle w:val="Corpsdetexte"/>
-        <w:rPr/>
-      </w:pPr>
-      <w:r>
-        <w:rPr/>
+      </w:pPr>
+    </w:p>
+    <w:p>
+      <w:pPr>
+        <w:pStyle w:val="Corpsdetexte"/>
+      </w:pPr>
+      <w:r>
         <w:t>Valentin BOUIS</w:t>
       </w:r>
     </w:p>
     <w:p>
       <w:pPr>
         <w:pStyle w:val="Corpsdetexte"/>
-        <w:rPr/>
-      </w:pPr>
-      <w:r>
-        <w:rPr/>
+      </w:pPr>
+      <w:r>
         <w:t>Benjamin HEINEN</w:t>
       </w:r>
     </w:p>
     <w:p>
       <w:pPr>
         <w:pStyle w:val="Corpsdetexte"/>
-        <w:rPr/>
-      </w:pPr>
-      <w:r>
-        <w:rPr/>
-      </w:r>
+      </w:pPr>
     </w:p>
     <w:p>
       <w:pPr>
         <w:pStyle w:val="Corpsdetexte"/>
         <w:rPr>
           <w:b/>
-          <w:b/>
         </w:rPr>
       </w:pPr>
       <w:r>
-        <w:rPr/>
         <w:t>Question 1</w:t>
       </w:r>
     </w:p>
     <w:p>
       <w:pPr>
         <w:pStyle w:val="Corpsdetexte"/>
-        <w:rPr/>
-      </w:pPr>
-      <w:r>
-        <w:rPr/>
-      </w:r>
+      </w:pPr>
     </w:p>
     <w:p>
       <w:pPr>
@@ -80,28 +60,30 @@
         </w:rPr>
       </w:pPr>
       <w:r>
-        <w:rPr/>
         <w:t>Hypothèse 1 :</w:t>
       </w:r>
     </w:p>
     <w:p>
       <w:pPr>
         <w:pStyle w:val="Corpsdetexte"/>
-        <w:rPr/>
-      </w:pPr>
-      <w:r>
-        <w:rPr/>
-        <w:t>On suppose que moins il y aura de teintes de couleur différentes (exemple : image en noir et blanc), plus l’algorithme de codage par paire d’octets sera efficace. En effet il sera capable de remplacer les répétitions de couleurs par un autre symbole. Dans le cas d’une image en noir et blanc, les répétitions cote a cote de noir et de blanc seraient alors remplacées par un autre symbole, ce qui diminuerait grandement la taille de l’image. Au contraire pour l’algorithme de codage prédictif, l’objectif est d’obtenir le plus de zéro possible dans l’erreur. Ainsi pour une image en noir et blanc on essayerait de transformer les 1 (blanc) en 0 (noir), mais les valeurs initialement à 0 risquent également d’être modifié. On pense donc que le codage par paire d’octets compressera mieux une image avec peu de teintes de couleurs que le codage prédictif.</w:t>
-      </w:r>
-    </w:p>
-    <w:p>
-      <w:pPr>
-        <w:pStyle w:val="Corpsdetexte"/>
-        <w:rPr/>
-      </w:pPr>
-      <w:r>
-        <w:rPr/>
-      </w:r>
+      </w:pPr>
+      <w:r>
+        <w:t xml:space="preserve">On suppose que moins il y aura de teintes de couleur différentes (exemple : image en noir et blanc), plus l’algorithme de codage par paire d’octets sera efficace. En effet il sera </w:t>
+      </w:r>
+      <w:r>
+        <w:t>capable de remplacer les répétitions de couleurs par un autre symbole. Dans le cas d’une image en noir et blanc, les répétitions cote a cote de noir et de blanc seraient alors remplacées par un autre symbole, ce qui diminuerait grandement la taille de l’im</w:t>
+      </w:r>
+      <w:r>
+        <w:t>age. Au contraire pour l’algorithme de codage prédictif, l’objectif est d’obtenir le plus de zéro possible dans l’erreur. Ainsi pour une image en noir et blanc on essayerait de transformer les 1 (blanc) en 0 (noir), mais les valeurs initialement à 0 risque</w:t>
+      </w:r>
+      <w:r>
+        <w:t>nt également d’être modifié. On pense donc que le codage par paire d’octets compressera mieux une image avec peu de teintes de couleurs que le codage prédictif.</w:t>
+      </w:r>
+    </w:p>
+    <w:p>
+      <w:pPr>
+        <w:pStyle w:val="Corpsdetexte"/>
+      </w:pPr>
     </w:p>
     <w:p>
       <w:pPr>
@@ -111,123 +93,128 @@
         </w:rPr>
       </w:pPr>
       <w:r>
-        <w:rPr/>
         <w:t>Hypothèse 2 :</w:t>
       </w:r>
     </w:p>
     <w:p>
       <w:pPr>
         <w:pStyle w:val="Corpsdetexte"/>
-        <w:rPr/>
-      </w:pPr>
-      <w:r>
-        <w:rPr/>
-        <w:t xml:space="preserve">Plus l’image aura de couleurs distinctes qui ne se répètent pas selon un motif, plus le codage prédictif compressera mieux que le codage par paire d’octets. En effet le codage par paire d’octets ne sera pas capable de simplifier des duo de pixels s’il ne trouve pas de motif répété. </w:t>
-      </w:r>
-    </w:p>
-    <w:p>
-      <w:pPr>
-        <w:pStyle w:val="Corpsdetexte"/>
-        <w:rPr/>
-      </w:pPr>
-      <w:r>
-        <w:rPr/>
-      </w:r>
-    </w:p>
-    <w:p>
-      <w:pPr>
-        <w:pStyle w:val="Corpsdetexte"/>
-        <w:rPr/>
-      </w:pPr>
-      <w:r>
-        <w:rPr/>
+      </w:pPr>
+      <w:r>
+        <w:t xml:space="preserve">Plus l’image aura de couleurs distinctes qui ne se répètent pas selon un motif, </w:t>
+      </w:r>
+      <w:r>
+        <w:t xml:space="preserve">plus le codage prédictif compressera mieux que le codage par paire d’octets. En effet le codage par paire d’octets ne sera pas capable de simplifier </w:t>
+      </w:r>
+      <w:proofErr w:type="gramStart"/>
+      <w:r>
+        <w:t>des duo</w:t>
+      </w:r>
+      <w:proofErr w:type="gramEnd"/>
+      <w:r>
+        <w:t xml:space="preserve"> de pixels s’il ne trouve pas de motif répété. </w:t>
+      </w:r>
+    </w:p>
+    <w:p>
+      <w:pPr>
+        <w:pStyle w:val="Corpsdetexte"/>
+      </w:pPr>
+    </w:p>
+    <w:p>
+      <w:pPr>
+        <w:pStyle w:val="Corpsdetexte"/>
+      </w:pPr>
+      <w:r>
         <w:t>Voici un exemple :</w:t>
       </w:r>
     </w:p>
     <w:p>
       <w:pPr>
         <w:pStyle w:val="Corpsdetexte"/>
-        <w:rPr/>
-      </w:pPr>
-      <w:r>
-        <w:rPr/>
-      </w:r>
-    </w:p>
-    <w:p>
-      <w:pPr>
-        <w:pStyle w:val="Corpsdetexte"/>
-        <w:rPr/>
-      </w:pPr>
-      <w:r>
-        <w:rPr/>
+      </w:pPr>
+    </w:p>
+    <w:p>
+      <w:pPr>
+        <w:pStyle w:val="Corpsdetexte"/>
+      </w:pPr>
+      <w:r>
         <w:t>Code : 0 1 2 3 4 5</w:t>
       </w:r>
     </w:p>
     <w:p>
       <w:pPr>
         <w:pStyle w:val="Corpsdetexte"/>
-        <w:rPr/>
-      </w:pPr>
-      <w:r>
-        <w:rPr/>
-      </w:r>
-    </w:p>
-    <w:p>
-      <w:pPr>
-        <w:pStyle w:val="Corpsdetexte"/>
-        <w:rPr/>
-      </w:pPr>
-      <w:r>
-        <w:rPr/>
-        <w:t>Version paire d’octets : pas de simplification possible (pas de paire identique)</w:t>
-      </w:r>
-    </w:p>
-    <w:p>
-      <w:pPr>
-        <w:pStyle w:val="Corpsdetexte"/>
-        <w:rPr/>
-      </w:pPr>
-      <w:r>
-        <w:rPr/>
-      </w:r>
-    </w:p>
-    <w:p>
-      <w:pPr>
-        <w:pStyle w:val="Corpsdetexte"/>
-        <w:rPr/>
-      </w:pPr>
-      <w:r>
-        <w:rPr/>
-        <w:t>Version prédictif : 0 0 0 0 0 0 dans le cas ou  x(n) = x(n-1) - 1</w:t>
-      </w:r>
-    </w:p>
-    <w:p>
-      <w:pPr>
-        <w:pStyle w:val="Corpsdetexte"/>
-        <w:rPr/>
-      </w:pPr>
-      <w:r>
-        <w:rPr/>
-      </w:r>
-    </w:p>
-    <w:p>
-      <w:pPr>
-        <w:pStyle w:val="Corpsdetexte"/>
-        <w:rPr/>
-      </w:pPr>
-      <w:r>
-        <w:rPr/>
-        <w:t>On voit clairement que dans le cas extreme ou aucun motif n’apparait l’algorithme de codage prédictif est bien meilleur que celui par paire d’octets.</w:t>
-      </w:r>
-    </w:p>
-    <w:p>
-      <w:pPr>
-        <w:pStyle w:val="Corpsdetexte"/>
-        <w:rPr/>
-      </w:pPr>
-      <w:r>
-        <w:rPr/>
-      </w:r>
+      </w:pPr>
+    </w:p>
+    <w:p>
+      <w:pPr>
+        <w:pStyle w:val="Corpsdetexte"/>
+      </w:pPr>
+      <w:r>
+        <w:t>Version pai</w:t>
+      </w:r>
+      <w:r>
+        <w:t xml:space="preserve">re d’octets : pas de simplification possible (pas de </w:t>
+      </w:r>
+      <w:proofErr w:type="spellStart"/>
+      <w:r>
+        <w:t>paire</w:t>
+      </w:r>
+      <w:proofErr w:type="spellEnd"/>
+      <w:r>
+        <w:t xml:space="preserve"> identique)</w:t>
+      </w:r>
+    </w:p>
+    <w:p>
+      <w:pPr>
+        <w:pStyle w:val="Corpsdetexte"/>
+      </w:pPr>
+    </w:p>
+    <w:p>
+      <w:pPr>
+        <w:pStyle w:val="Corpsdetexte"/>
+      </w:pPr>
+      <w:r>
+        <w:lastRenderedPageBreak/>
+        <w:t xml:space="preserve">Version prédictif : 0 0 0 0 0 0 dans le cas </w:t>
+      </w:r>
+      <w:proofErr w:type="gramStart"/>
+      <w:r>
+        <w:t>ou  x</w:t>
+      </w:r>
+      <w:proofErr w:type="gramEnd"/>
+      <w:r>
+        <w:t>(n) = x(n-1) - 1</w:t>
+      </w:r>
+    </w:p>
+    <w:p>
+      <w:pPr>
+        <w:pStyle w:val="Corpsdetexte"/>
+      </w:pPr>
+    </w:p>
+    <w:p>
+      <w:pPr>
+        <w:pStyle w:val="Corpsdetexte"/>
+      </w:pPr>
+      <w:r>
+        <w:t xml:space="preserve">On voit clairement que dans le cas </w:t>
+      </w:r>
+      <w:proofErr w:type="spellStart"/>
+      <w:r>
+        <w:t>extreme</w:t>
+      </w:r>
+      <w:proofErr w:type="spellEnd"/>
+      <w:r>
+        <w:t xml:space="preserve"> ou aucun motif n’apparait l’algorithme de codage prédictif est bien meilleu</w:t>
+      </w:r>
+      <w:r>
+        <w:t>r que celui par paire d’octets.</w:t>
+      </w:r>
+    </w:p>
+    <w:p>
+      <w:pPr>
+        <w:pStyle w:val="Corpsdetexte"/>
+      </w:pPr>
     </w:p>
     <w:p>
       <w:pPr>
@@ -237,37 +224,32 @@
         </w:rPr>
       </w:pPr>
       <w:r>
-        <w:rPr/>
         <w:t>Hypothèse 3 :</w:t>
       </w:r>
     </w:p>
     <w:p>
       <w:pPr>
         <w:pStyle w:val="Corpsdetexte"/>
-        <w:rPr/>
-      </w:pPr>
-      <w:r>
-        <w:rPr/>
-        <w:t xml:space="preserve">On pense que le temps d’exécution de l’algorithme de codage par paire d’octets sera plus lent que l’algorithme de codage prédictif lors de la compression. En effet le codage par paire d’octets nécessite un algorithme récursif ainsi que d’établir une map des combinaisons de 2 pixels possibles ainsi que leur nombre d’occurrences. En revanche le codage prédictif ne nécessite seulement que le calcul de l’erreur. </w:t>
-      </w:r>
-    </w:p>
-    <w:p>
-      <w:pPr>
-        <w:pStyle w:val="Corpsdetexte"/>
-        <w:rPr/>
-      </w:pPr>
-      <w:r>
-        <w:rPr/>
-      </w:r>
-    </w:p>
-    <w:p>
-      <w:pPr>
-        <w:pStyle w:val="Corpsdetexte"/>
-        <w:rPr/>
-      </w:pPr>
-      <w:r>
-        <w:rPr/>
-      </w:r>
+      </w:pPr>
+      <w:r>
+        <w:t>On pense que le temps d’exécution de l’algorithme de codage par paire d’octets sera plus lent que l’algorithme de codage prédictif lors de la compression. En effet le codage par paire d’octets nécessite un alg</w:t>
+      </w:r>
+      <w:r>
+        <w:t xml:space="preserve">orithme récursif ainsi que d’établir une </w:t>
+      </w:r>
+      <w:proofErr w:type="spellStart"/>
+      <w:r>
+        <w:t>map</w:t>
+      </w:r>
+      <w:proofErr w:type="spellEnd"/>
+      <w:r>
+        <w:t xml:space="preserve"> des combinaisons de 2 pixels possibles ainsi que leur nombre d’occurrences. En revanche le codage prédictif ne nécessite seulement que le calcul de l’erreur. </w:t>
+      </w:r>
+    </w:p>
+    <w:p>
+      <w:pPr>
+        <w:pStyle w:val="Corpsdetexte"/>
+      </w:pPr>
     </w:p>
     <w:p>
       <w:pPr>
@@ -277,28 +259,70 @@
         </w:rPr>
       </w:pPr>
       <w:r>
-        <w:rPr/>
-        <w:t>Hypothèse 4 :</w:t>
-      </w:r>
-    </w:p>
-    <w:p>
-      <w:pPr>
-        <w:pStyle w:val="Corpsdetexte"/>
-        <w:rPr/>
-      </w:pPr>
-      <w:r>
-        <w:rPr/>
-        <w:t>La robustesse est un autre critère important pour évaluer la performance d’un algorithme de compression. Celui-ci correspond à « sensibilité de l’algorithme de compression/reconstruction à des petites altérations du code comprimé (erreurs de transmission) » (Telecom ParisTech). Dans le cas de l’algorithme de codage prédictif, si l’erreur de transmission revient à une inversion de 2 symboles, alors seul l’intervalle compris entre les deux symboles sera erroné lors de la décompression. Pour l’algorithme de codage par paire d’octets, une inversion de symboles entrainerait une erreur qui ferait effet boule de neige sur le reste de la chaine à décompresser. Ainsi on pense que l’algorithme de codage prédictif sera plus robuste que l’algorithme de codage par paire d’octets.</w:t>
-      </w:r>
-    </w:p>
-    <w:p>
-      <w:pPr>
-        <w:pStyle w:val="Corpsdetexte"/>
-        <w:rPr/>
-      </w:pPr>
-      <w:r>
-        <w:rPr/>
-      </w:r>
+        <w:t xml:space="preserve">Hypothèse </w:t>
+      </w:r>
+      <w:r>
+        <w:t>4</w:t>
+      </w:r>
+      <w:r>
+        <w:t> :</w:t>
+      </w:r>
+    </w:p>
+    <w:p>
+      <w:pPr>
+        <w:pStyle w:val="Corpsdetexte"/>
+      </w:pPr>
+      <w:r>
+        <w:t xml:space="preserve">Le </w:t>
+      </w:r>
+      <w:r>
+        <w:t xml:space="preserve">dernier critère serait la taille occupée dans la mémoire lors de la compression. On pense que celui-ci serait plus faible pour l’algorithme de codage prédictif (en admettant qu’on combine celui-ci à l’algorithme de </w:t>
+      </w:r>
+      <w:proofErr w:type="spellStart"/>
+      <w:r>
+        <w:t>Huffman</w:t>
+      </w:r>
+      <w:proofErr w:type="spellEnd"/>
+      <w:r>
+        <w:t>) car le dictionnaire nécessaire à</w:t>
+      </w:r>
+      <w:r>
+        <w:t xml:space="preserve"> la compression par paire d’octets sera plus grand </w:t>
+      </w:r>
+      <w:proofErr w:type="gramStart"/>
+      <w:r>
+        <w:t>puisque il</w:t>
+      </w:r>
+      <w:proofErr w:type="gramEnd"/>
+      <w:r>
+        <w:t xml:space="preserve"> y a plus de duo de symboles (chaque symbole apparait dans 2 duo) que de symboles.</w:t>
+      </w:r>
+    </w:p>
+    <w:p>
+      <w:pPr>
+        <w:pStyle w:val="Corpsdetexte"/>
+      </w:pPr>
+    </w:p>
+    <w:p>
+      <w:pPr>
+        <w:pStyle w:val="Corpsdetexte"/>
+      </w:pPr>
+    </w:p>
+    <w:p>
+      <w:pPr>
+        <w:pStyle w:val="Corpsdetexte"/>
+        <w:rPr>
+          <w:b/>
+        </w:rPr>
+      </w:pPr>
+      <w:r>
+        <w:t>Question 2</w:t>
+      </w:r>
+    </w:p>
+    <w:p>
+      <w:pPr>
+        <w:pStyle w:val="Corpsdetexte"/>
+      </w:pPr>
     </w:p>
     <w:p>
       <w:pPr>
@@ -308,59 +332,57 @@
         </w:rPr>
       </w:pPr>
       <w:r>
-        <w:rPr/>
-        <w:t>Hypothèse 5 :</w:t>
-      </w:r>
-    </w:p>
-    <w:p>
-      <w:pPr>
-        <w:pStyle w:val="Corpsdetexte"/>
-        <w:rPr/>
-      </w:pPr>
-      <w:r>
-        <w:rPr/>
-        <w:t>Le dernier critère serait la taille occupée dans la mémoire lors de la compression. On pense que celui-ci serait plus faible pour l’algorithme de codage prédictif (en admettant qu’on combine celui-ci à l’algorithme de Huffman) car le dictionnaire nécessaire à la compression par paire d’octets sera plus grand puisque il y a plus de duo de symboles (chaque symbole apparait dans 2 duo) que de symboles.</w:t>
-      </w:r>
-    </w:p>
-    <w:p>
-      <w:pPr>
-        <w:pStyle w:val="Corpsdetexte"/>
-        <w:rPr/>
-      </w:pPr>
-      <w:r>
-        <w:rPr/>
-      </w:r>
-    </w:p>
-    <w:p>
-      <w:pPr>
-        <w:pStyle w:val="Corpsdetexte"/>
-        <w:rPr/>
-      </w:pPr>
-      <w:r>
-        <w:rPr/>
-      </w:r>
-    </w:p>
-    <w:p>
-      <w:pPr>
-        <w:pStyle w:val="Corpsdetexte"/>
-        <w:rPr>
-          <w:b/>
-          <w:b/>
-        </w:rPr>
-      </w:pPr>
-      <w:r>
-        <w:rPr/>
-        <w:t>Question 2</w:t>
-      </w:r>
-    </w:p>
-    <w:p>
-      <w:pPr>
-        <w:pStyle w:val="Corpsdetexte"/>
-        <w:rPr/>
-      </w:pPr>
-      <w:r>
-        <w:rPr/>
-      </w:r>
+        <w:t>Test hypothèse 1 :</w:t>
+      </w:r>
+    </w:p>
+    <w:p>
+      <w:pPr>
+        <w:pStyle w:val="Corpsdetexte"/>
+      </w:pPr>
+      <w:r>
+        <w:t>Pour tester l’efficacité de compression</w:t>
+      </w:r>
+      <w:r>
+        <w:t>, nous allons tout simpl</w:t>
+      </w:r>
+      <w:r>
+        <w:t>ement comparer</w:t>
+      </w:r>
+      <w:r>
+        <w:t xml:space="preserve"> la valeur du quotient de compression pour chaque algorithme. Celui-ci est égal à : </w:t>
+      </w:r>
+    </w:p>
+    <w:p>
+      <w:pPr>
+        <w:pStyle w:val="Corpsdetexte"/>
+      </w:pPr>
+      <w:r>
+        <w:t>Taille de l’image initiale/Taille de l’image compressée</w:t>
+      </w:r>
+    </w:p>
+    <w:p>
+      <w:pPr>
+        <w:pStyle w:val="Corpsdetexte"/>
+      </w:pPr>
+      <w:r>
+        <w:t xml:space="preserve">On regardera alors ce quotient pour </w:t>
+      </w:r>
+      <w:bookmarkStart w:id="0" w:name="_GoBack"/>
+      <w:bookmarkEnd w:id="0"/>
+      <w:r>
+        <w:t>chaque exemplaire d’image</w:t>
+      </w:r>
+      <w:r>
+        <w:t xml:space="preserve"> afin de voir si l’algorithme de codage </w:t>
+      </w:r>
+      <w:r>
+        <w:t>par paire d’octets est bien plus efficace que celui prédictif.</w:t>
+      </w:r>
+    </w:p>
+    <w:p>
+      <w:pPr>
+        <w:pStyle w:val="Corpsdetexte"/>
+      </w:pPr>
     </w:p>
     <w:p>
       <w:pPr>
@@ -370,38 +392,33 @@
         </w:rPr>
       </w:pPr>
       <w:r>
-        <w:rPr/>
-        <w:t>Test hypothèse 1 :</w:t>
-      </w:r>
-    </w:p>
-    <w:p>
-      <w:pPr>
-        <w:pStyle w:val="Corpsdetexte"/>
-        <w:rPr/>
-      </w:pPr>
-      <w:r>
-        <w:rPr/>
-        <w:t>Pour tester l’efficacité de compression de l’algorithme, nous allons tout simplement regarder la valeur du quotient de compression pour chaque algorithme. Celui-ci est égal à : Taille de l’image initiale/Taille de l’image compressée</w:t>
-      </w:r>
-    </w:p>
-    <w:p>
-      <w:pPr>
-        <w:pStyle w:val="Corpsdetexte"/>
-        <w:rPr/>
-      </w:pPr>
-      <w:r>
-        <w:rPr/>
-        <w:t>On regardera alors ce quotient pour une image en noir et blanc afin de voir si l’algorithme de codage par paire d’octets est bien plus efficace que celui prédictif.</w:t>
-      </w:r>
-    </w:p>
-    <w:p>
-      <w:pPr>
-        <w:pStyle w:val="Corpsdetexte"/>
-        <w:rPr/>
-      </w:pPr>
-      <w:r>
-        <w:rPr/>
-      </w:r>
+        <w:t>Test hypothèse 2 :</w:t>
+      </w:r>
+    </w:p>
+    <w:p>
+      <w:pPr>
+        <w:pStyle w:val="Corpsdetexte"/>
+      </w:pPr>
+      <w:r>
+        <w:lastRenderedPageBreak/>
+        <w:t xml:space="preserve">De la </w:t>
+      </w:r>
+      <w:proofErr w:type="spellStart"/>
+      <w:r>
+        <w:t>meme</w:t>
+      </w:r>
+      <w:proofErr w:type="spellEnd"/>
+      <w:r>
+        <w:t xml:space="preserve"> manière que pour l’hypothèse 1 ce sera le quotient de compression que nous comparerons ici aussi. Cette fois seulement nous utiliserons une image de couleurs avec</w:t>
+      </w:r>
+      <w:r>
+        <w:t xml:space="preserve"> le moins de motifs apparents possible. </w:t>
+      </w:r>
+    </w:p>
+    <w:p>
+      <w:pPr>
+        <w:pStyle w:val="Corpsdetexte"/>
+      </w:pPr>
     </w:p>
     <w:p>
       <w:pPr>
@@ -411,28 +428,47 @@
         </w:rPr>
       </w:pPr>
       <w:r>
-        <w:rPr/>
-        <w:t>Test hypothèse 2 :</w:t>
-      </w:r>
-    </w:p>
-    <w:p>
-      <w:pPr>
-        <w:pStyle w:val="Corpsdetexte"/>
-        <w:rPr/>
-      </w:pPr>
-      <w:r>
-        <w:rPr/>
-        <w:t xml:space="preserve">De la meme manière que pour l’hypothèse 1 ce sera le quotient de compression que nous comparerons ici aussi. Cette fois seulement nous utiliserons une image de couleurs avec le moins de motifs apparents possible. </w:t>
-      </w:r>
-    </w:p>
-    <w:p>
-      <w:pPr>
-        <w:pStyle w:val="Corpsdetexte"/>
-        <w:rPr/>
-      </w:pPr>
-      <w:r>
-        <w:rPr/>
-      </w:r>
+        <w:t>Test hypothèse 3 :</w:t>
+      </w:r>
+    </w:p>
+    <w:p>
+      <w:pPr>
+        <w:pStyle w:val="Corpsdetexte"/>
+      </w:pPr>
+      <w:r>
+        <w:t>Pour tester le temps d’exécution de chacun des algorithmes, nous allons tout simplement comparer le temps pris par chacun pour compresser une image. Pour cela nous utiliserons le module Time de p</w:t>
+      </w:r>
+      <w:r>
+        <w:t xml:space="preserve">ython. Nous donnerons la même image à traiter aux deux algorithmes. Nous lancerons le </w:t>
+      </w:r>
+      <w:proofErr w:type="spellStart"/>
+      <w:r>
+        <w:t>timer</w:t>
+      </w:r>
+      <w:proofErr w:type="spellEnd"/>
+      <w:r>
+        <w:t xml:space="preserve"> au commencement de l’algorithme (après l’import de l’image) et l’arrêterons quand celui-ci aura fini de compresser l’image.</w:t>
+      </w:r>
+    </w:p>
+    <w:p>
+      <w:pPr>
+        <w:pStyle w:val="Corpsdetexte"/>
+      </w:pPr>
+    </w:p>
+    <w:p>
+      <w:pPr>
+        <w:pStyle w:val="Corpsdetexte"/>
+      </w:pPr>
+    </w:p>
+    <w:p>
+      <w:pPr>
+        <w:pStyle w:val="Corpsdetexte"/>
+      </w:pPr>
+    </w:p>
+    <w:p>
+      <w:pPr>
+        <w:pStyle w:val="Corpsdetexte"/>
+      </w:pPr>
     </w:p>
     <w:p>
       <w:pPr>
@@ -442,55 +478,18 @@
         </w:rPr>
       </w:pPr>
       <w:r>
-        <w:rPr/>
-        <w:t>Test hypothèse 3 :</w:t>
-      </w:r>
-    </w:p>
-    <w:p>
-      <w:pPr>
-        <w:pStyle w:val="Corpsdetexte"/>
-        <w:rPr/>
-      </w:pPr>
-      <w:r>
-        <w:rPr/>
-        <w:t>Pour tester le temps d’exécution de chacun des algorithmes, nous allons tout simplement comparer le temps pris par chacun pour compresser une image. Pour cela nous utiliserons le module Time de python. Nous donnerons la même image à traiter aux deux algorithmes. Nous lancerons le timer au commencement de l’algorithme (après l’import de l’image) et l’arrêterons quand celui-ci aura fini de compresser l’image.</w:t>
-      </w:r>
-    </w:p>
-    <w:p>
-      <w:pPr>
-        <w:pStyle w:val="Corpsdetexte"/>
-        <w:rPr/>
-      </w:pPr>
-      <w:r>
-        <w:rPr/>
-      </w:r>
-    </w:p>
-    <w:p>
-      <w:pPr>
-        <w:pStyle w:val="Corpsdetexte"/>
-        <w:rPr/>
-      </w:pPr>
-      <w:r>
-        <w:rPr/>
-      </w:r>
-    </w:p>
-    <w:p>
-      <w:pPr>
-        <w:pStyle w:val="Corpsdetexte"/>
-        <w:rPr/>
-      </w:pPr>
-      <w:r>
-        <w:rPr/>
-      </w:r>
-    </w:p>
-    <w:p>
-      <w:pPr>
-        <w:pStyle w:val="Corpsdetexte"/>
-        <w:rPr/>
-      </w:pPr>
-      <w:r>
-        <w:rPr/>
-      </w:r>
+        <w:t>Test hypothèse 4 :</w:t>
+      </w:r>
+    </w:p>
+    <w:p>
+      <w:pPr>
+        <w:pStyle w:val="Corpsdetexte"/>
+      </w:pPr>
+    </w:p>
+    <w:p>
+      <w:pPr>
+        <w:pStyle w:val="Corpsdetexte"/>
+      </w:pPr>
     </w:p>
     <w:p>
       <w:pPr>
@@ -500,235 +499,244 @@
         </w:rPr>
       </w:pPr>
       <w:r>
-        <w:rPr/>
-        <w:t>Test hypothèse 4 :</w:t>
-      </w:r>
-    </w:p>
-    <w:p>
-      <w:pPr>
-        <w:pStyle w:val="Corpsdetexte"/>
-        <w:rPr/>
-      </w:pPr>
-      <w:r>
-        <w:rPr/>
-      </w:r>
-    </w:p>
-    <w:p>
-      <w:pPr>
-        <w:pStyle w:val="Corpsdetexte"/>
-        <w:rPr/>
-      </w:pPr>
-      <w:r>
-        <w:rPr/>
-      </w:r>
-    </w:p>
-    <w:p>
-      <w:pPr>
-        <w:pStyle w:val="Corpsdetexte"/>
-        <w:rPr>
-          <w:u w:val="single"/>
-        </w:rPr>
-      </w:pPr>
-      <w:r>
-        <w:rPr/>
-        <w:t>Test hypothèse 5 :</w:t>
-      </w:r>
-    </w:p>
-    <w:p>
-      <w:pPr>
-        <w:pStyle w:val="Corpsdetexte"/>
-        <w:rPr/>
-      </w:pPr>
-      <w:r>
-        <w:rPr/>
-      </w:r>
-    </w:p>
-    <w:p>
-      <w:pPr>
-        <w:pStyle w:val="Corpsdetexte"/>
-        <w:rPr/>
-      </w:pPr>
-      <w:r>
-        <w:rPr/>
-      </w:r>
-    </w:p>
-    <w:p>
-      <w:pPr>
-        <w:pStyle w:val="Corpsdetexte"/>
-        <w:rPr/>
-      </w:pPr>
-      <w:r>
-        <w:rPr/>
-      </w:r>
-      <w:bookmarkStart w:id="0" w:name="_GoBack"/>
-      <w:bookmarkStart w:id="1" w:name="_GoBack"/>
-      <w:bookmarkEnd w:id="1"/>
+        <w:t xml:space="preserve">Test hypothèse </w:t>
+      </w:r>
+      <w:r>
+        <w:t>5 :</w:t>
+      </w:r>
+    </w:p>
+    <w:p>
+      <w:pPr>
+        <w:pStyle w:val="Corpsdetexte"/>
+      </w:pPr>
+    </w:p>
+    <w:p>
+      <w:pPr>
+        <w:pStyle w:val="Corpsdetexte"/>
+      </w:pPr>
+    </w:p>
+    <w:p>
+      <w:pPr>
+        <w:pStyle w:val="Corpsdetexte"/>
+      </w:pPr>
     </w:p>
     <w:p>
       <w:pPr>
         <w:pStyle w:val="Corpsdetexte"/>
         <w:rPr>
           <w:b/>
-          <w:b/>
         </w:rPr>
       </w:pPr>
       <w:r>
-        <w:rPr/>
         <w:t>Question 3</w:t>
       </w:r>
     </w:p>
     <w:p>
       <w:pPr>
         <w:pStyle w:val="Corpsdetexte"/>
-        <w:rPr/>
-      </w:pPr>
-      <w:r>
-        <w:rPr/>
-      </w:r>
-    </w:p>
-    <w:p>
-      <w:pPr>
-        <w:pStyle w:val="Corpsdetexte"/>
-        <w:rPr/>
-      </w:pPr>
-      <w:r>
-        <w:rPr/>
-      </w:r>
-    </w:p>
-    <w:p>
-      <w:pPr>
-        <w:pStyle w:val="Corpsdetexte"/>
-        <w:rPr/>
-      </w:pPr>
-      <w:r>
-        <w:rPr/>
+      </w:pPr>
+    </w:p>
+    <w:p>
+      <w:pPr>
+        <w:pStyle w:val="Corpsdetexte"/>
+      </w:pPr>
+    </w:p>
+    <w:p>
+      <w:pPr>
+        <w:pStyle w:val="Corpsdetexte"/>
+      </w:pPr>
+      <w:r>
         <w:t xml:space="preserve">Tout d’abord, nous avons réalisé l’algorithme par paire d’octets en nous inspirant de celui que nous avions à notre disposition sur le </w:t>
       </w:r>
-      <w:r>
-        <w:rPr/>
-        <w:t>G</w:t>
-      </w:r>
-      <w:r>
-        <w:rPr/>
-        <w:t>ithub du cours. Néanmoins, nous l’avons modifié afin de pouvoir traité une image. Afin de simplifier les calculs, nous avons fait le choix de choisir une image uniquement composée de teintes de gris, ce qui permet de réduire la taille de l’image par trois. En effet, celle-ci n’est composé que d’un octet par pixel, au lieu des trois que l’on a classiquement avec le modèle RGB.</w:t>
-      </w:r>
-    </w:p>
-    <w:p>
-      <w:pPr>
-        <w:pStyle w:val="Corpsdetexte"/>
-        <w:rPr/>
-      </w:pPr>
-      <w:r>
-        <w:rPr/>
-        <w:t>Par la suite, nous avons fait le choix de choisir une image de petite taille (64x64 pixel) plutôt qu’une grande image. Ce choix a été fait de façon expérimental, lorsque l’on c’est rendu compte que l’algorithme par paire d’octets prenait beaucoup de temps.</w:t>
-      </w:r>
-    </w:p>
-    <w:p>
-      <w:pPr>
-        <w:pStyle w:val="Corpsdetexte"/>
-        <w:rPr/>
-      </w:pPr>
-      <w:r>
-        <w:rPr/>
-      </w:r>
-    </w:p>
-    <w:p>
-      <w:pPr>
-        <w:pStyle w:val="Corpsdetexte"/>
-        <w:rPr/>
-      </w:pPr>
-      <w:r>
-        <w:rPr/>
-        <w:t xml:space="preserve">Ensuite, nous avons commencé à </w:t>
-      </w:r>
-      <w:r>
-        <w:rPr/>
-        <w:t>développer</w:t>
-      </w:r>
-      <w:r>
-        <w:rPr/>
-        <w:t xml:space="preserve"> l’algorithme prédictif. Cela fut assez rapide en reprenant l’exemple pris sur le </w:t>
-      </w:r>
-      <w:r>
-        <w:rPr/>
-        <w:t>G</w:t>
-      </w:r>
-      <w:r>
-        <w:rPr/>
-        <w:t>ithub du cours. Néanmoins, il ne serait pas raisonnable de comparer le codage prédictif avec le codage par paire d’octet. Ainsi, afin de les rendre comparable, nous avons appliqué le codage d’Huffman au codage prédictif. Pour ce faire, nous avons également fait le choix de récupérer l’implémentation du codage Huffman présente sur le Github du cours.</w:t>
-      </w:r>
-    </w:p>
-    <w:p>
-      <w:pPr>
-        <w:pStyle w:val="Corpsdetexte"/>
-        <w:rPr/>
-      </w:pPr>
-      <w:r>
-        <w:rPr/>
-        <w:t xml:space="preserve">De plus, afin de diversifié les tests possible, nous avons codé des images directement en python. </w:t>
+      <w:proofErr w:type="spellStart"/>
+      <w:r>
+        <w:t>Github</w:t>
+      </w:r>
+      <w:proofErr w:type="spellEnd"/>
+      <w:r>
+        <w:t xml:space="preserve"> du cours. Néanmoins, nous l’avons modifié afin de pouvoir </w:t>
+      </w:r>
+      <w:proofErr w:type="gramStart"/>
+      <w:r>
+        <w:t>traité</w:t>
+      </w:r>
+      <w:proofErr w:type="gramEnd"/>
+      <w:r>
+        <w:t xml:space="preserve"> une image. Afin de simplifier les calculs, nous a</w:t>
+      </w:r>
+      <w:r>
+        <w:t>vons fait le choix de choisir une image uniquement composée de teintes de gris, ce qui permet de réduire la taille de l’image par trois. En effet, celle-ci n’est composé que d’un octet par pixel, au lieu des trois que l’on a classiquement avec le modèle RG</w:t>
+      </w:r>
+      <w:r>
+        <w:t>B.</w:t>
+      </w:r>
+    </w:p>
+    <w:p>
+      <w:pPr>
+        <w:pStyle w:val="Corpsdetexte"/>
+      </w:pPr>
+      <w:r>
+        <w:lastRenderedPageBreak/>
+        <w:t xml:space="preserve">Par la suite, nous avons fait le choix de choisir une image de petite taille (64x64 pixel) plutôt qu’une grande image. Ce choix a été fait de </w:t>
+      </w:r>
+      <w:proofErr w:type="gramStart"/>
+      <w:r>
+        <w:t>façon expérimental</w:t>
+      </w:r>
+      <w:proofErr w:type="gramEnd"/>
+      <w:r>
+        <w:t xml:space="preserve">, lorsque l’on </w:t>
+      </w:r>
+      <w:proofErr w:type="spellStart"/>
+      <w:r>
+        <w:t>c’est</w:t>
+      </w:r>
+      <w:proofErr w:type="spellEnd"/>
+      <w:r>
+        <w:t xml:space="preserve"> rendu compte que l’algorithme par paire d’octets prenait beaucoup de tem</w:t>
+      </w:r>
+      <w:r>
+        <w:t>ps.</w:t>
+      </w:r>
+    </w:p>
+    <w:p>
+      <w:pPr>
+        <w:pStyle w:val="Corpsdetexte"/>
+      </w:pPr>
+    </w:p>
+    <w:p>
+      <w:pPr>
+        <w:pStyle w:val="Corpsdetexte"/>
+      </w:pPr>
+      <w:r>
+        <w:t xml:space="preserve">Ensuite, nous avons commencé à développer l’algorithme prédictif. Cela fut assez rapide en reprenant l’exemple pris sur le </w:t>
+      </w:r>
+      <w:proofErr w:type="spellStart"/>
+      <w:r>
+        <w:t>Github</w:t>
+      </w:r>
+      <w:proofErr w:type="spellEnd"/>
+      <w:r>
+        <w:t xml:space="preserve"> du cours. Néanmoins, il ne serait pas raisonnable de comparer le codage prédictif avec le codage par paire d’octet. Ainsi</w:t>
+      </w:r>
+      <w:r>
+        <w:t>, afin de les rendre comparable, nous avons appliqué le codage d’</w:t>
+      </w:r>
+      <w:proofErr w:type="spellStart"/>
+      <w:r>
+        <w:t>Huffman</w:t>
+      </w:r>
+      <w:proofErr w:type="spellEnd"/>
+      <w:r>
+        <w:t xml:space="preserve"> au codage prédictif. Pour ce faire, nous avons également fait le choix de récupérer l’implémentation du codage </w:t>
+      </w:r>
+      <w:proofErr w:type="spellStart"/>
+      <w:r>
+        <w:t>Huffman</w:t>
+      </w:r>
+      <w:proofErr w:type="spellEnd"/>
+      <w:r>
+        <w:t xml:space="preserve"> présente sur le </w:t>
+      </w:r>
+      <w:proofErr w:type="spellStart"/>
+      <w:r>
+        <w:t>Github</w:t>
+      </w:r>
+      <w:proofErr w:type="spellEnd"/>
+      <w:r>
+        <w:t xml:space="preserve"> du cours.</w:t>
+      </w:r>
+    </w:p>
+    <w:p>
+      <w:pPr>
+        <w:pStyle w:val="Corpsdetexte"/>
+      </w:pPr>
+      <w:r>
+        <w:t xml:space="preserve">De plus, afin de </w:t>
+      </w:r>
+      <w:proofErr w:type="gramStart"/>
+      <w:r>
+        <w:t>diversifié</w:t>
+      </w:r>
+      <w:proofErr w:type="gramEnd"/>
+      <w:r>
+        <w:t xml:space="preserve"> les</w:t>
+      </w:r>
+      <w:r>
+        <w:t xml:space="preserve"> tests possible, nous avons codé des images directement en python. </w:t>
+      </w:r>
+      <w:r>
         <w:br/>
-        <w:t>Ainsi, une image composé d’une alternance de blanc et de noir sera un tableau de deux dimensions composés de zéro et de uns, pour lequel on change de nombre à chaque index du tableau. De même, une image composé de blanc sur la première moitié puis de noir sur la seconde moitié sera une image avec une première moitié avec que des zéros, puis une seconde moitié avec que des uns.</w:t>
-      </w:r>
-    </w:p>
-    <w:p>
-      <w:pPr>
-        <w:pStyle w:val="Corpsdetexte"/>
-        <w:rPr/>
-      </w:pPr>
-      <w:r>
-        <w:rPr/>
-      </w:r>
-    </w:p>
-    <w:p>
-      <w:pPr>
-        <w:pStyle w:val="Corpsdetexte"/>
-        <w:spacing w:lineRule="auto" w:line="276" w:before="0" w:after="140"/>
-        <w:rPr/>
-      </w:pPr>
-      <w:r>
-        <w:rPr/>
+        <w:t xml:space="preserve">Ainsi, </w:t>
+      </w:r>
+      <w:proofErr w:type="gramStart"/>
+      <w:r>
+        <w:t>une image composé</w:t>
+      </w:r>
+      <w:proofErr w:type="gramEnd"/>
+      <w:r>
+        <w:t xml:space="preserve"> d’une alternance de blanc et de noir sera un tableau de deux dimensions composés de zéro et de uns, pour lequel on change de nombre à chaque index du tableau. De m</w:t>
+      </w:r>
+      <w:r>
+        <w:t xml:space="preserve">ême, </w:t>
+      </w:r>
+      <w:proofErr w:type="gramStart"/>
+      <w:r>
+        <w:t>une image composé</w:t>
+      </w:r>
+      <w:proofErr w:type="gramEnd"/>
+      <w:r>
+        <w:t xml:space="preserve"> de blanc sur la première moitié puis de noir sur la seconde moitié sera une image avec une première moitié avec que des zéros, puis une seconde moitié avec que des uns.</w:t>
+      </w:r>
+    </w:p>
+    <w:p>
+      <w:pPr>
+        <w:pStyle w:val="Corpsdetexte"/>
+      </w:pPr>
+    </w:p>
+    <w:p>
+      <w:pPr>
+        <w:pStyle w:val="Corpsdetexte"/>
+      </w:pPr>
+      <w:r>
         <w:t>Question 4</w:t>
       </w:r>
     </w:p>
     <w:sectPr>
-      <w:type w:val="nextPage"/>
       <w:pgSz w:w="12240" w:h="15840"/>
-      <w:pgMar w:left="1800" w:right="1800" w:header="0" w:top="1440" w:footer="0" w:bottom="1440" w:gutter="0"/>
-      <w:pgNumType w:fmt="decimal"/>
-      <w:formProt w:val="false"/>
-      <w:textDirection w:val="lrTb"/>
-      <w:docGrid w:type="default" w:linePitch="360" w:charSpace="0"/>
+      <w:pgMar w:top="1440" w:right="1800" w:bottom="1440" w:left="1800" w:header="0" w:footer="0" w:gutter="0"/>
+      <w:cols w:space="720"/>
+      <w:formProt w:val="0"/>
+      <w:docGrid w:linePitch="360"/>
     </w:sectPr>
   </w:body>
 </w:document>
 </file>
 
 <file path=word/styles.xml><?xml version="1.0" encoding="utf-8"?>
-<w:styles xmlns:w="http://schemas.openxmlformats.org/wordprocessingml/2006/main" xmlns:w14="http://schemas.microsoft.com/office/word/2010/wordml" xmlns:mc="http://schemas.openxmlformats.org/markup-compatibility/2006" mc:Ignorable="w14">
+<w:styles xmlns:mc="http://schemas.openxmlformats.org/markup-compatibility/2006" xmlns:r="http://schemas.openxmlformats.org/officeDocument/2006/relationships" xmlns:w="http://schemas.openxmlformats.org/wordprocessingml/2006/main" xmlns:w14="http://schemas.microsoft.com/office/word/2010/wordml" xmlns:w15="http://schemas.microsoft.com/office/word/2012/wordml" xmlns:w16cid="http://schemas.microsoft.com/office/word/2016/wordml/cid" xmlns:w16se="http://schemas.microsoft.com/office/word/2015/wordml/symex" mc:Ignorable="w14 w15 w16se w16cid">
   <w:docDefaults>
     <w:rPrDefault>
       <w:rPr>
-        <w:rFonts w:ascii="Calibri" w:hAnsi="Calibri" w:eastAsia="Calibri" w:cs="" w:asciiTheme="minorHAnsi" w:cstheme="minorBidi" w:eastAsiaTheme="minorHAnsi" w:hAnsiTheme="minorHAnsi"/>
+        <w:rFonts w:asciiTheme="minorHAnsi" w:eastAsiaTheme="minorHAnsi" w:hAnsiTheme="minorHAnsi" w:cstheme="minorBidi"/>
         <w:sz w:val="24"/>
         <w:szCs w:val="24"/>
         <w:lang w:val="fr-CA" w:eastAsia="en-US" w:bidi="ar-SA"/>
       </w:rPr>
     </w:rPrDefault>
-    <w:pPrDefault>
-      <w:pPr/>
-    </w:pPrDefault>
+    <w:pPrDefault/>
   </w:docDefaults>
   <w:latentStyles w:defLockedState="0" w:defUIPriority="99" w:defSemiHidden="0" w:defUnhideWhenUsed="0" w:defQFormat="0" w:count="375">
     <w:lsdException w:name="Normal" w:uiPriority="0" w:qFormat="1"/>
     <w:lsdException w:name="heading 1" w:uiPriority="9" w:qFormat="1"/>
-    <w:lsdException w:name="heading 2" w:uiPriority="9" w:semiHidden="1" w:unhideWhenUsed="1" w:qFormat="1"/>
-    <w:lsdException w:name="heading 3" w:uiPriority="9" w:semiHidden="1" w:unhideWhenUsed="1" w:qFormat="1"/>
-    <w:lsdException w:name="heading 4" w:uiPriority="9" w:semiHidden="1" w:unhideWhenUsed="1" w:qFormat="1"/>
-    <w:lsdException w:name="heading 5" w:uiPriority="9" w:semiHidden="1" w:unhideWhenUsed="1" w:qFormat="1"/>
-    <w:lsdException w:name="heading 6" w:uiPriority="9" w:semiHidden="1" w:unhideWhenUsed="1" w:qFormat="1"/>
-    <w:lsdException w:name="heading 7" w:uiPriority="9" w:semiHidden="1" w:unhideWhenUsed="1" w:qFormat="1"/>
-    <w:lsdException w:name="heading 8" w:uiPriority="9" w:semiHidden="1" w:unhideWhenUsed="1" w:qFormat="1"/>
-    <w:lsdException w:name="heading 9" w:uiPriority="9" w:semiHidden="1" w:unhideWhenUsed="1" w:qFormat="1"/>
+    <w:lsdException w:name="heading 2" w:semiHidden="1" w:uiPriority="9" w:unhideWhenUsed="1" w:qFormat="1"/>
+    <w:lsdException w:name="heading 3" w:semiHidden="1" w:uiPriority="9" w:unhideWhenUsed="1" w:qFormat="1"/>
+    <w:lsdException w:name="heading 4" w:semiHidden="1" w:uiPriority="9" w:unhideWhenUsed="1" w:qFormat="1"/>
+    <w:lsdException w:name="heading 5" w:semiHidden="1" w:uiPriority="9" w:unhideWhenUsed="1" w:qFormat="1"/>
+    <w:lsdException w:name="heading 6" w:semiHidden="1" w:uiPriority="9" w:unhideWhenUsed="1" w:qFormat="1"/>
+    <w:lsdException w:name="heading 7" w:semiHidden="1" w:uiPriority="9" w:unhideWhenUsed="1" w:qFormat="1"/>
+    <w:lsdException w:name="heading 8" w:semiHidden="1" w:uiPriority="9" w:unhideWhenUsed="1" w:qFormat="1"/>
+    <w:lsdException w:name="heading 9" w:semiHidden="1" w:uiPriority="9" w:unhideWhenUsed="1" w:qFormat="1"/>
     <w:lsdException w:name="index 1" w:semiHidden="1" w:unhideWhenUsed="1"/>
     <w:lsdException w:name="index 2" w:semiHidden="1" w:unhideWhenUsed="1"/>
     <w:lsdException w:name="index 3" w:semiHidden="1" w:unhideWhenUsed="1"/>
@@ -738,22 +746,22 @@
     <w:lsdException w:name="index 7" w:semiHidden="1" w:unhideWhenUsed="1"/>
     <w:lsdException w:name="index 8" w:semiHidden="1" w:unhideWhenUsed="1"/>
     <w:lsdException w:name="index 9" w:semiHidden="1" w:unhideWhenUsed="1"/>
-    <w:lsdException w:name="toc 1" w:uiPriority="39" w:semiHidden="1" w:unhideWhenUsed="1"/>
-    <w:lsdException w:name="toc 2" w:uiPriority="39" w:semiHidden="1" w:unhideWhenUsed="1"/>
-    <w:lsdException w:name="toc 3" w:uiPriority="39" w:semiHidden="1" w:unhideWhenUsed="1"/>
-    <w:lsdException w:name="toc 4" w:uiPriority="39" w:semiHidden="1" w:unhideWhenUsed="1"/>
-    <w:lsdException w:name="toc 5" w:uiPriority="39" w:semiHidden="1" w:unhideWhenUsed="1"/>
-    <w:lsdException w:name="toc 6" w:uiPriority="39" w:semiHidden="1" w:unhideWhenUsed="1"/>
-    <w:lsdException w:name="toc 7" w:uiPriority="39" w:semiHidden="1" w:unhideWhenUsed="1"/>
-    <w:lsdException w:name="toc 8" w:uiPriority="39" w:semiHidden="1" w:unhideWhenUsed="1"/>
-    <w:lsdException w:name="toc 9" w:uiPriority="39" w:semiHidden="1" w:unhideWhenUsed="1"/>
+    <w:lsdException w:name="toc 1" w:semiHidden="1" w:uiPriority="39" w:unhideWhenUsed="1"/>
+    <w:lsdException w:name="toc 2" w:semiHidden="1" w:uiPriority="39" w:unhideWhenUsed="1"/>
+    <w:lsdException w:name="toc 3" w:semiHidden="1" w:uiPriority="39" w:unhideWhenUsed="1"/>
+    <w:lsdException w:name="toc 4" w:semiHidden="1" w:uiPriority="39" w:unhideWhenUsed="1"/>
+    <w:lsdException w:name="toc 5" w:semiHidden="1" w:uiPriority="39" w:unhideWhenUsed="1"/>
+    <w:lsdException w:name="toc 6" w:semiHidden="1" w:uiPriority="39" w:unhideWhenUsed="1"/>
+    <w:lsdException w:name="toc 7" w:semiHidden="1" w:uiPriority="39" w:unhideWhenUsed="1"/>
+    <w:lsdException w:name="toc 8" w:semiHidden="1" w:uiPriority="39" w:unhideWhenUsed="1"/>
+    <w:lsdException w:name="toc 9" w:semiHidden="1" w:uiPriority="39" w:unhideWhenUsed="1"/>
     <w:lsdException w:name="Normal Indent" w:semiHidden="1" w:unhideWhenUsed="1"/>
     <w:lsdException w:name="footnote text" w:semiHidden="1" w:unhideWhenUsed="1"/>
     <w:lsdException w:name="annotation text" w:semiHidden="1" w:unhideWhenUsed="1"/>
     <w:lsdException w:name="header" w:semiHidden="1" w:unhideWhenUsed="1"/>
     <w:lsdException w:name="footer" w:semiHidden="1" w:unhideWhenUsed="1"/>
     <w:lsdException w:name="index heading" w:semiHidden="1" w:unhideWhenUsed="1"/>
-    <w:lsdException w:name="caption" w:uiPriority="35" w:semiHidden="1" w:unhideWhenUsed="1" w:qFormat="1"/>
+    <w:lsdException w:name="caption" w:semiHidden="1" w:uiPriority="35" w:unhideWhenUsed="1" w:qFormat="1"/>
     <w:lsdException w:name="table of figures" w:semiHidden="1" w:unhideWhenUsed="1"/>
     <w:lsdException w:name="envelope address" w:semiHidden="1" w:unhideWhenUsed="1"/>
     <w:lsdException w:name="envelope return" w:semiHidden="1" w:unhideWhenUsed="1"/>
@@ -784,7 +792,7 @@
     <w:lsdException w:name="Title" w:uiPriority="10" w:qFormat="1"/>
     <w:lsdException w:name="Closing" w:semiHidden="1" w:unhideWhenUsed="1"/>
     <w:lsdException w:name="Signature" w:semiHidden="1" w:unhideWhenUsed="1"/>
-    <w:lsdException w:name="Default Paragraph Font" w:uiPriority="1" w:semiHidden="1" w:unhideWhenUsed="1"/>
+    <w:lsdException w:name="Default Paragraph Font" w:semiHidden="1" w:uiPriority="1" w:unhideWhenUsed="1"/>
     <w:lsdException w:name="Body Text" w:semiHidden="1" w:unhideWhenUsed="1"/>
     <w:lsdException w:name="Body Text Indent" w:semiHidden="1" w:unhideWhenUsed="1"/>
     <w:lsdException w:name="List Continue" w:semiHidden="1" w:unhideWhenUsed="1"/>
@@ -984,8 +992,8 @@
     <w:lsdException w:name="Subtle Reference" w:uiPriority="31" w:qFormat="1"/>
     <w:lsdException w:name="Intense Reference" w:uiPriority="32" w:qFormat="1"/>
     <w:lsdException w:name="Book Title" w:uiPriority="33" w:qFormat="1"/>
-    <w:lsdException w:name="Bibliography" w:uiPriority="37" w:semiHidden="1" w:unhideWhenUsed="1"/>
-    <w:lsdException w:name="TOC Heading" w:uiPriority="39" w:semiHidden="1" w:unhideWhenUsed="1" w:qFormat="1"/>
+    <w:lsdException w:name="Bibliography" w:semiHidden="1" w:uiPriority="37" w:unhideWhenUsed="1"/>
+    <w:lsdException w:name="TOC Heading" w:semiHidden="1" w:uiPriority="39" w:unhideWhenUsed="1" w:qFormat="1"/>
     <w:lsdException w:name="Plain Table 1" w:uiPriority="41"/>
     <w:lsdException w:name="Plain Table 2" w:uiPriority="42"/>
     <w:lsdException w:name="Plain Table 3" w:uiPriority="43"/>
@@ -1095,94 +1103,15 @@
     <w:lsdException w:name="Hashtag" w:semiHidden="1" w:unhideWhenUsed="1"/>
     <w:lsdException w:name="Unresolved Mention" w:semiHidden="1" w:unhideWhenUsed="1"/>
   </w:latentStyles>
-  <w:style w:type="paragraph" w:styleId="Normal" w:default="1">
+  <w:style w:type="paragraph" w:default="1" w:styleId="Normal">
     <w:name w:val="Normal"/>
     <w:qFormat/>
-    <w:pPr>
-      <w:widowControl/>
-      <w:bidi w:val="0"/>
-      <w:jc w:val="left"/>
-    </w:pPr>
-    <w:rPr>
-      <w:rFonts w:ascii="Calibri" w:hAnsi="Calibri" w:eastAsia="Calibri" w:cs="" w:asciiTheme="minorHAnsi" w:cstheme="minorBidi" w:eastAsiaTheme="minorHAnsi" w:hAnsiTheme="minorHAnsi"/>
-      <w:color w:val="auto"/>
-      <w:kern w:val="0"/>
-      <w:sz w:val="24"/>
-      <w:szCs w:val="24"/>
-      <w:lang w:val="fr-CA" w:eastAsia="en-US" w:bidi="ar-SA"/>
-    </w:rPr>
   </w:style>
-  <w:style w:type="character" w:styleId="DefaultParagraphFont" w:default="1">
+  <w:style w:type="character" w:default="1" w:styleId="Policepardfaut">
     <w:name w:val="Default Paragraph Font"/>
     <w:uiPriority w:val="1"/>
-    <w:unhideWhenUsed/>
-    <w:qFormat/>
-    <w:rPr/>
-  </w:style>
-  <w:style w:type="paragraph" w:styleId="Titre">
-    <w:name w:val="Titre"/>
-    <w:basedOn w:val="Normal"/>
-    <w:next w:val="Corpsdetexte"/>
-    <w:qFormat/>
-    <w:pPr>
-      <w:keepNext w:val="true"/>
-      <w:spacing w:before="240" w:after="120"/>
-    </w:pPr>
-    <w:rPr>
-      <w:rFonts w:ascii="Liberation Sans" w:hAnsi="Liberation Sans" w:eastAsia="Noto Sans CJK SC Regular" w:cs="Lohit Devanagari"/>
-      <w:sz w:val="28"/>
-      <w:szCs w:val="28"/>
-    </w:rPr>
-  </w:style>
-  <w:style w:type="paragraph" w:styleId="Corpsdetexte">
-    <w:name w:val="Body Text"/>
-    <w:basedOn w:val="Normal"/>
-    <w:pPr>
-      <w:spacing w:lineRule="auto" w:line="276" w:before="0" w:after="140"/>
-    </w:pPr>
-    <w:rPr/>
-  </w:style>
-  <w:style w:type="paragraph" w:styleId="Liste">
-    <w:name w:val="List"/>
-    <w:basedOn w:val="Corpsdetexte"/>
-    <w:pPr/>
-    <w:rPr>
-      <w:rFonts w:cs="Lohit Devanagari"/>
-    </w:rPr>
-  </w:style>
-  <w:style w:type="paragraph" w:styleId="Lgende">
-    <w:name w:val="Caption"/>
-    <w:basedOn w:val="Normal"/>
-    <w:qFormat/>
-    <w:pPr>
-      <w:suppressLineNumbers/>
-      <w:spacing w:before="120" w:after="120"/>
-    </w:pPr>
-    <w:rPr>
-      <w:rFonts w:cs="Lohit Devanagari"/>
-      <w:i/>
-      <w:iCs/>
-      <w:sz w:val="24"/>
-      <w:szCs w:val="24"/>
-    </w:rPr>
-  </w:style>
-  <w:style w:type="paragraph" w:styleId="Index">
-    <w:name w:val="Index"/>
-    <w:basedOn w:val="Normal"/>
-    <w:qFormat/>
-    <w:pPr>
-      <w:suppressLineNumbers/>
-    </w:pPr>
-    <w:rPr>
-      <w:rFonts w:cs="Lohit Devanagari"/>
-    </w:rPr>
-  </w:style>
-  <w:style w:type="numbering" w:styleId="NoList" w:default="1">
-    <w:name w:val="No List"/>
-    <w:uiPriority w:val="99"/>
     <w:semiHidden/>
     <w:unhideWhenUsed/>
-    <w:qFormat/>
   </w:style>
   <w:style w:type="table" w:default="1" w:styleId="TableauNormal">
     <w:name w:val="Normal Table"/>
@@ -1198,6 +1127,66 @@
         <w:right w:w="108" w:type="dxa"/>
       </w:tblCellMar>
     </w:tblPr>
+  </w:style>
+  <w:style w:type="numbering" w:default="1" w:styleId="Aucuneliste">
+    <w:name w:val="No List"/>
+    <w:uiPriority w:val="99"/>
+    <w:semiHidden/>
+    <w:unhideWhenUsed/>
+  </w:style>
+  <w:style w:type="paragraph" w:styleId="Titre">
+    <w:name w:val="Title"/>
+    <w:basedOn w:val="Normal"/>
+    <w:next w:val="Corpsdetexte"/>
+    <w:qFormat/>
+    <w:pPr>
+      <w:keepNext/>
+      <w:spacing w:before="240" w:after="120"/>
+    </w:pPr>
+    <w:rPr>
+      <w:rFonts w:ascii="Liberation Sans" w:eastAsia="Noto Sans CJK SC Regular" w:hAnsi="Liberation Sans" w:cs="Lohit Devanagari"/>
+      <w:sz w:val="28"/>
+      <w:szCs w:val="28"/>
+    </w:rPr>
+  </w:style>
+  <w:style w:type="paragraph" w:styleId="Corpsdetexte">
+    <w:name w:val="Body Text"/>
+    <w:basedOn w:val="Normal"/>
+    <w:pPr>
+      <w:spacing w:after="140" w:line="276" w:lineRule="auto"/>
+    </w:pPr>
+  </w:style>
+  <w:style w:type="paragraph" w:styleId="Liste">
+    <w:name w:val="List"/>
+    <w:basedOn w:val="Corpsdetexte"/>
+    <w:rPr>
+      <w:rFonts w:cs="Lohit Devanagari"/>
+    </w:rPr>
+  </w:style>
+  <w:style w:type="paragraph" w:styleId="Lgende">
+    <w:name w:val="caption"/>
+    <w:basedOn w:val="Normal"/>
+    <w:qFormat/>
+    <w:pPr>
+      <w:suppressLineNumbers/>
+      <w:spacing w:before="120" w:after="120"/>
+    </w:pPr>
+    <w:rPr>
+      <w:rFonts w:cs="Lohit Devanagari"/>
+      <w:i/>
+      <w:iCs/>
+    </w:rPr>
+  </w:style>
+  <w:style w:type="paragraph" w:customStyle="1" w:styleId="Index">
+    <w:name w:val="Index"/>
+    <w:basedOn w:val="Normal"/>
+    <w:qFormat/>
+    <w:pPr>
+      <w:suppressLineNumbers/>
+    </w:pPr>
+    <w:rPr>
+      <w:rFonts w:cs="Lohit Devanagari"/>
+    </w:rPr>
   </w:style>
 </w:styles>
 </file>

--- a/TP1/RAPPORT.docx
+++ b/TP1/RAPPORT.docx
@@ -346,7 +346,10 @@
         <w:t>, nous allons tout simpl</w:t>
       </w:r>
       <w:r>
-        <w:t>ement comparer</w:t>
+        <w:t xml:space="preserve">ement </w:t>
+      </w:r>
+      <w:r>
+        <w:t>comparer</w:t>
       </w:r>
       <w:r>
         <w:t xml:space="preserve"> la valeur du quotient de compression pour chaque algorithme. Celui-ci est égal à : </w:t>
@@ -365,19 +368,28 @@
         <w:pStyle w:val="Corpsdetexte"/>
       </w:pPr>
       <w:r>
-        <w:t xml:space="preserve">On regardera alors ce quotient pour </w:t>
-      </w:r>
-      <w:bookmarkStart w:id="0" w:name="_GoBack"/>
-      <w:bookmarkEnd w:id="0"/>
-      <w:r>
-        <w:t>chaque exemplaire d’image</w:t>
+        <w:t>On regardera alors ce quotient pour</w:t>
+      </w:r>
+      <w:r>
+        <w:t xml:space="preserve"> chaque exemplaire d’image</w:t>
       </w:r>
       <w:r>
         <w:t xml:space="preserve"> afin de voir si l’algorithme de codage </w:t>
       </w:r>
       <w:r>
-        <w:t>par paire d’octets est bien plus efficace que celui prédictif.</w:t>
-      </w:r>
+        <w:t>par paire d’octets est bien plus efficace que celui prédictif</w:t>
+      </w:r>
+      <w:r>
+        <w:t xml:space="preserve"> selon les situations</w:t>
+      </w:r>
+      <w:r>
+        <w:t>.</w:t>
+      </w:r>
+    </w:p>
+    <w:p>
+      <w:pPr>
+        <w:pStyle w:val="Corpsdetexte"/>
+      </w:pPr>
     </w:p>
     <w:p>
       <w:pPr>
@@ -392,6 +404,7 @@
         </w:rPr>
       </w:pPr>
       <w:r>
+        <w:lastRenderedPageBreak/>
         <w:t>Test hypothèse 2 :</w:t>
       </w:r>
     </w:p>
@@ -400,19 +413,13 @@
         <w:pStyle w:val="Corpsdetexte"/>
       </w:pPr>
       <w:r>
-        <w:lastRenderedPageBreak/>
         <w:t xml:space="preserve">De la </w:t>
       </w:r>
-      <w:proofErr w:type="spellStart"/>
-      <w:r>
-        <w:t>meme</w:t>
-      </w:r>
-      <w:proofErr w:type="spellEnd"/>
-      <w:r>
-        <w:t xml:space="preserve"> manière que pour l’hypothèse 1 ce sera le quotient de compression que nous comparerons ici aussi. Cette fois seulement nous utiliserons une image de couleurs avec</w:t>
-      </w:r>
-      <w:r>
-        <w:t xml:space="preserve"> le moins de motifs apparents possible. </w:t>
+      <w:r>
+        <w:t>même</w:t>
+      </w:r>
+      <w:r>
+        <w:t xml:space="preserve"> manière que pour l’hypothèse 1 ce sera le quotient de compression que nous comparerons ici aussi. </w:t>
       </w:r>
     </w:p>
     <w:p>
@@ -463,16 +470,6 @@
     <w:p>
       <w:pPr>
         <w:pStyle w:val="Corpsdetexte"/>
-      </w:pPr>
-    </w:p>
-    <w:p>
-      <w:pPr>
-        <w:pStyle w:val="Corpsdetexte"/>
-      </w:pPr>
-    </w:p>
-    <w:p>
-      <w:pPr>
-        <w:pStyle w:val="Corpsdetexte"/>
         <w:rPr>
           <w:u w:val="single"/>
         </w:rPr>
@@ -485,222 +482,3231 @@
       <w:pPr>
         <w:pStyle w:val="Corpsdetexte"/>
       </w:pPr>
-    </w:p>
-    <w:p>
-      <w:pPr>
-        <w:pStyle w:val="Corpsdetexte"/>
-      </w:pPr>
-    </w:p>
-    <w:p>
-      <w:pPr>
-        <w:pStyle w:val="Corpsdetexte"/>
+      <w:r>
+        <w:t xml:space="preserve">Afin de comparer la taille prise en mémoire par chaque algorithme, nous allons utiliser la librairie guppy de python. Celle-ci nous permet d’obtenir de nombreuses informations liées à la consommation </w:t>
+      </w:r>
+      <w:r>
+        <w:t xml:space="preserve">en mémoire </w:t>
+      </w:r>
+      <w:r>
+        <w:t>du programme</w:t>
+      </w:r>
+      <w:r>
+        <w:t>.</w:t>
+      </w:r>
+    </w:p>
+    <w:p>
+      <w:pPr>
+        <w:pStyle w:val="Corpsdetexte"/>
+      </w:pPr>
+    </w:p>
+    <w:p>
+      <w:pPr>
+        <w:pStyle w:val="Corpsdetexte"/>
+      </w:pPr>
+    </w:p>
+    <w:p>
+      <w:pPr>
+        <w:pStyle w:val="Corpsdetexte"/>
+        <w:rPr>
+          <w:b/>
+        </w:rPr>
+      </w:pPr>
+      <w:r>
+        <w:t>Question 3</w:t>
+      </w:r>
+    </w:p>
+    <w:p>
+      <w:pPr>
+        <w:pStyle w:val="Corpsdetexte"/>
+      </w:pPr>
+    </w:p>
+    <w:p>
+      <w:pPr>
+        <w:pStyle w:val="Corpsdetexte"/>
+      </w:pPr>
+      <w:r>
+        <w:t xml:space="preserve">Tout d’abord, nous avons réalisé l’algorithme par paire d’octets en nous inspirant de celui que nous avions à notre disposition sur le </w:t>
+      </w:r>
+      <w:proofErr w:type="spellStart"/>
+      <w:r>
+        <w:t>Github</w:t>
+      </w:r>
+      <w:proofErr w:type="spellEnd"/>
+      <w:r>
+        <w:t xml:space="preserve"> du cours. Néanmoins, nous l’avons modifié afin de pouvoir </w:t>
+      </w:r>
+      <w:proofErr w:type="gramStart"/>
+      <w:r>
+        <w:t>traité</w:t>
+      </w:r>
+      <w:proofErr w:type="gramEnd"/>
+      <w:r>
+        <w:t xml:space="preserve"> une image. Afin de simplifier les calculs, nous a</w:t>
+      </w:r>
+      <w:r>
+        <w:t>vons fait le choix de choisir une image uniquement composée de teintes de gris, ce qui permet de réduire la taille de l’image par trois. En effet, celle-ci n’est composé que d’un octet par pixel, au lieu des trois que l’on a classiquement avec le modèle RG</w:t>
+      </w:r>
+      <w:r>
+        <w:t>B.</w:t>
+      </w:r>
+    </w:p>
+    <w:p>
+      <w:pPr>
+        <w:pStyle w:val="Corpsdetexte"/>
+      </w:pPr>
+      <w:r>
+        <w:t xml:space="preserve">Par la suite, nous avons fait le choix de choisir une image de petite taille (64x64 pixel) plutôt qu’une grande image. Ce choix a été fait de </w:t>
+      </w:r>
+      <w:proofErr w:type="gramStart"/>
+      <w:r>
+        <w:t>façon expérimental</w:t>
+      </w:r>
+      <w:proofErr w:type="gramEnd"/>
+      <w:r>
+        <w:t xml:space="preserve">, lorsque l’on </w:t>
+      </w:r>
+      <w:proofErr w:type="spellStart"/>
+      <w:r>
+        <w:t>c’est</w:t>
+      </w:r>
+      <w:proofErr w:type="spellEnd"/>
+      <w:r>
+        <w:t xml:space="preserve"> rendu compte que l’algorithme par paire d’octets prenait beaucoup de tem</w:t>
+      </w:r>
+      <w:r>
+        <w:t>ps.</w:t>
+      </w:r>
+    </w:p>
+    <w:p>
+      <w:pPr>
+        <w:pStyle w:val="Corpsdetexte"/>
+      </w:pPr>
+      <w:r>
+        <w:t xml:space="preserve">Ensuite, nous avons commencé à développer l’algorithme prédictif. Cela fut assez rapide en reprenant l’exemple pris sur le </w:t>
+      </w:r>
+      <w:proofErr w:type="spellStart"/>
+      <w:r>
+        <w:t>Github</w:t>
+      </w:r>
+      <w:proofErr w:type="spellEnd"/>
+      <w:r>
+        <w:t xml:space="preserve"> du cours. Néanmoins, il ne serait pas raisonnable de comparer le codage prédictif avec le codage par paire d’octet. Ainsi, afin </w:t>
+      </w:r>
+      <w:r>
+        <w:lastRenderedPageBreak/>
+        <w:t>de les rendre comparable, nous avons appliqué le codage d’</w:t>
+      </w:r>
+      <w:proofErr w:type="spellStart"/>
+      <w:r>
+        <w:t>Huffman</w:t>
+      </w:r>
+      <w:proofErr w:type="spellEnd"/>
+      <w:r>
+        <w:t xml:space="preserve"> au codage prédictif. Pour ce faire, nous avons également fait le choix de récupérer l’implémentation du codage </w:t>
+      </w:r>
+      <w:proofErr w:type="spellStart"/>
+      <w:r>
+        <w:t>Huffman</w:t>
+      </w:r>
+      <w:proofErr w:type="spellEnd"/>
+      <w:r>
+        <w:t xml:space="preserve"> présente sur le </w:t>
+      </w:r>
+      <w:proofErr w:type="spellStart"/>
+      <w:r>
+        <w:t>Github</w:t>
+      </w:r>
+      <w:proofErr w:type="spellEnd"/>
+      <w:r>
+        <w:t xml:space="preserve"> du cours.</w:t>
+      </w:r>
+    </w:p>
+    <w:p>
+      <w:pPr>
+        <w:pStyle w:val="Corpsdetexte"/>
+      </w:pPr>
+      <w:r>
+        <w:t xml:space="preserve">De plus, afin de </w:t>
+      </w:r>
+      <w:proofErr w:type="gramStart"/>
+      <w:r>
+        <w:t>diversifié</w:t>
+      </w:r>
+      <w:proofErr w:type="gramEnd"/>
+      <w:r>
+        <w:t xml:space="preserve"> les tests possible, nous avons codé des images directement en python. </w:t>
+      </w:r>
+      <w:r>
+        <w:br/>
+        <w:t xml:space="preserve">Ainsi, </w:t>
+      </w:r>
+      <w:proofErr w:type="gramStart"/>
+      <w:r>
+        <w:t>une image composé</w:t>
+      </w:r>
+      <w:proofErr w:type="gramEnd"/>
+      <w:r>
+        <w:t xml:space="preserve"> d’une alternance de blanc et de noir sera un tableau de deux dimensions composés de zéro et de uns, pour lequel on change de nombre à chaque index du tableau. De même, </w:t>
+      </w:r>
+      <w:proofErr w:type="gramStart"/>
+      <w:r>
+        <w:t>une image composé</w:t>
+      </w:r>
+      <w:proofErr w:type="gramEnd"/>
+      <w:r>
+        <w:t xml:space="preserve"> de blanc sur la première moitié puis de noir sur la seconde moitié sera une image avec une première moitié avec que des zéros, puis une seconde moitié avec que des uns.</w:t>
+      </w:r>
+    </w:p>
+    <w:p>
+      <w:pPr>
+        <w:pStyle w:val="Corpsdetexte"/>
+      </w:pPr>
+    </w:p>
+    <w:p>
+      <w:pPr>
+        <w:pStyle w:val="Corpsdetexte"/>
+        <w:jc w:val="center"/>
+      </w:pPr>
+      <w:r>
         <w:rPr>
           <w:u w:val="single"/>
         </w:rPr>
-      </w:pPr>
-      <w:r>
-        <w:t xml:space="preserve">Test hypothèse </w:t>
-      </w:r>
-      <w:r>
-        <w:t>5 :</w:t>
-      </w:r>
-    </w:p>
-    <w:p>
-      <w:pPr>
-        <w:pStyle w:val="Corpsdetexte"/>
-      </w:pPr>
-    </w:p>
-    <w:p>
-      <w:pPr>
-        <w:pStyle w:val="Corpsdetexte"/>
-      </w:pPr>
-    </w:p>
-    <w:p>
-      <w:pPr>
-        <w:pStyle w:val="Corpsdetexte"/>
-      </w:pPr>
-    </w:p>
-    <w:p>
-      <w:pPr>
-        <w:pStyle w:val="Corpsdetexte"/>
+        <w:t>Tableau 1 : Tigre,</w:t>
+      </w:r>
+      <w:r>
         <w:rPr>
-          <w:b/>
+          <w:u w:val="single"/>
         </w:rPr>
-      </w:pPr>
-      <w:r>
-        <w:t>Question 3</w:t>
-      </w:r>
-    </w:p>
-    <w:p>
-      <w:pPr>
-        <w:pStyle w:val="Corpsdetexte"/>
-      </w:pPr>
-    </w:p>
-    <w:p>
-      <w:pPr>
-        <w:pStyle w:val="Corpsdetexte"/>
-      </w:pPr>
-    </w:p>
-    <w:p>
-      <w:pPr>
-        <w:pStyle w:val="Corpsdetexte"/>
-      </w:pPr>
-      <w:r>
-        <w:t xml:space="preserve">Tout d’abord, nous avons réalisé l’algorithme par paire d’octets en nous inspirant de celui que nous avions à notre disposition sur le </w:t>
-      </w:r>
-      <w:proofErr w:type="spellStart"/>
-      <w:r>
-        <w:t>Github</w:t>
-      </w:r>
-      <w:proofErr w:type="spellEnd"/>
-      <w:r>
-        <w:t xml:space="preserve"> du cours. Néanmoins, nous l’avons modifié afin de pouvoir </w:t>
-      </w:r>
-      <w:proofErr w:type="gramStart"/>
-      <w:r>
-        <w:t>traité</w:t>
-      </w:r>
-      <w:proofErr w:type="gramEnd"/>
-      <w:r>
-        <w:t xml:space="preserve"> une image. Afin de simplifier les calculs, nous a</w:t>
-      </w:r>
-      <w:r>
-        <w:t>vons fait le choix de choisir une image uniquement composée de teintes de gris, ce qui permet de réduire la taille de l’image par trois. En effet, celle-ci n’est composé que d’un octet par pixel, au lieu des trois que l’on a classiquement avec le modèle RG</w:t>
-      </w:r>
-      <w:r>
-        <w:t>B.</w:t>
-      </w:r>
-    </w:p>
-    <w:p>
-      <w:pPr>
-        <w:pStyle w:val="Corpsdetexte"/>
-      </w:pPr>
-      <w:r>
+        <w:t xml:space="preserve"> taille </w:t>
+      </w:r>
+      <w:r>
+        <w:rPr>
+          <w:rFonts w:ascii="Calibri" w:eastAsia="Times New Roman" w:hAnsi="Calibri" w:cs="Calibri"/>
+          <w:color w:val="000000"/>
+          <w:u w:val="single"/>
+          <w:lang w:eastAsia="fr-FR"/>
+        </w:rPr>
+        <w:t>33024</w:t>
+      </w:r>
+    </w:p>
+    <w:tbl>
+      <w:tblPr>
+        <w:tblW w:w="8760" w:type="dxa"/>
+        <w:tblInd w:w="-5" w:type="dxa"/>
+        <w:tblCellMar>
+          <w:left w:w="70" w:type="dxa"/>
+          <w:right w:w="70" w:type="dxa"/>
+        </w:tblCellMar>
+        <w:tblLook w:val="04A0" w:firstRow="1" w:lastRow="0" w:firstColumn="1" w:lastColumn="0" w:noHBand="0" w:noVBand="1"/>
+      </w:tblPr>
+      <w:tblGrid>
+        <w:gridCol w:w="2977"/>
+        <w:gridCol w:w="2843"/>
+        <w:gridCol w:w="2940"/>
+      </w:tblGrid>
+      <w:tr>
+        <w:trPr>
+          <w:trHeight w:val="320"/>
+        </w:trPr>
+        <w:tc>
+          <w:tcPr>
+            <w:tcW w:w="2977" w:type="dxa"/>
+            <w:tcBorders>
+              <w:top w:val="single" w:sz="4" w:space="0" w:color="auto"/>
+              <w:left w:val="single" w:sz="4" w:space="0" w:color="auto"/>
+              <w:bottom w:val="single" w:sz="4" w:space="0" w:color="auto"/>
+              <w:right w:val="single" w:sz="4" w:space="0" w:color="auto"/>
+            </w:tcBorders>
+            <w:shd w:val="clear" w:color="auto" w:fill="auto"/>
+            <w:noWrap/>
+            <w:vAlign w:val="bottom"/>
+            <w:hideMark/>
+          </w:tcPr>
+          <w:p>
+            <w:pPr>
+              <w:rPr>
+                <w:rFonts w:ascii="Calibri" w:eastAsia="Times New Roman" w:hAnsi="Calibri" w:cs="Calibri"/>
+                <w:color w:val="000000"/>
+                <w:lang w:eastAsia="fr-FR"/>
+              </w:rPr>
+            </w:pPr>
+            <w:r>
+              <w:rPr>
+                <w:rFonts w:ascii="Calibri" w:eastAsia="Times New Roman" w:hAnsi="Calibri" w:cs="Calibri"/>
+                <w:color w:val="000000"/>
+                <w:lang w:eastAsia="fr-FR"/>
+              </w:rPr>
+              <w:t> </w:t>
+            </w:r>
+          </w:p>
+        </w:tc>
+        <w:tc>
+          <w:tcPr>
+            <w:tcW w:w="2843" w:type="dxa"/>
+            <w:tcBorders>
+              <w:top w:val="single" w:sz="4" w:space="0" w:color="auto"/>
+              <w:left w:val="nil"/>
+              <w:bottom w:val="single" w:sz="4" w:space="0" w:color="auto"/>
+              <w:right w:val="single" w:sz="4" w:space="0" w:color="auto"/>
+            </w:tcBorders>
+            <w:shd w:val="clear" w:color="auto" w:fill="auto"/>
+            <w:noWrap/>
+            <w:vAlign w:val="bottom"/>
+            <w:hideMark/>
+          </w:tcPr>
+          <w:p>
+            <w:pPr>
+              <w:rPr>
+                <w:rFonts w:ascii="Calibri" w:eastAsia="Times New Roman" w:hAnsi="Calibri" w:cs="Calibri"/>
+                <w:color w:val="000000"/>
+                <w:lang w:eastAsia="fr-FR"/>
+              </w:rPr>
+            </w:pPr>
+            <w:proofErr w:type="spellStart"/>
+            <w:r>
+              <w:rPr>
+                <w:rFonts w:ascii="Calibri" w:eastAsia="Times New Roman" w:hAnsi="Calibri" w:cs="Calibri"/>
+                <w:color w:val="000000"/>
+                <w:lang w:eastAsia="fr-FR"/>
+              </w:rPr>
+              <w:t>Predictif</w:t>
+            </w:r>
+            <w:proofErr w:type="spellEnd"/>
+            <w:r>
+              <w:rPr>
+                <w:rFonts w:ascii="Calibri" w:eastAsia="Times New Roman" w:hAnsi="Calibri" w:cs="Calibri"/>
+                <w:color w:val="000000"/>
+                <w:lang w:eastAsia="fr-FR"/>
+              </w:rPr>
+              <w:t xml:space="preserve"> + </w:t>
+            </w:r>
+            <w:proofErr w:type="spellStart"/>
+            <w:r>
+              <w:rPr>
+                <w:rFonts w:ascii="Calibri" w:eastAsia="Times New Roman" w:hAnsi="Calibri" w:cs="Calibri"/>
+                <w:color w:val="000000"/>
+                <w:lang w:eastAsia="fr-FR"/>
+              </w:rPr>
+              <w:t>huffman</w:t>
+            </w:r>
+            <w:proofErr w:type="spellEnd"/>
+          </w:p>
+        </w:tc>
+        <w:tc>
+          <w:tcPr>
+            <w:tcW w:w="2940" w:type="dxa"/>
+            <w:tcBorders>
+              <w:top w:val="single" w:sz="4" w:space="0" w:color="auto"/>
+              <w:left w:val="nil"/>
+              <w:bottom w:val="single" w:sz="4" w:space="0" w:color="auto"/>
+              <w:right w:val="single" w:sz="4" w:space="0" w:color="auto"/>
+            </w:tcBorders>
+            <w:shd w:val="clear" w:color="auto" w:fill="auto"/>
+            <w:noWrap/>
+            <w:vAlign w:val="bottom"/>
+            <w:hideMark/>
+          </w:tcPr>
+          <w:p>
+            <w:pPr>
+              <w:rPr>
+                <w:rFonts w:ascii="Calibri" w:eastAsia="Times New Roman" w:hAnsi="Calibri" w:cs="Calibri"/>
+                <w:color w:val="000000"/>
+                <w:lang w:eastAsia="fr-FR"/>
+              </w:rPr>
+            </w:pPr>
+            <w:r>
+              <w:rPr>
+                <w:rFonts w:ascii="Calibri" w:eastAsia="Times New Roman" w:hAnsi="Calibri" w:cs="Calibri"/>
+                <w:color w:val="000000"/>
+                <w:lang w:eastAsia="fr-FR"/>
+              </w:rPr>
+              <w:t>Pair Octets</w:t>
+            </w:r>
+          </w:p>
+        </w:tc>
+      </w:tr>
+      <w:tr>
+        <w:trPr>
+          <w:trHeight w:val="320"/>
+        </w:trPr>
+        <w:tc>
+          <w:tcPr>
+            <w:tcW w:w="2977" w:type="dxa"/>
+            <w:tcBorders>
+              <w:top w:val="nil"/>
+              <w:left w:val="single" w:sz="4" w:space="0" w:color="auto"/>
+              <w:bottom w:val="single" w:sz="4" w:space="0" w:color="auto"/>
+              <w:right w:val="single" w:sz="4" w:space="0" w:color="auto"/>
+            </w:tcBorders>
+            <w:shd w:val="clear" w:color="auto" w:fill="auto"/>
+            <w:noWrap/>
+            <w:vAlign w:val="bottom"/>
+            <w:hideMark/>
+          </w:tcPr>
+          <w:p>
+            <w:pPr>
+              <w:rPr>
+                <w:rFonts w:ascii="Calibri" w:eastAsia="Times New Roman" w:hAnsi="Calibri" w:cs="Calibri"/>
+                <w:color w:val="000000"/>
+                <w:lang w:eastAsia="fr-FR"/>
+              </w:rPr>
+            </w:pPr>
+            <w:r>
+              <w:rPr>
+                <w:rFonts w:ascii="Calibri" w:eastAsia="Times New Roman" w:hAnsi="Calibri" w:cs="Calibri"/>
+                <w:color w:val="000000"/>
+                <w:lang w:eastAsia="fr-FR"/>
+              </w:rPr>
+              <w:t>Taille compressée</w:t>
+            </w:r>
+          </w:p>
+        </w:tc>
+        <w:tc>
+          <w:tcPr>
+            <w:tcW w:w="2843" w:type="dxa"/>
+            <w:tcBorders>
+              <w:top w:val="nil"/>
+              <w:left w:val="nil"/>
+              <w:bottom w:val="single" w:sz="4" w:space="0" w:color="auto"/>
+              <w:right w:val="single" w:sz="4" w:space="0" w:color="auto"/>
+            </w:tcBorders>
+            <w:shd w:val="clear" w:color="auto" w:fill="auto"/>
+            <w:noWrap/>
+            <w:vAlign w:val="bottom"/>
+            <w:hideMark/>
+          </w:tcPr>
+          <w:p>
+            <w:pPr>
+              <w:jc w:val="right"/>
+              <w:rPr>
+                <w:rFonts w:ascii="Calibri" w:eastAsia="Times New Roman" w:hAnsi="Calibri" w:cs="Calibri"/>
+                <w:color w:val="000000"/>
+                <w:lang w:eastAsia="fr-FR"/>
+              </w:rPr>
+            </w:pPr>
+            <w:r>
+              <w:rPr>
+                <w:rFonts w:ascii="Calibri" w:eastAsia="Times New Roman" w:hAnsi="Calibri" w:cs="Calibri"/>
+                <w:color w:val="000000"/>
+                <w:lang w:eastAsia="fr-FR"/>
+              </w:rPr>
+              <w:t>17669</w:t>
+            </w:r>
+          </w:p>
+        </w:tc>
+        <w:tc>
+          <w:tcPr>
+            <w:tcW w:w="2940" w:type="dxa"/>
+            <w:tcBorders>
+              <w:top w:val="nil"/>
+              <w:left w:val="nil"/>
+              <w:bottom w:val="single" w:sz="4" w:space="0" w:color="auto"/>
+              <w:right w:val="single" w:sz="4" w:space="0" w:color="auto"/>
+            </w:tcBorders>
+            <w:shd w:val="clear" w:color="auto" w:fill="auto"/>
+            <w:noWrap/>
+            <w:vAlign w:val="bottom"/>
+            <w:hideMark/>
+          </w:tcPr>
+          <w:p>
+            <w:pPr>
+              <w:jc w:val="right"/>
+              <w:rPr>
+                <w:rFonts w:ascii="Calibri" w:eastAsia="Times New Roman" w:hAnsi="Calibri" w:cs="Calibri"/>
+                <w:color w:val="000000"/>
+                <w:lang w:eastAsia="fr-FR"/>
+              </w:rPr>
+            </w:pPr>
+            <w:r>
+              <w:rPr>
+                <w:rFonts w:ascii="Calibri" w:eastAsia="Times New Roman" w:hAnsi="Calibri" w:cs="Calibri"/>
+                <w:color w:val="000000"/>
+                <w:lang w:eastAsia="fr-FR"/>
+              </w:rPr>
+              <w:t>8724</w:t>
+            </w:r>
+          </w:p>
+        </w:tc>
+      </w:tr>
+      <w:tr>
+        <w:trPr>
+          <w:trHeight w:val="320"/>
+        </w:trPr>
+        <w:tc>
+          <w:tcPr>
+            <w:tcW w:w="2977" w:type="dxa"/>
+            <w:tcBorders>
+              <w:top w:val="nil"/>
+              <w:left w:val="single" w:sz="4" w:space="0" w:color="auto"/>
+              <w:bottom w:val="single" w:sz="4" w:space="0" w:color="auto"/>
+              <w:right w:val="single" w:sz="4" w:space="0" w:color="auto"/>
+            </w:tcBorders>
+            <w:shd w:val="clear" w:color="auto" w:fill="auto"/>
+            <w:noWrap/>
+            <w:vAlign w:val="bottom"/>
+          </w:tcPr>
+          <w:p>
+            <w:pPr>
+              <w:rPr>
+                <w:rFonts w:ascii="Calibri" w:eastAsia="Times New Roman" w:hAnsi="Calibri" w:cs="Calibri"/>
+                <w:color w:val="000000"/>
+                <w:lang w:eastAsia="fr-FR"/>
+              </w:rPr>
+            </w:pPr>
+            <w:r>
+              <w:rPr>
+                <w:rFonts w:ascii="Calibri" w:eastAsia="Times New Roman" w:hAnsi="Calibri" w:cs="Calibri"/>
+                <w:color w:val="000000"/>
+                <w:lang w:eastAsia="fr-FR"/>
+              </w:rPr>
+              <w:t xml:space="preserve">Temps </w:t>
+            </w:r>
+            <w:r>
+              <w:rPr>
+                <w:rFonts w:ascii="Calibri" w:eastAsia="Times New Roman" w:hAnsi="Calibri" w:cs="Calibri"/>
+                <w:color w:val="000000"/>
+                <w:lang w:eastAsia="fr-FR"/>
+              </w:rPr>
+              <w:t>exécution</w:t>
+            </w:r>
+          </w:p>
+        </w:tc>
+        <w:tc>
+          <w:tcPr>
+            <w:tcW w:w="2843" w:type="dxa"/>
+            <w:tcBorders>
+              <w:top w:val="nil"/>
+              <w:left w:val="nil"/>
+              <w:bottom w:val="single" w:sz="4" w:space="0" w:color="auto"/>
+              <w:right w:val="single" w:sz="4" w:space="0" w:color="auto"/>
+            </w:tcBorders>
+            <w:shd w:val="clear" w:color="auto" w:fill="auto"/>
+            <w:noWrap/>
+            <w:vAlign w:val="bottom"/>
+          </w:tcPr>
+          <w:p>
+            <w:pPr>
+              <w:jc w:val="right"/>
+              <w:rPr>
+                <w:rFonts w:ascii="Calibri" w:eastAsia="Times New Roman" w:hAnsi="Calibri" w:cs="Calibri"/>
+                <w:color w:val="000000"/>
+                <w:lang w:eastAsia="fr-FR"/>
+              </w:rPr>
+            </w:pPr>
+            <w:r>
+              <w:rPr>
+                <w:rFonts w:ascii="Calibri" w:eastAsia="Times New Roman" w:hAnsi="Calibri" w:cs="Calibri"/>
+                <w:color w:val="000000"/>
+                <w:lang w:eastAsia="fr-FR"/>
+              </w:rPr>
+              <w:t>0,4</w:t>
+            </w:r>
+          </w:p>
+        </w:tc>
+        <w:tc>
+          <w:tcPr>
+            <w:tcW w:w="2940" w:type="dxa"/>
+            <w:tcBorders>
+              <w:top w:val="nil"/>
+              <w:left w:val="nil"/>
+              <w:bottom w:val="single" w:sz="4" w:space="0" w:color="auto"/>
+              <w:right w:val="single" w:sz="4" w:space="0" w:color="auto"/>
+            </w:tcBorders>
+            <w:shd w:val="clear" w:color="auto" w:fill="auto"/>
+            <w:noWrap/>
+            <w:vAlign w:val="bottom"/>
+          </w:tcPr>
+          <w:p>
+            <w:pPr>
+              <w:jc w:val="right"/>
+              <w:rPr>
+                <w:rFonts w:ascii="Calibri" w:eastAsia="Times New Roman" w:hAnsi="Calibri" w:cs="Calibri"/>
+                <w:color w:val="000000"/>
+                <w:lang w:eastAsia="fr-FR"/>
+              </w:rPr>
+            </w:pPr>
+            <w:r>
+              <w:rPr>
+                <w:rFonts w:ascii="Calibri" w:eastAsia="Times New Roman" w:hAnsi="Calibri" w:cs="Calibri"/>
+                <w:color w:val="000000"/>
+                <w:lang w:eastAsia="fr-FR"/>
+              </w:rPr>
+              <w:t>1880,54</w:t>
+            </w:r>
+          </w:p>
+        </w:tc>
+      </w:tr>
+      <w:tr>
+        <w:trPr>
+          <w:trHeight w:val="320"/>
+        </w:trPr>
+        <w:tc>
+          <w:tcPr>
+            <w:tcW w:w="2977" w:type="dxa"/>
+            <w:tcBorders>
+              <w:top w:val="nil"/>
+              <w:left w:val="single" w:sz="4" w:space="0" w:color="auto"/>
+              <w:bottom w:val="single" w:sz="4" w:space="0" w:color="auto"/>
+              <w:right w:val="single" w:sz="4" w:space="0" w:color="auto"/>
+            </w:tcBorders>
+            <w:shd w:val="clear" w:color="auto" w:fill="auto"/>
+            <w:noWrap/>
+            <w:vAlign w:val="bottom"/>
+          </w:tcPr>
+          <w:p>
+            <w:pPr>
+              <w:rPr>
+                <w:rFonts w:ascii="Calibri" w:eastAsia="Times New Roman" w:hAnsi="Calibri" w:cs="Calibri"/>
+                <w:color w:val="000000"/>
+                <w:lang w:eastAsia="fr-FR"/>
+              </w:rPr>
+            </w:pPr>
+            <w:r>
+              <w:rPr>
+                <w:rFonts w:ascii="Calibri" w:eastAsia="Times New Roman" w:hAnsi="Calibri" w:cs="Calibri"/>
+                <w:color w:val="000000"/>
+                <w:lang w:eastAsia="fr-FR"/>
+              </w:rPr>
+              <w:t>Mémoire vive utilisée (Mo)</w:t>
+            </w:r>
+          </w:p>
+        </w:tc>
+        <w:tc>
+          <w:tcPr>
+            <w:tcW w:w="2843" w:type="dxa"/>
+            <w:tcBorders>
+              <w:top w:val="nil"/>
+              <w:left w:val="nil"/>
+              <w:bottom w:val="single" w:sz="4" w:space="0" w:color="auto"/>
+              <w:right w:val="single" w:sz="4" w:space="0" w:color="auto"/>
+            </w:tcBorders>
+            <w:shd w:val="clear" w:color="auto" w:fill="auto"/>
+            <w:noWrap/>
+            <w:vAlign w:val="bottom"/>
+          </w:tcPr>
+          <w:p>
+            <w:pPr>
+              <w:jc w:val="right"/>
+              <w:rPr>
+                <w:rFonts w:ascii="Calibri" w:eastAsia="Times New Roman" w:hAnsi="Calibri" w:cs="Calibri"/>
+                <w:color w:val="000000"/>
+                <w:lang w:eastAsia="fr-FR"/>
+              </w:rPr>
+            </w:pPr>
+          </w:p>
+        </w:tc>
+        <w:tc>
+          <w:tcPr>
+            <w:tcW w:w="2940" w:type="dxa"/>
+            <w:tcBorders>
+              <w:top w:val="nil"/>
+              <w:left w:val="nil"/>
+              <w:bottom w:val="single" w:sz="4" w:space="0" w:color="auto"/>
+              <w:right w:val="single" w:sz="4" w:space="0" w:color="auto"/>
+            </w:tcBorders>
+            <w:shd w:val="clear" w:color="auto" w:fill="auto"/>
+            <w:noWrap/>
+            <w:vAlign w:val="bottom"/>
+          </w:tcPr>
+          <w:p>
+            <w:pPr>
+              <w:jc w:val="right"/>
+              <w:rPr>
+                <w:rFonts w:ascii="Calibri" w:eastAsia="Times New Roman" w:hAnsi="Calibri" w:cs="Calibri"/>
+                <w:color w:val="000000"/>
+                <w:lang w:eastAsia="fr-FR"/>
+              </w:rPr>
+            </w:pPr>
+          </w:p>
+        </w:tc>
+      </w:tr>
+    </w:tbl>
+    <w:p>
+      <w:pPr>
+        <w:pStyle w:val="Corpsdetexte"/>
+        <w:rPr>
+          <w:rFonts w:ascii="Calibri" w:eastAsia="Times New Roman" w:hAnsi="Calibri" w:cs="Calibri"/>
+          <w:color w:val="000000"/>
+          <w:lang w:eastAsia="fr-FR"/>
+        </w:rPr>
+      </w:pPr>
+    </w:p>
+    <w:p>
+      <w:pPr>
+        <w:jc w:val="center"/>
+        <w:rPr>
+          <w:u w:val="single"/>
+        </w:rPr>
+      </w:pPr>
+      <w:r>
+        <w:rPr>
+          <w:u w:val="single"/>
+        </w:rPr>
+        <w:t xml:space="preserve">Tableau </w:t>
+      </w:r>
+      <w:r>
+        <w:rPr>
+          <w:u w:val="single"/>
+        </w:rPr>
+        <w:t>2</w:t>
+      </w:r>
+      <w:r>
+        <w:rPr>
+          <w:u w:val="single"/>
+        </w:rPr>
+        <w:t xml:space="preserve"> : Noir et blanc (alterné), taille </w:t>
+      </w:r>
+      <w:r>
+        <w:rPr>
+          <w:rFonts w:ascii="Calibri" w:eastAsia="Times New Roman" w:hAnsi="Calibri" w:cs="Calibri"/>
+          <w:color w:val="000000"/>
+          <w:u w:val="single"/>
+          <w:lang w:eastAsia="fr-FR"/>
+        </w:rPr>
+        <w:t>33020</w:t>
+      </w:r>
+    </w:p>
+    <w:tbl>
+      <w:tblPr>
+        <w:tblW w:w="7900" w:type="dxa"/>
+        <w:tblInd w:w="-5" w:type="dxa"/>
+        <w:tblCellMar>
+          <w:left w:w="70" w:type="dxa"/>
+          <w:right w:w="70" w:type="dxa"/>
+        </w:tblCellMar>
+        <w:tblLook w:val="04A0" w:firstRow="1" w:lastRow="0" w:firstColumn="1" w:lastColumn="0" w:noHBand="0" w:noVBand="1"/>
+      </w:tblPr>
+      <w:tblGrid>
+        <w:gridCol w:w="3000"/>
+        <w:gridCol w:w="2387"/>
+        <w:gridCol w:w="2513"/>
+      </w:tblGrid>
+      <w:tr>
+        <w:trPr>
+          <w:trHeight w:val="320"/>
+        </w:trPr>
+        <w:tc>
+          <w:tcPr>
+            <w:tcW w:w="3000" w:type="dxa"/>
+            <w:tcBorders>
+              <w:top w:val="single" w:sz="4" w:space="0" w:color="auto"/>
+              <w:left w:val="single" w:sz="4" w:space="0" w:color="auto"/>
+              <w:bottom w:val="single" w:sz="4" w:space="0" w:color="auto"/>
+              <w:right w:val="single" w:sz="4" w:space="0" w:color="auto"/>
+            </w:tcBorders>
+            <w:shd w:val="clear" w:color="auto" w:fill="auto"/>
+            <w:noWrap/>
+            <w:vAlign w:val="bottom"/>
+            <w:hideMark/>
+          </w:tcPr>
+          <w:p>
+            <w:pPr>
+              <w:rPr>
+                <w:rFonts w:ascii="Calibri" w:eastAsia="Times New Roman" w:hAnsi="Calibri" w:cs="Calibri"/>
+                <w:color w:val="000000"/>
+                <w:lang w:eastAsia="fr-FR"/>
+              </w:rPr>
+            </w:pPr>
+            <w:r>
+              <w:rPr>
+                <w:rFonts w:ascii="Calibri" w:eastAsia="Times New Roman" w:hAnsi="Calibri" w:cs="Calibri"/>
+                <w:color w:val="000000"/>
+                <w:lang w:eastAsia="fr-FR"/>
+              </w:rPr>
+              <w:t> </w:t>
+            </w:r>
+          </w:p>
+        </w:tc>
+        <w:tc>
+          <w:tcPr>
+            <w:tcW w:w="2387" w:type="dxa"/>
+            <w:tcBorders>
+              <w:top w:val="single" w:sz="4" w:space="0" w:color="auto"/>
+              <w:left w:val="nil"/>
+              <w:bottom w:val="single" w:sz="4" w:space="0" w:color="auto"/>
+              <w:right w:val="single" w:sz="4" w:space="0" w:color="auto"/>
+            </w:tcBorders>
+            <w:shd w:val="clear" w:color="auto" w:fill="auto"/>
+            <w:noWrap/>
+            <w:vAlign w:val="bottom"/>
+            <w:hideMark/>
+          </w:tcPr>
+          <w:p>
+            <w:pPr>
+              <w:rPr>
+                <w:rFonts w:ascii="Calibri" w:eastAsia="Times New Roman" w:hAnsi="Calibri" w:cs="Calibri"/>
+                <w:color w:val="000000"/>
+                <w:lang w:eastAsia="fr-FR"/>
+              </w:rPr>
+            </w:pPr>
+            <w:proofErr w:type="spellStart"/>
+            <w:r>
+              <w:rPr>
+                <w:rFonts w:ascii="Calibri" w:eastAsia="Times New Roman" w:hAnsi="Calibri" w:cs="Calibri"/>
+                <w:color w:val="000000"/>
+                <w:lang w:eastAsia="fr-FR"/>
+              </w:rPr>
+              <w:t>Predictif</w:t>
+            </w:r>
+            <w:proofErr w:type="spellEnd"/>
+            <w:r>
+              <w:rPr>
+                <w:rFonts w:ascii="Calibri" w:eastAsia="Times New Roman" w:hAnsi="Calibri" w:cs="Calibri"/>
+                <w:color w:val="000000"/>
+                <w:lang w:eastAsia="fr-FR"/>
+              </w:rPr>
+              <w:t xml:space="preserve"> + </w:t>
+            </w:r>
+            <w:proofErr w:type="spellStart"/>
+            <w:r>
+              <w:rPr>
+                <w:rFonts w:ascii="Calibri" w:eastAsia="Times New Roman" w:hAnsi="Calibri" w:cs="Calibri"/>
+                <w:color w:val="000000"/>
+                <w:lang w:eastAsia="fr-FR"/>
+              </w:rPr>
+              <w:t>huffman</w:t>
+            </w:r>
+            <w:proofErr w:type="spellEnd"/>
+          </w:p>
+        </w:tc>
+        <w:tc>
+          <w:tcPr>
+            <w:tcW w:w="2513" w:type="dxa"/>
+            <w:tcBorders>
+              <w:top w:val="single" w:sz="4" w:space="0" w:color="auto"/>
+              <w:left w:val="nil"/>
+              <w:bottom w:val="single" w:sz="4" w:space="0" w:color="auto"/>
+              <w:right w:val="single" w:sz="4" w:space="0" w:color="auto"/>
+            </w:tcBorders>
+            <w:shd w:val="clear" w:color="auto" w:fill="auto"/>
+            <w:noWrap/>
+            <w:vAlign w:val="bottom"/>
+            <w:hideMark/>
+          </w:tcPr>
+          <w:p>
+            <w:pPr>
+              <w:rPr>
+                <w:rFonts w:ascii="Calibri" w:eastAsia="Times New Roman" w:hAnsi="Calibri" w:cs="Calibri"/>
+                <w:color w:val="000000"/>
+                <w:lang w:eastAsia="fr-FR"/>
+              </w:rPr>
+            </w:pPr>
+            <w:r>
+              <w:rPr>
+                <w:rFonts w:ascii="Calibri" w:eastAsia="Times New Roman" w:hAnsi="Calibri" w:cs="Calibri"/>
+                <w:color w:val="000000"/>
+                <w:lang w:eastAsia="fr-FR"/>
+              </w:rPr>
+              <w:t>Pair Octets</w:t>
+            </w:r>
+          </w:p>
+        </w:tc>
+      </w:tr>
+      <w:tr>
+        <w:trPr>
+          <w:trHeight w:val="320"/>
+        </w:trPr>
+        <w:tc>
+          <w:tcPr>
+            <w:tcW w:w="3000" w:type="dxa"/>
+            <w:tcBorders>
+              <w:top w:val="nil"/>
+              <w:left w:val="single" w:sz="4" w:space="0" w:color="auto"/>
+              <w:bottom w:val="single" w:sz="4" w:space="0" w:color="auto"/>
+              <w:right w:val="single" w:sz="4" w:space="0" w:color="auto"/>
+            </w:tcBorders>
+            <w:shd w:val="clear" w:color="auto" w:fill="auto"/>
+            <w:noWrap/>
+            <w:vAlign w:val="bottom"/>
+            <w:hideMark/>
+          </w:tcPr>
+          <w:p>
+            <w:pPr>
+              <w:rPr>
+                <w:rFonts w:ascii="Calibri" w:eastAsia="Times New Roman" w:hAnsi="Calibri" w:cs="Calibri"/>
+                <w:color w:val="000000"/>
+                <w:lang w:eastAsia="fr-FR"/>
+              </w:rPr>
+            </w:pPr>
+            <w:r>
+              <w:rPr>
+                <w:rFonts w:ascii="Calibri" w:eastAsia="Times New Roman" w:hAnsi="Calibri" w:cs="Calibri"/>
+                <w:color w:val="000000"/>
+                <w:lang w:eastAsia="fr-FR"/>
+              </w:rPr>
+              <w:t>Taille compressée</w:t>
+            </w:r>
+          </w:p>
+        </w:tc>
+        <w:tc>
+          <w:tcPr>
+            <w:tcW w:w="2387" w:type="dxa"/>
+            <w:tcBorders>
+              <w:top w:val="nil"/>
+              <w:left w:val="nil"/>
+              <w:bottom w:val="single" w:sz="4" w:space="0" w:color="auto"/>
+              <w:right w:val="single" w:sz="4" w:space="0" w:color="auto"/>
+            </w:tcBorders>
+            <w:shd w:val="clear" w:color="auto" w:fill="auto"/>
+            <w:noWrap/>
+            <w:vAlign w:val="bottom"/>
+            <w:hideMark/>
+          </w:tcPr>
+          <w:p>
+            <w:pPr>
+              <w:jc w:val="right"/>
+              <w:rPr>
+                <w:rFonts w:ascii="Calibri" w:eastAsia="Times New Roman" w:hAnsi="Calibri" w:cs="Calibri"/>
+                <w:color w:val="000000"/>
+                <w:lang w:eastAsia="fr-FR"/>
+              </w:rPr>
+            </w:pPr>
+            <w:r>
+              <w:rPr>
+                <w:rFonts w:ascii="Calibri" w:eastAsia="Times New Roman" w:hAnsi="Calibri" w:cs="Calibri"/>
+                <w:color w:val="000000"/>
+                <w:lang w:eastAsia="fr-FR"/>
+              </w:rPr>
+              <w:t>33020</w:t>
+            </w:r>
+          </w:p>
+        </w:tc>
+        <w:tc>
+          <w:tcPr>
+            <w:tcW w:w="2513" w:type="dxa"/>
+            <w:tcBorders>
+              <w:top w:val="nil"/>
+              <w:left w:val="nil"/>
+              <w:bottom w:val="single" w:sz="4" w:space="0" w:color="auto"/>
+              <w:right w:val="single" w:sz="4" w:space="0" w:color="auto"/>
+            </w:tcBorders>
+            <w:shd w:val="clear" w:color="auto" w:fill="auto"/>
+            <w:noWrap/>
+            <w:vAlign w:val="bottom"/>
+            <w:hideMark/>
+          </w:tcPr>
+          <w:p>
+            <w:pPr>
+              <w:jc w:val="right"/>
+              <w:rPr>
+                <w:rFonts w:ascii="Calibri" w:eastAsia="Times New Roman" w:hAnsi="Calibri" w:cs="Calibri"/>
+                <w:color w:val="000000"/>
+                <w:lang w:eastAsia="fr-FR"/>
+              </w:rPr>
+            </w:pPr>
+            <w:r>
+              <w:rPr>
+                <w:rFonts w:ascii="Calibri" w:eastAsia="Times New Roman" w:hAnsi="Calibri" w:cs="Calibri"/>
+                <w:color w:val="000000"/>
+                <w:lang w:eastAsia="fr-FR"/>
+              </w:rPr>
+              <w:t>8</w:t>
+            </w:r>
+          </w:p>
+        </w:tc>
+      </w:tr>
+      <w:tr>
+        <w:trPr>
+          <w:trHeight w:val="320"/>
+        </w:trPr>
+        <w:tc>
+          <w:tcPr>
+            <w:tcW w:w="3000" w:type="dxa"/>
+            <w:tcBorders>
+              <w:top w:val="nil"/>
+              <w:left w:val="single" w:sz="4" w:space="0" w:color="auto"/>
+              <w:bottom w:val="single" w:sz="4" w:space="0" w:color="auto"/>
+              <w:right w:val="single" w:sz="4" w:space="0" w:color="auto"/>
+            </w:tcBorders>
+            <w:shd w:val="clear" w:color="auto" w:fill="auto"/>
+            <w:noWrap/>
+            <w:vAlign w:val="bottom"/>
+          </w:tcPr>
+          <w:p>
+            <w:pPr>
+              <w:rPr>
+                <w:rFonts w:ascii="Calibri" w:eastAsia="Times New Roman" w:hAnsi="Calibri" w:cs="Calibri"/>
+                <w:color w:val="000000"/>
+                <w:lang w:eastAsia="fr-FR"/>
+              </w:rPr>
+            </w:pPr>
+            <w:r>
+              <w:rPr>
+                <w:rFonts w:ascii="Calibri" w:eastAsia="Times New Roman" w:hAnsi="Calibri" w:cs="Calibri"/>
+                <w:color w:val="000000"/>
+                <w:lang w:eastAsia="fr-FR"/>
+              </w:rPr>
+              <w:t xml:space="preserve">Temps </w:t>
+            </w:r>
+            <w:proofErr w:type="spellStart"/>
+            <w:r>
+              <w:rPr>
+                <w:rFonts w:ascii="Calibri" w:eastAsia="Times New Roman" w:hAnsi="Calibri" w:cs="Calibri"/>
+                <w:color w:val="000000"/>
+                <w:lang w:eastAsia="fr-FR"/>
+              </w:rPr>
+              <w:t>execution</w:t>
+            </w:r>
+            <w:proofErr w:type="spellEnd"/>
+          </w:p>
+        </w:tc>
+        <w:tc>
+          <w:tcPr>
+            <w:tcW w:w="2387" w:type="dxa"/>
+            <w:tcBorders>
+              <w:top w:val="nil"/>
+              <w:left w:val="nil"/>
+              <w:bottom w:val="single" w:sz="4" w:space="0" w:color="auto"/>
+              <w:right w:val="single" w:sz="4" w:space="0" w:color="auto"/>
+            </w:tcBorders>
+            <w:shd w:val="clear" w:color="auto" w:fill="auto"/>
+            <w:noWrap/>
+            <w:vAlign w:val="bottom"/>
+          </w:tcPr>
+          <w:p>
+            <w:pPr>
+              <w:jc w:val="right"/>
+              <w:rPr>
+                <w:rFonts w:ascii="Calibri" w:eastAsia="Times New Roman" w:hAnsi="Calibri" w:cs="Calibri"/>
+                <w:color w:val="000000"/>
+                <w:lang w:eastAsia="fr-FR"/>
+              </w:rPr>
+            </w:pPr>
+            <w:r>
+              <w:rPr>
+                <w:rFonts w:ascii="Calibri" w:eastAsia="Times New Roman" w:hAnsi="Calibri" w:cs="Calibri"/>
+                <w:color w:val="000000"/>
+                <w:lang w:eastAsia="fr-FR"/>
+              </w:rPr>
+              <w:t>1,34485</w:t>
+            </w:r>
+          </w:p>
+        </w:tc>
+        <w:tc>
+          <w:tcPr>
+            <w:tcW w:w="2513" w:type="dxa"/>
+            <w:tcBorders>
+              <w:top w:val="nil"/>
+              <w:left w:val="nil"/>
+              <w:bottom w:val="single" w:sz="4" w:space="0" w:color="auto"/>
+              <w:right w:val="single" w:sz="4" w:space="0" w:color="auto"/>
+            </w:tcBorders>
+            <w:shd w:val="clear" w:color="auto" w:fill="auto"/>
+            <w:noWrap/>
+            <w:vAlign w:val="bottom"/>
+          </w:tcPr>
+          <w:p>
+            <w:pPr>
+              <w:jc w:val="right"/>
+              <w:rPr>
+                <w:rFonts w:ascii="Calibri" w:eastAsia="Times New Roman" w:hAnsi="Calibri" w:cs="Calibri"/>
+                <w:color w:val="000000"/>
+                <w:lang w:eastAsia="fr-FR"/>
+              </w:rPr>
+            </w:pPr>
+            <w:r>
+              <w:rPr>
+                <w:rFonts w:ascii="Calibri" w:eastAsia="Times New Roman" w:hAnsi="Calibri" w:cs="Calibri"/>
+                <w:color w:val="000000"/>
+                <w:lang w:eastAsia="fr-FR"/>
+              </w:rPr>
+              <w:t>0,2498</w:t>
+            </w:r>
+          </w:p>
+        </w:tc>
+      </w:tr>
+      <w:tr>
+        <w:trPr>
+          <w:trHeight w:val="320"/>
+        </w:trPr>
+        <w:tc>
+          <w:tcPr>
+            <w:tcW w:w="3000" w:type="dxa"/>
+            <w:tcBorders>
+              <w:top w:val="nil"/>
+              <w:left w:val="single" w:sz="4" w:space="0" w:color="auto"/>
+              <w:bottom w:val="single" w:sz="4" w:space="0" w:color="auto"/>
+              <w:right w:val="single" w:sz="4" w:space="0" w:color="auto"/>
+            </w:tcBorders>
+            <w:shd w:val="clear" w:color="auto" w:fill="auto"/>
+            <w:noWrap/>
+            <w:vAlign w:val="bottom"/>
+          </w:tcPr>
+          <w:p>
+            <w:pPr>
+              <w:rPr>
+                <w:rFonts w:ascii="Calibri" w:eastAsia="Times New Roman" w:hAnsi="Calibri" w:cs="Calibri"/>
+                <w:color w:val="000000"/>
+                <w:lang w:eastAsia="fr-FR"/>
+              </w:rPr>
+            </w:pPr>
+            <w:r>
+              <w:rPr>
+                <w:rFonts w:ascii="Calibri" w:eastAsia="Times New Roman" w:hAnsi="Calibri" w:cs="Calibri"/>
+                <w:color w:val="000000"/>
+                <w:lang w:eastAsia="fr-FR"/>
+              </w:rPr>
+              <w:t>Mémoire vive utilisée (Mo)</w:t>
+            </w:r>
+          </w:p>
+        </w:tc>
+        <w:tc>
+          <w:tcPr>
+            <w:tcW w:w="2387" w:type="dxa"/>
+            <w:tcBorders>
+              <w:top w:val="nil"/>
+              <w:left w:val="nil"/>
+              <w:bottom w:val="single" w:sz="4" w:space="0" w:color="auto"/>
+              <w:right w:val="single" w:sz="4" w:space="0" w:color="auto"/>
+            </w:tcBorders>
+            <w:shd w:val="clear" w:color="auto" w:fill="auto"/>
+            <w:noWrap/>
+            <w:vAlign w:val="bottom"/>
+          </w:tcPr>
+          <w:p>
+            <w:pPr>
+              <w:jc w:val="right"/>
+              <w:rPr>
+                <w:rFonts w:ascii="Calibri" w:eastAsia="Times New Roman" w:hAnsi="Calibri" w:cs="Calibri"/>
+                <w:color w:val="000000"/>
+                <w:lang w:eastAsia="fr-FR"/>
+              </w:rPr>
+            </w:pPr>
+          </w:p>
+        </w:tc>
+        <w:tc>
+          <w:tcPr>
+            <w:tcW w:w="2513" w:type="dxa"/>
+            <w:tcBorders>
+              <w:top w:val="nil"/>
+              <w:left w:val="nil"/>
+              <w:bottom w:val="single" w:sz="4" w:space="0" w:color="auto"/>
+              <w:right w:val="single" w:sz="4" w:space="0" w:color="auto"/>
+            </w:tcBorders>
+            <w:shd w:val="clear" w:color="auto" w:fill="auto"/>
+            <w:noWrap/>
+            <w:vAlign w:val="bottom"/>
+          </w:tcPr>
+          <w:p>
+            <w:pPr>
+              <w:jc w:val="right"/>
+              <w:rPr>
+                <w:rFonts w:ascii="Calibri" w:eastAsia="Times New Roman" w:hAnsi="Calibri" w:cs="Calibri"/>
+                <w:color w:val="000000"/>
+                <w:lang w:eastAsia="fr-FR"/>
+              </w:rPr>
+            </w:pPr>
+          </w:p>
+        </w:tc>
+      </w:tr>
+    </w:tbl>
+    <w:p>
+      <w:pPr>
+        <w:pStyle w:val="Corpsdetexte"/>
+      </w:pPr>
+    </w:p>
+    <w:p>
+      <w:pPr>
+        <w:jc w:val="center"/>
+        <w:rPr>
+          <w:u w:val="single"/>
+        </w:rPr>
+      </w:pPr>
+      <w:r>
+        <w:rPr>
+          <w:u w:val="single"/>
+        </w:rPr>
+        <w:t xml:space="preserve">Tableau </w:t>
+      </w:r>
+      <w:r>
+        <w:rPr>
+          <w:u w:val="single"/>
+        </w:rPr>
+        <w:t>3</w:t>
+      </w:r>
+      <w:r>
+        <w:rPr>
+          <w:u w:val="single"/>
+        </w:rPr>
+        <w:t xml:space="preserve"> : Noir et blanc (alterné), taille </w:t>
+      </w:r>
+      <w:r>
+        <w:rPr>
+          <w:rFonts w:ascii="Calibri" w:eastAsia="Times New Roman" w:hAnsi="Calibri" w:cs="Calibri"/>
+          <w:color w:val="000000"/>
+          <w:u w:val="single"/>
+          <w:lang w:eastAsia="fr-FR"/>
+        </w:rPr>
+        <w:t>90</w:t>
+      </w:r>
+    </w:p>
+    <w:tbl>
+      <w:tblPr>
+        <w:tblW w:w="6900" w:type="dxa"/>
+        <w:tblInd w:w="-5" w:type="dxa"/>
+        <w:tblCellMar>
+          <w:left w:w="70" w:type="dxa"/>
+          <w:right w:w="70" w:type="dxa"/>
+        </w:tblCellMar>
+        <w:tblLook w:val="04A0" w:firstRow="1" w:lastRow="0" w:firstColumn="1" w:lastColumn="0" w:noHBand="0" w:noVBand="1"/>
+      </w:tblPr>
+      <w:tblGrid>
+        <w:gridCol w:w="2835"/>
+        <w:gridCol w:w="1805"/>
+        <w:gridCol w:w="2260"/>
+      </w:tblGrid>
+      <w:tr>
+        <w:trPr>
+          <w:trHeight w:val="320"/>
+        </w:trPr>
+        <w:tc>
+          <w:tcPr>
+            <w:tcW w:w="2835" w:type="dxa"/>
+            <w:tcBorders>
+              <w:top w:val="single" w:sz="4" w:space="0" w:color="auto"/>
+              <w:left w:val="single" w:sz="4" w:space="0" w:color="auto"/>
+              <w:bottom w:val="single" w:sz="4" w:space="0" w:color="auto"/>
+              <w:right w:val="single" w:sz="4" w:space="0" w:color="auto"/>
+            </w:tcBorders>
+            <w:shd w:val="clear" w:color="auto" w:fill="auto"/>
+            <w:noWrap/>
+            <w:vAlign w:val="bottom"/>
+            <w:hideMark/>
+          </w:tcPr>
+          <w:p>
+            <w:pPr>
+              <w:rPr>
+                <w:rFonts w:ascii="Calibri" w:eastAsia="Times New Roman" w:hAnsi="Calibri" w:cs="Calibri"/>
+                <w:color w:val="000000"/>
+                <w:lang w:eastAsia="fr-FR"/>
+              </w:rPr>
+            </w:pPr>
+            <w:r>
+              <w:rPr>
+                <w:rFonts w:ascii="Calibri" w:eastAsia="Times New Roman" w:hAnsi="Calibri" w:cs="Calibri"/>
+                <w:color w:val="000000"/>
+                <w:lang w:eastAsia="fr-FR"/>
+              </w:rPr>
+              <w:t> </w:t>
+            </w:r>
+          </w:p>
+        </w:tc>
+        <w:tc>
+          <w:tcPr>
+            <w:tcW w:w="1805" w:type="dxa"/>
+            <w:tcBorders>
+              <w:top w:val="single" w:sz="4" w:space="0" w:color="auto"/>
+              <w:left w:val="nil"/>
+              <w:bottom w:val="single" w:sz="4" w:space="0" w:color="auto"/>
+              <w:right w:val="single" w:sz="4" w:space="0" w:color="auto"/>
+            </w:tcBorders>
+            <w:shd w:val="clear" w:color="auto" w:fill="auto"/>
+            <w:noWrap/>
+            <w:vAlign w:val="bottom"/>
+            <w:hideMark/>
+          </w:tcPr>
+          <w:p>
+            <w:pPr>
+              <w:rPr>
+                <w:rFonts w:ascii="Calibri" w:eastAsia="Times New Roman" w:hAnsi="Calibri" w:cs="Calibri"/>
+                <w:color w:val="000000"/>
+                <w:lang w:eastAsia="fr-FR"/>
+              </w:rPr>
+            </w:pPr>
+            <w:proofErr w:type="spellStart"/>
+            <w:r>
+              <w:rPr>
+                <w:rFonts w:ascii="Calibri" w:eastAsia="Times New Roman" w:hAnsi="Calibri" w:cs="Calibri"/>
+                <w:color w:val="000000"/>
+                <w:lang w:eastAsia="fr-FR"/>
+              </w:rPr>
+              <w:t>Predictif</w:t>
+            </w:r>
+            <w:proofErr w:type="spellEnd"/>
+            <w:r>
+              <w:rPr>
+                <w:rFonts w:ascii="Calibri" w:eastAsia="Times New Roman" w:hAnsi="Calibri" w:cs="Calibri"/>
+                <w:color w:val="000000"/>
+                <w:lang w:eastAsia="fr-FR"/>
+              </w:rPr>
+              <w:t xml:space="preserve"> + </w:t>
+            </w:r>
+            <w:proofErr w:type="spellStart"/>
+            <w:r>
+              <w:rPr>
+                <w:rFonts w:ascii="Calibri" w:eastAsia="Times New Roman" w:hAnsi="Calibri" w:cs="Calibri"/>
+                <w:color w:val="000000"/>
+                <w:lang w:eastAsia="fr-FR"/>
+              </w:rPr>
+              <w:t>huffman</w:t>
+            </w:r>
+            <w:proofErr w:type="spellEnd"/>
+          </w:p>
+        </w:tc>
+        <w:tc>
+          <w:tcPr>
+            <w:tcW w:w="2260" w:type="dxa"/>
+            <w:tcBorders>
+              <w:top w:val="single" w:sz="4" w:space="0" w:color="auto"/>
+              <w:left w:val="nil"/>
+              <w:bottom w:val="single" w:sz="4" w:space="0" w:color="auto"/>
+              <w:right w:val="single" w:sz="4" w:space="0" w:color="auto"/>
+            </w:tcBorders>
+            <w:shd w:val="clear" w:color="auto" w:fill="auto"/>
+            <w:noWrap/>
+            <w:vAlign w:val="bottom"/>
+            <w:hideMark/>
+          </w:tcPr>
+          <w:p>
+            <w:pPr>
+              <w:rPr>
+                <w:rFonts w:ascii="Calibri" w:eastAsia="Times New Roman" w:hAnsi="Calibri" w:cs="Calibri"/>
+                <w:color w:val="000000"/>
+                <w:lang w:eastAsia="fr-FR"/>
+              </w:rPr>
+            </w:pPr>
+            <w:r>
+              <w:rPr>
+                <w:rFonts w:ascii="Calibri" w:eastAsia="Times New Roman" w:hAnsi="Calibri" w:cs="Calibri"/>
+                <w:color w:val="000000"/>
+                <w:lang w:eastAsia="fr-FR"/>
+              </w:rPr>
+              <w:t>Pair Octets</w:t>
+            </w:r>
+          </w:p>
+        </w:tc>
+      </w:tr>
+      <w:tr>
+        <w:trPr>
+          <w:trHeight w:val="320"/>
+        </w:trPr>
+        <w:tc>
+          <w:tcPr>
+            <w:tcW w:w="2835" w:type="dxa"/>
+            <w:tcBorders>
+              <w:top w:val="nil"/>
+              <w:left w:val="single" w:sz="4" w:space="0" w:color="auto"/>
+              <w:bottom w:val="single" w:sz="4" w:space="0" w:color="auto"/>
+              <w:right w:val="single" w:sz="4" w:space="0" w:color="auto"/>
+            </w:tcBorders>
+            <w:shd w:val="clear" w:color="auto" w:fill="auto"/>
+            <w:noWrap/>
+            <w:vAlign w:val="bottom"/>
+            <w:hideMark/>
+          </w:tcPr>
+          <w:p>
+            <w:pPr>
+              <w:rPr>
+                <w:rFonts w:ascii="Calibri" w:eastAsia="Times New Roman" w:hAnsi="Calibri" w:cs="Calibri"/>
+                <w:color w:val="000000"/>
+                <w:lang w:eastAsia="fr-FR"/>
+              </w:rPr>
+            </w:pPr>
+            <w:r>
+              <w:rPr>
+                <w:rFonts w:ascii="Calibri" w:eastAsia="Times New Roman" w:hAnsi="Calibri" w:cs="Calibri"/>
+                <w:color w:val="000000"/>
+                <w:lang w:eastAsia="fr-FR"/>
+              </w:rPr>
+              <w:t>Taille compressée</w:t>
+            </w:r>
+          </w:p>
+        </w:tc>
+        <w:tc>
+          <w:tcPr>
+            <w:tcW w:w="1805" w:type="dxa"/>
+            <w:tcBorders>
+              <w:top w:val="nil"/>
+              <w:left w:val="nil"/>
+              <w:bottom w:val="single" w:sz="4" w:space="0" w:color="auto"/>
+              <w:right w:val="single" w:sz="4" w:space="0" w:color="auto"/>
+            </w:tcBorders>
+            <w:shd w:val="clear" w:color="auto" w:fill="auto"/>
+            <w:noWrap/>
+            <w:vAlign w:val="bottom"/>
+            <w:hideMark/>
+          </w:tcPr>
+          <w:p>
+            <w:pPr>
+              <w:jc w:val="right"/>
+              <w:rPr>
+                <w:rFonts w:ascii="Calibri" w:eastAsia="Times New Roman" w:hAnsi="Calibri" w:cs="Calibri"/>
+                <w:color w:val="000000"/>
+                <w:lang w:eastAsia="fr-FR"/>
+              </w:rPr>
+            </w:pPr>
+            <w:r>
+              <w:rPr>
+                <w:rFonts w:ascii="Calibri" w:eastAsia="Times New Roman" w:hAnsi="Calibri" w:cs="Calibri"/>
+                <w:color w:val="000000"/>
+                <w:lang w:eastAsia="fr-FR"/>
+              </w:rPr>
+              <w:t>90</w:t>
+            </w:r>
+          </w:p>
+        </w:tc>
+        <w:tc>
+          <w:tcPr>
+            <w:tcW w:w="2260" w:type="dxa"/>
+            <w:tcBorders>
+              <w:top w:val="nil"/>
+              <w:left w:val="nil"/>
+              <w:bottom w:val="single" w:sz="4" w:space="0" w:color="auto"/>
+              <w:right w:val="single" w:sz="4" w:space="0" w:color="auto"/>
+            </w:tcBorders>
+            <w:shd w:val="clear" w:color="auto" w:fill="auto"/>
+            <w:noWrap/>
+            <w:vAlign w:val="bottom"/>
+            <w:hideMark/>
+          </w:tcPr>
+          <w:p>
+            <w:pPr>
+              <w:jc w:val="right"/>
+              <w:rPr>
+                <w:rFonts w:ascii="Calibri" w:eastAsia="Times New Roman" w:hAnsi="Calibri" w:cs="Calibri"/>
+                <w:color w:val="000000"/>
+                <w:lang w:eastAsia="fr-FR"/>
+              </w:rPr>
+            </w:pPr>
+            <w:r>
+              <w:rPr>
+                <w:rFonts w:ascii="Calibri" w:eastAsia="Times New Roman" w:hAnsi="Calibri" w:cs="Calibri"/>
+                <w:color w:val="000000"/>
+                <w:lang w:eastAsia="fr-FR"/>
+              </w:rPr>
+              <w:t>5</w:t>
+            </w:r>
+          </w:p>
+        </w:tc>
+      </w:tr>
+      <w:tr>
+        <w:trPr>
+          <w:trHeight w:val="320"/>
+        </w:trPr>
+        <w:tc>
+          <w:tcPr>
+            <w:tcW w:w="2835" w:type="dxa"/>
+            <w:tcBorders>
+              <w:top w:val="nil"/>
+              <w:left w:val="single" w:sz="4" w:space="0" w:color="auto"/>
+              <w:bottom w:val="single" w:sz="4" w:space="0" w:color="auto"/>
+              <w:right w:val="single" w:sz="4" w:space="0" w:color="auto"/>
+            </w:tcBorders>
+            <w:shd w:val="clear" w:color="auto" w:fill="auto"/>
+            <w:noWrap/>
+            <w:vAlign w:val="bottom"/>
+            <w:hideMark/>
+          </w:tcPr>
+          <w:p>
+            <w:pPr>
+              <w:rPr>
+                <w:rFonts w:ascii="Calibri" w:eastAsia="Times New Roman" w:hAnsi="Calibri" w:cs="Calibri"/>
+                <w:color w:val="000000"/>
+                <w:lang w:eastAsia="fr-FR"/>
+              </w:rPr>
+            </w:pPr>
+            <w:r>
+              <w:rPr>
+                <w:rFonts w:ascii="Calibri" w:eastAsia="Times New Roman" w:hAnsi="Calibri" w:cs="Calibri"/>
+                <w:color w:val="000000"/>
+                <w:lang w:eastAsia="fr-FR"/>
+              </w:rPr>
+              <w:t xml:space="preserve">Temps </w:t>
+            </w:r>
+            <w:r>
+              <w:rPr>
+                <w:rFonts w:ascii="Calibri" w:eastAsia="Times New Roman" w:hAnsi="Calibri" w:cs="Calibri"/>
+                <w:color w:val="000000"/>
+                <w:lang w:eastAsia="fr-FR"/>
+              </w:rPr>
+              <w:t>exécution</w:t>
+            </w:r>
+          </w:p>
+        </w:tc>
+        <w:tc>
+          <w:tcPr>
+            <w:tcW w:w="1805" w:type="dxa"/>
+            <w:tcBorders>
+              <w:top w:val="nil"/>
+              <w:left w:val="nil"/>
+              <w:bottom w:val="single" w:sz="4" w:space="0" w:color="auto"/>
+              <w:right w:val="single" w:sz="4" w:space="0" w:color="auto"/>
+            </w:tcBorders>
+            <w:shd w:val="clear" w:color="auto" w:fill="auto"/>
+            <w:noWrap/>
+            <w:vAlign w:val="bottom"/>
+            <w:hideMark/>
+          </w:tcPr>
+          <w:p>
+            <w:pPr>
+              <w:jc w:val="right"/>
+              <w:rPr>
+                <w:rFonts w:ascii="Calibri" w:eastAsia="Times New Roman" w:hAnsi="Calibri" w:cs="Calibri"/>
+                <w:color w:val="000000"/>
+                <w:lang w:eastAsia="fr-FR"/>
+              </w:rPr>
+            </w:pPr>
+            <w:r>
+              <w:rPr>
+                <w:rFonts w:ascii="Calibri" w:eastAsia="Times New Roman" w:hAnsi="Calibri" w:cs="Calibri"/>
+                <w:color w:val="000000"/>
+                <w:lang w:eastAsia="fr-FR"/>
+              </w:rPr>
+              <w:t>0,22321</w:t>
+            </w:r>
+          </w:p>
+        </w:tc>
+        <w:tc>
+          <w:tcPr>
+            <w:tcW w:w="2260" w:type="dxa"/>
+            <w:tcBorders>
+              <w:top w:val="nil"/>
+              <w:left w:val="nil"/>
+              <w:bottom w:val="single" w:sz="4" w:space="0" w:color="auto"/>
+              <w:right w:val="single" w:sz="4" w:space="0" w:color="auto"/>
+            </w:tcBorders>
+            <w:shd w:val="clear" w:color="auto" w:fill="auto"/>
+            <w:noWrap/>
+            <w:vAlign w:val="bottom"/>
+            <w:hideMark/>
+          </w:tcPr>
+          <w:p>
+            <w:pPr>
+              <w:jc w:val="right"/>
+              <w:rPr>
+                <w:rFonts w:ascii="Calibri" w:eastAsia="Times New Roman" w:hAnsi="Calibri" w:cs="Calibri"/>
+                <w:color w:val="000000"/>
+                <w:lang w:eastAsia="fr-FR"/>
+              </w:rPr>
+            </w:pPr>
+            <w:r>
+              <w:rPr>
+                <w:rFonts w:ascii="Calibri" w:eastAsia="Times New Roman" w:hAnsi="Calibri" w:cs="Calibri"/>
+                <w:color w:val="000000"/>
+                <w:lang w:eastAsia="fr-FR"/>
+              </w:rPr>
+              <w:t>0,00178</w:t>
+            </w:r>
+          </w:p>
+        </w:tc>
+      </w:tr>
+      <w:tr>
+        <w:trPr>
+          <w:trHeight w:val="320"/>
+        </w:trPr>
+        <w:tc>
+          <w:tcPr>
+            <w:tcW w:w="2835" w:type="dxa"/>
+            <w:tcBorders>
+              <w:top w:val="nil"/>
+              <w:left w:val="single" w:sz="4" w:space="0" w:color="auto"/>
+              <w:bottom w:val="single" w:sz="4" w:space="0" w:color="auto"/>
+              <w:right w:val="single" w:sz="4" w:space="0" w:color="auto"/>
+            </w:tcBorders>
+            <w:shd w:val="clear" w:color="auto" w:fill="auto"/>
+            <w:noWrap/>
+            <w:vAlign w:val="bottom"/>
+            <w:hideMark/>
+          </w:tcPr>
+          <w:p>
+            <w:pPr>
+              <w:rPr>
+                <w:rFonts w:ascii="Calibri" w:eastAsia="Times New Roman" w:hAnsi="Calibri" w:cs="Calibri"/>
+                <w:color w:val="000000"/>
+                <w:lang w:eastAsia="fr-FR"/>
+              </w:rPr>
+            </w:pPr>
+            <w:r>
+              <w:rPr>
+                <w:rFonts w:ascii="Calibri" w:eastAsia="Times New Roman" w:hAnsi="Calibri" w:cs="Calibri"/>
+                <w:color w:val="000000"/>
+                <w:lang w:eastAsia="fr-FR"/>
+              </w:rPr>
+              <w:t>Mémoire vive utilisée (Mo)</w:t>
+            </w:r>
+          </w:p>
+        </w:tc>
+        <w:tc>
+          <w:tcPr>
+            <w:tcW w:w="1805" w:type="dxa"/>
+            <w:tcBorders>
+              <w:top w:val="nil"/>
+              <w:left w:val="nil"/>
+              <w:bottom w:val="single" w:sz="4" w:space="0" w:color="auto"/>
+              <w:right w:val="single" w:sz="4" w:space="0" w:color="auto"/>
+            </w:tcBorders>
+            <w:shd w:val="clear" w:color="auto" w:fill="auto"/>
+            <w:noWrap/>
+            <w:vAlign w:val="bottom"/>
+            <w:hideMark/>
+          </w:tcPr>
+          <w:p>
+            <w:pPr>
+              <w:jc w:val="right"/>
+              <w:rPr>
+                <w:rFonts w:ascii="Calibri" w:eastAsia="Times New Roman" w:hAnsi="Calibri" w:cs="Calibri"/>
+                <w:color w:val="000000"/>
+                <w:lang w:eastAsia="fr-FR"/>
+              </w:rPr>
+            </w:pPr>
+          </w:p>
+        </w:tc>
+        <w:tc>
+          <w:tcPr>
+            <w:tcW w:w="2260" w:type="dxa"/>
+            <w:tcBorders>
+              <w:top w:val="nil"/>
+              <w:left w:val="nil"/>
+              <w:bottom w:val="single" w:sz="4" w:space="0" w:color="auto"/>
+              <w:right w:val="single" w:sz="4" w:space="0" w:color="auto"/>
+            </w:tcBorders>
+            <w:shd w:val="clear" w:color="auto" w:fill="auto"/>
+            <w:noWrap/>
+            <w:vAlign w:val="bottom"/>
+            <w:hideMark/>
+          </w:tcPr>
+          <w:p>
+            <w:pPr>
+              <w:jc w:val="right"/>
+              <w:rPr>
+                <w:rFonts w:ascii="Calibri" w:eastAsia="Times New Roman" w:hAnsi="Calibri" w:cs="Calibri"/>
+                <w:color w:val="000000"/>
+                <w:lang w:eastAsia="fr-FR"/>
+              </w:rPr>
+            </w:pPr>
+          </w:p>
+        </w:tc>
+      </w:tr>
+    </w:tbl>
+    <w:p>
+      <w:pPr>
+        <w:pStyle w:val="Corpsdetexte"/>
+        <w:jc w:val="center"/>
+        <w:rPr>
+          <w:u w:val="single"/>
+        </w:rPr>
+      </w:pPr>
+    </w:p>
+    <w:p>
+      <w:pPr>
+        <w:pStyle w:val="Corpsdetexte"/>
+        <w:jc w:val="center"/>
+        <w:rPr>
+          <w:u w:val="single"/>
+        </w:rPr>
+      </w:pPr>
+    </w:p>
+    <w:p>
+      <w:pPr>
+        <w:pStyle w:val="Corpsdetexte"/>
+        <w:jc w:val="center"/>
+        <w:rPr>
+          <w:u w:val="single"/>
+        </w:rPr>
+      </w:pPr>
+    </w:p>
+    <w:p>
+      <w:pPr>
+        <w:pStyle w:val="Corpsdetexte"/>
+        <w:jc w:val="center"/>
+        <w:rPr>
+          <w:u w:val="single"/>
+        </w:rPr>
+      </w:pPr>
+    </w:p>
+    <w:p>
+      <w:pPr>
+        <w:pStyle w:val="Corpsdetexte"/>
+        <w:jc w:val="center"/>
+        <w:rPr>
+          <w:u w:val="single"/>
+        </w:rPr>
+      </w:pPr>
+    </w:p>
+    <w:p>
+      <w:pPr>
+        <w:pStyle w:val="Corpsdetexte"/>
+        <w:jc w:val="center"/>
+        <w:rPr>
+          <w:u w:val="single"/>
+        </w:rPr>
+      </w:pPr>
+      <w:r>
+        <w:rPr>
+          <w:u w:val="single"/>
+        </w:rPr>
         <w:lastRenderedPageBreak/>
-        <w:t xml:space="preserve">Par la suite, nous avons fait le choix de choisir une image de petite taille (64x64 pixel) plutôt qu’une grande image. Ce choix a été fait de </w:t>
-      </w:r>
-      <w:proofErr w:type="gramStart"/>
-      <w:r>
-        <w:t>façon expérimental</w:t>
-      </w:r>
-      <w:proofErr w:type="gramEnd"/>
-      <w:r>
-        <w:t xml:space="preserve">, lorsque l’on </w:t>
-      </w:r>
-      <w:proofErr w:type="spellStart"/>
-      <w:r>
-        <w:t>c’est</w:t>
-      </w:r>
-      <w:proofErr w:type="spellEnd"/>
-      <w:r>
-        <w:t xml:space="preserve"> rendu compte que l’algorithme par paire d’octets prenait beaucoup de tem</w:t>
-      </w:r>
-      <w:r>
-        <w:t>ps.</w:t>
-      </w:r>
-    </w:p>
-    <w:p>
-      <w:pPr>
-        <w:pStyle w:val="Corpsdetexte"/>
-      </w:pPr>
-    </w:p>
-    <w:p>
-      <w:pPr>
-        <w:pStyle w:val="Corpsdetexte"/>
-      </w:pPr>
-      <w:r>
-        <w:t xml:space="preserve">Ensuite, nous avons commencé à développer l’algorithme prédictif. Cela fut assez rapide en reprenant l’exemple pris sur le </w:t>
-      </w:r>
-      <w:proofErr w:type="spellStart"/>
-      <w:r>
-        <w:t>Github</w:t>
-      </w:r>
-      <w:proofErr w:type="spellEnd"/>
-      <w:r>
-        <w:t xml:space="preserve"> du cours. Néanmoins, il ne serait pas raisonnable de comparer le codage prédictif avec le codage par paire d’octet. Ainsi</w:t>
-      </w:r>
-      <w:r>
-        <w:t>, afin de les rendre comparable, nous avons appliqué le codage d’</w:t>
-      </w:r>
-      <w:proofErr w:type="spellStart"/>
-      <w:r>
-        <w:t>Huffman</w:t>
-      </w:r>
-      <w:proofErr w:type="spellEnd"/>
-      <w:r>
-        <w:t xml:space="preserve"> au codage prédictif. Pour ce faire, nous avons également fait le choix de récupérer l’implémentation du codage </w:t>
-      </w:r>
-      <w:proofErr w:type="spellStart"/>
-      <w:r>
-        <w:t>Huffman</w:t>
-      </w:r>
-      <w:proofErr w:type="spellEnd"/>
-      <w:r>
-        <w:t xml:space="preserve"> présente sur le </w:t>
-      </w:r>
-      <w:proofErr w:type="spellStart"/>
-      <w:r>
-        <w:t>Github</w:t>
-      </w:r>
-      <w:proofErr w:type="spellEnd"/>
-      <w:r>
-        <w:t xml:space="preserve"> du cours.</w:t>
-      </w:r>
-    </w:p>
-    <w:p>
-      <w:pPr>
-        <w:pStyle w:val="Corpsdetexte"/>
-      </w:pPr>
-      <w:r>
-        <w:t xml:space="preserve">De plus, afin de </w:t>
-      </w:r>
-      <w:proofErr w:type="gramStart"/>
-      <w:r>
-        <w:t>diversifié</w:t>
-      </w:r>
-      <w:proofErr w:type="gramEnd"/>
-      <w:r>
-        <w:t xml:space="preserve"> les</w:t>
-      </w:r>
-      <w:r>
-        <w:t xml:space="preserve"> tests possible, nous avons codé des images directement en python. </w:t>
-      </w:r>
-      <w:r>
-        <w:br/>
-        <w:t xml:space="preserve">Ainsi, </w:t>
-      </w:r>
-      <w:proofErr w:type="gramStart"/>
-      <w:r>
-        <w:t>une image composé</w:t>
-      </w:r>
-      <w:proofErr w:type="gramEnd"/>
-      <w:r>
-        <w:t xml:space="preserve"> d’une alternance de blanc et de noir sera un tableau de deux dimensions composés de zéro et de uns, pour lequel on change de nombre à chaque index du tableau. De m</w:t>
-      </w:r>
-      <w:r>
-        <w:t xml:space="preserve">ême, </w:t>
-      </w:r>
-      <w:proofErr w:type="gramStart"/>
-      <w:r>
-        <w:t>une image composé</w:t>
-      </w:r>
-      <w:proofErr w:type="gramEnd"/>
-      <w:r>
-        <w:t xml:space="preserve"> de blanc sur la première moitié puis de noir sur la seconde moitié sera une image avec une première moitié avec que des zéros, puis une seconde moitié avec que des uns.</w:t>
-      </w:r>
-    </w:p>
-    <w:p>
-      <w:pPr>
-        <w:pStyle w:val="Corpsdetexte"/>
-      </w:pPr>
-    </w:p>
-    <w:p>
-      <w:pPr>
-        <w:pStyle w:val="Corpsdetexte"/>
-      </w:pPr>
-      <w:r>
+        <w:t xml:space="preserve">Tableau </w:t>
+      </w:r>
+      <w:r>
+        <w:rPr>
+          <w:u w:val="single"/>
+        </w:rPr>
+        <w:t>4</w:t>
+      </w:r>
+      <w:r>
+        <w:rPr>
+          <w:u w:val="single"/>
+        </w:rPr>
+        <w:t> : Noir et blanc (continu), taille 33020</w:t>
+      </w:r>
+    </w:p>
+    <w:tbl>
+      <w:tblPr>
+        <w:tblW w:w="7340" w:type="dxa"/>
+        <w:tblInd w:w="-5" w:type="dxa"/>
+        <w:tblCellMar>
+          <w:left w:w="70" w:type="dxa"/>
+          <w:right w:w="70" w:type="dxa"/>
+        </w:tblCellMar>
+        <w:tblLook w:val="04A0" w:firstRow="1" w:lastRow="0" w:firstColumn="1" w:lastColumn="0" w:noHBand="0" w:noVBand="1"/>
+      </w:tblPr>
+      <w:tblGrid>
+        <w:gridCol w:w="2977"/>
+        <w:gridCol w:w="2103"/>
+        <w:gridCol w:w="2260"/>
+      </w:tblGrid>
+      <w:tr>
+        <w:trPr>
+          <w:trHeight w:val="320"/>
+        </w:trPr>
+        <w:tc>
+          <w:tcPr>
+            <w:tcW w:w="2977" w:type="dxa"/>
+            <w:tcBorders>
+              <w:top w:val="single" w:sz="4" w:space="0" w:color="auto"/>
+              <w:left w:val="single" w:sz="4" w:space="0" w:color="auto"/>
+              <w:bottom w:val="single" w:sz="4" w:space="0" w:color="auto"/>
+              <w:right w:val="single" w:sz="4" w:space="0" w:color="auto"/>
+            </w:tcBorders>
+            <w:shd w:val="clear" w:color="auto" w:fill="auto"/>
+            <w:noWrap/>
+            <w:vAlign w:val="bottom"/>
+            <w:hideMark/>
+          </w:tcPr>
+          <w:p>
+            <w:pPr>
+              <w:rPr>
+                <w:rFonts w:ascii="Calibri" w:eastAsia="Times New Roman" w:hAnsi="Calibri" w:cs="Calibri"/>
+                <w:color w:val="000000"/>
+                <w:lang w:eastAsia="fr-FR"/>
+              </w:rPr>
+            </w:pPr>
+            <w:r>
+              <w:rPr>
+                <w:rFonts w:ascii="Calibri" w:eastAsia="Times New Roman" w:hAnsi="Calibri" w:cs="Calibri"/>
+                <w:color w:val="000000"/>
+                <w:lang w:eastAsia="fr-FR"/>
+              </w:rPr>
+              <w:t> </w:t>
+            </w:r>
+          </w:p>
+        </w:tc>
+        <w:tc>
+          <w:tcPr>
+            <w:tcW w:w="2103" w:type="dxa"/>
+            <w:tcBorders>
+              <w:top w:val="single" w:sz="4" w:space="0" w:color="auto"/>
+              <w:left w:val="nil"/>
+              <w:bottom w:val="single" w:sz="4" w:space="0" w:color="auto"/>
+              <w:right w:val="single" w:sz="4" w:space="0" w:color="auto"/>
+            </w:tcBorders>
+            <w:shd w:val="clear" w:color="auto" w:fill="auto"/>
+            <w:noWrap/>
+            <w:vAlign w:val="bottom"/>
+            <w:hideMark/>
+          </w:tcPr>
+          <w:p>
+            <w:pPr>
+              <w:rPr>
+                <w:rFonts w:ascii="Calibri" w:eastAsia="Times New Roman" w:hAnsi="Calibri" w:cs="Calibri"/>
+                <w:color w:val="000000"/>
+                <w:lang w:eastAsia="fr-FR"/>
+              </w:rPr>
+            </w:pPr>
+            <w:proofErr w:type="spellStart"/>
+            <w:r>
+              <w:rPr>
+                <w:rFonts w:ascii="Calibri" w:eastAsia="Times New Roman" w:hAnsi="Calibri" w:cs="Calibri"/>
+                <w:color w:val="000000"/>
+                <w:lang w:eastAsia="fr-FR"/>
+              </w:rPr>
+              <w:t>Predictif</w:t>
+            </w:r>
+            <w:proofErr w:type="spellEnd"/>
+            <w:r>
+              <w:rPr>
+                <w:rFonts w:ascii="Calibri" w:eastAsia="Times New Roman" w:hAnsi="Calibri" w:cs="Calibri"/>
+                <w:color w:val="000000"/>
+                <w:lang w:eastAsia="fr-FR"/>
+              </w:rPr>
+              <w:t xml:space="preserve"> + </w:t>
+            </w:r>
+            <w:proofErr w:type="spellStart"/>
+            <w:r>
+              <w:rPr>
+                <w:rFonts w:ascii="Calibri" w:eastAsia="Times New Roman" w:hAnsi="Calibri" w:cs="Calibri"/>
+                <w:color w:val="000000"/>
+                <w:lang w:eastAsia="fr-FR"/>
+              </w:rPr>
+              <w:t>huffman</w:t>
+            </w:r>
+            <w:proofErr w:type="spellEnd"/>
+          </w:p>
+        </w:tc>
+        <w:tc>
+          <w:tcPr>
+            <w:tcW w:w="2260" w:type="dxa"/>
+            <w:tcBorders>
+              <w:top w:val="single" w:sz="4" w:space="0" w:color="auto"/>
+              <w:left w:val="nil"/>
+              <w:bottom w:val="single" w:sz="4" w:space="0" w:color="auto"/>
+              <w:right w:val="single" w:sz="4" w:space="0" w:color="auto"/>
+            </w:tcBorders>
+            <w:shd w:val="clear" w:color="auto" w:fill="auto"/>
+            <w:noWrap/>
+            <w:vAlign w:val="bottom"/>
+            <w:hideMark/>
+          </w:tcPr>
+          <w:p>
+            <w:pPr>
+              <w:rPr>
+                <w:rFonts w:ascii="Calibri" w:eastAsia="Times New Roman" w:hAnsi="Calibri" w:cs="Calibri"/>
+                <w:color w:val="000000"/>
+                <w:lang w:eastAsia="fr-FR"/>
+              </w:rPr>
+            </w:pPr>
+            <w:r>
+              <w:rPr>
+                <w:rFonts w:ascii="Calibri" w:eastAsia="Times New Roman" w:hAnsi="Calibri" w:cs="Calibri"/>
+                <w:color w:val="000000"/>
+                <w:lang w:eastAsia="fr-FR"/>
+              </w:rPr>
+              <w:t>Pair Octets</w:t>
+            </w:r>
+          </w:p>
+        </w:tc>
+      </w:tr>
+      <w:tr>
+        <w:trPr>
+          <w:trHeight w:val="320"/>
+        </w:trPr>
+        <w:tc>
+          <w:tcPr>
+            <w:tcW w:w="2977" w:type="dxa"/>
+            <w:tcBorders>
+              <w:top w:val="nil"/>
+              <w:left w:val="single" w:sz="4" w:space="0" w:color="auto"/>
+              <w:bottom w:val="single" w:sz="4" w:space="0" w:color="auto"/>
+              <w:right w:val="single" w:sz="4" w:space="0" w:color="auto"/>
+            </w:tcBorders>
+            <w:shd w:val="clear" w:color="auto" w:fill="auto"/>
+            <w:noWrap/>
+            <w:vAlign w:val="bottom"/>
+            <w:hideMark/>
+          </w:tcPr>
+          <w:p>
+            <w:pPr>
+              <w:rPr>
+                <w:rFonts w:ascii="Calibri" w:eastAsia="Times New Roman" w:hAnsi="Calibri" w:cs="Calibri"/>
+                <w:color w:val="000000"/>
+                <w:lang w:eastAsia="fr-FR"/>
+              </w:rPr>
+            </w:pPr>
+            <w:r>
+              <w:rPr>
+                <w:rFonts w:ascii="Calibri" w:eastAsia="Times New Roman" w:hAnsi="Calibri" w:cs="Calibri"/>
+                <w:color w:val="000000"/>
+                <w:lang w:eastAsia="fr-FR"/>
+              </w:rPr>
+              <w:t>Taille compressée</w:t>
+            </w:r>
+          </w:p>
+        </w:tc>
+        <w:tc>
+          <w:tcPr>
+            <w:tcW w:w="2103" w:type="dxa"/>
+            <w:tcBorders>
+              <w:top w:val="nil"/>
+              <w:left w:val="nil"/>
+              <w:bottom w:val="single" w:sz="4" w:space="0" w:color="auto"/>
+              <w:right w:val="single" w:sz="4" w:space="0" w:color="auto"/>
+            </w:tcBorders>
+            <w:shd w:val="clear" w:color="auto" w:fill="auto"/>
+            <w:noWrap/>
+            <w:vAlign w:val="bottom"/>
+            <w:hideMark/>
+          </w:tcPr>
+          <w:p>
+            <w:pPr>
+              <w:jc w:val="right"/>
+              <w:rPr>
+                <w:rFonts w:ascii="Calibri" w:eastAsia="Times New Roman" w:hAnsi="Calibri" w:cs="Calibri"/>
+                <w:color w:val="000000"/>
+                <w:lang w:eastAsia="fr-FR"/>
+              </w:rPr>
+            </w:pPr>
+            <w:r>
+              <w:rPr>
+                <w:rFonts w:ascii="Calibri" w:eastAsia="Times New Roman" w:hAnsi="Calibri" w:cs="Calibri"/>
+                <w:color w:val="000000"/>
+                <w:lang w:eastAsia="fr-FR"/>
+              </w:rPr>
+              <w:t>33020</w:t>
+            </w:r>
+          </w:p>
+        </w:tc>
+        <w:tc>
+          <w:tcPr>
+            <w:tcW w:w="2260" w:type="dxa"/>
+            <w:tcBorders>
+              <w:top w:val="nil"/>
+              <w:left w:val="nil"/>
+              <w:bottom w:val="single" w:sz="4" w:space="0" w:color="auto"/>
+              <w:right w:val="single" w:sz="4" w:space="0" w:color="auto"/>
+            </w:tcBorders>
+            <w:shd w:val="clear" w:color="auto" w:fill="auto"/>
+            <w:noWrap/>
+            <w:vAlign w:val="bottom"/>
+            <w:hideMark/>
+          </w:tcPr>
+          <w:p>
+            <w:pPr>
+              <w:jc w:val="right"/>
+              <w:rPr>
+                <w:rFonts w:ascii="Calibri" w:eastAsia="Times New Roman" w:hAnsi="Calibri" w:cs="Calibri"/>
+                <w:color w:val="000000"/>
+                <w:lang w:eastAsia="fr-FR"/>
+              </w:rPr>
+            </w:pPr>
+            <w:r>
+              <w:rPr>
+                <w:rFonts w:ascii="Calibri" w:eastAsia="Times New Roman" w:hAnsi="Calibri" w:cs="Calibri"/>
+                <w:color w:val="000000"/>
+                <w:lang w:eastAsia="fr-FR"/>
+              </w:rPr>
+              <w:t>16</w:t>
+            </w:r>
+          </w:p>
+        </w:tc>
+      </w:tr>
+      <w:tr>
+        <w:trPr>
+          <w:trHeight w:val="320"/>
+        </w:trPr>
+        <w:tc>
+          <w:tcPr>
+            <w:tcW w:w="2977" w:type="dxa"/>
+            <w:tcBorders>
+              <w:top w:val="nil"/>
+              <w:left w:val="single" w:sz="4" w:space="0" w:color="auto"/>
+              <w:bottom w:val="single" w:sz="4" w:space="0" w:color="auto"/>
+              <w:right w:val="single" w:sz="4" w:space="0" w:color="auto"/>
+            </w:tcBorders>
+            <w:shd w:val="clear" w:color="auto" w:fill="auto"/>
+            <w:noWrap/>
+            <w:vAlign w:val="bottom"/>
+            <w:hideMark/>
+          </w:tcPr>
+          <w:p>
+            <w:pPr>
+              <w:rPr>
+                <w:rFonts w:ascii="Calibri" w:eastAsia="Times New Roman" w:hAnsi="Calibri" w:cs="Calibri"/>
+                <w:color w:val="000000"/>
+                <w:lang w:eastAsia="fr-FR"/>
+              </w:rPr>
+            </w:pPr>
+            <w:r>
+              <w:rPr>
+                <w:rFonts w:ascii="Calibri" w:eastAsia="Times New Roman" w:hAnsi="Calibri" w:cs="Calibri"/>
+                <w:color w:val="000000"/>
+                <w:lang w:eastAsia="fr-FR"/>
+              </w:rPr>
+              <w:t xml:space="preserve">Temps </w:t>
+            </w:r>
+            <w:proofErr w:type="spellStart"/>
+            <w:r>
+              <w:rPr>
+                <w:rFonts w:ascii="Calibri" w:eastAsia="Times New Roman" w:hAnsi="Calibri" w:cs="Calibri"/>
+                <w:color w:val="000000"/>
+                <w:lang w:eastAsia="fr-FR"/>
+              </w:rPr>
+              <w:t>execution</w:t>
+            </w:r>
+            <w:proofErr w:type="spellEnd"/>
+          </w:p>
+        </w:tc>
+        <w:tc>
+          <w:tcPr>
+            <w:tcW w:w="2103" w:type="dxa"/>
+            <w:tcBorders>
+              <w:top w:val="nil"/>
+              <w:left w:val="nil"/>
+              <w:bottom w:val="single" w:sz="4" w:space="0" w:color="auto"/>
+              <w:right w:val="single" w:sz="4" w:space="0" w:color="auto"/>
+            </w:tcBorders>
+            <w:shd w:val="clear" w:color="auto" w:fill="auto"/>
+            <w:noWrap/>
+            <w:vAlign w:val="bottom"/>
+            <w:hideMark/>
+          </w:tcPr>
+          <w:p>
+            <w:pPr>
+              <w:jc w:val="right"/>
+              <w:rPr>
+                <w:rFonts w:ascii="Calibri" w:eastAsia="Times New Roman" w:hAnsi="Calibri" w:cs="Calibri"/>
+                <w:color w:val="000000"/>
+                <w:lang w:eastAsia="fr-FR"/>
+              </w:rPr>
+            </w:pPr>
+            <w:r>
+              <w:rPr>
+                <w:rFonts w:ascii="Calibri" w:eastAsia="Times New Roman" w:hAnsi="Calibri" w:cs="Calibri"/>
+                <w:color w:val="000000"/>
+                <w:lang w:eastAsia="fr-FR"/>
+              </w:rPr>
+              <w:t>1,17671</w:t>
+            </w:r>
+          </w:p>
+        </w:tc>
+        <w:tc>
+          <w:tcPr>
+            <w:tcW w:w="2260" w:type="dxa"/>
+            <w:tcBorders>
+              <w:top w:val="nil"/>
+              <w:left w:val="nil"/>
+              <w:bottom w:val="single" w:sz="4" w:space="0" w:color="auto"/>
+              <w:right w:val="single" w:sz="4" w:space="0" w:color="auto"/>
+            </w:tcBorders>
+            <w:shd w:val="clear" w:color="auto" w:fill="auto"/>
+            <w:noWrap/>
+            <w:vAlign w:val="bottom"/>
+            <w:hideMark/>
+          </w:tcPr>
+          <w:p>
+            <w:pPr>
+              <w:jc w:val="right"/>
+              <w:rPr>
+                <w:rFonts w:ascii="Calibri" w:eastAsia="Times New Roman" w:hAnsi="Calibri" w:cs="Calibri"/>
+                <w:color w:val="000000"/>
+                <w:lang w:eastAsia="fr-FR"/>
+              </w:rPr>
+            </w:pPr>
+            <w:r>
+              <w:rPr>
+                <w:rFonts w:ascii="Calibri" w:eastAsia="Times New Roman" w:hAnsi="Calibri" w:cs="Calibri"/>
+                <w:color w:val="000000"/>
+                <w:lang w:eastAsia="fr-FR"/>
+              </w:rPr>
+              <w:t>0,60958</w:t>
+            </w:r>
+          </w:p>
+        </w:tc>
+      </w:tr>
+      <w:tr>
+        <w:trPr>
+          <w:trHeight w:val="320"/>
+        </w:trPr>
+        <w:tc>
+          <w:tcPr>
+            <w:tcW w:w="2977" w:type="dxa"/>
+            <w:tcBorders>
+              <w:top w:val="nil"/>
+              <w:left w:val="single" w:sz="4" w:space="0" w:color="auto"/>
+              <w:bottom w:val="single" w:sz="4" w:space="0" w:color="auto"/>
+              <w:right w:val="single" w:sz="4" w:space="0" w:color="auto"/>
+            </w:tcBorders>
+            <w:shd w:val="clear" w:color="auto" w:fill="auto"/>
+            <w:noWrap/>
+            <w:vAlign w:val="bottom"/>
+            <w:hideMark/>
+          </w:tcPr>
+          <w:p>
+            <w:pPr>
+              <w:rPr>
+                <w:rFonts w:ascii="Calibri" w:eastAsia="Times New Roman" w:hAnsi="Calibri" w:cs="Calibri"/>
+                <w:color w:val="000000"/>
+                <w:lang w:eastAsia="fr-FR"/>
+              </w:rPr>
+            </w:pPr>
+            <w:r>
+              <w:rPr>
+                <w:rFonts w:ascii="Calibri" w:eastAsia="Times New Roman" w:hAnsi="Calibri" w:cs="Calibri"/>
+                <w:color w:val="000000"/>
+                <w:lang w:eastAsia="fr-FR"/>
+              </w:rPr>
+              <w:t>Mémoire vive utilisée (Mo)</w:t>
+            </w:r>
+          </w:p>
+        </w:tc>
+        <w:tc>
+          <w:tcPr>
+            <w:tcW w:w="2103" w:type="dxa"/>
+            <w:tcBorders>
+              <w:top w:val="nil"/>
+              <w:left w:val="nil"/>
+              <w:bottom w:val="single" w:sz="4" w:space="0" w:color="auto"/>
+              <w:right w:val="single" w:sz="4" w:space="0" w:color="auto"/>
+            </w:tcBorders>
+            <w:shd w:val="clear" w:color="auto" w:fill="auto"/>
+            <w:noWrap/>
+            <w:vAlign w:val="bottom"/>
+            <w:hideMark/>
+          </w:tcPr>
+          <w:p>
+            <w:pPr>
+              <w:jc w:val="right"/>
+              <w:rPr>
+                <w:rFonts w:ascii="Calibri" w:eastAsia="Times New Roman" w:hAnsi="Calibri" w:cs="Calibri"/>
+                <w:color w:val="000000"/>
+                <w:lang w:eastAsia="fr-FR"/>
+              </w:rPr>
+            </w:pPr>
+          </w:p>
+        </w:tc>
+        <w:tc>
+          <w:tcPr>
+            <w:tcW w:w="2260" w:type="dxa"/>
+            <w:tcBorders>
+              <w:top w:val="nil"/>
+              <w:left w:val="nil"/>
+              <w:bottom w:val="single" w:sz="4" w:space="0" w:color="auto"/>
+              <w:right w:val="single" w:sz="4" w:space="0" w:color="auto"/>
+            </w:tcBorders>
+            <w:shd w:val="clear" w:color="auto" w:fill="auto"/>
+            <w:noWrap/>
+            <w:vAlign w:val="bottom"/>
+            <w:hideMark/>
+          </w:tcPr>
+          <w:p>
+            <w:pPr>
+              <w:jc w:val="right"/>
+              <w:rPr>
+                <w:rFonts w:ascii="Calibri" w:eastAsia="Times New Roman" w:hAnsi="Calibri" w:cs="Calibri"/>
+                <w:color w:val="000000"/>
+                <w:lang w:eastAsia="fr-FR"/>
+              </w:rPr>
+            </w:pPr>
+          </w:p>
+        </w:tc>
+      </w:tr>
+    </w:tbl>
+    <w:p>
+      <w:pPr>
+        <w:pStyle w:val="Corpsdetexte"/>
+        <w:rPr>
+          <w:color w:val="FF0000"/>
+        </w:rPr>
+      </w:pPr>
+    </w:p>
+    <w:p>
+      <w:pPr>
+        <w:pStyle w:val="Corpsdetexte"/>
+        <w:rPr>
+          <w:color w:val="FF0000"/>
+        </w:rPr>
+      </w:pPr>
+    </w:p>
+    <w:p>
+      <w:pPr>
+        <w:pStyle w:val="Corpsdetexte"/>
+        <w:jc w:val="center"/>
+        <w:rPr>
+          <w:u w:val="single"/>
+        </w:rPr>
+      </w:pPr>
+      <w:r>
+        <w:rPr>
+          <w:u w:val="single"/>
+        </w:rPr>
+        <w:t>Tableau 5 : Noir et blanc (continu), taille 90</w:t>
+      </w:r>
+    </w:p>
+    <w:tbl>
+      <w:tblPr>
+        <w:tblW w:w="7020" w:type="dxa"/>
+        <w:tblInd w:w="-5" w:type="dxa"/>
+        <w:tblCellMar>
+          <w:left w:w="70" w:type="dxa"/>
+          <w:right w:w="70" w:type="dxa"/>
+        </w:tblCellMar>
+        <w:tblLook w:val="04A0" w:firstRow="1" w:lastRow="0" w:firstColumn="1" w:lastColumn="0" w:noHBand="0" w:noVBand="1"/>
+      </w:tblPr>
+      <w:tblGrid>
+        <w:gridCol w:w="2835"/>
+        <w:gridCol w:w="2205"/>
+        <w:gridCol w:w="1980"/>
+      </w:tblGrid>
+      <w:tr>
+        <w:trPr>
+          <w:trHeight w:val="320"/>
+        </w:trPr>
+        <w:tc>
+          <w:tcPr>
+            <w:tcW w:w="2835" w:type="dxa"/>
+            <w:tcBorders>
+              <w:top w:val="single" w:sz="4" w:space="0" w:color="auto"/>
+              <w:left w:val="single" w:sz="4" w:space="0" w:color="auto"/>
+              <w:bottom w:val="single" w:sz="4" w:space="0" w:color="auto"/>
+              <w:right w:val="single" w:sz="4" w:space="0" w:color="auto"/>
+            </w:tcBorders>
+            <w:shd w:val="clear" w:color="auto" w:fill="auto"/>
+            <w:noWrap/>
+            <w:vAlign w:val="bottom"/>
+            <w:hideMark/>
+          </w:tcPr>
+          <w:p>
+            <w:pPr>
+              <w:rPr>
+                <w:rFonts w:ascii="Calibri" w:eastAsia="Times New Roman" w:hAnsi="Calibri" w:cs="Calibri"/>
+                <w:color w:val="000000"/>
+                <w:lang w:eastAsia="fr-FR"/>
+              </w:rPr>
+            </w:pPr>
+            <w:r>
+              <w:rPr>
+                <w:rFonts w:ascii="Calibri" w:eastAsia="Times New Roman" w:hAnsi="Calibri" w:cs="Calibri"/>
+                <w:color w:val="000000"/>
+                <w:lang w:eastAsia="fr-FR"/>
+              </w:rPr>
+              <w:t> </w:t>
+            </w:r>
+          </w:p>
+        </w:tc>
+        <w:tc>
+          <w:tcPr>
+            <w:tcW w:w="2205" w:type="dxa"/>
+            <w:tcBorders>
+              <w:top w:val="single" w:sz="4" w:space="0" w:color="auto"/>
+              <w:left w:val="nil"/>
+              <w:bottom w:val="single" w:sz="4" w:space="0" w:color="auto"/>
+              <w:right w:val="single" w:sz="4" w:space="0" w:color="auto"/>
+            </w:tcBorders>
+            <w:shd w:val="clear" w:color="auto" w:fill="auto"/>
+            <w:noWrap/>
+            <w:vAlign w:val="bottom"/>
+            <w:hideMark/>
+          </w:tcPr>
+          <w:p>
+            <w:pPr>
+              <w:rPr>
+                <w:rFonts w:ascii="Calibri" w:eastAsia="Times New Roman" w:hAnsi="Calibri" w:cs="Calibri"/>
+                <w:color w:val="000000"/>
+                <w:lang w:eastAsia="fr-FR"/>
+              </w:rPr>
+            </w:pPr>
+            <w:proofErr w:type="spellStart"/>
+            <w:r>
+              <w:rPr>
+                <w:rFonts w:ascii="Calibri" w:eastAsia="Times New Roman" w:hAnsi="Calibri" w:cs="Calibri"/>
+                <w:color w:val="000000"/>
+                <w:lang w:eastAsia="fr-FR"/>
+              </w:rPr>
+              <w:t>Predictif</w:t>
+            </w:r>
+            <w:proofErr w:type="spellEnd"/>
+            <w:r>
+              <w:rPr>
+                <w:rFonts w:ascii="Calibri" w:eastAsia="Times New Roman" w:hAnsi="Calibri" w:cs="Calibri"/>
+                <w:color w:val="000000"/>
+                <w:lang w:eastAsia="fr-FR"/>
+              </w:rPr>
+              <w:t xml:space="preserve"> + </w:t>
+            </w:r>
+            <w:proofErr w:type="spellStart"/>
+            <w:r>
+              <w:rPr>
+                <w:rFonts w:ascii="Calibri" w:eastAsia="Times New Roman" w:hAnsi="Calibri" w:cs="Calibri"/>
+                <w:color w:val="000000"/>
+                <w:lang w:eastAsia="fr-FR"/>
+              </w:rPr>
+              <w:t>huffman</w:t>
+            </w:r>
+            <w:proofErr w:type="spellEnd"/>
+          </w:p>
+        </w:tc>
+        <w:tc>
+          <w:tcPr>
+            <w:tcW w:w="1980" w:type="dxa"/>
+            <w:tcBorders>
+              <w:top w:val="single" w:sz="4" w:space="0" w:color="auto"/>
+              <w:left w:val="nil"/>
+              <w:bottom w:val="single" w:sz="4" w:space="0" w:color="auto"/>
+              <w:right w:val="single" w:sz="4" w:space="0" w:color="auto"/>
+            </w:tcBorders>
+            <w:shd w:val="clear" w:color="auto" w:fill="auto"/>
+            <w:noWrap/>
+            <w:vAlign w:val="bottom"/>
+            <w:hideMark/>
+          </w:tcPr>
+          <w:p>
+            <w:pPr>
+              <w:rPr>
+                <w:rFonts w:ascii="Calibri" w:eastAsia="Times New Roman" w:hAnsi="Calibri" w:cs="Calibri"/>
+                <w:color w:val="000000"/>
+                <w:lang w:eastAsia="fr-FR"/>
+              </w:rPr>
+            </w:pPr>
+            <w:r>
+              <w:rPr>
+                <w:rFonts w:ascii="Calibri" w:eastAsia="Times New Roman" w:hAnsi="Calibri" w:cs="Calibri"/>
+                <w:color w:val="000000"/>
+                <w:lang w:eastAsia="fr-FR"/>
+              </w:rPr>
+              <w:t>Pair Octets</w:t>
+            </w:r>
+          </w:p>
+        </w:tc>
+      </w:tr>
+      <w:tr>
+        <w:trPr>
+          <w:trHeight w:val="320"/>
+        </w:trPr>
+        <w:tc>
+          <w:tcPr>
+            <w:tcW w:w="2835" w:type="dxa"/>
+            <w:tcBorders>
+              <w:top w:val="nil"/>
+              <w:left w:val="single" w:sz="4" w:space="0" w:color="auto"/>
+              <w:bottom w:val="single" w:sz="4" w:space="0" w:color="auto"/>
+              <w:right w:val="single" w:sz="4" w:space="0" w:color="auto"/>
+            </w:tcBorders>
+            <w:shd w:val="clear" w:color="auto" w:fill="auto"/>
+            <w:noWrap/>
+            <w:vAlign w:val="bottom"/>
+            <w:hideMark/>
+          </w:tcPr>
+          <w:p>
+            <w:pPr>
+              <w:rPr>
+                <w:rFonts w:ascii="Calibri" w:eastAsia="Times New Roman" w:hAnsi="Calibri" w:cs="Calibri"/>
+                <w:color w:val="000000"/>
+                <w:lang w:eastAsia="fr-FR"/>
+              </w:rPr>
+            </w:pPr>
+            <w:r>
+              <w:rPr>
+                <w:rFonts w:ascii="Calibri" w:eastAsia="Times New Roman" w:hAnsi="Calibri" w:cs="Calibri"/>
+                <w:color w:val="000000"/>
+                <w:lang w:eastAsia="fr-FR"/>
+              </w:rPr>
+              <w:t>Taille compressée</w:t>
+            </w:r>
+          </w:p>
+        </w:tc>
+        <w:tc>
+          <w:tcPr>
+            <w:tcW w:w="2205" w:type="dxa"/>
+            <w:tcBorders>
+              <w:top w:val="nil"/>
+              <w:left w:val="nil"/>
+              <w:bottom w:val="single" w:sz="4" w:space="0" w:color="auto"/>
+              <w:right w:val="single" w:sz="4" w:space="0" w:color="auto"/>
+            </w:tcBorders>
+            <w:shd w:val="clear" w:color="auto" w:fill="auto"/>
+            <w:noWrap/>
+            <w:vAlign w:val="bottom"/>
+            <w:hideMark/>
+          </w:tcPr>
+          <w:p>
+            <w:pPr>
+              <w:jc w:val="right"/>
+              <w:rPr>
+                <w:rFonts w:ascii="Calibri" w:eastAsia="Times New Roman" w:hAnsi="Calibri" w:cs="Calibri"/>
+                <w:color w:val="000000"/>
+                <w:lang w:eastAsia="fr-FR"/>
+              </w:rPr>
+            </w:pPr>
+            <w:r>
+              <w:rPr>
+                <w:rFonts w:ascii="Calibri" w:eastAsia="Times New Roman" w:hAnsi="Calibri" w:cs="Calibri"/>
+                <w:color w:val="000000"/>
+                <w:lang w:eastAsia="fr-FR"/>
+              </w:rPr>
+              <w:t>114</w:t>
+            </w:r>
+          </w:p>
+        </w:tc>
+        <w:tc>
+          <w:tcPr>
+            <w:tcW w:w="1980" w:type="dxa"/>
+            <w:tcBorders>
+              <w:top w:val="nil"/>
+              <w:left w:val="nil"/>
+              <w:bottom w:val="single" w:sz="4" w:space="0" w:color="auto"/>
+              <w:right w:val="single" w:sz="4" w:space="0" w:color="auto"/>
+            </w:tcBorders>
+            <w:shd w:val="clear" w:color="auto" w:fill="auto"/>
+            <w:noWrap/>
+            <w:vAlign w:val="bottom"/>
+            <w:hideMark/>
+          </w:tcPr>
+          <w:p>
+            <w:pPr>
+              <w:jc w:val="right"/>
+              <w:rPr>
+                <w:rFonts w:ascii="Calibri" w:eastAsia="Times New Roman" w:hAnsi="Calibri" w:cs="Calibri"/>
+                <w:color w:val="000000"/>
+                <w:lang w:eastAsia="fr-FR"/>
+              </w:rPr>
+            </w:pPr>
+            <w:r>
+              <w:rPr>
+                <w:rFonts w:ascii="Calibri" w:eastAsia="Times New Roman" w:hAnsi="Calibri" w:cs="Calibri"/>
+                <w:color w:val="000000"/>
+                <w:lang w:eastAsia="fr-FR"/>
+              </w:rPr>
+              <w:t>10</w:t>
+            </w:r>
+          </w:p>
+        </w:tc>
+      </w:tr>
+      <w:tr>
+        <w:trPr>
+          <w:trHeight w:val="320"/>
+        </w:trPr>
+        <w:tc>
+          <w:tcPr>
+            <w:tcW w:w="2835" w:type="dxa"/>
+            <w:tcBorders>
+              <w:top w:val="nil"/>
+              <w:left w:val="single" w:sz="4" w:space="0" w:color="auto"/>
+              <w:bottom w:val="single" w:sz="4" w:space="0" w:color="auto"/>
+              <w:right w:val="single" w:sz="4" w:space="0" w:color="auto"/>
+            </w:tcBorders>
+            <w:shd w:val="clear" w:color="auto" w:fill="auto"/>
+            <w:noWrap/>
+            <w:vAlign w:val="bottom"/>
+            <w:hideMark/>
+          </w:tcPr>
+          <w:p>
+            <w:pPr>
+              <w:rPr>
+                <w:rFonts w:ascii="Calibri" w:eastAsia="Times New Roman" w:hAnsi="Calibri" w:cs="Calibri"/>
+                <w:color w:val="000000"/>
+                <w:lang w:eastAsia="fr-FR"/>
+              </w:rPr>
+            </w:pPr>
+            <w:r>
+              <w:rPr>
+                <w:rFonts w:ascii="Calibri" w:eastAsia="Times New Roman" w:hAnsi="Calibri" w:cs="Calibri"/>
+                <w:color w:val="000000"/>
+                <w:lang w:eastAsia="fr-FR"/>
+              </w:rPr>
+              <w:t xml:space="preserve">Temps </w:t>
+            </w:r>
+            <w:proofErr w:type="spellStart"/>
+            <w:r>
+              <w:rPr>
+                <w:rFonts w:ascii="Calibri" w:eastAsia="Times New Roman" w:hAnsi="Calibri" w:cs="Calibri"/>
+                <w:color w:val="000000"/>
+                <w:lang w:eastAsia="fr-FR"/>
+              </w:rPr>
+              <w:t>execution</w:t>
+            </w:r>
+            <w:proofErr w:type="spellEnd"/>
+          </w:p>
+        </w:tc>
+        <w:tc>
+          <w:tcPr>
+            <w:tcW w:w="2205" w:type="dxa"/>
+            <w:tcBorders>
+              <w:top w:val="nil"/>
+              <w:left w:val="nil"/>
+              <w:bottom w:val="single" w:sz="4" w:space="0" w:color="auto"/>
+              <w:right w:val="single" w:sz="4" w:space="0" w:color="auto"/>
+            </w:tcBorders>
+            <w:shd w:val="clear" w:color="auto" w:fill="auto"/>
+            <w:noWrap/>
+            <w:vAlign w:val="bottom"/>
+            <w:hideMark/>
+          </w:tcPr>
+          <w:p>
+            <w:pPr>
+              <w:jc w:val="right"/>
+              <w:rPr>
+                <w:rFonts w:ascii="Calibri" w:eastAsia="Times New Roman" w:hAnsi="Calibri" w:cs="Calibri"/>
+                <w:color w:val="000000"/>
+                <w:lang w:eastAsia="fr-FR"/>
+              </w:rPr>
+            </w:pPr>
+            <w:r>
+              <w:rPr>
+                <w:rFonts w:ascii="Calibri" w:eastAsia="Times New Roman" w:hAnsi="Calibri" w:cs="Calibri"/>
+                <w:color w:val="000000"/>
+                <w:lang w:eastAsia="fr-FR"/>
+              </w:rPr>
+              <w:t>0,23677</w:t>
+            </w:r>
+          </w:p>
+        </w:tc>
+        <w:tc>
+          <w:tcPr>
+            <w:tcW w:w="1980" w:type="dxa"/>
+            <w:tcBorders>
+              <w:top w:val="nil"/>
+              <w:left w:val="nil"/>
+              <w:bottom w:val="single" w:sz="4" w:space="0" w:color="auto"/>
+              <w:right w:val="single" w:sz="4" w:space="0" w:color="auto"/>
+            </w:tcBorders>
+            <w:shd w:val="clear" w:color="auto" w:fill="auto"/>
+            <w:noWrap/>
+            <w:vAlign w:val="bottom"/>
+            <w:hideMark/>
+          </w:tcPr>
+          <w:p>
+            <w:pPr>
+              <w:jc w:val="right"/>
+              <w:rPr>
+                <w:rFonts w:ascii="Calibri" w:eastAsia="Times New Roman" w:hAnsi="Calibri" w:cs="Calibri"/>
+                <w:color w:val="000000"/>
+                <w:lang w:eastAsia="fr-FR"/>
+              </w:rPr>
+            </w:pPr>
+            <w:r>
+              <w:rPr>
+                <w:rFonts w:ascii="Calibri" w:eastAsia="Times New Roman" w:hAnsi="Calibri" w:cs="Calibri"/>
+                <w:color w:val="000000"/>
+                <w:lang w:eastAsia="fr-FR"/>
+              </w:rPr>
+              <w:t>0,005</w:t>
+            </w:r>
+          </w:p>
+        </w:tc>
+      </w:tr>
+      <w:tr>
+        <w:trPr>
+          <w:trHeight w:val="320"/>
+        </w:trPr>
+        <w:tc>
+          <w:tcPr>
+            <w:tcW w:w="2835" w:type="dxa"/>
+            <w:tcBorders>
+              <w:top w:val="nil"/>
+              <w:left w:val="single" w:sz="4" w:space="0" w:color="auto"/>
+              <w:bottom w:val="single" w:sz="4" w:space="0" w:color="auto"/>
+              <w:right w:val="single" w:sz="4" w:space="0" w:color="auto"/>
+            </w:tcBorders>
+            <w:shd w:val="clear" w:color="auto" w:fill="auto"/>
+            <w:noWrap/>
+            <w:vAlign w:val="bottom"/>
+            <w:hideMark/>
+          </w:tcPr>
+          <w:p>
+            <w:pPr>
+              <w:rPr>
+                <w:rFonts w:ascii="Calibri" w:eastAsia="Times New Roman" w:hAnsi="Calibri" w:cs="Calibri"/>
+                <w:color w:val="000000"/>
+                <w:lang w:eastAsia="fr-FR"/>
+              </w:rPr>
+            </w:pPr>
+            <w:r>
+              <w:rPr>
+                <w:rFonts w:ascii="Calibri" w:eastAsia="Times New Roman" w:hAnsi="Calibri" w:cs="Calibri"/>
+                <w:color w:val="000000"/>
+                <w:lang w:eastAsia="fr-FR"/>
+              </w:rPr>
+              <w:t>Mémoire vive utilisée (Mo)</w:t>
+            </w:r>
+          </w:p>
+        </w:tc>
+        <w:tc>
+          <w:tcPr>
+            <w:tcW w:w="2205" w:type="dxa"/>
+            <w:tcBorders>
+              <w:top w:val="nil"/>
+              <w:left w:val="nil"/>
+              <w:bottom w:val="single" w:sz="4" w:space="0" w:color="auto"/>
+              <w:right w:val="single" w:sz="4" w:space="0" w:color="auto"/>
+            </w:tcBorders>
+            <w:shd w:val="clear" w:color="auto" w:fill="auto"/>
+            <w:noWrap/>
+            <w:vAlign w:val="bottom"/>
+            <w:hideMark/>
+          </w:tcPr>
+          <w:p>
+            <w:pPr>
+              <w:jc w:val="right"/>
+              <w:rPr>
+                <w:rFonts w:ascii="Calibri" w:eastAsia="Times New Roman" w:hAnsi="Calibri" w:cs="Calibri"/>
+                <w:color w:val="000000"/>
+                <w:lang w:eastAsia="fr-FR"/>
+              </w:rPr>
+            </w:pPr>
+          </w:p>
+        </w:tc>
+        <w:tc>
+          <w:tcPr>
+            <w:tcW w:w="1980" w:type="dxa"/>
+            <w:tcBorders>
+              <w:top w:val="nil"/>
+              <w:left w:val="nil"/>
+              <w:bottom w:val="single" w:sz="4" w:space="0" w:color="auto"/>
+              <w:right w:val="single" w:sz="4" w:space="0" w:color="auto"/>
+            </w:tcBorders>
+            <w:shd w:val="clear" w:color="auto" w:fill="auto"/>
+            <w:noWrap/>
+            <w:vAlign w:val="bottom"/>
+            <w:hideMark/>
+          </w:tcPr>
+          <w:p>
+            <w:pPr>
+              <w:jc w:val="right"/>
+              <w:rPr>
+                <w:rFonts w:ascii="Calibri" w:eastAsia="Times New Roman" w:hAnsi="Calibri" w:cs="Calibri"/>
+                <w:color w:val="000000"/>
+                <w:lang w:eastAsia="fr-FR"/>
+              </w:rPr>
+            </w:pPr>
+          </w:p>
+        </w:tc>
+      </w:tr>
+    </w:tbl>
+    <w:p>
+      <w:pPr>
+        <w:pStyle w:val="Corpsdetexte"/>
+        <w:rPr>
+          <w:color w:val="FF0000"/>
+        </w:rPr>
+      </w:pPr>
+    </w:p>
+    <w:p>
+      <w:pPr>
+        <w:pStyle w:val="Corpsdetexte"/>
+        <w:jc w:val="center"/>
+        <w:rPr>
+          <w:u w:val="single"/>
+        </w:rPr>
+      </w:pPr>
+      <w:r>
+        <w:rPr>
+          <w:u w:val="single"/>
+        </w:rPr>
+        <w:t xml:space="preserve">Tableau 6 : Dégradé, taille </w:t>
+      </w:r>
+      <w:r>
+        <w:rPr>
+          <w:rFonts w:ascii="Calibri" w:eastAsia="Times New Roman" w:hAnsi="Calibri" w:cs="Calibri"/>
+          <w:u w:val="single"/>
+          <w:lang w:eastAsia="fr-FR"/>
+        </w:rPr>
+        <w:t>49152</w:t>
+      </w:r>
+    </w:p>
+    <w:tbl>
+      <w:tblPr>
+        <w:tblW w:w="7200" w:type="dxa"/>
+        <w:tblInd w:w="-5" w:type="dxa"/>
+        <w:tblCellMar>
+          <w:left w:w="70" w:type="dxa"/>
+          <w:right w:w="70" w:type="dxa"/>
+        </w:tblCellMar>
+        <w:tblLook w:val="04A0" w:firstRow="1" w:lastRow="0" w:firstColumn="1" w:lastColumn="0" w:noHBand="0" w:noVBand="1"/>
+      </w:tblPr>
+      <w:tblGrid>
+        <w:gridCol w:w="2835"/>
+        <w:gridCol w:w="2268"/>
+        <w:gridCol w:w="2097"/>
+      </w:tblGrid>
+      <w:tr>
+        <w:trPr>
+          <w:trHeight w:val="320"/>
+        </w:trPr>
+        <w:tc>
+          <w:tcPr>
+            <w:tcW w:w="2835" w:type="dxa"/>
+            <w:tcBorders>
+              <w:top w:val="single" w:sz="4" w:space="0" w:color="auto"/>
+              <w:left w:val="single" w:sz="4" w:space="0" w:color="auto"/>
+              <w:bottom w:val="single" w:sz="4" w:space="0" w:color="auto"/>
+              <w:right w:val="single" w:sz="4" w:space="0" w:color="auto"/>
+            </w:tcBorders>
+            <w:shd w:val="clear" w:color="auto" w:fill="auto"/>
+            <w:noWrap/>
+            <w:vAlign w:val="bottom"/>
+            <w:hideMark/>
+          </w:tcPr>
+          <w:p>
+            <w:pPr>
+              <w:rPr>
+                <w:rFonts w:ascii="Calibri" w:eastAsia="Times New Roman" w:hAnsi="Calibri" w:cs="Calibri"/>
+                <w:color w:val="000000"/>
+                <w:lang w:eastAsia="fr-FR"/>
+              </w:rPr>
+            </w:pPr>
+            <w:r>
+              <w:rPr>
+                <w:rFonts w:ascii="Calibri" w:eastAsia="Times New Roman" w:hAnsi="Calibri" w:cs="Calibri"/>
+                <w:color w:val="000000"/>
+                <w:lang w:eastAsia="fr-FR"/>
+              </w:rPr>
+              <w:t> </w:t>
+            </w:r>
+          </w:p>
+        </w:tc>
+        <w:tc>
+          <w:tcPr>
+            <w:tcW w:w="2268" w:type="dxa"/>
+            <w:tcBorders>
+              <w:top w:val="single" w:sz="4" w:space="0" w:color="auto"/>
+              <w:left w:val="nil"/>
+              <w:bottom w:val="single" w:sz="4" w:space="0" w:color="auto"/>
+              <w:right w:val="single" w:sz="4" w:space="0" w:color="auto"/>
+            </w:tcBorders>
+            <w:shd w:val="clear" w:color="auto" w:fill="auto"/>
+            <w:noWrap/>
+            <w:vAlign w:val="bottom"/>
+            <w:hideMark/>
+          </w:tcPr>
+          <w:p>
+            <w:pPr>
+              <w:rPr>
+                <w:rFonts w:ascii="Calibri" w:eastAsia="Times New Roman" w:hAnsi="Calibri" w:cs="Calibri"/>
+                <w:color w:val="000000"/>
+                <w:lang w:eastAsia="fr-FR"/>
+              </w:rPr>
+            </w:pPr>
+            <w:proofErr w:type="spellStart"/>
+            <w:r>
+              <w:rPr>
+                <w:rFonts w:ascii="Calibri" w:eastAsia="Times New Roman" w:hAnsi="Calibri" w:cs="Calibri"/>
+                <w:color w:val="000000"/>
+                <w:lang w:eastAsia="fr-FR"/>
+              </w:rPr>
+              <w:t>Predictif</w:t>
+            </w:r>
+            <w:proofErr w:type="spellEnd"/>
+            <w:r>
+              <w:rPr>
+                <w:rFonts w:ascii="Calibri" w:eastAsia="Times New Roman" w:hAnsi="Calibri" w:cs="Calibri"/>
+                <w:color w:val="000000"/>
+                <w:lang w:eastAsia="fr-FR"/>
+              </w:rPr>
+              <w:t xml:space="preserve"> + </w:t>
+            </w:r>
+            <w:proofErr w:type="spellStart"/>
+            <w:r>
+              <w:rPr>
+                <w:rFonts w:ascii="Calibri" w:eastAsia="Times New Roman" w:hAnsi="Calibri" w:cs="Calibri"/>
+                <w:color w:val="000000"/>
+                <w:lang w:eastAsia="fr-FR"/>
+              </w:rPr>
+              <w:t>huffman</w:t>
+            </w:r>
+            <w:proofErr w:type="spellEnd"/>
+          </w:p>
+        </w:tc>
+        <w:tc>
+          <w:tcPr>
+            <w:tcW w:w="2097" w:type="dxa"/>
+            <w:tcBorders>
+              <w:top w:val="single" w:sz="4" w:space="0" w:color="auto"/>
+              <w:left w:val="nil"/>
+              <w:bottom w:val="single" w:sz="4" w:space="0" w:color="auto"/>
+              <w:right w:val="single" w:sz="4" w:space="0" w:color="auto"/>
+            </w:tcBorders>
+            <w:shd w:val="clear" w:color="auto" w:fill="auto"/>
+            <w:noWrap/>
+            <w:vAlign w:val="bottom"/>
+            <w:hideMark/>
+          </w:tcPr>
+          <w:p>
+            <w:pPr>
+              <w:rPr>
+                <w:rFonts w:ascii="Calibri" w:eastAsia="Times New Roman" w:hAnsi="Calibri" w:cs="Calibri"/>
+                <w:color w:val="000000"/>
+                <w:lang w:eastAsia="fr-FR"/>
+              </w:rPr>
+            </w:pPr>
+            <w:r>
+              <w:rPr>
+                <w:rFonts w:ascii="Calibri" w:eastAsia="Times New Roman" w:hAnsi="Calibri" w:cs="Calibri"/>
+                <w:color w:val="000000"/>
+                <w:lang w:eastAsia="fr-FR"/>
+              </w:rPr>
+              <w:t>Pair Octets</w:t>
+            </w:r>
+          </w:p>
+        </w:tc>
+      </w:tr>
+      <w:tr>
+        <w:trPr>
+          <w:trHeight w:val="320"/>
+        </w:trPr>
+        <w:tc>
+          <w:tcPr>
+            <w:tcW w:w="2835" w:type="dxa"/>
+            <w:tcBorders>
+              <w:top w:val="nil"/>
+              <w:left w:val="single" w:sz="4" w:space="0" w:color="auto"/>
+              <w:bottom w:val="single" w:sz="4" w:space="0" w:color="auto"/>
+              <w:right w:val="single" w:sz="4" w:space="0" w:color="auto"/>
+            </w:tcBorders>
+            <w:shd w:val="clear" w:color="auto" w:fill="auto"/>
+            <w:noWrap/>
+            <w:vAlign w:val="bottom"/>
+            <w:hideMark/>
+          </w:tcPr>
+          <w:p>
+            <w:pPr>
+              <w:rPr>
+                <w:rFonts w:ascii="Calibri" w:eastAsia="Times New Roman" w:hAnsi="Calibri" w:cs="Calibri"/>
+                <w:color w:val="000000"/>
+                <w:lang w:eastAsia="fr-FR"/>
+              </w:rPr>
+            </w:pPr>
+            <w:r>
+              <w:rPr>
+                <w:rFonts w:ascii="Calibri" w:eastAsia="Times New Roman" w:hAnsi="Calibri" w:cs="Calibri"/>
+                <w:color w:val="000000"/>
+                <w:lang w:eastAsia="fr-FR"/>
+              </w:rPr>
+              <w:t>Taille compressée</w:t>
+            </w:r>
+          </w:p>
+        </w:tc>
+        <w:tc>
+          <w:tcPr>
+            <w:tcW w:w="2268" w:type="dxa"/>
+            <w:tcBorders>
+              <w:top w:val="nil"/>
+              <w:left w:val="nil"/>
+              <w:bottom w:val="single" w:sz="4" w:space="0" w:color="auto"/>
+              <w:right w:val="single" w:sz="4" w:space="0" w:color="auto"/>
+            </w:tcBorders>
+            <w:shd w:val="clear" w:color="auto" w:fill="auto"/>
+            <w:noWrap/>
+            <w:vAlign w:val="bottom"/>
+            <w:hideMark/>
+          </w:tcPr>
+          <w:p>
+            <w:pPr>
+              <w:jc w:val="right"/>
+              <w:rPr>
+                <w:rFonts w:ascii="Calibri" w:eastAsia="Times New Roman" w:hAnsi="Calibri" w:cs="Calibri"/>
+                <w:color w:val="000000"/>
+                <w:lang w:eastAsia="fr-FR"/>
+              </w:rPr>
+            </w:pPr>
+            <w:r>
+              <w:rPr>
+                <w:rFonts w:ascii="Calibri" w:eastAsia="Times New Roman" w:hAnsi="Calibri" w:cs="Calibri"/>
+                <w:color w:val="000000"/>
+                <w:lang w:eastAsia="fr-FR"/>
+              </w:rPr>
+              <w:t>18807</w:t>
+            </w:r>
+          </w:p>
+        </w:tc>
+        <w:tc>
+          <w:tcPr>
+            <w:tcW w:w="2097" w:type="dxa"/>
+            <w:tcBorders>
+              <w:top w:val="nil"/>
+              <w:left w:val="nil"/>
+              <w:bottom w:val="single" w:sz="4" w:space="0" w:color="auto"/>
+              <w:right w:val="single" w:sz="4" w:space="0" w:color="auto"/>
+            </w:tcBorders>
+            <w:shd w:val="clear" w:color="auto" w:fill="auto"/>
+            <w:noWrap/>
+            <w:vAlign w:val="bottom"/>
+            <w:hideMark/>
+          </w:tcPr>
+          <w:p>
+            <w:pPr>
+              <w:jc w:val="right"/>
+              <w:rPr>
+                <w:rFonts w:ascii="Calibri" w:eastAsia="Times New Roman" w:hAnsi="Calibri" w:cs="Calibri"/>
+                <w:color w:val="000000"/>
+                <w:lang w:eastAsia="fr-FR"/>
+              </w:rPr>
+            </w:pPr>
+            <w:r>
+              <w:rPr>
+                <w:rFonts w:ascii="Calibri" w:eastAsia="Times New Roman" w:hAnsi="Calibri" w:cs="Calibri"/>
+                <w:color w:val="000000"/>
+                <w:lang w:eastAsia="fr-FR"/>
+              </w:rPr>
+              <w:t>8352</w:t>
+            </w:r>
+          </w:p>
+        </w:tc>
+      </w:tr>
+      <w:tr>
+        <w:trPr>
+          <w:trHeight w:val="320"/>
+        </w:trPr>
+        <w:tc>
+          <w:tcPr>
+            <w:tcW w:w="2835" w:type="dxa"/>
+            <w:tcBorders>
+              <w:top w:val="nil"/>
+              <w:left w:val="single" w:sz="4" w:space="0" w:color="auto"/>
+              <w:bottom w:val="single" w:sz="4" w:space="0" w:color="auto"/>
+              <w:right w:val="single" w:sz="4" w:space="0" w:color="auto"/>
+            </w:tcBorders>
+            <w:shd w:val="clear" w:color="auto" w:fill="auto"/>
+            <w:noWrap/>
+            <w:vAlign w:val="bottom"/>
+            <w:hideMark/>
+          </w:tcPr>
+          <w:p>
+            <w:pPr>
+              <w:rPr>
+                <w:rFonts w:ascii="Calibri" w:eastAsia="Times New Roman" w:hAnsi="Calibri" w:cs="Calibri"/>
+                <w:color w:val="000000"/>
+                <w:lang w:eastAsia="fr-FR"/>
+              </w:rPr>
+            </w:pPr>
+            <w:r>
+              <w:rPr>
+                <w:rFonts w:ascii="Calibri" w:eastAsia="Times New Roman" w:hAnsi="Calibri" w:cs="Calibri"/>
+                <w:color w:val="000000"/>
+                <w:lang w:eastAsia="fr-FR"/>
+              </w:rPr>
+              <w:t xml:space="preserve">Temps </w:t>
+            </w:r>
+            <w:proofErr w:type="spellStart"/>
+            <w:r>
+              <w:rPr>
+                <w:rFonts w:ascii="Calibri" w:eastAsia="Times New Roman" w:hAnsi="Calibri" w:cs="Calibri"/>
+                <w:color w:val="000000"/>
+                <w:lang w:eastAsia="fr-FR"/>
+              </w:rPr>
+              <w:t>execution</w:t>
+            </w:r>
+            <w:proofErr w:type="spellEnd"/>
+          </w:p>
+        </w:tc>
+        <w:tc>
+          <w:tcPr>
+            <w:tcW w:w="2268" w:type="dxa"/>
+            <w:tcBorders>
+              <w:top w:val="nil"/>
+              <w:left w:val="nil"/>
+              <w:bottom w:val="single" w:sz="4" w:space="0" w:color="auto"/>
+              <w:right w:val="single" w:sz="4" w:space="0" w:color="auto"/>
+            </w:tcBorders>
+            <w:shd w:val="clear" w:color="auto" w:fill="auto"/>
+            <w:noWrap/>
+            <w:vAlign w:val="bottom"/>
+            <w:hideMark/>
+          </w:tcPr>
+          <w:p>
+            <w:pPr>
+              <w:jc w:val="right"/>
+              <w:rPr>
+                <w:rFonts w:ascii="Calibri" w:eastAsia="Times New Roman" w:hAnsi="Calibri" w:cs="Calibri"/>
+                <w:color w:val="000000"/>
+                <w:lang w:eastAsia="fr-FR"/>
+              </w:rPr>
+            </w:pPr>
+            <w:r>
+              <w:rPr>
+                <w:rFonts w:ascii="Calibri" w:eastAsia="Times New Roman" w:hAnsi="Calibri" w:cs="Calibri"/>
+                <w:color w:val="000000"/>
+                <w:lang w:eastAsia="fr-FR"/>
+              </w:rPr>
+              <w:t>0,38237</w:t>
+            </w:r>
+          </w:p>
+        </w:tc>
+        <w:tc>
+          <w:tcPr>
+            <w:tcW w:w="2097" w:type="dxa"/>
+            <w:tcBorders>
+              <w:top w:val="nil"/>
+              <w:left w:val="nil"/>
+              <w:bottom w:val="single" w:sz="4" w:space="0" w:color="auto"/>
+              <w:right w:val="single" w:sz="4" w:space="0" w:color="auto"/>
+            </w:tcBorders>
+            <w:shd w:val="clear" w:color="auto" w:fill="auto"/>
+            <w:noWrap/>
+            <w:vAlign w:val="bottom"/>
+            <w:hideMark/>
+          </w:tcPr>
+          <w:p>
+            <w:pPr>
+              <w:jc w:val="right"/>
+              <w:rPr>
+                <w:rFonts w:ascii="Calibri" w:eastAsia="Times New Roman" w:hAnsi="Calibri" w:cs="Calibri"/>
+                <w:color w:val="000000"/>
+                <w:lang w:eastAsia="fr-FR"/>
+              </w:rPr>
+            </w:pPr>
+            <w:r>
+              <w:rPr>
+                <w:rFonts w:ascii="Calibri" w:eastAsia="Times New Roman" w:hAnsi="Calibri" w:cs="Calibri"/>
+                <w:color w:val="000000"/>
+                <w:lang w:eastAsia="fr-FR"/>
+              </w:rPr>
+              <w:t>2490,66</w:t>
+            </w:r>
+          </w:p>
+        </w:tc>
+      </w:tr>
+      <w:tr>
+        <w:trPr>
+          <w:trHeight w:val="320"/>
+        </w:trPr>
+        <w:tc>
+          <w:tcPr>
+            <w:tcW w:w="2835" w:type="dxa"/>
+            <w:tcBorders>
+              <w:top w:val="nil"/>
+              <w:left w:val="single" w:sz="4" w:space="0" w:color="auto"/>
+              <w:bottom w:val="single" w:sz="4" w:space="0" w:color="auto"/>
+              <w:right w:val="single" w:sz="4" w:space="0" w:color="auto"/>
+            </w:tcBorders>
+            <w:shd w:val="clear" w:color="auto" w:fill="auto"/>
+            <w:noWrap/>
+            <w:vAlign w:val="bottom"/>
+            <w:hideMark/>
+          </w:tcPr>
+          <w:p>
+            <w:pPr>
+              <w:rPr>
+                <w:rFonts w:ascii="Calibri" w:eastAsia="Times New Roman" w:hAnsi="Calibri" w:cs="Calibri"/>
+                <w:color w:val="000000"/>
+                <w:lang w:eastAsia="fr-FR"/>
+              </w:rPr>
+            </w:pPr>
+            <w:r>
+              <w:rPr>
+                <w:rFonts w:ascii="Calibri" w:eastAsia="Times New Roman" w:hAnsi="Calibri" w:cs="Calibri"/>
+                <w:color w:val="000000"/>
+                <w:lang w:eastAsia="fr-FR"/>
+              </w:rPr>
+              <w:t>Mémoire vive utilisée</w:t>
+            </w:r>
+            <w:r>
+              <w:rPr>
+                <w:rFonts w:ascii="Calibri" w:eastAsia="Times New Roman" w:hAnsi="Calibri" w:cs="Calibri"/>
+                <w:color w:val="000000"/>
+                <w:lang w:eastAsia="fr-FR"/>
+              </w:rPr>
+              <w:t xml:space="preserve"> (Mo)</w:t>
+            </w:r>
+          </w:p>
+        </w:tc>
+        <w:tc>
+          <w:tcPr>
+            <w:tcW w:w="2268" w:type="dxa"/>
+            <w:tcBorders>
+              <w:top w:val="nil"/>
+              <w:left w:val="nil"/>
+              <w:bottom w:val="single" w:sz="4" w:space="0" w:color="auto"/>
+              <w:right w:val="single" w:sz="4" w:space="0" w:color="auto"/>
+            </w:tcBorders>
+            <w:shd w:val="clear" w:color="auto" w:fill="auto"/>
+            <w:noWrap/>
+            <w:vAlign w:val="bottom"/>
+            <w:hideMark/>
+          </w:tcPr>
+          <w:p>
+            <w:pPr>
+              <w:jc w:val="right"/>
+              <w:rPr>
+                <w:rFonts w:ascii="Calibri" w:eastAsia="Times New Roman" w:hAnsi="Calibri" w:cs="Calibri"/>
+                <w:color w:val="000000"/>
+                <w:lang w:eastAsia="fr-FR"/>
+              </w:rPr>
+            </w:pPr>
+            <w:r>
+              <w:rPr>
+                <w:rFonts w:ascii="Calibri" w:eastAsia="Times New Roman" w:hAnsi="Calibri" w:cs="Calibri"/>
+                <w:color w:val="000000"/>
+                <w:lang w:eastAsia="fr-FR"/>
+              </w:rPr>
+              <w:t>5,97</w:t>
+            </w:r>
+          </w:p>
+        </w:tc>
+        <w:tc>
+          <w:tcPr>
+            <w:tcW w:w="2097" w:type="dxa"/>
+            <w:tcBorders>
+              <w:top w:val="nil"/>
+              <w:left w:val="nil"/>
+              <w:bottom w:val="single" w:sz="4" w:space="0" w:color="auto"/>
+              <w:right w:val="single" w:sz="4" w:space="0" w:color="auto"/>
+            </w:tcBorders>
+            <w:shd w:val="clear" w:color="auto" w:fill="auto"/>
+            <w:noWrap/>
+            <w:vAlign w:val="bottom"/>
+            <w:hideMark/>
+          </w:tcPr>
+          <w:p>
+            <w:pPr>
+              <w:jc w:val="right"/>
+              <w:rPr>
+                <w:rFonts w:ascii="Calibri" w:eastAsia="Times New Roman" w:hAnsi="Calibri" w:cs="Calibri"/>
+                <w:color w:val="000000"/>
+                <w:lang w:eastAsia="fr-FR"/>
+              </w:rPr>
+            </w:pPr>
+            <w:r>
+              <w:rPr>
+                <w:rFonts w:ascii="Calibri" w:eastAsia="Times New Roman" w:hAnsi="Calibri" w:cs="Calibri"/>
+                <w:color w:val="000000"/>
+                <w:lang w:eastAsia="fr-FR"/>
+              </w:rPr>
+              <w:t>5,69</w:t>
+            </w:r>
+          </w:p>
+        </w:tc>
+      </w:tr>
+    </w:tbl>
+    <w:p>
+      <w:pPr>
+        <w:pStyle w:val="Corpsdetexte"/>
+        <w:rPr>
+          <w:color w:val="FF0000"/>
+        </w:rPr>
+      </w:pPr>
+    </w:p>
+    <w:p>
+      <w:pPr>
+        <w:pStyle w:val="Corpsdetexte"/>
+        <w:rPr>
+          <w:color w:val="FF0000"/>
+        </w:rPr>
+      </w:pPr>
+    </w:p>
+    <w:p>
+      <w:pPr>
+        <w:pStyle w:val="Corpsdetexte"/>
+      </w:pPr>
+    </w:p>
+    <w:p>
+      <w:pPr>
+        <w:pStyle w:val="Corpsdetexte"/>
+      </w:pPr>
+    </w:p>
+    <w:p>
+      <w:pPr>
+        <w:pStyle w:val="Corpsdetexte"/>
+      </w:pPr>
+    </w:p>
+    <w:p>
+      <w:pPr>
+        <w:pStyle w:val="Corpsdetexte"/>
+      </w:pPr>
+    </w:p>
+    <w:p>
+      <w:pPr>
+        <w:pStyle w:val="Corpsdetexte"/>
+      </w:pPr>
+    </w:p>
+    <w:p>
+      <w:pPr>
+        <w:pStyle w:val="Corpsdetexte"/>
+      </w:pPr>
+    </w:p>
+    <w:p>
+      <w:pPr>
+        <w:pStyle w:val="Corpsdetexte"/>
+      </w:pPr>
+    </w:p>
+    <w:p>
+      <w:pPr>
+        <w:pStyle w:val="Corpsdetexte"/>
+      </w:pPr>
+    </w:p>
+    <w:p>
+      <w:pPr>
+        <w:pStyle w:val="Corpsdetexte"/>
+      </w:pPr>
+    </w:p>
+    <w:p>
+      <w:pPr>
+        <w:pStyle w:val="Corpsdetexte"/>
+      </w:pPr>
+    </w:p>
+    <w:p>
+      <w:pPr>
+        <w:pStyle w:val="Corpsdetexte"/>
+      </w:pPr>
+    </w:p>
+    <w:p>
+      <w:pPr>
+        <w:pStyle w:val="Corpsdetexte"/>
+      </w:pPr>
+      <w:r>
+        <w:lastRenderedPageBreak/>
         <w:t>Question 4</w:t>
       </w:r>
+    </w:p>
+    <w:p>
+      <w:pPr>
+        <w:pStyle w:val="Corpsdetexte"/>
+      </w:pPr>
+    </w:p>
+    <w:p>
+      <w:pPr>
+        <w:pStyle w:val="Corpsdetexte"/>
+      </w:pPr>
+      <w:r>
+        <w:t>Tigre :</w:t>
+      </w:r>
+    </w:p>
+    <w:p>
+      <w:pPr>
+        <w:pStyle w:val="Corpsdetexte"/>
+      </w:pPr>
+      <w:r>
+        <w:t xml:space="preserve">La première observation qu’on peut faire </w:t>
+      </w:r>
+      <w:r>
+        <w:t xml:space="preserve">est que </w:t>
+      </w:r>
+    </w:p>
+    <w:p>
+      <w:pPr>
+        <w:pStyle w:val="Corpsdetexte"/>
+      </w:pPr>
+    </w:p>
+    <w:p>
+      <w:pPr>
+        <w:pStyle w:val="Corpsdetexte"/>
+      </w:pPr>
+      <w:r>
+        <w:t>Noir et blanc (alterné) :</w:t>
+      </w:r>
+    </w:p>
+    <w:p>
+      <w:pPr>
+        <w:pStyle w:val="Corpsdetexte"/>
+      </w:pPr>
+      <w:bookmarkStart w:id="0" w:name="_GoBack"/>
+      <w:bookmarkEnd w:id="0"/>
+    </w:p>
+    <w:p>
+      <w:pPr>
+        <w:pStyle w:val="Corpsdetexte"/>
+      </w:pPr>
+      <w:r>
+        <w:t>Noir et blanc (continu) :</w:t>
+      </w:r>
+    </w:p>
+    <w:p>
+      <w:pPr>
+        <w:pStyle w:val="Corpsdetexte"/>
+      </w:pPr>
+    </w:p>
+    <w:p>
+      <w:pPr>
+        <w:pStyle w:val="Corpsdetexte"/>
+      </w:pPr>
+      <w:r>
+        <w:t>Dégradé :</w:t>
+      </w:r>
+    </w:p>
+    <w:p>
+      <w:pPr>
+        <w:pStyle w:val="Corpsdetexte"/>
+      </w:pPr>
     </w:p>
     <w:sectPr>
       <w:pgSz w:w="12240" w:h="15840"/>
@@ -1110,7 +4116,6 @@
   <w:style w:type="character" w:default="1" w:styleId="Policepardfaut">
     <w:name w:val="Default Paragraph Font"/>
     <w:uiPriority w:val="1"/>
-    <w:semiHidden/>
     <w:unhideWhenUsed/>
   </w:style>
   <w:style w:type="table" w:default="1" w:styleId="TableauNormal">

--- a/TP1/RAPPORT.docx
+++ b/TP1/RAPPORT.docx
@@ -20,7 +20,7 @@
             <mc:AlternateContent>
               <mc:Choice Requires="wps">
                 <w:drawing>
-                  <wp:anchor distT="0" distB="0" distL="182880" distR="182880" simplePos="0" relativeHeight="251660288" behindDoc="0" locked="0" layoutInCell="1" allowOverlap="1" wp14:anchorId="4ACFA397" wp14:editId="1AC3B8E4">
+                  <wp:anchor distT="0" distB="0" distL="182880" distR="182880" simplePos="0" relativeHeight="251659264" behindDoc="0" locked="0" layoutInCell="1" allowOverlap="1">
                     <wp:simplePos x="0" y="0"/>
                     <mc:AlternateContent>
                       <mc:Choice Requires="wp14">
@@ -46,10 +46,10 @@
                         </wp:positionV>
                       </mc:Fallback>
                     </mc:AlternateContent>
-                    <wp:extent cx="4686300" cy="6720840"/>
-                    <wp:effectExtent l="0" t="0" r="10160" b="3810"/>
+                    <wp:extent cx="7705090" cy="1399540"/>
+                    <wp:effectExtent l="0" t="0" r="8890" b="2540"/>
                     <wp:wrapSquare wrapText="bothSides"/>
-                    <wp:docPr id="131" name="Zone de texte 131"/>
+                    <wp:docPr id="2" name="Zone de texte 2"/>
                     <wp:cNvGraphicFramePr/>
                     <a:graphic xmlns:a="http://schemas.openxmlformats.org/drawingml/2006/main">
                       <a:graphicData uri="http://schemas.microsoft.com/office/word/2010/wordprocessingShape">
@@ -58,7 +58,7 @@
                           <wps:spPr>
                             <a:xfrm>
                               <a:off x="0" y="0"/>
-                              <a:ext cx="4686300" cy="6720840"/>
+                              <a:ext cx="4334510" cy="1369060"/>
                             </a:xfrm>
                             <a:prstGeom prst="rect">
                               <a:avLst/>
@@ -105,7 +105,6 @@
                                       <w:lang w:val="fr-CA"/>
                                     </w:rPr>
                                     <w:alias w:val="Titre"/>
-                                    <w:tag w:val=""/>
                                     <w:id w:val="151731938"/>
                                     <w:dataBinding w:prefixMappings="xmlns:ns0='http://purl.org/dc/elements/1.1/' xmlns:ns1='http://schemas.openxmlformats.org/package/2006/metadata/core-properties' " w:xpath="/ns1:coreProperties[1]/ns0:title[1]" w:storeItemID="{6C3C8BC8-F283-45AE-878A-BAB7291924A1}"/>
                                     <w:text/>
@@ -133,7 +132,6 @@
                                     <w:lang w:val="fr-CA"/>
                                   </w:rPr>
                                   <w:alias w:val="Sous-titre"/>
-                                  <w:tag w:val=""/>
                                   <w:id w:val="-2090151685"/>
                                   <w:dataBinding w:prefixMappings="xmlns:ns0='http://purl.org/dc/elements/1.1/' xmlns:ns1='http://schemas.openxmlformats.org/package/2006/metadata/core-properties' " w:xpath="/ns1:coreProperties[1]/ns0:subject[1]" w:storeItemID="{6C3C8BC8-F283-45AE-878A-BAB7291924A1}"/>
                                   <w:text/>
@@ -184,7 +182,6 @@
                                       <w:szCs w:val="24"/>
                                     </w:rPr>
                                     <w:alias w:val="Auteur"/>
-                                    <w:tag w:val=""/>
                                     <w:id w:val="-1536112409"/>
                                     <w:dataBinding w:prefixMappings="xmlns:ns0='http://purl.org/dc/elements/1.1/' xmlns:ns1='http://schemas.openxmlformats.org/package/2006/metadata/core-properties' " w:xpath="/ns1:coreProperties[1]/ns0:creator[1]" w:storeItemID="{6C3C8BC8-F283-45AE-878A-BAB7291924A1}"/>
                                     <w:text/>
@@ -197,16 +194,7 @@
                                         <w:sz w:val="24"/>
                                         <w:szCs w:val="24"/>
                                       </w:rPr>
-                                      <w:t>Valentin Bouis</w:t>
-                                    </w:r>
-                                    <w:r>
-                                      <w:rPr>
-                                        <w:caps/>
-                                        <w:color w:val="5B9BD5" w:themeColor="accent5"/>
-                                        <w:sz w:val="24"/>
-                                        <w:szCs w:val="24"/>
-                                      </w:rPr>
-                                      <w:t xml:space="preserve"> (1733927), BENJAMIN HEINEN</w:t>
+                                      <w:t>Valentin Bouis (1733927), BENJAMIN HEINEN</w:t>
                                     </w:r>
                                   </w:sdtContent>
                                 </w:sdt>
@@ -242,11 +230,11 @@
               </mc:Choice>
               <mc:Fallback>
                 <w:pict>
-                  <v:shapetype w14:anchorId="4ACFA397" id="_x0000_t202" coordsize="21600,21600" o:spt="202" path="m,l,21600r21600,l21600,xe">
+                  <v:shapetype id="_x0000_t202" coordsize="21600,21600" o:spt="202" path="m,l,21600r21600,l21600,xe">
                     <v:stroke joinstyle="miter"/>
                     <v:path gradientshapeok="t" o:connecttype="rect"/>
                   </v:shapetype>
-                  <v:shape id="Zone de texte 131" o:spid="_x0000_s1026" type="#_x0000_t202" style="position:absolute;margin-left:0;margin-top:0;width:369pt;height:529.2pt;z-index:251660288;visibility:visible;mso-wrap-style:square;mso-width-percent:790;mso-height-percent:350;mso-left-percent:77;mso-top-percent:540;mso-wrap-distance-left:14.4pt;mso-wrap-distance-top:0;mso-wrap-distance-right:14.4pt;mso-wrap-distance-bottom:0;mso-position-horizontal-relative:margin;mso-position-vertical-relative:page;mso-width-percent:790;mso-height-percent:350;mso-left-percent:77;mso-top-percent:540;mso-width-relative:margin;mso-height-relative:page;v-text-anchor:top" o:gfxdata="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" filled="f" stroked="f" strokeweight=".5pt">
+                  <v:shape id="Zone de texte 2" o:spid="_x0000_s1026" type="#_x0000_t202" style="position:absolute;margin-left:0;margin-top:0;width:606.7pt;height:110.2pt;z-index:251659264;visibility:visible;mso-wrap-style:square;mso-width-percent:790;mso-height-percent:350;mso-left-percent:77;mso-top-percent:540;mso-wrap-distance-left:14.4pt;mso-wrap-distance-top:0;mso-wrap-distance-right:14.4pt;mso-wrap-distance-bottom:0;mso-position-horizontal-relative:margin;mso-position-vertical-relative:page;mso-width-percent:790;mso-height-percent:350;mso-left-percent:77;mso-top-percent:540;mso-width-relative:margin;mso-height-relative:page;v-text-anchor:top" o:gfxdata="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" filled="f" stroked="f" strokeweight=".5pt">
                     <v:textbox style="mso-fit-shape-to-text:t" inset="0,0,0,0">
                       <w:txbxContent>
                         <w:p>
@@ -269,7 +257,6 @@
                                 <w:lang w:val="fr-CA"/>
                               </w:rPr>
                               <w:alias w:val="Titre"/>
-                              <w:tag w:val=""/>
                               <w:id w:val="151731938"/>
                               <w:dataBinding w:prefixMappings="xmlns:ns0='http://purl.org/dc/elements/1.1/' xmlns:ns1='http://schemas.openxmlformats.org/package/2006/metadata/core-properties' " w:xpath="/ns1:coreProperties[1]/ns0:title[1]" w:storeItemID="{6C3C8BC8-F283-45AE-878A-BAB7291924A1}"/>
                               <w:text/>
@@ -297,7 +284,6 @@
                               <w:lang w:val="fr-CA"/>
                             </w:rPr>
                             <w:alias w:val="Sous-titre"/>
-                            <w:tag w:val=""/>
                             <w:id w:val="-2090151685"/>
                             <w:dataBinding w:prefixMappings="xmlns:ns0='http://purl.org/dc/elements/1.1/' xmlns:ns1='http://schemas.openxmlformats.org/package/2006/metadata/core-properties' " w:xpath="/ns1:coreProperties[1]/ns0:subject[1]" w:storeItemID="{6C3C8BC8-F283-45AE-878A-BAB7291924A1}"/>
                             <w:text/>
@@ -348,7 +334,6 @@
                                 <w:szCs w:val="24"/>
                               </w:rPr>
                               <w:alias w:val="Auteur"/>
-                              <w:tag w:val=""/>
                               <w:id w:val="-1536112409"/>
                               <w:dataBinding w:prefixMappings="xmlns:ns0='http://purl.org/dc/elements/1.1/' xmlns:ns1='http://schemas.openxmlformats.org/package/2006/metadata/core-properties' " w:xpath="/ns1:coreProperties[1]/ns0:creator[1]" w:storeItemID="{6C3C8BC8-F283-45AE-878A-BAB7291924A1}"/>
                               <w:text/>
@@ -361,16 +346,7 @@
                                   <w:sz w:val="24"/>
                                   <w:szCs w:val="24"/>
                                 </w:rPr>
-                                <w:t>Valentin Bouis</w:t>
-                              </w:r>
-                              <w:r>
-                                <w:rPr>
-                                  <w:caps/>
-                                  <w:color w:val="5B9BD5" w:themeColor="accent5"/>
-                                  <w:sz w:val="24"/>
-                                  <w:szCs w:val="24"/>
-                                </w:rPr>
-                                <w:t xml:space="preserve"> (1733927), BENJAMIN HEINEN</w:t>
+                                <w:t>Valentin Bouis (1733927), BENJAMIN HEINEN</w:t>
                               </w:r>
                             </w:sdtContent>
                           </w:sdt>
@@ -399,7 +375,7 @@
             <mc:AlternateContent>
               <mc:Choice Requires="wps">
                 <w:drawing>
-                  <wp:anchor distT="0" distB="0" distL="114300" distR="114300" simplePos="0" relativeHeight="251659264" behindDoc="0" locked="0" layoutInCell="1" allowOverlap="1" wp14:anchorId="6198BEEB" wp14:editId="3BE13123">
+                  <wp:anchor distT="0" distB="0" distL="114300" distR="114300" simplePos="0" relativeHeight="251660288" behindDoc="0" locked="0" layoutInCell="1" allowOverlap="1">
                     <wp:simplePos x="0" y="0"/>
                     <wp:positionH relativeFrom="margin">
                       <wp:align>right</wp:align>
@@ -416,10 +392,10 @@
                         </wp:positionV>
                       </mc:Fallback>
                     </mc:AlternateContent>
-                    <wp:extent cx="594360" cy="987552"/>
+                    <wp:extent cx="741045" cy="987425"/>
                     <wp:effectExtent l="0" t="0" r="6350" b="5080"/>
                     <wp:wrapNone/>
-                    <wp:docPr id="132" name="Rectangle 132"/>
+                    <wp:docPr id="1" name="Rectangle 1"/>
                     <wp:cNvGraphicFramePr>
                       <a:graphicFrameLocks xmlns:a="http://schemas.openxmlformats.org/drawingml/2006/main" noChangeAspect="1"/>
                     </wp:cNvGraphicFramePr>
@@ -432,7 +408,7 @@
                           <wps:spPr>
                             <a:xfrm>
                               <a:off x="0" y="0"/>
-                              <a:ext cx="594360" cy="987552"/>
+                              <a:ext cx="590550" cy="985520"/>
                             </a:xfrm>
                             <a:prstGeom prst="rect">
                               <a:avLst/>
@@ -467,7 +443,6 @@
                                     <w:szCs w:val="24"/>
                                   </w:rPr>
                                   <w:alias w:val="Année"/>
-                                  <w:tag w:val=""/>
                                   <w:id w:val="-785116381"/>
                                   <w:dataBinding w:prefixMappings="xmlns:ns0='http://schemas.microsoft.com/office/2006/coverPageProps' " w:xpath="/ns0:CoverPageProperties[1]/ns0:PublishDate[1]" w:storeItemID="{55AF091B-3C7A-41E3-B477-F2FDAA23CFDA}"/>
                                   <w:date w:fullDate="2019-01-01T00:00:00Z">
@@ -493,6 +468,7 @@
                                         <w:color w:val="FFFFFF" w:themeColor="background1"/>
                                         <w:sz w:val="24"/>
                                         <w:szCs w:val="24"/>
+                                        <w:lang w:val="fr-FR"/>
                                       </w:rPr>
                                       <w:t>2019</w:t>
                                     </w:r>
@@ -521,7 +497,7 @@
               </mc:Choice>
               <mc:Fallback>
                 <w:pict>
-                  <v:rect w14:anchorId="6198BEEB" id="Rectangle 132" o:spid="_x0000_s1027" style="position:absolute;margin-left:-4.4pt;margin-top:0;width:46.8pt;height:77.75pt;z-index:251659264;visibility:visible;mso-wrap-style:square;mso-width-percent:76;mso-height-percent:98;mso-top-percent:23;mso-wrap-distance-left:9pt;mso-wrap-distance-top:0;mso-wrap-distance-right:9pt;mso-wrap-distance-bottom:0;mso-position-horizontal:right;mso-position-horizontal-relative:margin;mso-position-vertical-relative:page;mso-width-percent:76;mso-height-percent:98;mso-top-percent:23;mso-width-relative:page;mso-height-relative:page;v-text-anchor:bottom" o:gfxdata="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" fillcolor="#4472c4 [3204]" stroked="f" strokeweight="1pt">
+                  <v:rect id="Rectangle 1" o:spid="_x0000_s1027" style="position:absolute;margin-left:7.15pt;margin-top:0;width:58.35pt;height:77.75pt;z-index:251660288;visibility:visible;mso-wrap-style:square;mso-width-percent:76;mso-height-percent:98;mso-top-percent:23;mso-wrap-distance-left:9pt;mso-wrap-distance-top:0;mso-wrap-distance-right:9pt;mso-wrap-distance-bottom:0;mso-position-horizontal:right;mso-position-horizontal-relative:margin;mso-position-vertical-relative:page;mso-width-percent:76;mso-height-percent:98;mso-top-percent:23;mso-width-relative:page;mso-height-relative:page;v-text-anchor:bottom" o:gfxdata="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" fillcolor="#4472c4 [3204]" stroked="f" strokeweight="1pt">
                     <o:lock v:ext="edit" aspectratio="t"/>
                     <v:textbox inset="3.6pt,,3.6pt">
                       <w:txbxContent>
@@ -533,7 +509,6 @@
                               <w:szCs w:val="24"/>
                             </w:rPr>
                             <w:alias w:val="Année"/>
-                            <w:tag w:val=""/>
                             <w:id w:val="-785116381"/>
                             <w:dataBinding w:prefixMappings="xmlns:ns0='http://schemas.microsoft.com/office/2006/coverPageProps' " w:xpath="/ns0:CoverPageProperties[1]/ns0:PublishDate[1]" w:storeItemID="{55AF091B-3C7A-41E3-B477-F2FDAA23CFDA}"/>
                             <w:date w:fullDate="2019-01-01T00:00:00Z">
@@ -559,6 +534,7 @@
                                   <w:color w:val="FFFFFF" w:themeColor="background1"/>
                                   <w:sz w:val="24"/>
                                   <w:szCs w:val="24"/>
+                                  <w:lang w:val="fr-FR"/>
                                 </w:rPr>
                                 <w:t>2019</w:t>
                               </w:r>
@@ -624,16 +600,7 @@
         <w:pStyle w:val="Corpsdetexte"/>
       </w:pPr>
       <w:r>
-        <w:t xml:space="preserve">On suppose que moins il y aura de teintes de couleur différentes (exemple : image en noir et blanc), plus l’algorithme de codage par paire d’octets sera efficace. En effet il sera </w:t>
-      </w:r>
-      <w:r>
-        <w:t>capable de remplacer les répétitions de couleurs par un autre symbole. Dans le cas d’une image en noir et blanc, les répétitions cote a cote de noir et de blanc seraient alors remplacées par un autre symbole, ce qui diminuerait grandement la taille de l’im</w:t>
-      </w:r>
-      <w:r>
-        <w:t>age. Au contraire pour l’algorithme de codage prédictif, l’objectif est d’obtenir le plus de zéro possible dans l’erreur. Ainsi pour une image en noir et blanc on essayerait de transformer les 1 (blanc) en 0 (noir), mais les valeurs initialement à 0 risque</w:t>
-      </w:r>
-      <w:r>
-        <w:t>nt également d’être modifié. On pense donc que le codage par paire d’octets compressera mieux une image avec peu de teintes de couleurs que le codage prédictif.</w:t>
+        <w:t>On suppose que moins il y aura de teintes de couleur différentes (exemple : image en noir et blanc), plus l’algorithme de codage par paire d’octets sera efficace. En effet il sera capable de remplacer les répétitions de couleurs par un autre symbole. Dans le cas d’une image en noir et blanc, les répétitions cote a cote de noir et de blanc seraient alors remplacées par un autre symbole, ce qui diminuerait grandement la taille de l’image. Au contraire pour l’algorithme de codage prédictif, l’objectif est d’obtenir le plus de zéro possible dans l’erreur. Ainsi pour une image en noir et blanc on essayerait de transformer les 1 (blanc) en 0 (noir), mais les valeurs initialement à 0 risquent également d’être modifié. On pense donc que le codage par paire d’octets compressera mieux une image avec peu de teintes de couleurs que le codage prédictif.</w:t>
       </w:r>
     </w:p>
     <w:p>
@@ -660,16 +627,7 @@
         <w:pStyle w:val="Corpsdetexte"/>
       </w:pPr>
       <w:r>
-        <w:t xml:space="preserve">Plus l’image aura de couleurs distinctes qui ne se répètent pas selon un motif, </w:t>
-      </w:r>
-      <w:r>
-        <w:t xml:space="preserve">plus le codage prédictif compressera mieux que le codage par paire d’octets. En effet le codage par paire d’octets ne sera pas capable de simplifier </w:t>
-      </w:r>
-      <w:r>
-        <w:t>des duos</w:t>
-      </w:r>
-      <w:r>
-        <w:t xml:space="preserve"> de pixels s’il ne trouve pas de motif répété. </w:t>
+        <w:t xml:space="preserve">Plus l’image aura de couleurs distinctes qui ne se répètent pas selon un motif, plus le codage prédictif compressera mieux que le codage par paire d’octets. En effet le codage par paire d’octets ne sera pas capable de simplifier des duos de pixels s’il ne trouve pas de motif répété. </w:t>
       </w:r>
     </w:p>
     <w:p>
@@ -708,64 +666,33 @@
         <w:pStyle w:val="Corpsdetexte"/>
       </w:pPr>
       <w:r>
-        <w:t>Version pai</w:t>
-      </w:r>
-      <w:r>
-        <w:t xml:space="preserve">re d’octets : pas de simplification possible (pas de </w:t>
-      </w:r>
-      <w:proofErr w:type="spellStart"/>
-      <w:r>
-        <w:t>paire</w:t>
-      </w:r>
-      <w:proofErr w:type="spellEnd"/>
-      <w:r>
-        <w:t xml:space="preserve"> identique)</w:t>
-      </w:r>
-    </w:p>
-    <w:p>
-      <w:pPr>
-        <w:pStyle w:val="Corpsdetexte"/>
-      </w:pPr>
-    </w:p>
-    <w:p>
-      <w:pPr>
-        <w:pStyle w:val="Corpsdetexte"/>
-      </w:pPr>
-      <w:proofErr w:type="gramStart"/>
-      <w:r>
-        <w:t>Version prédictif</w:t>
-      </w:r>
-      <w:proofErr w:type="gramEnd"/>
-      <w:r>
-        <w:t xml:space="preserve"> : 0 0 0 0 0 0 dans le cas </w:t>
-      </w:r>
-      <w:r>
-        <w:t>ou x</w:t>
-      </w:r>
-      <w:r>
-        <w:t>(n) = x(n-1) - 1</w:t>
-      </w:r>
-    </w:p>
-    <w:p>
-      <w:pPr>
-        <w:pStyle w:val="Corpsdetexte"/>
-      </w:pPr>
-    </w:p>
-    <w:p>
-      <w:pPr>
-        <w:pStyle w:val="Corpsdetexte"/>
-      </w:pPr>
-      <w:r>
-        <w:t xml:space="preserve">On voit clairement que dans le cas </w:t>
-      </w:r>
-      <w:r>
-        <w:t>extrême</w:t>
-      </w:r>
-      <w:r>
-        <w:t xml:space="preserve"> ou aucun motif n’apparait l’algorithme de codage prédictif est bien meilleu</w:t>
-      </w:r>
-      <w:r>
-        <w:t>r que celui par paire d’octets.</w:t>
+        <w:t>Version paire d’octets : pas de simplification possible (pas de paire identique)</w:t>
+      </w:r>
+    </w:p>
+    <w:p>
+      <w:pPr>
+        <w:pStyle w:val="Corpsdetexte"/>
+      </w:pPr>
+    </w:p>
+    <w:p>
+      <w:pPr>
+        <w:pStyle w:val="Corpsdetexte"/>
+      </w:pPr>
+      <w:r>
+        <w:t>Version prédictif : 0 0 0 0 0 0 dans le cas ou x(n) = x(n-1) - 1</w:t>
+      </w:r>
+    </w:p>
+    <w:p>
+      <w:pPr>
+        <w:pStyle w:val="Corpsdetexte"/>
+      </w:pPr>
+    </w:p>
+    <w:p>
+      <w:pPr>
+        <w:pStyle w:val="Corpsdetexte"/>
+      </w:pPr>
+      <w:r>
+        <w:t>On voit clairement que dans le cas extrême ou aucun motif n’apparait l’algorithme de codage prédictif est bien meilleur que celui par paire d’octets.</w:t>
       </w:r>
     </w:p>
     <w:p>
@@ -793,18 +720,7 @@
         <w:pStyle w:val="Corpsdetexte"/>
       </w:pPr>
       <w:r>
-        <w:t>On pense que le temps d’exécution de l’algorithme de codage par paire d’octets sera plus lent que l’algorithme de codage prédictif lors de la compression. En effet le codage par paire d’octets nécessite un alg</w:t>
-      </w:r>
-      <w:r>
-        <w:t xml:space="preserve">orithme récursif ainsi que d’établir une </w:t>
-      </w:r>
-      <w:proofErr w:type="spellStart"/>
-      <w:r>
-        <w:t>map</w:t>
-      </w:r>
-      <w:proofErr w:type="spellEnd"/>
-      <w:r>
-        <w:t xml:space="preserve"> des combinaisons de 2 pixels possibles ainsi que leur nombre d’occurrences. En revanche le codage prédictif ne nécessite seulement que le calcul de l’erreur. </w:t>
+        <w:t xml:space="preserve">On pense que le temps d’exécution de l’algorithme de codage par paire d’octets sera plus lent que l’algorithme de codage prédictif lors de la compression. En effet le codage par paire d’octets nécessite un algorithme récursif ainsi que d’établir une map des combinaisons de 2 pixels possibles ainsi que leur nombre d’occurrences. En revanche le codage prédictif ne nécessite seulement que le calcul de l’erreur. </w:t>
       </w:r>
     </w:p>
     <w:p>
@@ -831,27 +747,7 @@
         <w:pStyle w:val="Corpsdetexte"/>
       </w:pPr>
       <w:r>
-        <w:t>Le dernier critère serait la taille o</w:t>
-      </w:r>
-      <w:r>
-        <w:t>ccupée dans la mémoire lors de la compression. On pense que celui-ci serait plus faible pour l’algorithme de codage prédictif (en admettant qu’on combine celui-ci à l’algorithme de Huffman) car le dictionnaire nécessaire à la compression par paire d’octets</w:t>
-      </w:r>
-      <w:r>
-        <w:t xml:space="preserve"> sera plus grand </w:t>
-      </w:r>
-      <w:r>
-        <w:t>puisqu’il</w:t>
-      </w:r>
-      <w:r>
-        <w:t xml:space="preserve"> y a plus de duo de symboles (chaque symbole apparait dans 2 </w:t>
-      </w:r>
-      <w:proofErr w:type="gramStart"/>
-      <w:r>
-        <w:t>duo</w:t>
-      </w:r>
-      <w:proofErr w:type="gramEnd"/>
-      <w:r>
-        <w:t>) que de symboles.</w:t>
+        <w:t>Le dernier critère serait la taille occupée dans la mémoire lors de la compression. On pense que celui-ci serait plus faible pour l’algorithme de codage prédictif (en admettant qu’on combine celui-ci à l’algorithme de Huffman) car le dictionnaire nécessaire à la compression par paire d’octets sera plus grand puisqu’il y a plus de duo de symboles (chaque symbole apparait dans 2 duo) que de symboles.</w:t>
       </w:r>
     </w:p>
     <w:p>
@@ -924,10 +820,7 @@
         <w:pStyle w:val="Corpsdetexte"/>
       </w:pPr>
       <w:r>
-        <w:t>On regardera alors ce quotient pour ch</w:t>
-      </w:r>
-      <w:r>
-        <w:t>aque exemplaire d’image afin de voir si l’algorithme de codage par paire d’octets est bien plus efficace que celui prédictif selon les situations.</w:t>
+        <w:t>On regardera alors ce quotient pour chaque exemplaire d’image afin de voir si l’algorithme de codage par paire d’octets est bien plus efficace que celui prédictif selon les situations.</w:t>
       </w:r>
     </w:p>
     <w:p>
@@ -954,10 +847,7 @@
         <w:pStyle w:val="Corpsdetexte"/>
       </w:pPr>
       <w:r>
-        <w:t>De la même manière que pour l’hypothèse 1 ce sera le quotient de compression que nous co</w:t>
-      </w:r>
-      <w:r>
-        <w:t xml:space="preserve">mparerons ici aussi. </w:t>
+        <w:t xml:space="preserve">De la même manière que pour l’hypothèse 1 ce sera le quotient de compression que nous comparerons ici aussi. </w:t>
       </w:r>
     </w:p>
     <w:p>
@@ -990,18 +880,7 @@
         <w:pStyle w:val="Corpsdetexte"/>
       </w:pPr>
       <w:r>
-        <w:t>Pour tester le temps d’exécution de chacun des algorithmes, nous allons tout simplement comparer le temps pris par chacun pour compresser une image. Pour cela nous utiliserons le module Time de python. Nous donnero</w:t>
-      </w:r>
-      <w:r>
-        <w:t xml:space="preserve">ns la même image à traiter aux deux algorithmes. Nous lancerons le </w:t>
-      </w:r>
-      <w:proofErr w:type="spellStart"/>
-      <w:r>
-        <w:t>timer</w:t>
-      </w:r>
-      <w:proofErr w:type="spellEnd"/>
-      <w:r>
-        <w:t xml:space="preserve"> au commencement de l’algorithme (après l’import de l’image) et l’arrêterons quand celui-ci aura fini de compresser l’image.</w:t>
+        <w:t>Pour tester le temps d’exécution de chacun des algorithmes, nous allons tout simplement comparer le temps pris par chacun pour compresser une image. Pour cela nous utiliserons le module Time de python. Nous donnerons la même image à traiter aux deux algorithmes. Nous lancerons le timer au commencement de l’algorithme (après l’import de l’image) et l’arrêterons quand celui-ci aura fini de compresser l’image.</w:t>
       </w:r>
     </w:p>
     <w:p>
@@ -1028,40 +907,7 @@
         <w:pStyle w:val="Corpsdetexte"/>
       </w:pPr>
       <w:r>
-        <w:t>Afin de comparer la taille prise en mé</w:t>
-      </w:r>
-      <w:r>
-        <w:t xml:space="preserve">moire par chaque algorithme, nous allons utiliser la librairie </w:t>
-      </w:r>
-      <w:proofErr w:type="spellStart"/>
-      <w:r>
-        <w:t>psutil</w:t>
-      </w:r>
-      <w:proofErr w:type="spellEnd"/>
-      <w:r>
-        <w:t xml:space="preserve"> </w:t>
-      </w:r>
-      <w:r>
-        <w:t>de python. Celle-ci nous permet d’obtenir de nombreuses informations liées à la consommation en mémoire du programme</w:t>
-      </w:r>
-      <w:r>
-        <w:t xml:space="preserve"> grâce à la méthode </w:t>
-      </w:r>
-      <w:proofErr w:type="spellStart"/>
-      <w:r>
-        <w:t>memory_</w:t>
-      </w:r>
-      <w:proofErr w:type="gramStart"/>
-      <w:r>
-        <w:t>info</w:t>
-      </w:r>
-      <w:proofErr w:type="spellEnd"/>
-      <w:r>
-        <w:t>(</w:t>
-      </w:r>
-      <w:proofErr w:type="gramEnd"/>
-      <w:r>
-        <w:t>)</w:t>
+        <w:t>Afin de comparer la taille prise en mémoire par chaque algorithme, nous allons utiliser la librairie psutil de python. Celle-ci nous permet d’obtenir de nombreuses informations liées à la consommation en mémoire du programme grâce à la méthode memory_info()</w:t>
       </w:r>
     </w:p>
     <w:p>
@@ -1104,139 +950,35 @@
         <w:pStyle w:val="Corpsdetexte"/>
       </w:pPr>
       <w:r>
-        <w:t>Tout d’abord, nous avons réalisé l’algorithme par paire</w:t>
-      </w:r>
-      <w:r>
-        <w:t xml:space="preserve"> d’octets en nous inspirant de celui que nous avions à notre disposition sur le </w:t>
-      </w:r>
-      <w:proofErr w:type="spellStart"/>
-      <w:r>
-        <w:t>Github</w:t>
-      </w:r>
-      <w:proofErr w:type="spellEnd"/>
-      <w:r>
-        <w:t xml:space="preserve"> du cours. Néanmoins, nous l’avons modifié afin de pouvoir </w:t>
-      </w:r>
-      <w:r>
-        <w:t>traiter</w:t>
-      </w:r>
-      <w:r>
-        <w:t xml:space="preserve"> une image. Afin de simplifier les calculs, nous avons fait le choix de choisir une image uniquement comp</w:t>
-      </w:r>
-      <w:r>
-        <w:t>osée de teintes de gris, ce qui permet de réduire la taille de l’image par trois. En effet, celle-ci n’est composé que d’un octet par pixel, au lieu des trois que l’on a classiquement avec le modèle RGB.</w:t>
-      </w:r>
-    </w:p>
-    <w:p>
-      <w:pPr>
-        <w:pStyle w:val="Corpsdetexte"/>
-      </w:pPr>
-      <w:r>
-        <w:t>Par la suite, nous avons fait le choix de choisir un</w:t>
-      </w:r>
-      <w:r>
-        <w:t xml:space="preserve">e image de petite taille (64x64 pixel) plutôt qu’une grande image. Ce choix a été fait de </w:t>
-      </w:r>
-      <w:r>
-        <w:t>façon expérimentale</w:t>
-      </w:r>
-      <w:r>
-        <w:t xml:space="preserve">, lorsque l’on </w:t>
-      </w:r>
-      <w:r>
-        <w:t>s’est</w:t>
-      </w:r>
-      <w:r>
-        <w:t xml:space="preserve"> rendu compte que l’algorithme par paire d’octets prenait beaucoup de temps.</w:t>
-      </w:r>
-    </w:p>
-    <w:p>
-      <w:pPr>
-        <w:pStyle w:val="Corpsdetexte"/>
-      </w:pPr>
-      <w:r>
-        <w:t>Ensuite, nous avons commencé à développer l’algorit</w:t>
-      </w:r>
-      <w:r>
-        <w:t xml:space="preserve">hme prédictif. Cela fut assez rapide en reprenant l’exemple pris sur le </w:t>
-      </w:r>
-      <w:proofErr w:type="spellStart"/>
-      <w:r>
-        <w:t>Github</w:t>
-      </w:r>
-      <w:proofErr w:type="spellEnd"/>
-      <w:r>
-        <w:t xml:space="preserve"> du cours. Néanmoins, il ne serait pas raisonnable de comparer le codage prédictif avec le codage par paire d’octet. Ainsi, afin de les rendre comparable, nous avons appliqué le </w:t>
-      </w:r>
-      <w:r>
-        <w:t xml:space="preserve">codage d’Huffman au codage prédictif. Pour ce faire, nous avons également fait le choix de récupérer l’implémentation du codage Huffman présente sur le </w:t>
-      </w:r>
-      <w:proofErr w:type="spellStart"/>
-      <w:r>
-        <w:t>Github</w:t>
-      </w:r>
-      <w:proofErr w:type="spellEnd"/>
-      <w:r>
-        <w:t xml:space="preserve"> du cours.</w:t>
-      </w:r>
-    </w:p>
-    <w:p>
-      <w:pPr>
-        <w:pStyle w:val="Corpsdetexte"/>
-      </w:pPr>
-      <w:r>
-        <w:t xml:space="preserve">De plus, afin de </w:t>
-      </w:r>
-      <w:r>
-        <w:t>diversifier</w:t>
-      </w:r>
-      <w:r>
-        <w:t xml:space="preserve"> </w:t>
-      </w:r>
-      <w:r>
-        <w:t>les tests possibles</w:t>
-      </w:r>
-      <w:r>
-        <w:t xml:space="preserve">, nous avons codé des images directement </w:t>
-      </w:r>
-      <w:r>
-        <w:t xml:space="preserve">en python. </w:t>
-      </w:r>
-      <w:r>
-        <w:t xml:space="preserve">Ainsi, </w:t>
-      </w:r>
-      <w:r>
-        <w:t>une image composée</w:t>
-      </w:r>
-      <w:r>
-        <w:t xml:space="preserve"> d’une alternance de blanc et de noir sera un tableau de </w:t>
-      </w:r>
-      <w:r>
-        <w:t>deux dimensions composées</w:t>
-      </w:r>
-      <w:r>
-        <w:t xml:space="preserve"> de zéro et </w:t>
-      </w:r>
-      <w:proofErr w:type="gramStart"/>
-      <w:r>
-        <w:t>de un</w:t>
-      </w:r>
-      <w:proofErr w:type="gramEnd"/>
-      <w:r>
-        <w:t xml:space="preserve">, pour lequel on change de </w:t>
+        <w:t>Tout d’abord, nous avons réalisé l’algorithme par paire d’octets en nous inspirant de celui que nous avions à notre disposition sur le Github du cours. Néanmoins, nous l’avons modifié afin de pouvoir traiter une image. Afin de simplifier les calculs, nous avons fait le choix de choisir une image uniquement composée de teintes de gris, ce qui permet de réduire la taille de l’image par trois. En effet, celle-ci n’est composé que d’un octet par pixel, au lieu des trois que l’on a classiquement avec le modèle RGB.</w:t>
+      </w:r>
+    </w:p>
+    <w:p>
+      <w:pPr>
+        <w:pStyle w:val="Corpsdetexte"/>
+      </w:pPr>
+      <w:r>
+        <w:t>Par la suite, nous avons fait le choix de choisir une image de petite taille (64x64 pixel) plutôt qu’une grande image. Ce choix a été fait de façon expérimentale, lorsque l’on s’est rendu compte que l’algorithme par paire d’octets prenait beaucoup de temps.</w:t>
+      </w:r>
+    </w:p>
+    <w:p>
+      <w:pPr>
+        <w:pStyle w:val="Corpsdetexte"/>
+      </w:pPr>
+      <w:r>
+        <w:t>Ensuite, nous avons commencé à développer l’algorithme prédictif. Cela fut assez rapide en reprenant l’exemple pris sur le Github du cours. Néanmoins, il ne serait pas raisonnable de comparer le codage prédictif avec le codage par paire d’octet. Ainsi, afin de les rendre comparable, nous avons appliqué le codage d’Huffman au codage prédictif. Pour ce faire, nous avons également fait le choix de récupérer l’implémentation du codage Huffman présente sur le Github du cours.</w:t>
+      </w:r>
+    </w:p>
+    <w:p>
+      <w:pPr>
+        <w:pStyle w:val="Corpsdetexte"/>
+      </w:pPr>
+      <w:r>
+        <w:t xml:space="preserve">De plus, afin de diversifier les tests possibles, nous avons codé des images directement en python. Ainsi, une image composée d’une alternance de blanc et de noir sera un tableau de deux dimensions composées de zéro et de un, pour lequel on change de </w:t>
       </w:r>
       <w:r>
         <w:lastRenderedPageBreak/>
-        <w:t xml:space="preserve">nombre à chaque index du tableau. De même, </w:t>
-      </w:r>
-      <w:r>
-        <w:t>une image composée</w:t>
-      </w:r>
-      <w:r>
-        <w:t xml:space="preserve"> de blanc sur la première moitié p</w:t>
-      </w:r>
-      <w:r>
-        <w:t>uis de noir sur la seconde moitié sera une image avec une première moitié avec que des zéros, puis une seconde moitié avec que des uns.</w:t>
+        <w:t>nombre à chaque index du tableau. De même, une image composée de blanc sur la première moitié puis de noir sur la seconde moitié sera une image avec une première moitié avec que des zéros, puis une seconde moitié avec que des uns.</w:t>
       </w:r>
     </w:p>
     <w:p>
@@ -1301,7 +1043,6 @@
               <w:bottom w:val="single" w:sz="4" w:space="0" w:color="00000A"/>
               <w:right w:val="single" w:sz="4" w:space="0" w:color="00000A"/>
             </w:tcBorders>
-            <w:shd w:val="clear" w:color="auto" w:fill="auto"/>
             <w:vAlign w:val="bottom"/>
           </w:tcPr>
           <w:p>
@@ -1315,47 +1056,24 @@
             <w:tcW w:w="2844" w:type="dxa"/>
             <w:tcBorders>
               <w:top w:val="single" w:sz="4" w:space="0" w:color="00000A"/>
-              <w:bottom w:val="single" w:sz="4" w:space="0" w:color="00000A"/>
-              <w:right w:val="single" w:sz="4" w:space="0" w:color="00000A"/>
-            </w:tcBorders>
-            <w:shd w:val="clear" w:color="auto" w:fill="auto"/>
-            <w:vAlign w:val="bottom"/>
-          </w:tcPr>
-          <w:p>
-            <w:pPr>
-              <w:jc w:val="center"/>
-            </w:pPr>
-            <w:r>
-              <w:rPr>
-                <w:rFonts w:eastAsia="Times New Roman" w:cs="Calibri"/>
-                <w:color w:val="000000"/>
-                <w:lang w:eastAsia="fr-FR"/>
-              </w:rPr>
-              <w:t>Prédictif</w:t>
-            </w:r>
-            <w:r>
-              <w:rPr>
-                <w:rFonts w:eastAsia="Times New Roman" w:cs="Calibri"/>
-                <w:color w:val="000000"/>
-                <w:lang w:eastAsia="fr-FR"/>
-              </w:rPr>
-              <w:t xml:space="preserve"> + </w:t>
-            </w:r>
-            <w:r>
-              <w:rPr>
-                <w:rFonts w:eastAsia="Times New Roman" w:cs="Calibri"/>
-                <w:color w:val="000000"/>
-                <w:lang w:eastAsia="fr-FR"/>
-              </w:rPr>
-              <w:t>H</w:t>
-            </w:r>
-            <w:r>
-              <w:rPr>
-                <w:rFonts w:eastAsia="Times New Roman" w:cs="Calibri"/>
-                <w:color w:val="000000"/>
-                <w:lang w:eastAsia="fr-FR"/>
-              </w:rPr>
-              <w:t>uffman</w:t>
+              <w:left w:val="single" w:sz="4" w:space="0" w:color="00000A"/>
+              <w:bottom w:val="single" w:sz="4" w:space="0" w:color="00000A"/>
+              <w:right w:val="single" w:sz="4" w:space="0" w:color="00000A"/>
+            </w:tcBorders>
+            <w:vAlign w:val="bottom"/>
+            <w:hideMark/>
+          </w:tcPr>
+          <w:p>
+            <w:pPr>
+              <w:jc w:val="center"/>
+            </w:pPr>
+            <w:r>
+              <w:rPr>
+                <w:rFonts w:eastAsia="Times New Roman" w:cs="Calibri"/>
+                <w:color w:val="000000"/>
+                <w:lang w:eastAsia="fr-FR"/>
+              </w:rPr>
+              <w:t>Prédictif + Huffman</w:t>
             </w:r>
           </w:p>
         </w:tc>
@@ -1364,39 +1082,24 @@
             <w:tcW w:w="2940" w:type="dxa"/>
             <w:tcBorders>
               <w:top w:val="single" w:sz="4" w:space="0" w:color="00000A"/>
-              <w:bottom w:val="single" w:sz="4" w:space="0" w:color="00000A"/>
-              <w:right w:val="single" w:sz="4" w:space="0" w:color="00000A"/>
-            </w:tcBorders>
-            <w:shd w:val="clear" w:color="auto" w:fill="auto"/>
-            <w:vAlign w:val="bottom"/>
-          </w:tcPr>
-          <w:p>
-            <w:pPr>
-              <w:jc w:val="center"/>
-            </w:pPr>
-            <w:r>
-              <w:rPr>
-                <w:rFonts w:eastAsia="Times New Roman" w:cs="Calibri"/>
-                <w:color w:val="000000"/>
-                <w:lang w:eastAsia="fr-FR"/>
-              </w:rPr>
-              <w:t>Pair</w:t>
-            </w:r>
-            <w:r>
-              <w:rPr>
-                <w:rFonts w:eastAsia="Times New Roman" w:cs="Calibri"/>
-                <w:color w:val="000000"/>
-                <w:lang w:eastAsia="fr-FR"/>
-              </w:rPr>
-              <w:t>e</w:t>
-            </w:r>
-            <w:r>
-              <w:rPr>
-                <w:rFonts w:eastAsia="Times New Roman" w:cs="Calibri"/>
-                <w:color w:val="000000"/>
-                <w:lang w:eastAsia="fr-FR"/>
-              </w:rPr>
-              <w:t xml:space="preserve"> Octets</w:t>
+              <w:left w:val="single" w:sz="4" w:space="0" w:color="00000A"/>
+              <w:bottom w:val="single" w:sz="4" w:space="0" w:color="00000A"/>
+              <w:right w:val="single" w:sz="4" w:space="0" w:color="00000A"/>
+            </w:tcBorders>
+            <w:vAlign w:val="bottom"/>
+            <w:hideMark/>
+          </w:tcPr>
+          <w:p>
+            <w:pPr>
+              <w:jc w:val="center"/>
+            </w:pPr>
+            <w:r>
+              <w:rPr>
+                <w:rFonts w:eastAsia="Times New Roman" w:cs="Calibri"/>
+                <w:color w:val="000000"/>
+                <w:lang w:eastAsia="fr-FR"/>
+              </w:rPr>
+              <w:t>Paire Octets</w:t>
             </w:r>
           </w:p>
         </w:tc>
@@ -1409,12 +1112,13 @@
           <w:tcPr>
             <w:tcW w:w="2976" w:type="dxa"/>
             <w:tcBorders>
-              <w:left w:val="single" w:sz="4" w:space="0" w:color="00000A"/>
-              <w:bottom w:val="single" w:sz="4" w:space="0" w:color="00000A"/>
-              <w:right w:val="single" w:sz="4" w:space="0" w:color="00000A"/>
-            </w:tcBorders>
-            <w:shd w:val="clear" w:color="auto" w:fill="auto"/>
-            <w:vAlign w:val="bottom"/>
+              <w:top w:val="single" w:sz="4" w:space="0" w:color="00000A"/>
+              <w:left w:val="single" w:sz="4" w:space="0" w:color="00000A"/>
+              <w:bottom w:val="single" w:sz="4" w:space="0" w:color="00000A"/>
+              <w:right w:val="single" w:sz="4" w:space="0" w:color="00000A"/>
+            </w:tcBorders>
+            <w:vAlign w:val="bottom"/>
+            <w:hideMark/>
           </w:tcPr>
           <w:p>
             <w:pPr>
@@ -1434,11 +1138,13 @@
           <w:tcPr>
             <w:tcW w:w="2844" w:type="dxa"/>
             <w:tcBorders>
-              <w:bottom w:val="single" w:sz="4" w:space="0" w:color="00000A"/>
-              <w:right w:val="single" w:sz="4" w:space="0" w:color="00000A"/>
-            </w:tcBorders>
-            <w:shd w:val="clear" w:color="auto" w:fill="auto"/>
-            <w:vAlign w:val="bottom"/>
+              <w:top w:val="single" w:sz="4" w:space="0" w:color="00000A"/>
+              <w:left w:val="single" w:sz="4" w:space="0" w:color="00000A"/>
+              <w:bottom w:val="single" w:sz="4" w:space="0" w:color="00000A"/>
+              <w:right w:val="single" w:sz="4" w:space="0" w:color="00000A"/>
+            </w:tcBorders>
+            <w:vAlign w:val="bottom"/>
+            <w:hideMark/>
           </w:tcPr>
           <w:p>
             <w:pPr>
@@ -1458,11 +1164,13 @@
           <w:tcPr>
             <w:tcW w:w="2940" w:type="dxa"/>
             <w:tcBorders>
-              <w:bottom w:val="single" w:sz="4" w:space="0" w:color="00000A"/>
-              <w:right w:val="single" w:sz="4" w:space="0" w:color="00000A"/>
-            </w:tcBorders>
-            <w:shd w:val="clear" w:color="auto" w:fill="auto"/>
-            <w:vAlign w:val="bottom"/>
+              <w:top w:val="single" w:sz="4" w:space="0" w:color="00000A"/>
+              <w:left w:val="single" w:sz="4" w:space="0" w:color="00000A"/>
+              <w:bottom w:val="single" w:sz="4" w:space="0" w:color="00000A"/>
+              <w:right w:val="single" w:sz="4" w:space="0" w:color="00000A"/>
+            </w:tcBorders>
+            <w:vAlign w:val="bottom"/>
+            <w:hideMark/>
           </w:tcPr>
           <w:p>
             <w:pPr>
@@ -1487,40 +1195,25 @@
           <w:tcPr>
             <w:tcW w:w="2976" w:type="dxa"/>
             <w:tcBorders>
-              <w:left w:val="single" w:sz="4" w:space="0" w:color="00000A"/>
-              <w:bottom w:val="single" w:sz="4" w:space="0" w:color="00000A"/>
-              <w:right w:val="single" w:sz="4" w:space="0" w:color="00000A"/>
-            </w:tcBorders>
-            <w:shd w:val="clear" w:color="auto" w:fill="auto"/>
-            <w:vAlign w:val="bottom"/>
-          </w:tcPr>
-          <w:p>
-            <w:pPr>
-              <w:jc w:val="center"/>
-            </w:pPr>
-            <w:r>
-              <w:rPr>
-                <w:rFonts w:eastAsia="Times New Roman" w:cs="Calibri"/>
-                <w:color w:val="000000"/>
-                <w:lang w:eastAsia="fr-FR"/>
-              </w:rPr>
-              <w:t xml:space="preserve">Temps </w:t>
-            </w:r>
-            <w:r>
-              <w:rPr>
-                <w:rFonts w:eastAsia="Times New Roman" w:cs="Calibri"/>
-                <w:color w:val="000000"/>
-                <w:lang w:eastAsia="fr-FR"/>
-              </w:rPr>
-              <w:t>exécution</w:t>
-            </w:r>
-            <w:r>
-              <w:rPr>
-                <w:rFonts w:eastAsia="Times New Roman" w:cs="Calibri"/>
-                <w:color w:val="000000"/>
-                <w:lang w:eastAsia="fr-FR"/>
-              </w:rPr>
-              <w:t xml:space="preserve"> (s)</w:t>
+              <w:top w:val="single" w:sz="4" w:space="0" w:color="00000A"/>
+              <w:left w:val="single" w:sz="4" w:space="0" w:color="00000A"/>
+              <w:bottom w:val="single" w:sz="4" w:space="0" w:color="00000A"/>
+              <w:right w:val="single" w:sz="4" w:space="0" w:color="00000A"/>
+            </w:tcBorders>
+            <w:vAlign w:val="bottom"/>
+            <w:hideMark/>
+          </w:tcPr>
+          <w:p>
+            <w:pPr>
+              <w:jc w:val="center"/>
+            </w:pPr>
+            <w:r>
+              <w:rPr>
+                <w:rFonts w:eastAsia="Times New Roman" w:cs="Calibri"/>
+                <w:color w:val="000000"/>
+                <w:lang w:eastAsia="fr-FR"/>
+              </w:rPr>
+              <w:t>Temps exécution (s)</w:t>
             </w:r>
           </w:p>
         </w:tc>
@@ -1528,11 +1221,13 @@
           <w:tcPr>
             <w:tcW w:w="2844" w:type="dxa"/>
             <w:tcBorders>
-              <w:bottom w:val="single" w:sz="4" w:space="0" w:color="00000A"/>
-              <w:right w:val="single" w:sz="4" w:space="0" w:color="00000A"/>
-            </w:tcBorders>
-            <w:shd w:val="clear" w:color="auto" w:fill="auto"/>
-            <w:vAlign w:val="bottom"/>
+              <w:top w:val="single" w:sz="4" w:space="0" w:color="00000A"/>
+              <w:left w:val="single" w:sz="4" w:space="0" w:color="00000A"/>
+              <w:bottom w:val="single" w:sz="4" w:space="0" w:color="00000A"/>
+              <w:right w:val="single" w:sz="4" w:space="0" w:color="00000A"/>
+            </w:tcBorders>
+            <w:vAlign w:val="bottom"/>
+            <w:hideMark/>
           </w:tcPr>
           <w:p>
             <w:pPr>
@@ -1552,11 +1247,13 @@
           <w:tcPr>
             <w:tcW w:w="2940" w:type="dxa"/>
             <w:tcBorders>
-              <w:bottom w:val="single" w:sz="4" w:space="0" w:color="00000A"/>
-              <w:right w:val="single" w:sz="4" w:space="0" w:color="00000A"/>
-            </w:tcBorders>
-            <w:shd w:val="clear" w:color="auto" w:fill="auto"/>
-            <w:vAlign w:val="bottom"/>
+              <w:top w:val="single" w:sz="4" w:space="0" w:color="00000A"/>
+              <w:left w:val="single" w:sz="4" w:space="0" w:color="00000A"/>
+              <w:bottom w:val="single" w:sz="4" w:space="0" w:color="00000A"/>
+              <w:right w:val="single" w:sz="4" w:space="0" w:color="00000A"/>
+            </w:tcBorders>
+            <w:vAlign w:val="bottom"/>
+            <w:hideMark/>
           </w:tcPr>
           <w:p>
             <w:pPr>
@@ -1581,12 +1278,13 @@
           <w:tcPr>
             <w:tcW w:w="2976" w:type="dxa"/>
             <w:tcBorders>
-              <w:left w:val="single" w:sz="4" w:space="0" w:color="00000A"/>
-              <w:bottom w:val="single" w:sz="4" w:space="0" w:color="00000A"/>
-              <w:right w:val="single" w:sz="4" w:space="0" w:color="00000A"/>
-            </w:tcBorders>
-            <w:shd w:val="clear" w:color="auto" w:fill="auto"/>
-            <w:vAlign w:val="bottom"/>
+              <w:top w:val="single" w:sz="4" w:space="0" w:color="00000A"/>
+              <w:left w:val="single" w:sz="4" w:space="0" w:color="00000A"/>
+              <w:bottom w:val="single" w:sz="4" w:space="0" w:color="00000A"/>
+              <w:right w:val="single" w:sz="4" w:space="0" w:color="00000A"/>
+            </w:tcBorders>
+            <w:vAlign w:val="bottom"/>
+            <w:hideMark/>
           </w:tcPr>
           <w:p>
             <w:pPr>
@@ -1606,11 +1304,13 @@
           <w:tcPr>
             <w:tcW w:w="2844" w:type="dxa"/>
             <w:tcBorders>
-              <w:bottom w:val="single" w:sz="4" w:space="0" w:color="00000A"/>
-              <w:right w:val="single" w:sz="4" w:space="0" w:color="00000A"/>
-            </w:tcBorders>
-            <w:shd w:val="clear" w:color="auto" w:fill="auto"/>
-            <w:vAlign w:val="bottom"/>
+              <w:top w:val="single" w:sz="4" w:space="0" w:color="00000A"/>
+              <w:left w:val="single" w:sz="4" w:space="0" w:color="00000A"/>
+              <w:bottom w:val="single" w:sz="4" w:space="0" w:color="00000A"/>
+              <w:right w:val="single" w:sz="4" w:space="0" w:color="00000A"/>
+            </w:tcBorders>
+            <w:vAlign w:val="bottom"/>
+            <w:hideMark/>
           </w:tcPr>
           <w:p>
             <w:pPr>
@@ -1635,11 +1335,13 @@
           <w:tcPr>
             <w:tcW w:w="2940" w:type="dxa"/>
             <w:tcBorders>
-              <w:bottom w:val="single" w:sz="4" w:space="0" w:color="00000A"/>
-              <w:right w:val="single" w:sz="4" w:space="0" w:color="00000A"/>
-            </w:tcBorders>
-            <w:shd w:val="clear" w:color="auto" w:fill="auto"/>
-            <w:vAlign w:val="bottom"/>
+              <w:top w:val="single" w:sz="4" w:space="0" w:color="00000A"/>
+              <w:left w:val="single" w:sz="4" w:space="0" w:color="00000A"/>
+              <w:bottom w:val="single" w:sz="4" w:space="0" w:color="00000A"/>
+              <w:right w:val="single" w:sz="4" w:space="0" w:color="00000A"/>
+            </w:tcBorders>
+            <w:vAlign w:val="bottom"/>
+            <w:hideMark/>
           </w:tcPr>
           <w:p>
             <w:pPr>
@@ -1734,7 +1436,6 @@
               <w:bottom w:val="single" w:sz="4" w:space="0" w:color="00000A"/>
               <w:right w:val="single" w:sz="4" w:space="0" w:color="00000A"/>
             </w:tcBorders>
-            <w:shd w:val="clear" w:color="auto" w:fill="auto"/>
             <w:vAlign w:val="bottom"/>
           </w:tcPr>
           <w:p>
@@ -1748,47 +1449,24 @@
             <w:tcW w:w="2812" w:type="dxa"/>
             <w:tcBorders>
               <w:top w:val="single" w:sz="4" w:space="0" w:color="00000A"/>
-              <w:bottom w:val="single" w:sz="4" w:space="0" w:color="00000A"/>
-              <w:right w:val="single" w:sz="4" w:space="0" w:color="00000A"/>
-            </w:tcBorders>
-            <w:shd w:val="clear" w:color="auto" w:fill="auto"/>
-            <w:vAlign w:val="bottom"/>
-          </w:tcPr>
-          <w:p>
-            <w:pPr>
-              <w:jc w:val="center"/>
-            </w:pPr>
-            <w:r>
-              <w:rPr>
-                <w:rFonts w:eastAsia="Times New Roman" w:cs="Calibri"/>
-                <w:color w:val="000000"/>
-                <w:lang w:eastAsia="fr-FR"/>
-              </w:rPr>
-              <w:t>Prédictif</w:t>
-            </w:r>
-            <w:r>
-              <w:rPr>
-                <w:rFonts w:eastAsia="Times New Roman" w:cs="Calibri"/>
-                <w:color w:val="000000"/>
-                <w:lang w:eastAsia="fr-FR"/>
-              </w:rPr>
-              <w:t xml:space="preserve"> + </w:t>
-            </w:r>
-            <w:r>
-              <w:rPr>
-                <w:rFonts w:eastAsia="Times New Roman" w:cs="Calibri"/>
-                <w:color w:val="000000"/>
-                <w:lang w:eastAsia="fr-FR"/>
-              </w:rPr>
-              <w:t>H</w:t>
-            </w:r>
-            <w:r>
-              <w:rPr>
-                <w:rFonts w:eastAsia="Times New Roman" w:cs="Calibri"/>
-                <w:color w:val="000000"/>
-                <w:lang w:eastAsia="fr-FR"/>
-              </w:rPr>
-              <w:t>uffman</w:t>
+              <w:left w:val="single" w:sz="4" w:space="0" w:color="00000A"/>
+              <w:bottom w:val="single" w:sz="4" w:space="0" w:color="00000A"/>
+              <w:right w:val="single" w:sz="4" w:space="0" w:color="00000A"/>
+            </w:tcBorders>
+            <w:vAlign w:val="bottom"/>
+            <w:hideMark/>
+          </w:tcPr>
+          <w:p>
+            <w:pPr>
+              <w:jc w:val="center"/>
+            </w:pPr>
+            <w:r>
+              <w:rPr>
+                <w:rFonts w:eastAsia="Times New Roman" w:cs="Calibri"/>
+                <w:color w:val="000000"/>
+                <w:lang w:eastAsia="fr-FR"/>
+              </w:rPr>
+              <w:t>Prédictif + Huffman</w:t>
             </w:r>
           </w:p>
         </w:tc>
@@ -1797,39 +1475,24 @@
             <w:tcW w:w="2977" w:type="dxa"/>
             <w:tcBorders>
               <w:top w:val="single" w:sz="4" w:space="0" w:color="00000A"/>
-              <w:bottom w:val="single" w:sz="4" w:space="0" w:color="00000A"/>
-              <w:right w:val="single" w:sz="4" w:space="0" w:color="00000A"/>
-            </w:tcBorders>
-            <w:shd w:val="clear" w:color="auto" w:fill="auto"/>
-            <w:vAlign w:val="bottom"/>
-          </w:tcPr>
-          <w:p>
-            <w:pPr>
-              <w:jc w:val="center"/>
-            </w:pPr>
-            <w:r>
-              <w:rPr>
-                <w:rFonts w:eastAsia="Times New Roman" w:cs="Calibri"/>
-                <w:color w:val="000000"/>
-                <w:lang w:eastAsia="fr-FR"/>
-              </w:rPr>
-              <w:t>Pair</w:t>
-            </w:r>
-            <w:r>
-              <w:rPr>
-                <w:rFonts w:eastAsia="Times New Roman" w:cs="Calibri"/>
-                <w:color w:val="000000"/>
-                <w:lang w:eastAsia="fr-FR"/>
-              </w:rPr>
-              <w:t>e</w:t>
-            </w:r>
-            <w:r>
-              <w:rPr>
-                <w:rFonts w:eastAsia="Times New Roman" w:cs="Calibri"/>
-                <w:color w:val="000000"/>
-                <w:lang w:eastAsia="fr-FR"/>
-              </w:rPr>
-              <w:t xml:space="preserve"> Octets</w:t>
+              <w:left w:val="single" w:sz="4" w:space="0" w:color="00000A"/>
+              <w:bottom w:val="single" w:sz="4" w:space="0" w:color="00000A"/>
+              <w:right w:val="single" w:sz="4" w:space="0" w:color="00000A"/>
+            </w:tcBorders>
+            <w:vAlign w:val="bottom"/>
+            <w:hideMark/>
+          </w:tcPr>
+          <w:p>
+            <w:pPr>
+              <w:jc w:val="center"/>
+            </w:pPr>
+            <w:r>
+              <w:rPr>
+                <w:rFonts w:eastAsia="Times New Roman" w:cs="Calibri"/>
+                <w:color w:val="000000"/>
+                <w:lang w:eastAsia="fr-FR"/>
+              </w:rPr>
+              <w:t>Paire Octets</w:t>
             </w:r>
           </w:p>
         </w:tc>
@@ -1842,12 +1505,13 @@
           <w:tcPr>
             <w:tcW w:w="3000" w:type="dxa"/>
             <w:tcBorders>
-              <w:left w:val="single" w:sz="4" w:space="0" w:color="00000A"/>
-              <w:bottom w:val="single" w:sz="4" w:space="0" w:color="00000A"/>
-              <w:right w:val="single" w:sz="4" w:space="0" w:color="00000A"/>
-            </w:tcBorders>
-            <w:shd w:val="clear" w:color="auto" w:fill="auto"/>
-            <w:vAlign w:val="bottom"/>
+              <w:top w:val="single" w:sz="4" w:space="0" w:color="00000A"/>
+              <w:left w:val="single" w:sz="4" w:space="0" w:color="00000A"/>
+              <w:bottom w:val="single" w:sz="4" w:space="0" w:color="00000A"/>
+              <w:right w:val="single" w:sz="4" w:space="0" w:color="00000A"/>
+            </w:tcBorders>
+            <w:vAlign w:val="bottom"/>
+            <w:hideMark/>
           </w:tcPr>
           <w:p>
             <w:pPr>
@@ -1867,11 +1531,13 @@
           <w:tcPr>
             <w:tcW w:w="2812" w:type="dxa"/>
             <w:tcBorders>
-              <w:bottom w:val="single" w:sz="4" w:space="0" w:color="00000A"/>
-              <w:right w:val="single" w:sz="4" w:space="0" w:color="00000A"/>
-            </w:tcBorders>
-            <w:shd w:val="clear" w:color="auto" w:fill="auto"/>
-            <w:vAlign w:val="bottom"/>
+              <w:top w:val="single" w:sz="4" w:space="0" w:color="00000A"/>
+              <w:left w:val="single" w:sz="4" w:space="0" w:color="00000A"/>
+              <w:bottom w:val="single" w:sz="4" w:space="0" w:color="00000A"/>
+              <w:right w:val="single" w:sz="4" w:space="0" w:color="00000A"/>
+            </w:tcBorders>
+            <w:vAlign w:val="bottom"/>
+            <w:hideMark/>
           </w:tcPr>
           <w:p>
             <w:pPr>
@@ -1891,11 +1557,13 @@
           <w:tcPr>
             <w:tcW w:w="2977" w:type="dxa"/>
             <w:tcBorders>
-              <w:bottom w:val="single" w:sz="4" w:space="0" w:color="00000A"/>
-              <w:right w:val="single" w:sz="4" w:space="0" w:color="00000A"/>
-            </w:tcBorders>
-            <w:shd w:val="clear" w:color="auto" w:fill="auto"/>
-            <w:vAlign w:val="bottom"/>
+              <w:top w:val="single" w:sz="4" w:space="0" w:color="00000A"/>
+              <w:left w:val="single" w:sz="4" w:space="0" w:color="00000A"/>
+              <w:bottom w:val="single" w:sz="4" w:space="0" w:color="00000A"/>
+              <w:right w:val="single" w:sz="4" w:space="0" w:color="00000A"/>
+            </w:tcBorders>
+            <w:vAlign w:val="bottom"/>
+            <w:hideMark/>
           </w:tcPr>
           <w:p>
             <w:pPr>
@@ -1920,32 +1588,25 @@
           <w:tcPr>
             <w:tcW w:w="3000" w:type="dxa"/>
             <w:tcBorders>
-              <w:left w:val="single" w:sz="4" w:space="0" w:color="00000A"/>
-              <w:bottom w:val="single" w:sz="4" w:space="0" w:color="00000A"/>
-              <w:right w:val="single" w:sz="4" w:space="0" w:color="00000A"/>
-            </w:tcBorders>
-            <w:shd w:val="clear" w:color="auto" w:fill="auto"/>
-            <w:vAlign w:val="bottom"/>
-          </w:tcPr>
-          <w:p>
-            <w:pPr>
-              <w:jc w:val="center"/>
-            </w:pPr>
-            <w:r>
-              <w:rPr>
-                <w:rFonts w:eastAsia="Times New Roman" w:cs="Calibri"/>
-                <w:color w:val="000000"/>
-                <w:lang w:eastAsia="fr-FR"/>
-              </w:rPr>
-              <w:t xml:space="preserve">Temps </w:t>
-            </w:r>
-            <w:r>
-              <w:rPr>
-                <w:rFonts w:eastAsia="Times New Roman" w:cs="Calibri"/>
-                <w:color w:val="000000"/>
-                <w:lang w:eastAsia="fr-FR"/>
-              </w:rPr>
-              <w:t>exécution (s)</w:t>
+              <w:top w:val="single" w:sz="4" w:space="0" w:color="00000A"/>
+              <w:left w:val="single" w:sz="4" w:space="0" w:color="00000A"/>
+              <w:bottom w:val="single" w:sz="4" w:space="0" w:color="00000A"/>
+              <w:right w:val="single" w:sz="4" w:space="0" w:color="00000A"/>
+            </w:tcBorders>
+            <w:vAlign w:val="bottom"/>
+            <w:hideMark/>
+          </w:tcPr>
+          <w:p>
+            <w:pPr>
+              <w:jc w:val="center"/>
+            </w:pPr>
+            <w:r>
+              <w:rPr>
+                <w:rFonts w:eastAsia="Times New Roman" w:cs="Calibri"/>
+                <w:color w:val="000000"/>
+                <w:lang w:eastAsia="fr-FR"/>
+              </w:rPr>
+              <w:t>Temps exécution (s)</w:t>
             </w:r>
           </w:p>
         </w:tc>
@@ -1953,11 +1614,13 @@
           <w:tcPr>
             <w:tcW w:w="2812" w:type="dxa"/>
             <w:tcBorders>
-              <w:bottom w:val="single" w:sz="4" w:space="0" w:color="00000A"/>
-              <w:right w:val="single" w:sz="4" w:space="0" w:color="00000A"/>
-            </w:tcBorders>
-            <w:shd w:val="clear" w:color="auto" w:fill="auto"/>
-            <w:vAlign w:val="bottom"/>
+              <w:top w:val="single" w:sz="4" w:space="0" w:color="00000A"/>
+              <w:left w:val="single" w:sz="4" w:space="0" w:color="00000A"/>
+              <w:bottom w:val="single" w:sz="4" w:space="0" w:color="00000A"/>
+              <w:right w:val="single" w:sz="4" w:space="0" w:color="00000A"/>
+            </w:tcBorders>
+            <w:vAlign w:val="bottom"/>
+            <w:hideMark/>
           </w:tcPr>
           <w:p>
             <w:pPr>
@@ -1977,11 +1640,13 @@
           <w:tcPr>
             <w:tcW w:w="2977" w:type="dxa"/>
             <w:tcBorders>
-              <w:bottom w:val="single" w:sz="4" w:space="0" w:color="00000A"/>
-              <w:right w:val="single" w:sz="4" w:space="0" w:color="00000A"/>
-            </w:tcBorders>
-            <w:shd w:val="clear" w:color="auto" w:fill="auto"/>
-            <w:vAlign w:val="bottom"/>
+              <w:top w:val="single" w:sz="4" w:space="0" w:color="00000A"/>
+              <w:left w:val="single" w:sz="4" w:space="0" w:color="00000A"/>
+              <w:bottom w:val="single" w:sz="4" w:space="0" w:color="00000A"/>
+              <w:right w:val="single" w:sz="4" w:space="0" w:color="00000A"/>
+            </w:tcBorders>
+            <w:vAlign w:val="bottom"/>
+            <w:hideMark/>
           </w:tcPr>
           <w:p>
             <w:pPr>
@@ -2006,12 +1671,13 @@
           <w:tcPr>
             <w:tcW w:w="3000" w:type="dxa"/>
             <w:tcBorders>
-              <w:left w:val="single" w:sz="4" w:space="0" w:color="00000A"/>
-              <w:bottom w:val="single" w:sz="4" w:space="0" w:color="00000A"/>
-              <w:right w:val="single" w:sz="4" w:space="0" w:color="00000A"/>
-            </w:tcBorders>
-            <w:shd w:val="clear" w:color="auto" w:fill="auto"/>
-            <w:vAlign w:val="bottom"/>
+              <w:top w:val="single" w:sz="4" w:space="0" w:color="00000A"/>
+              <w:left w:val="single" w:sz="4" w:space="0" w:color="00000A"/>
+              <w:bottom w:val="single" w:sz="4" w:space="0" w:color="00000A"/>
+              <w:right w:val="single" w:sz="4" w:space="0" w:color="00000A"/>
+            </w:tcBorders>
+            <w:vAlign w:val="bottom"/>
+            <w:hideMark/>
           </w:tcPr>
           <w:p>
             <w:pPr>
@@ -2031,11 +1697,13 @@
           <w:tcPr>
             <w:tcW w:w="2812" w:type="dxa"/>
             <w:tcBorders>
-              <w:bottom w:val="single" w:sz="4" w:space="0" w:color="00000A"/>
-              <w:right w:val="single" w:sz="4" w:space="0" w:color="00000A"/>
-            </w:tcBorders>
-            <w:shd w:val="clear" w:color="auto" w:fill="auto"/>
-            <w:vAlign w:val="bottom"/>
+              <w:top w:val="single" w:sz="4" w:space="0" w:color="00000A"/>
+              <w:left w:val="single" w:sz="4" w:space="0" w:color="00000A"/>
+              <w:bottom w:val="single" w:sz="4" w:space="0" w:color="00000A"/>
+              <w:right w:val="single" w:sz="4" w:space="0" w:color="00000A"/>
+            </w:tcBorders>
+            <w:vAlign w:val="bottom"/>
+            <w:hideMark/>
           </w:tcPr>
           <w:p>
             <w:pPr>
@@ -2060,11 +1728,13 @@
           <w:tcPr>
             <w:tcW w:w="2977" w:type="dxa"/>
             <w:tcBorders>
-              <w:bottom w:val="single" w:sz="4" w:space="0" w:color="00000A"/>
-              <w:right w:val="single" w:sz="4" w:space="0" w:color="00000A"/>
-            </w:tcBorders>
-            <w:shd w:val="clear" w:color="auto" w:fill="auto"/>
-            <w:vAlign w:val="bottom"/>
+              <w:top w:val="single" w:sz="4" w:space="0" w:color="00000A"/>
+              <w:left w:val="single" w:sz="4" w:space="0" w:color="00000A"/>
+              <w:bottom w:val="single" w:sz="4" w:space="0" w:color="00000A"/>
+              <w:right w:val="single" w:sz="4" w:space="0" w:color="00000A"/>
+            </w:tcBorders>
+            <w:vAlign w:val="bottom"/>
+            <w:hideMark/>
           </w:tcPr>
           <w:p>
             <w:pPr>
@@ -2149,7 +1819,6 @@
               <w:bottom w:val="single" w:sz="4" w:space="0" w:color="00000A"/>
               <w:right w:val="single" w:sz="4" w:space="0" w:color="00000A"/>
             </w:tcBorders>
-            <w:shd w:val="clear" w:color="auto" w:fill="auto"/>
             <w:vAlign w:val="bottom"/>
           </w:tcPr>
           <w:p>
@@ -2163,47 +1832,24 @@
             <w:tcW w:w="2835" w:type="dxa"/>
             <w:tcBorders>
               <w:top w:val="single" w:sz="4" w:space="0" w:color="00000A"/>
-              <w:bottom w:val="single" w:sz="4" w:space="0" w:color="00000A"/>
-              <w:right w:val="single" w:sz="4" w:space="0" w:color="00000A"/>
-            </w:tcBorders>
-            <w:shd w:val="clear" w:color="auto" w:fill="auto"/>
-            <w:vAlign w:val="bottom"/>
-          </w:tcPr>
-          <w:p>
-            <w:pPr>
-              <w:jc w:val="center"/>
-            </w:pPr>
-            <w:r>
-              <w:rPr>
-                <w:rFonts w:eastAsia="Times New Roman" w:cs="Calibri"/>
-                <w:color w:val="000000"/>
-                <w:lang w:eastAsia="fr-FR"/>
-              </w:rPr>
-              <w:t>Prédictif</w:t>
-            </w:r>
-            <w:r>
-              <w:rPr>
-                <w:rFonts w:eastAsia="Times New Roman" w:cs="Calibri"/>
-                <w:color w:val="000000"/>
-                <w:lang w:eastAsia="fr-FR"/>
-              </w:rPr>
-              <w:t xml:space="preserve"> + </w:t>
-            </w:r>
-            <w:r>
-              <w:rPr>
-                <w:rFonts w:eastAsia="Times New Roman" w:cs="Calibri"/>
-                <w:color w:val="000000"/>
-                <w:lang w:eastAsia="fr-FR"/>
-              </w:rPr>
-              <w:t>H</w:t>
-            </w:r>
-            <w:r>
-              <w:rPr>
-                <w:rFonts w:eastAsia="Times New Roman" w:cs="Calibri"/>
-                <w:color w:val="000000"/>
-                <w:lang w:eastAsia="fr-FR"/>
-              </w:rPr>
-              <w:t>uffman</w:t>
+              <w:left w:val="single" w:sz="4" w:space="0" w:color="00000A"/>
+              <w:bottom w:val="single" w:sz="4" w:space="0" w:color="00000A"/>
+              <w:right w:val="single" w:sz="4" w:space="0" w:color="00000A"/>
+            </w:tcBorders>
+            <w:vAlign w:val="bottom"/>
+            <w:hideMark/>
+          </w:tcPr>
+          <w:p>
+            <w:pPr>
+              <w:jc w:val="center"/>
+            </w:pPr>
+            <w:r>
+              <w:rPr>
+                <w:rFonts w:eastAsia="Times New Roman" w:cs="Calibri"/>
+                <w:color w:val="000000"/>
+                <w:lang w:eastAsia="fr-FR"/>
+              </w:rPr>
+              <w:t>Prédictif + Huffman</w:t>
             </w:r>
           </w:p>
         </w:tc>
@@ -2212,39 +1858,24 @@
             <w:tcW w:w="2977" w:type="dxa"/>
             <w:tcBorders>
               <w:top w:val="single" w:sz="4" w:space="0" w:color="00000A"/>
-              <w:bottom w:val="single" w:sz="4" w:space="0" w:color="00000A"/>
-              <w:right w:val="single" w:sz="4" w:space="0" w:color="00000A"/>
-            </w:tcBorders>
-            <w:shd w:val="clear" w:color="auto" w:fill="auto"/>
-            <w:vAlign w:val="bottom"/>
-          </w:tcPr>
-          <w:p>
-            <w:pPr>
-              <w:jc w:val="center"/>
-            </w:pPr>
-            <w:r>
-              <w:rPr>
-                <w:rFonts w:eastAsia="Times New Roman" w:cs="Calibri"/>
-                <w:color w:val="000000"/>
-                <w:lang w:eastAsia="fr-FR"/>
-              </w:rPr>
-              <w:t>Pair</w:t>
-            </w:r>
-            <w:r>
-              <w:rPr>
-                <w:rFonts w:eastAsia="Times New Roman" w:cs="Calibri"/>
-                <w:color w:val="000000"/>
-                <w:lang w:eastAsia="fr-FR"/>
-              </w:rPr>
-              <w:t>e</w:t>
-            </w:r>
-            <w:r>
-              <w:rPr>
-                <w:rFonts w:eastAsia="Times New Roman" w:cs="Calibri"/>
-                <w:color w:val="000000"/>
-                <w:lang w:eastAsia="fr-FR"/>
-              </w:rPr>
-              <w:t xml:space="preserve"> Octets</w:t>
+              <w:left w:val="single" w:sz="4" w:space="0" w:color="00000A"/>
+              <w:bottom w:val="single" w:sz="4" w:space="0" w:color="00000A"/>
+              <w:right w:val="single" w:sz="4" w:space="0" w:color="00000A"/>
+            </w:tcBorders>
+            <w:vAlign w:val="bottom"/>
+            <w:hideMark/>
+          </w:tcPr>
+          <w:p>
+            <w:pPr>
+              <w:jc w:val="center"/>
+            </w:pPr>
+            <w:r>
+              <w:rPr>
+                <w:rFonts w:eastAsia="Times New Roman" w:cs="Calibri"/>
+                <w:color w:val="000000"/>
+                <w:lang w:eastAsia="fr-FR"/>
+              </w:rPr>
+              <w:t>Paire Octets</w:t>
             </w:r>
           </w:p>
         </w:tc>
@@ -2257,12 +1888,13 @@
           <w:tcPr>
             <w:tcW w:w="2977" w:type="dxa"/>
             <w:tcBorders>
-              <w:left w:val="single" w:sz="4" w:space="0" w:color="00000A"/>
-              <w:bottom w:val="single" w:sz="4" w:space="0" w:color="00000A"/>
-              <w:right w:val="single" w:sz="4" w:space="0" w:color="00000A"/>
-            </w:tcBorders>
-            <w:shd w:val="clear" w:color="auto" w:fill="auto"/>
-            <w:vAlign w:val="bottom"/>
+              <w:top w:val="single" w:sz="4" w:space="0" w:color="00000A"/>
+              <w:left w:val="single" w:sz="4" w:space="0" w:color="00000A"/>
+              <w:bottom w:val="single" w:sz="4" w:space="0" w:color="00000A"/>
+              <w:right w:val="single" w:sz="4" w:space="0" w:color="00000A"/>
+            </w:tcBorders>
+            <w:vAlign w:val="bottom"/>
+            <w:hideMark/>
           </w:tcPr>
           <w:p>
             <w:pPr>
@@ -2282,11 +1914,13 @@
           <w:tcPr>
             <w:tcW w:w="2835" w:type="dxa"/>
             <w:tcBorders>
-              <w:bottom w:val="single" w:sz="4" w:space="0" w:color="00000A"/>
-              <w:right w:val="single" w:sz="4" w:space="0" w:color="00000A"/>
-            </w:tcBorders>
-            <w:shd w:val="clear" w:color="auto" w:fill="auto"/>
-            <w:vAlign w:val="bottom"/>
+              <w:top w:val="single" w:sz="4" w:space="0" w:color="00000A"/>
+              <w:left w:val="single" w:sz="4" w:space="0" w:color="00000A"/>
+              <w:bottom w:val="single" w:sz="4" w:space="0" w:color="00000A"/>
+              <w:right w:val="single" w:sz="4" w:space="0" w:color="00000A"/>
+            </w:tcBorders>
+            <w:vAlign w:val="bottom"/>
+            <w:hideMark/>
           </w:tcPr>
           <w:p>
             <w:pPr>
@@ -2306,11 +1940,13 @@
           <w:tcPr>
             <w:tcW w:w="2977" w:type="dxa"/>
             <w:tcBorders>
-              <w:bottom w:val="single" w:sz="4" w:space="0" w:color="00000A"/>
-              <w:right w:val="single" w:sz="4" w:space="0" w:color="00000A"/>
-            </w:tcBorders>
-            <w:shd w:val="clear" w:color="auto" w:fill="auto"/>
-            <w:vAlign w:val="bottom"/>
+              <w:top w:val="single" w:sz="4" w:space="0" w:color="00000A"/>
+              <w:left w:val="single" w:sz="4" w:space="0" w:color="00000A"/>
+              <w:bottom w:val="single" w:sz="4" w:space="0" w:color="00000A"/>
+              <w:right w:val="single" w:sz="4" w:space="0" w:color="00000A"/>
+            </w:tcBorders>
+            <w:vAlign w:val="bottom"/>
+            <w:hideMark/>
           </w:tcPr>
           <w:p>
             <w:pPr>
@@ -2335,32 +1971,25 @@
           <w:tcPr>
             <w:tcW w:w="2977" w:type="dxa"/>
             <w:tcBorders>
-              <w:left w:val="single" w:sz="4" w:space="0" w:color="00000A"/>
-              <w:bottom w:val="single" w:sz="4" w:space="0" w:color="00000A"/>
-              <w:right w:val="single" w:sz="4" w:space="0" w:color="00000A"/>
-            </w:tcBorders>
-            <w:shd w:val="clear" w:color="auto" w:fill="auto"/>
-            <w:vAlign w:val="bottom"/>
-          </w:tcPr>
-          <w:p>
-            <w:pPr>
-              <w:jc w:val="center"/>
-            </w:pPr>
-            <w:r>
-              <w:rPr>
-                <w:rFonts w:eastAsia="Times New Roman" w:cs="Calibri"/>
-                <w:color w:val="000000"/>
-                <w:lang w:eastAsia="fr-FR"/>
-              </w:rPr>
-              <w:t>Temps exécution</w:t>
-            </w:r>
-            <w:r>
-              <w:rPr>
-                <w:rFonts w:eastAsia="Times New Roman" w:cs="Calibri"/>
-                <w:color w:val="000000"/>
-                <w:lang w:eastAsia="fr-FR"/>
-              </w:rPr>
-              <w:t xml:space="preserve"> (s)</w:t>
+              <w:top w:val="single" w:sz="4" w:space="0" w:color="00000A"/>
+              <w:left w:val="single" w:sz="4" w:space="0" w:color="00000A"/>
+              <w:bottom w:val="single" w:sz="4" w:space="0" w:color="00000A"/>
+              <w:right w:val="single" w:sz="4" w:space="0" w:color="00000A"/>
+            </w:tcBorders>
+            <w:vAlign w:val="bottom"/>
+            <w:hideMark/>
+          </w:tcPr>
+          <w:p>
+            <w:pPr>
+              <w:jc w:val="center"/>
+            </w:pPr>
+            <w:r>
+              <w:rPr>
+                <w:rFonts w:eastAsia="Times New Roman" w:cs="Calibri"/>
+                <w:color w:val="000000"/>
+                <w:lang w:eastAsia="fr-FR"/>
+              </w:rPr>
+              <w:t>Temps exécution (s)</w:t>
             </w:r>
           </w:p>
         </w:tc>
@@ -2368,11 +1997,13 @@
           <w:tcPr>
             <w:tcW w:w="2835" w:type="dxa"/>
             <w:tcBorders>
-              <w:bottom w:val="single" w:sz="4" w:space="0" w:color="00000A"/>
-              <w:right w:val="single" w:sz="4" w:space="0" w:color="00000A"/>
-            </w:tcBorders>
-            <w:shd w:val="clear" w:color="auto" w:fill="auto"/>
-            <w:vAlign w:val="bottom"/>
+              <w:top w:val="single" w:sz="4" w:space="0" w:color="00000A"/>
+              <w:left w:val="single" w:sz="4" w:space="0" w:color="00000A"/>
+              <w:bottom w:val="single" w:sz="4" w:space="0" w:color="00000A"/>
+              <w:right w:val="single" w:sz="4" w:space="0" w:color="00000A"/>
+            </w:tcBorders>
+            <w:vAlign w:val="bottom"/>
+            <w:hideMark/>
           </w:tcPr>
           <w:p>
             <w:pPr>
@@ -2392,11 +2023,13 @@
           <w:tcPr>
             <w:tcW w:w="2977" w:type="dxa"/>
             <w:tcBorders>
-              <w:bottom w:val="single" w:sz="4" w:space="0" w:color="00000A"/>
-              <w:right w:val="single" w:sz="4" w:space="0" w:color="00000A"/>
-            </w:tcBorders>
-            <w:shd w:val="clear" w:color="auto" w:fill="auto"/>
-            <w:vAlign w:val="bottom"/>
+              <w:top w:val="single" w:sz="4" w:space="0" w:color="00000A"/>
+              <w:left w:val="single" w:sz="4" w:space="0" w:color="00000A"/>
+              <w:bottom w:val="single" w:sz="4" w:space="0" w:color="00000A"/>
+              <w:right w:val="single" w:sz="4" w:space="0" w:color="00000A"/>
+            </w:tcBorders>
+            <w:vAlign w:val="bottom"/>
+            <w:hideMark/>
           </w:tcPr>
           <w:p>
             <w:pPr>
@@ -2421,12 +2054,13 @@
           <w:tcPr>
             <w:tcW w:w="2977" w:type="dxa"/>
             <w:tcBorders>
-              <w:left w:val="single" w:sz="4" w:space="0" w:color="00000A"/>
-              <w:bottom w:val="single" w:sz="4" w:space="0" w:color="00000A"/>
-              <w:right w:val="single" w:sz="4" w:space="0" w:color="00000A"/>
-            </w:tcBorders>
-            <w:shd w:val="clear" w:color="auto" w:fill="auto"/>
-            <w:vAlign w:val="bottom"/>
+              <w:top w:val="single" w:sz="4" w:space="0" w:color="00000A"/>
+              <w:left w:val="single" w:sz="4" w:space="0" w:color="00000A"/>
+              <w:bottom w:val="single" w:sz="4" w:space="0" w:color="00000A"/>
+              <w:right w:val="single" w:sz="4" w:space="0" w:color="00000A"/>
+            </w:tcBorders>
+            <w:vAlign w:val="bottom"/>
+            <w:hideMark/>
           </w:tcPr>
           <w:p>
             <w:pPr>
@@ -2446,11 +2080,13 @@
           <w:tcPr>
             <w:tcW w:w="2835" w:type="dxa"/>
             <w:tcBorders>
-              <w:bottom w:val="single" w:sz="4" w:space="0" w:color="00000A"/>
-              <w:right w:val="single" w:sz="4" w:space="0" w:color="00000A"/>
-            </w:tcBorders>
-            <w:shd w:val="clear" w:color="auto" w:fill="auto"/>
-            <w:vAlign w:val="bottom"/>
+              <w:top w:val="single" w:sz="4" w:space="0" w:color="00000A"/>
+              <w:left w:val="single" w:sz="4" w:space="0" w:color="00000A"/>
+              <w:bottom w:val="single" w:sz="4" w:space="0" w:color="00000A"/>
+              <w:right w:val="single" w:sz="4" w:space="0" w:color="00000A"/>
+            </w:tcBorders>
+            <w:vAlign w:val="bottom"/>
+            <w:hideMark/>
           </w:tcPr>
           <w:p>
             <w:pPr>
@@ -2475,11 +2111,13 @@
           <w:tcPr>
             <w:tcW w:w="2977" w:type="dxa"/>
             <w:tcBorders>
-              <w:bottom w:val="single" w:sz="4" w:space="0" w:color="00000A"/>
-              <w:right w:val="single" w:sz="4" w:space="0" w:color="00000A"/>
-            </w:tcBorders>
-            <w:shd w:val="clear" w:color="auto" w:fill="auto"/>
-            <w:vAlign w:val="bottom"/>
+              <w:top w:val="single" w:sz="4" w:space="0" w:color="00000A"/>
+              <w:left w:val="single" w:sz="4" w:space="0" w:color="00000A"/>
+              <w:bottom w:val="single" w:sz="4" w:space="0" w:color="00000A"/>
+              <w:right w:val="single" w:sz="4" w:space="0" w:color="00000A"/>
+            </w:tcBorders>
+            <w:vAlign w:val="bottom"/>
+            <w:hideMark/>
           </w:tcPr>
           <w:p>
             <w:pPr>
@@ -2559,7 +2197,6 @@
               <w:bottom w:val="single" w:sz="4" w:space="0" w:color="00000A"/>
               <w:right w:val="single" w:sz="4" w:space="0" w:color="00000A"/>
             </w:tcBorders>
-            <w:shd w:val="clear" w:color="auto" w:fill="auto"/>
             <w:vAlign w:val="bottom"/>
           </w:tcPr>
           <w:p>
@@ -2573,47 +2210,24 @@
             <w:tcW w:w="2835" w:type="dxa"/>
             <w:tcBorders>
               <w:top w:val="single" w:sz="4" w:space="0" w:color="00000A"/>
-              <w:bottom w:val="single" w:sz="4" w:space="0" w:color="00000A"/>
-              <w:right w:val="single" w:sz="4" w:space="0" w:color="00000A"/>
-            </w:tcBorders>
-            <w:shd w:val="clear" w:color="auto" w:fill="auto"/>
-            <w:vAlign w:val="bottom"/>
-          </w:tcPr>
-          <w:p>
-            <w:pPr>
-              <w:jc w:val="center"/>
-            </w:pPr>
-            <w:r>
-              <w:rPr>
-                <w:rFonts w:eastAsia="Times New Roman" w:cs="Calibri"/>
-                <w:color w:val="000000"/>
-                <w:lang w:eastAsia="fr-FR"/>
-              </w:rPr>
-              <w:t>Prédictif</w:t>
-            </w:r>
-            <w:r>
-              <w:rPr>
-                <w:rFonts w:eastAsia="Times New Roman" w:cs="Calibri"/>
-                <w:color w:val="000000"/>
-                <w:lang w:eastAsia="fr-FR"/>
-              </w:rPr>
-              <w:t xml:space="preserve"> + </w:t>
-            </w:r>
-            <w:r>
-              <w:rPr>
-                <w:rFonts w:eastAsia="Times New Roman" w:cs="Calibri"/>
-                <w:color w:val="000000"/>
-                <w:lang w:eastAsia="fr-FR"/>
-              </w:rPr>
-              <w:t>H</w:t>
-            </w:r>
-            <w:r>
-              <w:rPr>
-                <w:rFonts w:eastAsia="Times New Roman" w:cs="Calibri"/>
-                <w:color w:val="000000"/>
-                <w:lang w:eastAsia="fr-FR"/>
-              </w:rPr>
-              <w:t>uffman</w:t>
+              <w:left w:val="single" w:sz="4" w:space="0" w:color="00000A"/>
+              <w:bottom w:val="single" w:sz="4" w:space="0" w:color="00000A"/>
+              <w:right w:val="single" w:sz="4" w:space="0" w:color="00000A"/>
+            </w:tcBorders>
+            <w:vAlign w:val="bottom"/>
+            <w:hideMark/>
+          </w:tcPr>
+          <w:p>
+            <w:pPr>
+              <w:jc w:val="center"/>
+            </w:pPr>
+            <w:r>
+              <w:rPr>
+                <w:rFonts w:eastAsia="Times New Roman" w:cs="Calibri"/>
+                <w:color w:val="000000"/>
+                <w:lang w:eastAsia="fr-FR"/>
+              </w:rPr>
+              <w:t>Prédictif + Huffman</w:t>
             </w:r>
           </w:p>
         </w:tc>
@@ -2622,47 +2236,24 @@
             <w:tcW w:w="2977" w:type="dxa"/>
             <w:tcBorders>
               <w:top w:val="single" w:sz="4" w:space="0" w:color="00000A"/>
-              <w:bottom w:val="single" w:sz="4" w:space="0" w:color="00000A"/>
-              <w:right w:val="single" w:sz="4" w:space="0" w:color="00000A"/>
-            </w:tcBorders>
-            <w:shd w:val="clear" w:color="auto" w:fill="auto"/>
-            <w:vAlign w:val="bottom"/>
-          </w:tcPr>
-          <w:p>
-            <w:pPr>
-              <w:jc w:val="center"/>
-            </w:pPr>
-            <w:r>
-              <w:rPr>
-                <w:rFonts w:eastAsia="Times New Roman" w:cs="Calibri"/>
-                <w:color w:val="000000"/>
-                <w:lang w:eastAsia="fr-FR"/>
-              </w:rPr>
-              <w:t>Pair</w:t>
-            </w:r>
-            <w:r>
-              <w:rPr>
-                <w:rFonts w:eastAsia="Times New Roman" w:cs="Calibri"/>
-                <w:color w:val="000000"/>
-                <w:lang w:eastAsia="fr-FR"/>
-              </w:rPr>
-              <w:t>e</w:t>
-            </w:r>
-            <w:r>
-              <w:rPr>
-                <w:rFonts w:eastAsia="Times New Roman" w:cs="Calibri"/>
-                <w:color w:val="000000"/>
-                <w:lang w:eastAsia="fr-FR"/>
-              </w:rPr>
-              <w:t xml:space="preserve"> </w:t>
-            </w:r>
-            <w:r>
-              <w:rPr>
-                <w:rFonts w:eastAsia="Times New Roman" w:cs="Calibri"/>
-                <w:color w:val="000000"/>
-                <w:lang w:eastAsia="fr-FR"/>
-              </w:rPr>
-              <w:t>Octets</w:t>
+              <w:left w:val="single" w:sz="4" w:space="0" w:color="00000A"/>
+              <w:bottom w:val="single" w:sz="4" w:space="0" w:color="00000A"/>
+              <w:right w:val="single" w:sz="4" w:space="0" w:color="00000A"/>
+            </w:tcBorders>
+            <w:vAlign w:val="bottom"/>
+            <w:hideMark/>
+          </w:tcPr>
+          <w:p>
+            <w:pPr>
+              <w:jc w:val="center"/>
+            </w:pPr>
+            <w:r>
+              <w:rPr>
+                <w:rFonts w:eastAsia="Times New Roman" w:cs="Calibri"/>
+                <w:color w:val="000000"/>
+                <w:lang w:eastAsia="fr-FR"/>
+              </w:rPr>
+              <w:t>Paire Octets</w:t>
             </w:r>
           </w:p>
         </w:tc>
@@ -2675,12 +2266,13 @@
           <w:tcPr>
             <w:tcW w:w="2977" w:type="dxa"/>
             <w:tcBorders>
-              <w:left w:val="single" w:sz="4" w:space="0" w:color="00000A"/>
-              <w:bottom w:val="single" w:sz="4" w:space="0" w:color="00000A"/>
-              <w:right w:val="single" w:sz="4" w:space="0" w:color="00000A"/>
-            </w:tcBorders>
-            <w:shd w:val="clear" w:color="auto" w:fill="auto"/>
-            <w:vAlign w:val="bottom"/>
+              <w:top w:val="single" w:sz="4" w:space="0" w:color="00000A"/>
+              <w:left w:val="single" w:sz="4" w:space="0" w:color="00000A"/>
+              <w:bottom w:val="single" w:sz="4" w:space="0" w:color="00000A"/>
+              <w:right w:val="single" w:sz="4" w:space="0" w:color="00000A"/>
+            </w:tcBorders>
+            <w:vAlign w:val="bottom"/>
+            <w:hideMark/>
           </w:tcPr>
           <w:p>
             <w:pPr>
@@ -2700,11 +2292,13 @@
           <w:tcPr>
             <w:tcW w:w="2835" w:type="dxa"/>
             <w:tcBorders>
-              <w:bottom w:val="single" w:sz="4" w:space="0" w:color="00000A"/>
-              <w:right w:val="single" w:sz="4" w:space="0" w:color="00000A"/>
-            </w:tcBorders>
-            <w:shd w:val="clear" w:color="auto" w:fill="auto"/>
-            <w:vAlign w:val="bottom"/>
+              <w:top w:val="single" w:sz="4" w:space="0" w:color="00000A"/>
+              <w:left w:val="single" w:sz="4" w:space="0" w:color="00000A"/>
+              <w:bottom w:val="single" w:sz="4" w:space="0" w:color="00000A"/>
+              <w:right w:val="single" w:sz="4" w:space="0" w:color="00000A"/>
+            </w:tcBorders>
+            <w:vAlign w:val="bottom"/>
+            <w:hideMark/>
           </w:tcPr>
           <w:p>
             <w:pPr>
@@ -2724,11 +2318,13 @@
           <w:tcPr>
             <w:tcW w:w="2977" w:type="dxa"/>
             <w:tcBorders>
-              <w:bottom w:val="single" w:sz="4" w:space="0" w:color="00000A"/>
-              <w:right w:val="single" w:sz="4" w:space="0" w:color="00000A"/>
-            </w:tcBorders>
-            <w:shd w:val="clear" w:color="auto" w:fill="auto"/>
-            <w:vAlign w:val="bottom"/>
+              <w:top w:val="single" w:sz="4" w:space="0" w:color="00000A"/>
+              <w:left w:val="single" w:sz="4" w:space="0" w:color="00000A"/>
+              <w:bottom w:val="single" w:sz="4" w:space="0" w:color="00000A"/>
+              <w:right w:val="single" w:sz="4" w:space="0" w:color="00000A"/>
+            </w:tcBorders>
+            <w:vAlign w:val="bottom"/>
+            <w:hideMark/>
           </w:tcPr>
           <w:p>
             <w:pPr>
@@ -2753,32 +2349,25 @@
           <w:tcPr>
             <w:tcW w:w="2977" w:type="dxa"/>
             <w:tcBorders>
-              <w:left w:val="single" w:sz="4" w:space="0" w:color="00000A"/>
-              <w:bottom w:val="single" w:sz="4" w:space="0" w:color="00000A"/>
-              <w:right w:val="single" w:sz="4" w:space="0" w:color="00000A"/>
-            </w:tcBorders>
-            <w:shd w:val="clear" w:color="auto" w:fill="auto"/>
-            <w:vAlign w:val="bottom"/>
-          </w:tcPr>
-          <w:p>
-            <w:pPr>
-              <w:jc w:val="center"/>
-            </w:pPr>
-            <w:r>
-              <w:rPr>
-                <w:rFonts w:eastAsia="Times New Roman" w:cs="Calibri"/>
-                <w:color w:val="000000"/>
-                <w:lang w:eastAsia="fr-FR"/>
-              </w:rPr>
-              <w:t xml:space="preserve">Temps </w:t>
-            </w:r>
-            <w:r>
-              <w:rPr>
-                <w:rFonts w:eastAsia="Times New Roman" w:cs="Calibri"/>
-                <w:color w:val="000000"/>
-                <w:lang w:eastAsia="fr-FR"/>
-              </w:rPr>
-              <w:t>exécution (s)</w:t>
+              <w:top w:val="single" w:sz="4" w:space="0" w:color="00000A"/>
+              <w:left w:val="single" w:sz="4" w:space="0" w:color="00000A"/>
+              <w:bottom w:val="single" w:sz="4" w:space="0" w:color="00000A"/>
+              <w:right w:val="single" w:sz="4" w:space="0" w:color="00000A"/>
+            </w:tcBorders>
+            <w:vAlign w:val="bottom"/>
+            <w:hideMark/>
+          </w:tcPr>
+          <w:p>
+            <w:pPr>
+              <w:jc w:val="center"/>
+            </w:pPr>
+            <w:r>
+              <w:rPr>
+                <w:rFonts w:eastAsia="Times New Roman" w:cs="Calibri"/>
+                <w:color w:val="000000"/>
+                <w:lang w:eastAsia="fr-FR"/>
+              </w:rPr>
+              <w:t>Temps exécution (s)</w:t>
             </w:r>
           </w:p>
         </w:tc>
@@ -2786,11 +2375,13 @@
           <w:tcPr>
             <w:tcW w:w="2835" w:type="dxa"/>
             <w:tcBorders>
-              <w:bottom w:val="single" w:sz="4" w:space="0" w:color="00000A"/>
-              <w:right w:val="single" w:sz="4" w:space="0" w:color="00000A"/>
-            </w:tcBorders>
-            <w:shd w:val="clear" w:color="auto" w:fill="auto"/>
-            <w:vAlign w:val="bottom"/>
+              <w:top w:val="single" w:sz="4" w:space="0" w:color="00000A"/>
+              <w:left w:val="single" w:sz="4" w:space="0" w:color="00000A"/>
+              <w:bottom w:val="single" w:sz="4" w:space="0" w:color="00000A"/>
+              <w:right w:val="single" w:sz="4" w:space="0" w:color="00000A"/>
+            </w:tcBorders>
+            <w:vAlign w:val="bottom"/>
+            <w:hideMark/>
           </w:tcPr>
           <w:p>
             <w:pPr>
@@ -2810,11 +2401,13 @@
           <w:tcPr>
             <w:tcW w:w="2977" w:type="dxa"/>
             <w:tcBorders>
-              <w:bottom w:val="single" w:sz="4" w:space="0" w:color="00000A"/>
-              <w:right w:val="single" w:sz="4" w:space="0" w:color="00000A"/>
-            </w:tcBorders>
-            <w:shd w:val="clear" w:color="auto" w:fill="auto"/>
-            <w:vAlign w:val="bottom"/>
+              <w:top w:val="single" w:sz="4" w:space="0" w:color="00000A"/>
+              <w:left w:val="single" w:sz="4" w:space="0" w:color="00000A"/>
+              <w:bottom w:val="single" w:sz="4" w:space="0" w:color="00000A"/>
+              <w:right w:val="single" w:sz="4" w:space="0" w:color="00000A"/>
+            </w:tcBorders>
+            <w:vAlign w:val="bottom"/>
+            <w:hideMark/>
           </w:tcPr>
           <w:p>
             <w:pPr>
@@ -2839,12 +2432,13 @@
           <w:tcPr>
             <w:tcW w:w="2977" w:type="dxa"/>
             <w:tcBorders>
-              <w:left w:val="single" w:sz="4" w:space="0" w:color="00000A"/>
-              <w:bottom w:val="single" w:sz="4" w:space="0" w:color="00000A"/>
-              <w:right w:val="single" w:sz="4" w:space="0" w:color="00000A"/>
-            </w:tcBorders>
-            <w:shd w:val="clear" w:color="auto" w:fill="auto"/>
-            <w:vAlign w:val="bottom"/>
+              <w:top w:val="single" w:sz="4" w:space="0" w:color="00000A"/>
+              <w:left w:val="single" w:sz="4" w:space="0" w:color="00000A"/>
+              <w:bottom w:val="single" w:sz="4" w:space="0" w:color="00000A"/>
+              <w:right w:val="single" w:sz="4" w:space="0" w:color="00000A"/>
+            </w:tcBorders>
+            <w:vAlign w:val="bottom"/>
+            <w:hideMark/>
           </w:tcPr>
           <w:p>
             <w:pPr>
@@ -2864,11 +2458,13 @@
           <w:tcPr>
             <w:tcW w:w="2835" w:type="dxa"/>
             <w:tcBorders>
-              <w:bottom w:val="single" w:sz="4" w:space="0" w:color="00000A"/>
-              <w:right w:val="single" w:sz="4" w:space="0" w:color="00000A"/>
-            </w:tcBorders>
-            <w:shd w:val="clear" w:color="auto" w:fill="auto"/>
-            <w:vAlign w:val="bottom"/>
+              <w:top w:val="single" w:sz="4" w:space="0" w:color="00000A"/>
+              <w:left w:val="single" w:sz="4" w:space="0" w:color="00000A"/>
+              <w:bottom w:val="single" w:sz="4" w:space="0" w:color="00000A"/>
+              <w:right w:val="single" w:sz="4" w:space="0" w:color="00000A"/>
+            </w:tcBorders>
+            <w:vAlign w:val="bottom"/>
+            <w:hideMark/>
           </w:tcPr>
           <w:p>
             <w:pPr>
@@ -2893,11 +2489,13 @@
           <w:tcPr>
             <w:tcW w:w="2977" w:type="dxa"/>
             <w:tcBorders>
-              <w:bottom w:val="single" w:sz="4" w:space="0" w:color="00000A"/>
-              <w:right w:val="single" w:sz="4" w:space="0" w:color="00000A"/>
-            </w:tcBorders>
-            <w:shd w:val="clear" w:color="auto" w:fill="auto"/>
-            <w:vAlign w:val="bottom"/>
+              <w:top w:val="single" w:sz="4" w:space="0" w:color="00000A"/>
+              <w:left w:val="single" w:sz="4" w:space="0" w:color="00000A"/>
+              <w:bottom w:val="single" w:sz="4" w:space="0" w:color="00000A"/>
+              <w:right w:val="single" w:sz="4" w:space="0" w:color="00000A"/>
+            </w:tcBorders>
+            <w:vAlign w:val="bottom"/>
+            <w:hideMark/>
           </w:tcPr>
           <w:p>
             <w:pPr>
@@ -2976,7 +2574,6 @@
               <w:bottom w:val="single" w:sz="4" w:space="0" w:color="00000A"/>
               <w:right w:val="single" w:sz="4" w:space="0" w:color="00000A"/>
             </w:tcBorders>
-            <w:shd w:val="clear" w:color="auto" w:fill="auto"/>
             <w:vAlign w:val="bottom"/>
           </w:tcPr>
           <w:p>
@@ -2990,47 +2587,24 @@
             <w:tcW w:w="2977" w:type="dxa"/>
             <w:tcBorders>
               <w:top w:val="single" w:sz="4" w:space="0" w:color="00000A"/>
-              <w:bottom w:val="single" w:sz="4" w:space="0" w:color="00000A"/>
-              <w:right w:val="single" w:sz="4" w:space="0" w:color="00000A"/>
-            </w:tcBorders>
-            <w:shd w:val="clear" w:color="auto" w:fill="auto"/>
-            <w:vAlign w:val="bottom"/>
-          </w:tcPr>
-          <w:p>
-            <w:pPr>
-              <w:jc w:val="center"/>
-            </w:pPr>
-            <w:r>
-              <w:rPr>
-                <w:rFonts w:eastAsia="Times New Roman" w:cs="Calibri"/>
-                <w:color w:val="000000"/>
-                <w:lang w:eastAsia="fr-FR"/>
-              </w:rPr>
-              <w:t>Prédictif</w:t>
-            </w:r>
-            <w:r>
-              <w:rPr>
-                <w:rFonts w:eastAsia="Times New Roman" w:cs="Calibri"/>
-                <w:color w:val="000000"/>
-                <w:lang w:eastAsia="fr-FR"/>
-              </w:rPr>
-              <w:t xml:space="preserve"> + </w:t>
-            </w:r>
-            <w:r>
-              <w:rPr>
-                <w:rFonts w:eastAsia="Times New Roman" w:cs="Calibri"/>
-                <w:color w:val="000000"/>
-                <w:lang w:eastAsia="fr-FR"/>
-              </w:rPr>
-              <w:t>H</w:t>
-            </w:r>
-            <w:r>
-              <w:rPr>
-                <w:rFonts w:eastAsia="Times New Roman" w:cs="Calibri"/>
-                <w:color w:val="000000"/>
-                <w:lang w:eastAsia="fr-FR"/>
-              </w:rPr>
-              <w:t>uffman</w:t>
+              <w:left w:val="single" w:sz="4" w:space="0" w:color="00000A"/>
+              <w:bottom w:val="single" w:sz="4" w:space="0" w:color="00000A"/>
+              <w:right w:val="single" w:sz="4" w:space="0" w:color="00000A"/>
+            </w:tcBorders>
+            <w:vAlign w:val="bottom"/>
+            <w:hideMark/>
+          </w:tcPr>
+          <w:p>
+            <w:pPr>
+              <w:jc w:val="center"/>
+            </w:pPr>
+            <w:r>
+              <w:rPr>
+                <w:rFonts w:eastAsia="Times New Roman" w:cs="Calibri"/>
+                <w:color w:val="000000"/>
+                <w:lang w:eastAsia="fr-FR"/>
+              </w:rPr>
+              <w:t>Prédictif + Huffman</w:t>
             </w:r>
           </w:p>
         </w:tc>
@@ -3039,39 +2613,24 @@
             <w:tcW w:w="2977" w:type="dxa"/>
             <w:tcBorders>
               <w:top w:val="single" w:sz="4" w:space="0" w:color="00000A"/>
-              <w:bottom w:val="single" w:sz="4" w:space="0" w:color="00000A"/>
-              <w:right w:val="single" w:sz="4" w:space="0" w:color="00000A"/>
-            </w:tcBorders>
-            <w:shd w:val="clear" w:color="auto" w:fill="auto"/>
-            <w:vAlign w:val="bottom"/>
-          </w:tcPr>
-          <w:p>
-            <w:pPr>
-              <w:jc w:val="center"/>
-            </w:pPr>
-            <w:r>
-              <w:rPr>
-                <w:rFonts w:eastAsia="Times New Roman" w:cs="Calibri"/>
-                <w:color w:val="000000"/>
-                <w:lang w:eastAsia="fr-FR"/>
-              </w:rPr>
-              <w:t>Pair</w:t>
-            </w:r>
-            <w:r>
-              <w:rPr>
-                <w:rFonts w:eastAsia="Times New Roman" w:cs="Calibri"/>
-                <w:color w:val="000000"/>
-                <w:lang w:eastAsia="fr-FR"/>
-              </w:rPr>
-              <w:t>e</w:t>
-            </w:r>
-            <w:r>
-              <w:rPr>
-                <w:rFonts w:eastAsia="Times New Roman" w:cs="Calibri"/>
-                <w:color w:val="000000"/>
-                <w:lang w:eastAsia="fr-FR"/>
-              </w:rPr>
-              <w:t xml:space="preserve"> Octets</w:t>
+              <w:left w:val="single" w:sz="4" w:space="0" w:color="00000A"/>
+              <w:bottom w:val="single" w:sz="4" w:space="0" w:color="00000A"/>
+              <w:right w:val="single" w:sz="4" w:space="0" w:color="00000A"/>
+            </w:tcBorders>
+            <w:vAlign w:val="bottom"/>
+            <w:hideMark/>
+          </w:tcPr>
+          <w:p>
+            <w:pPr>
+              <w:jc w:val="center"/>
+            </w:pPr>
+            <w:r>
+              <w:rPr>
+                <w:rFonts w:eastAsia="Times New Roman" w:cs="Calibri"/>
+                <w:color w:val="000000"/>
+                <w:lang w:eastAsia="fr-FR"/>
+              </w:rPr>
+              <w:t>Paire Octets</w:t>
             </w:r>
           </w:p>
         </w:tc>
@@ -3084,12 +2643,13 @@
           <w:tcPr>
             <w:tcW w:w="2835" w:type="dxa"/>
             <w:tcBorders>
-              <w:left w:val="single" w:sz="4" w:space="0" w:color="00000A"/>
-              <w:bottom w:val="single" w:sz="4" w:space="0" w:color="00000A"/>
-              <w:right w:val="single" w:sz="4" w:space="0" w:color="00000A"/>
-            </w:tcBorders>
-            <w:shd w:val="clear" w:color="auto" w:fill="auto"/>
-            <w:vAlign w:val="bottom"/>
+              <w:top w:val="single" w:sz="4" w:space="0" w:color="00000A"/>
+              <w:left w:val="single" w:sz="4" w:space="0" w:color="00000A"/>
+              <w:bottom w:val="single" w:sz="4" w:space="0" w:color="00000A"/>
+              <w:right w:val="single" w:sz="4" w:space="0" w:color="00000A"/>
+            </w:tcBorders>
+            <w:vAlign w:val="bottom"/>
+            <w:hideMark/>
           </w:tcPr>
           <w:p>
             <w:pPr>
@@ -3109,11 +2669,13 @@
           <w:tcPr>
             <w:tcW w:w="2977" w:type="dxa"/>
             <w:tcBorders>
-              <w:bottom w:val="single" w:sz="4" w:space="0" w:color="00000A"/>
-              <w:right w:val="single" w:sz="4" w:space="0" w:color="00000A"/>
-            </w:tcBorders>
-            <w:shd w:val="clear" w:color="auto" w:fill="auto"/>
-            <w:vAlign w:val="bottom"/>
+              <w:top w:val="single" w:sz="4" w:space="0" w:color="00000A"/>
+              <w:left w:val="single" w:sz="4" w:space="0" w:color="00000A"/>
+              <w:bottom w:val="single" w:sz="4" w:space="0" w:color="00000A"/>
+              <w:right w:val="single" w:sz="4" w:space="0" w:color="00000A"/>
+            </w:tcBorders>
+            <w:vAlign w:val="bottom"/>
+            <w:hideMark/>
           </w:tcPr>
           <w:p>
             <w:pPr>
@@ -3133,11 +2695,13 @@
           <w:tcPr>
             <w:tcW w:w="2977" w:type="dxa"/>
             <w:tcBorders>
-              <w:bottom w:val="single" w:sz="4" w:space="0" w:color="00000A"/>
-              <w:right w:val="single" w:sz="4" w:space="0" w:color="00000A"/>
-            </w:tcBorders>
-            <w:shd w:val="clear" w:color="auto" w:fill="auto"/>
-            <w:vAlign w:val="bottom"/>
+              <w:top w:val="single" w:sz="4" w:space="0" w:color="00000A"/>
+              <w:left w:val="single" w:sz="4" w:space="0" w:color="00000A"/>
+              <w:bottom w:val="single" w:sz="4" w:space="0" w:color="00000A"/>
+              <w:right w:val="single" w:sz="4" w:space="0" w:color="00000A"/>
+            </w:tcBorders>
+            <w:vAlign w:val="bottom"/>
+            <w:hideMark/>
           </w:tcPr>
           <w:p>
             <w:pPr>
@@ -3162,40 +2726,25 @@
           <w:tcPr>
             <w:tcW w:w="2835" w:type="dxa"/>
             <w:tcBorders>
-              <w:left w:val="single" w:sz="4" w:space="0" w:color="00000A"/>
-              <w:bottom w:val="single" w:sz="4" w:space="0" w:color="00000A"/>
-              <w:right w:val="single" w:sz="4" w:space="0" w:color="00000A"/>
-            </w:tcBorders>
-            <w:shd w:val="clear" w:color="auto" w:fill="auto"/>
-            <w:vAlign w:val="bottom"/>
-          </w:tcPr>
-          <w:p>
-            <w:pPr>
-              <w:jc w:val="center"/>
-            </w:pPr>
-            <w:r>
-              <w:rPr>
-                <w:rFonts w:eastAsia="Times New Roman" w:cs="Calibri"/>
-                <w:color w:val="000000"/>
-                <w:lang w:eastAsia="fr-FR"/>
-              </w:rPr>
-              <w:t xml:space="preserve">Temps </w:t>
-            </w:r>
-            <w:r>
-              <w:rPr>
-                <w:rFonts w:eastAsia="Times New Roman" w:cs="Calibri"/>
-                <w:color w:val="000000"/>
-                <w:lang w:eastAsia="fr-FR"/>
-              </w:rPr>
-              <w:t>exécution</w:t>
-            </w:r>
-            <w:r>
-              <w:rPr>
-                <w:rFonts w:eastAsia="Times New Roman" w:cs="Calibri"/>
-                <w:color w:val="000000"/>
-                <w:lang w:eastAsia="fr-FR"/>
-              </w:rPr>
-              <w:t xml:space="preserve"> (s)</w:t>
+              <w:top w:val="single" w:sz="4" w:space="0" w:color="00000A"/>
+              <w:left w:val="single" w:sz="4" w:space="0" w:color="00000A"/>
+              <w:bottom w:val="single" w:sz="4" w:space="0" w:color="00000A"/>
+              <w:right w:val="single" w:sz="4" w:space="0" w:color="00000A"/>
+            </w:tcBorders>
+            <w:vAlign w:val="bottom"/>
+            <w:hideMark/>
+          </w:tcPr>
+          <w:p>
+            <w:pPr>
+              <w:jc w:val="center"/>
+            </w:pPr>
+            <w:r>
+              <w:rPr>
+                <w:rFonts w:eastAsia="Times New Roman" w:cs="Calibri"/>
+                <w:color w:val="000000"/>
+                <w:lang w:eastAsia="fr-FR"/>
+              </w:rPr>
+              <w:t>Temps exécution (s)</w:t>
             </w:r>
           </w:p>
         </w:tc>
@@ -3203,11 +2752,13 @@
           <w:tcPr>
             <w:tcW w:w="2977" w:type="dxa"/>
             <w:tcBorders>
-              <w:bottom w:val="single" w:sz="4" w:space="0" w:color="00000A"/>
-              <w:right w:val="single" w:sz="4" w:space="0" w:color="00000A"/>
-            </w:tcBorders>
-            <w:shd w:val="clear" w:color="auto" w:fill="auto"/>
-            <w:vAlign w:val="bottom"/>
+              <w:top w:val="single" w:sz="4" w:space="0" w:color="00000A"/>
+              <w:left w:val="single" w:sz="4" w:space="0" w:color="00000A"/>
+              <w:bottom w:val="single" w:sz="4" w:space="0" w:color="00000A"/>
+              <w:right w:val="single" w:sz="4" w:space="0" w:color="00000A"/>
+            </w:tcBorders>
+            <w:vAlign w:val="bottom"/>
+            <w:hideMark/>
           </w:tcPr>
           <w:p>
             <w:pPr>
@@ -3227,11 +2778,13 @@
           <w:tcPr>
             <w:tcW w:w="2977" w:type="dxa"/>
             <w:tcBorders>
-              <w:bottom w:val="single" w:sz="4" w:space="0" w:color="00000A"/>
-              <w:right w:val="single" w:sz="4" w:space="0" w:color="00000A"/>
-            </w:tcBorders>
-            <w:shd w:val="clear" w:color="auto" w:fill="auto"/>
-            <w:vAlign w:val="bottom"/>
+              <w:top w:val="single" w:sz="4" w:space="0" w:color="00000A"/>
+              <w:left w:val="single" w:sz="4" w:space="0" w:color="00000A"/>
+              <w:bottom w:val="single" w:sz="4" w:space="0" w:color="00000A"/>
+              <w:right w:val="single" w:sz="4" w:space="0" w:color="00000A"/>
+            </w:tcBorders>
+            <w:vAlign w:val="bottom"/>
+            <w:hideMark/>
           </w:tcPr>
           <w:p>
             <w:pPr>
@@ -3256,32 +2809,25 @@
           <w:tcPr>
             <w:tcW w:w="2835" w:type="dxa"/>
             <w:tcBorders>
-              <w:left w:val="single" w:sz="4" w:space="0" w:color="00000A"/>
-              <w:bottom w:val="single" w:sz="4" w:space="0" w:color="00000A"/>
-              <w:right w:val="single" w:sz="4" w:space="0" w:color="00000A"/>
-            </w:tcBorders>
-            <w:shd w:val="clear" w:color="auto" w:fill="auto"/>
-            <w:vAlign w:val="bottom"/>
-          </w:tcPr>
-          <w:p>
-            <w:pPr>
-              <w:jc w:val="center"/>
-            </w:pPr>
-            <w:r>
-              <w:rPr>
-                <w:rFonts w:eastAsia="Times New Roman" w:cs="Calibri"/>
-                <w:color w:val="000000"/>
-                <w:lang w:eastAsia="fr-FR"/>
-              </w:rPr>
-              <w:t xml:space="preserve">Mémoire vive </w:t>
-            </w:r>
-            <w:r>
-              <w:rPr>
-                <w:rFonts w:eastAsia="Times New Roman" w:cs="Calibri"/>
-                <w:color w:val="000000"/>
-                <w:lang w:eastAsia="fr-FR"/>
-              </w:rPr>
-              <w:t>utilisée (Mo)</w:t>
+              <w:top w:val="single" w:sz="4" w:space="0" w:color="00000A"/>
+              <w:left w:val="single" w:sz="4" w:space="0" w:color="00000A"/>
+              <w:bottom w:val="single" w:sz="4" w:space="0" w:color="00000A"/>
+              <w:right w:val="single" w:sz="4" w:space="0" w:color="00000A"/>
+            </w:tcBorders>
+            <w:vAlign w:val="bottom"/>
+            <w:hideMark/>
+          </w:tcPr>
+          <w:p>
+            <w:pPr>
+              <w:jc w:val="center"/>
+            </w:pPr>
+            <w:r>
+              <w:rPr>
+                <w:rFonts w:eastAsia="Times New Roman" w:cs="Calibri"/>
+                <w:color w:val="000000"/>
+                <w:lang w:eastAsia="fr-FR"/>
+              </w:rPr>
+              <w:t>Mémoire vive utilisée (Mo)</w:t>
             </w:r>
           </w:p>
         </w:tc>
@@ -3289,11 +2835,13 @@
           <w:tcPr>
             <w:tcW w:w="2977" w:type="dxa"/>
             <w:tcBorders>
-              <w:bottom w:val="single" w:sz="4" w:space="0" w:color="00000A"/>
-              <w:right w:val="single" w:sz="4" w:space="0" w:color="00000A"/>
-            </w:tcBorders>
-            <w:shd w:val="clear" w:color="auto" w:fill="auto"/>
-            <w:vAlign w:val="bottom"/>
+              <w:top w:val="single" w:sz="4" w:space="0" w:color="00000A"/>
+              <w:left w:val="single" w:sz="4" w:space="0" w:color="00000A"/>
+              <w:bottom w:val="single" w:sz="4" w:space="0" w:color="00000A"/>
+              <w:right w:val="single" w:sz="4" w:space="0" w:color="00000A"/>
+            </w:tcBorders>
+            <w:vAlign w:val="bottom"/>
+            <w:hideMark/>
           </w:tcPr>
           <w:p>
             <w:pPr>
@@ -3318,11 +2866,13 @@
           <w:tcPr>
             <w:tcW w:w="2977" w:type="dxa"/>
             <w:tcBorders>
-              <w:bottom w:val="single" w:sz="4" w:space="0" w:color="00000A"/>
-              <w:right w:val="single" w:sz="4" w:space="0" w:color="00000A"/>
-            </w:tcBorders>
-            <w:shd w:val="clear" w:color="auto" w:fill="auto"/>
-            <w:vAlign w:val="bottom"/>
+              <w:top w:val="single" w:sz="4" w:space="0" w:color="00000A"/>
+              <w:left w:val="single" w:sz="4" w:space="0" w:color="00000A"/>
+              <w:bottom w:val="single" w:sz="4" w:space="0" w:color="00000A"/>
+              <w:right w:val="single" w:sz="4" w:space="0" w:color="00000A"/>
+            </w:tcBorders>
+            <w:vAlign w:val="bottom"/>
+            <w:hideMark/>
           </w:tcPr>
           <w:p>
             <w:pPr>
@@ -3418,7 +2968,6 @@
               <w:bottom w:val="single" w:sz="4" w:space="0" w:color="00000A"/>
               <w:right w:val="single" w:sz="4" w:space="0" w:color="00000A"/>
             </w:tcBorders>
-            <w:shd w:val="clear" w:color="auto" w:fill="auto"/>
             <w:vAlign w:val="bottom"/>
           </w:tcPr>
           <w:p>
@@ -3432,11 +2981,12 @@
             <w:tcW w:w="3120" w:type="dxa"/>
             <w:tcBorders>
               <w:top w:val="single" w:sz="4" w:space="0" w:color="00000A"/>
-              <w:bottom w:val="single" w:sz="4" w:space="0" w:color="00000A"/>
-              <w:right w:val="single" w:sz="4" w:space="0" w:color="00000A"/>
-            </w:tcBorders>
-            <w:shd w:val="clear" w:color="auto" w:fill="auto"/>
-            <w:vAlign w:val="bottom"/>
+              <w:left w:val="single" w:sz="4" w:space="0" w:color="00000A"/>
+              <w:bottom w:val="single" w:sz="4" w:space="0" w:color="00000A"/>
+              <w:right w:val="single" w:sz="4" w:space="0" w:color="00000A"/>
+            </w:tcBorders>
+            <w:vAlign w:val="bottom"/>
+            <w:hideMark/>
           </w:tcPr>
           <w:p>
             <w:pPr>
@@ -3457,39 +3007,24 @@
             <w:tcW w:w="2835" w:type="dxa"/>
             <w:tcBorders>
               <w:top w:val="single" w:sz="4" w:space="0" w:color="00000A"/>
-              <w:bottom w:val="single" w:sz="4" w:space="0" w:color="00000A"/>
-              <w:right w:val="single" w:sz="4" w:space="0" w:color="00000A"/>
-            </w:tcBorders>
-            <w:shd w:val="clear" w:color="auto" w:fill="auto"/>
-            <w:vAlign w:val="bottom"/>
-          </w:tcPr>
-          <w:p>
-            <w:pPr>
-              <w:jc w:val="center"/>
-            </w:pPr>
-            <w:r>
-              <w:rPr>
-                <w:rFonts w:eastAsia="Times New Roman" w:cs="Calibri"/>
-                <w:color w:val="000000"/>
-                <w:lang w:eastAsia="fr-FR"/>
-              </w:rPr>
-              <w:t>Pair</w:t>
-            </w:r>
-            <w:r>
-              <w:rPr>
-                <w:rFonts w:eastAsia="Times New Roman" w:cs="Calibri"/>
-                <w:color w:val="000000"/>
-                <w:lang w:eastAsia="fr-FR"/>
-              </w:rPr>
-              <w:t>e</w:t>
-            </w:r>
-            <w:r>
-              <w:rPr>
-                <w:rFonts w:eastAsia="Times New Roman" w:cs="Calibri"/>
-                <w:color w:val="000000"/>
-                <w:lang w:eastAsia="fr-FR"/>
-              </w:rPr>
-              <w:t xml:space="preserve"> Octets</w:t>
+              <w:left w:val="single" w:sz="4" w:space="0" w:color="00000A"/>
+              <w:bottom w:val="single" w:sz="4" w:space="0" w:color="00000A"/>
+              <w:right w:val="single" w:sz="4" w:space="0" w:color="00000A"/>
+            </w:tcBorders>
+            <w:vAlign w:val="bottom"/>
+            <w:hideMark/>
+          </w:tcPr>
+          <w:p>
+            <w:pPr>
+              <w:jc w:val="center"/>
+            </w:pPr>
+            <w:r>
+              <w:rPr>
+                <w:rFonts w:eastAsia="Times New Roman" w:cs="Calibri"/>
+                <w:color w:val="000000"/>
+                <w:lang w:eastAsia="fr-FR"/>
+              </w:rPr>
+              <w:t>Paire Octets</w:t>
             </w:r>
           </w:p>
         </w:tc>
@@ -3502,12 +3037,13 @@
           <w:tcPr>
             <w:tcW w:w="2834" w:type="dxa"/>
             <w:tcBorders>
-              <w:left w:val="single" w:sz="4" w:space="0" w:color="00000A"/>
-              <w:bottom w:val="single" w:sz="4" w:space="0" w:color="00000A"/>
-              <w:right w:val="single" w:sz="4" w:space="0" w:color="00000A"/>
-            </w:tcBorders>
-            <w:shd w:val="clear" w:color="auto" w:fill="auto"/>
-            <w:vAlign w:val="bottom"/>
+              <w:top w:val="single" w:sz="4" w:space="0" w:color="00000A"/>
+              <w:left w:val="single" w:sz="4" w:space="0" w:color="00000A"/>
+              <w:bottom w:val="single" w:sz="4" w:space="0" w:color="00000A"/>
+              <w:right w:val="single" w:sz="4" w:space="0" w:color="00000A"/>
+            </w:tcBorders>
+            <w:vAlign w:val="bottom"/>
+            <w:hideMark/>
           </w:tcPr>
           <w:p>
             <w:pPr>
@@ -3527,11 +3063,13 @@
           <w:tcPr>
             <w:tcW w:w="3120" w:type="dxa"/>
             <w:tcBorders>
-              <w:bottom w:val="single" w:sz="4" w:space="0" w:color="00000A"/>
-              <w:right w:val="single" w:sz="4" w:space="0" w:color="00000A"/>
-            </w:tcBorders>
-            <w:shd w:val="clear" w:color="auto" w:fill="auto"/>
-            <w:vAlign w:val="bottom"/>
+              <w:top w:val="single" w:sz="4" w:space="0" w:color="00000A"/>
+              <w:left w:val="single" w:sz="4" w:space="0" w:color="00000A"/>
+              <w:bottom w:val="single" w:sz="4" w:space="0" w:color="00000A"/>
+              <w:right w:val="single" w:sz="4" w:space="0" w:color="00000A"/>
+            </w:tcBorders>
+            <w:vAlign w:val="bottom"/>
+            <w:hideMark/>
           </w:tcPr>
           <w:p>
             <w:pPr>
@@ -3551,11 +3089,13 @@
           <w:tcPr>
             <w:tcW w:w="2835" w:type="dxa"/>
             <w:tcBorders>
-              <w:bottom w:val="single" w:sz="4" w:space="0" w:color="00000A"/>
-              <w:right w:val="single" w:sz="4" w:space="0" w:color="00000A"/>
-            </w:tcBorders>
-            <w:shd w:val="clear" w:color="auto" w:fill="auto"/>
-            <w:vAlign w:val="bottom"/>
+              <w:top w:val="single" w:sz="4" w:space="0" w:color="00000A"/>
+              <w:left w:val="single" w:sz="4" w:space="0" w:color="00000A"/>
+              <w:bottom w:val="single" w:sz="4" w:space="0" w:color="00000A"/>
+              <w:right w:val="single" w:sz="4" w:space="0" w:color="00000A"/>
+            </w:tcBorders>
+            <w:vAlign w:val="bottom"/>
+            <w:hideMark/>
           </w:tcPr>
           <w:p>
             <w:pPr>
@@ -3580,32 +3120,25 @@
           <w:tcPr>
             <w:tcW w:w="2834" w:type="dxa"/>
             <w:tcBorders>
-              <w:left w:val="single" w:sz="4" w:space="0" w:color="00000A"/>
-              <w:bottom w:val="single" w:sz="4" w:space="0" w:color="00000A"/>
-              <w:right w:val="single" w:sz="4" w:space="0" w:color="00000A"/>
-            </w:tcBorders>
-            <w:shd w:val="clear" w:color="auto" w:fill="auto"/>
-            <w:vAlign w:val="bottom"/>
-          </w:tcPr>
-          <w:p>
-            <w:pPr>
-              <w:jc w:val="center"/>
-            </w:pPr>
-            <w:r>
-              <w:rPr>
-                <w:rFonts w:eastAsia="Times New Roman" w:cs="Calibri"/>
-                <w:color w:val="000000"/>
-                <w:lang w:eastAsia="fr-FR"/>
-              </w:rPr>
-              <w:t>Temps exécution</w:t>
-            </w:r>
-            <w:r>
-              <w:rPr>
-                <w:rFonts w:eastAsia="Times New Roman" w:cs="Calibri"/>
-                <w:color w:val="000000"/>
-                <w:lang w:eastAsia="fr-FR"/>
-              </w:rPr>
-              <w:t xml:space="preserve"> (s)</w:t>
+              <w:top w:val="single" w:sz="4" w:space="0" w:color="00000A"/>
+              <w:left w:val="single" w:sz="4" w:space="0" w:color="00000A"/>
+              <w:bottom w:val="single" w:sz="4" w:space="0" w:color="00000A"/>
+              <w:right w:val="single" w:sz="4" w:space="0" w:color="00000A"/>
+            </w:tcBorders>
+            <w:vAlign w:val="bottom"/>
+            <w:hideMark/>
+          </w:tcPr>
+          <w:p>
+            <w:pPr>
+              <w:jc w:val="center"/>
+            </w:pPr>
+            <w:r>
+              <w:rPr>
+                <w:rFonts w:eastAsia="Times New Roman" w:cs="Calibri"/>
+                <w:color w:val="000000"/>
+                <w:lang w:eastAsia="fr-FR"/>
+              </w:rPr>
+              <w:t>Temps exécution (s)</w:t>
             </w:r>
           </w:p>
         </w:tc>
@@ -3613,11 +3146,13 @@
           <w:tcPr>
             <w:tcW w:w="3120" w:type="dxa"/>
             <w:tcBorders>
-              <w:bottom w:val="single" w:sz="4" w:space="0" w:color="00000A"/>
-              <w:right w:val="single" w:sz="4" w:space="0" w:color="00000A"/>
-            </w:tcBorders>
-            <w:shd w:val="clear" w:color="auto" w:fill="auto"/>
-            <w:vAlign w:val="bottom"/>
+              <w:top w:val="single" w:sz="4" w:space="0" w:color="00000A"/>
+              <w:left w:val="single" w:sz="4" w:space="0" w:color="00000A"/>
+              <w:bottom w:val="single" w:sz="4" w:space="0" w:color="00000A"/>
+              <w:right w:val="single" w:sz="4" w:space="0" w:color="00000A"/>
+            </w:tcBorders>
+            <w:vAlign w:val="bottom"/>
+            <w:hideMark/>
           </w:tcPr>
           <w:p>
             <w:pPr>
@@ -3637,11 +3172,13 @@
           <w:tcPr>
             <w:tcW w:w="2835" w:type="dxa"/>
             <w:tcBorders>
-              <w:bottom w:val="single" w:sz="4" w:space="0" w:color="00000A"/>
-              <w:right w:val="single" w:sz="4" w:space="0" w:color="00000A"/>
-            </w:tcBorders>
-            <w:shd w:val="clear" w:color="auto" w:fill="auto"/>
-            <w:vAlign w:val="bottom"/>
+              <w:top w:val="single" w:sz="4" w:space="0" w:color="00000A"/>
+              <w:left w:val="single" w:sz="4" w:space="0" w:color="00000A"/>
+              <w:bottom w:val="single" w:sz="4" w:space="0" w:color="00000A"/>
+              <w:right w:val="single" w:sz="4" w:space="0" w:color="00000A"/>
+            </w:tcBorders>
+            <w:vAlign w:val="bottom"/>
+            <w:hideMark/>
           </w:tcPr>
           <w:p>
             <w:pPr>
@@ -3666,12 +3203,13 @@
           <w:tcPr>
             <w:tcW w:w="2834" w:type="dxa"/>
             <w:tcBorders>
-              <w:left w:val="single" w:sz="4" w:space="0" w:color="00000A"/>
-              <w:bottom w:val="single" w:sz="4" w:space="0" w:color="00000A"/>
-              <w:right w:val="single" w:sz="4" w:space="0" w:color="00000A"/>
-            </w:tcBorders>
-            <w:shd w:val="clear" w:color="auto" w:fill="auto"/>
-            <w:vAlign w:val="bottom"/>
+              <w:top w:val="single" w:sz="4" w:space="0" w:color="00000A"/>
+              <w:left w:val="single" w:sz="4" w:space="0" w:color="00000A"/>
+              <w:bottom w:val="single" w:sz="4" w:space="0" w:color="00000A"/>
+              <w:right w:val="single" w:sz="4" w:space="0" w:color="00000A"/>
+            </w:tcBorders>
+            <w:vAlign w:val="bottom"/>
+            <w:hideMark/>
           </w:tcPr>
           <w:p>
             <w:pPr>
@@ -3691,11 +3229,13 @@
           <w:tcPr>
             <w:tcW w:w="3120" w:type="dxa"/>
             <w:tcBorders>
-              <w:bottom w:val="single" w:sz="4" w:space="0" w:color="00000A"/>
-              <w:right w:val="single" w:sz="4" w:space="0" w:color="00000A"/>
-            </w:tcBorders>
-            <w:shd w:val="clear" w:color="auto" w:fill="auto"/>
-            <w:vAlign w:val="bottom"/>
+              <w:top w:val="single" w:sz="4" w:space="0" w:color="00000A"/>
+              <w:left w:val="single" w:sz="4" w:space="0" w:color="00000A"/>
+              <w:bottom w:val="single" w:sz="4" w:space="0" w:color="00000A"/>
+              <w:right w:val="single" w:sz="4" w:space="0" w:color="00000A"/>
+            </w:tcBorders>
+            <w:vAlign w:val="bottom"/>
+            <w:hideMark/>
           </w:tcPr>
           <w:p>
             <w:pPr>
@@ -3715,11 +3255,13 @@
           <w:tcPr>
             <w:tcW w:w="2835" w:type="dxa"/>
             <w:tcBorders>
-              <w:bottom w:val="single" w:sz="4" w:space="0" w:color="00000A"/>
-              <w:right w:val="single" w:sz="4" w:space="0" w:color="00000A"/>
-            </w:tcBorders>
-            <w:shd w:val="clear" w:color="auto" w:fill="auto"/>
-            <w:vAlign w:val="bottom"/>
+              <w:top w:val="single" w:sz="4" w:space="0" w:color="00000A"/>
+              <w:left w:val="single" w:sz="4" w:space="0" w:color="00000A"/>
+              <w:bottom w:val="single" w:sz="4" w:space="0" w:color="00000A"/>
+              <w:right w:val="single" w:sz="4" w:space="0" w:color="00000A"/>
+            </w:tcBorders>
+            <w:vAlign w:val="bottom"/>
+            <w:hideMark/>
           </w:tcPr>
           <w:p>
             <w:pPr>
@@ -3778,16 +3320,7 @@
         <w:pStyle w:val="Corpsdetexte"/>
       </w:pPr>
       <w:r>
-        <w:t xml:space="preserve">Dans cette partie, nous analyserons les </w:t>
-      </w:r>
-      <w:r>
-        <w:t xml:space="preserve">résultats obtenus selon </w:t>
-      </w:r>
-      <w:r>
-        <w:t>trois catégories</w:t>
-      </w:r>
-      <w:r>
-        <w:t> : la compression du message, le temps d’exécution de l’algorithme de codage et la mémoire utilisé. Ensuite, nous comparerons les résultats obtenus à nos hypothèses de la première question.</w:t>
+        <w:t>Dans cette partie, nous analyserons les résultats obtenus selon trois catégories : la compression du message, le temps d’exécution de l’algorithme de codage et la mémoire utilisé. Ensuite, nous comparerons les résultats obtenus à nos hypothèses de la première question.</w:t>
       </w:r>
     </w:p>
     <w:p>
@@ -3816,48 +3349,15 @@
         <w:pStyle w:val="Corpsdetexte"/>
       </w:pPr>
       <w:r>
-        <w:t>Tou</w:t>
-      </w:r>
-      <w:r>
-        <w:t xml:space="preserve">t d’abord, dans le tableau 1, nous pouvons constater que pour </w:t>
-      </w:r>
-      <w:r>
-        <w:t>une image composée</w:t>
-      </w:r>
-      <w:r>
-        <w:t xml:space="preserve"> de motif (un lion dans notre image), l’algorithme par paire d’octet compresse deux fois mieux le message que l’algorithme prédictif mélangé au codage Huffman, ce qui s’avère tr</w:t>
-      </w:r>
-      <w:r>
-        <w:t>ès intéressant.</w:t>
-      </w:r>
-    </w:p>
-    <w:p>
-      <w:pPr>
-        <w:pStyle w:val="Corpsdetexte"/>
-      </w:pPr>
-      <w:r>
-        <w:t>Dans les tableaux 2 et 3, qui affichent les résultats pour une image avec une alternance de noir et de blanc, on se rend compte de quelque chose de particulièrement intrigant. Si le codage par paire d’octets réduit considérablement la taill</w:t>
-      </w:r>
-      <w:r>
-        <w:t xml:space="preserve">e du message, passant de 33020 </w:t>
-      </w:r>
-      <w:r>
-        <w:t>caractères</w:t>
-      </w:r>
-      <w:r>
-        <w:t xml:space="preserve"> à 8, le codage prédictif mélangé au codage Huffman ne réduit absolument pas la taille du message. En réalité, ce résultat semble très naturel. En effet, compte tenu du fait que notre message ne contient que des 0 et</w:t>
-      </w:r>
-      <w:r>
-        <w:t xml:space="preserve"> des 1, même si le codage prédictif permettait, avec </w:t>
-      </w:r>
-      <w:r>
-        <w:t>une formule optimale</w:t>
-      </w:r>
-      <w:r>
-        <w:t>, d’avoir que des 0, chaque symbole du message tiendrait sur un bit, comme pour le message original. Ainsi, le codage Huffman ne serait pas capable d’améliorer la compression. En effet</w:t>
-      </w:r>
-      <w:r>
-        <w:t>, le codage Huffman permet d’optimiser le nombre nécessaire de bits à chaque symbole. Comme chaque symbole tient déjà sur un bit, cela ne pourrait pas améliorer la compression du message.</w:t>
+        <w:t>Tout d’abord, dans le tableau 1, nous pouvons constater que pour une image composée de motif (un lion dans notre image), l’algorithme par paire d’octet compresse deux fois mieux le message que l’algorithme prédictif mélangé au codage Huffman, ce qui s’avère très intéressant.</w:t>
+      </w:r>
+    </w:p>
+    <w:p>
+      <w:pPr>
+        <w:pStyle w:val="Corpsdetexte"/>
+      </w:pPr>
+      <w:r>
+        <w:t>Dans les tableaux 2 et 3, qui affichent les résultats pour une image avec une alternance de noir et de blanc, on se rend compte de quelque chose de particulièrement intrigant. Si le codage par paire d’octets réduit considérablement la taille du message, passant de 33020 caractères à 8, le codage prédictif mélangé au codage Huffman ne réduit absolument pas la taille du message. En réalité, ce résultat semble très naturel. En effet, compte tenu du fait que notre message ne contient que des 0 et des 1, même si le codage prédictif permettait, avec une formule optimale, d’avoir que des 0, chaque symbole du message tiendrait sur un bit, comme pour le message original. Ainsi, le codage Huffman ne serait pas capable d’améliorer la compression. En effet, le codage Huffman permet d’optimiser le nombre nécessaire de bits à chaque symbole. Comme chaque symbole tient déjà sur un bit, cela ne pourrait pas améliorer la compression du message.</w:t>
       </w:r>
     </w:p>
     <w:p>
@@ -3871,45 +3371,15 @@
       </w:pPr>
       <w:r>
         <w:lastRenderedPageBreak/>
-        <w:t>Par la suite, on constate dans les tableaux 4 et 5 que le codage pr</w:t>
-      </w:r>
-      <w:r>
-        <w:t xml:space="preserve">édictif réagit exactement de la même façon que dans </w:t>
-      </w:r>
-      <w:r>
-        <w:t>les deux tableaux précédents</w:t>
-      </w:r>
-      <w:r>
-        <w:t xml:space="preserve">. En revanche, dans le tableau 5, qui ne comporte que 90 </w:t>
-      </w:r>
-      <w:r>
-        <w:t>éléments, on</w:t>
-      </w:r>
-      <w:r>
-        <w:t xml:space="preserve"> peut tout de même remarquer que la compression échoue totalement, augmentant ainsi la taille du message. C</w:t>
-      </w:r>
-      <w:r>
-        <w:t xml:space="preserve">ela pourrait être améliorer en choisissant une formule plus approprier pour déterminer l’erreur. En effet, la formule actuel produit trois symboles différents dans le message, ce qui s’encode en deux bits. Cela </w:t>
-      </w:r>
-      <w:r>
-        <w:t>augmente donc</w:t>
-      </w:r>
-      <w:r>
-        <w:t xml:space="preserve"> légèrement la taille du messag</w:t>
-      </w:r>
-      <w:r>
-        <w:t xml:space="preserve">e. </w:t>
-      </w:r>
-    </w:p>
-    <w:p>
-      <w:pPr>
-        <w:pStyle w:val="Corpsdetexte"/>
-      </w:pPr>
-      <w:r>
-        <w:t>Enfin, dans le tableau 6, on se rend compte que le codage prédictif, toujours couplé au codage de Huffman, diminue la taille du message d’un facteur proche de 2,60, tandis que le message par paire d’octets diminue la taille du message par un facteur d’</w:t>
-      </w:r>
-      <w:r>
-        <w:t>environ 5,90.</w:t>
+        <w:t xml:space="preserve">Par la suite, on constate dans les tableaux 4 et 5 que le codage prédictif réagit exactement de la même façon que dans les deux tableaux précédents. En revanche, dans le tableau 5, qui ne comporte que 90 éléments, on peut tout de même remarquer que la compression échoue totalement, augmentant ainsi la taille du message. Cela pourrait être améliorer en choisissant une formule plus approprier pour déterminer l’erreur. En effet, la formule actuel produit trois symboles différents dans le message, ce qui s’encode en deux bits. Cela augmente donc légèrement la taille du message. </w:t>
+      </w:r>
+    </w:p>
+    <w:p>
+      <w:pPr>
+        <w:pStyle w:val="Corpsdetexte"/>
+      </w:pPr>
+      <w:r>
+        <w:t>Enfin, dans le tableau 6, on se rend compte que le codage prédictif, toujours couplé au codage de Huffman, diminue la taille du message d’un facteur proche de 2,60, tandis que le message par paire d’octets diminue la taille du message par un facteur d’environ 5,90.</w:t>
       </w:r>
     </w:p>
     <w:p>
@@ -3942,90 +3412,15 @@
         <w:pStyle w:val="Corpsdetexte"/>
       </w:pPr>
       <w:r>
-        <w:t>Tout d’abord, dans le tableau 1, qui permet de coder une image composé</w:t>
-      </w:r>
-      <w:r>
-        <w:t>e</w:t>
-      </w:r>
-      <w:r>
-        <w:t xml:space="preserve"> d’un motif représentant un </w:t>
-      </w:r>
-      <w:r>
-        <w:t>tigre</w:t>
-      </w:r>
-      <w:r>
-        <w:t>, on se rend compte que le codage par pair</w:t>
-      </w:r>
-      <w:r>
-        <w:t>e</w:t>
-      </w:r>
-      <w:r>
-        <w:t xml:space="preserve"> d’octet prend un temps considérable par rapport </w:t>
-      </w:r>
-      <w:r>
-        <w:t xml:space="preserve">au codage </w:t>
-      </w:r>
-      <w:r>
-        <w:t>prédictif</w:t>
-      </w:r>
-      <w:r>
-        <w:t xml:space="preserve"> couplé au codage Huffman. En effet, le codage par </w:t>
-      </w:r>
-      <w:r>
-        <w:t xml:space="preserve">paire </w:t>
-      </w:r>
-      <w:r>
-        <w:t>d’octet prend environ 4700 fois plus de temps.</w:t>
-      </w:r>
-    </w:p>
-    <w:p>
-      <w:pPr>
-        <w:pStyle w:val="Corpsdetexte"/>
-      </w:pPr>
-      <w:r>
-        <w:t xml:space="preserve">En revanche, dans le cas d’une image composé d’une alternance de noir et de blanc, on peut </w:t>
-      </w:r>
-      <w:r>
-        <w:t>constater, comme présenté dans les tableaux 2 e</w:t>
-      </w:r>
-      <w:r>
-        <w:t xml:space="preserve">t 3, que le codage par </w:t>
-      </w:r>
-      <w:r>
-        <w:t xml:space="preserve">paire </w:t>
-      </w:r>
-      <w:r>
-        <w:t xml:space="preserve">d’octet est le plus rapide, et ce qu’importe la quantité d’information. </w:t>
-      </w:r>
-      <w:r>
-        <w:t>De plus</w:t>
-      </w:r>
-      <w:r>
-        <w:t>, le facteur diminue proportionnellement à la longueur du message. Par conséquent, il se peut qu’à partir d’une certaine taille, l’utilisation d’</w:t>
-      </w:r>
-      <w:r>
-        <w:t>un codage prédictif couplé à un codage Huffman soit plus rapide. Avec les données que nous avons récolté</w:t>
-      </w:r>
-      <w:r>
-        <w:t>es</w:t>
-      </w:r>
-      <w:r>
-        <w:t xml:space="preserve">, on se rend compte que lorsque l’on a 33020 données, le codage par </w:t>
-      </w:r>
-      <w:r>
-        <w:t xml:space="preserve">paire </w:t>
-      </w:r>
-      <w:r>
-        <w:t xml:space="preserve">d’octet est environ 5 fois plus rapide. De </w:t>
-      </w:r>
-      <w:r>
-        <w:t>même</w:t>
-      </w:r>
-      <w:r>
-        <w:t>, quand le message a une longueu</w:t>
-      </w:r>
-      <w:r>
-        <w:t>r de 90, il est 125 fois plus rapide.</w:t>
+        <w:t>Tout d’abord, dans le tableau 1, qui permet de coder une image composée d’un motif représentant un tigre, on se rend compte que le codage par paire d’octet prend un temps considérable par rapport au codage prédictif couplé au codage Huffman. En effet, le codage par paire d’octet prend environ 4700 fois plus de temps.</w:t>
+      </w:r>
+    </w:p>
+    <w:p>
+      <w:pPr>
+        <w:pStyle w:val="Corpsdetexte"/>
+      </w:pPr>
+      <w:r>
+        <w:t>En revanche, dans le cas d’une image composé d’une alternance de noir et de blanc, on peut constater, comme présenté dans les tableaux 2 et 3, que le codage par paire d’octet est le plus rapide, et ce qu’importe la quantité d’information. De plus, le facteur diminue proportionnellement à la longueur du message. Par conséquent, il se peut qu’à partir d’une certaine taille, l’utilisation d’un codage prédictif couplé à un codage Huffman soit plus rapide. Avec les données que nous avons récoltées, on se rend compte que lorsque l’on a 33020 données, le codage par paire d’octet est environ 5 fois plus rapide. De même, quand le message a une longueur de 90, il est 125 fois plus rapide.</w:t>
       </w:r>
     </w:p>
     <w:p>
@@ -4035,12 +3430,32 @@
       <w:r>
         <w:t>Ce constat se reproduit dans les tableaux 4 et 5, qui permettent d’analyser les données pour des images composées d’une moitié blanche et d’une autre moitié noire.</w:t>
       </w:r>
-    </w:p>
-    <w:p>
-      <w:pPr>
-        <w:pStyle w:val="Corpsdetexte"/>
-      </w:pPr>
-      <w:r>
+      <w:r>
+        <w:rPr>
+          <w:color w:val="00000A"/>
+        </w:rPr>
+        <w:t xml:space="preserve"> </w:t>
+      </w:r>
+      <w:r>
+        <w:t>Ainsi, on se rend que pour une image ayant une longueur d’environ 30020 éléments, le codage pair d’octet est environ deux fois plus rapide. De plus, s’il y a moins d’élément, la différence de temps est nettement plus grande. En effet, lorsqu’il y a 90 pixels dans l’image, le codage par pair d’octet est environ 47 fois plus rapide.</w:t>
+      </w:r>
+    </w:p>
+    <w:p>
+      <w:pPr>
+        <w:pStyle w:val="Corpsdetexte"/>
+      </w:pPr>
+    </w:p>
+    <w:p>
+      <w:pPr>
+        <w:pStyle w:val="Corpsdetexte"/>
+      </w:pPr>
+    </w:p>
+    <w:p>
+      <w:pPr>
+        <w:pStyle w:val="Corpsdetexte"/>
+      </w:pPr>
+      <w:r>
+        <w:lastRenderedPageBreak/>
         <w:t xml:space="preserve">On peut expliquer le temps considérable que prend le codage par paire d’octets pour une image complexe (autre que noir et blanc) grâce au dictionnaire qu’il maintient à jour à chaque paire de symbole parcouru de la chaine originale. En effet pour un grand nombre de symboles (image en couleur / niveau de gris), le nombre de combinaisons de symboles grandit également, et ainsi le parcours du dictionnaire pour ajouter/modifier une paire de symbole devient plus difficile. </w:t>
       </w:r>
     </w:p>
@@ -4049,33 +3464,7 @@
         <w:pStyle w:val="Corpsdetexte"/>
       </w:pPr>
       <w:r>
-        <w:lastRenderedPageBreak/>
-        <w:t>Concernant la rapidité du codage par paire d’octets dans le cas d’ima</w:t>
-      </w:r>
-      <w:r>
-        <w:t xml:space="preserve">ges </w:t>
-      </w:r>
-      <w:r>
-        <w:t xml:space="preserve">à 2 teintes (noir et blanc), c’est encore une fois la taille dictionnaire </w:t>
-      </w:r>
-      <w:r>
-        <w:t xml:space="preserve">qui joue un </w:t>
-      </w:r>
-      <w:proofErr w:type="spellStart"/>
-      <w:r>
-        <w:t>role</w:t>
-      </w:r>
-      <w:proofErr w:type="spellEnd"/>
-      <w:r>
-        <w:t xml:space="preserve"> important. </w:t>
-      </w:r>
-      <w:proofErr w:type="gramStart"/>
-      <w:r>
-        <w:t>Les seuls motifs possible</w:t>
-      </w:r>
-      <w:proofErr w:type="gramEnd"/>
-      <w:r>
-        <w:t xml:space="preserve"> étant 11 10 01 00 le parcours de ce dernier se fait très rapidement.</w:t>
+        <w:t>Concernant la rapidité du codage par paire d’octets dans le cas d’images à 2 teintes (noir et blanc), c’est encore une fois la taille dictionnaire qui joue un role important. Les seuls motifs possible étant 11 10 01 00 le parcours de ce dernier se fait très rapidement.</w:t>
       </w:r>
     </w:p>
     <w:p>
@@ -4096,40 +3485,15 @@
           <w:b/>
           <w:bCs/>
         </w:rPr>
-        <w:t>Mémoire vive utilisé</w:t>
-      </w:r>
-      <w:r>
-        <w:rPr>
-          <w:b/>
-          <w:bCs/>
-        </w:rPr>
-        <w:t>e</w:t>
-      </w:r>
-    </w:p>
-    <w:p>
-      <w:pPr>
-        <w:pStyle w:val="Corpsdetexte"/>
-      </w:pPr>
-      <w:r>
-        <w:t>Pour la mémoire vive utilisée, il faut prendre en compte 2 choses : La mémoire prise par l’image de départ et celle prise par les différents objets cré</w:t>
-      </w:r>
-      <w:r>
-        <w:t>e</w:t>
-      </w:r>
-      <w:r>
-        <w:t>s par l’algorithme. Pour une</w:t>
-      </w:r>
-      <w:r>
-        <w:t xml:space="preserve"> même image la différence </w:t>
-      </w:r>
-      <w:r>
-        <w:t xml:space="preserve">dans nos tableaux </w:t>
-      </w:r>
-      <w:r>
-        <w:t xml:space="preserve">montre alors quel algorithme consomme le plus de mémoire pendant son </w:t>
-      </w:r>
-      <w:r>
-        <w:t>exécution.</w:t>
+        <w:t>Mémoire vive utilisée</w:t>
+      </w:r>
+    </w:p>
+    <w:p>
+      <w:pPr>
+        <w:pStyle w:val="Corpsdetexte"/>
+      </w:pPr>
+      <w:r>
+        <w:t>Pour la mémoire vive utilisée, il faut prendre en compte 2 choses : La mémoire prise par l’image de départ et celle prise par les différents objets crées par l’algorithme. Pour une même image la différence dans nos tableaux montre alors quel algorithme consomme le plus de mémoire pendant son exécution.</w:t>
       </w:r>
     </w:p>
     <w:p>
@@ -4145,31 +3509,8 @@
         <w:pStyle w:val="Corpsdetexte"/>
       </w:pPr>
       <w:r>
-        <w:t>Deuxièmement</w:t>
-      </w:r>
-      <w:r>
-        <w:t>, si on regarde les tableaux 3 et 5, on se rend compte que l’algorithme prédictif consomme la même quantité de mémoire peu importe si les pixels blancs et noirs sont alternés ou non. Ce n’est pas le cas pour le codage par paire d’octets qui consommera moins de mémoire pour des pixels noir et blanc alternés, ce qui fait du sens puisque le motif est tout le temps le même dans le cas des pixels alternés (01 et 10 dans le dictionnaire).</w:t>
-      </w:r>
-    </w:p>
-    <w:p>
-      <w:pPr>
-        <w:pStyle w:val="Corpsdetexte"/>
-      </w:pPr>
-    </w:p>
-    <w:p>
-      <w:pPr>
-        <w:pStyle w:val="Corpsdetexte"/>
-      </w:pPr>
-    </w:p>
-    <w:p>
-      <w:pPr>
-        <w:pStyle w:val="Corpsdetexte"/>
-      </w:pPr>
-    </w:p>
-    <w:p>
-      <w:pPr>
-        <w:pStyle w:val="Corpsdetexte"/>
-      </w:pPr>
+        <w:t>Deuxièmement, si on regarde les tableaux 3 et 5, on se rend compte que l’algorithme prédictif consomme la même quantité de mémoire peu importe si les pixels blancs et noirs sont alternés ou non. Ce n’est pas le cas pour le codage par paire d’octets qui consommera moins de mémoire pour des pixels noir et blanc alternés, ce qui fait du sens puisque le motif est tout le temps le même dans le cas des pixels alternés (01 et 10 dans le dictionnaire).</w:t>
+      </w:r>
     </w:p>
     <w:p>
       <w:pPr>
@@ -4222,36 +3563,44 @@
         <w:rPr>
           <w:b/>
         </w:rPr>
-        <w:t>hypothèse 1</w:t>
+        <w:t xml:space="preserve">hypothèse 1 </w:t>
+      </w:r>
+      <w:r>
+        <w:t>puisque le taux de compression pour les images en noir et blanc est bien meilleur pour l’algorithme de codage par paire d’octets. Par exemple pour l’image qui alterne un pixel blanc et un pixel noir, on trouve un taux de compression de 18 pour « paire d’octet » et de 1 (pas de compression) pour « prédictif ».</w:t>
+      </w:r>
+    </w:p>
+    <w:p>
+      <w:pPr>
+        <w:pStyle w:val="Corpsdetexte"/>
+      </w:pPr>
+      <w:r>
+        <w:t>En revanche l’</w:t>
       </w:r>
       <w:r>
         <w:rPr>
           <w:b/>
         </w:rPr>
-        <w:t xml:space="preserve"> </w:t>
-      </w:r>
-      <w:r>
-        <w:t>puisque le taux de compression pour les images en noir et blanc est bien meilleur pour l’algorithme de codage par paire d’octets. Par exemple pour l’image qui alterne un pixel blanc et un pixel noir, on trouve un taux de compression de 18 pour « paire d’octet » et de 1 (pas de compression) pour « prédictif ».</w:t>
-      </w:r>
-    </w:p>
-    <w:p>
-      <w:pPr>
-        <w:pStyle w:val="Corpsdetexte"/>
-      </w:pPr>
-      <w:r>
-        <w:t>En revanche l’</w:t>
+        <w:t>hypothèse 2</w:t>
+      </w:r>
+      <w:r>
+        <w:t xml:space="preserve"> semble erronée car nos images qui ne présentent pas de motifs récurrents ou un faible nombre de couleurs (image du tigre / image dégradée) ne sont pas mieux compressées par l’algorithme de codage prédictif. </w:t>
+      </w:r>
+    </w:p>
+    <w:p>
+      <w:pPr>
+        <w:pStyle w:val="Corpsdetexte"/>
+      </w:pPr>
+      <w:r>
+        <w:t>L’</w:t>
       </w:r>
       <w:r>
         <w:rPr>
           <w:b/>
         </w:rPr>
-        <w:t>hypothèse 2</w:t>
-      </w:r>
-      <w:r>
-        <w:t xml:space="preserve"> semble erronée</w:t>
-      </w:r>
-      <w:r>
-        <w:t xml:space="preserve"> car nos images qui ne présentent pas de motifs récurrents ou un faible nombre de couleurs (image du tigre / image dégradée) ne sont pas mieux compressées par l’algorithme de codage prédictif. </w:t>
+        <w:t xml:space="preserve">hypothèse 3 </w:t>
+      </w:r>
+      <w:r>
+        <w:t xml:space="preserve">parait à moitié vraie. En effet selon la complexité de l’image (nombre de couleur et motifs) on trouve un résultat différent : Pour une image en couleur l’algorithme de codage par paire d’octet est inutilisable car il prend plus de 30 minutes à s’exécuter (pour une petite image...), tandis que le codage prédictif est très efficace se termine en 1 seconde environ. Néanmoins, pour une image simple (2 couleurs) l’algorithme de codage par paire semble être encore plus rapide que le codage prédictif (une demi seconde environ). </w:t>
       </w:r>
     </w:p>
     <w:p>
@@ -4265,84 +3614,40 @@
         <w:rPr>
           <w:b/>
         </w:rPr>
-        <w:t xml:space="preserve">hypothèse 3 </w:t>
-      </w:r>
-      <w:r>
-        <w:t xml:space="preserve">parait à moitié vraie. En effet selon la complexité de l’image (nombre de couleur et motifs) on trouve un résultat différent : Pour une image en couleur l’algorithme de codage par paire d’octet est inutilisable car il prend plus de 30 minutes à s’exécuter (pour une petite </w:t>
-      </w:r>
-      <w:proofErr w:type="gramStart"/>
-      <w:r>
-        <w:t>image..</w:t>
-      </w:r>
-      <w:proofErr w:type="gramEnd"/>
-      <w:r>
-        <w:t>), tandis que le codage prédictif est très efficace se termine en 1 seconde environ. Néanmoins, pour une image simple (2 couleurs) l’algorithme de codage par paire semble être encore plus rapide que le codage prédictif (</w:t>
-      </w:r>
-      <w:r>
-        <w:t>une</w:t>
-      </w:r>
+        <w:t xml:space="preserve">hypothèse 4 </w:t>
+      </w:r>
+      <w:r>
+        <w:t xml:space="preserve">est clairement fausse selon nos expériences. Nous pensions que la taille occupée en mémoire serait moindre pour l’algorithme prédictif + Huffman, or on se rend compte qu’elle est plus élevée pour toutes nos images. </w:t>
+      </w:r>
+    </w:p>
+    <w:p>
+      <w:pPr>
+        <w:pStyle w:val="Corpsdetexte"/>
+      </w:pPr>
+    </w:p>
+    <w:p>
+      <w:pPr>
+        <w:pStyle w:val="Corpsdetexte"/>
+      </w:pPr>
+    </w:p>
+    <w:p>
+      <w:pPr>
+        <w:pStyle w:val="Corpsdetexte"/>
+      </w:pPr>
+    </w:p>
+    <w:p>
+      <w:pPr>
+        <w:pStyle w:val="Corpsdetexte"/>
+      </w:pPr>
+    </w:p>
+    <w:p>
+      <w:pPr>
+        <w:pStyle w:val="Corpsdetexte"/>
+      </w:pPr>
+    </w:p>
+    <w:p>
       <w:bookmarkStart w:id="0" w:name="_GoBack"/>
       <w:bookmarkEnd w:id="0"/>
-      <w:r>
-        <w:t xml:space="preserve"> demi seconde</w:t>
-      </w:r>
-      <w:r>
-        <w:t xml:space="preserve"> environ). </w:t>
-      </w:r>
-    </w:p>
-    <w:p>
-      <w:pPr>
-        <w:pStyle w:val="Corpsdetexte"/>
-      </w:pPr>
-      <w:r>
-        <w:t>L’</w:t>
-      </w:r>
-      <w:r>
-        <w:rPr>
-          <w:b/>
-        </w:rPr>
-        <w:t xml:space="preserve">hypothèse 4 </w:t>
-      </w:r>
-      <w:r>
-        <w:t>est clairement fausse selon nos expériences. Nous pensions que la taille occupée en mémoire serait moindre pour l’algorithme prédictif +</w:t>
-      </w:r>
-      <w:r>
-        <w:t xml:space="preserve"> Huffman, or on se rend compte qu’elle est plus élevé</w:t>
-      </w:r>
-      <w:r>
-        <w:t>e</w:t>
-      </w:r>
-      <w:r>
-        <w:t xml:space="preserve"> pour</w:t>
-      </w:r>
-      <w:r>
-        <w:t xml:space="preserve"> toutes nos images. </w:t>
-      </w:r>
-    </w:p>
-    <w:p>
-      <w:pPr>
-        <w:pStyle w:val="Corpsdetexte"/>
-      </w:pPr>
-    </w:p>
-    <w:p>
-      <w:pPr>
-        <w:pStyle w:val="Corpsdetexte"/>
-      </w:pPr>
-    </w:p>
-    <w:p>
-      <w:pPr>
-        <w:pStyle w:val="Corpsdetexte"/>
-      </w:pPr>
-    </w:p>
-    <w:p>
-      <w:pPr>
-        <w:pStyle w:val="Corpsdetexte"/>
-      </w:pPr>
-    </w:p>
-    <w:p>
-      <w:pPr>
-        <w:pStyle w:val="Corpsdetexte"/>
-      </w:pPr>
     </w:p>
     <w:sectPr>
       <w:pgSz w:w="12240" w:h="15840"/>
@@ -4750,6 +4055,7 @@
   <w:style w:type="paragraph" w:default="1" w:styleId="Normal">
     <w:name w:val="Normal"/>
     <w:qFormat/>
+    <w:rsid w:val="00A836AB"/>
   </w:style>
   <w:style w:type="character" w:default="1" w:styleId="Policepardfaut">
     <w:name w:val="Default Paragraph Font"/>

--- a/TP1/RAPPORT.docx
+++ b/TP1/RAPPORT.docx
@@ -1,6 +1,6 @@
 
 <file path=word/document.xml><?xml version="1.0" encoding="UTF-8" standalone="yes"?>
-<w:document xmlns:o="urn:schemas-microsoft-com:office:office" xmlns:r="http://schemas.openxmlformats.org/officeDocument/2006/relationships" xmlns:v="urn:schemas-microsoft-com:vml" xmlns:w="http://schemas.openxmlformats.org/wordprocessingml/2006/main" xmlns:w10="urn:schemas-microsoft-com:office:word" xmlns:wp="http://schemas.openxmlformats.org/drawingml/2006/wordprocessingDrawing" xmlns:wps="http://schemas.microsoft.com/office/word/2010/wordprocessingShape" xmlns:wpg="http://schemas.microsoft.com/office/word/2010/wordprocessingGroup" xmlns:mc="http://schemas.openxmlformats.org/markup-compatibility/2006" xmlns:wp14="http://schemas.microsoft.com/office/word/2010/wordprocessingDrawing" xmlns:w14="http://schemas.microsoft.com/office/word/2010/wordml" mc:Ignorable="w14 wp14"><w:body><w:sdt><w:sdtPr><w:docPartObj><w:docPartGallery w:val="Cover Pages"/><w:docPartUnique w:val="true"/></w:docPartObj><w:id w:val="1119160695"/></w:sdtPr><w:sdtContent><w:p><w:pPr><w:pStyle w:val="Normal"/><w:rPr></w:rPr></w:pPr><w:r><w:rPr></w:rPr></w:r></w:p><w:p><w:pPr><w:pStyle w:val="Normal"/><w:spacing w:before="3759" w:after="0"/><w:rPr></w:rPr></w:pPr><w:r><w:rPr></w:rPr><mc:AlternateContent><mc:Choice Requires="wps"><w:drawing><wp:anchor behindDoc="0" distT="0" distB="0" distL="182880" distR="182880" simplePos="0" locked="0" layoutInCell="1" allowOverlap="1" relativeHeight="2"><wp:simplePos x="0" y="0"/><wp:positionH relativeFrom="page"><wp:posOffset>1565275</wp:posOffset></wp:positionH><wp:positionV relativeFrom="page"><wp:posOffset>5431155</wp:posOffset></wp:positionV><wp:extent cx="4333875" cy="1680845"/><wp:effectExtent l="0" t="0" r="8890" b="2540"/><wp:wrapSquare wrapText="bothSides"/><wp:docPr id="1" name="Zone de texte 2"/><a:graphic xmlns:a="http://schemas.openxmlformats.org/drawingml/2006/main"><a:graphicData uri="http://schemas.microsoft.com/office/word/2010/wordprocessingShape"><wps:wsp><wps:cNvSpPr/><wps:spPr><a:xfrm><a:off x="0" y="0"/><a:ext cx="4333320" cy="1680120"/></a:xfrm><a:prstGeom prst="rect"><a:avLst></a:avLst></a:prstGeom><a:noFill/><a:ln w="6480"><a:noFill/></a:ln></wps:spPr><wps:style><a:lnRef idx="0"><a:schemeClr val="accent1"/></a:lnRef><a:fillRef idx="0"><a:schemeClr val="accent1"/></a:fillRef><a:effectRef idx="0"><a:schemeClr val="accent1"/></a:effectRef><a:fontRef idx="minor"/></wps:style><wps:txbx><w:txbxContent><w:p><w:pPr><w:pStyle w:val="NoSpacing"/><w:spacing w:lineRule="auto" w:line="216" w:before="40" w:after="560"/><w:rPr><w:color w:val="4472C4" w:themeColor="accent1"/><w:sz w:val="72"/><w:szCs w:val="72"/><w:lang w:val="fr-CA"/></w:rPr></w:pPr><w:sdt><w:sdtPr><w:alias w:val="Titre"/></w:sdtPr><w:sdtContent><w:r><w:rPr><w:color w:val="4472C4" w:themeColor="accent1"/><w:sz w:val="72"/><w:szCs w:val="72"/><w:lang w:val="fr-CA"/></w:rPr><w:t>TP1 INF8770</w:t></w:r></w:sdtContent></w:sdt></w:p><w:p><w:pPr><w:pStyle w:val="NoSpacing"/><w:spacing w:before="40" w:after="40"/><w:rPr><w:caps/><w:color w:val="1F4E79" w:themeColor="accent5" w:themeShade="80"/><w:sz w:val="28"/><w:szCs w:val="28"/><w:lang w:val="fr-CA"/></w:rPr></w:pPr><w:r><w:rPr><w:caps/><w:color w:val="1F4E79" w:themeColor="accent5" w:themeShade="80"/><w:sz w:val="28"/><w:szCs w:val="28"/><w:lang w:val="fr-CA"/></w:rPr><w:t>Comparaison et caractérisation de méthodes de codage</w:t></w:r></w:p></w:sdtContent></w:sdt><w:p><w:pPr><w:pStyle w:val="NoSpacing"/><w:spacing w:before="80" w:after="40"/><w:rPr></w:rPr></w:pPr><w:sdt><w:sdtPr><w:text/><w:dataBinding w:prefixMappings="xmlns:ns0=&apos;http://purl.org/dc/elements/1.1/&apos; xmlns:ns1=&apos;http://schemas.openxmlformats.org/package/2006/metadata/core-properties&apos; " w:xpath="/ns1:coreProperties[1]/ns0:creator[1]" w:storeItemID="{6C3C8BC8-F283-45AE-878A-BAB7291924A1}"/><w:alias w:val="Auteur"/></w:sdtPr><w:sdtContent><w:r><w:rPr><w:caps/><w:color w:val="5B9BD5" w:themeColor="accent5"/><w:sz w:val="24"/><w:szCs w:val="24"/></w:rPr><w:t>Valentin Bouis (1733927), BENJAMIN HEINEN</w:t></w:r></w:sdtContent></w:sdt><w:r><w:rPr><w:caps/><w:color w:val="5B9BD5" w:themeColor="accent5"/><w:sz w:val="24"/><w:szCs w:val="24"/></w:rPr><w:t>(</w:t></w:r><w:r><w:rPr><w:caps/><w:color w:val="5B9BD5" w:themeColor="accent5"/><w:sz w:val="24"/><w:szCs w:val="24"/></w:rPr><w:t>1780391</w:t></w:r><w:r><w:rPr><w:caps/><w:color w:val="5B9BD5" w:themeColor="accent5"/><w:sz w:val="24"/><w:szCs w:val="24"/></w:rPr><w:t>)</w:t></w:r></w:p></w:txbxContent></wps:txbx><wps:bodyPr lIns="0" rIns="0" tIns="0" bIns="0"><a:prstTxWarp prst="textNoShape"/><a:spAutoFit/></wps:bodyPr></wps:wsp></a:graphicData></a:graphic><wp14:sizeRelH relativeFrom="margin"><wp14:pctWidth>79000</wp14:pctWidth></wp14:sizeRelH><wp14:sizeRelV relativeFrom="page"><wp14:pctHeight>35000</wp14:pctHeight></wp14:sizeRelV></wp:anchor></w:drawing></mc:Choice><mc:Fallback><w:pict><v:rect id="shape_0" ID="Zone de texte 2" stroked="f" style="position:absolute;margin-left:123.25pt;margin-top:427.65pt;width:341.15pt;height:132.25pt;mso-position-horizontal-relative:page;mso-position-vertical-relative:page"><w10:wrap type="square"/><v:fill o:detectmouseclick="t" on="false"/><v:stroke color="#3465a4" weight="6480" joinstyle="round" endcap="flat"/><v:textbox><w:txbxContent><w:p><w:pPr><w:pStyle w:val="NoSpacing"/><w:spacing w:lineRule="auto" w:line="216" w:before="40" w:after="560"/><w:rPr><w:color w:val="4472C4" w:themeColor="accent1"/><w:sz w:val="72"/><w:szCs w:val="72"/><w:lang w:val="fr-CA"/></w:rPr></w:pPr><w:sdt><w:sdtPr><w:text/><w:dataBinding w:prefixMappings="xmlns:ns0=&apos;http://purl.org/dc/elements/1.1/&apos; xmlns:ns1=&apos;http://schemas.openxmlformats.org/package/2006/metadata/core-properties&apos; " w:xpath="/ns1:coreProperties[1]/ns0:title[1]" w:storeItemID="{6C3C8BC8-F283-45AE-878A-BAB7291924A1}"/><w:alias w:val="Titre"/></w:sdtPr><w:sdtContent><w:r><w:rPr><w:color w:val="4472C4" w:themeColor="accent1"/><w:sz w:val="72"/><w:szCs w:val="72"/><w:lang w:val="fr-CA"/></w:rPr><w:t>TP1 INF8770</w:t></w:r></w:sdtContent></w:sdt></w:p><w:sdt><w:sdtPr><w:text/><w:id w:val="188552033"/><w:dataBinding w:prefixMappings="xmlns:ns0=&apos;http://purl.org/dc/elements/1.1/&apos; xmlns:ns1=&apos;http://schemas.openxmlformats.org/package/2006/metadata/core-properties&apos; " w:xpath="/ns1:coreProperties[1]/ns0:subject[1]" w:storeItemID="{6C3C8BC8-F283-45AE-878A-BAB7291924A1}"/><w:alias w:val="Sous-titre"/></w:sdtPr><w:sdtContent><w:p><w:pPr><w:pStyle w:val="NoSpacing"/><w:spacing w:before="40" w:after="40"/><w:rPr><w:caps/><w:color w:val="1F4E79" w:themeColor="accent5" w:themeShade="80"/><w:sz w:val="28"/><w:szCs w:val="28"/><w:lang w:val="fr-CA"/></w:rPr></w:pPr><w:r><w:rPr><w:caps/><w:color w:val="1F4E79" w:themeColor="accent5" w:themeShade="80"/><w:sz w:val="28"/><w:szCs w:val="28"/><w:lang w:val="fr-CA"/></w:rPr><w:t>Comparaison et caractérisation de méthodes de codage</w:t></w:r></w:p></w:sdtContent></w:sdt><w:p><w:pPr><w:pStyle w:val="NoSpacing"/><w:spacing w:before="80" w:after="40"/><w:rPr></w:rPr></w:pPr><w:sdt><w:sdtPr><w:text/><w:dataBinding w:prefixMappings="xmlns:ns0=&apos;http://purl.org/dc/elements/1.1/&apos; xmlns:ns1=&apos;http://schemas.openxmlformats.org/package/2006/metadata/core-properties&apos; " w:xpath="/ns1:coreProperties[1]/ns0:creator[1]" w:storeItemID="{6C3C8BC8-F283-45AE-878A-BAB7291924A1}"/><w:alias w:val="Auteur"/></w:sdtPr><w:sdtContent><w:r><w:rPr><w:caps/><w:color w:val="5B9BD5" w:themeColor="accent5"/><w:sz w:val="24"/><w:szCs w:val="24"/></w:rPr><w:t>Valentin Bouis (1733927), BENJAMIN HEINEN</w:t></w:r></w:sdtContent></w:sdt><w:r><w:rPr><w:caps/><w:color w:val="5B9BD5" w:themeColor="accent5"/><w:sz w:val="24"/><w:szCs w:val="24"/></w:rPr><w:t>(</w:t></w:r><w:r><w:rPr><w:caps/><w:color w:val="5B9BD5" w:themeColor="accent5"/><w:sz w:val="24"/><w:szCs w:val="24"/></w:rPr><w:t>1780391</w:t></w:r><w:r><w:rPr><w:caps/><w:color w:val="5B9BD5" w:themeColor="accent5"/><w:sz w:val="24"/><w:szCs w:val="24"/></w:rPr><w:t>)</w:t></w:r></w:p></w:txbxContent></v:textbox></v:rect></w:pict></mc:Fallback></mc:AlternateContent><mc:AlternateContent><mc:Choice Requires="wps"><w:drawing><wp:anchor behindDoc="0" distT="0" distB="0" distL="114300" distR="114300" simplePos="0" locked="0" layoutInCell="1" allowOverlap="1" relativeHeight="3"><wp:simplePos x="0" y="0"/><wp:positionH relativeFrom="margin"><wp:align>right</wp:align></wp:positionH><wp:positionV relativeFrom="page"><wp:posOffset>231140</wp:posOffset></wp:positionV><wp:extent cx="633730" cy="1020445"/><wp:effectExtent l="0" t="0" r="6350" b="5080"/><wp:wrapNone/><wp:docPr id="3" name="Rectangle 1"/><a:graphic xmlns:a="http://schemas.openxmlformats.org/drawingml/2006/main"><a:graphicData uri="http://schemas.microsoft.com/office/word/2010/wordprocessingShape"><wps:wsp><wps:cNvSpPr/><wps:spPr><a:xfrm><a:off x="0" y="0"/><a:ext cx="633240" cy="1019880"/></a:xfrm><a:prstGeom prst="rect"><a:avLst></a:avLst></a:prstGeom><a:ln><a:noFill/></a:ln></wps:spPr><wps:style><a:lnRef idx="2"><a:schemeClr val="accent1"><a:shade val="50000"/></a:schemeClr></a:lnRef><a:fillRef idx="1"><a:schemeClr val="accent1"/></a:fillRef><a:effectRef idx="0"><a:schemeClr val="accent1"/></a:effectRef><a:fontRef idx="minor"/></wps:style><wps:txbx><w:txbxContent><w:p><w:pPr><w:pStyle w:val="NoSpacing"/><w:jc w:val="right"/><w:rPr><w:color w:val="FFFFFF"/></w:rPr></w:pPr><w:r><w:rPr><w:color w:val="FFFFFF"/></w:rPr></w:r><w:sdt><w:sdtPr><w:alias w:val="Année"/><w:date w:fullDate="2019-01-01T00:00:00Z"><w:dateFormat w:val="yyyy"/><w:lid w:val="fr-FR"/><w:storeMappedDataAs w:val="dateTime"/><w:calendar w:val="gregorian"/></w:date></w:sdtPr><w:sdtContent><w:r><w:rPr><w:lang w:val="fr-FR"/><w:color w:val="FFFFFF" w:themeColor="background1"/><w:sz w:val="24"/><w:szCs w:val="24"/></w:rPr><w:t>2019</w:t></w:r></w:sdtContent></w:sdt></w:p></w:txbxContent></wps:txbx><wps:bodyPr lIns="45720" rIns="45720" anchor="b"><a:prstTxWarp prst="textNoShape"/><a:noAutofit/></wps:bodyPr></wps:wsp></a:graphicData></a:graphic><wp14:sizeRelH relativeFrom="page"><wp14:pctWidth>8000</wp14:pctWidth></wp14:sizeRelH><wp14:sizeRelV relativeFrom="page"><wp14:pctHeight>10000</wp14:pctHeight></wp14:sizeRelV></wp:anchor></w:drawing></mc:Choice><mc:Fallback><w:pict><v:rect id="shape_0" ID="Rectangle 1" fillcolor="#4472c4" stroked="f" style="position:absolute;margin-left:372.6pt;margin-top:18.2pt;width:49.8pt;height:80.25pt;mso-position-horizontal:right;mso-position-horizontal-relative:margin;mso-position-vertical-relative:page"><w10:wrap type="none"/><v:fill o:detectmouseclick="t" type="solid" color2="#bb8d3b"/><v:stroke color="#3465a4" weight="12600" joinstyle="miter" endcap="flat"/><v:textbox><w:txbxContent><w:p><w:pPr><w:pStyle w:val="NoSpacing"/><w:jc w:val="right"/><w:rPr><w:color w:val="FFFFFF"/></w:rPr></w:pPr><w:r><w:rPr><w:color w:val="FFFFFF"/></w:rPr></w:r><w:sdt><w:sdtPr><w:alias w:val="Année"/><w:date w:fullDate="2019-01-01T00:00:00Z"><w:dateFormat w:val="yyyy"/><w:lid w:val="fr-FR"/><w:storeMappedDataAs w:val="dateTime"/><w:calendar w:val="gregorian"/></w:date></w:sdtPr><w:sdtContent><w:r><w:rPr><w:lang w:val="fr-FR"/><w:color w:val="FFFFFF" w:themeColor="background1"/><w:sz w:val="24"/><w:szCs w:val="24"/></w:rPr><w:t>2019</w:t></w:r></w:sdtContent></w:sdt></w:p></w:txbxContent></v:textbox></v:rect></w:pict></mc:Fallback></mc:AlternateContent></w:r><w:r><w:br w:type="page"/></w:r></w:p><w:p><w:pPr><w:pStyle w:val="Corpsdetexte"/><w:rPr><w:rFonts w:ascii="Calibri Light" w:hAnsi="Calibri Light" w:cs="Calibri Light" w:asciiTheme="majorHAnsi" w:cstheme="majorHAnsi" w:hAnsiTheme="majorHAnsi"/><w:b/><w:b/><w:sz w:val="28"/><w:szCs w:val="28"/></w:rPr></w:pPr><w:r><w:rPr><w:rFonts w:cs="Calibri Light" w:ascii="Calibri Light" w:hAnsi="Calibri Light" w:asciiTheme="majorHAnsi" w:cstheme="majorHAnsi" w:hAnsiTheme="majorHAnsi"/><w:b/><w:sz w:val="28"/><w:szCs w:val="28"/></w:rPr><w:t>Question 1</w:t></w:r></w:p><w:p><w:pPr><w:pStyle w:val="Corpsdetexte"/><w:rPr></w:rPr></w:pPr><w:r><w:rPr></w:rPr></w:r></w:p><w:p><w:pPr><w:pStyle w:val="Corpsdetexte"/><w:rPr><w:u w:val="single"/></w:rPr></w:pPr><w:r><w:rPr><w:u w:val="single"/></w:rPr><w:t>Hypothèse 1 :</w:t></w:r></w:p><w:p><w:pPr><w:pStyle w:val="Corpsdetexte"/><w:rPr></w:rPr></w:pPr><w:r><w:rPr></w:rPr><w:t>On suppose que moins il y aura de teintes de couleur différentes (exemple : image en noir et blanc), plus l’algorithme de codage par paire d’octets sera efficace. En effet il sera capable de remplacer les répétitions de couleurs par un autre symbole. Dans le cas d’une image en noir et blanc, les répétitions cote a cote de noir et de blanc seraient alors remplacées par un autre symbole, ce qui diminuerait grandement la taille de l’image. Au contraire pour l’algorithme de codage prédictif, l’objectif est d’obtenir le plus de zéro possible dans l’erreur. Ainsi pour une image en noir et blanc on essayerait de transformer les 1 (blanc) en 0 (noir), mais les valeurs initialement à 0 risquent également d’être modifié. On pense donc que le codage par paire d’octets compressera mieux une image avec peu de teintes de couleurs que le codage prédictif.</w:t></w:r></w:p><w:p><w:pPr><w:pStyle w:val="Corpsdetexte"/><w:rPr></w:rPr></w:pPr><w:r><w:rPr></w:rPr></w:r></w:p><w:p><w:pPr><w:pStyle w:val="Corpsdetexte"/><w:rPr><w:u w:val="single"/></w:rPr></w:pPr><w:r><w:rPr><w:u w:val="single"/></w:rPr><w:t>Hypothèse 2 :</w:t></w:r></w:p><w:p><w:pPr><w:pStyle w:val="Corpsdetexte"/><w:rPr></w:rPr></w:pPr><w:r><w:rPr></w:rPr><w:t xml:space="preserve">Plus l’image aura de couleurs distinctes qui ne se répètent pas selon un motif, plus le codage prédictif compressera mieux que le codage par paire d’octets. En effet le codage par paire d’octets ne sera pas capable de simplifier des duos de pixels s’il ne trouve pas de motif répété. </w:t></w:r></w:p><w:p><w:pPr><w:pStyle w:val="Corpsdetexte"/><w:rPr></w:rPr></w:pPr><w:r><w:rPr></w:rPr></w:r></w:p><w:p><w:pPr><w:pStyle w:val="Corpsdetexte"/><w:rPr></w:rPr></w:pPr><w:r><w:rPr></w:rPr><w:t>Voici un exemple :</w:t></w:r></w:p><w:p><w:pPr><w:pStyle w:val="Corpsdetexte"/><w:rPr></w:rPr></w:pPr><w:r><w:rPr></w:rPr></w:r></w:p><w:p><w:pPr><w:pStyle w:val="Corpsdetexte"/><w:rPr></w:rPr></w:pPr><w:r><w:rPr></w:rPr><w:t>Code : 0 1 2 3 4 5</w:t></w:r></w:p><w:p><w:pPr><w:pStyle w:val="Corpsdetexte"/><w:rPr></w:rPr></w:pPr><w:r><w:rPr></w:rPr></w:r></w:p><w:p><w:pPr><w:pStyle w:val="Corpsdetexte"/><w:rPr></w:rPr></w:pPr><w:r><w:rPr></w:rPr><w:t>Version paire d’octets : pas de simplification possible (pas de paire identique)</w:t></w:r></w:p><w:p><w:pPr><w:pStyle w:val="Corpsdetexte"/><w:rPr></w:rPr></w:pPr><w:r><w:rPr></w:rPr></w:r></w:p><w:p><w:pPr><w:pStyle w:val="Corpsdetexte"/><w:rPr></w:rPr></w:pPr><w:r><w:rPr></w:rPr><w:t>Version prédictif : 0 0 0 0 0 0 dans le cas ou x(n) = x(n-1) - 1</w:t></w:r></w:p><w:p><w:pPr><w:pStyle w:val="Corpsdetexte"/><w:rPr></w:rPr></w:pPr><w:r><w:rPr></w:rPr></w:r></w:p><w:p><w:pPr><w:pStyle w:val="Corpsdetexte"/><w:rPr></w:rPr></w:pPr><w:r><w:rPr></w:rPr><w:t>On voit clairement que dans le cas extrême ou aucun motif n’apparait l’algorithme de codage prédictif est bien meilleur que celui par paire d’octets.</w:t></w:r></w:p><w:p><w:pPr><w:pStyle w:val="Corpsdetexte"/><w:rPr></w:rPr></w:pPr><w:r><w:rPr></w:rPr></w:r></w:p><w:p><w:pPr><w:pStyle w:val="Corpsdetexte"/><w:rPr><w:u w:val="single"/></w:rPr></w:pPr><w:r><w:rPr><w:u w:val="single"/></w:rPr><w:t>Hypothèse 3 :</w:t></w:r></w:p><w:p><w:pPr><w:pStyle w:val="Corpsdetexte"/><w:rPr></w:rPr></w:pPr><w:r><w:rPr></w:rPr><w:t xml:space="preserve">On pense que le temps d’exécution de l’algorithme de codage par paire d’octets sera plus lent que l’algorithme de codage prédictif lors de la compression. En effet le codage par paire d’octets nécessite un algorithme récursif ainsi que d’établir une map des combinaisons de 2 pixels possibles ainsi que leur nombre d’occurrences. En revanche le codage prédictif ne nécessite seulement que le calcul de l’erreur. </w:t></w:r></w:p><w:p><w:pPr><w:pStyle w:val="Corpsdetexte"/><w:rPr></w:rPr></w:pPr><w:r><w:rPr></w:rPr></w:r></w:p><w:p><w:pPr><w:pStyle w:val="Corpsdetexte"/><w:rPr><w:u w:val="single"/></w:rPr></w:pPr><w:r><w:rPr><w:u w:val="single"/></w:rPr><w:t>Hypothèse 4 :</w:t></w:r></w:p><w:p><w:pPr><w:pStyle w:val="Corpsdetexte"/><w:rPr></w:rPr></w:pPr><w:r><w:rPr></w:rPr><w:t>Le dernier critère serait la taille occupée dans la mémoire lors de la compression. On pense que celui-ci serait plus faible pour l’algorithme de codage prédictif (en admettant qu’on combine celui-ci à l’algorithme de Huffman) car le dictionnaire nécessaire à la compression par paire d’octets sera plus grand puisqu’il y a plus de duo de symboles (chaque symbole apparait dans 2 duo) que de symboles.</w:t></w:r></w:p><w:p><w:pPr><w:pStyle w:val="Corpsdetexte"/><w:rPr></w:rPr></w:pPr><w:r><w:rPr></w:rPr></w:r></w:p><w:p><w:pPr><w:pStyle w:val="Corpsdetexte"/><w:rPr></w:rPr></w:pPr><w:r><w:rPr></w:rPr></w:r></w:p><w:p><w:pPr><w:pStyle w:val="Corpsdetexte"/><w:rPr><w:rFonts w:ascii="Calibri Light" w:hAnsi="Calibri Light" w:cs="Calibri Light" w:asciiTheme="majorHAnsi" w:cstheme="majorHAnsi" w:hAnsiTheme="majorHAnsi"/><w:b/><w:b/><w:sz w:val="28"/><w:szCs w:val="28"/></w:rPr></w:pPr><w:r><w:rPr><w:rFonts w:cs="Calibri Light" w:ascii="Calibri Light" w:hAnsi="Calibri Light" w:asciiTheme="majorHAnsi" w:cstheme="majorHAnsi" w:hAnsiTheme="majorHAnsi"/><w:b/><w:sz w:val="28"/><w:szCs w:val="28"/></w:rPr><w:t>Question 2</w:t></w:r></w:p><w:p><w:pPr><w:pStyle w:val="Corpsdetexte"/><w:rPr></w:rPr></w:pPr><w:r><w:rPr></w:rPr></w:r></w:p><w:p><w:pPr><w:pStyle w:val="Corpsdetexte"/><w:rPr><w:u w:val="single"/></w:rPr></w:pPr><w:r><w:rPr><w:u w:val="single"/></w:rPr><w:t>Test hypothèse 1 :</w:t></w:r></w:p><w:p><w:pPr><w:pStyle w:val="Corpsdetexte"/><w:rPr></w:rPr></w:pPr><w:r><w:rPr></w:rPr><w:t xml:space="preserve">Pour tester l’efficacité de compression, nous allons tout simplement comparer la valeur du quotient de compression pour chaque algorithme. Celui-ci est égal à : </w:t></w:r></w:p><w:p><w:pPr><w:pStyle w:val="Corpsdetexte"/><w:rPr></w:rPr></w:pPr><w:r><w:rPr></w:rPr><w:t>Taille de l’image initiale/Taille de l’image compressée</w:t></w:r></w:p><w:p><w:pPr><w:pStyle w:val="Corpsdetexte"/><w:rPr></w:rPr></w:pPr><w:r><w:rPr></w:rPr><w:t>On regardera alors ce quotient pour chaque exemplaire d’image afin de voir si l’algorithme de codage par paire d’octets est bien plus efficace que celui prédictif selon les situations.</w:t></w:r></w:p><w:p><w:pPr><w:pStyle w:val="Corpsdetexte"/><w:rPr></w:rPr></w:pPr><w:r><w:rPr></w:rPr></w:r></w:p><w:p><w:pPr><w:pStyle w:val="Corpsdetexte"/><w:rPr><w:u w:val="single"/></w:rPr></w:pPr><w:r><w:rPr><w:u w:val="single"/></w:rPr><w:t>Test hypothèse 2 :</w:t></w:r></w:p><w:p><w:pPr><w:pStyle w:val="Corpsdetexte"/><w:rPr></w:rPr></w:pPr><w:r><w:rPr></w:rPr><w:t xml:space="preserve">De la même manière que pour l’hypothèse 1 ce sera le quotient de compression que nous comparerons ici aussi. </w:t></w:r></w:p><w:p><w:pPr><w:pStyle w:val="Corpsdetexte"/><w:rPr></w:rPr></w:pPr><w:r><w:rPr></w:rPr></w:r></w:p><w:p><w:pPr><w:pStyle w:val="Corpsdetexte"/><w:rPr></w:rPr></w:pPr><w:r><w:rPr></w:rPr></w:r></w:p><w:p><w:pPr><w:pStyle w:val="Corpsdetexte"/><w:rPr><w:u w:val="single"/></w:rPr></w:pPr><w:r><w:rPr><w:u w:val="single"/></w:rPr><w:t>Test hypothèse 3 :</w:t></w:r></w:p><w:p><w:pPr><w:pStyle w:val="Corpsdetexte"/><w:rPr></w:rPr></w:pPr><w:r><w:rPr></w:rPr><w:t>Pour tester le temps d’exécution de chacun des algorithmes, nous allons tout simplement comparer le temps pris par chacun pour compresser une image. Pour cela nous utiliserons le module Time de python. Nous donnerons la même image à traiter aux deux algorithmes. Nous lancerons le timer au commencement de l’algorithme (après l’import de l’image) et l’arrêterons quand celui-ci aura fini de compresser l’image.</w:t></w:r></w:p><w:p><w:pPr><w:pStyle w:val="Corpsdetexte"/><w:rPr></w:rPr></w:pPr><w:r><w:rPr></w:rPr></w:r></w:p><w:p><w:pPr><w:pStyle w:val="Corpsdetexte"/><w:rPr><w:u w:val="single"/></w:rPr></w:pPr><w:r><w:rPr><w:u w:val="single"/></w:rPr><w:t>Test hypothèse 4 :</w:t></w:r></w:p><w:p><w:pPr><w:pStyle w:val="Corpsdetexte"/><w:rPr></w:rPr></w:pPr><w:r><w:rPr></w:rPr><w:t>Afin de comparer la taille prise en mémoire par chaque algorithme, nous allons utiliser la librairie psutil de python. Celle-ci nous permet d’obtenir de nombreuses informations liées à la consommation en mémoire du programme grâce à la méthode memory_info()</w:t></w:r></w:p><w:p><w:pPr><w:pStyle w:val="Corpsdetexte"/><w:rPr></w:rPr></w:pPr><w:r><w:rPr></w:rPr></w:r></w:p><w:p><w:pPr><w:pStyle w:val="Corpsdetexte"/><w:rPr></w:rPr></w:pPr><w:r><w:rPr></w:rPr></w:r></w:p><w:p><w:pPr><w:pStyle w:val="Corpsdetexte"/><w:rPr><w:rFonts w:ascii="Calibri Light" w:hAnsi="Calibri Light" w:cs="Calibri Light" w:asciiTheme="majorHAnsi" w:cstheme="majorHAnsi" w:hAnsiTheme="majorHAnsi"/><w:b/><w:b/><w:sz w:val="28"/><w:szCs w:val="28"/></w:rPr></w:pPr><w:r><w:rPr><w:rFonts w:cs="Calibri Light" w:ascii="Calibri Light" w:hAnsi="Calibri Light" w:asciiTheme="majorHAnsi" w:cstheme="majorHAnsi" w:hAnsiTheme="majorHAnsi"/><w:b/><w:sz w:val="28"/><w:szCs w:val="28"/></w:rPr><w:t>Question 3</w:t></w:r></w:p><w:p><w:pPr><w:pStyle w:val="Corpsdetexte"/><w:rPr></w:rPr></w:pPr><w:r><w:rPr></w:rPr></w:r></w:p><w:p><w:pPr><w:pStyle w:val="Corpsdetexte"/><w:rPr></w:rPr></w:pPr><w:r><w:rPr></w:rPr><w:t>Tout d’abord, nous avons réalisé l’algorithme par paire d’octets en nous inspirant de celui que nous avions à notre disposition sur le Github du cours. Néanmoins, nous l’avons modifié afin de pouvoir traiter une image. Afin de simplifier les calculs, nous avons fait le choix de choisir une image uniquement composée de teintes de gris, ce qui permet de réduire la taille de l’image par trois. En effet, celle-ci n’est composé que d’un octet par pixel, au lieu des trois que l’on a classiquement avec le modèle RGB.</w:t></w:r></w:p><w:p><w:pPr><w:pStyle w:val="Corpsdetexte"/><w:rPr></w:rPr></w:pPr><w:r><w:rPr></w:rPr><w:t>Par la suite, nous avons fait le choix de choisir une image de petite taille (64x64 pixel) plutôt qu’une grande image. Ce choix a été fait de façon expérimentale, lorsque l’on s’est rendu compte que l’algorithme par paire d’octets prenait beaucoup de temps.</w:t></w:r></w:p><w:p><w:pPr><w:pStyle w:val="Corpsdetexte"/><w:rPr></w:rPr></w:pPr><w:r><w:rPr></w:rPr><w:t>Ensuite, nous avons commencé à développer l’algorithme prédictif. Cela fut assez rapide en reprenant l’exemple pris sur le Github du cours. Néanmoins, il ne serait pas raisonnable de comparer le codage prédictif avec le codage par paire d’octet. Ainsi, afin de les rendre comparable, nous avons appliqué le codage d’Huffman au codage prédictif. Pour ce faire, nous avons également fait le choix de récupérer l’implémentation du codage Huffman présente sur le Github du cours.</w:t></w:r></w:p><w:p><w:pPr><w:pStyle w:val="Corpsdetexte"/><w:rPr></w:rPr></w:pPr><w:r><w:rPr></w:rPr><w:t>De plus, afin de diversifier les tests possibles, nous avons codé des images directement en python. Ainsi, une image composée d’une alternance de blanc et de noir sera un tableau de deux dimensions composées de zéro et de un, pour lequel on change de nombre à chaque index du tableau. De même, une image composée de blanc sur la première moitié puis de noir sur la seconde moitié sera une image avec une première moitié avec que des zéros, puis une seconde moitié avec que des uns.</w:t></w:r></w:p><w:p><w:pPr><w:pStyle w:val="Corpsdetexte"/><w:rPr></w:rPr></w:pPr><w:r><w:rPr></w:rPr></w:r></w:p><w:p><w:pPr><w:pStyle w:val="Corpsdetexte"/><w:jc w:val="center"/><w:rPr></w:rPr></w:pPr><w:r><w:rPr><w:u w:val="single"/></w:rPr><w:t xml:space="preserve">Tableau 1 : Tigre, taille </w:t></w:r><w:r><w:rPr><w:rFonts w:eastAsia="Times New Roman" w:cs="Calibri"/><w:color w:val="000000"/><w:u w:val="single"/><w:lang w:eastAsia="fr-FR"/></w:rPr><w:t>33024</w:t></w:r></w:p></w:sdtContent></w:sdt><w:tbl><w:tblPr><w:tblW w:w="8760" w:type="dxa"/><w:jc w:val="left"/><w:tblInd w:w="-5" w:type="dxa"/><w:tblBorders><w:top w:val="single" w:sz="4" w:space="0" w:color="00000A"/><w:left w:val="single" w:sz="4" w:space="0" w:color="00000A"/><w:bottom w:val="single" w:sz="4" w:space="0" w:color="00000A"/><w:right w:val="single" w:sz="4" w:space="0" w:color="00000A"/><w:insideH w:val="single" w:sz="4" w:space="0" w:color="00000A"/><w:insideV w:val="single" w:sz="4" w:space="0" w:color="00000A"/></w:tblBorders><w:tblCellMar><w:top w:w="0" w:type="dxa"/><w:left w:w="65" w:type="dxa"/><w:bottom w:w="0" w:type="dxa"/><w:right w:w="70" w:type="dxa"/></w:tblCellMar><w:tblLook w:noVBand="1" w:val="04a0" w:noHBand="0" w:lastColumn="0" w:firstColumn="1" w:lastRow="0" w:firstRow="1"/></w:tblPr><w:tblGrid><w:gridCol w:w="2975"/><w:gridCol w:w="2845"/><w:gridCol w:w="2940"/></w:tblGrid><w:tr><w:trPr><w:trHeight w:val="320" w:hRule="atLeast"/></w:trPr><w:tc><w:tcPr><w:tcW w:w="2975" w:type="dxa"/><w:tcBorders><w:top w:val="single" w:sz="4" w:space="0" w:color="00000A"/><w:left w:val="single" w:sz="4" w:space="0" w:color="00000A"/><w:bottom w:val="single" w:sz="4" w:space="0" w:color="00000A"/><w:right w:val="single" w:sz="4" w:space="0" w:color="00000A"/><w:insideH w:val="single" w:sz="4" w:space="0" w:color="00000A"/><w:insideV w:val="single" w:sz="4" w:space="0" w:color="00000A"/></w:tcBorders><w:shd w:fill="auto" w:val="clear"/><w:vAlign w:val="bottom"/></w:tcPr><w:p><w:pPr><w:pStyle w:val="Normal"/><w:jc w:val="center"/><w:rPr></w:rPr></w:pPr><w:r><w:rPr></w:rPr></w:r></w:p></w:tc><w:tc><w:tcPr><w:tcW w:w="2845" w:type="dxa"/><w:tcBorders><w:top w:val="single" w:sz="4" w:space="0" w:color="00000A"/><w:left w:val="single" w:sz="4" w:space="0" w:color="00000A"/><w:bottom w:val="single" w:sz="4" w:space="0" w:color="00000A"/><w:right w:val="single" w:sz="4" w:space="0" w:color="00000A"/><w:insideH w:val="single" w:sz="4" w:space="0" w:color="00000A"/><w:insideV w:val="single" w:sz="4" w:space="0" w:color="00000A"/></w:tcBorders><w:shd w:fill="auto" w:val="clear"/><w:vAlign w:val="bottom"/></w:tcPr><w:p><w:pPr><w:pStyle w:val="Normal"/><w:jc w:val="center"/><w:rPr></w:rPr></w:pPr><w:r><w:rPr><w:rFonts w:eastAsia="Times New Roman" w:cs="Calibri"/><w:color w:val="000000"/><w:lang w:eastAsia="fr-FR"/></w:rPr><w:t>Prédictif + Huffman</w:t></w:r></w:p></w:tc><w:tc><w:tcPr><w:tcW w:w="2940" w:type="dxa"/><w:tcBorders><w:top w:val="single" w:sz="4" w:space="0" w:color="00000A"/><w:left w:val="single" w:sz="4" w:space="0" w:color="00000A"/><w:bottom w:val="single" w:sz="4" w:space="0" w:color="00000A"/><w:right w:val="single" w:sz="4" w:space="0" w:color="00000A"/><w:insideH w:val="single" w:sz="4" w:space="0" w:color="00000A"/><w:insideV w:val="single" w:sz="4" w:space="0" w:color="00000A"/></w:tcBorders><w:shd w:fill="auto" w:val="clear"/><w:vAlign w:val="bottom"/></w:tcPr><w:p><w:pPr><w:pStyle w:val="Normal"/><w:jc w:val="center"/><w:rPr></w:rPr></w:pPr><w:r><w:rPr><w:rFonts w:eastAsia="Times New Roman" w:cs="Calibri"/><w:color w:val="000000"/><w:lang w:eastAsia="fr-FR"/></w:rPr><w:t>Paire Octets</w:t></w:r></w:p></w:tc></w:tr><w:tr><w:trPr><w:trHeight w:val="320" w:hRule="atLeast"/></w:trPr><w:tc><w:tcPr><w:tcW w:w="2975" w:type="dxa"/><w:tcBorders><w:top w:val="single" w:sz="4" w:space="0" w:color="00000A"/><w:left w:val="single" w:sz="4" w:space="0" w:color="00000A"/><w:bottom w:val="single" w:sz="4" w:space="0" w:color="00000A"/><w:right w:val="single" w:sz="4" w:space="0" w:color="00000A"/><w:insideH w:val="single" w:sz="4" w:space="0" w:color="00000A"/><w:insideV w:val="single" w:sz="4" w:space="0" w:color="00000A"/></w:tcBorders><w:shd w:fill="auto" w:val="clear"/><w:vAlign w:val="bottom"/></w:tcPr><w:p><w:pPr><w:pStyle w:val="Normal"/><w:jc w:val="center"/><w:rPr></w:rPr></w:pPr><w:r><w:rPr><w:rFonts w:eastAsia="Times New Roman" w:cs="Calibri"/><w:color w:val="000000"/><w:lang w:eastAsia="fr-FR"/></w:rPr><w:t>Taille compressée</w:t></w:r></w:p></w:tc><w:tc><w:tcPr><w:tcW w:w="2845" w:type="dxa"/><w:tcBorders><w:top w:val="single" w:sz="4" w:space="0" w:color="00000A"/><w:left w:val="single" w:sz="4" w:space="0" w:color="00000A"/><w:bottom w:val="single" w:sz="4" w:space="0" w:color="00000A"/><w:right w:val="single" w:sz="4" w:space="0" w:color="00000A"/><w:insideH w:val="single" w:sz="4" w:space="0" w:color="00000A"/><w:insideV w:val="single" w:sz="4" w:space="0" w:color="00000A"/></w:tcBorders><w:shd w:fill="auto" w:val="clear"/><w:vAlign w:val="bottom"/></w:tcPr><w:p><w:pPr><w:pStyle w:val="Normal"/><w:jc w:val="center"/><w:rPr></w:rPr></w:pPr><w:r><w:rPr><w:rFonts w:eastAsia="Times New Roman" w:cs="Calibri"/><w:color w:val="000000"/><w:lang w:eastAsia="fr-FR"/></w:rPr><w:t>17669</w:t></w:r></w:p></w:tc><w:tc><w:tcPr><w:tcW w:w="2940" w:type="dxa"/><w:tcBorders><w:top w:val="single" w:sz="4" w:space="0" w:color="00000A"/><w:left w:val="single" w:sz="4" w:space="0" w:color="00000A"/><w:bottom w:val="single" w:sz="4" w:space="0" w:color="00000A"/><w:right w:val="single" w:sz="4" w:space="0" w:color="00000A"/><w:insideH w:val="single" w:sz="4" w:space="0" w:color="00000A"/><w:insideV w:val="single" w:sz="4" w:space="0" w:color="00000A"/></w:tcBorders><w:shd w:fill="auto" w:val="clear"/><w:vAlign w:val="bottom"/></w:tcPr><w:p><w:pPr><w:pStyle w:val="Normal"/><w:jc w:val="center"/><w:rPr></w:rPr></w:pPr><w:r><w:rPr><w:rFonts w:eastAsia="Times New Roman" w:cs="Calibri"/><w:color w:val="000000"/><w:lang w:eastAsia="fr-FR"/></w:rPr><w:t>8724</w:t></w:r></w:p></w:tc></w:tr><w:tr><w:trPr><w:trHeight w:val="320" w:hRule="atLeast"/></w:trPr><w:tc><w:tcPr><w:tcW w:w="2975" w:type="dxa"/><w:tcBorders><w:top w:val="single" w:sz="4" w:space="0" w:color="00000A"/><w:left w:val="single" w:sz="4" w:space="0" w:color="00000A"/><w:bottom w:val="single" w:sz="4" w:space="0" w:color="00000A"/><w:right w:val="single" w:sz="4" w:space="0" w:color="00000A"/><w:insideH w:val="single" w:sz="4" w:space="0" w:color="00000A"/><w:insideV w:val="single" w:sz="4" w:space="0" w:color="00000A"/></w:tcBorders><w:shd w:fill="auto" w:val="clear"/><w:vAlign w:val="bottom"/></w:tcPr><w:p><w:pPr><w:pStyle w:val="Normal"/><w:jc w:val="center"/><w:rPr></w:rPr></w:pPr><w:r><w:rPr><w:rFonts w:eastAsia="Times New Roman" w:cs="Calibri"/><w:color w:val="000000"/><w:lang w:eastAsia="fr-FR"/></w:rPr><w:t>Temps exécution (s)</w:t></w:r></w:p></w:tc><w:tc><w:tcPr><w:tcW w:w="2845" w:type="dxa"/><w:tcBorders><w:top w:val="single" w:sz="4" w:space="0" w:color="00000A"/><w:left w:val="single" w:sz="4" w:space="0" w:color="00000A"/><w:bottom w:val="single" w:sz="4" w:space="0" w:color="00000A"/><w:right w:val="single" w:sz="4" w:space="0" w:color="00000A"/><w:insideH w:val="single" w:sz="4" w:space="0" w:color="00000A"/><w:insideV w:val="single" w:sz="4" w:space="0" w:color="00000A"/></w:tcBorders><w:shd w:fill="auto" w:val="clear"/><w:vAlign w:val="bottom"/></w:tcPr><w:p><w:pPr><w:pStyle w:val="Normal"/><w:jc w:val="center"/><w:rPr></w:rPr></w:pPr><w:r><w:rPr><w:rFonts w:eastAsia="Times New Roman" w:cs="Calibri"/><w:color w:val="000000"/><w:lang w:eastAsia="fr-FR"/></w:rPr><w:t>0,4</w:t></w:r></w:p></w:tc><w:tc><w:tcPr><w:tcW w:w="2940" w:type="dxa"/><w:tcBorders><w:top w:val="single" w:sz="4" w:space="0" w:color="00000A"/><w:left w:val="single" w:sz="4" w:space="0" w:color="00000A"/><w:bottom w:val="single" w:sz="4" w:space="0" w:color="00000A"/><w:right w:val="single" w:sz="4" w:space="0" w:color="00000A"/><w:insideH w:val="single" w:sz="4" w:space="0" w:color="00000A"/><w:insideV w:val="single" w:sz="4" w:space="0" w:color="00000A"/></w:tcBorders><w:shd w:fill="auto" w:val="clear"/><w:vAlign w:val="bottom"/></w:tcPr><w:p><w:pPr><w:pStyle w:val="Normal"/><w:jc w:val="center"/><w:rPr></w:rPr></w:pPr><w:r><w:rPr><w:rFonts w:eastAsia="Times New Roman" w:cs="Calibri"/><w:color w:val="000000"/><w:lang w:eastAsia="fr-FR"/></w:rPr><w:t>1880,54</w:t></w:r></w:p></w:tc></w:tr><w:tr><w:trPr><w:trHeight w:val="320" w:hRule="atLeast"/></w:trPr><w:tc><w:tcPr><w:tcW w:w="2975" w:type="dxa"/><w:tcBorders><w:top w:val="single" w:sz="4" w:space="0" w:color="00000A"/><w:left w:val="single" w:sz="4" w:space="0" w:color="00000A"/><w:bottom w:val="single" w:sz="4" w:space="0" w:color="00000A"/><w:right w:val="single" w:sz="4" w:space="0" w:color="00000A"/><w:insideH w:val="single" w:sz="4" w:space="0" w:color="00000A"/><w:insideV w:val="single" w:sz="4" w:space="0" w:color="00000A"/></w:tcBorders><w:shd w:fill="auto" w:val="clear"/><w:vAlign w:val="bottom"/></w:tcPr><w:p><w:pPr><w:pStyle w:val="Normal"/><w:jc w:val="center"/><w:rPr></w:rPr></w:pPr><w:r><w:rPr><w:rFonts w:eastAsia="Times New Roman" w:cs="Calibri"/><w:color w:val="000000"/><w:lang w:eastAsia="fr-FR"/></w:rPr><w:t>Mémoire vive utilisée (Mo)</w:t></w:r></w:p></w:tc><w:tc><w:tcPr><w:tcW w:w="2845" w:type="dxa"/><w:tcBorders><w:top w:val="single" w:sz="4" w:space="0" w:color="00000A"/><w:left w:val="single" w:sz="4" w:space="0" w:color="00000A"/><w:bottom w:val="single" w:sz="4" w:space="0" w:color="00000A"/><w:right w:val="single" w:sz="4" w:space="0" w:color="00000A"/><w:insideH w:val="single" w:sz="4" w:space="0" w:color="00000A"/><w:insideV w:val="single" w:sz="4" w:space="0" w:color="00000A"/></w:tcBorders><w:shd w:fill="auto" w:val="clear"/><w:vAlign w:val="bottom"/></w:tcPr><w:p><w:pPr><w:pStyle w:val="Normal"/><w:jc w:val="center"/><w:rPr><w:rFonts w:ascii="Calibri" w:hAnsi="Calibri" w:eastAsia="Times New Roman" w:cs="Calibri"/><w:color w:val="000000"/><w:lang w:eastAsia="fr-FR"/></w:rPr></w:pPr><w:r><w:rPr><w:rFonts w:eastAsia="Times New Roman" w:cs="Calibri"/><w:color w:val="000000"/><w:lang w:eastAsia="fr-FR"/></w:rPr><w:t>72,97</w:t></w:r></w:p></w:tc><w:tc><w:tcPr><w:tcW w:w="2940" w:type="dxa"/><w:tcBorders><w:top w:val="single" w:sz="4" w:space="0" w:color="00000A"/><w:left w:val="single" w:sz="4" w:space="0" w:color="00000A"/><w:bottom w:val="single" w:sz="4" w:space="0" w:color="00000A"/><w:right w:val="single" w:sz="4" w:space="0" w:color="00000A"/><w:insideH w:val="single" w:sz="4" w:space="0" w:color="00000A"/><w:insideV w:val="single" w:sz="4" w:space="0" w:color="00000A"/></w:tcBorders><w:shd w:fill="auto" w:val="clear"/><w:vAlign w:val="bottom"/></w:tcPr><w:p><w:pPr><w:pStyle w:val="Normal"/><w:jc w:val="center"/><w:rPr><w:rFonts w:ascii="Calibri" w:hAnsi="Calibri" w:eastAsia="Times New Roman" w:cs="Calibri"/><w:color w:val="000000"/><w:lang w:eastAsia="fr-FR"/></w:rPr></w:pPr><w:r><w:rPr><w:rFonts w:eastAsia="Times New Roman" w:cs="Calibri"/><w:color w:val="000000"/><w:lang w:eastAsia="fr-FR"/></w:rPr><w:t>61,39</w:t></w:r></w:p></w:tc></w:tr></w:tbl><w:p><w:pPr><w:pStyle w:val="Normal"/><w:jc w:val="center"/><w:rPr><w:u w:val="single"/></w:rPr></w:pPr><w:r><w:rPr><w:u w:val="single"/></w:rPr></w:r></w:p><w:p><w:pPr><w:pStyle w:val="Normal"/><w:jc w:val="center"/><w:rPr><w:u w:val="single"/></w:rPr></w:pPr><w:r><w:rPr><w:u w:val="single"/></w:rPr></w:r></w:p><w:p><w:pPr><w:pStyle w:val="Normal"/><w:jc w:val="center"/><w:rPr></w:rPr></w:pPr><w:r><w:rPr><w:u w:val="single"/></w:rPr><w:t xml:space="preserve">Tableau 2 : Noir et blanc (alterné), taille </w:t></w:r><w:r><w:rPr><w:rFonts w:eastAsia="Times New Roman" w:cs="Calibri"/><w:color w:val="000000"/><w:u w:val="single"/><w:lang w:eastAsia="fr-FR"/></w:rPr><w:t>33020</w:t></w:r></w:p><w:tbl><w:tblPr><w:tblW w:w="8789" w:type="dxa"/><w:jc w:val="left"/><w:tblInd w:w="-5" w:type="dxa"/><w:tblBorders><w:top w:val="single" w:sz="4" w:space="0" w:color="00000A"/><w:left w:val="single" w:sz="4" w:space="0" w:color="00000A"/><w:bottom w:val="single" w:sz="4" w:space="0" w:color="00000A"/><w:right w:val="single" w:sz="4" w:space="0" w:color="00000A"/><w:insideH w:val="single" w:sz="4" w:space="0" w:color="00000A"/><w:insideV w:val="single" w:sz="4" w:space="0" w:color="00000A"/></w:tblBorders><w:tblCellMar><w:top w:w="0" w:type="dxa"/><w:left w:w="65" w:type="dxa"/><w:bottom w:w="0" w:type="dxa"/><w:right w:w="70" w:type="dxa"/></w:tblCellMar><w:tblLook w:noVBand="1" w:val="04a0" w:noHBand="0" w:lastColumn="0" w:firstColumn="1" w:lastRow="0" w:firstRow="1"/></w:tblPr><w:tblGrid><w:gridCol w:w="3000"/><w:gridCol w:w="2812"/><w:gridCol w:w="2977"/></w:tblGrid><w:tr><w:trPr><w:trHeight w:val="320" w:hRule="atLeast"/></w:trPr><w:tc><w:tcPr><w:tcW w:w="3000" w:type="dxa"/><w:tcBorders><w:top w:val="single" w:sz="4" w:space="0" w:color="00000A"/><w:left w:val="single" w:sz="4" w:space="0" w:color="00000A"/><w:bottom w:val="single" w:sz="4" w:space="0" w:color="00000A"/><w:right w:val="single" w:sz="4" w:space="0" w:color="00000A"/><w:insideH w:val="single" w:sz="4" w:space="0" w:color="00000A"/><w:insideV w:val="single" w:sz="4" w:space="0" w:color="00000A"/></w:tcBorders><w:shd w:fill="auto" w:val="clear"/><w:vAlign w:val="bottom"/></w:tcPr><w:p><w:pPr><w:pStyle w:val="Normal"/><w:jc w:val="center"/><w:rPr></w:rPr></w:pPr><w:r><w:rPr></w:rPr></w:r></w:p></w:tc><w:tc><w:tcPr><w:tcW w:w="2812" w:type="dxa"/><w:tcBorders><w:top w:val="single" w:sz="4" w:space="0" w:color="00000A"/><w:left w:val="single" w:sz="4" w:space="0" w:color="00000A"/><w:bottom w:val="single" w:sz="4" w:space="0" w:color="00000A"/><w:right w:val="single" w:sz="4" w:space="0" w:color="00000A"/><w:insideH w:val="single" w:sz="4" w:space="0" w:color="00000A"/><w:insideV w:val="single" w:sz="4" w:space="0" w:color="00000A"/></w:tcBorders><w:shd w:fill="auto" w:val="clear"/><w:vAlign w:val="bottom"/></w:tcPr><w:p><w:pPr><w:pStyle w:val="Normal"/><w:jc w:val="center"/><w:rPr></w:rPr></w:pPr><w:r><w:rPr><w:rFonts w:eastAsia="Times New Roman" w:cs="Calibri"/><w:color w:val="000000"/><w:lang w:eastAsia="fr-FR"/></w:rPr><w:t>Prédictif + Huffman</w:t></w:r></w:p></w:tc><w:tc><w:tcPr><w:tcW w:w="2977" w:type="dxa"/><w:tcBorders><w:top w:val="single" w:sz="4" w:space="0" w:color="00000A"/><w:left w:val="single" w:sz="4" w:space="0" w:color="00000A"/><w:bottom w:val="single" w:sz="4" w:space="0" w:color="00000A"/><w:right w:val="single" w:sz="4" w:space="0" w:color="00000A"/><w:insideH w:val="single" w:sz="4" w:space="0" w:color="00000A"/><w:insideV w:val="single" w:sz="4" w:space="0" w:color="00000A"/></w:tcBorders><w:shd w:fill="auto" w:val="clear"/><w:vAlign w:val="bottom"/></w:tcPr><w:p><w:pPr><w:pStyle w:val="Normal"/><w:jc w:val="center"/><w:rPr></w:rPr></w:pPr><w:r><w:rPr><w:rFonts w:eastAsia="Times New Roman" w:cs="Calibri"/><w:color w:val="000000"/><w:lang w:eastAsia="fr-FR"/></w:rPr><w:t>Paire Octets</w:t></w:r></w:p></w:tc></w:tr><w:tr><w:trPr><w:trHeight w:val="320" w:hRule="atLeast"/></w:trPr><w:tc><w:tcPr><w:tcW w:w="3000" w:type="dxa"/><w:tcBorders><w:top w:val="single" w:sz="4" w:space="0" w:color="00000A"/><w:left w:val="single" w:sz="4" w:space="0" w:color="00000A"/><w:bottom w:val="single" w:sz="4" w:space="0" w:color="00000A"/><w:right w:val="single" w:sz="4" w:space="0" w:color="00000A"/><w:insideH w:val="single" w:sz="4" w:space="0" w:color="00000A"/><w:insideV w:val="single" w:sz="4" w:space="0" w:color="00000A"/></w:tcBorders><w:shd w:fill="auto" w:val="clear"/><w:vAlign w:val="bottom"/></w:tcPr><w:p><w:pPr><w:pStyle w:val="Normal"/><w:jc w:val="center"/><w:rPr></w:rPr></w:pPr><w:r><w:rPr><w:rFonts w:eastAsia="Times New Roman" w:cs="Calibri"/><w:color w:val="000000"/><w:lang w:eastAsia="fr-FR"/></w:rPr><w:t>Taille compressée</w:t></w:r></w:p></w:tc><w:tc><w:tcPr><w:tcW w:w="2812" w:type="dxa"/><w:tcBorders><w:top w:val="single" w:sz="4" w:space="0" w:color="00000A"/><w:left w:val="single" w:sz="4" w:space="0" w:color="00000A"/><w:bottom w:val="single" w:sz="4" w:space="0" w:color="00000A"/><w:right w:val="single" w:sz="4" w:space="0" w:color="00000A"/><w:insideH w:val="single" w:sz="4" w:space="0" w:color="00000A"/><w:insideV w:val="single" w:sz="4" w:space="0" w:color="00000A"/></w:tcBorders><w:shd w:fill="auto" w:val="clear"/><w:vAlign w:val="bottom"/></w:tcPr><w:p><w:pPr><w:pStyle w:val="Normal"/><w:jc w:val="center"/><w:rPr></w:rPr></w:pPr><w:r><w:rPr><w:rFonts w:eastAsia="Times New Roman" w:cs="Calibri"/><w:color w:val="000000"/><w:lang w:eastAsia="fr-FR"/></w:rPr><w:t>33020</w:t></w:r></w:p></w:tc><w:tc><w:tcPr><w:tcW w:w="2977" w:type="dxa"/><w:tcBorders><w:top w:val="single" w:sz="4" w:space="0" w:color="00000A"/><w:left w:val="single" w:sz="4" w:space="0" w:color="00000A"/><w:bottom w:val="single" w:sz="4" w:space="0" w:color="00000A"/><w:right w:val="single" w:sz="4" w:space="0" w:color="00000A"/><w:insideH w:val="single" w:sz="4" w:space="0" w:color="00000A"/><w:insideV w:val="single" w:sz="4" w:space="0" w:color="00000A"/></w:tcBorders><w:shd w:fill="auto" w:val="clear"/><w:vAlign w:val="bottom"/></w:tcPr><w:p><w:pPr><w:pStyle w:val="Normal"/><w:jc w:val="center"/><w:rPr></w:rPr></w:pPr><w:r><w:rPr><w:rFonts w:eastAsia="Times New Roman" w:cs="Calibri"/><w:color w:val="000000"/><w:lang w:eastAsia="fr-FR"/></w:rPr><w:t>8</w:t></w:r></w:p></w:tc></w:tr><w:tr><w:trPr><w:trHeight w:val="320" w:hRule="atLeast"/></w:trPr><w:tc><w:tcPr><w:tcW w:w="3000" w:type="dxa"/><w:tcBorders><w:top w:val="single" w:sz="4" w:space="0" w:color="00000A"/><w:left w:val="single" w:sz="4" w:space="0" w:color="00000A"/><w:bottom w:val="single" w:sz="4" w:space="0" w:color="00000A"/><w:right w:val="single" w:sz="4" w:space="0" w:color="00000A"/><w:insideH w:val="single" w:sz="4" w:space="0" w:color="00000A"/><w:insideV w:val="single" w:sz="4" w:space="0" w:color="00000A"/></w:tcBorders><w:shd w:fill="auto" w:val="clear"/><w:vAlign w:val="bottom"/></w:tcPr><w:p><w:pPr><w:pStyle w:val="Normal"/><w:jc w:val="center"/><w:rPr></w:rPr></w:pPr><w:r><w:rPr><w:rFonts w:eastAsia="Times New Roman" w:cs="Calibri"/><w:color w:val="000000"/><w:lang w:eastAsia="fr-FR"/></w:rPr><w:t>Temps exécution (s)</w:t></w:r></w:p></w:tc><w:tc><w:tcPr><w:tcW w:w="2812" w:type="dxa"/><w:tcBorders><w:top w:val="single" w:sz="4" w:space="0" w:color="00000A"/><w:left w:val="single" w:sz="4" w:space="0" w:color="00000A"/><w:bottom w:val="single" w:sz="4" w:space="0" w:color="00000A"/><w:right w:val="single" w:sz="4" w:space="0" w:color="00000A"/><w:insideH w:val="single" w:sz="4" w:space="0" w:color="00000A"/><w:insideV w:val="single" w:sz="4" w:space="0" w:color="00000A"/></w:tcBorders><w:shd w:fill="auto" w:val="clear"/><w:vAlign w:val="bottom"/></w:tcPr><w:p><w:pPr><w:pStyle w:val="Normal"/><w:jc w:val="center"/><w:rPr></w:rPr></w:pPr><w:r><w:rPr><w:rFonts w:eastAsia="Times New Roman" w:cs="Calibri"/><w:color w:val="000000"/><w:lang w:eastAsia="fr-FR"/></w:rPr><w:t>1,34485</w:t></w:r></w:p></w:tc><w:tc><w:tcPr><w:tcW w:w="2977" w:type="dxa"/><w:tcBorders><w:top w:val="single" w:sz="4" w:space="0" w:color="00000A"/><w:left w:val="single" w:sz="4" w:space="0" w:color="00000A"/><w:bottom w:val="single" w:sz="4" w:space="0" w:color="00000A"/><w:right w:val="single" w:sz="4" w:space="0" w:color="00000A"/><w:insideH w:val="single" w:sz="4" w:space="0" w:color="00000A"/><w:insideV w:val="single" w:sz="4" w:space="0" w:color="00000A"/></w:tcBorders><w:shd w:fill="auto" w:val="clear"/><w:vAlign w:val="bottom"/></w:tcPr><w:p><w:pPr><w:pStyle w:val="Normal"/><w:jc w:val="center"/><w:rPr></w:rPr></w:pPr><w:r><w:rPr><w:rFonts w:eastAsia="Times New Roman" w:cs="Calibri"/><w:color w:val="000000"/><w:lang w:eastAsia="fr-FR"/></w:rPr><w:t>0,2498</w:t></w:r></w:p></w:tc></w:tr><w:tr><w:trPr><w:trHeight w:val="320" w:hRule="atLeast"/></w:trPr><w:tc><w:tcPr><w:tcW w:w="3000" w:type="dxa"/><w:tcBorders><w:top w:val="single" w:sz="4" w:space="0" w:color="00000A"/><w:left w:val="single" w:sz="4" w:space="0" w:color="00000A"/><w:bottom w:val="single" w:sz="4" w:space="0" w:color="00000A"/><w:right w:val="single" w:sz="4" w:space="0" w:color="00000A"/><w:insideH w:val="single" w:sz="4" w:space="0" w:color="00000A"/><w:insideV w:val="single" w:sz="4" w:space="0" w:color="00000A"/></w:tcBorders><w:shd w:fill="auto" w:val="clear"/><w:vAlign w:val="bottom"/></w:tcPr><w:p><w:pPr><w:pStyle w:val="Normal"/><w:jc w:val="center"/><w:rPr></w:rPr></w:pPr><w:r><w:rPr><w:rFonts w:eastAsia="Times New Roman" w:cs="Calibri"/><w:color w:val="000000"/><w:lang w:eastAsia="fr-FR"/></w:rPr><w:t>Mémoire vive utilisée (Mo)</w:t></w:r></w:p></w:tc><w:tc><w:tcPr><w:tcW w:w="2812" w:type="dxa"/><w:tcBorders><w:top w:val="single" w:sz="4" w:space="0" w:color="00000A"/><w:left w:val="single" w:sz="4" w:space="0" w:color="00000A"/><w:bottom w:val="single" w:sz="4" w:space="0" w:color="00000A"/><w:right w:val="single" w:sz="4" w:space="0" w:color="00000A"/><w:insideH w:val="single" w:sz="4" w:space="0" w:color="00000A"/><w:insideV w:val="single" w:sz="4" w:space="0" w:color="00000A"/></w:tcBorders><w:shd w:fill="auto" w:val="clear"/><w:vAlign w:val="bottom"/></w:tcPr><w:p><w:pPr><w:pStyle w:val="Normal"/><w:jc w:val="center"/><w:rPr><w:rFonts w:ascii="Calibri" w:hAnsi="Calibri" w:eastAsia="Times New Roman" w:cs="Calibri"/><w:color w:val="000000"/><w:lang w:eastAsia="fr-FR"/></w:rPr></w:pPr><w:r><w:rPr><w:rFonts w:eastAsia="Times New Roman" w:cs="Calibri"/><w:color w:val="000000"/><w:lang w:eastAsia="fr-FR"/></w:rPr><w:t>76,05</w:t></w:r></w:p></w:tc><w:tc><w:tcPr><w:tcW w:w="2977" w:type="dxa"/><w:tcBorders><w:top w:val="single" w:sz="4" w:space="0" w:color="00000A"/><w:left w:val="single" w:sz="4" w:space="0" w:color="00000A"/><w:bottom w:val="single" w:sz="4" w:space="0" w:color="00000A"/><w:right w:val="single" w:sz="4" w:space="0" w:color="00000A"/><w:insideH w:val="single" w:sz="4" w:space="0" w:color="00000A"/><w:insideV w:val="single" w:sz="4" w:space="0" w:color="00000A"/></w:tcBorders><w:shd w:fill="auto" w:val="clear"/><w:vAlign w:val="bottom"/></w:tcPr><w:p><w:pPr><w:pStyle w:val="Normal"/><w:jc w:val="center"/><w:rPr><w:rFonts w:ascii="Calibri" w:hAnsi="Calibri" w:eastAsia="Times New Roman" w:cs="Calibri"/><w:color w:val="000000"/><w:lang w:eastAsia="fr-FR"/></w:rPr></w:pPr><w:r><w:rPr><w:rFonts w:eastAsia="Times New Roman" w:cs="Calibri"/><w:color w:val="000000"/><w:lang w:eastAsia="fr-FR"/></w:rPr><w:t>70,95</w:t></w:r></w:p></w:tc></w:tr></w:tbl><w:p><w:pPr><w:pStyle w:val="Corpsdetexte"/><w:jc w:val="center"/><w:rPr></w:rPr></w:pPr><w:r><w:rPr></w:rPr></w:r></w:p><w:p><w:pPr><w:pStyle w:val="Normal"/><w:jc w:val="center"/><w:rPr></w:rPr></w:pPr><w:r><w:rPr><w:u w:val="single"/></w:rPr><w:t xml:space="preserve">Tableau 3 : Noir et blanc (alterné), taille </w:t></w:r><w:r><w:rPr><w:rFonts w:eastAsia="Times New Roman" w:cs="Calibri"/><w:color w:val="000000"/><w:u w:val="single"/><w:lang w:eastAsia="fr-FR"/></w:rPr><w:t>90</w:t></w:r></w:p><w:tbl><w:tblPr><w:tblW w:w="8789" w:type="dxa"/><w:jc w:val="left"/><w:tblInd w:w="-5" w:type="dxa"/><w:tblBorders><w:top w:val="single" w:sz="4" w:space="0" w:color="00000A"/><w:left w:val="single" w:sz="4" w:space="0" w:color="00000A"/><w:bottom w:val="single" w:sz="4" w:space="0" w:color="00000A"/><w:right w:val="single" w:sz="4" w:space="0" w:color="00000A"/><w:insideH w:val="single" w:sz="4" w:space="0" w:color="00000A"/><w:insideV w:val="single" w:sz="4" w:space="0" w:color="00000A"/></w:tblBorders><w:tblCellMar><w:top w:w="0" w:type="dxa"/><w:left w:w="65" w:type="dxa"/><w:bottom w:w="0" w:type="dxa"/><w:right w:w="70" w:type="dxa"/></w:tblCellMar><w:tblLook w:noVBand="1" w:val="04a0" w:noHBand="0" w:lastColumn="0" w:firstColumn="1" w:lastRow="0" w:firstRow="1"/></w:tblPr><w:tblGrid><w:gridCol w:w="2976"/><w:gridCol w:w="2836"/><w:gridCol w:w="2977"/></w:tblGrid><w:tr><w:trPr><w:trHeight w:val="320" w:hRule="atLeast"/></w:trPr><w:tc><w:tcPr><w:tcW w:w="2976" w:type="dxa"/><w:tcBorders><w:top w:val="single" w:sz="4" w:space="0" w:color="00000A"/><w:left w:val="single" w:sz="4" w:space="0" w:color="00000A"/><w:bottom w:val="single" w:sz="4" w:space="0" w:color="00000A"/><w:right w:val="single" w:sz="4" w:space="0" w:color="00000A"/><w:insideH w:val="single" w:sz="4" w:space="0" w:color="00000A"/><w:insideV w:val="single" w:sz="4" w:space="0" w:color="00000A"/></w:tcBorders><w:shd w:fill="auto" w:val="clear"/><w:vAlign w:val="bottom"/></w:tcPr><w:p><w:pPr><w:pStyle w:val="Normal"/><w:jc w:val="center"/><w:rPr></w:rPr></w:pPr><w:r><w:rPr></w:rPr></w:r></w:p></w:tc><w:tc><w:tcPr><w:tcW w:w="2836" w:type="dxa"/><w:tcBorders><w:top w:val="single" w:sz="4" w:space="0" w:color="00000A"/><w:left w:val="single" w:sz="4" w:space="0" w:color="00000A"/><w:bottom w:val="single" w:sz="4" w:space="0" w:color="00000A"/><w:right w:val="single" w:sz="4" w:space="0" w:color="00000A"/><w:insideH w:val="single" w:sz="4" w:space="0" w:color="00000A"/><w:insideV w:val="single" w:sz="4" w:space="0" w:color="00000A"/></w:tcBorders><w:shd w:fill="auto" w:val="clear"/><w:vAlign w:val="bottom"/></w:tcPr><w:p><w:pPr><w:pStyle w:val="Normal"/><w:jc w:val="center"/><w:rPr></w:rPr></w:pPr><w:r><w:rPr><w:rFonts w:eastAsia="Times New Roman" w:cs="Calibri"/><w:color w:val="000000"/><w:lang w:eastAsia="fr-FR"/></w:rPr><w:t>Prédictif + Huffman</w:t></w:r></w:p></w:tc><w:tc><w:tcPr><w:tcW w:w="2977" w:type="dxa"/><w:tcBorders><w:top w:val="single" w:sz="4" w:space="0" w:color="00000A"/><w:left w:val="single" w:sz="4" w:space="0" w:color="00000A"/><w:bottom w:val="single" w:sz="4" w:space="0" w:color="00000A"/><w:right w:val="single" w:sz="4" w:space="0" w:color="00000A"/><w:insideH w:val="single" w:sz="4" w:space="0" w:color="00000A"/><w:insideV w:val="single" w:sz="4" w:space="0" w:color="00000A"/></w:tcBorders><w:shd w:fill="auto" w:val="clear"/><w:vAlign w:val="bottom"/></w:tcPr><w:p><w:pPr><w:pStyle w:val="Normal"/><w:jc w:val="center"/><w:rPr></w:rPr></w:pPr><w:r><w:rPr><w:rFonts w:eastAsia="Times New Roman" w:cs="Calibri"/><w:color w:val="000000"/><w:lang w:eastAsia="fr-FR"/></w:rPr><w:t>Paire Octets</w:t></w:r></w:p></w:tc></w:tr><w:tr><w:trPr><w:trHeight w:val="320" w:hRule="atLeast"/></w:trPr><w:tc><w:tcPr><w:tcW w:w="2976" w:type="dxa"/><w:tcBorders><w:top w:val="single" w:sz="4" w:space="0" w:color="00000A"/><w:left w:val="single" w:sz="4" w:space="0" w:color="00000A"/><w:bottom w:val="single" w:sz="4" w:space="0" w:color="00000A"/><w:right w:val="single" w:sz="4" w:space="0" w:color="00000A"/><w:insideH w:val="single" w:sz="4" w:space="0" w:color="00000A"/><w:insideV w:val="single" w:sz="4" w:space="0" w:color="00000A"/></w:tcBorders><w:shd w:fill="auto" w:val="clear"/><w:vAlign w:val="bottom"/></w:tcPr><w:p><w:pPr><w:pStyle w:val="Normal"/><w:jc w:val="center"/><w:rPr></w:rPr></w:pPr><w:r><w:rPr><w:rFonts w:eastAsia="Times New Roman" w:cs="Calibri"/><w:color w:val="000000"/><w:lang w:eastAsia="fr-FR"/></w:rPr><w:t>Taille compressée</w:t></w:r></w:p></w:tc><w:tc><w:tcPr><w:tcW w:w="2836" w:type="dxa"/><w:tcBorders><w:top w:val="single" w:sz="4" w:space="0" w:color="00000A"/><w:left w:val="single" w:sz="4" w:space="0" w:color="00000A"/><w:bottom w:val="single" w:sz="4" w:space="0" w:color="00000A"/><w:right w:val="single" w:sz="4" w:space="0" w:color="00000A"/><w:insideH w:val="single" w:sz="4" w:space="0" w:color="00000A"/><w:insideV w:val="single" w:sz="4" w:space="0" w:color="00000A"/></w:tcBorders><w:shd w:fill="auto" w:val="clear"/><w:vAlign w:val="bottom"/></w:tcPr><w:p><w:pPr><w:pStyle w:val="Normal"/><w:jc w:val="center"/><w:rPr></w:rPr></w:pPr><w:r><w:rPr><w:rFonts w:eastAsia="Times New Roman" w:cs="Calibri"/><w:color w:val="000000"/><w:lang w:eastAsia="fr-FR"/></w:rPr><w:t>90</w:t></w:r></w:p></w:tc><w:tc><w:tcPr><w:tcW w:w="2977" w:type="dxa"/><w:tcBorders><w:top w:val="single" w:sz="4" w:space="0" w:color="00000A"/><w:left w:val="single" w:sz="4" w:space="0" w:color="00000A"/><w:bottom w:val="single" w:sz="4" w:space="0" w:color="00000A"/><w:right w:val="single" w:sz="4" w:space="0" w:color="00000A"/><w:insideH w:val="single" w:sz="4" w:space="0" w:color="00000A"/><w:insideV w:val="single" w:sz="4" w:space="0" w:color="00000A"/></w:tcBorders><w:shd w:fill="auto" w:val="clear"/><w:vAlign w:val="bottom"/></w:tcPr><w:p><w:pPr><w:pStyle w:val="Normal"/><w:jc w:val="center"/><w:rPr></w:rPr></w:pPr><w:r><w:rPr><w:rFonts w:eastAsia="Times New Roman" w:cs="Calibri"/><w:color w:val="000000"/><w:lang w:eastAsia="fr-FR"/></w:rPr><w:t>5</w:t></w:r></w:p></w:tc></w:tr><w:tr><w:trPr><w:trHeight w:val="320" w:hRule="atLeast"/></w:trPr><w:tc><w:tcPr><w:tcW w:w="2976" w:type="dxa"/><w:tcBorders><w:top w:val="single" w:sz="4" w:space="0" w:color="00000A"/><w:left w:val="single" w:sz="4" w:space="0" w:color="00000A"/><w:bottom w:val="single" w:sz="4" w:space="0" w:color="00000A"/><w:right w:val="single" w:sz="4" w:space="0" w:color="00000A"/><w:insideH w:val="single" w:sz="4" w:space="0" w:color="00000A"/><w:insideV w:val="single" w:sz="4" w:space="0" w:color="00000A"/></w:tcBorders><w:shd w:fill="auto" w:val="clear"/><w:vAlign w:val="bottom"/></w:tcPr><w:p><w:pPr><w:pStyle w:val="Normal"/><w:jc w:val="center"/><w:rPr></w:rPr></w:pPr><w:r><w:rPr><w:rFonts w:eastAsia="Times New Roman" w:cs="Calibri"/><w:color w:val="000000"/><w:lang w:eastAsia="fr-FR"/></w:rPr><w:t>Temps exécution (s)</w:t></w:r></w:p></w:tc><w:tc><w:tcPr><w:tcW w:w="2836" w:type="dxa"/><w:tcBorders><w:top w:val="single" w:sz="4" w:space="0" w:color="00000A"/><w:left w:val="single" w:sz="4" w:space="0" w:color="00000A"/><w:bottom w:val="single" w:sz="4" w:space="0" w:color="00000A"/><w:right w:val="single" w:sz="4" w:space="0" w:color="00000A"/><w:insideH w:val="single" w:sz="4" w:space="0" w:color="00000A"/><w:insideV w:val="single" w:sz="4" w:space="0" w:color="00000A"/></w:tcBorders><w:shd w:fill="auto" w:val="clear"/><w:vAlign w:val="bottom"/></w:tcPr><w:p><w:pPr><w:pStyle w:val="Normal"/><w:jc w:val="center"/><w:rPr></w:rPr></w:pPr><w:r><w:rPr><w:rFonts w:eastAsia="Times New Roman" w:cs="Calibri"/><w:color w:val="000000"/><w:lang w:eastAsia="fr-FR"/></w:rPr><w:t>0,22321</w:t></w:r></w:p></w:tc><w:tc><w:tcPr><w:tcW w:w="2977" w:type="dxa"/><w:tcBorders><w:top w:val="single" w:sz="4" w:space="0" w:color="00000A"/><w:left w:val="single" w:sz="4" w:space="0" w:color="00000A"/><w:bottom w:val="single" w:sz="4" w:space="0" w:color="00000A"/><w:right w:val="single" w:sz="4" w:space="0" w:color="00000A"/><w:insideH w:val="single" w:sz="4" w:space="0" w:color="00000A"/><w:insideV w:val="single" w:sz="4" w:space="0" w:color="00000A"/></w:tcBorders><w:shd w:fill="auto" w:val="clear"/><w:vAlign w:val="bottom"/></w:tcPr><w:p><w:pPr><w:pStyle w:val="Normal"/><w:jc w:val="center"/><w:rPr></w:rPr></w:pPr><w:r><w:rPr><w:rFonts w:eastAsia="Times New Roman" w:cs="Calibri"/><w:color w:val="000000"/><w:lang w:eastAsia="fr-FR"/></w:rPr><w:t>0,00178</w:t></w:r></w:p></w:tc></w:tr><w:tr><w:trPr><w:trHeight w:val="320" w:hRule="atLeast"/></w:trPr><w:tc><w:tcPr><w:tcW w:w="2976" w:type="dxa"/><w:tcBorders><w:top w:val="single" w:sz="4" w:space="0" w:color="00000A"/><w:left w:val="single" w:sz="4" w:space="0" w:color="00000A"/><w:bottom w:val="single" w:sz="4" w:space="0" w:color="00000A"/><w:right w:val="single" w:sz="4" w:space="0" w:color="00000A"/><w:insideH w:val="single" w:sz="4" w:space="0" w:color="00000A"/><w:insideV w:val="single" w:sz="4" w:space="0" w:color="00000A"/></w:tcBorders><w:shd w:fill="auto" w:val="clear"/><w:vAlign w:val="bottom"/></w:tcPr><w:p><w:pPr><w:pStyle w:val="Normal"/><w:jc w:val="center"/><w:rPr></w:rPr></w:pPr><w:r><w:rPr><w:rFonts w:eastAsia="Times New Roman" w:cs="Calibri"/><w:color w:val="000000"/><w:lang w:eastAsia="fr-FR"/></w:rPr><w:t>Mémoire vive utilisée (Mo)</w:t></w:r></w:p></w:tc><w:tc><w:tcPr><w:tcW w:w="2836" w:type="dxa"/><w:tcBorders><w:top w:val="single" w:sz="4" w:space="0" w:color="00000A"/><w:left w:val="single" w:sz="4" w:space="0" w:color="00000A"/><w:bottom w:val="single" w:sz="4" w:space="0" w:color="00000A"/><w:right w:val="single" w:sz="4" w:space="0" w:color="00000A"/><w:insideH w:val="single" w:sz="4" w:space="0" w:color="00000A"/><w:insideV w:val="single" w:sz="4" w:space="0" w:color="00000A"/></w:tcBorders><w:shd w:fill="auto" w:val="clear"/><w:vAlign w:val="bottom"/></w:tcPr><w:p><w:pPr><w:pStyle w:val="Normal"/><w:jc w:val="center"/><w:rPr><w:rFonts w:ascii="Calibri" w:hAnsi="Calibri" w:eastAsia="Times New Roman" w:cs="Calibri"/><w:color w:val="000000"/><w:lang w:eastAsia="fr-FR"/></w:rPr></w:pPr><w:r><w:rPr><w:rFonts w:eastAsia="Times New Roman" w:cs="Calibri"/><w:color w:val="000000"/><w:lang w:eastAsia="fr-FR"/></w:rPr><w:t>72,49</w:t></w:r></w:p></w:tc><w:tc><w:tcPr><w:tcW w:w="2977" w:type="dxa"/><w:tcBorders><w:top w:val="single" w:sz="4" w:space="0" w:color="00000A"/><w:left w:val="single" w:sz="4" w:space="0" w:color="00000A"/><w:bottom w:val="single" w:sz="4" w:space="0" w:color="00000A"/><w:right w:val="single" w:sz="4" w:space="0" w:color="00000A"/><w:insideH w:val="single" w:sz="4" w:space="0" w:color="00000A"/><w:insideV w:val="single" w:sz="4" w:space="0" w:color="00000A"/></w:tcBorders><w:shd w:fill="auto" w:val="clear"/><w:vAlign w:val="bottom"/></w:tcPr><w:p><w:pPr><w:pStyle w:val="Normal"/><w:jc w:val="center"/><w:rPr><w:rFonts w:ascii="Calibri" w:hAnsi="Calibri" w:eastAsia="Times New Roman" w:cs="Calibri"/><w:color w:val="000000"/><w:lang w:eastAsia="fr-FR"/></w:rPr></w:pPr><w:r><w:rPr><w:rFonts w:eastAsia="Times New Roman" w:cs="Calibri"/><w:color w:val="000000"/><w:lang w:eastAsia="fr-FR"/></w:rPr><w:t>70,77</w:t></w:r></w:p></w:tc></w:tr></w:tbl><w:p><w:pPr><w:pStyle w:val="Corpsdetexte"/><w:jc w:val="center"/><w:rPr><w:u w:val="single"/></w:rPr></w:pPr><w:r><w:rPr><w:u w:val="single"/></w:rPr></w:r></w:p><w:p><w:pPr><w:pStyle w:val="Corpsdetexte"/><w:jc w:val="center"/><w:rPr></w:rPr></w:pPr><w:r><w:rPr><w:u w:val="single"/></w:rPr><w:t>Tableau 4 : Noir et blanc (continu), taille 33020</w:t></w:r></w:p><w:tbl><w:tblPr><w:tblW w:w="8789" w:type="dxa"/><w:jc w:val="left"/><w:tblInd w:w="-5" w:type="dxa"/><w:tblBorders><w:top w:val="single" w:sz="4" w:space="0" w:color="00000A"/><w:left w:val="single" w:sz="4" w:space="0" w:color="00000A"/><w:bottom w:val="single" w:sz="4" w:space="0" w:color="00000A"/><w:right w:val="single" w:sz="4" w:space="0" w:color="00000A"/><w:insideH w:val="single" w:sz="4" w:space="0" w:color="00000A"/><w:insideV w:val="single" w:sz="4" w:space="0" w:color="00000A"/></w:tblBorders><w:tblCellMar><w:top w:w="0" w:type="dxa"/><w:left w:w="65" w:type="dxa"/><w:bottom w:w="0" w:type="dxa"/><w:right w:w="70" w:type="dxa"/></w:tblCellMar><w:tblLook w:noVBand="1" w:val="04a0" w:noHBand="0" w:lastColumn="0" w:firstColumn="1" w:lastRow="0" w:firstRow="1"/></w:tblPr><w:tblGrid><w:gridCol w:w="2976"/><w:gridCol w:w="2836"/><w:gridCol w:w="2977"/></w:tblGrid><w:tr><w:trPr><w:trHeight w:val="320" w:hRule="atLeast"/></w:trPr><w:tc><w:tcPr><w:tcW w:w="2976" w:type="dxa"/><w:tcBorders><w:top w:val="single" w:sz="4" w:space="0" w:color="00000A"/><w:left w:val="single" w:sz="4" w:space="0" w:color="00000A"/><w:bottom w:val="single" w:sz="4" w:space="0" w:color="00000A"/><w:right w:val="single" w:sz="4" w:space="0" w:color="00000A"/><w:insideH w:val="single" w:sz="4" w:space="0" w:color="00000A"/><w:insideV w:val="single" w:sz="4" w:space="0" w:color="00000A"/></w:tcBorders><w:shd w:fill="auto" w:val="clear"/><w:vAlign w:val="bottom"/></w:tcPr><w:p><w:pPr><w:pStyle w:val="Normal"/><w:jc w:val="center"/><w:rPr></w:rPr></w:pPr><w:r><w:rPr></w:rPr></w:r></w:p></w:tc><w:tc><w:tcPr><w:tcW w:w="2836" w:type="dxa"/><w:tcBorders><w:top w:val="single" w:sz="4" w:space="0" w:color="00000A"/><w:left w:val="single" w:sz="4" w:space="0" w:color="00000A"/><w:bottom w:val="single" w:sz="4" w:space="0" w:color="00000A"/><w:right w:val="single" w:sz="4" w:space="0" w:color="00000A"/><w:insideH w:val="single" w:sz="4" w:space="0" w:color="00000A"/><w:insideV w:val="single" w:sz="4" w:space="0" w:color="00000A"/></w:tcBorders><w:shd w:fill="auto" w:val="clear"/><w:vAlign w:val="bottom"/></w:tcPr><w:p><w:pPr><w:pStyle w:val="Normal"/><w:jc w:val="center"/><w:rPr></w:rPr></w:pPr><w:r><w:rPr><w:rFonts w:eastAsia="Times New Roman" w:cs="Calibri"/><w:color w:val="000000"/><w:lang w:eastAsia="fr-FR"/></w:rPr><w:t>Prédictif + Huffman</w:t></w:r></w:p></w:tc><w:tc><w:tcPr><w:tcW w:w="2977" w:type="dxa"/><w:tcBorders><w:top w:val="single" w:sz="4" w:space="0" w:color="00000A"/><w:left w:val="single" w:sz="4" w:space="0" w:color="00000A"/><w:bottom w:val="single" w:sz="4" w:space="0" w:color="00000A"/><w:right w:val="single" w:sz="4" w:space="0" w:color="00000A"/><w:insideH w:val="single" w:sz="4" w:space="0" w:color="00000A"/><w:insideV w:val="single" w:sz="4" w:space="0" w:color="00000A"/></w:tcBorders><w:shd w:fill="auto" w:val="clear"/><w:vAlign w:val="bottom"/></w:tcPr><w:p><w:pPr><w:pStyle w:val="Normal"/><w:jc w:val="center"/><w:rPr></w:rPr></w:pPr><w:r><w:rPr><w:rFonts w:eastAsia="Times New Roman" w:cs="Calibri"/><w:color w:val="000000"/><w:lang w:eastAsia="fr-FR"/></w:rPr><w:t>Paire Octets</w:t></w:r></w:p></w:tc></w:tr><w:tr><w:trPr><w:trHeight w:val="320" w:hRule="atLeast"/></w:trPr><w:tc><w:tcPr><w:tcW w:w="2976" w:type="dxa"/><w:tcBorders><w:top w:val="single" w:sz="4" w:space="0" w:color="00000A"/><w:left w:val="single" w:sz="4" w:space="0" w:color="00000A"/><w:bottom w:val="single" w:sz="4" w:space="0" w:color="00000A"/><w:right w:val="single" w:sz="4" w:space="0" w:color="00000A"/><w:insideH w:val="single" w:sz="4" w:space="0" w:color="00000A"/><w:insideV w:val="single" w:sz="4" w:space="0" w:color="00000A"/></w:tcBorders><w:shd w:fill="auto" w:val="clear"/><w:vAlign w:val="bottom"/></w:tcPr><w:p><w:pPr><w:pStyle w:val="Normal"/><w:jc w:val="center"/><w:rPr></w:rPr></w:pPr><w:r><w:rPr><w:rFonts w:eastAsia="Times New Roman" w:cs="Calibri"/><w:color w:val="000000"/><w:lang w:eastAsia="fr-FR"/></w:rPr><w:t>Taille compressée</w:t></w:r></w:p></w:tc><w:tc><w:tcPr><w:tcW w:w="2836" w:type="dxa"/><w:tcBorders><w:top w:val="single" w:sz="4" w:space="0" w:color="00000A"/><w:left w:val="single" w:sz="4" w:space="0" w:color="00000A"/><w:bottom w:val="single" w:sz="4" w:space="0" w:color="00000A"/><w:right w:val="single" w:sz="4" w:space="0" w:color="00000A"/><w:insideH w:val="single" w:sz="4" w:space="0" w:color="00000A"/><w:insideV w:val="single" w:sz="4" w:space="0" w:color="00000A"/></w:tcBorders><w:shd w:fill="auto" w:val="clear"/><w:vAlign w:val="bottom"/></w:tcPr><w:p><w:pPr><w:pStyle w:val="Normal"/><w:jc w:val="center"/><w:rPr></w:rPr></w:pPr><w:r><w:rPr><w:rFonts w:eastAsia="Times New Roman" w:cs="Calibri"/><w:color w:val="000000"/><w:lang w:eastAsia="fr-FR"/></w:rPr><w:t>33020</w:t></w:r></w:p></w:tc><w:tc><w:tcPr><w:tcW w:w="2977" w:type="dxa"/><w:tcBorders><w:top w:val="single" w:sz="4" w:space="0" w:color="00000A"/><w:left w:val="single" w:sz="4" w:space="0" w:color="00000A"/><w:bottom w:val="single" w:sz="4" w:space="0" w:color="00000A"/><w:right w:val="single" w:sz="4" w:space="0" w:color="00000A"/><w:insideH w:val="single" w:sz="4" w:space="0" w:color="00000A"/><w:insideV w:val="single" w:sz="4" w:space="0" w:color="00000A"/></w:tcBorders><w:shd w:fill="auto" w:val="clear"/><w:vAlign w:val="bottom"/></w:tcPr><w:p><w:pPr><w:pStyle w:val="Normal"/><w:jc w:val="center"/><w:rPr></w:rPr></w:pPr><w:r><w:rPr><w:rFonts w:eastAsia="Times New Roman" w:cs="Calibri"/><w:color w:val="000000"/><w:lang w:eastAsia="fr-FR"/></w:rPr><w:t>16</w:t></w:r></w:p></w:tc></w:tr><w:tr><w:trPr><w:trHeight w:val="320" w:hRule="atLeast"/></w:trPr><w:tc><w:tcPr><w:tcW w:w="2976" w:type="dxa"/><w:tcBorders><w:top w:val="single" w:sz="4" w:space="0" w:color="00000A"/><w:left w:val="single" w:sz="4" w:space="0" w:color="00000A"/><w:bottom w:val="single" w:sz="4" w:space="0" w:color="00000A"/><w:right w:val="single" w:sz="4" w:space="0" w:color="00000A"/><w:insideH w:val="single" w:sz="4" w:space="0" w:color="00000A"/><w:insideV w:val="single" w:sz="4" w:space="0" w:color="00000A"/></w:tcBorders><w:shd w:fill="auto" w:val="clear"/><w:vAlign w:val="bottom"/></w:tcPr><w:p><w:pPr><w:pStyle w:val="Normal"/><w:jc w:val="center"/><w:rPr></w:rPr></w:pPr><w:r><w:rPr><w:rFonts w:eastAsia="Times New Roman" w:cs="Calibri"/><w:color w:val="000000"/><w:lang w:eastAsia="fr-FR"/></w:rPr><w:t>Temps exécution (s)</w:t></w:r></w:p></w:tc><w:tc><w:tcPr><w:tcW w:w="2836" w:type="dxa"/><w:tcBorders><w:top w:val="single" w:sz="4" w:space="0" w:color="00000A"/><w:left w:val="single" w:sz="4" w:space="0" w:color="00000A"/><w:bottom w:val="single" w:sz="4" w:space="0" w:color="00000A"/><w:right w:val="single" w:sz="4" w:space="0" w:color="00000A"/><w:insideH w:val="single" w:sz="4" w:space="0" w:color="00000A"/><w:insideV w:val="single" w:sz="4" w:space="0" w:color="00000A"/></w:tcBorders><w:shd w:fill="auto" w:val="clear"/><w:vAlign w:val="bottom"/></w:tcPr><w:p><w:pPr><w:pStyle w:val="Normal"/><w:jc w:val="center"/><w:rPr></w:rPr></w:pPr><w:r><w:rPr><w:rFonts w:eastAsia="Times New Roman" w:cs="Calibri"/><w:color w:val="000000"/><w:lang w:eastAsia="fr-FR"/></w:rPr><w:t>1,17671</w:t></w:r></w:p></w:tc><w:tc><w:tcPr><w:tcW w:w="2977" w:type="dxa"/><w:tcBorders><w:top w:val="single" w:sz="4" w:space="0" w:color="00000A"/><w:left w:val="single" w:sz="4" w:space="0" w:color="00000A"/><w:bottom w:val="single" w:sz="4" w:space="0" w:color="00000A"/><w:right w:val="single" w:sz="4" w:space="0" w:color="00000A"/><w:insideH w:val="single" w:sz="4" w:space="0" w:color="00000A"/><w:insideV w:val="single" w:sz="4" w:space="0" w:color="00000A"/></w:tcBorders><w:shd w:fill="auto" w:val="clear"/><w:vAlign w:val="bottom"/></w:tcPr><w:p><w:pPr><w:pStyle w:val="Normal"/><w:jc w:val="center"/><w:rPr></w:rPr></w:pPr><w:r><w:rPr><w:rFonts w:eastAsia="Times New Roman" w:cs="Calibri"/><w:color w:val="000000"/><w:lang w:eastAsia="fr-FR"/></w:rPr><w:t>0,60958</w:t></w:r></w:p></w:tc></w:tr><w:tr><w:trPr><w:trHeight w:val="320" w:hRule="atLeast"/></w:trPr><w:tc><w:tcPr><w:tcW w:w="2976" w:type="dxa"/><w:tcBorders><w:top w:val="single" w:sz="4" w:space="0" w:color="00000A"/><w:left w:val="single" w:sz="4" w:space="0" w:color="00000A"/><w:bottom w:val="single" w:sz="4" w:space="0" w:color="00000A"/><w:right w:val="single" w:sz="4" w:space="0" w:color="00000A"/><w:insideH w:val="single" w:sz="4" w:space="0" w:color="00000A"/><w:insideV w:val="single" w:sz="4" w:space="0" w:color="00000A"/></w:tcBorders><w:shd w:fill="auto" w:val="clear"/><w:vAlign w:val="bottom"/></w:tcPr><w:p><w:pPr><w:pStyle w:val="Normal"/><w:jc w:val="center"/><w:rPr></w:rPr></w:pPr><w:r><w:rPr><w:rFonts w:eastAsia="Times New Roman" w:cs="Calibri"/><w:color w:val="000000"/><w:lang w:eastAsia="fr-FR"/></w:rPr><w:t>Mémoire vive utilisée (Mo)</w:t></w:r></w:p></w:tc><w:tc><w:tcPr><w:tcW w:w="2836" w:type="dxa"/><w:tcBorders><w:top w:val="single" w:sz="4" w:space="0" w:color="00000A"/><w:left w:val="single" w:sz="4" w:space="0" w:color="00000A"/><w:bottom w:val="single" w:sz="4" w:space="0" w:color="00000A"/><w:right w:val="single" w:sz="4" w:space="0" w:color="00000A"/><w:insideH w:val="single" w:sz="4" w:space="0" w:color="00000A"/><w:insideV w:val="single" w:sz="4" w:space="0" w:color="00000A"/></w:tcBorders><w:shd w:fill="auto" w:val="clear"/><w:vAlign w:val="bottom"/></w:tcPr><w:p><w:pPr><w:pStyle w:val="Normal"/><w:jc w:val="center"/><w:rPr><w:rFonts w:ascii="Calibri" w:hAnsi="Calibri" w:eastAsia="Times New Roman" w:cs="Calibri"/><w:color w:val="000000"/><w:lang w:eastAsia="fr-FR"/></w:rPr></w:pPr><w:r><w:rPr><w:rFonts w:eastAsia="Times New Roman" w:cs="Calibri"/><w:color w:val="000000"/><w:lang w:eastAsia="fr-FR"/></w:rPr><w:t>75,00</w:t></w:r></w:p></w:tc><w:tc><w:tcPr><w:tcW w:w="2977" w:type="dxa"/><w:tcBorders><w:top w:val="single" w:sz="4" w:space="0" w:color="00000A"/><w:left w:val="single" w:sz="4" w:space="0" w:color="00000A"/><w:bottom w:val="single" w:sz="4" w:space="0" w:color="00000A"/><w:right w:val="single" w:sz="4" w:space="0" w:color="00000A"/><w:insideH w:val="single" w:sz="4" w:space="0" w:color="00000A"/><w:insideV w:val="single" w:sz="4" w:space="0" w:color="00000A"/></w:tcBorders><w:shd w:fill="auto" w:val="clear"/><w:vAlign w:val="bottom"/></w:tcPr><w:p><w:pPr><w:pStyle w:val="Normal"/><w:jc w:val="center"/><w:rPr><w:rFonts w:ascii="Calibri" w:hAnsi="Calibri" w:eastAsia="Times New Roman" w:cs="Calibri"/><w:color w:val="000000"/><w:lang w:eastAsia="fr-FR"/></w:rPr></w:pPr><w:r><w:rPr><w:rFonts w:eastAsia="Times New Roman" w:cs="Calibri"/><w:color w:val="000000"/><w:lang w:eastAsia="fr-FR"/></w:rPr><w:t>71,33</w:t></w:r></w:p></w:tc></w:tr></w:tbl><w:p><w:pPr><w:pStyle w:val="Corpsdetexte"/><w:rPr><w:color w:val="FF0000"/></w:rPr></w:pPr><w:r><w:rPr><w:color w:val="FF0000"/></w:rPr></w:r></w:p><w:p><w:pPr><w:pStyle w:val="Corpsdetexte"/><w:jc w:val="center"/><w:rPr></w:rPr></w:pPr><w:r><w:rPr><w:u w:val="single"/></w:rPr><w:t>Tableau 5 : Noir et blanc (continu), taille 90</w:t></w:r></w:p><w:tbl><w:tblPr><w:tblW w:w="8789" w:type="dxa"/><w:jc w:val="left"/><w:tblInd w:w="-5" w:type="dxa"/><w:tblBorders><w:top w:val="single" w:sz="4" w:space="0" w:color="00000A"/><w:left w:val="single" w:sz="4" w:space="0" w:color="00000A"/><w:bottom w:val="single" w:sz="4" w:space="0" w:color="00000A"/><w:right w:val="single" w:sz="4" w:space="0" w:color="00000A"/><w:insideH w:val="single" w:sz="4" w:space="0" w:color="00000A"/><w:insideV w:val="single" w:sz="4" w:space="0" w:color="00000A"/></w:tblBorders><w:tblCellMar><w:top w:w="0" w:type="dxa"/><w:left w:w="65" w:type="dxa"/><w:bottom w:w="0" w:type="dxa"/><w:right w:w="70" w:type="dxa"/></w:tblCellMar><w:tblLook w:noVBand="1" w:val="04a0" w:noHBand="0" w:lastColumn="0" w:firstColumn="1" w:lastRow="0" w:firstRow="1"/></w:tblPr><w:tblGrid><w:gridCol w:w="2835"/><w:gridCol w:w="2977"/><w:gridCol w:w="2977"/></w:tblGrid><w:tr><w:trPr><w:trHeight w:val="320" w:hRule="atLeast"/></w:trPr><w:tc><w:tcPr><w:tcW w:w="2835" w:type="dxa"/><w:tcBorders><w:top w:val="single" w:sz="4" w:space="0" w:color="00000A"/><w:left w:val="single" w:sz="4" w:space="0" w:color="00000A"/><w:bottom w:val="single" w:sz="4" w:space="0" w:color="00000A"/><w:right w:val="single" w:sz="4" w:space="0" w:color="00000A"/><w:insideH w:val="single" w:sz="4" w:space="0" w:color="00000A"/><w:insideV w:val="single" w:sz="4" w:space="0" w:color="00000A"/></w:tcBorders><w:shd w:fill="auto" w:val="clear"/><w:vAlign w:val="bottom"/></w:tcPr><w:p><w:pPr><w:pStyle w:val="Normal"/><w:jc w:val="center"/><w:rPr></w:rPr></w:pPr><w:r><w:rPr></w:rPr></w:r></w:p></w:tc><w:tc><w:tcPr><w:tcW w:w="2977" w:type="dxa"/><w:tcBorders><w:top w:val="single" w:sz="4" w:space="0" w:color="00000A"/><w:left w:val="single" w:sz="4" w:space="0" w:color="00000A"/><w:bottom w:val="single" w:sz="4" w:space="0" w:color="00000A"/><w:right w:val="single" w:sz="4" w:space="0" w:color="00000A"/><w:insideH w:val="single" w:sz="4" w:space="0" w:color="00000A"/><w:insideV w:val="single" w:sz="4" w:space="0" w:color="00000A"/></w:tcBorders><w:shd w:fill="auto" w:val="clear"/><w:vAlign w:val="bottom"/></w:tcPr><w:p><w:pPr><w:pStyle w:val="Normal"/><w:jc w:val="center"/><w:rPr></w:rPr></w:pPr><w:r><w:rPr><w:rFonts w:eastAsia="Times New Roman" w:cs="Calibri"/><w:color w:val="000000"/><w:lang w:eastAsia="fr-FR"/></w:rPr><w:t>Prédictif + Huffman</w:t></w:r></w:p></w:tc><w:tc><w:tcPr><w:tcW w:w="2977" w:type="dxa"/><w:tcBorders><w:top w:val="single" w:sz="4" w:space="0" w:color="00000A"/><w:left w:val="single" w:sz="4" w:space="0" w:color="00000A"/><w:bottom w:val="single" w:sz="4" w:space="0" w:color="00000A"/><w:right w:val="single" w:sz="4" w:space="0" w:color="00000A"/><w:insideH w:val="single" w:sz="4" w:space="0" w:color="00000A"/><w:insideV w:val="single" w:sz="4" w:space="0" w:color="00000A"/></w:tcBorders><w:shd w:fill="auto" w:val="clear"/><w:vAlign w:val="bottom"/></w:tcPr><w:p><w:pPr><w:pStyle w:val="Normal"/><w:jc w:val="center"/><w:rPr></w:rPr></w:pPr><w:r><w:rPr><w:rFonts w:eastAsia="Times New Roman" w:cs="Calibri"/><w:color w:val="000000"/><w:lang w:eastAsia="fr-FR"/></w:rPr><w:t>Paire Octets</w:t></w:r></w:p></w:tc></w:tr><w:tr><w:trPr><w:trHeight w:val="320" w:hRule="atLeast"/></w:trPr><w:tc><w:tcPr><w:tcW w:w="2835" w:type="dxa"/><w:tcBorders><w:top w:val="single" w:sz="4" w:space="0" w:color="00000A"/><w:left w:val="single" w:sz="4" w:space="0" w:color="00000A"/><w:bottom w:val="single" w:sz="4" w:space="0" w:color="00000A"/><w:right w:val="single" w:sz="4" w:space="0" w:color="00000A"/><w:insideH w:val="single" w:sz="4" w:space="0" w:color="00000A"/><w:insideV w:val="single" w:sz="4" w:space="0" w:color="00000A"/></w:tcBorders><w:shd w:fill="auto" w:val="clear"/><w:vAlign w:val="bottom"/></w:tcPr><w:p><w:pPr><w:pStyle w:val="Normal"/><w:jc w:val="center"/><w:rPr></w:rPr></w:pPr><w:r><w:rPr><w:rFonts w:eastAsia="Times New Roman" w:cs="Calibri"/><w:color w:val="000000"/><w:lang w:eastAsia="fr-FR"/></w:rPr><w:t>Taille compressée</w:t></w:r></w:p></w:tc><w:tc><w:tcPr><w:tcW w:w="2977" w:type="dxa"/><w:tcBorders><w:top w:val="single" w:sz="4" w:space="0" w:color="00000A"/><w:left w:val="single" w:sz="4" w:space="0" w:color="00000A"/><w:bottom w:val="single" w:sz="4" w:space="0" w:color="00000A"/><w:right w:val="single" w:sz="4" w:space="0" w:color="00000A"/><w:insideH w:val="single" w:sz="4" w:space="0" w:color="00000A"/><w:insideV w:val="single" w:sz="4" w:space="0" w:color="00000A"/></w:tcBorders><w:shd w:fill="auto" w:val="clear"/><w:vAlign w:val="bottom"/></w:tcPr><w:p><w:pPr><w:pStyle w:val="Normal"/><w:jc w:val="center"/><w:rPr></w:rPr></w:pPr><w:r><w:rPr><w:rFonts w:eastAsia="Times New Roman" w:cs="Calibri"/><w:color w:val="000000"/><w:lang w:eastAsia="fr-FR"/></w:rPr><w:t>114</w:t></w:r></w:p></w:tc><w:tc><w:tcPr><w:tcW w:w="2977" w:type="dxa"/><w:tcBorders><w:top w:val="single" w:sz="4" w:space="0" w:color="00000A"/><w:left w:val="single" w:sz="4" w:space="0" w:color="00000A"/><w:bottom w:val="single" w:sz="4" w:space="0" w:color="00000A"/><w:right w:val="single" w:sz="4" w:space="0" w:color="00000A"/><w:insideH w:val="single" w:sz="4" w:space="0" w:color="00000A"/><w:insideV w:val="single" w:sz="4" w:space="0" w:color="00000A"/></w:tcBorders><w:shd w:fill="auto" w:val="clear"/><w:vAlign w:val="bottom"/></w:tcPr><w:p><w:pPr><w:pStyle w:val="Normal"/><w:jc w:val="center"/><w:rPr></w:rPr></w:pPr><w:r><w:rPr><w:rFonts w:eastAsia="Times New Roman" w:cs="Calibri"/><w:color w:val="000000"/><w:lang w:eastAsia="fr-FR"/></w:rPr><w:t>10</w:t></w:r></w:p></w:tc></w:tr><w:tr><w:trPr><w:trHeight w:val="320" w:hRule="atLeast"/></w:trPr><w:tc><w:tcPr><w:tcW w:w="2835" w:type="dxa"/><w:tcBorders><w:top w:val="single" w:sz="4" w:space="0" w:color="00000A"/><w:left w:val="single" w:sz="4" w:space="0" w:color="00000A"/><w:bottom w:val="single" w:sz="4" w:space="0" w:color="00000A"/><w:right w:val="single" w:sz="4" w:space="0" w:color="00000A"/><w:insideH w:val="single" w:sz="4" w:space="0" w:color="00000A"/><w:insideV w:val="single" w:sz="4" w:space="0" w:color="00000A"/></w:tcBorders><w:shd w:fill="auto" w:val="clear"/><w:vAlign w:val="bottom"/></w:tcPr><w:p><w:pPr><w:pStyle w:val="Normal"/><w:jc w:val="center"/><w:rPr></w:rPr></w:pPr><w:r><w:rPr><w:rFonts w:eastAsia="Times New Roman" w:cs="Calibri"/><w:color w:val="000000"/><w:lang w:eastAsia="fr-FR"/></w:rPr><w:t>Temps exécution (s)</w:t></w:r></w:p></w:tc><w:tc><w:tcPr><w:tcW w:w="2977" w:type="dxa"/><w:tcBorders><w:top w:val="single" w:sz="4" w:space="0" w:color="00000A"/><w:left w:val="single" w:sz="4" w:space="0" w:color="00000A"/><w:bottom w:val="single" w:sz="4" w:space="0" w:color="00000A"/><w:right w:val="single" w:sz="4" w:space="0" w:color="00000A"/><w:insideH w:val="single" w:sz="4" w:space="0" w:color="00000A"/><w:insideV w:val="single" w:sz="4" w:space="0" w:color="00000A"/></w:tcBorders><w:shd w:fill="auto" w:val="clear"/><w:vAlign w:val="bottom"/></w:tcPr><w:p><w:pPr><w:pStyle w:val="Normal"/><w:jc w:val="center"/><w:rPr></w:rPr></w:pPr><w:r><w:rPr><w:rFonts w:eastAsia="Times New Roman" w:cs="Calibri"/><w:color w:val="000000"/><w:lang w:eastAsia="fr-FR"/></w:rPr><w:t>0,23677</w:t></w:r></w:p></w:tc><w:tc><w:tcPr><w:tcW w:w="2977" w:type="dxa"/><w:tcBorders><w:top w:val="single" w:sz="4" w:space="0" w:color="00000A"/><w:left w:val="single" w:sz="4" w:space="0" w:color="00000A"/><w:bottom w:val="single" w:sz="4" w:space="0" w:color="00000A"/><w:right w:val="single" w:sz="4" w:space="0" w:color="00000A"/><w:insideH w:val="single" w:sz="4" w:space="0" w:color="00000A"/><w:insideV w:val="single" w:sz="4" w:space="0" w:color="00000A"/></w:tcBorders><w:shd w:fill="auto" w:val="clear"/><w:vAlign w:val="bottom"/></w:tcPr><w:p><w:pPr><w:pStyle w:val="Normal"/><w:jc w:val="center"/><w:rPr></w:rPr></w:pPr><w:r><w:rPr><w:rFonts w:eastAsia="Times New Roman" w:cs="Calibri"/><w:color w:val="000000"/><w:lang w:eastAsia="fr-FR"/></w:rPr><w:t>0,005</w:t></w:r></w:p></w:tc></w:tr><w:tr><w:trPr><w:trHeight w:val="320" w:hRule="atLeast"/></w:trPr><w:tc><w:tcPr><w:tcW w:w="2835" w:type="dxa"/><w:tcBorders><w:top w:val="single" w:sz="4" w:space="0" w:color="00000A"/><w:left w:val="single" w:sz="4" w:space="0" w:color="00000A"/><w:bottom w:val="single" w:sz="4" w:space="0" w:color="00000A"/><w:right w:val="single" w:sz="4" w:space="0" w:color="00000A"/><w:insideH w:val="single" w:sz="4" w:space="0" w:color="00000A"/><w:insideV w:val="single" w:sz="4" w:space="0" w:color="00000A"/></w:tcBorders><w:shd w:fill="auto" w:val="clear"/><w:vAlign w:val="bottom"/></w:tcPr><w:p><w:pPr><w:pStyle w:val="Normal"/><w:jc w:val="center"/><w:rPr></w:rPr></w:pPr><w:r><w:rPr><w:rFonts w:eastAsia="Times New Roman" w:cs="Calibri"/><w:color w:val="000000"/><w:lang w:eastAsia="fr-FR"/></w:rPr><w:t>Mémoire vive utilisée (Mo)</w:t></w:r></w:p></w:tc><w:tc><w:tcPr><w:tcW w:w="2977" w:type="dxa"/><w:tcBorders><w:top w:val="single" w:sz="4" w:space="0" w:color="00000A"/><w:left w:val="single" w:sz="4" w:space="0" w:color="00000A"/><w:bottom w:val="single" w:sz="4" w:space="0" w:color="00000A"/><w:right w:val="single" w:sz="4" w:space="0" w:color="00000A"/><w:insideH w:val="single" w:sz="4" w:space="0" w:color="00000A"/><w:insideV w:val="single" w:sz="4" w:space="0" w:color="00000A"/></w:tcBorders><w:shd w:fill="auto" w:val="clear"/><w:vAlign w:val="bottom"/></w:tcPr><w:p><w:pPr><w:pStyle w:val="Normal"/><w:jc w:val="center"/><w:rPr><w:rFonts w:ascii="Calibri" w:hAnsi="Calibri" w:eastAsia="Times New Roman" w:cs="Calibri"/><w:color w:val="000000"/><w:lang w:eastAsia="fr-FR"/></w:rPr></w:pPr><w:r><w:rPr><w:rFonts w:eastAsia="Times New Roman" w:cs="Calibri"/><w:color w:val="000000"/><w:lang w:eastAsia="fr-FR"/></w:rPr><w:t>72,48</w:t></w:r></w:p></w:tc><w:tc><w:tcPr><w:tcW w:w="2977" w:type="dxa"/><w:tcBorders><w:top w:val="single" w:sz="4" w:space="0" w:color="00000A"/><w:left w:val="single" w:sz="4" w:space="0" w:color="00000A"/><w:bottom w:val="single" w:sz="4" w:space="0" w:color="00000A"/><w:right w:val="single" w:sz="4" w:space="0" w:color="00000A"/><w:insideH w:val="single" w:sz="4" w:space="0" w:color="00000A"/><w:insideV w:val="single" w:sz="4" w:space="0" w:color="00000A"/></w:tcBorders><w:shd w:fill="auto" w:val="clear"/><w:vAlign w:val="bottom"/></w:tcPr><w:p><w:pPr><w:pStyle w:val="Normal"/><w:jc w:val="center"/><w:rPr><w:rFonts w:ascii="Calibri" w:hAnsi="Calibri" w:eastAsia="Times New Roman" w:cs="Calibri"/><w:color w:val="000000"/><w:lang w:eastAsia="fr-FR"/></w:rPr></w:pPr><w:r><w:rPr><w:rFonts w:eastAsia="Times New Roman" w:cs="Calibri"/><w:color w:val="000000"/><w:lang w:eastAsia="fr-FR"/></w:rPr><w:t>71,04</w:t></w:r></w:p></w:tc></w:tr></w:tbl><w:p><w:pPr><w:pStyle w:val="Corpsdetexte"/><w:rPr><w:color w:val="FF0000"/></w:rPr></w:pPr><w:r><w:rPr><w:color w:val="FF0000"/></w:rPr></w:r></w:p><w:p><w:pPr><w:pStyle w:val="Corpsdetexte"/><w:jc w:val="center"/><w:rPr><w:u w:val="single"/></w:rPr></w:pPr><w:r><w:rPr><w:u w:val="single"/></w:rPr></w:r></w:p><w:p><w:pPr><w:pStyle w:val="Corpsdetexte"/><w:jc w:val="center"/><w:rPr></w:rPr></w:pPr><w:r><w:rPr><w:u w:val="single"/></w:rPr><w:t xml:space="preserve">Tableau 6 : Dégradé, taille </w:t></w:r><w:r><w:rPr><w:rFonts w:eastAsia="Times New Roman" w:cs="Calibri"/><w:u w:val="single"/><w:lang w:eastAsia="fr-FR"/></w:rPr><w:t>49152</w:t></w:r></w:p><w:tbl><w:tblPr><w:tblW w:w="8789" w:type="dxa"/><w:jc w:val="left"/><w:tblInd w:w="-5" w:type="dxa"/><w:tblBorders><w:top w:val="single" w:sz="4" w:space="0" w:color="00000A"/><w:left w:val="single" w:sz="4" w:space="0" w:color="00000A"/><w:bottom w:val="single" w:sz="4" w:space="0" w:color="00000A"/><w:right w:val="single" w:sz="4" w:space="0" w:color="00000A"/><w:insideH w:val="single" w:sz="4" w:space="0" w:color="00000A"/><w:insideV w:val="single" w:sz="4" w:space="0" w:color="00000A"/></w:tblBorders><w:tblCellMar><w:top w:w="0" w:type="dxa"/><w:left w:w="65" w:type="dxa"/><w:bottom w:w="0" w:type="dxa"/><w:right w:w="70" w:type="dxa"/></w:tblCellMar><w:tblLook w:noVBand="1" w:val="04a0" w:noHBand="0" w:lastColumn="0" w:firstColumn="1" w:lastRow="0" w:firstRow="1"/></w:tblPr><w:tblGrid><w:gridCol w:w="2834"/><w:gridCol w:w="3120"/><w:gridCol w:w="2835"/></w:tblGrid><w:tr><w:trPr><w:trHeight w:val="320" w:hRule="atLeast"/></w:trPr><w:tc><w:tcPr><w:tcW w:w="2834" w:type="dxa"/><w:tcBorders><w:top w:val="single" w:sz="4" w:space="0" w:color="00000A"/><w:left w:val="single" w:sz="4" w:space="0" w:color="00000A"/><w:bottom w:val="single" w:sz="4" w:space="0" w:color="00000A"/><w:right w:val="single" w:sz="4" w:space="0" w:color="00000A"/><w:insideH w:val="single" w:sz="4" w:space="0" w:color="00000A"/><w:insideV w:val="single" w:sz="4" w:space="0" w:color="00000A"/></w:tcBorders><w:shd w:fill="auto" w:val="clear"/><w:vAlign w:val="bottom"/></w:tcPr><w:p><w:pPr><w:pStyle w:val="Normal"/><w:jc w:val="center"/><w:rPr></w:rPr></w:pPr><w:r><w:rPr></w:rPr></w:r></w:p></w:tc><w:tc><w:tcPr><w:tcW w:w="3120" w:type="dxa"/><w:tcBorders><w:top w:val="single" w:sz="4" w:space="0" w:color="00000A"/><w:left w:val="single" w:sz="4" w:space="0" w:color="00000A"/><w:bottom w:val="single" w:sz="4" w:space="0" w:color="00000A"/><w:right w:val="single" w:sz="4" w:space="0" w:color="00000A"/><w:insideH w:val="single" w:sz="4" w:space="0" w:color="00000A"/><w:insideV w:val="single" w:sz="4" w:space="0" w:color="00000A"/></w:tcBorders><w:shd w:fill="auto" w:val="clear"/><w:vAlign w:val="bottom"/></w:tcPr><w:p><w:pPr><w:pStyle w:val="Normal"/><w:jc w:val="center"/><w:rPr></w:rPr></w:pPr><w:r><w:rPr><w:rFonts w:eastAsia="Times New Roman" w:cs="Calibri"/><w:color w:val="000000"/><w:lang w:eastAsia="fr-FR"/></w:rPr><w:t>Prédictif + Huffman</w:t></w:r></w:p></w:tc><w:tc><w:tcPr><w:tcW w:w="2835" w:type="dxa"/><w:tcBorders><w:top w:val="single" w:sz="4" w:space="0" w:color="00000A"/><w:left w:val="single" w:sz="4" w:space="0" w:color="00000A"/><w:bottom w:val="single" w:sz="4" w:space="0" w:color="00000A"/><w:right w:val="single" w:sz="4" w:space="0" w:color="00000A"/><w:insideH w:val="single" w:sz="4" w:space="0" w:color="00000A"/><w:insideV w:val="single" w:sz="4" w:space="0" w:color="00000A"/></w:tcBorders><w:shd w:fill="auto" w:val="clear"/><w:vAlign w:val="bottom"/></w:tcPr><w:p><w:pPr><w:pStyle w:val="Normal"/><w:jc w:val="center"/><w:rPr></w:rPr></w:pPr><w:r><w:rPr><w:rFonts w:eastAsia="Times New Roman" w:cs="Calibri"/><w:color w:val="000000"/><w:lang w:eastAsia="fr-FR"/></w:rPr><w:t>Paire Octets</w:t></w:r></w:p></w:tc></w:tr><w:tr><w:trPr><w:trHeight w:val="320" w:hRule="atLeast"/></w:trPr><w:tc><w:tcPr><w:tcW w:w="2834" w:type="dxa"/><w:tcBorders><w:top w:val="single" w:sz="4" w:space="0" w:color="00000A"/><w:left w:val="single" w:sz="4" w:space="0" w:color="00000A"/><w:bottom w:val="single" w:sz="4" w:space="0" w:color="00000A"/><w:right w:val="single" w:sz="4" w:space="0" w:color="00000A"/><w:insideH w:val="single" w:sz="4" w:space="0" w:color="00000A"/><w:insideV w:val="single" w:sz="4" w:space="0" w:color="00000A"/></w:tcBorders><w:shd w:fill="auto" w:val="clear"/><w:vAlign w:val="bottom"/></w:tcPr><w:p><w:pPr><w:pStyle w:val="Normal"/><w:jc w:val="center"/><w:rPr></w:rPr></w:pPr><w:r><w:rPr><w:rFonts w:eastAsia="Times New Roman" w:cs="Calibri"/><w:color w:val="000000"/><w:lang w:eastAsia="fr-FR"/></w:rPr><w:t>Taille compressée</w:t></w:r></w:p></w:tc><w:tc><w:tcPr><w:tcW w:w="3120" w:type="dxa"/><w:tcBorders><w:top w:val="single" w:sz="4" w:space="0" w:color="00000A"/><w:left w:val="single" w:sz="4" w:space="0" w:color="00000A"/><w:bottom w:val="single" w:sz="4" w:space="0" w:color="00000A"/><w:right w:val="single" w:sz="4" w:space="0" w:color="00000A"/><w:insideH w:val="single" w:sz="4" w:space="0" w:color="00000A"/><w:insideV w:val="single" w:sz="4" w:space="0" w:color="00000A"/></w:tcBorders><w:shd w:fill="auto" w:val="clear"/><w:vAlign w:val="bottom"/></w:tcPr><w:p><w:pPr><w:pStyle w:val="Normal"/><w:jc w:val="center"/><w:rPr></w:rPr></w:pPr><w:r><w:rPr><w:rFonts w:eastAsia="Times New Roman" w:cs="Calibri"/><w:color w:val="000000"/><w:lang w:eastAsia="fr-FR"/></w:rPr><w:t>18807</w:t></w:r></w:p></w:tc><w:tc><w:tcPr><w:tcW w:w="2835" w:type="dxa"/><w:tcBorders><w:top w:val="single" w:sz="4" w:space="0" w:color="00000A"/><w:left w:val="single" w:sz="4" w:space="0" w:color="00000A"/><w:bottom w:val="single" w:sz="4" w:space="0" w:color="00000A"/><w:right w:val="single" w:sz="4" w:space="0" w:color="00000A"/><w:insideH w:val="single" w:sz="4" w:space="0" w:color="00000A"/><w:insideV w:val="single" w:sz="4" w:space="0" w:color="00000A"/></w:tcBorders><w:shd w:fill="auto" w:val="clear"/><w:vAlign w:val="bottom"/></w:tcPr><w:p><w:pPr><w:pStyle w:val="Normal"/><w:jc w:val="center"/><w:rPr></w:rPr></w:pPr><w:r><w:rPr><w:rFonts w:eastAsia="Times New Roman" w:cs="Calibri"/><w:color w:val="000000"/><w:lang w:eastAsia="fr-FR"/></w:rPr><w:t>8352</w:t></w:r></w:p></w:tc></w:tr><w:tr><w:trPr><w:trHeight w:val="320" w:hRule="atLeast"/></w:trPr><w:tc><w:tcPr><w:tcW w:w="2834" w:type="dxa"/><w:tcBorders><w:top w:val="single" w:sz="4" w:space="0" w:color="00000A"/><w:left w:val="single" w:sz="4" w:space="0" w:color="00000A"/><w:bottom w:val="single" w:sz="4" w:space="0" w:color="00000A"/><w:right w:val="single" w:sz="4" w:space="0" w:color="00000A"/><w:insideH w:val="single" w:sz="4" w:space="0" w:color="00000A"/><w:insideV w:val="single" w:sz="4" w:space="0" w:color="00000A"/></w:tcBorders><w:shd w:fill="auto" w:val="clear"/><w:vAlign w:val="bottom"/></w:tcPr><w:p><w:pPr><w:pStyle w:val="Normal"/><w:jc w:val="center"/><w:rPr></w:rPr></w:pPr><w:r><w:rPr><w:rFonts w:eastAsia="Times New Roman" w:cs="Calibri"/><w:color w:val="000000"/><w:lang w:eastAsia="fr-FR"/></w:rPr><w:t>Temps exécution (s)</w:t></w:r></w:p></w:tc><w:tc><w:tcPr><w:tcW w:w="3120" w:type="dxa"/><w:tcBorders><w:top w:val="single" w:sz="4" w:space="0" w:color="00000A"/><w:left w:val="single" w:sz="4" w:space="0" w:color="00000A"/><w:bottom w:val="single" w:sz="4" w:space="0" w:color="00000A"/><w:right w:val="single" w:sz="4" w:space="0" w:color="00000A"/><w:insideH w:val="single" w:sz="4" w:space="0" w:color="00000A"/><w:insideV w:val="single" w:sz="4" w:space="0" w:color="00000A"/></w:tcBorders><w:shd w:fill="auto" w:val="clear"/><w:vAlign w:val="bottom"/></w:tcPr><w:p><w:pPr><w:pStyle w:val="Normal"/><w:jc w:val="center"/><w:rPr></w:rPr></w:pPr><w:r><w:rPr><w:rFonts w:eastAsia="Times New Roman" w:cs="Calibri"/><w:color w:val="000000"/><w:lang w:eastAsia="fr-FR"/></w:rPr><w:t>0,38237</w:t></w:r></w:p></w:tc><w:tc><w:tcPr><w:tcW w:w="2835" w:type="dxa"/><w:tcBorders><w:top w:val="single" w:sz="4" w:space="0" w:color="00000A"/><w:left w:val="single" w:sz="4" w:space="0" w:color="00000A"/><w:bottom w:val="single" w:sz="4" w:space="0" w:color="00000A"/><w:right w:val="single" w:sz="4" w:space="0" w:color="00000A"/><w:insideH w:val="single" w:sz="4" w:space="0" w:color="00000A"/><w:insideV w:val="single" w:sz="4" w:space="0" w:color="00000A"/></w:tcBorders><w:shd w:fill="auto" w:val="clear"/><w:vAlign w:val="bottom"/></w:tcPr><w:p><w:pPr><w:pStyle w:val="Normal"/><w:jc w:val="center"/><w:rPr></w:rPr></w:pPr><w:r><w:rPr><w:rFonts w:eastAsia="Times New Roman" w:cs="Calibri"/><w:color w:val="000000"/><w:lang w:eastAsia="fr-FR"/></w:rPr><w:t>2490,66</w:t></w:r></w:p></w:tc></w:tr><w:tr><w:trPr><w:trHeight w:val="320" w:hRule="atLeast"/></w:trPr><w:tc><w:tcPr><w:tcW w:w="2834" w:type="dxa"/><w:tcBorders><w:top w:val="single" w:sz="4" w:space="0" w:color="00000A"/><w:left w:val="single" w:sz="4" w:space="0" w:color="00000A"/><w:bottom w:val="single" w:sz="4" w:space="0" w:color="00000A"/><w:right w:val="single" w:sz="4" w:space="0" w:color="00000A"/><w:insideH w:val="single" w:sz="4" w:space="0" w:color="00000A"/><w:insideV w:val="single" w:sz="4" w:space="0" w:color="00000A"/></w:tcBorders><w:shd w:fill="auto" w:val="clear"/><w:vAlign w:val="bottom"/></w:tcPr><w:p><w:pPr><w:pStyle w:val="Normal"/><w:jc w:val="center"/><w:rPr></w:rPr></w:pPr><w:r><w:rPr><w:rFonts w:eastAsia="Times New Roman" w:cs="Calibri"/><w:color w:val="000000"/><w:lang w:eastAsia="fr-FR"/></w:rPr><w:t>Mémoire vive utilisée (Mo)</w:t></w:r></w:p></w:tc><w:tc><w:tcPr><w:tcW w:w="3120" w:type="dxa"/><w:tcBorders><w:top w:val="single" w:sz="4" w:space="0" w:color="00000A"/><w:left w:val="single" w:sz="4" w:space="0" w:color="00000A"/><w:bottom w:val="single" w:sz="4" w:space="0" w:color="00000A"/><w:right w:val="single" w:sz="4" w:space="0" w:color="00000A"/><w:insideH w:val="single" w:sz="4" w:space="0" w:color="00000A"/><w:insideV w:val="single" w:sz="4" w:space="0" w:color="00000A"/></w:tcBorders><w:shd w:fill="auto" w:val="clear"/><w:vAlign w:val="bottom"/></w:tcPr><w:p><w:pPr><w:pStyle w:val="Normal"/><w:jc w:val="center"/><w:rPr></w:rPr></w:pPr><w:r><w:rPr><w:rFonts w:eastAsia="Times New Roman" w:cs="Calibri"/><w:color w:val="000000"/><w:lang w:eastAsia="fr-FR"/></w:rPr><w:t>73,31</w:t></w:r></w:p></w:tc><w:tc><w:tcPr><w:tcW w:w="2835" w:type="dxa"/><w:tcBorders><w:top w:val="single" w:sz="4" w:space="0" w:color="00000A"/><w:left w:val="single" w:sz="4" w:space="0" w:color="00000A"/><w:bottom w:val="single" w:sz="4" w:space="0" w:color="00000A"/><w:right w:val="single" w:sz="4" w:space="0" w:color="00000A"/><w:insideH w:val="single" w:sz="4" w:space="0" w:color="00000A"/><w:insideV w:val="single" w:sz="4" w:space="0" w:color="00000A"/></w:tcBorders><w:shd w:fill="auto" w:val="clear"/><w:vAlign w:val="bottom"/></w:tcPr><w:p><w:pPr><w:pStyle w:val="Normal"/><w:jc w:val="center"/><w:rPr></w:rPr></w:pPr><w:r><w:rPr></w:rPr><w:t>66,37</w:t></w:r></w:p></w:tc></w:tr></w:tbl><w:p><w:pPr><w:pStyle w:val="Corpsdetexte"/><w:rPr><w:color w:val="FF0000"/></w:rPr></w:pPr><w:r><w:rPr><w:color w:val="FF0000"/></w:rPr></w:r></w:p><w:p><w:pPr><w:pStyle w:val="Corpsdetexte"/><w:rPr><w:color w:val="FF0000"/></w:rPr></w:pPr><w:r><w:rPr><w:color w:val="FF0000"/></w:rPr><w:drawing><wp:anchor behindDoc="0" distT="0" distB="0" distL="0" distR="0" simplePos="0" locked="0" layoutInCell="1" allowOverlap="1" relativeHeight="7"><wp:simplePos x="0" y="0"/><wp:positionH relativeFrom="column"><wp:posOffset>79375</wp:posOffset></wp:positionH><wp:positionV relativeFrom="paragraph"><wp:posOffset>-71755</wp:posOffset></wp:positionV><wp:extent cx="5486400" cy="4114800"/><wp:effectExtent l="0" t="0" r="0" b="0"/><wp:wrapSquare wrapText="largest"/><wp:docPr id="5" name="Image1" descr=""></wp:docPr><wp:cNvGraphicFramePr><a:graphicFrameLocks xmlns:a="http://schemas.openxmlformats.org/drawingml/2006/main" noChangeAspect="1"/></wp:cNvGraphicFramePr><a:graphic xmlns:a="http://schemas.openxmlformats.org/drawingml/2006/main"><a:graphicData uri="http://schemas.openxmlformats.org/drawingml/2006/picture"><pic:pic xmlns:pic="http://schemas.openxmlformats.org/drawingml/2006/picture"><pic:nvPicPr><pic:cNvPr id="5" name="Image1" descr=""></pic:cNvPr><pic:cNvPicPr><a:picLocks noChangeAspect="1" noChangeArrowheads="1"/></pic:cNvPicPr></pic:nvPicPr><pic:blipFill><a:blip r:embed="rId2"></a:blip><a:stretch><a:fillRect/></a:stretch></pic:blipFill><pic:spPr bwMode="auto"><a:xfrm><a:off x="0" y="0"/><a:ext cx="5486400" cy="4114800"/></a:xfrm><a:prstGeom prst="rect"><a:avLst/></a:prstGeom></pic:spPr></pic:pic></a:graphicData></a:graphic></wp:anchor></w:drawing><w:drawing><wp:anchor behindDoc="0" distT="0" distB="0" distL="0" distR="0" simplePos="0" locked="0" layoutInCell="1" allowOverlap="1" relativeHeight="8"><wp:simplePos x="0" y="0"/><wp:positionH relativeFrom="column"><wp:posOffset>158750</wp:posOffset></wp:positionH><wp:positionV relativeFrom="paragraph"><wp:posOffset>4100830</wp:posOffset></wp:positionV><wp:extent cx="5486400" cy="4114800"/><wp:effectExtent l="0" t="0" r="0" b="0"/><wp:wrapSquare wrapText="largest"/><wp:docPr id="6" name="Image2" descr=""></wp:docPr><wp:cNvGraphicFramePr><a:graphicFrameLocks xmlns:a="http://schemas.openxmlformats.org/drawingml/2006/main" noChangeAspect="1"/></wp:cNvGraphicFramePr><a:graphic xmlns:a="http://schemas.openxmlformats.org/drawingml/2006/main"><a:graphicData uri="http://schemas.openxmlformats.org/drawingml/2006/picture"><pic:pic xmlns:pic="http://schemas.openxmlformats.org/drawingml/2006/picture"><pic:nvPicPr><pic:cNvPr id="6" name="Image2" descr=""></pic:cNvPr><pic:cNvPicPr><a:picLocks noChangeAspect="1" noChangeArrowheads="1"/></pic:cNvPicPr></pic:nvPicPr><pic:blipFill><a:blip r:embed="rId3"></a:blip><a:stretch><a:fillRect/></a:stretch></pic:blipFill><pic:spPr bwMode="auto"><a:xfrm><a:off x="0" y="0"/><a:ext cx="5486400" cy="4114800"/></a:xfrm><a:prstGeom prst="rect"><a:avLst/></a:prstGeom></pic:spPr></pic:pic></a:graphicData></a:graphic></wp:anchor></w:drawing></w:r></w:p><w:p><w:pPr><w:pStyle w:val="Corpsdetexte"/><w:rPr><w:color w:val="FF0000"/></w:rPr></w:pPr><w:r><w:rPr><w:color w:val="FF0000"/></w:rPr></w:r></w:p><w:p><w:pPr><w:pStyle w:val="Corpsdetexte"/><w:rPr><w:color w:val="FF0000"/></w:rPr></w:pPr><w:r><w:rPr><w:color w:val="FF0000"/></w:rPr></w:r></w:p><w:p><w:pPr><w:pStyle w:val="Corpsdetexte"/><w:rPr><w:color w:val="FF0000"/></w:rPr></w:pPr><w:r><w:rPr><w:color w:val="FF0000"/></w:rPr></w:r></w:p><w:p><w:pPr><w:pStyle w:val="Corpsdetexte"/><w:rPr><w:rFonts w:ascii="Calibri Light" w:hAnsi="Calibri Light" w:cs="Calibri Light" w:asciiTheme="majorHAnsi" w:cstheme="majorHAnsi" w:hAnsiTheme="majorHAnsi"/><w:b/><w:b/><w:sz w:val="28"/><w:szCs w:val="28"/></w:rPr></w:pPr><w:r><w:rPr><w:rFonts w:cs="Calibri Light" w:ascii="Calibri Light" w:hAnsi="Calibri Light" w:asciiTheme="majorHAnsi" w:cstheme="majorHAnsi" w:hAnsiTheme="majorHAnsi"/><w:b/><w:sz w:val="28"/><w:szCs w:val="28"/></w:rPr><w:t>Question 4</w:t></w:r></w:p><w:p><w:pPr><w:pStyle w:val="Corpsdetexte"/><w:rPr></w:rPr></w:pPr><w:r><w:rPr></w:rPr></w:r></w:p><w:p><w:pPr><w:pStyle w:val="Corpsdetexte"/><w:rPr></w:rPr></w:pPr><w:r><w:rPr></w:rPr><w:t>Dans cette partie, nous analyserons les résultats obtenus selon trois catégories : la compression du message, le temps d’exécution de l’algorithme de codage et la mémoire utilisé. Ensuite, nous comparerons les résultats obtenus à nos hypothèses de la première question.</w:t></w:r></w:p><w:p><w:pPr><w:pStyle w:val="Corpsdetexte"/><w:rPr></w:rPr></w:pPr><w:r><w:rPr></w:rPr></w:r></w:p><w:p><w:pPr><w:pStyle w:val="Corpsdetexte"/><w:rPr><w:b/><w:b/><w:bCs/></w:rPr></w:pPr><w:r><w:rPr><w:b/><w:bCs/></w:rPr><w:t>Compression du message</w:t></w:r></w:p><w:p><w:pPr><w:pStyle w:val="Corpsdetexte"/><w:rPr></w:rPr></w:pPr><w:r><w:rPr></w:rPr><w:t>Tout d’abord, dans le tableau 1, nous pouvons constater que pour une image composée de motif (un lion dans notre image), l’algorithme par paire d’octet compresse deux fois mieux le message que l’algorithme prédictif mélangé au codage Huffman, ce qui s’avère très intéressant.</w:t></w:r></w:p><w:p><w:pPr><w:pStyle w:val="Corpsdetexte"/><w:rPr></w:rPr></w:pPr><w:r><w:rPr></w:rPr><w:t>Dans les tableaux 2 et 3, qui affichent les résultats pour une image avec une alternance de noir et de blanc, on se rend compte de quelque chose de particulièrement intrigant. Si le codage par paire d’octets réduit considérablement la taille du message, passant de 33020 caractères à 8, le codage prédictif mélangé au codage Huffman ne réduit absolument pas la taille du message. En réalité, ce résultat semble très naturel. En effet, compte tenu du fait que notre message ne contient que des 0 et des 1, même si le codage prédictif permettait, avec une formule optimale, d’avoir que des 0, chaque symbole du message tiendrait sur un bit, comme pour le message original. Ainsi, le codage Huffman ne serait pas capable d’améliorer la compression. En effet, le codage Huffman permet d’optimiser le nombre nécessaire de bits à chaque symbole. Comme chaque symbole tient déjà sur un bit, cela ne pourrait pas améliorer la compression du message.</w:t></w:r></w:p><w:p><w:pPr><w:pStyle w:val="Corpsdetexte"/><w:rPr></w:rPr></w:pPr><w:r><w:rPr></w:rPr></w:r></w:p><w:p><w:pPr><w:pStyle w:val="Corpsdetexte"/><w:rPr></w:rPr></w:pPr><w:r><w:rPr></w:rPr><w:t xml:space="preserve">Par la suite, on constate dans les tableaux 4 et 5 que le codage prédictif réagit exactement de la même façon que dans les deux tableaux précédents. En revanche, dans le tableau 5, qui ne comporte que 90 éléments, on peut tout de même remarquer que la compression échoue totalement, augmentant ainsi la taille du message. Cela pourrait être améliorer en choisissant une formule plus approprier pour déterminer l’erreur. En effet, la formule actuel produit trois symboles différents dans le message, ce qui s’encode en deux bits. Cela augmente donc légèrement la taille du message. </w:t></w:r></w:p><w:p><w:pPr><w:pStyle w:val="Corpsdetexte"/><w:rPr></w:rPr></w:pPr><w:r><w:rPr></w:rPr><w:t>Enfin, dans le tableau 6, on se rend compte que le codage prédictif, toujours couplé au codage de Huffman, diminue la taille du message d’un facteur proche de 2,60, tandis que le message par paire d’octets diminue la taille du message par un facteur d’environ 5,90.</w:t></w:r></w:p><w:p><w:pPr><w:pStyle w:val="Corpsdetexte"/><w:rPr><w:b/><w:b/><w:bCs/></w:rPr></w:pPr><w:r><w:rPr><w:b/><w:bCs/></w:rPr></w:r></w:p><w:p><w:pPr><w:pStyle w:val="Corpsdetexte"/><w:rPr><w:b/><w:b/><w:bCs/></w:rPr></w:pPr><w:r><w:rPr><w:b/><w:bCs/></w:rPr><w:t>Temps d’exécution</w:t></w:r></w:p><w:p><w:pPr><w:pStyle w:val="Corpsdetexte"/><w:rPr></w:rPr></w:pPr><w:r><w:rPr></w:rPr><w:t>Tout d’abord, dans le tableau 1, qui permet de coder une image composée d’un motif représentant un tigre, on se rend compte que le codage par paire d’octet prend un temps considérable par rapport au codage prédictif couplé au codage Huffman. En effet, le codage par paire d’octet prend environ 4700 fois plus de temps.</w:t></w:r></w:p><w:p><w:pPr><w:pStyle w:val="Corpsdetexte"/><w:rPr></w:rPr></w:pPr><w:r><w:rPr></w:rPr><w:t>En revanche, dans le cas d’une image composé d’une alternance de noir et de blanc, on peut constater, comme présenté dans les tableaux 2 et 3, que le codage par paire d’octet est le plus rapide, et ce qu’importe la quantité d’information. De plus, le facteur diminue proportionnellement à la longueur du message. Par conséquent, il se peut qu’à partir d’une certaine taille, l’utilisation d’un codage prédictif couplé à un codage Huffman soit plus rapide. Avec les données que nous avons récoltées, on se rend compte que lorsque l’on a 33020 données, le codage par paire d’octet est environ 5 fois plus rapide. De même, quand le message a une longueur de 90, il est 125 fois plus rapide.</w:t></w:r></w:p><w:p><w:pPr><w:pStyle w:val="Corpsdetexte"/><w:rPr></w:rPr></w:pPr><w:r><w:rPr></w:rPr><w:t>Ce constat se reproduit dans les tableaux 4 et 5, qui permettent d’analyser les données pour des images composées d’une moitié blanche et d’une autre moitié noire.</w:t></w:r><w:r><w:rPr><w:color w:val="00000A"/></w:rPr><w:t xml:space="preserve"> </w:t></w:r><w:r><w:rPr></w:rPr><w:t>Ainsi, on se rend que pour une image ayant une longueur d’environ 30020 éléments, le codage pair d’octet est environ deux fois plus rapide. De plus, s’il y a moins d’élément, la différence de temps est nettement plus grande. En effet, lorsqu’il y a 90 pixels dans l’image, le codage par pair d’octet est environ 47 fois plus rapide.</w:t></w:r></w:p><w:p><w:pPr><w:pStyle w:val="Corpsdetexte"/><w:rPr></w:rPr></w:pPr><w:r><w:rPr></w:rPr></w:r></w:p><w:p><w:pPr><w:pStyle w:val="Corpsdetexte"/><w:rPr></w:rPr></w:pPr><w:r><w:rPr></w:rPr></w:r></w:p><w:p><w:pPr><w:pStyle w:val="Corpsdetexte"/><w:rPr></w:rPr></w:pPr><w:r><w:rPr></w:rPr><w:t xml:space="preserve">On peut expliquer le temps considérable que prend le codage par paire d’octets pour une image complexe (autre que noir et blanc) grâce au dictionnaire qu’il maintient à jour à chaque paire de symbole parcouru de la chaine originale. En effet pour un grand nombre de symboles (image en couleur / niveau de gris), le nombre de combinaisons de symboles grandit également, et ainsi le parcours du dictionnaire pour ajouter/modifier une paire de symbole devient plus difficile. </w:t></w:r></w:p><w:p><w:pPr><w:pStyle w:val="Corpsdetexte"/><w:rPr></w:rPr></w:pPr><w:r><w:rPr></w:rPr><w:t>Concernant la rapidité du codage par paire d’octets dans le cas d’images à 2 teintes (noir et blanc), c’est encore une fois la taille dictionnaire qui joue un role important. Les seuls motifs possible étant 11 10 01 00 le parcours de ce dernier se fait très rapidement.</w:t></w:r></w:p><w:p><w:pPr><w:pStyle w:val="Corpsdetexte"/><w:rPr></w:rPr></w:pPr><w:r><w:rPr></w:rPr></w:r></w:p><w:p><w:pPr><w:pStyle w:val="Corpsdetexte"/><w:rPr><w:b/><w:b/><w:bCs/></w:rPr></w:pPr><w:r><w:rPr><w:b/><w:bCs/></w:rPr><w:t>Mémoire vive utilisée</w:t></w:r></w:p><w:p><w:pPr><w:pStyle w:val="Corpsdetexte"/><w:rPr></w:rPr></w:pPr><w:r><w:rPr></w:rPr><w:t>Pour la mémoire vive utilisée, il faut prendre en compte 2 choses : La mémoire prise par l’image de départ et celle prise par les différents objets crées par l’algorithme. Pour une même image la différence dans nos tableaux montre alors quel algorithme consomme le plus de mémoire pendant son exécution.</w:t></w:r></w:p><w:p><w:pPr><w:pStyle w:val="Corpsdetexte"/><w:rPr></w:rPr></w:pPr><w:r><w:rPr></w:rPr><w:t>La première chose qu’on remarque est que l’algorithme prédictif + Huffman utilise plus de mémoire que l’algorithme de codage par paire d’octets pour des images avec peu de symboles (entre 5% et 8% plus). Cette différence s’explique par le fait que le dictionnaire utilisé dans le codage par paire d’octets est très petit puisqu’il existe que 4 combinaisons de symbole possible (11, 10, 01, 00). Au contraire le codage prédictif va lui avoir besoin d’un tableau pour stocker l’erreur, un tableau pour stocker l’image prédite, et un autre pour appliquer l’algorithme d’Huffman (même si celui-ci sera très léger pour 2 symboles).</w:t></w:r></w:p><w:p><w:pPr><w:pStyle w:val="Corpsdetexte"/><w:rPr></w:rPr></w:pPr><w:r><w:rPr></w:rPr><w:t>Deuxièmement, si on regarde les tableaux 3 et 5, on se rend compte que l’algorithme prédictif consomme la même quantité de mémoire peu importe si les pixels blancs et noirs sont alternés ou non. Ce n’est pas le cas pour le codage par paire d’octets qui consommera moins de mémoire pour des pixels noir et blanc alternés, ce qui fait du sens puisque le motif est tout le temps le même dans le cas des pixels alternés (01 et 10 dans le dictionnaire).</w:t></w:r></w:p><w:p><w:pPr><w:pStyle w:val="Corpsdetexte"/><w:rPr></w:rPr></w:pPr><w:r><w:rPr></w:rPr></w:r></w:p><w:p><w:pPr><w:pStyle w:val="Corpsdetexte"/><w:rPr></w:rPr></w:pPr><w:r><w:rPr></w:rPr></w:r></w:p><w:p><w:pPr><w:pStyle w:val="Corpsdetexte"/><w:rPr></w:rPr></w:pPr><w:r><w:rPr></w:rPr></w:r></w:p><w:p><w:pPr><w:pStyle w:val="Corpsdetexte"/><w:rPr></w:rPr></w:pPr><w:r><w:rPr></w:rPr></w:r></w:p><w:p><w:pPr><w:pStyle w:val="Corpsdetexte"/><w:rPr></w:rPr></w:pPr><w:r><w:rPr></w:rPr></w:r></w:p><w:p><w:pPr><w:pStyle w:val="Corpsdetexte"/><w:rPr><w:b/><w:b/></w:rPr></w:pPr><w:r><w:rPr><w:b/></w:rPr><w:t>Liens avec nos hypothèses</w:t></w:r></w:p><w:p><w:pPr><w:pStyle w:val="Corpsdetexte"/><w:rPr></w:rPr></w:pPr><w:r><w:rPr></w:rPr><w:t xml:space="preserve">Nos résultats corroborent notre </w:t></w:r><w:r><w:rPr><w:b/></w:rPr><w:t xml:space="preserve">hypothèse 1 </w:t></w:r><w:r><w:rPr></w:rPr><w:t>puisque le taux de compression pour les images en noir et blanc est bien meilleur pour l’algorithme de codage par paire d’octets. Par exemple pour l’image qui alterne un pixel blanc et un pixel noir, on trouve un taux de compression de 18 pour « paire d’octet » et de 1 (pas de compression) pour « prédictif ».</w:t></w:r></w:p><w:p><w:pPr><w:pStyle w:val="Corpsdetexte"/><w:rPr></w:rPr></w:pPr><w:r><w:rPr></w:rPr><w:t>En revanche l’</w:t></w:r><w:r><w:rPr><w:b/></w:rPr><w:t>hypothèse 2</w:t></w:r><w:r><w:rPr></w:rPr><w:t xml:space="preserve"> semble erronée car nos images qui ne présentent pas de motifs récurrents ou un faible nombre de couleurs (image du tigre / image dégradée) ne sont pas mieux compressées par l’algorithme de codage prédictif. </w:t></w:r></w:p><w:p><w:pPr><w:pStyle w:val="Corpsdetexte"/><w:rPr></w:rPr></w:pPr><w:r><w:rPr></w:rPr><w:t>L’</w:t></w:r><w:r><w:rPr><w:b/></w:rPr><w:t xml:space="preserve">hypothèse 3 </w:t></w:r><w:r><w:rPr></w:rPr><w:t xml:space="preserve">parait à moitié vraie. En effet selon la complexité de l’image (nombre de couleur et motifs) on trouve un résultat différent : Pour une image en couleur l’algorithme de codage par paire d’octet est inutilisable car il prend plus de 30 minutes à s’exécuter (pour une petite image...), tandis que le codage prédictif est très efficace se termine en 1 seconde environ. Néanmoins, pour une image simple (2 couleurs) l’algorithme de codage par paire semble être encore plus rapide que le codage prédictif (une demi seconde environ). </w:t></w:r></w:p><w:p><w:pPr><w:pStyle w:val="Corpsdetexte"/><w:rPr></w:rPr></w:pPr><w:r><w:rPr></w:rPr><w:t>L’</w:t></w:r><w:r><w:rPr><w:b/></w:rPr><w:t xml:space="preserve">hypothèse 4 </w:t></w:r><w:r><w:rPr></w:rPr><w:t xml:space="preserve">est clairement fausse selon nos expériences. Nous pensions que la taille occupée en mémoire serait moindre pour l’algorithme prédictif + Huffman, or on se rend compte qu’elle est plus élevée pour toutes nos images. </w:t></w:r></w:p><w:p><w:pPr><w:pStyle w:val="Corpsdetexte"/><w:rPr></w:rPr></w:pPr><w:r><w:rPr></w:rPr></w:r></w:p><w:p><w:pPr><w:pStyle w:val="Corpsdetexte"/><w:rPr></w:rPr></w:pPr><w:r><w:rPr></w:rPr></w:r></w:p><w:p><w:pPr><w:pStyle w:val="Corpsdetexte"/><w:rPr></w:rPr></w:pPr><w:r><w:rPr></w:rPr></w:r></w:p><w:p><w:pPr><w:pStyle w:val="Corpsdetexte"/><w:rPr></w:rPr></w:pPr><w:r><w:rPr></w:rPr></w:r></w:p><w:p><w:pPr><w:pStyle w:val="Corpsdetexte"/><w:rPr></w:rPr></w:pPr><w:r><w:rPr></w:rPr></w:r></w:p><w:p><w:pPr><w:pStyle w:val="Normal"/><w:rPr></w:rPr></w:pPr><w:r><w:rPr></w:rPr></w:r></w:p><w:sectPr><w:type w:val="nextPage"/><w:pgSz w:w="12240" w:h="15840"/><w:pgMar w:left="1800" w:right="1800" w:header="0" w:top="1440" w:footer="0" w:bottom="1440" w:gutter="0"/><w:pgNumType w:start="0" w:fmt="decimal"/><w:formProt w:val="false"/><w:titlePg/><w:textDirection w:val="lrTb"/><w:docGrid w:type="default" w:linePitch="360" w:charSpace="0"/></w:sectPr></w:body></w:document>
+<w:document xmlns:o="urn:schemas-microsoft-com:office:office" xmlns:r="http://schemas.openxmlformats.org/officeDocument/2006/relationships" xmlns:v="urn:schemas-microsoft-com:vml" xmlns:w="http://schemas.openxmlformats.org/wordprocessingml/2006/main" xmlns:w10="urn:schemas-microsoft-com:office:word" xmlns:wp="http://schemas.openxmlformats.org/drawingml/2006/wordprocessingDrawing" xmlns:wps="http://schemas.microsoft.com/office/word/2010/wordprocessingShape" xmlns:wpg="http://schemas.microsoft.com/office/word/2010/wordprocessingGroup" xmlns:mc="http://schemas.openxmlformats.org/markup-compatibility/2006" xmlns:wp14="http://schemas.microsoft.com/office/word/2010/wordprocessingDrawing" xmlns:w14="http://schemas.microsoft.com/office/word/2010/wordml" mc:Ignorable="w14 wp14"><w:body><w:sdt><w:sdtPr><w:docPartObj><w:docPartGallery w:val="Cover Pages"/><w:docPartUnique w:val="true"/></w:docPartObj><w:id w:val="1622241563"/></w:sdtPr><w:sdtContent><w:p><w:pPr><w:pStyle w:val="Normal"/><w:rPr></w:rPr></w:pPr><w:r><w:rPr></w:rPr></w:r></w:p><w:p><w:pPr><w:pStyle w:val="Normal"/><w:spacing w:before="3759" w:after="0"/><w:rPr></w:rPr></w:pPr><w:r><w:rPr></w:rPr><mc:AlternateContent><mc:Choice Requires="wps"><w:drawing><wp:anchor behindDoc="0" distT="0" distB="0" distL="182880" distR="182880" simplePos="0" locked="0" layoutInCell="1" allowOverlap="1" relativeHeight="2"><wp:simplePos x="0" y="0"/><wp:positionH relativeFrom="page"><wp:posOffset>1565275</wp:posOffset></wp:positionH><wp:positionV relativeFrom="page"><wp:posOffset>5431155</wp:posOffset></wp:positionV><wp:extent cx="4333875" cy="1680845"/><wp:effectExtent l="0" t="0" r="8890" b="2540"/><wp:wrapSquare wrapText="bothSides"/><wp:docPr id="1" name="Zone de texte 2"/><a:graphic xmlns:a="http://schemas.openxmlformats.org/drawingml/2006/main"><a:graphicData uri="http://schemas.microsoft.com/office/word/2010/wordprocessingShape"><wps:wsp><wps:cNvSpPr/><wps:spPr><a:xfrm><a:off x="0" y="0"/><a:ext cx="4333320" cy="1680120"/></a:xfrm><a:prstGeom prst="rect"><a:avLst></a:avLst></a:prstGeom><a:noFill/><a:ln w="6480"><a:noFill/></a:ln></wps:spPr><wps:style><a:lnRef idx="0"><a:schemeClr val="accent1"/></a:lnRef><a:fillRef idx="0"><a:schemeClr val="accent1"/></a:fillRef><a:effectRef idx="0"><a:schemeClr val="accent1"/></a:effectRef><a:fontRef idx="minor"/></wps:style><wps:txbx><w:txbxContent><w:p><w:pPr><w:pStyle w:val="NoSpacing"/><w:spacing w:lineRule="auto" w:line="216" w:before="40" w:after="560"/><w:rPr><w:color w:val="4472C4" w:themeColor="accent1"/><w:sz w:val="72"/><w:szCs w:val="72"/><w:lang w:val="fr-CA"/></w:rPr></w:pPr><w:sdt><w:sdtPr><w:alias w:val="Titre"/></w:sdtPr><w:sdtContent><w:r><w:rPr><w:color w:val="4472C4" w:themeColor="accent1"/><w:sz w:val="72"/><w:szCs w:val="72"/><w:lang w:val="fr-CA"/></w:rPr><w:t>TP1 INF8770</w:t></w:r></w:sdtContent></w:sdt></w:p><w:p><w:pPr><w:pStyle w:val="NoSpacing"/><w:spacing w:before="40" w:after="40"/><w:rPr><w:caps/><w:color w:val="1F4E79" w:themeColor="accent5" w:themeShade="80"/><w:sz w:val="28"/><w:szCs w:val="28"/><w:lang w:val="fr-CA"/></w:rPr></w:pPr><w:r><w:rPr><w:caps/><w:color w:val="1F4E79" w:themeColor="accent5" w:themeShade="80"/><w:sz w:val="28"/><w:szCs w:val="28"/><w:lang w:val="fr-CA"/></w:rPr><w:t>Comparaison et caractérisation de méthodes de codage</w:t></w:r></w:p></w:sdtContent></w:sdt><w:p><w:pPr><w:pStyle w:val="NoSpacing"/><w:spacing w:before="80" w:after="40"/><w:rPr></w:rPr></w:pPr><w:sdt><w:sdtPr><w:text/><w:dataBinding w:prefixMappings="xmlns:ns0=&apos;http://purl.org/dc/elements/1.1/&apos; xmlns:ns1=&apos;http://schemas.openxmlformats.org/package/2006/metadata/core-properties&apos; " w:xpath="/ns1:coreProperties[1]/ns0:creator[1]" w:storeItemID="{6C3C8BC8-F283-45AE-878A-BAB7291924A1}"/><w:alias w:val="Auteur"/></w:sdtPr><w:sdtContent><w:r><w:rPr><w:caps/><w:color w:val="5B9BD5" w:themeColor="accent5"/><w:sz w:val="24"/><w:szCs w:val="24"/></w:rPr><w:t>Valentin Bouis (1733927), BENJAMIN HEINEN</w:t></w:r></w:sdtContent></w:sdt><w:r><w:rPr><w:caps/><w:color w:val="5B9BD5" w:themeColor="accent5"/><w:sz w:val="24"/><w:szCs w:val="24"/></w:rPr><w:t>(</w:t></w:r><w:r><w:rPr><w:caps/><w:color w:val="5B9BD5" w:themeColor="accent5"/><w:sz w:val="24"/><w:szCs w:val="24"/></w:rPr><w:t>1780391</w:t></w:r><w:r><w:rPr><w:caps/><w:color w:val="5B9BD5" w:themeColor="accent5"/><w:sz w:val="24"/><w:szCs w:val="24"/></w:rPr><w:t>)</w:t></w:r></w:p></w:txbxContent></wps:txbx><wps:bodyPr lIns="0" rIns="0" tIns="0" bIns="0"><a:prstTxWarp prst="textNoShape"/><a:spAutoFit/></wps:bodyPr></wps:wsp></a:graphicData></a:graphic><wp14:sizeRelH relativeFrom="margin"><wp14:pctWidth>79000</wp14:pctWidth></wp14:sizeRelH><wp14:sizeRelV relativeFrom="page"><wp14:pctHeight>35000</wp14:pctHeight></wp14:sizeRelV></wp:anchor></w:drawing></mc:Choice><mc:Fallback><w:pict><v:rect id="shape_0" ID="Zone de texte 2" stroked="f" style="position:absolute;margin-left:123.25pt;margin-top:427.65pt;width:341.15pt;height:132.25pt;mso-position-horizontal-relative:page;mso-position-vertical-relative:page"><w10:wrap type="square"/><v:fill o:detectmouseclick="t" on="false"/><v:stroke color="#3465a4" weight="6480" joinstyle="round" endcap="flat"/><v:textbox><w:txbxContent><w:p><w:pPr><w:pStyle w:val="NoSpacing"/><w:spacing w:lineRule="auto" w:line="216" w:before="40" w:after="560"/><w:rPr><w:color w:val="4472C4" w:themeColor="accent1"/><w:sz w:val="72"/><w:szCs w:val="72"/><w:lang w:val="fr-CA"/></w:rPr></w:pPr><w:sdt><w:sdtPr><w:text/><w:dataBinding w:prefixMappings="xmlns:ns0=&apos;http://purl.org/dc/elements/1.1/&apos; xmlns:ns1=&apos;http://schemas.openxmlformats.org/package/2006/metadata/core-properties&apos; " w:xpath="/ns1:coreProperties[1]/ns0:title[1]" w:storeItemID="{6C3C8BC8-F283-45AE-878A-BAB7291924A1}"/><w:alias w:val="Titre"/></w:sdtPr><w:sdtContent><w:r><w:rPr><w:color w:val="4472C4" w:themeColor="accent1"/><w:sz w:val="72"/><w:szCs w:val="72"/><w:lang w:val="fr-CA"/></w:rPr><w:t>TP1 INF8770</w:t></w:r></w:sdtContent></w:sdt></w:p><w:sdt><w:sdtPr><w:text/><w:id w:val="471978456"/><w:dataBinding w:prefixMappings="xmlns:ns0=&apos;http://purl.org/dc/elements/1.1/&apos; xmlns:ns1=&apos;http://schemas.openxmlformats.org/package/2006/metadata/core-properties&apos; " w:xpath="/ns1:coreProperties[1]/ns0:subject[1]" w:storeItemID="{6C3C8BC8-F283-45AE-878A-BAB7291924A1}"/><w:alias w:val="Sous-titre"/></w:sdtPr><w:sdtContent><w:p><w:pPr><w:pStyle w:val="NoSpacing"/><w:spacing w:before="40" w:after="40"/><w:rPr><w:caps/><w:color w:val="1F4E79" w:themeColor="accent5" w:themeShade="80"/><w:sz w:val="28"/><w:szCs w:val="28"/><w:lang w:val="fr-CA"/></w:rPr></w:pPr><w:r><w:rPr><w:caps/><w:color w:val="1F4E79" w:themeColor="accent5" w:themeShade="80"/><w:sz w:val="28"/><w:szCs w:val="28"/><w:lang w:val="fr-CA"/></w:rPr><w:t>Comparaison et caractérisation de méthodes de codage</w:t></w:r></w:p></w:sdtContent></w:sdt><w:p><w:pPr><w:pStyle w:val="NoSpacing"/><w:spacing w:before="80" w:after="40"/><w:rPr></w:rPr></w:pPr><w:sdt><w:sdtPr><w:text/><w:dataBinding w:prefixMappings="xmlns:ns0=&apos;http://purl.org/dc/elements/1.1/&apos; xmlns:ns1=&apos;http://schemas.openxmlformats.org/package/2006/metadata/core-properties&apos; " w:xpath="/ns1:coreProperties[1]/ns0:creator[1]" w:storeItemID="{6C3C8BC8-F283-45AE-878A-BAB7291924A1}"/><w:alias w:val="Auteur"/></w:sdtPr><w:sdtContent><w:r><w:rPr><w:caps/><w:color w:val="5B9BD5" w:themeColor="accent5"/><w:sz w:val="24"/><w:szCs w:val="24"/></w:rPr><w:t>Valentin Bouis (1733927), BENJAMIN HEINEN</w:t></w:r></w:sdtContent></w:sdt><w:r><w:rPr><w:caps/><w:color w:val="5B9BD5" w:themeColor="accent5"/><w:sz w:val="24"/><w:szCs w:val="24"/></w:rPr><w:t>(</w:t></w:r><w:r><w:rPr><w:caps/><w:color w:val="5B9BD5" w:themeColor="accent5"/><w:sz w:val="24"/><w:szCs w:val="24"/></w:rPr><w:t>1780391</w:t></w:r><w:r><w:rPr><w:caps/><w:color w:val="5B9BD5" w:themeColor="accent5"/><w:sz w:val="24"/><w:szCs w:val="24"/></w:rPr><w:t>)</w:t></w:r></w:p></w:txbxContent></v:textbox></v:rect></w:pict></mc:Fallback></mc:AlternateContent><mc:AlternateContent><mc:Choice Requires="wps"><w:drawing><wp:anchor behindDoc="0" distT="0" distB="0" distL="114300" distR="114300" simplePos="0" locked="0" layoutInCell="1" allowOverlap="1" relativeHeight="3"><wp:simplePos x="0" y="0"/><wp:positionH relativeFrom="margin"><wp:align>right</wp:align></wp:positionH><wp:positionV relativeFrom="page"><wp:posOffset>231140</wp:posOffset></wp:positionV><wp:extent cx="641350" cy="1030605"/><wp:effectExtent l="0" t="0" r="6350" b="5080"/><wp:wrapNone/><wp:docPr id="3" name="Rectangle 1"/><a:graphic xmlns:a="http://schemas.openxmlformats.org/drawingml/2006/main"><a:graphicData uri="http://schemas.microsoft.com/office/word/2010/wordprocessingShape"><wps:wsp><wps:cNvSpPr/><wps:spPr><a:xfrm><a:off x="0" y="0"/><a:ext cx="640800" cy="1029960"/></a:xfrm><a:prstGeom prst="rect"><a:avLst></a:avLst></a:prstGeom><a:ln><a:noFill/></a:ln></wps:spPr><wps:style><a:lnRef idx="2"><a:schemeClr val="accent1"><a:shade val="50000"/></a:schemeClr></a:lnRef><a:fillRef idx="1"><a:schemeClr val="accent1"/></a:fillRef><a:effectRef idx="0"><a:schemeClr val="accent1"/></a:effectRef><a:fontRef idx="minor"/></wps:style><wps:txbx><w:txbxContent><w:p><w:pPr><w:pStyle w:val="NoSpacing"/><w:jc w:val="right"/><w:rPr><w:color w:val="FFFFFF"/></w:rPr></w:pPr><w:r><w:rPr><w:color w:val="FFFFFF"/></w:rPr></w:r><w:sdt><w:sdtPr><w:alias w:val="Année"/><w:date w:fullDate="2019-01-01T00:00:00Z"><w:dateFormat w:val="yyyy"/><w:lid w:val="fr-FR"/><w:storeMappedDataAs w:val="dateTime"/><w:calendar w:val="gregorian"/></w:date></w:sdtPr><w:sdtContent><w:r><w:rPr><w:lang w:val="fr-FR"/><w:color w:val="FFFFFF" w:themeColor="background1"/><w:sz w:val="24"/><w:szCs w:val="24"/></w:rPr><w:t>2019</w:t></w:r></w:sdtContent></w:sdt></w:p></w:txbxContent></wps:txbx><wps:bodyPr lIns="45720" rIns="45720" anchor="b"><a:prstTxWarp prst="textNoShape"/><a:noAutofit/></wps:bodyPr></wps:wsp></a:graphicData></a:graphic><wp14:sizeRelH relativeFrom="page"><wp14:pctWidth>8000</wp14:pctWidth></wp14:sizeRelH><wp14:sizeRelV relativeFrom="page"><wp14:pctHeight>10000</wp14:pctHeight></wp14:sizeRelV></wp:anchor></w:drawing></mc:Choice><mc:Fallback><w:pict><v:rect id="shape_0" ID="Rectangle 1" fillcolor="#4472c4" stroked="f" style="position:absolute;margin-left:372pt;margin-top:18.2pt;width:50.4pt;height:81.05pt;mso-position-horizontal:right;mso-position-horizontal-relative:margin;mso-position-vertical-relative:page"><w10:wrap type="none"/><v:fill o:detectmouseclick="t" type="solid" color2="#bb8d3b"/><v:stroke color="#3465a4" weight="12600" joinstyle="miter" endcap="flat"/><v:textbox><w:txbxContent><w:p><w:pPr><w:pStyle w:val="NoSpacing"/><w:jc w:val="right"/><w:rPr><w:color w:val="FFFFFF"/></w:rPr></w:pPr><w:r><w:rPr><w:color w:val="FFFFFF"/></w:rPr></w:r><w:sdt><w:sdtPr><w:alias w:val="Année"/><w:date w:fullDate="2019-01-01T00:00:00Z"><w:dateFormat w:val="yyyy"/><w:lid w:val="fr-FR"/><w:storeMappedDataAs w:val="dateTime"/><w:calendar w:val="gregorian"/></w:date></w:sdtPr><w:sdtContent><w:r><w:rPr><w:lang w:val="fr-FR"/><w:color w:val="FFFFFF" w:themeColor="background1"/><w:sz w:val="24"/><w:szCs w:val="24"/></w:rPr><w:t>2019</w:t></w:r></w:sdtContent></w:sdt></w:p></w:txbxContent></v:textbox></v:rect></w:pict></mc:Fallback></mc:AlternateContent></w:r><w:r><w:br w:type="page"/></w:r></w:p><w:p><w:pPr><w:pStyle w:val="Corpsdetexte"/><w:rPr><w:rFonts w:ascii="Calibri Light" w:hAnsi="Calibri Light" w:cs="Calibri Light" w:asciiTheme="majorHAnsi" w:cstheme="majorHAnsi" w:hAnsiTheme="majorHAnsi"/><w:b/><w:b/><w:sz w:val="28"/><w:szCs w:val="28"/></w:rPr></w:pPr><w:r><w:rPr><w:rFonts w:cs="Calibri Light" w:ascii="Calibri Light" w:hAnsi="Calibri Light" w:asciiTheme="majorHAnsi" w:cstheme="majorHAnsi" w:hAnsiTheme="majorHAnsi"/><w:b/><w:sz w:val="28"/><w:szCs w:val="28"/></w:rPr><w:t>Question 1</w:t></w:r></w:p><w:p><w:pPr><w:pStyle w:val="Corpsdetexte"/><w:rPr></w:rPr></w:pPr><w:r><w:rPr></w:rPr></w:r></w:p><w:p><w:pPr><w:pStyle w:val="Corpsdetexte"/><w:rPr><w:u w:val="single"/></w:rPr></w:pPr><w:r><w:rPr><w:u w:val="single"/></w:rPr><w:t>Hypothèse 1 :</w:t></w:r></w:p><w:p><w:pPr><w:pStyle w:val="Corpsdetexte"/><w:rPr></w:rPr></w:pPr><w:r><w:rPr></w:rPr><w:t>On suppose que moins il y aura de teintes de couleur différentes (exemple : image en noir et blanc), plus l’algorithme de codage par paire d’octets sera efficace. En effet il sera capable de remplacer les répétitions de couleurs par un autre symbole. Dans le cas d’une image en noir et blanc, les répétitions cote a cote de noir et de blanc seraient alors remplacées par un autre symbole, ce qui diminuerait grandement la taille de l’image. Au contraire pour l’algorithme de codage prédictif, l’objectif est d’obtenir le plus de zéro possible dans l’erreur. Ainsi pour une image en noir et blanc on essayerait de transformer les 1 (blanc) en 0 (noir), mais les valeurs initialement à 0 risquent également d’être modifié. On pense donc que le codage par paire d’octets compressera mieux une image avec peu de teintes de couleurs que le codage prédictif.</w:t></w:r></w:p><w:p><w:pPr><w:pStyle w:val="Corpsdetexte"/><w:rPr></w:rPr></w:pPr><w:r><w:rPr></w:rPr></w:r></w:p><w:p><w:pPr><w:pStyle w:val="Corpsdetexte"/><w:rPr><w:u w:val="single"/></w:rPr></w:pPr><w:r><w:rPr><w:u w:val="single"/></w:rPr><w:t>Hypothèse 2 :</w:t></w:r></w:p><w:p><w:pPr><w:pStyle w:val="Corpsdetexte"/><w:rPr></w:rPr></w:pPr><w:r><w:rPr></w:rPr><w:t xml:space="preserve">Plus l’image aura de couleurs distinctes qui ne se répètent pas selon un motif, plus le codage prédictif compressera mieux que le codage par paire d’octets. En effet le codage par paire d’octets ne sera pas capable de simplifier des duos de pixels s’il ne trouve pas de motif répété. </w:t></w:r></w:p><w:p><w:pPr><w:pStyle w:val="Corpsdetexte"/><w:rPr></w:rPr></w:pPr><w:r><w:rPr></w:rPr></w:r></w:p><w:p><w:pPr><w:pStyle w:val="Corpsdetexte"/><w:rPr></w:rPr></w:pPr><w:r><w:rPr></w:rPr><w:t>Voici un exemple :</w:t></w:r></w:p><w:p><w:pPr><w:pStyle w:val="Corpsdetexte"/><w:rPr></w:rPr></w:pPr><w:r><w:rPr></w:rPr></w:r></w:p><w:p><w:pPr><w:pStyle w:val="Corpsdetexte"/><w:rPr></w:rPr></w:pPr><w:r><w:rPr></w:rPr><w:t>Code : 0 1 2 3 4 5</w:t></w:r></w:p><w:p><w:pPr><w:pStyle w:val="Corpsdetexte"/><w:rPr></w:rPr></w:pPr><w:r><w:rPr></w:rPr></w:r></w:p><w:p><w:pPr><w:pStyle w:val="Corpsdetexte"/><w:rPr></w:rPr></w:pPr><w:r><w:rPr></w:rPr><w:t>Version paire d’octets : pas de simplification possible (pas de paire identique)</w:t></w:r></w:p><w:p><w:pPr><w:pStyle w:val="Corpsdetexte"/><w:rPr></w:rPr></w:pPr><w:r><w:rPr></w:rPr></w:r></w:p><w:p><w:pPr><w:pStyle w:val="Corpsdetexte"/><w:rPr></w:rPr></w:pPr><w:r><w:rPr></w:rPr><w:t>Version prédictif : 0 0 0 0 0 0 dans le cas ou x(n) = x(n-1) - 1</w:t></w:r></w:p><w:p><w:pPr><w:pStyle w:val="Corpsdetexte"/><w:rPr></w:rPr></w:pPr><w:r><w:rPr></w:rPr></w:r></w:p><w:p><w:pPr><w:pStyle w:val="Corpsdetexte"/><w:rPr></w:rPr></w:pPr><w:r><w:rPr></w:rPr><w:t>On voit clairement que dans le cas extrême ou aucun motif n’apparait l’algorithme de codage prédictif est bien meilleur que celui par paire d’octets.</w:t></w:r></w:p><w:p><w:pPr><w:pStyle w:val="Corpsdetexte"/><w:rPr></w:rPr></w:pPr><w:r><w:rPr></w:rPr></w:r></w:p><w:p><w:pPr><w:pStyle w:val="Corpsdetexte"/><w:rPr><w:u w:val="single"/></w:rPr></w:pPr><w:r><w:rPr><w:u w:val="single"/></w:rPr><w:t>Hypothèse 3 :</w:t></w:r></w:p><w:p><w:pPr><w:pStyle w:val="Corpsdetexte"/><w:rPr></w:rPr></w:pPr><w:r><w:rPr></w:rPr><w:t xml:space="preserve">On pense que le temps d’exécution de l’algorithme de codage par paire d’octets sera plus lent que l’algorithme de codage prédictif lors de la compression. En effet le codage par paire d’octets nécessite un algorithme récursif ainsi que d’établir une map des combinaisons de 2 pixels possibles ainsi que leur nombre d’occurrences. En revanche le codage prédictif ne nécessite seulement que le calcul de l’erreur. </w:t></w:r></w:p><w:p><w:pPr><w:pStyle w:val="Corpsdetexte"/><w:rPr></w:rPr></w:pPr><w:r><w:rPr></w:rPr></w:r></w:p><w:p><w:pPr><w:pStyle w:val="Corpsdetexte"/><w:rPr><w:u w:val="single"/></w:rPr></w:pPr><w:r><w:rPr><w:u w:val="single"/></w:rPr><w:t>Hypothèse 4 :</w:t></w:r></w:p><w:p><w:pPr><w:pStyle w:val="Corpsdetexte"/><w:rPr></w:rPr></w:pPr><w:r><w:rPr></w:rPr><w:t>Le dernier critère serait la taille occupée dans la mémoire lors de la compression. On pense que celui-ci serait plus faible pour l’algorithme de codage prédictif (en admettant qu’on combine celui-ci à l’algorithme de Huffman) car le dictionnaire nécessaire à la compression par paire d’octets sera plus grand puisqu’il y a plus de duo de symboles (chaque symbole apparait dans 2 duo) que de symboles.</w:t></w:r></w:p><w:p><w:pPr><w:pStyle w:val="Corpsdetexte"/><w:rPr></w:rPr></w:pPr><w:r><w:rPr></w:rPr></w:r></w:p><w:p><w:pPr><w:pStyle w:val="Corpsdetexte"/><w:rPr></w:rPr></w:pPr><w:r><w:rPr></w:rPr></w:r></w:p><w:p><w:pPr><w:pStyle w:val="Corpsdetexte"/><w:rPr><w:rFonts w:ascii="Calibri Light" w:hAnsi="Calibri Light" w:cs="Calibri Light" w:asciiTheme="majorHAnsi" w:cstheme="majorHAnsi" w:hAnsiTheme="majorHAnsi"/><w:b/><w:b/><w:sz w:val="28"/><w:szCs w:val="28"/></w:rPr></w:pPr><w:r><w:rPr><w:rFonts w:cs="Calibri Light" w:ascii="Calibri Light" w:hAnsi="Calibri Light" w:asciiTheme="majorHAnsi" w:cstheme="majorHAnsi" w:hAnsiTheme="majorHAnsi"/><w:b/><w:sz w:val="28"/><w:szCs w:val="28"/></w:rPr><w:t>Question 2</w:t></w:r></w:p><w:p><w:pPr><w:pStyle w:val="Corpsdetexte"/><w:rPr></w:rPr></w:pPr><w:r><w:rPr></w:rPr></w:r></w:p><w:p><w:pPr><w:pStyle w:val="Corpsdetexte"/><w:rPr><w:u w:val="single"/></w:rPr></w:pPr><w:r><w:rPr><w:u w:val="single"/></w:rPr><w:t>Test hypothèse 1 :</w:t></w:r></w:p><w:p><w:pPr><w:pStyle w:val="Corpsdetexte"/><w:rPr></w:rPr></w:pPr><w:r><w:rPr></w:rPr><w:t xml:space="preserve">Pour tester l’efficacité de compression, nous allons tout simplement comparer la valeur du quotient de compression pour chaque algorithme. Celui-ci est égal à : </w:t></w:r></w:p><w:p><w:pPr><w:pStyle w:val="Corpsdetexte"/><w:rPr></w:rPr></w:pPr><w:r><w:rPr></w:rPr><w:t>Taille de l’image initiale/Taille de l’image compressée</w:t></w:r></w:p><w:p><w:pPr><w:pStyle w:val="Corpsdetexte"/><w:rPr></w:rPr></w:pPr><w:r><w:rPr></w:rPr><w:t>On regardera alors ce quotient pour chaque exemplaire d’image afin de voir si l’algorithme de codage par paire d’octets est bien plus efficace que celui prédictif selon les situations.</w:t></w:r></w:p><w:p><w:pPr><w:pStyle w:val="Corpsdetexte"/><w:rPr></w:rPr></w:pPr><w:r><w:rPr></w:rPr></w:r></w:p><w:p><w:pPr><w:pStyle w:val="Corpsdetexte"/><w:rPr><w:u w:val="single"/></w:rPr></w:pPr><w:r><w:rPr><w:u w:val="single"/></w:rPr><w:t>Test hypothèse 2 :</w:t></w:r></w:p><w:p><w:pPr><w:pStyle w:val="Corpsdetexte"/><w:rPr></w:rPr></w:pPr><w:r><w:rPr></w:rPr><w:t xml:space="preserve">De la même manière que pour l’hypothèse 1 ce sera le quotient de compression que nous comparerons ici aussi. </w:t></w:r></w:p><w:p><w:pPr><w:pStyle w:val="Corpsdetexte"/><w:rPr></w:rPr></w:pPr><w:r><w:rPr></w:rPr></w:r></w:p><w:p><w:pPr><w:pStyle w:val="Corpsdetexte"/><w:rPr></w:rPr></w:pPr><w:r><w:rPr></w:rPr></w:r></w:p><w:p><w:pPr><w:pStyle w:val="Corpsdetexte"/><w:rPr><w:u w:val="single"/></w:rPr></w:pPr><w:r><w:rPr><w:u w:val="single"/></w:rPr><w:t>Test hypothèse 3 :</w:t></w:r></w:p><w:p><w:pPr><w:pStyle w:val="Corpsdetexte"/><w:rPr></w:rPr></w:pPr><w:r><w:rPr></w:rPr><w:t>Pour tester le temps d’exécution de chacun des algorithmes, nous allons tout simplement comparer le temps pris par chacun pour compresser une image. Pour cela nous utiliserons le module Time de python. Nous donnerons la même image à traiter aux deux algorithmes. Nous lancerons le timer au commencement de l’algorithme (après l’import de l’image) et l’arrêterons quand celui-ci aura fini de compresser l’image.</w:t></w:r></w:p><w:p><w:pPr><w:pStyle w:val="Corpsdetexte"/><w:rPr></w:rPr></w:pPr><w:r><w:rPr></w:rPr></w:r></w:p><w:p><w:pPr><w:pStyle w:val="Corpsdetexte"/><w:rPr><w:u w:val="single"/></w:rPr></w:pPr><w:r><w:rPr><w:u w:val="single"/></w:rPr><w:t>Test hypothèse 4 :</w:t></w:r></w:p><w:p><w:pPr><w:pStyle w:val="Corpsdetexte"/><w:rPr></w:rPr></w:pPr><w:r><w:rPr></w:rPr><w:t>Afin de comparer la taille prise en mémoire par chaque algorithme, nous allons utiliser la librairie psutil de python. Celle-ci nous permet d’obtenir de nombreuses informations liées à la consommation en mémoire du programme grâce à la méthode memory_info()</w:t></w:r></w:p><w:p><w:pPr><w:pStyle w:val="Corpsdetexte"/><w:rPr></w:rPr></w:pPr><w:r><w:rPr></w:rPr></w:r></w:p><w:p><w:pPr><w:pStyle w:val="Corpsdetexte"/><w:rPr></w:rPr></w:pPr><w:r><w:rPr></w:rPr></w:r></w:p><w:p><w:pPr><w:pStyle w:val="Corpsdetexte"/><w:rPr><w:rFonts w:ascii="Calibri Light" w:hAnsi="Calibri Light" w:cs="Calibri Light" w:asciiTheme="majorHAnsi" w:cstheme="majorHAnsi" w:hAnsiTheme="majorHAnsi"/><w:b/><w:b/><w:sz w:val="28"/><w:szCs w:val="28"/></w:rPr></w:pPr><w:r><w:rPr><w:rFonts w:cs="Calibri Light" w:ascii="Calibri Light" w:hAnsi="Calibri Light" w:asciiTheme="majorHAnsi" w:cstheme="majorHAnsi" w:hAnsiTheme="majorHAnsi"/><w:b/><w:sz w:val="28"/><w:szCs w:val="28"/></w:rPr><w:t>Question 3</w:t></w:r></w:p><w:p><w:pPr><w:pStyle w:val="Corpsdetexte"/><w:rPr></w:rPr></w:pPr><w:r><w:rPr></w:rPr></w:r></w:p><w:p><w:pPr><w:pStyle w:val="Corpsdetexte"/><w:rPr></w:rPr></w:pPr><w:r><w:rPr></w:rPr><w:t>Tout d’abord, nous avons réalisé l’algorithme par paire d’octets en nous inspirant de celui que nous avions à notre disposition sur le Github du cours. Néanmoins, nous l’avons modifié afin de pouvoir traiter une image. Afin de simplifier les calculs, nous avons fait le choix de choisir une image uniquement composée de teintes de gris, ce qui permet de réduire la taille de l’image par trois. En effet, celle-ci n’est composé que d’un octet par pixel, au lieu des trois que l’on a classiquement avec le modèle RGB.</w:t></w:r></w:p><w:p><w:pPr><w:pStyle w:val="Corpsdetexte"/><w:rPr></w:rPr></w:pPr><w:r><w:rPr></w:rPr><w:t>Par la suite, nous avons fait le choix de choisir une image de petite taille (64x64 pixel) plutôt qu’une grande image. Ce choix a été fait de façon expérimentale, lorsque l’on s’est rendu compte que l’algorithme par paire d’octets prenait beaucoup de temps.</w:t></w:r></w:p><w:p><w:pPr><w:pStyle w:val="Corpsdetexte"/><w:rPr></w:rPr></w:pPr><w:r><w:rPr></w:rPr><w:t>Ensuite, nous avons commencé à développer l’algorithme prédictif. Cela fut assez rapide en reprenant l’exemple pris sur le Github du cours. Néanmoins, il ne serait pas raisonnable de comparer le codage prédictif avec le codage par paire d’octet. Ainsi, afin de les rendre comparable, nous avons appliqué le codage d’Huffman au codage prédictif. Pour ce faire, nous avons également fait le choix de récupérer l’implémentation du codage Huffman présente sur le Github du cours.</w:t></w:r></w:p><w:p><w:pPr><w:pStyle w:val="Corpsdetexte"/><w:rPr></w:rPr></w:pPr><w:r><w:rPr></w:rPr><w:t>De plus, afin de diversifier les tests possibles, nous avons codé des images directement en python. Ainsi, une image composée d’une alternance de blanc et de noir sera un tableau de deux dimensions composées de zéro et de un, pour lequel on change de nombre à chaque index du tableau. De même, une image composée de blanc sur la première moitié puis de noir sur la seconde moitié sera une image avec une première moitié avec que des zéros, puis une seconde moitié avec que des uns.</w:t></w:r></w:p><w:p><w:pPr><w:pStyle w:val="Corpsdetexte"/><w:rPr></w:rPr></w:pPr><w:r><w:rPr></w:rPr></w:r></w:p><w:p><w:pPr><w:pStyle w:val="Corpsdetexte"/><w:jc w:val="center"/><w:rPr></w:rPr></w:pPr><w:r><w:rPr><w:u w:val="single"/></w:rPr><w:t xml:space="preserve">Tableau 1 : Tigre, taille </w:t></w:r><w:r><w:rPr><w:rFonts w:eastAsia="Times New Roman" w:cs="Calibri"/><w:color w:val="000000"/><w:u w:val="single"/><w:lang w:eastAsia="fr-FR"/></w:rPr><w:t>33024</w:t></w:r></w:p></w:sdtContent></w:sdt><w:tbl><w:tblPr><w:tblW w:w="8760" w:type="dxa"/><w:jc w:val="left"/><w:tblInd w:w="-5" w:type="dxa"/><w:tblBorders><w:top w:val="single" w:sz="4" w:space="0" w:color="00000A"/><w:left w:val="single" w:sz="4" w:space="0" w:color="00000A"/><w:bottom w:val="single" w:sz="4" w:space="0" w:color="00000A"/><w:right w:val="single" w:sz="4" w:space="0" w:color="00000A"/><w:insideH w:val="single" w:sz="4" w:space="0" w:color="00000A"/><w:insideV w:val="single" w:sz="4" w:space="0" w:color="00000A"/></w:tblBorders><w:tblCellMar><w:top w:w="0" w:type="dxa"/><w:left w:w="65" w:type="dxa"/><w:bottom w:w="0" w:type="dxa"/><w:right w:w="70" w:type="dxa"/></w:tblCellMar><w:tblLook w:noVBand="1" w:val="04a0" w:noHBand="0" w:lastColumn="0" w:firstColumn="1" w:lastRow="0" w:firstRow="1"/></w:tblPr><w:tblGrid><w:gridCol w:w="2975"/><w:gridCol w:w="2845"/><w:gridCol w:w="2940"/></w:tblGrid><w:tr><w:trPr><w:trHeight w:val="320" w:hRule="atLeast"/></w:trPr><w:tc><w:tcPr><w:tcW w:w="2975" w:type="dxa"/><w:tcBorders><w:top w:val="single" w:sz="4" w:space="0" w:color="00000A"/><w:left w:val="single" w:sz="4" w:space="0" w:color="00000A"/><w:bottom w:val="single" w:sz="4" w:space="0" w:color="00000A"/><w:right w:val="single" w:sz="4" w:space="0" w:color="00000A"/><w:insideH w:val="single" w:sz="4" w:space="0" w:color="00000A"/><w:insideV w:val="single" w:sz="4" w:space="0" w:color="00000A"/></w:tcBorders><w:shd w:fill="auto" w:val="clear"/><w:vAlign w:val="bottom"/></w:tcPr><w:p><w:pPr><w:pStyle w:val="Normal"/><w:jc w:val="center"/><w:rPr></w:rPr></w:pPr><w:r><w:rPr></w:rPr></w:r></w:p></w:tc><w:tc><w:tcPr><w:tcW w:w="2845" w:type="dxa"/><w:tcBorders><w:top w:val="single" w:sz="4" w:space="0" w:color="00000A"/><w:left w:val="single" w:sz="4" w:space="0" w:color="00000A"/><w:bottom w:val="single" w:sz="4" w:space="0" w:color="00000A"/><w:right w:val="single" w:sz="4" w:space="0" w:color="00000A"/><w:insideH w:val="single" w:sz="4" w:space="0" w:color="00000A"/><w:insideV w:val="single" w:sz="4" w:space="0" w:color="00000A"/></w:tcBorders><w:shd w:fill="auto" w:val="clear"/><w:vAlign w:val="bottom"/></w:tcPr><w:p><w:pPr><w:pStyle w:val="Normal"/><w:jc w:val="center"/><w:rPr></w:rPr></w:pPr><w:r><w:rPr><w:rFonts w:eastAsia="Times New Roman" w:cs="Calibri"/><w:color w:val="000000"/><w:lang w:eastAsia="fr-FR"/></w:rPr><w:t>Prédictif + Huffman</w:t></w:r></w:p></w:tc><w:tc><w:tcPr><w:tcW w:w="2940" w:type="dxa"/><w:tcBorders><w:top w:val="single" w:sz="4" w:space="0" w:color="00000A"/><w:left w:val="single" w:sz="4" w:space="0" w:color="00000A"/><w:bottom w:val="single" w:sz="4" w:space="0" w:color="00000A"/><w:right w:val="single" w:sz="4" w:space="0" w:color="00000A"/><w:insideH w:val="single" w:sz="4" w:space="0" w:color="00000A"/><w:insideV w:val="single" w:sz="4" w:space="0" w:color="00000A"/></w:tcBorders><w:shd w:fill="auto" w:val="clear"/><w:vAlign w:val="bottom"/></w:tcPr><w:p><w:pPr><w:pStyle w:val="Normal"/><w:jc w:val="center"/><w:rPr></w:rPr></w:pPr><w:r><w:rPr><w:rFonts w:eastAsia="Times New Roman" w:cs="Calibri"/><w:color w:val="000000"/><w:lang w:eastAsia="fr-FR"/></w:rPr><w:t>Paire Octets</w:t></w:r></w:p></w:tc></w:tr><w:tr><w:trPr><w:trHeight w:val="320" w:hRule="atLeast"/></w:trPr><w:tc><w:tcPr><w:tcW w:w="2975" w:type="dxa"/><w:tcBorders><w:top w:val="single" w:sz="4" w:space="0" w:color="00000A"/><w:left w:val="single" w:sz="4" w:space="0" w:color="00000A"/><w:bottom w:val="single" w:sz="4" w:space="0" w:color="00000A"/><w:right w:val="single" w:sz="4" w:space="0" w:color="00000A"/><w:insideH w:val="single" w:sz="4" w:space="0" w:color="00000A"/><w:insideV w:val="single" w:sz="4" w:space="0" w:color="00000A"/></w:tcBorders><w:shd w:fill="auto" w:val="clear"/><w:vAlign w:val="bottom"/></w:tcPr><w:p><w:pPr><w:pStyle w:val="Normal"/><w:jc w:val="center"/><w:rPr></w:rPr></w:pPr><w:r><w:rPr><w:rFonts w:eastAsia="Times New Roman" w:cs="Calibri"/><w:color w:val="000000"/><w:lang w:eastAsia="fr-FR"/></w:rPr><w:t>Taille compressée</w:t></w:r></w:p></w:tc><w:tc><w:tcPr><w:tcW w:w="2845" w:type="dxa"/><w:tcBorders><w:top w:val="single" w:sz="4" w:space="0" w:color="00000A"/><w:left w:val="single" w:sz="4" w:space="0" w:color="00000A"/><w:bottom w:val="single" w:sz="4" w:space="0" w:color="00000A"/><w:right w:val="single" w:sz="4" w:space="0" w:color="00000A"/><w:insideH w:val="single" w:sz="4" w:space="0" w:color="00000A"/><w:insideV w:val="single" w:sz="4" w:space="0" w:color="00000A"/></w:tcBorders><w:shd w:fill="auto" w:val="clear"/><w:vAlign w:val="bottom"/></w:tcPr><w:p><w:pPr><w:pStyle w:val="Normal"/><w:jc w:val="center"/><w:rPr></w:rPr></w:pPr><w:r><w:rPr><w:rFonts w:eastAsia="Times New Roman" w:cs="Calibri"/><w:color w:val="000000"/><w:lang w:eastAsia="fr-FR"/></w:rPr><w:t>17669</w:t></w:r></w:p></w:tc><w:tc><w:tcPr><w:tcW w:w="2940" w:type="dxa"/><w:tcBorders><w:top w:val="single" w:sz="4" w:space="0" w:color="00000A"/><w:left w:val="single" w:sz="4" w:space="0" w:color="00000A"/><w:bottom w:val="single" w:sz="4" w:space="0" w:color="00000A"/><w:right w:val="single" w:sz="4" w:space="0" w:color="00000A"/><w:insideH w:val="single" w:sz="4" w:space="0" w:color="00000A"/><w:insideV w:val="single" w:sz="4" w:space="0" w:color="00000A"/></w:tcBorders><w:shd w:fill="auto" w:val="clear"/><w:vAlign w:val="bottom"/></w:tcPr><w:p><w:pPr><w:pStyle w:val="Normal"/><w:jc w:val="center"/><w:rPr></w:rPr></w:pPr><w:r><w:rPr><w:rFonts w:eastAsia="Times New Roman" w:cs="Calibri"/><w:color w:val="000000"/><w:lang w:eastAsia="fr-FR"/></w:rPr><w:t>8724</w:t></w:r></w:p></w:tc></w:tr><w:tr><w:trPr><w:trHeight w:val="320" w:hRule="atLeast"/></w:trPr><w:tc><w:tcPr><w:tcW w:w="2975" w:type="dxa"/><w:tcBorders><w:top w:val="single" w:sz="4" w:space="0" w:color="00000A"/><w:left w:val="single" w:sz="4" w:space="0" w:color="00000A"/><w:bottom w:val="single" w:sz="4" w:space="0" w:color="00000A"/><w:right w:val="single" w:sz="4" w:space="0" w:color="00000A"/><w:insideH w:val="single" w:sz="4" w:space="0" w:color="00000A"/><w:insideV w:val="single" w:sz="4" w:space="0" w:color="00000A"/></w:tcBorders><w:shd w:fill="auto" w:val="clear"/><w:vAlign w:val="bottom"/></w:tcPr><w:p><w:pPr><w:pStyle w:val="Normal"/><w:jc w:val="center"/><w:rPr></w:rPr></w:pPr><w:r><w:rPr><w:rFonts w:eastAsia="Times New Roman" w:cs="Calibri"/><w:color w:val="000000"/><w:lang w:eastAsia="fr-FR"/></w:rPr><w:t>Temps exécution (s)</w:t></w:r></w:p></w:tc><w:tc><w:tcPr><w:tcW w:w="2845" w:type="dxa"/><w:tcBorders><w:top w:val="single" w:sz="4" w:space="0" w:color="00000A"/><w:left w:val="single" w:sz="4" w:space="0" w:color="00000A"/><w:bottom w:val="single" w:sz="4" w:space="0" w:color="00000A"/><w:right w:val="single" w:sz="4" w:space="0" w:color="00000A"/><w:insideH w:val="single" w:sz="4" w:space="0" w:color="00000A"/><w:insideV w:val="single" w:sz="4" w:space="0" w:color="00000A"/></w:tcBorders><w:shd w:fill="auto" w:val="clear"/><w:vAlign w:val="bottom"/></w:tcPr><w:p><w:pPr><w:pStyle w:val="Normal"/><w:jc w:val="center"/><w:rPr></w:rPr></w:pPr><w:r><w:rPr><w:rFonts w:eastAsia="Times New Roman" w:cs="Calibri"/><w:color w:val="000000"/><w:lang w:eastAsia="fr-FR"/></w:rPr><w:t>0,4</w:t></w:r></w:p></w:tc><w:tc><w:tcPr><w:tcW w:w="2940" w:type="dxa"/><w:tcBorders><w:top w:val="single" w:sz="4" w:space="0" w:color="00000A"/><w:left w:val="single" w:sz="4" w:space="0" w:color="00000A"/><w:bottom w:val="single" w:sz="4" w:space="0" w:color="00000A"/><w:right w:val="single" w:sz="4" w:space="0" w:color="00000A"/><w:insideH w:val="single" w:sz="4" w:space="0" w:color="00000A"/><w:insideV w:val="single" w:sz="4" w:space="0" w:color="00000A"/></w:tcBorders><w:shd w:fill="auto" w:val="clear"/><w:vAlign w:val="bottom"/></w:tcPr><w:p><w:pPr><w:pStyle w:val="Normal"/><w:jc w:val="center"/><w:rPr></w:rPr></w:pPr><w:r><w:rPr><w:rFonts w:eastAsia="Times New Roman" w:cs="Calibri"/><w:color w:val="000000"/><w:lang w:eastAsia="fr-FR"/></w:rPr><w:t>1880,54</w:t></w:r></w:p></w:tc></w:tr><w:tr><w:trPr><w:trHeight w:val="320" w:hRule="atLeast"/></w:trPr><w:tc><w:tcPr><w:tcW w:w="2975" w:type="dxa"/><w:tcBorders><w:top w:val="single" w:sz="4" w:space="0" w:color="00000A"/><w:left w:val="single" w:sz="4" w:space="0" w:color="00000A"/><w:bottom w:val="single" w:sz="4" w:space="0" w:color="00000A"/><w:right w:val="single" w:sz="4" w:space="0" w:color="00000A"/><w:insideH w:val="single" w:sz="4" w:space="0" w:color="00000A"/><w:insideV w:val="single" w:sz="4" w:space="0" w:color="00000A"/></w:tcBorders><w:shd w:fill="auto" w:val="clear"/><w:vAlign w:val="bottom"/></w:tcPr><w:p><w:pPr><w:pStyle w:val="Normal"/><w:jc w:val="center"/><w:rPr></w:rPr></w:pPr><w:r><w:rPr><w:rFonts w:eastAsia="Times New Roman" w:cs="Calibri"/><w:color w:val="000000"/><w:lang w:eastAsia="fr-FR"/></w:rPr><w:t>Mémoire vive utilisée (Mo)</w:t></w:r></w:p></w:tc><w:tc><w:tcPr><w:tcW w:w="2845" w:type="dxa"/><w:tcBorders><w:top w:val="single" w:sz="4" w:space="0" w:color="00000A"/><w:left w:val="single" w:sz="4" w:space="0" w:color="00000A"/><w:bottom w:val="single" w:sz="4" w:space="0" w:color="00000A"/><w:right w:val="single" w:sz="4" w:space="0" w:color="00000A"/><w:insideH w:val="single" w:sz="4" w:space="0" w:color="00000A"/><w:insideV w:val="single" w:sz="4" w:space="0" w:color="00000A"/></w:tcBorders><w:shd w:fill="auto" w:val="clear"/><w:vAlign w:val="bottom"/></w:tcPr><w:p><w:pPr><w:pStyle w:val="Normal"/><w:jc w:val="center"/><w:rPr><w:rFonts w:ascii="Calibri" w:hAnsi="Calibri" w:eastAsia="Times New Roman" w:cs="Calibri"/><w:color w:val="000000"/><w:lang w:eastAsia="fr-FR"/></w:rPr></w:pPr><w:r><w:rPr><w:rFonts w:eastAsia="Times New Roman" w:cs="Calibri"/><w:color w:val="000000"/><w:lang w:eastAsia="fr-FR"/></w:rPr><w:t>72,97</w:t></w:r></w:p></w:tc><w:tc><w:tcPr><w:tcW w:w="2940" w:type="dxa"/><w:tcBorders><w:top w:val="single" w:sz="4" w:space="0" w:color="00000A"/><w:left w:val="single" w:sz="4" w:space="0" w:color="00000A"/><w:bottom w:val="single" w:sz="4" w:space="0" w:color="00000A"/><w:right w:val="single" w:sz="4" w:space="0" w:color="00000A"/><w:insideH w:val="single" w:sz="4" w:space="0" w:color="00000A"/><w:insideV w:val="single" w:sz="4" w:space="0" w:color="00000A"/></w:tcBorders><w:shd w:fill="auto" w:val="clear"/><w:vAlign w:val="bottom"/></w:tcPr><w:p><w:pPr><w:pStyle w:val="Normal"/><w:jc w:val="center"/><w:rPr><w:rFonts w:ascii="Calibri" w:hAnsi="Calibri" w:eastAsia="Times New Roman" w:cs="Calibri"/><w:color w:val="000000"/><w:lang w:eastAsia="fr-FR"/></w:rPr></w:pPr><w:r><w:rPr><w:rFonts w:eastAsia="Times New Roman" w:cs="Calibri"/><w:color w:val="000000"/><w:lang w:eastAsia="fr-FR"/></w:rPr><w:t>61,39</w:t></w:r></w:p></w:tc></w:tr></w:tbl><w:p><w:pPr><w:pStyle w:val="Normal"/><w:jc w:val="center"/><w:rPr><w:u w:val="single"/></w:rPr></w:pPr><w:r><w:rPr><w:u w:val="single"/></w:rPr></w:r></w:p><w:p><w:pPr><w:pStyle w:val="Normal"/><w:jc w:val="center"/><w:rPr><w:u w:val="single"/></w:rPr></w:pPr><w:r><w:rPr><w:u w:val="single"/></w:rPr></w:r></w:p><w:p><w:pPr><w:pStyle w:val="Normal"/><w:jc w:val="center"/><w:rPr></w:rPr></w:pPr><w:r><w:rPr><w:u w:val="single"/></w:rPr><w:t xml:space="preserve">Tableau 2 : Noir et blanc (alterné), taille </w:t></w:r><w:r><w:rPr><w:rFonts w:eastAsia="Times New Roman" w:cs="Calibri"/><w:color w:val="000000"/><w:u w:val="single"/><w:lang w:eastAsia="fr-FR"/></w:rPr><w:t>33020</w:t></w:r></w:p><w:tbl><w:tblPr><w:tblW w:w="8789" w:type="dxa"/><w:jc w:val="left"/><w:tblInd w:w="-5" w:type="dxa"/><w:tblBorders><w:top w:val="single" w:sz="4" w:space="0" w:color="00000A"/><w:left w:val="single" w:sz="4" w:space="0" w:color="00000A"/><w:bottom w:val="single" w:sz="4" w:space="0" w:color="00000A"/><w:right w:val="single" w:sz="4" w:space="0" w:color="00000A"/><w:insideH w:val="single" w:sz="4" w:space="0" w:color="00000A"/><w:insideV w:val="single" w:sz="4" w:space="0" w:color="00000A"/></w:tblBorders><w:tblCellMar><w:top w:w="0" w:type="dxa"/><w:left w:w="65" w:type="dxa"/><w:bottom w:w="0" w:type="dxa"/><w:right w:w="70" w:type="dxa"/></w:tblCellMar><w:tblLook w:noVBand="1" w:val="04a0" w:noHBand="0" w:lastColumn="0" w:firstColumn="1" w:lastRow="0" w:firstRow="1"/></w:tblPr><w:tblGrid><w:gridCol w:w="3000"/><w:gridCol w:w="2812"/><w:gridCol w:w="2977"/></w:tblGrid><w:tr><w:trPr><w:trHeight w:val="320" w:hRule="atLeast"/></w:trPr><w:tc><w:tcPr><w:tcW w:w="3000" w:type="dxa"/><w:tcBorders><w:top w:val="single" w:sz="4" w:space="0" w:color="00000A"/><w:left w:val="single" w:sz="4" w:space="0" w:color="00000A"/><w:bottom w:val="single" w:sz="4" w:space="0" w:color="00000A"/><w:right w:val="single" w:sz="4" w:space="0" w:color="00000A"/><w:insideH w:val="single" w:sz="4" w:space="0" w:color="00000A"/><w:insideV w:val="single" w:sz="4" w:space="0" w:color="00000A"/></w:tcBorders><w:shd w:fill="auto" w:val="clear"/><w:vAlign w:val="bottom"/></w:tcPr><w:p><w:pPr><w:pStyle w:val="Normal"/><w:jc w:val="center"/><w:rPr></w:rPr></w:pPr><w:r><w:rPr></w:rPr></w:r></w:p></w:tc><w:tc><w:tcPr><w:tcW w:w="2812" w:type="dxa"/><w:tcBorders><w:top w:val="single" w:sz="4" w:space="0" w:color="00000A"/><w:left w:val="single" w:sz="4" w:space="0" w:color="00000A"/><w:bottom w:val="single" w:sz="4" w:space="0" w:color="00000A"/><w:right w:val="single" w:sz="4" w:space="0" w:color="00000A"/><w:insideH w:val="single" w:sz="4" w:space="0" w:color="00000A"/><w:insideV w:val="single" w:sz="4" w:space="0" w:color="00000A"/></w:tcBorders><w:shd w:fill="auto" w:val="clear"/><w:vAlign w:val="bottom"/></w:tcPr><w:p><w:pPr><w:pStyle w:val="Normal"/><w:jc w:val="center"/><w:rPr></w:rPr></w:pPr><w:r><w:rPr><w:rFonts w:eastAsia="Times New Roman" w:cs="Calibri"/><w:color w:val="000000"/><w:lang w:eastAsia="fr-FR"/></w:rPr><w:t>Prédictif + Huffman</w:t></w:r></w:p></w:tc><w:tc><w:tcPr><w:tcW w:w="2977" w:type="dxa"/><w:tcBorders><w:top w:val="single" w:sz="4" w:space="0" w:color="00000A"/><w:left w:val="single" w:sz="4" w:space="0" w:color="00000A"/><w:bottom w:val="single" w:sz="4" w:space="0" w:color="00000A"/><w:right w:val="single" w:sz="4" w:space="0" w:color="00000A"/><w:insideH w:val="single" w:sz="4" w:space="0" w:color="00000A"/><w:insideV w:val="single" w:sz="4" w:space="0" w:color="00000A"/></w:tcBorders><w:shd w:fill="auto" w:val="clear"/><w:vAlign w:val="bottom"/></w:tcPr><w:p><w:pPr><w:pStyle w:val="Normal"/><w:jc w:val="center"/><w:rPr></w:rPr></w:pPr><w:r><w:rPr><w:rFonts w:eastAsia="Times New Roman" w:cs="Calibri"/><w:color w:val="000000"/><w:lang w:eastAsia="fr-FR"/></w:rPr><w:t>Paire Octets</w:t></w:r></w:p></w:tc></w:tr><w:tr><w:trPr><w:trHeight w:val="320" w:hRule="atLeast"/></w:trPr><w:tc><w:tcPr><w:tcW w:w="3000" w:type="dxa"/><w:tcBorders><w:top w:val="single" w:sz="4" w:space="0" w:color="00000A"/><w:left w:val="single" w:sz="4" w:space="0" w:color="00000A"/><w:bottom w:val="single" w:sz="4" w:space="0" w:color="00000A"/><w:right w:val="single" w:sz="4" w:space="0" w:color="00000A"/><w:insideH w:val="single" w:sz="4" w:space="0" w:color="00000A"/><w:insideV w:val="single" w:sz="4" w:space="0" w:color="00000A"/></w:tcBorders><w:shd w:fill="auto" w:val="clear"/><w:vAlign w:val="bottom"/></w:tcPr><w:p><w:pPr><w:pStyle w:val="Normal"/><w:jc w:val="center"/><w:rPr></w:rPr></w:pPr><w:r><w:rPr><w:rFonts w:eastAsia="Times New Roman" w:cs="Calibri"/><w:color w:val="000000"/><w:lang w:eastAsia="fr-FR"/></w:rPr><w:t>Taille compressée</w:t></w:r></w:p></w:tc><w:tc><w:tcPr><w:tcW w:w="2812" w:type="dxa"/><w:tcBorders><w:top w:val="single" w:sz="4" w:space="0" w:color="00000A"/><w:left w:val="single" w:sz="4" w:space="0" w:color="00000A"/><w:bottom w:val="single" w:sz="4" w:space="0" w:color="00000A"/><w:right w:val="single" w:sz="4" w:space="0" w:color="00000A"/><w:insideH w:val="single" w:sz="4" w:space="0" w:color="00000A"/><w:insideV w:val="single" w:sz="4" w:space="0" w:color="00000A"/></w:tcBorders><w:shd w:fill="auto" w:val="clear"/><w:vAlign w:val="bottom"/></w:tcPr><w:p><w:pPr><w:pStyle w:val="Normal"/><w:jc w:val="center"/><w:rPr></w:rPr></w:pPr><w:r><w:rPr><w:rFonts w:eastAsia="Times New Roman" w:cs="Calibri"/><w:color w:val="000000"/><w:lang w:eastAsia="fr-FR"/></w:rPr><w:t>33020</w:t></w:r></w:p></w:tc><w:tc><w:tcPr><w:tcW w:w="2977" w:type="dxa"/><w:tcBorders><w:top w:val="single" w:sz="4" w:space="0" w:color="00000A"/><w:left w:val="single" w:sz="4" w:space="0" w:color="00000A"/><w:bottom w:val="single" w:sz="4" w:space="0" w:color="00000A"/><w:right w:val="single" w:sz="4" w:space="0" w:color="00000A"/><w:insideH w:val="single" w:sz="4" w:space="0" w:color="00000A"/><w:insideV w:val="single" w:sz="4" w:space="0" w:color="00000A"/></w:tcBorders><w:shd w:fill="auto" w:val="clear"/><w:vAlign w:val="bottom"/></w:tcPr><w:p><w:pPr><w:pStyle w:val="Normal"/><w:jc w:val="center"/><w:rPr></w:rPr></w:pPr><w:r><w:rPr><w:rFonts w:eastAsia="Times New Roman" w:cs="Calibri"/><w:color w:val="000000"/><w:lang w:eastAsia="fr-FR"/></w:rPr><w:t>8</w:t></w:r></w:p></w:tc></w:tr><w:tr><w:trPr><w:trHeight w:val="320" w:hRule="atLeast"/></w:trPr><w:tc><w:tcPr><w:tcW w:w="3000" w:type="dxa"/><w:tcBorders><w:top w:val="single" w:sz="4" w:space="0" w:color="00000A"/><w:left w:val="single" w:sz="4" w:space="0" w:color="00000A"/><w:bottom w:val="single" w:sz="4" w:space="0" w:color="00000A"/><w:right w:val="single" w:sz="4" w:space="0" w:color="00000A"/><w:insideH w:val="single" w:sz="4" w:space="0" w:color="00000A"/><w:insideV w:val="single" w:sz="4" w:space="0" w:color="00000A"/></w:tcBorders><w:shd w:fill="auto" w:val="clear"/><w:vAlign w:val="bottom"/></w:tcPr><w:p><w:pPr><w:pStyle w:val="Normal"/><w:jc w:val="center"/><w:rPr></w:rPr></w:pPr><w:r><w:rPr><w:rFonts w:eastAsia="Times New Roman" w:cs="Calibri"/><w:color w:val="000000"/><w:lang w:eastAsia="fr-FR"/></w:rPr><w:t>Temps exécution (s)</w:t></w:r></w:p></w:tc><w:tc><w:tcPr><w:tcW w:w="2812" w:type="dxa"/><w:tcBorders><w:top w:val="single" w:sz="4" w:space="0" w:color="00000A"/><w:left w:val="single" w:sz="4" w:space="0" w:color="00000A"/><w:bottom w:val="single" w:sz="4" w:space="0" w:color="00000A"/><w:right w:val="single" w:sz="4" w:space="0" w:color="00000A"/><w:insideH w:val="single" w:sz="4" w:space="0" w:color="00000A"/><w:insideV w:val="single" w:sz="4" w:space="0" w:color="00000A"/></w:tcBorders><w:shd w:fill="auto" w:val="clear"/><w:vAlign w:val="bottom"/></w:tcPr><w:p><w:pPr><w:pStyle w:val="Normal"/><w:jc w:val="center"/><w:rPr></w:rPr></w:pPr><w:r><w:rPr><w:rFonts w:eastAsia="Times New Roman" w:cs="Calibri"/><w:color w:val="000000"/><w:lang w:eastAsia="fr-FR"/></w:rPr><w:t>1,34485</w:t></w:r></w:p></w:tc><w:tc><w:tcPr><w:tcW w:w="2977" w:type="dxa"/><w:tcBorders><w:top w:val="single" w:sz="4" w:space="0" w:color="00000A"/><w:left w:val="single" w:sz="4" w:space="0" w:color="00000A"/><w:bottom w:val="single" w:sz="4" w:space="0" w:color="00000A"/><w:right w:val="single" w:sz="4" w:space="0" w:color="00000A"/><w:insideH w:val="single" w:sz="4" w:space="0" w:color="00000A"/><w:insideV w:val="single" w:sz="4" w:space="0" w:color="00000A"/></w:tcBorders><w:shd w:fill="auto" w:val="clear"/><w:vAlign w:val="bottom"/></w:tcPr><w:p><w:pPr><w:pStyle w:val="Normal"/><w:jc w:val="center"/><w:rPr></w:rPr></w:pPr><w:r><w:rPr><w:rFonts w:eastAsia="Times New Roman" w:cs="Calibri"/><w:color w:val="000000"/><w:lang w:eastAsia="fr-FR"/></w:rPr><w:t>0,2498</w:t></w:r></w:p></w:tc></w:tr><w:tr><w:trPr><w:trHeight w:val="320" w:hRule="atLeast"/></w:trPr><w:tc><w:tcPr><w:tcW w:w="3000" w:type="dxa"/><w:tcBorders><w:top w:val="single" w:sz="4" w:space="0" w:color="00000A"/><w:left w:val="single" w:sz="4" w:space="0" w:color="00000A"/><w:bottom w:val="single" w:sz="4" w:space="0" w:color="00000A"/><w:right w:val="single" w:sz="4" w:space="0" w:color="00000A"/><w:insideH w:val="single" w:sz="4" w:space="0" w:color="00000A"/><w:insideV w:val="single" w:sz="4" w:space="0" w:color="00000A"/></w:tcBorders><w:shd w:fill="auto" w:val="clear"/><w:vAlign w:val="bottom"/></w:tcPr><w:p><w:pPr><w:pStyle w:val="Normal"/><w:jc w:val="center"/><w:rPr></w:rPr></w:pPr><w:r><w:rPr><w:rFonts w:eastAsia="Times New Roman" w:cs="Calibri"/><w:color w:val="000000"/><w:lang w:eastAsia="fr-FR"/></w:rPr><w:t>Mémoire vive utilisée (Mo)</w:t></w:r></w:p></w:tc><w:tc><w:tcPr><w:tcW w:w="2812" w:type="dxa"/><w:tcBorders><w:top w:val="single" w:sz="4" w:space="0" w:color="00000A"/><w:left w:val="single" w:sz="4" w:space="0" w:color="00000A"/><w:bottom w:val="single" w:sz="4" w:space="0" w:color="00000A"/><w:right w:val="single" w:sz="4" w:space="0" w:color="00000A"/><w:insideH w:val="single" w:sz="4" w:space="0" w:color="00000A"/><w:insideV w:val="single" w:sz="4" w:space="0" w:color="00000A"/></w:tcBorders><w:shd w:fill="auto" w:val="clear"/><w:vAlign w:val="bottom"/></w:tcPr><w:p><w:pPr><w:pStyle w:val="Normal"/><w:jc w:val="center"/><w:rPr><w:rFonts w:ascii="Calibri" w:hAnsi="Calibri" w:eastAsia="Times New Roman" w:cs="Calibri"/><w:color w:val="000000"/><w:lang w:eastAsia="fr-FR"/></w:rPr></w:pPr><w:r><w:rPr><w:rFonts w:eastAsia="Times New Roman" w:cs="Calibri"/><w:color w:val="000000"/><w:lang w:eastAsia="fr-FR"/></w:rPr><w:t>76,05</w:t></w:r></w:p></w:tc><w:tc><w:tcPr><w:tcW w:w="2977" w:type="dxa"/><w:tcBorders><w:top w:val="single" w:sz="4" w:space="0" w:color="00000A"/><w:left w:val="single" w:sz="4" w:space="0" w:color="00000A"/><w:bottom w:val="single" w:sz="4" w:space="0" w:color="00000A"/><w:right w:val="single" w:sz="4" w:space="0" w:color="00000A"/><w:insideH w:val="single" w:sz="4" w:space="0" w:color="00000A"/><w:insideV w:val="single" w:sz="4" w:space="0" w:color="00000A"/></w:tcBorders><w:shd w:fill="auto" w:val="clear"/><w:vAlign w:val="bottom"/></w:tcPr><w:p><w:pPr><w:pStyle w:val="Normal"/><w:jc w:val="center"/><w:rPr><w:rFonts w:ascii="Calibri" w:hAnsi="Calibri" w:eastAsia="Times New Roman" w:cs="Calibri"/><w:color w:val="000000"/><w:lang w:eastAsia="fr-FR"/></w:rPr></w:pPr><w:r><w:rPr><w:rFonts w:eastAsia="Times New Roman" w:cs="Calibri"/><w:color w:val="000000"/><w:lang w:eastAsia="fr-FR"/></w:rPr><w:t>70,95</w:t></w:r></w:p></w:tc></w:tr></w:tbl><w:p><w:pPr><w:pStyle w:val="Corpsdetexte"/><w:jc w:val="center"/><w:rPr></w:rPr></w:pPr><w:r><w:rPr></w:rPr></w:r></w:p><w:p><w:pPr><w:pStyle w:val="Normal"/><w:jc w:val="center"/><w:rPr></w:rPr></w:pPr><w:r><w:rPr><w:u w:val="single"/></w:rPr><w:t xml:space="preserve">Tableau 3 : Noir et blanc (alterné), taille </w:t></w:r><w:r><w:rPr><w:rFonts w:eastAsia="Times New Roman" w:cs="Calibri"/><w:color w:val="000000"/><w:u w:val="single"/><w:lang w:eastAsia="fr-FR"/></w:rPr><w:t>90</w:t></w:r></w:p><w:tbl><w:tblPr><w:tblW w:w="8789" w:type="dxa"/><w:jc w:val="left"/><w:tblInd w:w="-5" w:type="dxa"/><w:tblBorders><w:top w:val="single" w:sz="4" w:space="0" w:color="00000A"/><w:left w:val="single" w:sz="4" w:space="0" w:color="00000A"/><w:bottom w:val="single" w:sz="4" w:space="0" w:color="00000A"/><w:right w:val="single" w:sz="4" w:space="0" w:color="00000A"/><w:insideH w:val="single" w:sz="4" w:space="0" w:color="00000A"/><w:insideV w:val="single" w:sz="4" w:space="0" w:color="00000A"/></w:tblBorders><w:tblCellMar><w:top w:w="0" w:type="dxa"/><w:left w:w="65" w:type="dxa"/><w:bottom w:w="0" w:type="dxa"/><w:right w:w="70" w:type="dxa"/></w:tblCellMar><w:tblLook w:noVBand="1" w:val="04a0" w:noHBand="0" w:lastColumn="0" w:firstColumn="1" w:lastRow="0" w:firstRow="1"/></w:tblPr><w:tblGrid><w:gridCol w:w="2976"/><w:gridCol w:w="2836"/><w:gridCol w:w="2977"/></w:tblGrid><w:tr><w:trPr><w:trHeight w:val="320" w:hRule="atLeast"/></w:trPr><w:tc><w:tcPr><w:tcW w:w="2976" w:type="dxa"/><w:tcBorders><w:top w:val="single" w:sz="4" w:space="0" w:color="00000A"/><w:left w:val="single" w:sz="4" w:space="0" w:color="00000A"/><w:bottom w:val="single" w:sz="4" w:space="0" w:color="00000A"/><w:right w:val="single" w:sz="4" w:space="0" w:color="00000A"/><w:insideH w:val="single" w:sz="4" w:space="0" w:color="00000A"/><w:insideV w:val="single" w:sz="4" w:space="0" w:color="00000A"/></w:tcBorders><w:shd w:fill="auto" w:val="clear"/><w:vAlign w:val="bottom"/></w:tcPr><w:p><w:pPr><w:pStyle w:val="Normal"/><w:jc w:val="center"/><w:rPr></w:rPr></w:pPr><w:r><w:rPr></w:rPr></w:r></w:p></w:tc><w:tc><w:tcPr><w:tcW w:w="2836" w:type="dxa"/><w:tcBorders><w:top w:val="single" w:sz="4" w:space="0" w:color="00000A"/><w:left w:val="single" w:sz="4" w:space="0" w:color="00000A"/><w:bottom w:val="single" w:sz="4" w:space="0" w:color="00000A"/><w:right w:val="single" w:sz="4" w:space="0" w:color="00000A"/><w:insideH w:val="single" w:sz="4" w:space="0" w:color="00000A"/><w:insideV w:val="single" w:sz="4" w:space="0" w:color="00000A"/></w:tcBorders><w:shd w:fill="auto" w:val="clear"/><w:vAlign w:val="bottom"/></w:tcPr><w:p><w:pPr><w:pStyle w:val="Normal"/><w:jc w:val="center"/><w:rPr></w:rPr></w:pPr><w:r><w:rPr><w:rFonts w:eastAsia="Times New Roman" w:cs="Calibri"/><w:color w:val="000000"/><w:lang w:eastAsia="fr-FR"/></w:rPr><w:t>Prédictif + Huffman</w:t></w:r></w:p></w:tc><w:tc><w:tcPr><w:tcW w:w="2977" w:type="dxa"/><w:tcBorders><w:top w:val="single" w:sz="4" w:space="0" w:color="00000A"/><w:left w:val="single" w:sz="4" w:space="0" w:color="00000A"/><w:bottom w:val="single" w:sz="4" w:space="0" w:color="00000A"/><w:right w:val="single" w:sz="4" w:space="0" w:color="00000A"/><w:insideH w:val="single" w:sz="4" w:space="0" w:color="00000A"/><w:insideV w:val="single" w:sz="4" w:space="0" w:color="00000A"/></w:tcBorders><w:shd w:fill="auto" w:val="clear"/><w:vAlign w:val="bottom"/></w:tcPr><w:p><w:pPr><w:pStyle w:val="Normal"/><w:jc w:val="center"/><w:rPr></w:rPr></w:pPr><w:r><w:rPr><w:rFonts w:eastAsia="Times New Roman" w:cs="Calibri"/><w:color w:val="000000"/><w:lang w:eastAsia="fr-FR"/></w:rPr><w:t>Paire Octets</w:t></w:r></w:p></w:tc></w:tr><w:tr><w:trPr><w:trHeight w:val="320" w:hRule="atLeast"/></w:trPr><w:tc><w:tcPr><w:tcW w:w="2976" w:type="dxa"/><w:tcBorders><w:top w:val="single" w:sz="4" w:space="0" w:color="00000A"/><w:left w:val="single" w:sz="4" w:space="0" w:color="00000A"/><w:bottom w:val="single" w:sz="4" w:space="0" w:color="00000A"/><w:right w:val="single" w:sz="4" w:space="0" w:color="00000A"/><w:insideH w:val="single" w:sz="4" w:space="0" w:color="00000A"/><w:insideV w:val="single" w:sz="4" w:space="0" w:color="00000A"/></w:tcBorders><w:shd w:fill="auto" w:val="clear"/><w:vAlign w:val="bottom"/></w:tcPr><w:p><w:pPr><w:pStyle w:val="Normal"/><w:jc w:val="center"/><w:rPr></w:rPr></w:pPr><w:r><w:rPr><w:rFonts w:eastAsia="Times New Roman" w:cs="Calibri"/><w:color w:val="000000"/><w:lang w:eastAsia="fr-FR"/></w:rPr><w:t>Taille compressée</w:t></w:r></w:p></w:tc><w:tc><w:tcPr><w:tcW w:w="2836" w:type="dxa"/><w:tcBorders><w:top w:val="single" w:sz="4" w:space="0" w:color="00000A"/><w:left w:val="single" w:sz="4" w:space="0" w:color="00000A"/><w:bottom w:val="single" w:sz="4" w:space="0" w:color="00000A"/><w:right w:val="single" w:sz="4" w:space="0" w:color="00000A"/><w:insideH w:val="single" w:sz="4" w:space="0" w:color="00000A"/><w:insideV w:val="single" w:sz="4" w:space="0" w:color="00000A"/></w:tcBorders><w:shd w:fill="auto" w:val="clear"/><w:vAlign w:val="bottom"/></w:tcPr><w:p><w:pPr><w:pStyle w:val="Normal"/><w:jc w:val="center"/><w:rPr></w:rPr></w:pPr><w:r><w:rPr><w:rFonts w:eastAsia="Times New Roman" w:cs="Calibri"/><w:color w:val="000000"/><w:lang w:eastAsia="fr-FR"/></w:rPr><w:t>90</w:t></w:r></w:p></w:tc><w:tc><w:tcPr><w:tcW w:w="2977" w:type="dxa"/><w:tcBorders><w:top w:val="single" w:sz="4" w:space="0" w:color="00000A"/><w:left w:val="single" w:sz="4" w:space="0" w:color="00000A"/><w:bottom w:val="single" w:sz="4" w:space="0" w:color="00000A"/><w:right w:val="single" w:sz="4" w:space="0" w:color="00000A"/><w:insideH w:val="single" w:sz="4" w:space="0" w:color="00000A"/><w:insideV w:val="single" w:sz="4" w:space="0" w:color="00000A"/></w:tcBorders><w:shd w:fill="auto" w:val="clear"/><w:vAlign w:val="bottom"/></w:tcPr><w:p><w:pPr><w:pStyle w:val="Normal"/><w:jc w:val="center"/><w:rPr></w:rPr></w:pPr><w:r><w:rPr><w:rFonts w:eastAsia="Times New Roman" w:cs="Calibri"/><w:color w:val="000000"/><w:lang w:eastAsia="fr-FR"/></w:rPr><w:t>5</w:t></w:r></w:p></w:tc></w:tr><w:tr><w:trPr><w:trHeight w:val="320" w:hRule="atLeast"/></w:trPr><w:tc><w:tcPr><w:tcW w:w="2976" w:type="dxa"/><w:tcBorders><w:top w:val="single" w:sz="4" w:space="0" w:color="00000A"/><w:left w:val="single" w:sz="4" w:space="0" w:color="00000A"/><w:bottom w:val="single" w:sz="4" w:space="0" w:color="00000A"/><w:right w:val="single" w:sz="4" w:space="0" w:color="00000A"/><w:insideH w:val="single" w:sz="4" w:space="0" w:color="00000A"/><w:insideV w:val="single" w:sz="4" w:space="0" w:color="00000A"/></w:tcBorders><w:shd w:fill="auto" w:val="clear"/><w:vAlign w:val="bottom"/></w:tcPr><w:p><w:pPr><w:pStyle w:val="Normal"/><w:jc w:val="center"/><w:rPr></w:rPr></w:pPr><w:r><w:rPr><w:rFonts w:eastAsia="Times New Roman" w:cs="Calibri"/><w:color w:val="000000"/><w:lang w:eastAsia="fr-FR"/></w:rPr><w:t>Temps exécution (s)</w:t></w:r></w:p></w:tc><w:tc><w:tcPr><w:tcW w:w="2836" w:type="dxa"/><w:tcBorders><w:top w:val="single" w:sz="4" w:space="0" w:color="00000A"/><w:left w:val="single" w:sz="4" w:space="0" w:color="00000A"/><w:bottom w:val="single" w:sz="4" w:space="0" w:color="00000A"/><w:right w:val="single" w:sz="4" w:space="0" w:color="00000A"/><w:insideH w:val="single" w:sz="4" w:space="0" w:color="00000A"/><w:insideV w:val="single" w:sz="4" w:space="0" w:color="00000A"/></w:tcBorders><w:shd w:fill="auto" w:val="clear"/><w:vAlign w:val="bottom"/></w:tcPr><w:p><w:pPr><w:pStyle w:val="Normal"/><w:jc w:val="center"/><w:rPr></w:rPr></w:pPr><w:r><w:rPr><w:rFonts w:eastAsia="Times New Roman" w:cs="Calibri"/><w:color w:val="000000"/><w:lang w:eastAsia="fr-FR"/></w:rPr><w:t>0,22321</w:t></w:r></w:p></w:tc><w:tc><w:tcPr><w:tcW w:w="2977" w:type="dxa"/><w:tcBorders><w:top w:val="single" w:sz="4" w:space="0" w:color="00000A"/><w:left w:val="single" w:sz="4" w:space="0" w:color="00000A"/><w:bottom w:val="single" w:sz="4" w:space="0" w:color="00000A"/><w:right w:val="single" w:sz="4" w:space="0" w:color="00000A"/><w:insideH w:val="single" w:sz="4" w:space="0" w:color="00000A"/><w:insideV w:val="single" w:sz="4" w:space="0" w:color="00000A"/></w:tcBorders><w:shd w:fill="auto" w:val="clear"/><w:vAlign w:val="bottom"/></w:tcPr><w:p><w:pPr><w:pStyle w:val="Normal"/><w:jc w:val="center"/><w:rPr></w:rPr></w:pPr><w:r><w:rPr><w:rFonts w:eastAsia="Times New Roman" w:cs="Calibri"/><w:color w:val="000000"/><w:lang w:eastAsia="fr-FR"/></w:rPr><w:t>0,00178</w:t></w:r></w:p></w:tc></w:tr><w:tr><w:trPr><w:trHeight w:val="320" w:hRule="atLeast"/></w:trPr><w:tc><w:tcPr><w:tcW w:w="2976" w:type="dxa"/><w:tcBorders><w:top w:val="single" w:sz="4" w:space="0" w:color="00000A"/><w:left w:val="single" w:sz="4" w:space="0" w:color="00000A"/><w:bottom w:val="single" w:sz="4" w:space="0" w:color="00000A"/><w:right w:val="single" w:sz="4" w:space="0" w:color="00000A"/><w:insideH w:val="single" w:sz="4" w:space="0" w:color="00000A"/><w:insideV w:val="single" w:sz="4" w:space="0" w:color="00000A"/></w:tcBorders><w:shd w:fill="auto" w:val="clear"/><w:vAlign w:val="bottom"/></w:tcPr><w:p><w:pPr><w:pStyle w:val="Normal"/><w:jc w:val="center"/><w:rPr></w:rPr></w:pPr><w:r><w:rPr><w:rFonts w:eastAsia="Times New Roman" w:cs="Calibri"/><w:color w:val="000000"/><w:lang w:eastAsia="fr-FR"/></w:rPr><w:t>Mémoire vive utilisée (Mo)</w:t></w:r></w:p></w:tc><w:tc><w:tcPr><w:tcW w:w="2836" w:type="dxa"/><w:tcBorders><w:top w:val="single" w:sz="4" w:space="0" w:color="00000A"/><w:left w:val="single" w:sz="4" w:space="0" w:color="00000A"/><w:bottom w:val="single" w:sz="4" w:space="0" w:color="00000A"/><w:right w:val="single" w:sz="4" w:space="0" w:color="00000A"/><w:insideH w:val="single" w:sz="4" w:space="0" w:color="00000A"/><w:insideV w:val="single" w:sz="4" w:space="0" w:color="00000A"/></w:tcBorders><w:shd w:fill="auto" w:val="clear"/><w:vAlign w:val="bottom"/></w:tcPr><w:p><w:pPr><w:pStyle w:val="Normal"/><w:jc w:val="center"/><w:rPr><w:rFonts w:ascii="Calibri" w:hAnsi="Calibri" w:eastAsia="Times New Roman" w:cs="Calibri"/><w:color w:val="000000"/><w:lang w:eastAsia="fr-FR"/></w:rPr></w:pPr><w:r><w:rPr><w:rFonts w:eastAsia="Times New Roman" w:cs="Calibri"/><w:color w:val="000000"/><w:lang w:eastAsia="fr-FR"/></w:rPr><w:t>72,49</w:t></w:r></w:p></w:tc><w:tc><w:tcPr><w:tcW w:w="2977" w:type="dxa"/><w:tcBorders><w:top w:val="single" w:sz="4" w:space="0" w:color="00000A"/><w:left w:val="single" w:sz="4" w:space="0" w:color="00000A"/><w:bottom w:val="single" w:sz="4" w:space="0" w:color="00000A"/><w:right w:val="single" w:sz="4" w:space="0" w:color="00000A"/><w:insideH w:val="single" w:sz="4" w:space="0" w:color="00000A"/><w:insideV w:val="single" w:sz="4" w:space="0" w:color="00000A"/></w:tcBorders><w:shd w:fill="auto" w:val="clear"/><w:vAlign w:val="bottom"/></w:tcPr><w:p><w:pPr><w:pStyle w:val="Normal"/><w:jc w:val="center"/><w:rPr><w:rFonts w:ascii="Calibri" w:hAnsi="Calibri" w:eastAsia="Times New Roman" w:cs="Calibri"/><w:color w:val="000000"/><w:lang w:eastAsia="fr-FR"/></w:rPr></w:pPr><w:r><w:rPr><w:rFonts w:eastAsia="Times New Roman" w:cs="Calibri"/><w:color w:val="000000"/><w:lang w:eastAsia="fr-FR"/></w:rPr><w:t>70,77</w:t></w:r></w:p></w:tc></w:tr></w:tbl><w:p><w:pPr><w:pStyle w:val="Corpsdetexte"/><w:jc w:val="center"/><w:rPr><w:u w:val="single"/></w:rPr></w:pPr><w:r><w:rPr><w:u w:val="single"/></w:rPr></w:r></w:p><w:p><w:pPr><w:pStyle w:val="Corpsdetexte"/><w:jc w:val="center"/><w:rPr></w:rPr></w:pPr><w:r><w:rPr><w:u w:val="single"/></w:rPr><w:t>Tableau 4 : Noir et blanc (continu), taille 33020</w:t></w:r></w:p><w:tbl><w:tblPr><w:tblW w:w="8789" w:type="dxa"/><w:jc w:val="left"/><w:tblInd w:w="-5" w:type="dxa"/><w:tblBorders><w:top w:val="single" w:sz="4" w:space="0" w:color="00000A"/><w:left w:val="single" w:sz="4" w:space="0" w:color="00000A"/><w:bottom w:val="single" w:sz="4" w:space="0" w:color="00000A"/><w:right w:val="single" w:sz="4" w:space="0" w:color="00000A"/><w:insideH w:val="single" w:sz="4" w:space="0" w:color="00000A"/><w:insideV w:val="single" w:sz="4" w:space="0" w:color="00000A"/></w:tblBorders><w:tblCellMar><w:top w:w="0" w:type="dxa"/><w:left w:w="65" w:type="dxa"/><w:bottom w:w="0" w:type="dxa"/><w:right w:w="70" w:type="dxa"/></w:tblCellMar><w:tblLook w:noVBand="1" w:val="04a0" w:noHBand="0" w:lastColumn="0" w:firstColumn="1" w:lastRow="0" w:firstRow="1"/></w:tblPr><w:tblGrid><w:gridCol w:w="2976"/><w:gridCol w:w="2836"/><w:gridCol w:w="2977"/></w:tblGrid><w:tr><w:trPr><w:trHeight w:val="320" w:hRule="atLeast"/></w:trPr><w:tc><w:tcPr><w:tcW w:w="2976" w:type="dxa"/><w:tcBorders><w:top w:val="single" w:sz="4" w:space="0" w:color="00000A"/><w:left w:val="single" w:sz="4" w:space="0" w:color="00000A"/><w:bottom w:val="single" w:sz="4" w:space="0" w:color="00000A"/><w:right w:val="single" w:sz="4" w:space="0" w:color="00000A"/><w:insideH w:val="single" w:sz="4" w:space="0" w:color="00000A"/><w:insideV w:val="single" w:sz="4" w:space="0" w:color="00000A"/></w:tcBorders><w:shd w:fill="auto" w:val="clear"/><w:vAlign w:val="bottom"/></w:tcPr><w:p><w:pPr><w:pStyle w:val="Normal"/><w:jc w:val="center"/><w:rPr></w:rPr></w:pPr><w:r><w:rPr></w:rPr></w:r></w:p></w:tc><w:tc><w:tcPr><w:tcW w:w="2836" w:type="dxa"/><w:tcBorders><w:top w:val="single" w:sz="4" w:space="0" w:color="00000A"/><w:left w:val="single" w:sz="4" w:space="0" w:color="00000A"/><w:bottom w:val="single" w:sz="4" w:space="0" w:color="00000A"/><w:right w:val="single" w:sz="4" w:space="0" w:color="00000A"/><w:insideH w:val="single" w:sz="4" w:space="0" w:color="00000A"/><w:insideV w:val="single" w:sz="4" w:space="0" w:color="00000A"/></w:tcBorders><w:shd w:fill="auto" w:val="clear"/><w:vAlign w:val="bottom"/></w:tcPr><w:p><w:pPr><w:pStyle w:val="Normal"/><w:jc w:val="center"/><w:rPr></w:rPr></w:pPr><w:r><w:rPr><w:rFonts w:eastAsia="Times New Roman" w:cs="Calibri"/><w:color w:val="000000"/><w:lang w:eastAsia="fr-FR"/></w:rPr><w:t>Prédictif + Huffman</w:t></w:r></w:p></w:tc><w:tc><w:tcPr><w:tcW w:w="2977" w:type="dxa"/><w:tcBorders><w:top w:val="single" w:sz="4" w:space="0" w:color="00000A"/><w:left w:val="single" w:sz="4" w:space="0" w:color="00000A"/><w:bottom w:val="single" w:sz="4" w:space="0" w:color="00000A"/><w:right w:val="single" w:sz="4" w:space="0" w:color="00000A"/><w:insideH w:val="single" w:sz="4" w:space="0" w:color="00000A"/><w:insideV w:val="single" w:sz="4" w:space="0" w:color="00000A"/></w:tcBorders><w:shd w:fill="auto" w:val="clear"/><w:vAlign w:val="bottom"/></w:tcPr><w:p><w:pPr><w:pStyle w:val="Normal"/><w:jc w:val="center"/><w:rPr></w:rPr></w:pPr><w:r><w:rPr><w:rFonts w:eastAsia="Times New Roman" w:cs="Calibri"/><w:color w:val="000000"/><w:lang w:eastAsia="fr-FR"/></w:rPr><w:t>Paire Octets</w:t></w:r></w:p></w:tc></w:tr><w:tr><w:trPr><w:trHeight w:val="320" w:hRule="atLeast"/></w:trPr><w:tc><w:tcPr><w:tcW w:w="2976" w:type="dxa"/><w:tcBorders><w:top w:val="single" w:sz="4" w:space="0" w:color="00000A"/><w:left w:val="single" w:sz="4" w:space="0" w:color="00000A"/><w:bottom w:val="single" w:sz="4" w:space="0" w:color="00000A"/><w:right w:val="single" w:sz="4" w:space="0" w:color="00000A"/><w:insideH w:val="single" w:sz="4" w:space="0" w:color="00000A"/><w:insideV w:val="single" w:sz="4" w:space="0" w:color="00000A"/></w:tcBorders><w:shd w:fill="auto" w:val="clear"/><w:vAlign w:val="bottom"/></w:tcPr><w:p><w:pPr><w:pStyle w:val="Normal"/><w:jc w:val="center"/><w:rPr></w:rPr></w:pPr><w:r><w:rPr><w:rFonts w:eastAsia="Times New Roman" w:cs="Calibri"/><w:color w:val="000000"/><w:lang w:eastAsia="fr-FR"/></w:rPr><w:t>Taille compressée</w:t></w:r></w:p></w:tc><w:tc><w:tcPr><w:tcW w:w="2836" w:type="dxa"/><w:tcBorders><w:top w:val="single" w:sz="4" w:space="0" w:color="00000A"/><w:left w:val="single" w:sz="4" w:space="0" w:color="00000A"/><w:bottom w:val="single" w:sz="4" w:space="0" w:color="00000A"/><w:right w:val="single" w:sz="4" w:space="0" w:color="00000A"/><w:insideH w:val="single" w:sz="4" w:space="0" w:color="00000A"/><w:insideV w:val="single" w:sz="4" w:space="0" w:color="00000A"/></w:tcBorders><w:shd w:fill="auto" w:val="clear"/><w:vAlign w:val="bottom"/></w:tcPr><w:p><w:pPr><w:pStyle w:val="Normal"/><w:jc w:val="center"/><w:rPr></w:rPr></w:pPr><w:r><w:rPr><w:rFonts w:eastAsia="Times New Roman" w:cs="Calibri"/><w:color w:val="000000"/><w:lang w:eastAsia="fr-FR"/></w:rPr><w:t>33020</w:t></w:r></w:p></w:tc><w:tc><w:tcPr><w:tcW w:w="2977" w:type="dxa"/><w:tcBorders><w:top w:val="single" w:sz="4" w:space="0" w:color="00000A"/><w:left w:val="single" w:sz="4" w:space="0" w:color="00000A"/><w:bottom w:val="single" w:sz="4" w:space="0" w:color="00000A"/><w:right w:val="single" w:sz="4" w:space="0" w:color="00000A"/><w:insideH w:val="single" w:sz="4" w:space="0" w:color="00000A"/><w:insideV w:val="single" w:sz="4" w:space="0" w:color="00000A"/></w:tcBorders><w:shd w:fill="auto" w:val="clear"/><w:vAlign w:val="bottom"/></w:tcPr><w:p><w:pPr><w:pStyle w:val="Normal"/><w:jc w:val="center"/><w:rPr></w:rPr></w:pPr><w:r><w:rPr><w:rFonts w:eastAsia="Times New Roman" w:cs="Calibri"/><w:color w:val="000000"/><w:lang w:eastAsia="fr-FR"/></w:rPr><w:t>16</w:t></w:r></w:p></w:tc></w:tr><w:tr><w:trPr><w:trHeight w:val="320" w:hRule="atLeast"/></w:trPr><w:tc><w:tcPr><w:tcW w:w="2976" w:type="dxa"/><w:tcBorders><w:top w:val="single" w:sz="4" w:space="0" w:color="00000A"/><w:left w:val="single" w:sz="4" w:space="0" w:color="00000A"/><w:bottom w:val="single" w:sz="4" w:space="0" w:color="00000A"/><w:right w:val="single" w:sz="4" w:space="0" w:color="00000A"/><w:insideH w:val="single" w:sz="4" w:space="0" w:color="00000A"/><w:insideV w:val="single" w:sz="4" w:space="0" w:color="00000A"/></w:tcBorders><w:shd w:fill="auto" w:val="clear"/><w:vAlign w:val="bottom"/></w:tcPr><w:p><w:pPr><w:pStyle w:val="Normal"/><w:jc w:val="center"/><w:rPr></w:rPr></w:pPr><w:r><w:rPr><w:rFonts w:eastAsia="Times New Roman" w:cs="Calibri"/><w:color w:val="000000"/><w:lang w:eastAsia="fr-FR"/></w:rPr><w:t>Temps exécution (s)</w:t></w:r></w:p></w:tc><w:tc><w:tcPr><w:tcW w:w="2836" w:type="dxa"/><w:tcBorders><w:top w:val="single" w:sz="4" w:space="0" w:color="00000A"/><w:left w:val="single" w:sz="4" w:space="0" w:color="00000A"/><w:bottom w:val="single" w:sz="4" w:space="0" w:color="00000A"/><w:right w:val="single" w:sz="4" w:space="0" w:color="00000A"/><w:insideH w:val="single" w:sz="4" w:space="0" w:color="00000A"/><w:insideV w:val="single" w:sz="4" w:space="0" w:color="00000A"/></w:tcBorders><w:shd w:fill="auto" w:val="clear"/><w:vAlign w:val="bottom"/></w:tcPr><w:p><w:pPr><w:pStyle w:val="Normal"/><w:jc w:val="center"/><w:rPr></w:rPr></w:pPr><w:r><w:rPr><w:rFonts w:eastAsia="Times New Roman" w:cs="Calibri"/><w:color w:val="000000"/><w:lang w:eastAsia="fr-FR"/></w:rPr><w:t>1,17671</w:t></w:r></w:p></w:tc><w:tc><w:tcPr><w:tcW w:w="2977" w:type="dxa"/><w:tcBorders><w:top w:val="single" w:sz="4" w:space="0" w:color="00000A"/><w:left w:val="single" w:sz="4" w:space="0" w:color="00000A"/><w:bottom w:val="single" w:sz="4" w:space="0" w:color="00000A"/><w:right w:val="single" w:sz="4" w:space="0" w:color="00000A"/><w:insideH w:val="single" w:sz="4" w:space="0" w:color="00000A"/><w:insideV w:val="single" w:sz="4" w:space="0" w:color="00000A"/></w:tcBorders><w:shd w:fill="auto" w:val="clear"/><w:vAlign w:val="bottom"/></w:tcPr><w:p><w:pPr><w:pStyle w:val="Normal"/><w:jc w:val="center"/><w:rPr></w:rPr></w:pPr><w:r><w:rPr><w:rFonts w:eastAsia="Times New Roman" w:cs="Calibri"/><w:color w:val="000000"/><w:lang w:eastAsia="fr-FR"/></w:rPr><w:t>0,60958</w:t></w:r></w:p></w:tc></w:tr><w:tr><w:trPr><w:trHeight w:val="320" w:hRule="atLeast"/></w:trPr><w:tc><w:tcPr><w:tcW w:w="2976" w:type="dxa"/><w:tcBorders><w:top w:val="single" w:sz="4" w:space="0" w:color="00000A"/><w:left w:val="single" w:sz="4" w:space="0" w:color="00000A"/><w:bottom w:val="single" w:sz="4" w:space="0" w:color="00000A"/><w:right w:val="single" w:sz="4" w:space="0" w:color="00000A"/><w:insideH w:val="single" w:sz="4" w:space="0" w:color="00000A"/><w:insideV w:val="single" w:sz="4" w:space="0" w:color="00000A"/></w:tcBorders><w:shd w:fill="auto" w:val="clear"/><w:vAlign w:val="bottom"/></w:tcPr><w:p><w:pPr><w:pStyle w:val="Normal"/><w:jc w:val="center"/><w:rPr></w:rPr></w:pPr><w:r><w:rPr><w:rFonts w:eastAsia="Times New Roman" w:cs="Calibri"/><w:color w:val="000000"/><w:lang w:eastAsia="fr-FR"/></w:rPr><w:t>Mémoire vive utilisée (Mo)</w:t></w:r></w:p></w:tc><w:tc><w:tcPr><w:tcW w:w="2836" w:type="dxa"/><w:tcBorders><w:top w:val="single" w:sz="4" w:space="0" w:color="00000A"/><w:left w:val="single" w:sz="4" w:space="0" w:color="00000A"/><w:bottom w:val="single" w:sz="4" w:space="0" w:color="00000A"/><w:right w:val="single" w:sz="4" w:space="0" w:color="00000A"/><w:insideH w:val="single" w:sz="4" w:space="0" w:color="00000A"/><w:insideV w:val="single" w:sz="4" w:space="0" w:color="00000A"/></w:tcBorders><w:shd w:fill="auto" w:val="clear"/><w:vAlign w:val="bottom"/></w:tcPr><w:p><w:pPr><w:pStyle w:val="Normal"/><w:jc w:val="center"/><w:rPr><w:rFonts w:ascii="Calibri" w:hAnsi="Calibri" w:eastAsia="Times New Roman" w:cs="Calibri"/><w:color w:val="000000"/><w:lang w:eastAsia="fr-FR"/></w:rPr></w:pPr><w:r><w:rPr><w:rFonts w:eastAsia="Times New Roman" w:cs="Calibri"/><w:color w:val="000000"/><w:lang w:eastAsia="fr-FR"/></w:rPr><w:t>75,00</w:t></w:r></w:p></w:tc><w:tc><w:tcPr><w:tcW w:w="2977" w:type="dxa"/><w:tcBorders><w:top w:val="single" w:sz="4" w:space="0" w:color="00000A"/><w:left w:val="single" w:sz="4" w:space="0" w:color="00000A"/><w:bottom w:val="single" w:sz="4" w:space="0" w:color="00000A"/><w:right w:val="single" w:sz="4" w:space="0" w:color="00000A"/><w:insideH w:val="single" w:sz="4" w:space="0" w:color="00000A"/><w:insideV w:val="single" w:sz="4" w:space="0" w:color="00000A"/></w:tcBorders><w:shd w:fill="auto" w:val="clear"/><w:vAlign w:val="bottom"/></w:tcPr><w:p><w:pPr><w:pStyle w:val="Normal"/><w:jc w:val="center"/><w:rPr><w:rFonts w:ascii="Calibri" w:hAnsi="Calibri" w:eastAsia="Times New Roman" w:cs="Calibri"/><w:color w:val="000000"/><w:lang w:eastAsia="fr-FR"/></w:rPr></w:pPr><w:r><w:rPr><w:rFonts w:eastAsia="Times New Roman" w:cs="Calibri"/><w:color w:val="000000"/><w:lang w:eastAsia="fr-FR"/></w:rPr><w:t>71,33</w:t></w:r></w:p></w:tc></w:tr></w:tbl><w:p><w:pPr><w:pStyle w:val="Corpsdetexte"/><w:rPr><w:color w:val="FF0000"/></w:rPr></w:pPr><w:r><w:rPr><w:color w:val="FF0000"/></w:rPr></w:r></w:p><w:p><w:pPr><w:pStyle w:val="Corpsdetexte"/><w:jc w:val="center"/><w:rPr></w:rPr></w:pPr><w:r><w:rPr><w:u w:val="single"/></w:rPr><w:t>Tableau 5 : Noir et blanc (continu), taille 90</w:t></w:r></w:p><w:tbl><w:tblPr><w:tblW w:w="8789" w:type="dxa"/><w:jc w:val="left"/><w:tblInd w:w="-5" w:type="dxa"/><w:tblBorders><w:top w:val="single" w:sz="4" w:space="0" w:color="00000A"/><w:left w:val="single" w:sz="4" w:space="0" w:color="00000A"/><w:bottom w:val="single" w:sz="4" w:space="0" w:color="00000A"/><w:right w:val="single" w:sz="4" w:space="0" w:color="00000A"/><w:insideH w:val="single" w:sz="4" w:space="0" w:color="00000A"/><w:insideV w:val="single" w:sz="4" w:space="0" w:color="00000A"/></w:tblBorders><w:tblCellMar><w:top w:w="0" w:type="dxa"/><w:left w:w="65" w:type="dxa"/><w:bottom w:w="0" w:type="dxa"/><w:right w:w="70" w:type="dxa"/></w:tblCellMar><w:tblLook w:noVBand="1" w:val="04a0" w:noHBand="0" w:lastColumn="0" w:firstColumn="1" w:lastRow="0" w:firstRow="1"/></w:tblPr><w:tblGrid><w:gridCol w:w="2835"/><w:gridCol w:w="2977"/><w:gridCol w:w="2977"/></w:tblGrid><w:tr><w:trPr><w:trHeight w:val="320" w:hRule="atLeast"/></w:trPr><w:tc><w:tcPr><w:tcW w:w="2835" w:type="dxa"/><w:tcBorders><w:top w:val="single" w:sz="4" w:space="0" w:color="00000A"/><w:left w:val="single" w:sz="4" w:space="0" w:color="00000A"/><w:bottom w:val="single" w:sz="4" w:space="0" w:color="00000A"/><w:right w:val="single" w:sz="4" w:space="0" w:color="00000A"/><w:insideH w:val="single" w:sz="4" w:space="0" w:color="00000A"/><w:insideV w:val="single" w:sz="4" w:space="0" w:color="00000A"/></w:tcBorders><w:shd w:fill="auto" w:val="clear"/><w:vAlign w:val="bottom"/></w:tcPr><w:p><w:pPr><w:pStyle w:val="Normal"/><w:jc w:val="center"/><w:rPr></w:rPr></w:pPr><w:r><w:rPr></w:rPr></w:r></w:p></w:tc><w:tc><w:tcPr><w:tcW w:w="2977" w:type="dxa"/><w:tcBorders><w:top w:val="single" w:sz="4" w:space="0" w:color="00000A"/><w:left w:val="single" w:sz="4" w:space="0" w:color="00000A"/><w:bottom w:val="single" w:sz="4" w:space="0" w:color="00000A"/><w:right w:val="single" w:sz="4" w:space="0" w:color="00000A"/><w:insideH w:val="single" w:sz="4" w:space="0" w:color="00000A"/><w:insideV w:val="single" w:sz="4" w:space="0" w:color="00000A"/></w:tcBorders><w:shd w:fill="auto" w:val="clear"/><w:vAlign w:val="bottom"/></w:tcPr><w:p><w:pPr><w:pStyle w:val="Normal"/><w:jc w:val="center"/><w:rPr></w:rPr></w:pPr><w:r><w:rPr><w:rFonts w:eastAsia="Times New Roman" w:cs="Calibri"/><w:color w:val="000000"/><w:lang w:eastAsia="fr-FR"/></w:rPr><w:t>Prédictif + Huffman</w:t></w:r></w:p></w:tc><w:tc><w:tcPr><w:tcW w:w="2977" w:type="dxa"/><w:tcBorders><w:top w:val="single" w:sz="4" w:space="0" w:color="00000A"/><w:left w:val="single" w:sz="4" w:space="0" w:color="00000A"/><w:bottom w:val="single" w:sz="4" w:space="0" w:color="00000A"/><w:right w:val="single" w:sz="4" w:space="0" w:color="00000A"/><w:insideH w:val="single" w:sz="4" w:space="0" w:color="00000A"/><w:insideV w:val="single" w:sz="4" w:space="0" w:color="00000A"/></w:tcBorders><w:shd w:fill="auto" w:val="clear"/><w:vAlign w:val="bottom"/></w:tcPr><w:p><w:pPr><w:pStyle w:val="Normal"/><w:jc w:val="center"/><w:rPr></w:rPr></w:pPr><w:r><w:rPr><w:rFonts w:eastAsia="Times New Roman" w:cs="Calibri"/><w:color w:val="000000"/><w:lang w:eastAsia="fr-FR"/></w:rPr><w:t>Paire Octets</w:t></w:r></w:p></w:tc></w:tr><w:tr><w:trPr><w:trHeight w:val="320" w:hRule="atLeast"/></w:trPr><w:tc><w:tcPr><w:tcW w:w="2835" w:type="dxa"/><w:tcBorders><w:top w:val="single" w:sz="4" w:space="0" w:color="00000A"/><w:left w:val="single" w:sz="4" w:space="0" w:color="00000A"/><w:bottom w:val="single" w:sz="4" w:space="0" w:color="00000A"/><w:right w:val="single" w:sz="4" w:space="0" w:color="00000A"/><w:insideH w:val="single" w:sz="4" w:space="0" w:color="00000A"/><w:insideV w:val="single" w:sz="4" w:space="0" w:color="00000A"/></w:tcBorders><w:shd w:fill="auto" w:val="clear"/><w:vAlign w:val="bottom"/></w:tcPr><w:p><w:pPr><w:pStyle w:val="Normal"/><w:jc w:val="center"/><w:rPr></w:rPr></w:pPr><w:r><w:rPr><w:rFonts w:eastAsia="Times New Roman" w:cs="Calibri"/><w:color w:val="000000"/><w:lang w:eastAsia="fr-FR"/></w:rPr><w:t>Taille compressée</w:t></w:r></w:p></w:tc><w:tc><w:tcPr><w:tcW w:w="2977" w:type="dxa"/><w:tcBorders><w:top w:val="single" w:sz="4" w:space="0" w:color="00000A"/><w:left w:val="single" w:sz="4" w:space="0" w:color="00000A"/><w:bottom w:val="single" w:sz="4" w:space="0" w:color="00000A"/><w:right w:val="single" w:sz="4" w:space="0" w:color="00000A"/><w:insideH w:val="single" w:sz="4" w:space="0" w:color="00000A"/><w:insideV w:val="single" w:sz="4" w:space="0" w:color="00000A"/></w:tcBorders><w:shd w:fill="auto" w:val="clear"/><w:vAlign w:val="bottom"/></w:tcPr><w:p><w:pPr><w:pStyle w:val="Normal"/><w:jc w:val="center"/><w:rPr></w:rPr></w:pPr><w:r><w:rPr><w:rFonts w:eastAsia="Times New Roman" w:cs="Calibri"/><w:color w:val="000000"/><w:lang w:eastAsia="fr-FR"/></w:rPr><w:t>114</w:t></w:r></w:p></w:tc><w:tc><w:tcPr><w:tcW w:w="2977" w:type="dxa"/><w:tcBorders><w:top w:val="single" w:sz="4" w:space="0" w:color="00000A"/><w:left w:val="single" w:sz="4" w:space="0" w:color="00000A"/><w:bottom w:val="single" w:sz="4" w:space="0" w:color="00000A"/><w:right w:val="single" w:sz="4" w:space="0" w:color="00000A"/><w:insideH w:val="single" w:sz="4" w:space="0" w:color="00000A"/><w:insideV w:val="single" w:sz="4" w:space="0" w:color="00000A"/></w:tcBorders><w:shd w:fill="auto" w:val="clear"/><w:vAlign w:val="bottom"/></w:tcPr><w:p><w:pPr><w:pStyle w:val="Normal"/><w:jc w:val="center"/><w:rPr></w:rPr></w:pPr><w:r><w:rPr><w:rFonts w:eastAsia="Times New Roman" w:cs="Calibri"/><w:color w:val="000000"/><w:lang w:eastAsia="fr-FR"/></w:rPr><w:t>10</w:t></w:r></w:p></w:tc></w:tr><w:tr><w:trPr><w:trHeight w:val="320" w:hRule="atLeast"/></w:trPr><w:tc><w:tcPr><w:tcW w:w="2835" w:type="dxa"/><w:tcBorders><w:top w:val="single" w:sz="4" w:space="0" w:color="00000A"/><w:left w:val="single" w:sz="4" w:space="0" w:color="00000A"/><w:bottom w:val="single" w:sz="4" w:space="0" w:color="00000A"/><w:right w:val="single" w:sz="4" w:space="0" w:color="00000A"/><w:insideH w:val="single" w:sz="4" w:space="0" w:color="00000A"/><w:insideV w:val="single" w:sz="4" w:space="0" w:color="00000A"/></w:tcBorders><w:shd w:fill="auto" w:val="clear"/><w:vAlign w:val="bottom"/></w:tcPr><w:p><w:pPr><w:pStyle w:val="Normal"/><w:jc w:val="center"/><w:rPr></w:rPr></w:pPr><w:r><w:rPr><w:rFonts w:eastAsia="Times New Roman" w:cs="Calibri"/><w:color w:val="000000"/><w:lang w:eastAsia="fr-FR"/></w:rPr><w:t>Temps exécution (s)</w:t></w:r></w:p></w:tc><w:tc><w:tcPr><w:tcW w:w="2977" w:type="dxa"/><w:tcBorders><w:top w:val="single" w:sz="4" w:space="0" w:color="00000A"/><w:left w:val="single" w:sz="4" w:space="0" w:color="00000A"/><w:bottom w:val="single" w:sz="4" w:space="0" w:color="00000A"/><w:right w:val="single" w:sz="4" w:space="0" w:color="00000A"/><w:insideH w:val="single" w:sz="4" w:space="0" w:color="00000A"/><w:insideV w:val="single" w:sz="4" w:space="0" w:color="00000A"/></w:tcBorders><w:shd w:fill="auto" w:val="clear"/><w:vAlign w:val="bottom"/></w:tcPr><w:p><w:pPr><w:pStyle w:val="Normal"/><w:jc w:val="center"/><w:rPr></w:rPr></w:pPr><w:r><w:rPr><w:rFonts w:eastAsia="Times New Roman" w:cs="Calibri"/><w:color w:val="000000"/><w:lang w:eastAsia="fr-FR"/></w:rPr><w:t>0,23677</w:t></w:r></w:p></w:tc><w:tc><w:tcPr><w:tcW w:w="2977" w:type="dxa"/><w:tcBorders><w:top w:val="single" w:sz="4" w:space="0" w:color="00000A"/><w:left w:val="single" w:sz="4" w:space="0" w:color="00000A"/><w:bottom w:val="single" w:sz="4" w:space="0" w:color="00000A"/><w:right w:val="single" w:sz="4" w:space="0" w:color="00000A"/><w:insideH w:val="single" w:sz="4" w:space="0" w:color="00000A"/><w:insideV w:val="single" w:sz="4" w:space="0" w:color="00000A"/></w:tcBorders><w:shd w:fill="auto" w:val="clear"/><w:vAlign w:val="bottom"/></w:tcPr><w:p><w:pPr><w:pStyle w:val="Normal"/><w:jc w:val="center"/><w:rPr></w:rPr></w:pPr><w:r><w:rPr><w:rFonts w:eastAsia="Times New Roman" w:cs="Calibri"/><w:color w:val="000000"/><w:lang w:eastAsia="fr-FR"/></w:rPr><w:t>0,005</w:t></w:r></w:p></w:tc></w:tr><w:tr><w:trPr><w:trHeight w:val="320" w:hRule="atLeast"/></w:trPr><w:tc><w:tcPr><w:tcW w:w="2835" w:type="dxa"/><w:tcBorders><w:top w:val="single" w:sz="4" w:space="0" w:color="00000A"/><w:left w:val="single" w:sz="4" w:space="0" w:color="00000A"/><w:bottom w:val="single" w:sz="4" w:space="0" w:color="00000A"/><w:right w:val="single" w:sz="4" w:space="0" w:color="00000A"/><w:insideH w:val="single" w:sz="4" w:space="0" w:color="00000A"/><w:insideV w:val="single" w:sz="4" w:space="0" w:color="00000A"/></w:tcBorders><w:shd w:fill="auto" w:val="clear"/><w:vAlign w:val="bottom"/></w:tcPr><w:p><w:pPr><w:pStyle w:val="Normal"/><w:jc w:val="center"/><w:rPr></w:rPr></w:pPr><w:r><w:rPr><w:rFonts w:eastAsia="Times New Roman" w:cs="Calibri"/><w:color w:val="000000"/><w:lang w:eastAsia="fr-FR"/></w:rPr><w:t>Mémoire vive utilisée (Mo)</w:t></w:r></w:p></w:tc><w:tc><w:tcPr><w:tcW w:w="2977" w:type="dxa"/><w:tcBorders><w:top w:val="single" w:sz="4" w:space="0" w:color="00000A"/><w:left w:val="single" w:sz="4" w:space="0" w:color="00000A"/><w:bottom w:val="single" w:sz="4" w:space="0" w:color="00000A"/><w:right w:val="single" w:sz="4" w:space="0" w:color="00000A"/><w:insideH w:val="single" w:sz="4" w:space="0" w:color="00000A"/><w:insideV w:val="single" w:sz="4" w:space="0" w:color="00000A"/></w:tcBorders><w:shd w:fill="auto" w:val="clear"/><w:vAlign w:val="bottom"/></w:tcPr><w:p><w:pPr><w:pStyle w:val="Normal"/><w:jc w:val="center"/><w:rPr><w:rFonts w:ascii="Calibri" w:hAnsi="Calibri" w:eastAsia="Times New Roman" w:cs="Calibri"/><w:color w:val="000000"/><w:lang w:eastAsia="fr-FR"/></w:rPr></w:pPr><w:r><w:rPr><w:rFonts w:eastAsia="Times New Roman" w:cs="Calibri"/><w:color w:val="000000"/><w:lang w:eastAsia="fr-FR"/></w:rPr><w:t>72,48</w:t></w:r></w:p></w:tc><w:tc><w:tcPr><w:tcW w:w="2977" w:type="dxa"/><w:tcBorders><w:top w:val="single" w:sz="4" w:space="0" w:color="00000A"/><w:left w:val="single" w:sz="4" w:space="0" w:color="00000A"/><w:bottom w:val="single" w:sz="4" w:space="0" w:color="00000A"/><w:right w:val="single" w:sz="4" w:space="0" w:color="00000A"/><w:insideH w:val="single" w:sz="4" w:space="0" w:color="00000A"/><w:insideV w:val="single" w:sz="4" w:space="0" w:color="00000A"/></w:tcBorders><w:shd w:fill="auto" w:val="clear"/><w:vAlign w:val="bottom"/></w:tcPr><w:p><w:pPr><w:pStyle w:val="Normal"/><w:jc w:val="center"/><w:rPr><w:rFonts w:ascii="Calibri" w:hAnsi="Calibri" w:eastAsia="Times New Roman" w:cs="Calibri"/><w:color w:val="000000"/><w:lang w:eastAsia="fr-FR"/></w:rPr></w:pPr><w:r><w:rPr><w:rFonts w:eastAsia="Times New Roman" w:cs="Calibri"/><w:color w:val="000000"/><w:lang w:eastAsia="fr-FR"/></w:rPr><w:t>71,04</w:t></w:r></w:p></w:tc></w:tr></w:tbl><w:p><w:pPr><w:pStyle w:val="Corpsdetexte"/><w:rPr><w:color w:val="FF0000"/></w:rPr></w:pPr><w:r><w:rPr><w:color w:val="FF0000"/></w:rPr></w:r></w:p><w:p><w:pPr><w:pStyle w:val="Corpsdetexte"/><w:jc w:val="center"/><w:rPr><w:u w:val="single"/></w:rPr></w:pPr><w:r><w:rPr><w:u w:val="single"/></w:rPr></w:r></w:p><w:p><w:pPr><w:pStyle w:val="Corpsdetexte"/><w:jc w:val="center"/><w:rPr></w:rPr></w:pPr><w:r><w:rPr><w:u w:val="single"/></w:rPr><w:t xml:space="preserve">Tableau 6 : Dégradé, taille </w:t></w:r><w:r><w:rPr><w:rFonts w:eastAsia="Times New Roman" w:cs="Calibri"/><w:u w:val="single"/><w:lang w:eastAsia="fr-FR"/></w:rPr><w:t>49152</w:t></w:r></w:p><w:tbl><w:tblPr><w:tblW w:w="8789" w:type="dxa"/><w:jc w:val="left"/><w:tblInd w:w="-5" w:type="dxa"/><w:tblBorders><w:top w:val="single" w:sz="4" w:space="0" w:color="00000A"/><w:left w:val="single" w:sz="4" w:space="0" w:color="00000A"/><w:bottom w:val="single" w:sz="4" w:space="0" w:color="00000A"/><w:right w:val="single" w:sz="4" w:space="0" w:color="00000A"/><w:insideH w:val="single" w:sz="4" w:space="0" w:color="00000A"/><w:insideV w:val="single" w:sz="4" w:space="0" w:color="00000A"/></w:tblBorders><w:tblCellMar><w:top w:w="0" w:type="dxa"/><w:left w:w="65" w:type="dxa"/><w:bottom w:w="0" w:type="dxa"/><w:right w:w="70" w:type="dxa"/></w:tblCellMar><w:tblLook w:noVBand="1" w:val="04a0" w:noHBand="0" w:lastColumn="0" w:firstColumn="1" w:lastRow="0" w:firstRow="1"/></w:tblPr><w:tblGrid><w:gridCol w:w="2834"/><w:gridCol w:w="3120"/><w:gridCol w:w="2835"/></w:tblGrid><w:tr><w:trPr><w:trHeight w:val="320" w:hRule="atLeast"/></w:trPr><w:tc><w:tcPr><w:tcW w:w="2834" w:type="dxa"/><w:tcBorders><w:top w:val="single" w:sz="4" w:space="0" w:color="00000A"/><w:left w:val="single" w:sz="4" w:space="0" w:color="00000A"/><w:bottom w:val="single" w:sz="4" w:space="0" w:color="00000A"/><w:right w:val="single" w:sz="4" w:space="0" w:color="00000A"/><w:insideH w:val="single" w:sz="4" w:space="0" w:color="00000A"/><w:insideV w:val="single" w:sz="4" w:space="0" w:color="00000A"/></w:tcBorders><w:shd w:fill="auto" w:val="clear"/><w:vAlign w:val="bottom"/></w:tcPr><w:p><w:pPr><w:pStyle w:val="Normal"/><w:jc w:val="center"/><w:rPr></w:rPr></w:pPr><w:r><w:rPr></w:rPr></w:r></w:p></w:tc><w:tc><w:tcPr><w:tcW w:w="3120" w:type="dxa"/><w:tcBorders><w:top w:val="single" w:sz="4" w:space="0" w:color="00000A"/><w:left w:val="single" w:sz="4" w:space="0" w:color="00000A"/><w:bottom w:val="single" w:sz="4" w:space="0" w:color="00000A"/><w:right w:val="single" w:sz="4" w:space="0" w:color="00000A"/><w:insideH w:val="single" w:sz="4" w:space="0" w:color="00000A"/><w:insideV w:val="single" w:sz="4" w:space="0" w:color="00000A"/></w:tcBorders><w:shd w:fill="auto" w:val="clear"/><w:vAlign w:val="bottom"/></w:tcPr><w:p><w:pPr><w:pStyle w:val="Normal"/><w:jc w:val="center"/><w:rPr></w:rPr></w:pPr><w:r><w:rPr><w:rFonts w:eastAsia="Times New Roman" w:cs="Calibri"/><w:color w:val="000000"/><w:lang w:eastAsia="fr-FR"/></w:rPr><w:t>Prédictif + Huffman</w:t></w:r></w:p></w:tc><w:tc><w:tcPr><w:tcW w:w="2835" w:type="dxa"/><w:tcBorders><w:top w:val="single" w:sz="4" w:space="0" w:color="00000A"/><w:left w:val="single" w:sz="4" w:space="0" w:color="00000A"/><w:bottom w:val="single" w:sz="4" w:space="0" w:color="00000A"/><w:right w:val="single" w:sz="4" w:space="0" w:color="00000A"/><w:insideH w:val="single" w:sz="4" w:space="0" w:color="00000A"/><w:insideV w:val="single" w:sz="4" w:space="0" w:color="00000A"/></w:tcBorders><w:shd w:fill="auto" w:val="clear"/><w:vAlign w:val="bottom"/></w:tcPr><w:p><w:pPr><w:pStyle w:val="Normal"/><w:jc w:val="center"/><w:rPr></w:rPr></w:pPr><w:r><w:rPr><w:rFonts w:eastAsia="Times New Roman" w:cs="Calibri"/><w:color w:val="000000"/><w:lang w:eastAsia="fr-FR"/></w:rPr><w:t>Paire Octets</w:t></w:r></w:p></w:tc></w:tr><w:tr><w:trPr><w:trHeight w:val="320" w:hRule="atLeast"/></w:trPr><w:tc><w:tcPr><w:tcW w:w="2834" w:type="dxa"/><w:tcBorders><w:top w:val="single" w:sz="4" w:space="0" w:color="00000A"/><w:left w:val="single" w:sz="4" w:space="0" w:color="00000A"/><w:bottom w:val="single" w:sz="4" w:space="0" w:color="00000A"/><w:right w:val="single" w:sz="4" w:space="0" w:color="00000A"/><w:insideH w:val="single" w:sz="4" w:space="0" w:color="00000A"/><w:insideV w:val="single" w:sz="4" w:space="0" w:color="00000A"/></w:tcBorders><w:shd w:fill="auto" w:val="clear"/><w:vAlign w:val="bottom"/></w:tcPr><w:p><w:pPr><w:pStyle w:val="Normal"/><w:jc w:val="center"/><w:rPr></w:rPr></w:pPr><w:r><w:rPr><w:rFonts w:eastAsia="Times New Roman" w:cs="Calibri"/><w:color w:val="000000"/><w:lang w:eastAsia="fr-FR"/></w:rPr><w:t>Taille compressée</w:t></w:r></w:p></w:tc><w:tc><w:tcPr><w:tcW w:w="3120" w:type="dxa"/><w:tcBorders><w:top w:val="single" w:sz="4" w:space="0" w:color="00000A"/><w:left w:val="single" w:sz="4" w:space="0" w:color="00000A"/><w:bottom w:val="single" w:sz="4" w:space="0" w:color="00000A"/><w:right w:val="single" w:sz="4" w:space="0" w:color="00000A"/><w:insideH w:val="single" w:sz="4" w:space="0" w:color="00000A"/><w:insideV w:val="single" w:sz="4" w:space="0" w:color="00000A"/></w:tcBorders><w:shd w:fill="auto" w:val="clear"/><w:vAlign w:val="bottom"/></w:tcPr><w:p><w:pPr><w:pStyle w:val="Normal"/><w:jc w:val="center"/><w:rPr></w:rPr></w:pPr><w:r><w:rPr><w:rFonts w:eastAsia="Times New Roman" w:cs="Calibri"/><w:color w:val="000000"/><w:lang w:eastAsia="fr-FR"/></w:rPr><w:t>18807</w:t></w:r></w:p></w:tc><w:tc><w:tcPr><w:tcW w:w="2835" w:type="dxa"/><w:tcBorders><w:top w:val="single" w:sz="4" w:space="0" w:color="00000A"/><w:left w:val="single" w:sz="4" w:space="0" w:color="00000A"/><w:bottom w:val="single" w:sz="4" w:space="0" w:color="00000A"/><w:right w:val="single" w:sz="4" w:space="0" w:color="00000A"/><w:insideH w:val="single" w:sz="4" w:space="0" w:color="00000A"/><w:insideV w:val="single" w:sz="4" w:space="0" w:color="00000A"/></w:tcBorders><w:shd w:fill="auto" w:val="clear"/><w:vAlign w:val="bottom"/></w:tcPr><w:p><w:pPr><w:pStyle w:val="Normal"/><w:jc w:val="center"/><w:rPr></w:rPr></w:pPr><w:r><w:rPr><w:rFonts w:eastAsia="Times New Roman" w:cs="Calibri"/><w:color w:val="000000"/><w:lang w:eastAsia="fr-FR"/></w:rPr><w:t>8352</w:t></w:r></w:p></w:tc></w:tr><w:tr><w:trPr><w:trHeight w:val="320" w:hRule="atLeast"/></w:trPr><w:tc><w:tcPr><w:tcW w:w="2834" w:type="dxa"/><w:tcBorders><w:top w:val="single" w:sz="4" w:space="0" w:color="00000A"/><w:left w:val="single" w:sz="4" w:space="0" w:color="00000A"/><w:bottom w:val="single" w:sz="4" w:space="0" w:color="00000A"/><w:right w:val="single" w:sz="4" w:space="0" w:color="00000A"/><w:insideH w:val="single" w:sz="4" w:space="0" w:color="00000A"/><w:insideV w:val="single" w:sz="4" w:space="0" w:color="00000A"/></w:tcBorders><w:shd w:fill="auto" w:val="clear"/><w:vAlign w:val="bottom"/></w:tcPr><w:p><w:pPr><w:pStyle w:val="Normal"/><w:jc w:val="center"/><w:rPr></w:rPr></w:pPr><w:r><w:rPr><w:rFonts w:eastAsia="Times New Roman" w:cs="Calibri"/><w:color w:val="000000"/><w:lang w:eastAsia="fr-FR"/></w:rPr><w:t>Temps exécution (s)</w:t></w:r></w:p></w:tc><w:tc><w:tcPr><w:tcW w:w="3120" w:type="dxa"/><w:tcBorders><w:top w:val="single" w:sz="4" w:space="0" w:color="00000A"/><w:left w:val="single" w:sz="4" w:space="0" w:color="00000A"/><w:bottom w:val="single" w:sz="4" w:space="0" w:color="00000A"/><w:right w:val="single" w:sz="4" w:space="0" w:color="00000A"/><w:insideH w:val="single" w:sz="4" w:space="0" w:color="00000A"/><w:insideV w:val="single" w:sz="4" w:space="0" w:color="00000A"/></w:tcBorders><w:shd w:fill="auto" w:val="clear"/><w:vAlign w:val="bottom"/></w:tcPr><w:p><w:pPr><w:pStyle w:val="Normal"/><w:jc w:val="center"/><w:rPr></w:rPr></w:pPr><w:r><w:rPr><w:rFonts w:eastAsia="Times New Roman" w:cs="Calibri"/><w:color w:val="000000"/><w:lang w:eastAsia="fr-FR"/></w:rPr><w:t>0,38237</w:t></w:r></w:p></w:tc><w:tc><w:tcPr><w:tcW w:w="2835" w:type="dxa"/><w:tcBorders><w:top w:val="single" w:sz="4" w:space="0" w:color="00000A"/><w:left w:val="single" w:sz="4" w:space="0" w:color="00000A"/><w:bottom w:val="single" w:sz="4" w:space="0" w:color="00000A"/><w:right w:val="single" w:sz="4" w:space="0" w:color="00000A"/><w:insideH w:val="single" w:sz="4" w:space="0" w:color="00000A"/><w:insideV w:val="single" w:sz="4" w:space="0" w:color="00000A"/></w:tcBorders><w:shd w:fill="auto" w:val="clear"/><w:vAlign w:val="bottom"/></w:tcPr><w:p><w:pPr><w:pStyle w:val="Normal"/><w:jc w:val="center"/><w:rPr></w:rPr></w:pPr><w:r><w:rPr><w:rFonts w:eastAsia="Times New Roman" w:cs="Calibri"/><w:color w:val="000000"/><w:lang w:eastAsia="fr-FR"/></w:rPr><w:t>2490,66</w:t></w:r></w:p></w:tc></w:tr><w:tr><w:trPr><w:trHeight w:val="320" w:hRule="atLeast"/></w:trPr><w:tc><w:tcPr><w:tcW w:w="2834" w:type="dxa"/><w:tcBorders><w:top w:val="single" w:sz="4" w:space="0" w:color="00000A"/><w:left w:val="single" w:sz="4" w:space="0" w:color="00000A"/><w:bottom w:val="single" w:sz="4" w:space="0" w:color="00000A"/><w:right w:val="single" w:sz="4" w:space="0" w:color="00000A"/><w:insideH w:val="single" w:sz="4" w:space="0" w:color="00000A"/><w:insideV w:val="single" w:sz="4" w:space="0" w:color="00000A"/></w:tcBorders><w:shd w:fill="auto" w:val="clear"/><w:vAlign w:val="bottom"/></w:tcPr><w:p><w:pPr><w:pStyle w:val="Normal"/><w:jc w:val="center"/><w:rPr></w:rPr></w:pPr><w:r><w:rPr><w:rFonts w:eastAsia="Times New Roman" w:cs="Calibri"/><w:color w:val="000000"/><w:lang w:eastAsia="fr-FR"/></w:rPr><w:t>Mémoire vive utilisée (Mo)</w:t></w:r></w:p></w:tc><w:tc><w:tcPr><w:tcW w:w="3120" w:type="dxa"/><w:tcBorders><w:top w:val="single" w:sz="4" w:space="0" w:color="00000A"/><w:left w:val="single" w:sz="4" w:space="0" w:color="00000A"/><w:bottom w:val="single" w:sz="4" w:space="0" w:color="00000A"/><w:right w:val="single" w:sz="4" w:space="0" w:color="00000A"/><w:insideH w:val="single" w:sz="4" w:space="0" w:color="00000A"/><w:insideV w:val="single" w:sz="4" w:space="0" w:color="00000A"/></w:tcBorders><w:shd w:fill="auto" w:val="clear"/><w:vAlign w:val="bottom"/></w:tcPr><w:p><w:pPr><w:pStyle w:val="Normal"/><w:jc w:val="center"/><w:rPr></w:rPr></w:pPr><w:r><w:rPr><w:rFonts w:eastAsia="Times New Roman" w:cs="Calibri"/><w:color w:val="000000"/><w:lang w:eastAsia="fr-FR"/></w:rPr><w:t>73,31</w:t></w:r></w:p></w:tc><w:tc><w:tcPr><w:tcW w:w="2835" w:type="dxa"/><w:tcBorders><w:top w:val="single" w:sz="4" w:space="0" w:color="00000A"/><w:left w:val="single" w:sz="4" w:space="0" w:color="00000A"/><w:bottom w:val="single" w:sz="4" w:space="0" w:color="00000A"/><w:right w:val="single" w:sz="4" w:space="0" w:color="00000A"/><w:insideH w:val="single" w:sz="4" w:space="0" w:color="00000A"/><w:insideV w:val="single" w:sz="4" w:space="0" w:color="00000A"/></w:tcBorders><w:shd w:fill="auto" w:val="clear"/><w:vAlign w:val="bottom"/></w:tcPr><w:p><w:pPr><w:pStyle w:val="Normal"/><w:jc w:val="center"/><w:rPr></w:rPr></w:pPr><w:r><w:rPr></w:rPr><w:t>66,37</w:t></w:r></w:p></w:tc></w:tr></w:tbl><w:p><w:pPr><w:pStyle w:val="Corpsdetexte"/><w:rPr><w:color w:val="FF0000"/></w:rPr></w:pPr><w:r><w:rPr><w:color w:val="FF0000"/></w:rPr></w:r></w:p><w:p><w:pPr><w:pStyle w:val="Corpsdetexte"/><w:rPr><w:color w:val="FF0000"/></w:rPr></w:pPr><w:r><w:rPr><w:color w:val="FF0000"/></w:rPr></w:r></w:p><w:p><w:pPr><w:pStyle w:val="Corpsdetexte"/><w:rPr><w:color w:val="FF0000"/></w:rPr></w:pPr><w:r><w:rPr><w:color w:val="FF0000"/></w:rPr></w:r></w:p><w:p><w:pPr><w:pStyle w:val="Corpsdetexte"/><w:rPr><w:color w:val="FF0000"/></w:rPr></w:pPr><w:r><w:rPr><w:color w:val="FF0000"/></w:rPr></w:r></w:p><w:p><w:pPr><w:pStyle w:val="Corpsdetexte"/><w:rPr><w:color w:val="FF0000"/></w:rPr></w:pPr><w:r><w:rPr><w:color w:val="FF0000"/></w:rPr></w:r></w:p><w:p><w:pPr><w:pStyle w:val="Corpsdetexte"/><w:rPr><w:rFonts w:ascii="Calibri Light" w:hAnsi="Calibri Light" w:cs="Calibri Light" w:asciiTheme="majorHAnsi" w:cstheme="majorHAnsi" w:hAnsiTheme="majorHAnsi"/><w:b/><w:b/><w:sz w:val="28"/><w:szCs w:val="28"/></w:rPr></w:pPr><w:r><w:rPr></w:rPr></w:r></w:p><w:p><w:pPr><w:pStyle w:val="Corpsdetexte"/><w:rPr><w:rFonts w:ascii="Calibri Light" w:hAnsi="Calibri Light" w:cs="Calibri Light" w:asciiTheme="majorHAnsi" w:cstheme="majorHAnsi" w:hAnsiTheme="majorHAnsi"/><w:b/><w:b/><w:sz w:val="28"/><w:szCs w:val="28"/></w:rPr></w:pPr><w:r><w:rPr></w:rPr></w:r></w:p><w:p><w:pPr><w:pStyle w:val="Corpsdetexte"/><w:rPr><w:rFonts w:ascii="Calibri Light" w:hAnsi="Calibri Light" w:cs="Calibri Light" w:asciiTheme="majorHAnsi" w:cstheme="majorHAnsi" w:hAnsiTheme="majorHAnsi"/><w:b/><w:b/><w:sz w:val="28"/><w:szCs w:val="28"/></w:rPr></w:pPr><w:r><w:rPr></w:rPr></w:r></w:p><w:p><w:pPr><w:pStyle w:val="Corpsdetexte"/><w:rPr><w:rFonts w:ascii="Calibri Light" w:hAnsi="Calibri Light" w:cs="Calibri Light" w:asciiTheme="majorHAnsi" w:cstheme="majorHAnsi" w:hAnsiTheme="majorHAnsi"/><w:b/><w:b/><w:sz w:val="28"/><w:szCs w:val="28"/></w:rPr></w:pPr><w:r><w:rPr></w:rPr></w:r></w:p><w:p><w:pPr><w:pStyle w:val="Corpsdetexte"/><w:rPr><w:rFonts w:ascii="Calibri Light" w:hAnsi="Calibri Light" w:cs="Calibri Light" w:asciiTheme="majorHAnsi" w:cstheme="majorHAnsi" w:hAnsiTheme="majorHAnsi"/><w:b/><w:b/><w:sz w:val="28"/><w:szCs w:val="28"/></w:rPr></w:pPr><w:r><w:rPr></w:rPr><w:drawing><wp:anchor behindDoc="0" distT="0" distB="0" distL="0" distR="0" simplePos="0" locked="0" layoutInCell="1" allowOverlap="1" relativeHeight="7"><wp:simplePos x="0" y="0"/><wp:positionH relativeFrom="column"><wp:posOffset>145415</wp:posOffset></wp:positionH><wp:positionV relativeFrom="paragraph"><wp:posOffset>88900</wp:posOffset></wp:positionV><wp:extent cx="4807585" cy="3605530"/><wp:effectExtent l="0" t="0" r="0" b="0"/><wp:wrapSquare wrapText="largest"/><wp:docPr id="5" name="Image1" descr=""></wp:docPr><wp:cNvGraphicFramePr><a:graphicFrameLocks xmlns:a="http://schemas.openxmlformats.org/drawingml/2006/main" noChangeAspect="1"/></wp:cNvGraphicFramePr><a:graphic xmlns:a="http://schemas.openxmlformats.org/drawingml/2006/main"><a:graphicData uri="http://schemas.openxmlformats.org/drawingml/2006/picture"><pic:pic xmlns:pic="http://schemas.openxmlformats.org/drawingml/2006/picture"><pic:nvPicPr><pic:cNvPr id="5" name="Image1" descr=""></pic:cNvPr><pic:cNvPicPr><a:picLocks noChangeAspect="1" noChangeArrowheads="1"/></pic:cNvPicPr></pic:nvPicPr><pic:blipFill><a:blip r:embed="rId2"></a:blip><a:stretch><a:fillRect/></a:stretch></pic:blipFill><pic:spPr bwMode="auto"><a:xfrm><a:off x="0" y="0"/><a:ext cx="4807585" cy="3605530"/></a:xfrm><a:prstGeom prst="rect"><a:avLst/></a:prstGeom></pic:spPr></pic:pic></a:graphicData></a:graphic></wp:anchor></w:drawing></w:r></w:p><w:p><w:pPr><w:pStyle w:val="Corpsdetexte"/><w:rPr><w:rFonts w:ascii="Calibri Light" w:hAnsi="Calibri Light" w:cs="Calibri Light" w:asciiTheme="majorHAnsi" w:cstheme="majorHAnsi" w:hAnsiTheme="majorHAnsi"/><w:b/><w:b/><w:sz w:val="28"/><w:szCs w:val="28"/></w:rPr></w:pPr><w:r><w:rPr></w:rPr></w:r></w:p><w:p><w:pPr><w:pStyle w:val="Corpsdetexte"/><w:rPr><w:rFonts w:ascii="Calibri Light" w:hAnsi="Calibri Light" w:cs="Calibri Light" w:asciiTheme="majorHAnsi" w:cstheme="majorHAnsi" w:hAnsiTheme="majorHAnsi"/><w:b/><w:b/><w:sz w:val="28"/><w:szCs w:val="28"/></w:rPr></w:pPr><w:r><w:rPr></w:rPr></w:r></w:p><w:p><w:pPr><w:pStyle w:val="Corpsdetexte"/><w:rPr><w:rFonts w:ascii="Calibri Light" w:hAnsi="Calibri Light" w:cs="Calibri Light" w:asciiTheme="majorHAnsi" w:cstheme="majorHAnsi" w:hAnsiTheme="majorHAnsi"/><w:b/><w:b/><w:sz w:val="28"/><w:szCs w:val="28"/></w:rPr></w:pPr><w:r><w:rPr></w:rPr></w:r></w:p><w:p><w:pPr><w:pStyle w:val="Corpsdetexte"/><w:rPr><w:rFonts w:ascii="Calibri Light" w:hAnsi="Calibri Light" w:cs="Calibri Light" w:asciiTheme="majorHAnsi" w:cstheme="majorHAnsi" w:hAnsiTheme="majorHAnsi"/><w:b/><w:b/><w:sz w:val="28"/><w:szCs w:val="28"/></w:rPr></w:pPr><w:r><w:rPr></w:rPr></w:r></w:p><w:p><w:pPr><w:pStyle w:val="Corpsdetexte"/><w:rPr><w:rFonts w:ascii="Calibri Light" w:hAnsi="Calibri Light" w:cs="Calibri Light" w:asciiTheme="majorHAnsi" w:cstheme="majorHAnsi" w:hAnsiTheme="majorHAnsi"/><w:b/><w:b/><w:sz w:val="28"/><w:szCs w:val="28"/></w:rPr></w:pPr><w:r><w:rPr></w:rPr></w:r></w:p><w:p><w:pPr><w:pStyle w:val="Corpsdetexte"/><w:rPr><w:rFonts w:ascii="Calibri Light" w:hAnsi="Calibri Light" w:cs="Calibri Light" w:asciiTheme="majorHAnsi" w:cstheme="majorHAnsi" w:hAnsiTheme="majorHAnsi"/><w:b/><w:b/><w:sz w:val="28"/><w:szCs w:val="28"/></w:rPr></w:pPr><w:r><w:rPr></w:rPr></w:r></w:p><w:p><w:pPr><w:pStyle w:val="Corpsdetexte"/><w:rPr><w:rFonts w:ascii="Calibri Light" w:hAnsi="Calibri Light" w:cs="Calibri Light" w:asciiTheme="majorHAnsi" w:cstheme="majorHAnsi" w:hAnsiTheme="majorHAnsi"/><w:b/><w:b/><w:sz w:val="28"/><w:szCs w:val="28"/></w:rPr></w:pPr><w:r><w:rPr></w:rPr></w:r></w:p><w:p><w:pPr><w:pStyle w:val="Corpsdetexte"/><w:rPr><w:rFonts w:ascii="Calibri Light" w:hAnsi="Calibri Light" w:cs="Calibri Light" w:asciiTheme="majorHAnsi" w:cstheme="majorHAnsi" w:hAnsiTheme="majorHAnsi"/><w:b/><w:b/><w:sz w:val="28"/><w:szCs w:val="28"/></w:rPr></w:pPr><w:r><w:rPr></w:rPr></w:r></w:p><w:p><w:pPr><w:pStyle w:val="Corpsdetexte"/><w:rPr><w:rFonts w:ascii="Calibri Light" w:hAnsi="Calibri Light" w:cs="Calibri Light" w:asciiTheme="majorHAnsi" w:cstheme="majorHAnsi" w:hAnsiTheme="majorHAnsi"/><w:b/><w:b/><w:sz w:val="28"/><w:szCs w:val="28"/></w:rPr></w:pPr><w:r><w:rPr></w:rPr></w:r></w:p><w:p><w:pPr><w:pStyle w:val="Corpsdetexte"/><w:rPr><w:rFonts w:ascii="Calibri Light" w:hAnsi="Calibri Light" w:cs="Calibri Light" w:asciiTheme="majorHAnsi" w:cstheme="majorHAnsi" w:hAnsiTheme="majorHAnsi"/><w:b/><w:b/><w:sz w:val="28"/><w:szCs w:val="28"/></w:rPr></w:pPr><w:r><w:rPr></w:rPr></w:r></w:p><w:p><w:pPr><w:pStyle w:val="Corpsdetexte"/><w:rPr><w:rFonts w:ascii="Calibri Light" w:hAnsi="Calibri Light" w:cs="Calibri Light" w:asciiTheme="majorHAnsi" w:cstheme="majorHAnsi" w:hAnsiTheme="majorHAnsi"/><w:b/><w:b/><w:sz w:val="28"/><w:szCs w:val="28"/></w:rPr></w:pPr><w:r><w:rPr></w:rPr></w:r></w:p><w:p><w:pPr><w:pStyle w:val="Corpsdetexte"/><w:rPr><w:b w:val="false"/><w:b w:val="false"/><w:bCs w:val="false"/><w:i/><w:i/><w:iCs/><w:sz w:val="20"/><w:szCs w:val="20"/></w:rPr></w:pPr><w:r><w:rPr><w:rFonts w:cs="Calibri Light" w:ascii="Calibri Light" w:hAnsi="Calibri Light" w:asciiTheme="majorHAnsi" w:cstheme="majorHAnsi" w:hAnsiTheme="majorHAnsi"/><w:b w:val="false"/><w:bCs w:val="false"/><w:i/><w:iCs/><w:sz w:val="20"/><w:szCs w:val="20"/></w:rPr><w:t>Figure 1 : Temps d’exécution des algorithmes selon le type et la taille de l’image.</w:t></w:r></w:p><w:p><w:pPr><w:pStyle w:val="Corpsdetexte"/><w:rPr><w:rFonts w:ascii="Calibri Light" w:hAnsi="Calibri Light" w:cs="Calibri Light" w:asciiTheme="majorHAnsi" w:cstheme="majorHAnsi" w:hAnsiTheme="majorHAnsi"/><w:b/><w:b/><w:sz w:val="28"/><w:szCs w:val="28"/></w:rPr></w:pPr><w:r><w:rPr></w:rPr><w:drawing><wp:anchor behindDoc="0" distT="0" distB="0" distL="0" distR="0" simplePos="0" locked="0" layoutInCell="1" allowOverlap="1" relativeHeight="8"><wp:simplePos x="0" y="0"/><wp:positionH relativeFrom="column"><wp:posOffset>-12700</wp:posOffset></wp:positionH><wp:positionV relativeFrom="paragraph"><wp:posOffset>64770</wp:posOffset></wp:positionV><wp:extent cx="4796155" cy="3597275"/><wp:effectExtent l="0" t="0" r="0" b="0"/><wp:wrapSquare wrapText="largest"/><wp:docPr id="6" name="Image2" descr=""></wp:docPr><wp:cNvGraphicFramePr><a:graphicFrameLocks xmlns:a="http://schemas.openxmlformats.org/drawingml/2006/main" noChangeAspect="1"/></wp:cNvGraphicFramePr><a:graphic xmlns:a="http://schemas.openxmlformats.org/drawingml/2006/main"><a:graphicData uri="http://schemas.openxmlformats.org/drawingml/2006/picture"><pic:pic xmlns:pic="http://schemas.openxmlformats.org/drawingml/2006/picture"><pic:nvPicPr><pic:cNvPr id="6" name="Image2" descr=""></pic:cNvPr><pic:cNvPicPr><a:picLocks noChangeAspect="1" noChangeArrowheads="1"/></pic:cNvPicPr></pic:nvPicPr><pic:blipFill><a:blip r:embed="rId3"></a:blip><a:stretch><a:fillRect/></a:stretch></pic:blipFill><pic:spPr bwMode="auto"><a:xfrm><a:off x="0" y="0"/><a:ext cx="4796155" cy="3597275"/></a:xfrm><a:prstGeom prst="rect"><a:avLst/></a:prstGeom></pic:spPr></pic:pic></a:graphicData></a:graphic></wp:anchor></w:drawing></w:r></w:p><w:p><w:pPr><w:pStyle w:val="Corpsdetexte"/><w:rPr><w:rFonts w:ascii="Calibri Light" w:hAnsi="Calibri Light" w:cs="Calibri Light" w:asciiTheme="majorHAnsi" w:cstheme="majorHAnsi" w:hAnsiTheme="majorHAnsi"/><w:b/><w:b/><w:sz w:val="28"/><w:szCs w:val="28"/></w:rPr></w:pPr><w:r><w:rPr></w:rPr></w:r></w:p><w:p><w:pPr><w:pStyle w:val="Corpsdetexte"/><w:rPr><w:rFonts w:ascii="Calibri Light" w:hAnsi="Calibri Light" w:cs="Calibri Light" w:asciiTheme="majorHAnsi" w:cstheme="majorHAnsi" w:hAnsiTheme="majorHAnsi"/><w:b/><w:b/><w:sz w:val="28"/><w:szCs w:val="28"/></w:rPr></w:pPr><w:r><w:rPr></w:rPr></w:r></w:p><w:p><w:pPr><w:pStyle w:val="Corpsdetexte"/><w:rPr><w:rFonts w:ascii="Calibri Light" w:hAnsi="Calibri Light" w:cs="Calibri Light" w:asciiTheme="majorHAnsi" w:cstheme="majorHAnsi" w:hAnsiTheme="majorHAnsi"/><w:b/><w:b/><w:sz w:val="28"/><w:szCs w:val="28"/></w:rPr></w:pPr><w:r><w:rPr></w:rPr></w:r></w:p><w:p><w:pPr><w:pStyle w:val="Corpsdetexte"/><w:rPr><w:rFonts w:ascii="Calibri Light" w:hAnsi="Calibri Light" w:cs="Calibri Light" w:asciiTheme="majorHAnsi" w:cstheme="majorHAnsi" w:hAnsiTheme="majorHAnsi"/><w:b/><w:b/><w:sz w:val="28"/><w:szCs w:val="28"/></w:rPr></w:pPr><w:r><w:rPr></w:rPr></w:r></w:p><w:p><w:pPr><w:pStyle w:val="Corpsdetexte"/><w:rPr><w:rFonts w:ascii="Calibri Light" w:hAnsi="Calibri Light" w:cs="Calibri Light" w:asciiTheme="majorHAnsi" w:cstheme="majorHAnsi" w:hAnsiTheme="majorHAnsi"/><w:b/><w:b/><w:sz w:val="28"/><w:szCs w:val="28"/></w:rPr></w:pPr><w:r><w:rPr></w:rPr></w:r></w:p><w:p><w:pPr><w:pStyle w:val="Corpsdetexte"/><w:rPr><w:rFonts w:ascii="Calibri Light" w:hAnsi="Calibri Light" w:cs="Calibri Light" w:asciiTheme="majorHAnsi" w:cstheme="majorHAnsi" w:hAnsiTheme="majorHAnsi"/><w:b/><w:b/><w:sz w:val="28"/><w:szCs w:val="28"/></w:rPr></w:pPr><w:r><w:rPr></w:rPr></w:r></w:p><w:p><w:pPr><w:pStyle w:val="Corpsdetexte"/><w:rPr><w:rFonts w:ascii="Calibri Light" w:hAnsi="Calibri Light" w:cs="Calibri Light" w:asciiTheme="majorHAnsi" w:cstheme="majorHAnsi" w:hAnsiTheme="majorHAnsi"/><w:b/><w:b/><w:sz w:val="28"/><w:szCs w:val="28"/></w:rPr></w:pPr><w:r><w:rPr></w:rPr></w:r></w:p><w:p><w:pPr><w:pStyle w:val="Corpsdetexte"/><w:rPr><w:rFonts w:ascii="Calibri Light" w:hAnsi="Calibri Light" w:cs="Calibri Light" w:asciiTheme="majorHAnsi" w:cstheme="majorHAnsi" w:hAnsiTheme="majorHAnsi"/><w:b/><w:b/><w:sz w:val="28"/><w:szCs w:val="28"/></w:rPr></w:pPr><w:r><w:rPr></w:rPr></w:r></w:p><w:p><w:pPr><w:pStyle w:val="Corpsdetexte"/><w:rPr><w:rFonts w:ascii="Calibri Light" w:hAnsi="Calibri Light" w:cs="Calibri Light" w:asciiTheme="majorHAnsi" w:cstheme="majorHAnsi" w:hAnsiTheme="majorHAnsi"/><w:b/><w:b/><w:sz w:val="28"/><w:szCs w:val="28"/></w:rPr></w:pPr><w:r><w:rPr></w:rPr></w:r></w:p><w:p><w:pPr><w:pStyle w:val="Corpsdetexte"/><w:rPr><w:rFonts w:ascii="Calibri Light" w:hAnsi="Calibri Light" w:cs="Calibri Light" w:asciiTheme="majorHAnsi" w:cstheme="majorHAnsi" w:hAnsiTheme="majorHAnsi"/><w:b/><w:b/><w:sz w:val="28"/><w:szCs w:val="28"/></w:rPr></w:pPr><w:r><w:rPr></w:rPr></w:r></w:p><w:p><w:pPr><w:pStyle w:val="Corpsdetexte"/><w:rPr><w:rFonts w:ascii="Calibri Light" w:hAnsi="Calibri Light" w:cs="Calibri Light" w:asciiTheme="majorHAnsi" w:cstheme="majorHAnsi" w:hAnsiTheme="majorHAnsi"/><w:b/><w:b/><w:sz w:val="28"/><w:szCs w:val="28"/></w:rPr></w:pPr><w:r><w:rPr></w:rPr></w:r></w:p><w:p><w:pPr><w:pStyle w:val="Corpsdetexte"/><w:rPr><w:b w:val="false"/><w:b w:val="false"/><w:bCs w:val="false"/><w:i/><w:i/><w:iCs/><w:sz w:val="20"/><w:szCs w:val="20"/></w:rPr></w:pPr><w:r><w:rPr><w:rFonts w:cs="Calibri Light" w:ascii="Calibri Light" w:hAnsi="Calibri Light" w:asciiTheme="majorHAnsi" w:cstheme="majorHAnsi" w:hAnsiTheme="majorHAnsi"/><w:b w:val="false"/><w:bCs w:val="false"/><w:i/><w:iCs/><w:sz w:val="20"/><w:szCs w:val="20"/></w:rPr><w:t>Figure 2 : Longueur du message selon sa taille initial</w:t></w:r></w:p><w:p><w:pPr><w:pStyle w:val="Corpsdetexte"/><w:rPr><w:rFonts w:ascii="Calibri Light" w:hAnsi="Calibri Light" w:cs="Calibri Light" w:asciiTheme="majorHAnsi" w:cstheme="majorHAnsi" w:hAnsiTheme="majorHAnsi"/><w:b/><w:b/><w:sz w:val="28"/><w:szCs w:val="28"/></w:rPr></w:pPr><w:r><w:rPr></w:rPr></w:r></w:p><w:p><w:pPr><w:pStyle w:val="Corpsdetexte"/><w:rPr><w:rFonts w:ascii="Calibri Light" w:hAnsi="Calibri Light" w:cs="Calibri Light" w:asciiTheme="majorHAnsi" w:cstheme="majorHAnsi" w:hAnsiTheme="majorHAnsi"/><w:b/><w:b/><w:sz w:val="28"/><w:szCs w:val="28"/></w:rPr></w:pPr><w:r><w:rPr></w:rPr></w:r></w:p><w:p><w:pPr><w:pStyle w:val="Corpsdetexte"/><w:rPr><w:rFonts w:ascii="Calibri Light" w:hAnsi="Calibri Light" w:cs="Calibri Light" w:asciiTheme="majorHAnsi" w:cstheme="majorHAnsi" w:hAnsiTheme="majorHAnsi"/><w:b/><w:b/><w:sz w:val="28"/><w:szCs w:val="28"/></w:rPr></w:pPr><w:r><w:rPr><w:rFonts w:cs="Calibri Light" w:ascii="Calibri Light" w:hAnsi="Calibri Light" w:asciiTheme="majorHAnsi" w:cstheme="majorHAnsi" w:hAnsiTheme="majorHAnsi"/><w:b/><w:sz w:val="28"/><w:szCs w:val="28"/></w:rPr><w:t>Question 4</w:t></w:r></w:p><w:p><w:pPr><w:pStyle w:val="Corpsdetexte"/><w:rPr></w:rPr></w:pPr><w:r><w:rPr></w:rPr></w:r></w:p><w:p><w:pPr><w:pStyle w:val="Corpsdetexte"/><w:rPr></w:rPr></w:pPr><w:r><w:rPr></w:rPr><w:t>Dans cette partie, nous analyserons les résultats obtenus selon trois catégories : la compression du message, le temps d’exécution de l’algorithme de codage et la mémoire utilisé. Ensuite, nous comparerons les résultats obtenus à nos hypothèses de la première question.</w:t></w:r></w:p><w:p><w:pPr><w:pStyle w:val="Corpsdetexte"/><w:rPr></w:rPr></w:pPr><w:r><w:rPr></w:rPr></w:r></w:p><w:p><w:pPr><w:pStyle w:val="Corpsdetexte"/><w:rPr><w:b/><w:b/><w:bCs/></w:rPr></w:pPr><w:r><w:rPr><w:b/><w:bCs/></w:rPr><w:t>Compression du message</w:t></w:r></w:p><w:p><w:pPr><w:pStyle w:val="Corpsdetexte"/><w:rPr></w:rPr></w:pPr><w:r><w:rPr></w:rPr><w:t>Tout d’abord, dans le tableau 1, nous pouvons constater que pour une image composée de motif (un lion dans notre image), l’algorithme par paire d’octet compresse deux fois mieux le message que l’algorithme prédictif mélangé au codage Huffman, ce qui s’avère très intéressant.</w:t></w:r></w:p><w:p><w:pPr><w:pStyle w:val="Corpsdetexte"/><w:rPr></w:rPr></w:pPr><w:r><w:rPr></w:rPr><w:t>Dans les tableaux 2 et 3, qui affichent les résultats pour une image avec une alternance de noir et de blanc, on se rend compte de quelque chose de particulièrement intrigant. Si le codage par paire d’octets réduit considérablement la taille du message, passant de 33020 caractères à 8, le codage prédictif mélangé au codage Huffman ne réduit absolument pas la taille du message. En réalité, ce résultat semble très naturel. En effet, compte tenu du fait que notre message ne contient que des 0 et des 1, même si le codage prédictif permettait, avec une formule optimale, d’avoir que des 0, chaque symbole du message tiendrait sur un bit, comme pour le message original. Ainsi, le codage Huffman ne serait pas capable d’améliorer la compression. En effet, le codage Huffman permet d’optimiser le nombre nécessaire de bits à chaque symbole. Comme chaque symbole tient déjà sur un bit, cela ne pourrait pas améliorer la compression du message.</w:t></w:r></w:p><w:p><w:pPr><w:pStyle w:val="Corpsdetexte"/><w:rPr></w:rPr></w:pPr><w:r><w:rPr></w:rPr></w:r></w:p><w:p><w:pPr><w:pStyle w:val="Corpsdetexte"/><w:rPr></w:rPr></w:pPr><w:r><w:rPr></w:rPr><w:t xml:space="preserve">Par la suite, on constate dans les tableaux 4 et 5 que le codage prédictif réagit exactement de la même façon que dans les deux tableaux précédents. En revanche, dans le tableau 5, qui ne comporte que 90 éléments, on peut tout de même remarquer que la compression échoue totalement, augmentant ainsi la taille du message. Cela pourrait être améliorer en choisissant une formule plus approprier pour déterminer l’erreur. En effet, la formule actuel produit trois symboles différents dans le message, ce qui s’encode en deux bits. Cela augmente donc légèrement la taille du message. </w:t></w:r></w:p><w:p><w:pPr><w:pStyle w:val="Corpsdetexte"/><w:rPr></w:rPr></w:pPr><w:r><w:rPr></w:rPr><w:t>Enfin, dans le tableau 6, on se rend compte que le codage prédictif, toujours couplé au codage de Huffman, diminue la taille du message d’un facteur proche de 2,60, tandis que le message par paire d’octets diminue la taille du message par un facteur d’environ 5,90.</w:t></w:r></w:p><w:p><w:pPr><w:pStyle w:val="Corpsdetexte"/><w:rPr><w:b w:val="false"/><w:b w:val="false"/><w:bCs w:val="false"/></w:rPr></w:pPr><w:r><w:rPr><w:b w:val="false"/><w:bCs w:val="false"/></w:rPr><w:t>Lorsque l’on fait le choix d’analyser la différence de compression d’une image lorsqu’elle alterne les couleurs noir et blanche par rapport à lorsqu’elle dispose d’une moitié noire et d’une moitié blanche, comme on peut le voir dans la figure 2, on se rend compte que le message est légèrement mieux encoder lorsqu’il y a une alternance de couleur. Néanmoins, les deux types d’images évoluent dans les mêmes proportions.</w:t></w:r></w:p><w:p><w:pPr><w:pStyle w:val="Corpsdetexte"/><w:rPr><w:b/><w:b/><w:bCs/></w:rPr></w:pPr><w:r><w:rPr><w:b/><w:bCs/></w:rPr><w:t>Temps d’exécution</w:t></w:r></w:p><w:p><w:pPr><w:pStyle w:val="Corpsdetexte"/><w:rPr></w:rPr></w:pPr><w:r><w:rPr></w:rPr><w:t>Tout d’abord, dans le tableau 1, qui permet de coder une image composée d’un motif représentant un tigre, on se rend compte que le codage par paire d’octet prend un temps considérable par rapport au codage prédictif couplé au codage Huffman. En effet, le codage par paire d’octet prend environ 4700 fois plus de temps.</w:t></w:r></w:p><w:p><w:pPr><w:pStyle w:val="Corpsdetexte"/><w:rPr></w:rPr></w:pPr><w:r><w:rPr></w:rPr><w:t>En revanche, dans le cas d’une image composé d’une alternance de noir et de blanc, on peut constater, comme présenté dans les tableaux 2 et 3, que le codage par paire d’octet est le plus rapide, et ce qu’importe la quantité d’information. De plus, le facteur diminue proportionnellement à la longueur du message. Par conséquent, il se peut qu’à partir d’une certaine taille, l’utilisation d’un codage prédictif couplé à un codage Huffman soit plus rapide. Avec les données que nous avons récoltées, on se rend compte que lorsque l’on a 33020 données, le codage par paire d’octet est environ 5 fois plus rapide. De même, quand le message a une longueur de 90, il est 125 fois plus rapide.</w:t></w:r></w:p><w:p><w:pPr><w:pStyle w:val="Corpsdetexte"/><w:rPr></w:rPr></w:pPr><w:r><w:rPr></w:rPr><w:t>Ce constat se reproduit dans les tableaux 4 et 5, qui permettent d’analyser les données pour des images composées d’une moitié blanche et d’une autre moitié noire.</w:t></w:r><w:r><w:rPr><w:color w:val="00000A"/></w:rPr><w:t xml:space="preserve"> </w:t></w:r><w:r><w:rPr></w:rPr><w:t>Ainsi, on se rend que pour une image ayant une longueur d’environ 30020 éléments, le codage pair d’octet est environ deux fois plus rapide. De plus, s’il y a moins d’élément, la différence de temps est nettement plus grande. En effet, lorsqu’il y a 90 pixels dans l’image, le codage par pair d’octet est environ 47 fois plus rapide.</w:t></w:r></w:p><w:p><w:pPr><w:pStyle w:val="Corpsdetexte"/><w:rPr></w:rPr></w:pPr><w:r><w:rPr></w:rPr></w:r></w:p><w:p><w:pPr><w:pStyle w:val="Corpsdetexte"/><w:rPr></w:rPr></w:pPr><w:r><w:rPr></w:rPr></w:r></w:p><w:p><w:pPr><w:pStyle w:val="Corpsdetexte"/><w:rPr></w:rPr></w:pPr><w:r><w:rPr></w:rPr><w:t xml:space="preserve">On peut expliquer le temps considérable que prend le codage par paire d’octets pour une image complexe (autre que noir et blanc) grâce au dictionnaire qu’il maintient à jour à chaque paire de symbole parcouru de la chaine originale. En effet pour un grand nombre de symboles (image en couleur / niveau de gris), le nombre de combinaisons de symboles grandit également, et ainsi le parcours du dictionnaire pour ajouter/modifier une paire de symbole devient plus difficile. </w:t></w:r></w:p><w:p><w:pPr><w:pStyle w:val="Corpsdetexte"/><w:rPr></w:rPr></w:pPr><w:r><w:rPr></w:rPr><w:t xml:space="preserve">Concernant la rapidité du codage par paire d’octets dans le cas d’images à 2 teintes (noir et blanc), c’est encore une fois la taille dictionnaire qui joue un </w:t></w:r><w:r><w:rPr></w:rPr><w:t>rôle</w:t></w:r><w:r><w:rPr></w:rPr><w:t xml:space="preserve"> important. Les seuls motifs possible étant 11 10 01 00 le parcours de ce dernier se fait très rapidement.</w:t></w:r></w:p><w:p><w:pPr><w:pStyle w:val="Corpsdetexte"/><w:rPr></w:rPr></w:pPr><w:r><w:rPr></w:rPr></w:r></w:p><w:p><w:pPr><w:pStyle w:val="Corpsdetexte"/><w:rPr></w:rPr></w:pPr><w:r><w:rPr></w:rPr><w:t xml:space="preserve">Finalement, nous pouvons comparer tous les temps d’exécutions des algorithmes, pour des image allant de 1x1 pixel à 1024*1024 pixel grâce à la figure 1. Nous avons fait le choix de ne pas utiliser d’image plus grande en raison du temps d’exécution qui augmente avec la taille de l’image. De plus, cette analyse ne se fait que pour des images avec alternance de noir et de blanc, ainsi que des images avec une moitié noir et une moitié blanche. </w:t></w:r><w:r><w:rPr></w:rPr><w:t>Ainsi, le premier constat que l’on peut faire, c’est que le temps d’exécutions des deux algorithmes sur des images ayant une alternance de couleur est plus lente que le temps d’exécutions des mêmes algorithmes mais utilisé sur des images ayant une moitié blanche et une moitié noire. De plus, les algorithmes de pair d’octet semble plus rapide sur des images de petites et moyennes tailles. En revanche, il semblerait que les courbes des algorithmes prédictif, couplé au codage Huffman, finisse par devenir plus rapide pour les messages de très grandes tailles. Si l’on compare cette information avec les données obtenus dans le tableau 1, qui permettait principalement de voir le temps d’éxécutions pour une image représentant un lion, on se rend alors compte que la vitesse de l’algorithme prédictif est peu sensible à des variations, mêmes si l’image se complexifie, contrairement au codage par pair d’octet qui devient extrêmement lent sur des images complexes. Ainsi, bien que l’algorithme prédictif aie un coût de départ élevé, il peut s’avérer très intéressant de l’utiliser pour des grandes images ou pour des images ayant des grandes variations de couleur, tel que des dégradés ou des images composés de forme divers.</w:t></w:r></w:p><w:p><w:pPr><w:pStyle w:val="Corpsdetexte"/><w:rPr><w:b/><w:b/><w:bCs/></w:rPr></w:pPr><w:r><w:rPr><w:b/><w:bCs/></w:rPr><w:t>Mémoire vive utilisée</w:t></w:r></w:p><w:p><w:pPr><w:pStyle w:val="Corpsdetexte"/><w:rPr></w:rPr></w:pPr><w:r><w:rPr></w:rPr><w:t>Pour la mémoire vive utilisée, il faut prendre en compte 2 choses : La mémoire prise par l’image de départ et celle prise par les différents objets crées par l’algorithme. Pour une même image la différence dans nos tableaux montre alors quel algorithme consomme le plus de mémoire pendant son exécution.</w:t></w:r></w:p><w:p><w:pPr><w:pStyle w:val="Corpsdetexte"/><w:rPr></w:rPr></w:pPr><w:r><w:rPr></w:rPr><w:t>La première chose qu’on remarque est que l’algorithme prédictif + Huffman utilise plus de mémoire que l’algorithme de codage par paire d’octets pour des images avec peu de symboles (entre 5% et 8% plus). Cette différence s’explique par le fait que le dictionnaire utilisé dans le codage par paire d’octets est très petit puisqu’il existe que 4 combinaisons de symbole possible (11, 10, 01, 00). Au contraire le codage prédictif va lui avoir besoin d’un tableau pour stocker l’erreur, un tableau pour stocker l’image prédite, et un autre pour appliquer l’algorithme d’Huffman (même si celui-ci sera très léger pour 2 symboles).</w:t></w:r></w:p><w:p><w:pPr><w:pStyle w:val="Corpsdetexte"/><w:rPr></w:rPr></w:pPr><w:r><w:rPr></w:rPr><w:t>Deuxièmement, si on regarde les tableaux 3 et 5, on se rend compte que l’algorithme prédictif consomme la même quantité de mémoire peu importe si les pixels blancs et noirs sont alternés ou non. Ce n’est pas le cas pour le codage par paire d’octets qui consommera moins de mémoire pour des pixels noir et blanc alternés, ce qui fait du sens puisque le motif est tout le temps le même dans le cas des pixels alternés (01 et 10 dans le dictionnaire).</w:t></w:r></w:p><w:p><w:pPr><w:pStyle w:val="Corpsdetexte"/><w:rPr></w:rPr></w:pPr><w:r><w:rPr></w:rPr></w:r></w:p><w:p><w:pPr><w:pStyle w:val="Corpsdetexte"/><w:rPr></w:rPr></w:pPr><w:r><w:rPr></w:rPr></w:r></w:p><w:p><w:pPr><w:pStyle w:val="Corpsdetexte"/><w:rPr></w:rPr></w:pPr><w:r><w:rPr></w:rPr></w:r></w:p><w:p><w:pPr><w:pStyle w:val="Corpsdetexte"/><w:rPr></w:rPr></w:pPr><w:r><w:rPr></w:rPr></w:r></w:p><w:p><w:pPr><w:pStyle w:val="Corpsdetexte"/><w:rPr></w:rPr></w:pPr><w:r><w:rPr></w:rPr></w:r></w:p><w:p><w:pPr><w:pStyle w:val="Corpsdetexte"/><w:rPr><w:b/><w:b/></w:rPr></w:pPr><w:r><w:rPr></w:rPr></w:r></w:p><w:p><w:pPr><w:pStyle w:val="Corpsdetexte"/><w:rPr><w:b/><w:b/></w:rPr></w:pPr><w:r><w:rPr></w:rPr></w:r></w:p><w:p><w:pPr><w:pStyle w:val="Corpsdetexte"/><w:rPr><w:b/><w:b/></w:rPr></w:pPr><w:r><w:rPr><w:b/></w:rPr><w:t>Liens avec nos hypothèses</w:t></w:r></w:p><w:p><w:pPr><w:pStyle w:val="Corpsdetexte"/><w:rPr></w:rPr></w:pPr><w:r><w:rPr></w:rPr><w:t xml:space="preserve">Nos résultats corroborent notre </w:t></w:r><w:r><w:rPr><w:b/></w:rPr><w:t xml:space="preserve">hypothèse 1 </w:t></w:r><w:r><w:rPr></w:rPr><w:t xml:space="preserve">puisque le taux de compression pour les images en noir et blanc est bien meilleur pour l’algorithme de codage par paire d’octets. Par exemple pour l’image qui alterne un pixel blanc et un pixel noir, on trouve un taux de compression de 18 pour « paire d’octet » et de 1 (pas de compression) pour « prédictif ». </w:t></w:r><w:r><w:rPr></w:rPr><w:t>La figure 2 nous permet de voir l’évolution de la taille maximal d’un message dans un intervalle initial donnée. On constate ainsi que la taille d’une image compressé en noir et blanc, que ce soit par alternance ou avec une moitié blanche et une moitié noire, augmente de un bits à chaque puissance de deux. Contrairement à cette méthode, le codage Huffman ne peut pas améliorer une image composé de noir et de blanc. En effet, le noir et le blanc tiennent tous les deux sur un bit (0 pour noir et 1 pour blanc par exemple).  Le codage Huffman est donc dans l’incapacité d’améliorer cela, ce qui donne une taille de compression égal à la taille du message original, dans le meilleur des cas.</w:t></w:r></w:p><w:p><w:pPr><w:pStyle w:val="Corpsdetexte"/><w:rPr></w:rPr></w:pPr><w:r><w:rPr></w:rPr><w:t>En revanche l’</w:t></w:r><w:r><w:rPr><w:b/></w:rPr><w:t>hypothèse 2</w:t></w:r><w:r><w:rPr></w:rPr><w:t xml:space="preserve"> semble erronée car nos images qui ne présentent pas de motifs récurrents ou un faible nombre de couleurs (image du tigre / image dégradée) ne sont pas mieux compressées par l’algorithme de codage prédictif. </w:t></w:r></w:p><w:p><w:pPr><w:pStyle w:val="Corpsdetexte"/><w:rPr></w:rPr></w:pPr><w:r><w:rPr></w:rPr><w:t>L’</w:t></w:r><w:r><w:rPr><w:b/></w:rPr><w:t xml:space="preserve">hypothèse 3 </w:t></w:r><w:r><w:rPr></w:rPr><w:t xml:space="preserve">parait à moitié vraie. En effet selon la complexité de l’image (nombre de couleur et motifs) on trouve un résultat différent : Pour une image en couleur l’algorithme de codage par paire d’octet est inutilisable car il prend plus de 30 minutes à s’exécuter (pour une petite image...), tandis que le codage prédictif est très efficace se termine en 1 seconde environ. Néanmoins, pour une image simple (2 couleurs) l’algorithme de codage par paire semble être encore plus rapide que le codage prédictif (une demi seconde environ). </w:t></w:r></w:p><w:p><w:pPr><w:pStyle w:val="Corpsdetexte"/><w:rPr></w:rPr></w:pPr><w:r><w:rPr></w:rPr><w:t>L’</w:t></w:r><w:r><w:rPr><w:b/></w:rPr><w:t xml:space="preserve">hypothèse 4 </w:t></w:r><w:r><w:rPr></w:rPr><w:t xml:space="preserve">est clairement fausse selon nos expériences. Nous pensions que la taille occupée en mémoire serait moindre pour l’algorithme prédictif + Huffman, or on se rend compte qu’elle est plus élevée pour toutes nos images. </w:t></w:r></w:p><w:p><w:pPr><w:pStyle w:val="Corpsdetexte"/><w:rPr></w:rPr></w:pPr><w:r><w:rPr></w:rPr></w:r></w:p><w:p><w:pPr><w:pStyle w:val="Corpsdetexte"/><w:rPr></w:rPr></w:pPr><w:r><w:rPr></w:rPr></w:r></w:p><w:p><w:pPr><w:pStyle w:val="Corpsdetexte"/><w:rPr></w:rPr></w:pPr><w:r><w:rPr></w:rPr></w:r></w:p><w:p><w:pPr><w:pStyle w:val="Corpsdetexte"/><w:rPr></w:rPr></w:pPr><w:r><w:rPr></w:rPr></w:r></w:p><w:p><w:pPr><w:pStyle w:val="Corpsdetexte"/><w:rPr></w:rPr></w:pPr><w:r><w:rPr></w:rPr></w:r></w:p><w:p><w:pPr><w:pStyle w:val="Normal"/><w:rPr></w:rPr></w:pPr><w:r><w:rPr></w:rPr></w:r></w:p><w:sectPr><w:type w:val="nextPage"/><w:pgSz w:w="12240" w:h="15840"/><w:pgMar w:left="1800" w:right="1800" w:header="0" w:top="1440" w:footer="0" w:bottom="1440" w:gutter="0"/><w:pgNumType w:start="0" w:fmt="decimal"/><w:formProt w:val="false"/><w:titlePg/><w:textDirection w:val="lrTb"/><w:docGrid w:type="default" w:linePitch="360" w:charSpace="0"/></w:sectPr></w:body></w:document>
 </file>
 
 <file path=word/styles.xml><?xml version="1.0" encoding="utf-8"?>

--- a/TP1/RAPPORT.docx
+++ b/TP1/RAPPORT.docx
@@ -1,34 +1,4165 @@
 
-<file path=word/document.xml><?xml version="1.0" encoding="UTF-8" standalone="yes"?>
-<w:document xmlns:o="urn:schemas-microsoft-com:office:office" xmlns:r="http://schemas.openxmlformats.org/officeDocument/2006/relationships" xmlns:v="urn:schemas-microsoft-com:vml" xmlns:w="http://schemas.openxmlformats.org/wordprocessingml/2006/main" xmlns:w10="urn:schemas-microsoft-com:office:word" xmlns:wp="http://schemas.openxmlformats.org/drawingml/2006/wordprocessingDrawing" xmlns:wps="http://schemas.microsoft.com/office/word/2010/wordprocessingShape" xmlns:wpg="http://schemas.microsoft.com/office/word/2010/wordprocessingGroup" xmlns:mc="http://schemas.openxmlformats.org/markup-compatibility/2006" xmlns:wp14="http://schemas.microsoft.com/office/word/2010/wordprocessingDrawing" xmlns:w14="http://schemas.microsoft.com/office/word/2010/wordml" mc:Ignorable="w14 wp14"><w:body><w:sdt><w:sdtPr><w:docPartObj><w:docPartGallery w:val="Cover Pages"/><w:docPartUnique w:val="true"/></w:docPartObj><w:id w:val="1622241563"/></w:sdtPr><w:sdtContent><w:p><w:pPr><w:pStyle w:val="Normal"/><w:rPr></w:rPr></w:pPr><w:r><w:rPr></w:rPr></w:r></w:p><w:p><w:pPr><w:pStyle w:val="Normal"/><w:spacing w:before="3759" w:after="0"/><w:rPr></w:rPr></w:pPr><w:r><w:rPr></w:rPr><mc:AlternateContent><mc:Choice Requires="wps"><w:drawing><wp:anchor behindDoc="0" distT="0" distB="0" distL="182880" distR="182880" simplePos="0" locked="0" layoutInCell="1" allowOverlap="1" relativeHeight="2"><wp:simplePos x="0" y="0"/><wp:positionH relativeFrom="page"><wp:posOffset>1565275</wp:posOffset></wp:positionH><wp:positionV relativeFrom="page"><wp:posOffset>5431155</wp:posOffset></wp:positionV><wp:extent cx="4333875" cy="1680845"/><wp:effectExtent l="0" t="0" r="8890" b="2540"/><wp:wrapSquare wrapText="bothSides"/><wp:docPr id="1" name="Zone de texte 2"/><a:graphic xmlns:a="http://schemas.openxmlformats.org/drawingml/2006/main"><a:graphicData uri="http://schemas.microsoft.com/office/word/2010/wordprocessingShape"><wps:wsp><wps:cNvSpPr/><wps:spPr><a:xfrm><a:off x="0" y="0"/><a:ext cx="4333320" cy="1680120"/></a:xfrm><a:prstGeom prst="rect"><a:avLst></a:avLst></a:prstGeom><a:noFill/><a:ln w="6480"><a:noFill/></a:ln></wps:spPr><wps:style><a:lnRef idx="0"><a:schemeClr val="accent1"/></a:lnRef><a:fillRef idx="0"><a:schemeClr val="accent1"/></a:fillRef><a:effectRef idx="0"><a:schemeClr val="accent1"/></a:effectRef><a:fontRef idx="minor"/></wps:style><wps:txbx><w:txbxContent><w:p><w:pPr><w:pStyle w:val="NoSpacing"/><w:spacing w:lineRule="auto" w:line="216" w:before="40" w:after="560"/><w:rPr><w:color w:val="4472C4" w:themeColor="accent1"/><w:sz w:val="72"/><w:szCs w:val="72"/><w:lang w:val="fr-CA"/></w:rPr></w:pPr><w:sdt><w:sdtPr><w:alias w:val="Titre"/></w:sdtPr><w:sdtContent><w:r><w:rPr><w:color w:val="4472C4" w:themeColor="accent1"/><w:sz w:val="72"/><w:szCs w:val="72"/><w:lang w:val="fr-CA"/></w:rPr><w:t>TP1 INF8770</w:t></w:r></w:sdtContent></w:sdt></w:p><w:p><w:pPr><w:pStyle w:val="NoSpacing"/><w:spacing w:before="40" w:after="40"/><w:rPr><w:caps/><w:color w:val="1F4E79" w:themeColor="accent5" w:themeShade="80"/><w:sz w:val="28"/><w:szCs w:val="28"/><w:lang w:val="fr-CA"/></w:rPr></w:pPr><w:r><w:rPr><w:caps/><w:color w:val="1F4E79" w:themeColor="accent5" w:themeShade="80"/><w:sz w:val="28"/><w:szCs w:val="28"/><w:lang w:val="fr-CA"/></w:rPr><w:t>Comparaison et caractérisation de méthodes de codage</w:t></w:r></w:p></w:sdtContent></w:sdt><w:p><w:pPr><w:pStyle w:val="NoSpacing"/><w:spacing w:before="80" w:after="40"/><w:rPr></w:rPr></w:pPr><w:sdt><w:sdtPr><w:text/><w:dataBinding w:prefixMappings="xmlns:ns0=&apos;http://purl.org/dc/elements/1.1/&apos; xmlns:ns1=&apos;http://schemas.openxmlformats.org/package/2006/metadata/core-properties&apos; " w:xpath="/ns1:coreProperties[1]/ns0:creator[1]" w:storeItemID="{6C3C8BC8-F283-45AE-878A-BAB7291924A1}"/><w:alias w:val="Auteur"/></w:sdtPr><w:sdtContent><w:r><w:rPr><w:caps/><w:color w:val="5B9BD5" w:themeColor="accent5"/><w:sz w:val="24"/><w:szCs w:val="24"/></w:rPr><w:t>Valentin Bouis (1733927), BENJAMIN HEINEN</w:t></w:r></w:sdtContent></w:sdt><w:r><w:rPr><w:caps/><w:color w:val="5B9BD5" w:themeColor="accent5"/><w:sz w:val="24"/><w:szCs w:val="24"/></w:rPr><w:t>(</w:t></w:r><w:r><w:rPr><w:caps/><w:color w:val="5B9BD5" w:themeColor="accent5"/><w:sz w:val="24"/><w:szCs w:val="24"/></w:rPr><w:t>1780391</w:t></w:r><w:r><w:rPr><w:caps/><w:color w:val="5B9BD5" w:themeColor="accent5"/><w:sz w:val="24"/><w:szCs w:val="24"/></w:rPr><w:t>)</w:t></w:r></w:p></w:txbxContent></wps:txbx><wps:bodyPr lIns="0" rIns="0" tIns="0" bIns="0"><a:prstTxWarp prst="textNoShape"/><a:spAutoFit/></wps:bodyPr></wps:wsp></a:graphicData></a:graphic><wp14:sizeRelH relativeFrom="margin"><wp14:pctWidth>79000</wp14:pctWidth></wp14:sizeRelH><wp14:sizeRelV relativeFrom="page"><wp14:pctHeight>35000</wp14:pctHeight></wp14:sizeRelV></wp:anchor></w:drawing></mc:Choice><mc:Fallback><w:pict><v:rect id="shape_0" ID="Zone de texte 2" stroked="f" style="position:absolute;margin-left:123.25pt;margin-top:427.65pt;width:341.15pt;height:132.25pt;mso-position-horizontal-relative:page;mso-position-vertical-relative:page"><w10:wrap type="square"/><v:fill o:detectmouseclick="t" on="false"/><v:stroke color="#3465a4" weight="6480" joinstyle="round" endcap="flat"/><v:textbox><w:txbxContent><w:p><w:pPr><w:pStyle w:val="NoSpacing"/><w:spacing w:lineRule="auto" w:line="216" w:before="40" w:after="560"/><w:rPr><w:color w:val="4472C4" w:themeColor="accent1"/><w:sz w:val="72"/><w:szCs w:val="72"/><w:lang w:val="fr-CA"/></w:rPr></w:pPr><w:sdt><w:sdtPr><w:text/><w:dataBinding w:prefixMappings="xmlns:ns0=&apos;http://purl.org/dc/elements/1.1/&apos; xmlns:ns1=&apos;http://schemas.openxmlformats.org/package/2006/metadata/core-properties&apos; " w:xpath="/ns1:coreProperties[1]/ns0:title[1]" w:storeItemID="{6C3C8BC8-F283-45AE-878A-BAB7291924A1}"/><w:alias w:val="Titre"/></w:sdtPr><w:sdtContent><w:r><w:rPr><w:color w:val="4472C4" w:themeColor="accent1"/><w:sz w:val="72"/><w:szCs w:val="72"/><w:lang w:val="fr-CA"/></w:rPr><w:t>TP1 INF8770</w:t></w:r></w:sdtContent></w:sdt></w:p><w:sdt><w:sdtPr><w:text/><w:id w:val="471978456"/><w:dataBinding w:prefixMappings="xmlns:ns0=&apos;http://purl.org/dc/elements/1.1/&apos; xmlns:ns1=&apos;http://schemas.openxmlformats.org/package/2006/metadata/core-properties&apos; " w:xpath="/ns1:coreProperties[1]/ns0:subject[1]" w:storeItemID="{6C3C8BC8-F283-45AE-878A-BAB7291924A1}"/><w:alias w:val="Sous-titre"/></w:sdtPr><w:sdtContent><w:p><w:pPr><w:pStyle w:val="NoSpacing"/><w:spacing w:before="40" w:after="40"/><w:rPr><w:caps/><w:color w:val="1F4E79" w:themeColor="accent5" w:themeShade="80"/><w:sz w:val="28"/><w:szCs w:val="28"/><w:lang w:val="fr-CA"/></w:rPr></w:pPr><w:r><w:rPr><w:caps/><w:color w:val="1F4E79" w:themeColor="accent5" w:themeShade="80"/><w:sz w:val="28"/><w:szCs w:val="28"/><w:lang w:val="fr-CA"/></w:rPr><w:t>Comparaison et caractérisation de méthodes de codage</w:t></w:r></w:p></w:sdtContent></w:sdt><w:p><w:pPr><w:pStyle w:val="NoSpacing"/><w:spacing w:before="80" w:after="40"/><w:rPr></w:rPr></w:pPr><w:sdt><w:sdtPr><w:text/><w:dataBinding w:prefixMappings="xmlns:ns0=&apos;http://purl.org/dc/elements/1.1/&apos; xmlns:ns1=&apos;http://schemas.openxmlformats.org/package/2006/metadata/core-properties&apos; " w:xpath="/ns1:coreProperties[1]/ns0:creator[1]" w:storeItemID="{6C3C8BC8-F283-45AE-878A-BAB7291924A1}"/><w:alias w:val="Auteur"/></w:sdtPr><w:sdtContent><w:r><w:rPr><w:caps/><w:color w:val="5B9BD5" w:themeColor="accent5"/><w:sz w:val="24"/><w:szCs w:val="24"/></w:rPr><w:t>Valentin Bouis (1733927), BENJAMIN HEINEN</w:t></w:r></w:sdtContent></w:sdt><w:r><w:rPr><w:caps/><w:color w:val="5B9BD5" w:themeColor="accent5"/><w:sz w:val="24"/><w:szCs w:val="24"/></w:rPr><w:t>(</w:t></w:r><w:r><w:rPr><w:caps/><w:color w:val="5B9BD5" w:themeColor="accent5"/><w:sz w:val="24"/><w:szCs w:val="24"/></w:rPr><w:t>1780391</w:t></w:r><w:r><w:rPr><w:caps/><w:color w:val="5B9BD5" w:themeColor="accent5"/><w:sz w:val="24"/><w:szCs w:val="24"/></w:rPr><w:t>)</w:t></w:r></w:p></w:txbxContent></v:textbox></v:rect></w:pict></mc:Fallback></mc:AlternateContent><mc:AlternateContent><mc:Choice Requires="wps"><w:drawing><wp:anchor behindDoc="0" distT="0" distB="0" distL="114300" distR="114300" simplePos="0" locked="0" layoutInCell="1" allowOverlap="1" relativeHeight="3"><wp:simplePos x="0" y="0"/><wp:positionH relativeFrom="margin"><wp:align>right</wp:align></wp:positionH><wp:positionV relativeFrom="page"><wp:posOffset>231140</wp:posOffset></wp:positionV><wp:extent cx="641350" cy="1030605"/><wp:effectExtent l="0" t="0" r="6350" b="5080"/><wp:wrapNone/><wp:docPr id="3" name="Rectangle 1"/><a:graphic xmlns:a="http://schemas.openxmlformats.org/drawingml/2006/main"><a:graphicData uri="http://schemas.microsoft.com/office/word/2010/wordprocessingShape"><wps:wsp><wps:cNvSpPr/><wps:spPr><a:xfrm><a:off x="0" y="0"/><a:ext cx="640800" cy="1029960"/></a:xfrm><a:prstGeom prst="rect"><a:avLst></a:avLst></a:prstGeom><a:ln><a:noFill/></a:ln></wps:spPr><wps:style><a:lnRef idx="2"><a:schemeClr val="accent1"><a:shade val="50000"/></a:schemeClr></a:lnRef><a:fillRef idx="1"><a:schemeClr val="accent1"/></a:fillRef><a:effectRef idx="0"><a:schemeClr val="accent1"/></a:effectRef><a:fontRef idx="minor"/></wps:style><wps:txbx><w:txbxContent><w:p><w:pPr><w:pStyle w:val="NoSpacing"/><w:jc w:val="right"/><w:rPr><w:color w:val="FFFFFF"/></w:rPr></w:pPr><w:r><w:rPr><w:color w:val="FFFFFF"/></w:rPr></w:r><w:sdt><w:sdtPr><w:alias w:val="Année"/><w:date w:fullDate="2019-01-01T00:00:00Z"><w:dateFormat w:val="yyyy"/><w:lid w:val="fr-FR"/><w:storeMappedDataAs w:val="dateTime"/><w:calendar w:val="gregorian"/></w:date></w:sdtPr><w:sdtContent><w:r><w:rPr><w:lang w:val="fr-FR"/><w:color w:val="FFFFFF" w:themeColor="background1"/><w:sz w:val="24"/><w:szCs w:val="24"/></w:rPr><w:t>2019</w:t></w:r></w:sdtContent></w:sdt></w:p></w:txbxContent></wps:txbx><wps:bodyPr lIns="45720" rIns="45720" anchor="b"><a:prstTxWarp prst="textNoShape"/><a:noAutofit/></wps:bodyPr></wps:wsp></a:graphicData></a:graphic><wp14:sizeRelH relativeFrom="page"><wp14:pctWidth>8000</wp14:pctWidth></wp14:sizeRelH><wp14:sizeRelV relativeFrom="page"><wp14:pctHeight>10000</wp14:pctHeight></wp14:sizeRelV></wp:anchor></w:drawing></mc:Choice><mc:Fallback><w:pict><v:rect id="shape_0" ID="Rectangle 1" fillcolor="#4472c4" stroked="f" style="position:absolute;margin-left:372pt;margin-top:18.2pt;width:50.4pt;height:81.05pt;mso-position-horizontal:right;mso-position-horizontal-relative:margin;mso-position-vertical-relative:page"><w10:wrap type="none"/><v:fill o:detectmouseclick="t" type="solid" color2="#bb8d3b"/><v:stroke color="#3465a4" weight="12600" joinstyle="miter" endcap="flat"/><v:textbox><w:txbxContent><w:p><w:pPr><w:pStyle w:val="NoSpacing"/><w:jc w:val="right"/><w:rPr><w:color w:val="FFFFFF"/></w:rPr></w:pPr><w:r><w:rPr><w:color w:val="FFFFFF"/></w:rPr></w:r><w:sdt><w:sdtPr><w:alias w:val="Année"/><w:date w:fullDate="2019-01-01T00:00:00Z"><w:dateFormat w:val="yyyy"/><w:lid w:val="fr-FR"/><w:storeMappedDataAs w:val="dateTime"/><w:calendar w:val="gregorian"/></w:date></w:sdtPr><w:sdtContent><w:r><w:rPr><w:lang w:val="fr-FR"/><w:color w:val="FFFFFF" w:themeColor="background1"/><w:sz w:val="24"/><w:szCs w:val="24"/></w:rPr><w:t>2019</w:t></w:r></w:sdtContent></w:sdt></w:p></w:txbxContent></v:textbox></v:rect></w:pict></mc:Fallback></mc:AlternateContent></w:r><w:r><w:br w:type="page"/></w:r></w:p><w:p><w:pPr><w:pStyle w:val="Corpsdetexte"/><w:rPr><w:rFonts w:ascii="Calibri Light" w:hAnsi="Calibri Light" w:cs="Calibri Light" w:asciiTheme="majorHAnsi" w:cstheme="majorHAnsi" w:hAnsiTheme="majorHAnsi"/><w:b/><w:b/><w:sz w:val="28"/><w:szCs w:val="28"/></w:rPr></w:pPr><w:r><w:rPr><w:rFonts w:cs="Calibri Light" w:ascii="Calibri Light" w:hAnsi="Calibri Light" w:asciiTheme="majorHAnsi" w:cstheme="majorHAnsi" w:hAnsiTheme="majorHAnsi"/><w:b/><w:sz w:val="28"/><w:szCs w:val="28"/></w:rPr><w:t>Question 1</w:t></w:r></w:p><w:p><w:pPr><w:pStyle w:val="Corpsdetexte"/><w:rPr></w:rPr></w:pPr><w:r><w:rPr></w:rPr></w:r></w:p><w:p><w:pPr><w:pStyle w:val="Corpsdetexte"/><w:rPr><w:u w:val="single"/></w:rPr></w:pPr><w:r><w:rPr><w:u w:val="single"/></w:rPr><w:t>Hypothèse 1 :</w:t></w:r></w:p><w:p><w:pPr><w:pStyle w:val="Corpsdetexte"/><w:rPr></w:rPr></w:pPr><w:r><w:rPr></w:rPr><w:t>On suppose que moins il y aura de teintes de couleur différentes (exemple : image en noir et blanc), plus l’algorithme de codage par paire d’octets sera efficace. En effet il sera capable de remplacer les répétitions de couleurs par un autre symbole. Dans le cas d’une image en noir et blanc, les répétitions cote a cote de noir et de blanc seraient alors remplacées par un autre symbole, ce qui diminuerait grandement la taille de l’image. Au contraire pour l’algorithme de codage prédictif, l’objectif est d’obtenir le plus de zéro possible dans l’erreur. Ainsi pour une image en noir et blanc on essayerait de transformer les 1 (blanc) en 0 (noir), mais les valeurs initialement à 0 risquent également d’être modifié. On pense donc que le codage par paire d’octets compressera mieux une image avec peu de teintes de couleurs que le codage prédictif.</w:t></w:r></w:p><w:p><w:pPr><w:pStyle w:val="Corpsdetexte"/><w:rPr></w:rPr></w:pPr><w:r><w:rPr></w:rPr></w:r></w:p><w:p><w:pPr><w:pStyle w:val="Corpsdetexte"/><w:rPr><w:u w:val="single"/></w:rPr></w:pPr><w:r><w:rPr><w:u w:val="single"/></w:rPr><w:t>Hypothèse 2 :</w:t></w:r></w:p><w:p><w:pPr><w:pStyle w:val="Corpsdetexte"/><w:rPr></w:rPr></w:pPr><w:r><w:rPr></w:rPr><w:t xml:space="preserve">Plus l’image aura de couleurs distinctes qui ne se répètent pas selon un motif, plus le codage prédictif compressera mieux que le codage par paire d’octets. En effet le codage par paire d’octets ne sera pas capable de simplifier des duos de pixels s’il ne trouve pas de motif répété. </w:t></w:r></w:p><w:p><w:pPr><w:pStyle w:val="Corpsdetexte"/><w:rPr></w:rPr></w:pPr><w:r><w:rPr></w:rPr></w:r></w:p><w:p><w:pPr><w:pStyle w:val="Corpsdetexte"/><w:rPr></w:rPr></w:pPr><w:r><w:rPr></w:rPr><w:t>Voici un exemple :</w:t></w:r></w:p><w:p><w:pPr><w:pStyle w:val="Corpsdetexte"/><w:rPr></w:rPr></w:pPr><w:r><w:rPr></w:rPr></w:r></w:p><w:p><w:pPr><w:pStyle w:val="Corpsdetexte"/><w:rPr></w:rPr></w:pPr><w:r><w:rPr></w:rPr><w:t>Code : 0 1 2 3 4 5</w:t></w:r></w:p><w:p><w:pPr><w:pStyle w:val="Corpsdetexte"/><w:rPr></w:rPr></w:pPr><w:r><w:rPr></w:rPr></w:r></w:p><w:p><w:pPr><w:pStyle w:val="Corpsdetexte"/><w:rPr></w:rPr></w:pPr><w:r><w:rPr></w:rPr><w:t>Version paire d’octets : pas de simplification possible (pas de paire identique)</w:t></w:r></w:p><w:p><w:pPr><w:pStyle w:val="Corpsdetexte"/><w:rPr></w:rPr></w:pPr><w:r><w:rPr></w:rPr></w:r></w:p><w:p><w:pPr><w:pStyle w:val="Corpsdetexte"/><w:rPr></w:rPr></w:pPr><w:r><w:rPr></w:rPr><w:t>Version prédictif : 0 0 0 0 0 0 dans le cas ou x(n) = x(n-1) - 1</w:t></w:r></w:p><w:p><w:pPr><w:pStyle w:val="Corpsdetexte"/><w:rPr></w:rPr></w:pPr><w:r><w:rPr></w:rPr></w:r></w:p><w:p><w:pPr><w:pStyle w:val="Corpsdetexte"/><w:rPr></w:rPr></w:pPr><w:r><w:rPr></w:rPr><w:t>On voit clairement que dans le cas extrême ou aucun motif n’apparait l’algorithme de codage prédictif est bien meilleur que celui par paire d’octets.</w:t></w:r></w:p><w:p><w:pPr><w:pStyle w:val="Corpsdetexte"/><w:rPr></w:rPr></w:pPr><w:r><w:rPr></w:rPr></w:r></w:p><w:p><w:pPr><w:pStyle w:val="Corpsdetexte"/><w:rPr><w:u w:val="single"/></w:rPr></w:pPr><w:r><w:rPr><w:u w:val="single"/></w:rPr><w:t>Hypothèse 3 :</w:t></w:r></w:p><w:p><w:pPr><w:pStyle w:val="Corpsdetexte"/><w:rPr></w:rPr></w:pPr><w:r><w:rPr></w:rPr><w:t xml:space="preserve">On pense que le temps d’exécution de l’algorithme de codage par paire d’octets sera plus lent que l’algorithme de codage prédictif lors de la compression. En effet le codage par paire d’octets nécessite un algorithme récursif ainsi que d’établir une map des combinaisons de 2 pixels possibles ainsi que leur nombre d’occurrences. En revanche le codage prédictif ne nécessite seulement que le calcul de l’erreur. </w:t></w:r></w:p><w:p><w:pPr><w:pStyle w:val="Corpsdetexte"/><w:rPr></w:rPr></w:pPr><w:r><w:rPr></w:rPr></w:r></w:p><w:p><w:pPr><w:pStyle w:val="Corpsdetexte"/><w:rPr><w:u w:val="single"/></w:rPr></w:pPr><w:r><w:rPr><w:u w:val="single"/></w:rPr><w:t>Hypothèse 4 :</w:t></w:r></w:p><w:p><w:pPr><w:pStyle w:val="Corpsdetexte"/><w:rPr></w:rPr></w:pPr><w:r><w:rPr></w:rPr><w:t>Le dernier critère serait la taille occupée dans la mémoire lors de la compression. On pense que celui-ci serait plus faible pour l’algorithme de codage prédictif (en admettant qu’on combine celui-ci à l’algorithme de Huffman) car le dictionnaire nécessaire à la compression par paire d’octets sera plus grand puisqu’il y a plus de duo de symboles (chaque symbole apparait dans 2 duo) que de symboles.</w:t></w:r></w:p><w:p><w:pPr><w:pStyle w:val="Corpsdetexte"/><w:rPr></w:rPr></w:pPr><w:r><w:rPr></w:rPr></w:r></w:p><w:p><w:pPr><w:pStyle w:val="Corpsdetexte"/><w:rPr></w:rPr></w:pPr><w:r><w:rPr></w:rPr></w:r></w:p><w:p><w:pPr><w:pStyle w:val="Corpsdetexte"/><w:rPr><w:rFonts w:ascii="Calibri Light" w:hAnsi="Calibri Light" w:cs="Calibri Light" w:asciiTheme="majorHAnsi" w:cstheme="majorHAnsi" w:hAnsiTheme="majorHAnsi"/><w:b/><w:b/><w:sz w:val="28"/><w:szCs w:val="28"/></w:rPr></w:pPr><w:r><w:rPr><w:rFonts w:cs="Calibri Light" w:ascii="Calibri Light" w:hAnsi="Calibri Light" w:asciiTheme="majorHAnsi" w:cstheme="majorHAnsi" w:hAnsiTheme="majorHAnsi"/><w:b/><w:sz w:val="28"/><w:szCs w:val="28"/></w:rPr><w:t>Question 2</w:t></w:r></w:p><w:p><w:pPr><w:pStyle w:val="Corpsdetexte"/><w:rPr></w:rPr></w:pPr><w:r><w:rPr></w:rPr></w:r></w:p><w:p><w:pPr><w:pStyle w:val="Corpsdetexte"/><w:rPr><w:u w:val="single"/></w:rPr></w:pPr><w:r><w:rPr><w:u w:val="single"/></w:rPr><w:t>Test hypothèse 1 :</w:t></w:r></w:p><w:p><w:pPr><w:pStyle w:val="Corpsdetexte"/><w:rPr></w:rPr></w:pPr><w:r><w:rPr></w:rPr><w:t xml:space="preserve">Pour tester l’efficacité de compression, nous allons tout simplement comparer la valeur du quotient de compression pour chaque algorithme. Celui-ci est égal à : </w:t></w:r></w:p><w:p><w:pPr><w:pStyle w:val="Corpsdetexte"/><w:rPr></w:rPr></w:pPr><w:r><w:rPr></w:rPr><w:t>Taille de l’image initiale/Taille de l’image compressée</w:t></w:r></w:p><w:p><w:pPr><w:pStyle w:val="Corpsdetexte"/><w:rPr></w:rPr></w:pPr><w:r><w:rPr></w:rPr><w:t>On regardera alors ce quotient pour chaque exemplaire d’image afin de voir si l’algorithme de codage par paire d’octets est bien plus efficace que celui prédictif selon les situations.</w:t></w:r></w:p><w:p><w:pPr><w:pStyle w:val="Corpsdetexte"/><w:rPr></w:rPr></w:pPr><w:r><w:rPr></w:rPr></w:r></w:p><w:p><w:pPr><w:pStyle w:val="Corpsdetexte"/><w:rPr><w:u w:val="single"/></w:rPr></w:pPr><w:r><w:rPr><w:u w:val="single"/></w:rPr><w:t>Test hypothèse 2 :</w:t></w:r></w:p><w:p><w:pPr><w:pStyle w:val="Corpsdetexte"/><w:rPr></w:rPr></w:pPr><w:r><w:rPr></w:rPr><w:t xml:space="preserve">De la même manière que pour l’hypothèse 1 ce sera le quotient de compression que nous comparerons ici aussi. </w:t></w:r></w:p><w:p><w:pPr><w:pStyle w:val="Corpsdetexte"/><w:rPr></w:rPr></w:pPr><w:r><w:rPr></w:rPr></w:r></w:p><w:p><w:pPr><w:pStyle w:val="Corpsdetexte"/><w:rPr></w:rPr></w:pPr><w:r><w:rPr></w:rPr></w:r></w:p><w:p><w:pPr><w:pStyle w:val="Corpsdetexte"/><w:rPr><w:u w:val="single"/></w:rPr></w:pPr><w:r><w:rPr><w:u w:val="single"/></w:rPr><w:t>Test hypothèse 3 :</w:t></w:r></w:p><w:p><w:pPr><w:pStyle w:val="Corpsdetexte"/><w:rPr></w:rPr></w:pPr><w:r><w:rPr></w:rPr><w:t>Pour tester le temps d’exécution de chacun des algorithmes, nous allons tout simplement comparer le temps pris par chacun pour compresser une image. Pour cela nous utiliserons le module Time de python. Nous donnerons la même image à traiter aux deux algorithmes. Nous lancerons le timer au commencement de l’algorithme (après l’import de l’image) et l’arrêterons quand celui-ci aura fini de compresser l’image.</w:t></w:r></w:p><w:p><w:pPr><w:pStyle w:val="Corpsdetexte"/><w:rPr></w:rPr></w:pPr><w:r><w:rPr></w:rPr></w:r></w:p><w:p><w:pPr><w:pStyle w:val="Corpsdetexte"/><w:rPr><w:u w:val="single"/></w:rPr></w:pPr><w:r><w:rPr><w:u w:val="single"/></w:rPr><w:t>Test hypothèse 4 :</w:t></w:r></w:p><w:p><w:pPr><w:pStyle w:val="Corpsdetexte"/><w:rPr></w:rPr></w:pPr><w:r><w:rPr></w:rPr><w:t>Afin de comparer la taille prise en mémoire par chaque algorithme, nous allons utiliser la librairie psutil de python. Celle-ci nous permet d’obtenir de nombreuses informations liées à la consommation en mémoire du programme grâce à la méthode memory_info()</w:t></w:r></w:p><w:p><w:pPr><w:pStyle w:val="Corpsdetexte"/><w:rPr></w:rPr></w:pPr><w:r><w:rPr></w:rPr></w:r></w:p><w:p><w:pPr><w:pStyle w:val="Corpsdetexte"/><w:rPr></w:rPr></w:pPr><w:r><w:rPr></w:rPr></w:r></w:p><w:p><w:pPr><w:pStyle w:val="Corpsdetexte"/><w:rPr><w:rFonts w:ascii="Calibri Light" w:hAnsi="Calibri Light" w:cs="Calibri Light" w:asciiTheme="majorHAnsi" w:cstheme="majorHAnsi" w:hAnsiTheme="majorHAnsi"/><w:b/><w:b/><w:sz w:val="28"/><w:szCs w:val="28"/></w:rPr></w:pPr><w:r><w:rPr><w:rFonts w:cs="Calibri Light" w:ascii="Calibri Light" w:hAnsi="Calibri Light" w:asciiTheme="majorHAnsi" w:cstheme="majorHAnsi" w:hAnsiTheme="majorHAnsi"/><w:b/><w:sz w:val="28"/><w:szCs w:val="28"/></w:rPr><w:t>Question 3</w:t></w:r></w:p><w:p><w:pPr><w:pStyle w:val="Corpsdetexte"/><w:rPr></w:rPr></w:pPr><w:r><w:rPr></w:rPr></w:r></w:p><w:p><w:pPr><w:pStyle w:val="Corpsdetexte"/><w:rPr></w:rPr></w:pPr><w:r><w:rPr></w:rPr><w:t>Tout d’abord, nous avons réalisé l’algorithme par paire d’octets en nous inspirant de celui que nous avions à notre disposition sur le Github du cours. Néanmoins, nous l’avons modifié afin de pouvoir traiter une image. Afin de simplifier les calculs, nous avons fait le choix de choisir une image uniquement composée de teintes de gris, ce qui permet de réduire la taille de l’image par trois. En effet, celle-ci n’est composé que d’un octet par pixel, au lieu des trois que l’on a classiquement avec le modèle RGB.</w:t></w:r></w:p><w:p><w:pPr><w:pStyle w:val="Corpsdetexte"/><w:rPr></w:rPr></w:pPr><w:r><w:rPr></w:rPr><w:t>Par la suite, nous avons fait le choix de choisir une image de petite taille (64x64 pixel) plutôt qu’une grande image. Ce choix a été fait de façon expérimentale, lorsque l’on s’est rendu compte que l’algorithme par paire d’octets prenait beaucoup de temps.</w:t></w:r></w:p><w:p><w:pPr><w:pStyle w:val="Corpsdetexte"/><w:rPr></w:rPr></w:pPr><w:r><w:rPr></w:rPr><w:t>Ensuite, nous avons commencé à développer l’algorithme prédictif. Cela fut assez rapide en reprenant l’exemple pris sur le Github du cours. Néanmoins, il ne serait pas raisonnable de comparer le codage prédictif avec le codage par paire d’octet. Ainsi, afin de les rendre comparable, nous avons appliqué le codage d’Huffman au codage prédictif. Pour ce faire, nous avons également fait le choix de récupérer l’implémentation du codage Huffman présente sur le Github du cours.</w:t></w:r></w:p><w:p><w:pPr><w:pStyle w:val="Corpsdetexte"/><w:rPr></w:rPr></w:pPr><w:r><w:rPr></w:rPr><w:t>De plus, afin de diversifier les tests possibles, nous avons codé des images directement en python. Ainsi, une image composée d’une alternance de blanc et de noir sera un tableau de deux dimensions composées de zéro et de un, pour lequel on change de nombre à chaque index du tableau. De même, une image composée de blanc sur la première moitié puis de noir sur la seconde moitié sera une image avec une première moitié avec que des zéros, puis une seconde moitié avec que des uns.</w:t></w:r></w:p><w:p><w:pPr><w:pStyle w:val="Corpsdetexte"/><w:rPr></w:rPr></w:pPr><w:r><w:rPr></w:rPr></w:r></w:p><w:p><w:pPr><w:pStyle w:val="Corpsdetexte"/><w:jc w:val="center"/><w:rPr></w:rPr></w:pPr><w:r><w:rPr><w:u w:val="single"/></w:rPr><w:t xml:space="preserve">Tableau 1 : Tigre, taille </w:t></w:r><w:r><w:rPr><w:rFonts w:eastAsia="Times New Roman" w:cs="Calibri"/><w:color w:val="000000"/><w:u w:val="single"/><w:lang w:eastAsia="fr-FR"/></w:rPr><w:t>33024</w:t></w:r></w:p></w:sdtContent></w:sdt><w:tbl><w:tblPr><w:tblW w:w="8760" w:type="dxa"/><w:jc w:val="left"/><w:tblInd w:w="-5" w:type="dxa"/><w:tblBorders><w:top w:val="single" w:sz="4" w:space="0" w:color="00000A"/><w:left w:val="single" w:sz="4" w:space="0" w:color="00000A"/><w:bottom w:val="single" w:sz="4" w:space="0" w:color="00000A"/><w:right w:val="single" w:sz="4" w:space="0" w:color="00000A"/><w:insideH w:val="single" w:sz="4" w:space="0" w:color="00000A"/><w:insideV w:val="single" w:sz="4" w:space="0" w:color="00000A"/></w:tblBorders><w:tblCellMar><w:top w:w="0" w:type="dxa"/><w:left w:w="65" w:type="dxa"/><w:bottom w:w="0" w:type="dxa"/><w:right w:w="70" w:type="dxa"/></w:tblCellMar><w:tblLook w:noVBand="1" w:val="04a0" w:noHBand="0" w:lastColumn="0" w:firstColumn="1" w:lastRow="0" w:firstRow="1"/></w:tblPr><w:tblGrid><w:gridCol w:w="2975"/><w:gridCol w:w="2845"/><w:gridCol w:w="2940"/></w:tblGrid><w:tr><w:trPr><w:trHeight w:val="320" w:hRule="atLeast"/></w:trPr><w:tc><w:tcPr><w:tcW w:w="2975" w:type="dxa"/><w:tcBorders><w:top w:val="single" w:sz="4" w:space="0" w:color="00000A"/><w:left w:val="single" w:sz="4" w:space="0" w:color="00000A"/><w:bottom w:val="single" w:sz="4" w:space="0" w:color="00000A"/><w:right w:val="single" w:sz="4" w:space="0" w:color="00000A"/><w:insideH w:val="single" w:sz="4" w:space="0" w:color="00000A"/><w:insideV w:val="single" w:sz="4" w:space="0" w:color="00000A"/></w:tcBorders><w:shd w:fill="auto" w:val="clear"/><w:vAlign w:val="bottom"/></w:tcPr><w:p><w:pPr><w:pStyle w:val="Normal"/><w:jc w:val="center"/><w:rPr></w:rPr></w:pPr><w:r><w:rPr></w:rPr></w:r></w:p></w:tc><w:tc><w:tcPr><w:tcW w:w="2845" w:type="dxa"/><w:tcBorders><w:top w:val="single" w:sz="4" w:space="0" w:color="00000A"/><w:left w:val="single" w:sz="4" w:space="0" w:color="00000A"/><w:bottom w:val="single" w:sz="4" w:space="0" w:color="00000A"/><w:right w:val="single" w:sz="4" w:space="0" w:color="00000A"/><w:insideH w:val="single" w:sz="4" w:space="0" w:color="00000A"/><w:insideV w:val="single" w:sz="4" w:space="0" w:color="00000A"/></w:tcBorders><w:shd w:fill="auto" w:val="clear"/><w:vAlign w:val="bottom"/></w:tcPr><w:p><w:pPr><w:pStyle w:val="Normal"/><w:jc w:val="center"/><w:rPr></w:rPr></w:pPr><w:r><w:rPr><w:rFonts w:eastAsia="Times New Roman" w:cs="Calibri"/><w:color w:val="000000"/><w:lang w:eastAsia="fr-FR"/></w:rPr><w:t>Prédictif + Huffman</w:t></w:r></w:p></w:tc><w:tc><w:tcPr><w:tcW w:w="2940" w:type="dxa"/><w:tcBorders><w:top w:val="single" w:sz="4" w:space="0" w:color="00000A"/><w:left w:val="single" w:sz="4" w:space="0" w:color="00000A"/><w:bottom w:val="single" w:sz="4" w:space="0" w:color="00000A"/><w:right w:val="single" w:sz="4" w:space="0" w:color="00000A"/><w:insideH w:val="single" w:sz="4" w:space="0" w:color="00000A"/><w:insideV w:val="single" w:sz="4" w:space="0" w:color="00000A"/></w:tcBorders><w:shd w:fill="auto" w:val="clear"/><w:vAlign w:val="bottom"/></w:tcPr><w:p><w:pPr><w:pStyle w:val="Normal"/><w:jc w:val="center"/><w:rPr></w:rPr></w:pPr><w:r><w:rPr><w:rFonts w:eastAsia="Times New Roman" w:cs="Calibri"/><w:color w:val="000000"/><w:lang w:eastAsia="fr-FR"/></w:rPr><w:t>Paire Octets</w:t></w:r></w:p></w:tc></w:tr><w:tr><w:trPr><w:trHeight w:val="320" w:hRule="atLeast"/></w:trPr><w:tc><w:tcPr><w:tcW w:w="2975" w:type="dxa"/><w:tcBorders><w:top w:val="single" w:sz="4" w:space="0" w:color="00000A"/><w:left w:val="single" w:sz="4" w:space="0" w:color="00000A"/><w:bottom w:val="single" w:sz="4" w:space="0" w:color="00000A"/><w:right w:val="single" w:sz="4" w:space="0" w:color="00000A"/><w:insideH w:val="single" w:sz="4" w:space="0" w:color="00000A"/><w:insideV w:val="single" w:sz="4" w:space="0" w:color="00000A"/></w:tcBorders><w:shd w:fill="auto" w:val="clear"/><w:vAlign w:val="bottom"/></w:tcPr><w:p><w:pPr><w:pStyle w:val="Normal"/><w:jc w:val="center"/><w:rPr></w:rPr></w:pPr><w:r><w:rPr><w:rFonts w:eastAsia="Times New Roman" w:cs="Calibri"/><w:color w:val="000000"/><w:lang w:eastAsia="fr-FR"/></w:rPr><w:t>Taille compressée</w:t></w:r></w:p></w:tc><w:tc><w:tcPr><w:tcW w:w="2845" w:type="dxa"/><w:tcBorders><w:top w:val="single" w:sz="4" w:space="0" w:color="00000A"/><w:left w:val="single" w:sz="4" w:space="0" w:color="00000A"/><w:bottom w:val="single" w:sz="4" w:space="0" w:color="00000A"/><w:right w:val="single" w:sz="4" w:space="0" w:color="00000A"/><w:insideH w:val="single" w:sz="4" w:space="0" w:color="00000A"/><w:insideV w:val="single" w:sz="4" w:space="0" w:color="00000A"/></w:tcBorders><w:shd w:fill="auto" w:val="clear"/><w:vAlign w:val="bottom"/></w:tcPr><w:p><w:pPr><w:pStyle w:val="Normal"/><w:jc w:val="center"/><w:rPr></w:rPr></w:pPr><w:r><w:rPr><w:rFonts w:eastAsia="Times New Roman" w:cs="Calibri"/><w:color w:val="000000"/><w:lang w:eastAsia="fr-FR"/></w:rPr><w:t>17669</w:t></w:r></w:p></w:tc><w:tc><w:tcPr><w:tcW w:w="2940" w:type="dxa"/><w:tcBorders><w:top w:val="single" w:sz="4" w:space="0" w:color="00000A"/><w:left w:val="single" w:sz="4" w:space="0" w:color="00000A"/><w:bottom w:val="single" w:sz="4" w:space="0" w:color="00000A"/><w:right w:val="single" w:sz="4" w:space="0" w:color="00000A"/><w:insideH w:val="single" w:sz="4" w:space="0" w:color="00000A"/><w:insideV w:val="single" w:sz="4" w:space="0" w:color="00000A"/></w:tcBorders><w:shd w:fill="auto" w:val="clear"/><w:vAlign w:val="bottom"/></w:tcPr><w:p><w:pPr><w:pStyle w:val="Normal"/><w:jc w:val="center"/><w:rPr></w:rPr></w:pPr><w:r><w:rPr><w:rFonts w:eastAsia="Times New Roman" w:cs="Calibri"/><w:color w:val="000000"/><w:lang w:eastAsia="fr-FR"/></w:rPr><w:t>8724</w:t></w:r></w:p></w:tc></w:tr><w:tr><w:trPr><w:trHeight w:val="320" w:hRule="atLeast"/></w:trPr><w:tc><w:tcPr><w:tcW w:w="2975" w:type="dxa"/><w:tcBorders><w:top w:val="single" w:sz="4" w:space="0" w:color="00000A"/><w:left w:val="single" w:sz="4" w:space="0" w:color="00000A"/><w:bottom w:val="single" w:sz="4" w:space="0" w:color="00000A"/><w:right w:val="single" w:sz="4" w:space="0" w:color="00000A"/><w:insideH w:val="single" w:sz="4" w:space="0" w:color="00000A"/><w:insideV w:val="single" w:sz="4" w:space="0" w:color="00000A"/></w:tcBorders><w:shd w:fill="auto" w:val="clear"/><w:vAlign w:val="bottom"/></w:tcPr><w:p><w:pPr><w:pStyle w:val="Normal"/><w:jc w:val="center"/><w:rPr></w:rPr></w:pPr><w:r><w:rPr><w:rFonts w:eastAsia="Times New Roman" w:cs="Calibri"/><w:color w:val="000000"/><w:lang w:eastAsia="fr-FR"/></w:rPr><w:t>Temps exécution (s)</w:t></w:r></w:p></w:tc><w:tc><w:tcPr><w:tcW w:w="2845" w:type="dxa"/><w:tcBorders><w:top w:val="single" w:sz="4" w:space="0" w:color="00000A"/><w:left w:val="single" w:sz="4" w:space="0" w:color="00000A"/><w:bottom w:val="single" w:sz="4" w:space="0" w:color="00000A"/><w:right w:val="single" w:sz="4" w:space="0" w:color="00000A"/><w:insideH w:val="single" w:sz="4" w:space="0" w:color="00000A"/><w:insideV w:val="single" w:sz="4" w:space="0" w:color="00000A"/></w:tcBorders><w:shd w:fill="auto" w:val="clear"/><w:vAlign w:val="bottom"/></w:tcPr><w:p><w:pPr><w:pStyle w:val="Normal"/><w:jc w:val="center"/><w:rPr></w:rPr></w:pPr><w:r><w:rPr><w:rFonts w:eastAsia="Times New Roman" w:cs="Calibri"/><w:color w:val="000000"/><w:lang w:eastAsia="fr-FR"/></w:rPr><w:t>0,4</w:t></w:r></w:p></w:tc><w:tc><w:tcPr><w:tcW w:w="2940" w:type="dxa"/><w:tcBorders><w:top w:val="single" w:sz="4" w:space="0" w:color="00000A"/><w:left w:val="single" w:sz="4" w:space="0" w:color="00000A"/><w:bottom w:val="single" w:sz="4" w:space="0" w:color="00000A"/><w:right w:val="single" w:sz="4" w:space="0" w:color="00000A"/><w:insideH w:val="single" w:sz="4" w:space="0" w:color="00000A"/><w:insideV w:val="single" w:sz="4" w:space="0" w:color="00000A"/></w:tcBorders><w:shd w:fill="auto" w:val="clear"/><w:vAlign w:val="bottom"/></w:tcPr><w:p><w:pPr><w:pStyle w:val="Normal"/><w:jc w:val="center"/><w:rPr></w:rPr></w:pPr><w:r><w:rPr><w:rFonts w:eastAsia="Times New Roman" w:cs="Calibri"/><w:color w:val="000000"/><w:lang w:eastAsia="fr-FR"/></w:rPr><w:t>1880,54</w:t></w:r></w:p></w:tc></w:tr><w:tr><w:trPr><w:trHeight w:val="320" w:hRule="atLeast"/></w:trPr><w:tc><w:tcPr><w:tcW w:w="2975" w:type="dxa"/><w:tcBorders><w:top w:val="single" w:sz="4" w:space="0" w:color="00000A"/><w:left w:val="single" w:sz="4" w:space="0" w:color="00000A"/><w:bottom w:val="single" w:sz="4" w:space="0" w:color="00000A"/><w:right w:val="single" w:sz="4" w:space="0" w:color="00000A"/><w:insideH w:val="single" w:sz="4" w:space="0" w:color="00000A"/><w:insideV w:val="single" w:sz="4" w:space="0" w:color="00000A"/></w:tcBorders><w:shd w:fill="auto" w:val="clear"/><w:vAlign w:val="bottom"/></w:tcPr><w:p><w:pPr><w:pStyle w:val="Normal"/><w:jc w:val="center"/><w:rPr></w:rPr></w:pPr><w:r><w:rPr><w:rFonts w:eastAsia="Times New Roman" w:cs="Calibri"/><w:color w:val="000000"/><w:lang w:eastAsia="fr-FR"/></w:rPr><w:t>Mémoire vive utilisée (Mo)</w:t></w:r></w:p></w:tc><w:tc><w:tcPr><w:tcW w:w="2845" w:type="dxa"/><w:tcBorders><w:top w:val="single" w:sz="4" w:space="0" w:color="00000A"/><w:left w:val="single" w:sz="4" w:space="0" w:color="00000A"/><w:bottom w:val="single" w:sz="4" w:space="0" w:color="00000A"/><w:right w:val="single" w:sz="4" w:space="0" w:color="00000A"/><w:insideH w:val="single" w:sz="4" w:space="0" w:color="00000A"/><w:insideV w:val="single" w:sz="4" w:space="0" w:color="00000A"/></w:tcBorders><w:shd w:fill="auto" w:val="clear"/><w:vAlign w:val="bottom"/></w:tcPr><w:p><w:pPr><w:pStyle w:val="Normal"/><w:jc w:val="center"/><w:rPr><w:rFonts w:ascii="Calibri" w:hAnsi="Calibri" w:eastAsia="Times New Roman" w:cs="Calibri"/><w:color w:val="000000"/><w:lang w:eastAsia="fr-FR"/></w:rPr></w:pPr><w:r><w:rPr><w:rFonts w:eastAsia="Times New Roman" w:cs="Calibri"/><w:color w:val="000000"/><w:lang w:eastAsia="fr-FR"/></w:rPr><w:t>72,97</w:t></w:r></w:p></w:tc><w:tc><w:tcPr><w:tcW w:w="2940" w:type="dxa"/><w:tcBorders><w:top w:val="single" w:sz="4" w:space="0" w:color="00000A"/><w:left w:val="single" w:sz="4" w:space="0" w:color="00000A"/><w:bottom w:val="single" w:sz="4" w:space="0" w:color="00000A"/><w:right w:val="single" w:sz="4" w:space="0" w:color="00000A"/><w:insideH w:val="single" w:sz="4" w:space="0" w:color="00000A"/><w:insideV w:val="single" w:sz="4" w:space="0" w:color="00000A"/></w:tcBorders><w:shd w:fill="auto" w:val="clear"/><w:vAlign w:val="bottom"/></w:tcPr><w:p><w:pPr><w:pStyle w:val="Normal"/><w:jc w:val="center"/><w:rPr><w:rFonts w:ascii="Calibri" w:hAnsi="Calibri" w:eastAsia="Times New Roman" w:cs="Calibri"/><w:color w:val="000000"/><w:lang w:eastAsia="fr-FR"/></w:rPr></w:pPr><w:r><w:rPr><w:rFonts w:eastAsia="Times New Roman" w:cs="Calibri"/><w:color w:val="000000"/><w:lang w:eastAsia="fr-FR"/></w:rPr><w:t>61,39</w:t></w:r></w:p></w:tc></w:tr></w:tbl><w:p><w:pPr><w:pStyle w:val="Normal"/><w:jc w:val="center"/><w:rPr><w:u w:val="single"/></w:rPr></w:pPr><w:r><w:rPr><w:u w:val="single"/></w:rPr></w:r></w:p><w:p><w:pPr><w:pStyle w:val="Normal"/><w:jc w:val="center"/><w:rPr><w:u w:val="single"/></w:rPr></w:pPr><w:r><w:rPr><w:u w:val="single"/></w:rPr></w:r></w:p><w:p><w:pPr><w:pStyle w:val="Normal"/><w:jc w:val="center"/><w:rPr></w:rPr></w:pPr><w:r><w:rPr><w:u w:val="single"/></w:rPr><w:t xml:space="preserve">Tableau 2 : Noir et blanc (alterné), taille </w:t></w:r><w:r><w:rPr><w:rFonts w:eastAsia="Times New Roman" w:cs="Calibri"/><w:color w:val="000000"/><w:u w:val="single"/><w:lang w:eastAsia="fr-FR"/></w:rPr><w:t>33020</w:t></w:r></w:p><w:tbl><w:tblPr><w:tblW w:w="8789" w:type="dxa"/><w:jc w:val="left"/><w:tblInd w:w="-5" w:type="dxa"/><w:tblBorders><w:top w:val="single" w:sz="4" w:space="0" w:color="00000A"/><w:left w:val="single" w:sz="4" w:space="0" w:color="00000A"/><w:bottom w:val="single" w:sz="4" w:space="0" w:color="00000A"/><w:right w:val="single" w:sz="4" w:space="0" w:color="00000A"/><w:insideH w:val="single" w:sz="4" w:space="0" w:color="00000A"/><w:insideV w:val="single" w:sz="4" w:space="0" w:color="00000A"/></w:tblBorders><w:tblCellMar><w:top w:w="0" w:type="dxa"/><w:left w:w="65" w:type="dxa"/><w:bottom w:w="0" w:type="dxa"/><w:right w:w="70" w:type="dxa"/></w:tblCellMar><w:tblLook w:noVBand="1" w:val="04a0" w:noHBand="0" w:lastColumn="0" w:firstColumn="1" w:lastRow="0" w:firstRow="1"/></w:tblPr><w:tblGrid><w:gridCol w:w="3000"/><w:gridCol w:w="2812"/><w:gridCol w:w="2977"/></w:tblGrid><w:tr><w:trPr><w:trHeight w:val="320" w:hRule="atLeast"/></w:trPr><w:tc><w:tcPr><w:tcW w:w="3000" w:type="dxa"/><w:tcBorders><w:top w:val="single" w:sz="4" w:space="0" w:color="00000A"/><w:left w:val="single" w:sz="4" w:space="0" w:color="00000A"/><w:bottom w:val="single" w:sz="4" w:space="0" w:color="00000A"/><w:right w:val="single" w:sz="4" w:space="0" w:color="00000A"/><w:insideH w:val="single" w:sz="4" w:space="0" w:color="00000A"/><w:insideV w:val="single" w:sz="4" w:space="0" w:color="00000A"/></w:tcBorders><w:shd w:fill="auto" w:val="clear"/><w:vAlign w:val="bottom"/></w:tcPr><w:p><w:pPr><w:pStyle w:val="Normal"/><w:jc w:val="center"/><w:rPr></w:rPr></w:pPr><w:r><w:rPr></w:rPr></w:r></w:p></w:tc><w:tc><w:tcPr><w:tcW w:w="2812" w:type="dxa"/><w:tcBorders><w:top w:val="single" w:sz="4" w:space="0" w:color="00000A"/><w:left w:val="single" w:sz="4" w:space="0" w:color="00000A"/><w:bottom w:val="single" w:sz="4" w:space="0" w:color="00000A"/><w:right w:val="single" w:sz="4" w:space="0" w:color="00000A"/><w:insideH w:val="single" w:sz="4" w:space="0" w:color="00000A"/><w:insideV w:val="single" w:sz="4" w:space="0" w:color="00000A"/></w:tcBorders><w:shd w:fill="auto" w:val="clear"/><w:vAlign w:val="bottom"/></w:tcPr><w:p><w:pPr><w:pStyle w:val="Normal"/><w:jc w:val="center"/><w:rPr></w:rPr></w:pPr><w:r><w:rPr><w:rFonts w:eastAsia="Times New Roman" w:cs="Calibri"/><w:color w:val="000000"/><w:lang w:eastAsia="fr-FR"/></w:rPr><w:t>Prédictif + Huffman</w:t></w:r></w:p></w:tc><w:tc><w:tcPr><w:tcW w:w="2977" w:type="dxa"/><w:tcBorders><w:top w:val="single" w:sz="4" w:space="0" w:color="00000A"/><w:left w:val="single" w:sz="4" w:space="0" w:color="00000A"/><w:bottom w:val="single" w:sz="4" w:space="0" w:color="00000A"/><w:right w:val="single" w:sz="4" w:space="0" w:color="00000A"/><w:insideH w:val="single" w:sz="4" w:space="0" w:color="00000A"/><w:insideV w:val="single" w:sz="4" w:space="0" w:color="00000A"/></w:tcBorders><w:shd w:fill="auto" w:val="clear"/><w:vAlign w:val="bottom"/></w:tcPr><w:p><w:pPr><w:pStyle w:val="Normal"/><w:jc w:val="center"/><w:rPr></w:rPr></w:pPr><w:r><w:rPr><w:rFonts w:eastAsia="Times New Roman" w:cs="Calibri"/><w:color w:val="000000"/><w:lang w:eastAsia="fr-FR"/></w:rPr><w:t>Paire Octets</w:t></w:r></w:p></w:tc></w:tr><w:tr><w:trPr><w:trHeight w:val="320" w:hRule="atLeast"/></w:trPr><w:tc><w:tcPr><w:tcW w:w="3000" w:type="dxa"/><w:tcBorders><w:top w:val="single" w:sz="4" w:space="0" w:color="00000A"/><w:left w:val="single" w:sz="4" w:space="0" w:color="00000A"/><w:bottom w:val="single" w:sz="4" w:space="0" w:color="00000A"/><w:right w:val="single" w:sz="4" w:space="0" w:color="00000A"/><w:insideH w:val="single" w:sz="4" w:space="0" w:color="00000A"/><w:insideV w:val="single" w:sz="4" w:space="0" w:color="00000A"/></w:tcBorders><w:shd w:fill="auto" w:val="clear"/><w:vAlign w:val="bottom"/></w:tcPr><w:p><w:pPr><w:pStyle w:val="Normal"/><w:jc w:val="center"/><w:rPr></w:rPr></w:pPr><w:r><w:rPr><w:rFonts w:eastAsia="Times New Roman" w:cs="Calibri"/><w:color w:val="000000"/><w:lang w:eastAsia="fr-FR"/></w:rPr><w:t>Taille compressée</w:t></w:r></w:p></w:tc><w:tc><w:tcPr><w:tcW w:w="2812" w:type="dxa"/><w:tcBorders><w:top w:val="single" w:sz="4" w:space="0" w:color="00000A"/><w:left w:val="single" w:sz="4" w:space="0" w:color="00000A"/><w:bottom w:val="single" w:sz="4" w:space="0" w:color="00000A"/><w:right w:val="single" w:sz="4" w:space="0" w:color="00000A"/><w:insideH w:val="single" w:sz="4" w:space="0" w:color="00000A"/><w:insideV w:val="single" w:sz="4" w:space="0" w:color="00000A"/></w:tcBorders><w:shd w:fill="auto" w:val="clear"/><w:vAlign w:val="bottom"/></w:tcPr><w:p><w:pPr><w:pStyle w:val="Normal"/><w:jc w:val="center"/><w:rPr></w:rPr></w:pPr><w:r><w:rPr><w:rFonts w:eastAsia="Times New Roman" w:cs="Calibri"/><w:color w:val="000000"/><w:lang w:eastAsia="fr-FR"/></w:rPr><w:t>33020</w:t></w:r></w:p></w:tc><w:tc><w:tcPr><w:tcW w:w="2977" w:type="dxa"/><w:tcBorders><w:top w:val="single" w:sz="4" w:space="0" w:color="00000A"/><w:left w:val="single" w:sz="4" w:space="0" w:color="00000A"/><w:bottom w:val="single" w:sz="4" w:space="0" w:color="00000A"/><w:right w:val="single" w:sz="4" w:space="0" w:color="00000A"/><w:insideH w:val="single" w:sz="4" w:space="0" w:color="00000A"/><w:insideV w:val="single" w:sz="4" w:space="0" w:color="00000A"/></w:tcBorders><w:shd w:fill="auto" w:val="clear"/><w:vAlign w:val="bottom"/></w:tcPr><w:p><w:pPr><w:pStyle w:val="Normal"/><w:jc w:val="center"/><w:rPr></w:rPr></w:pPr><w:r><w:rPr><w:rFonts w:eastAsia="Times New Roman" w:cs="Calibri"/><w:color w:val="000000"/><w:lang w:eastAsia="fr-FR"/></w:rPr><w:t>8</w:t></w:r></w:p></w:tc></w:tr><w:tr><w:trPr><w:trHeight w:val="320" w:hRule="atLeast"/></w:trPr><w:tc><w:tcPr><w:tcW w:w="3000" w:type="dxa"/><w:tcBorders><w:top w:val="single" w:sz="4" w:space="0" w:color="00000A"/><w:left w:val="single" w:sz="4" w:space="0" w:color="00000A"/><w:bottom w:val="single" w:sz="4" w:space="0" w:color="00000A"/><w:right w:val="single" w:sz="4" w:space="0" w:color="00000A"/><w:insideH w:val="single" w:sz="4" w:space="0" w:color="00000A"/><w:insideV w:val="single" w:sz="4" w:space="0" w:color="00000A"/></w:tcBorders><w:shd w:fill="auto" w:val="clear"/><w:vAlign w:val="bottom"/></w:tcPr><w:p><w:pPr><w:pStyle w:val="Normal"/><w:jc w:val="center"/><w:rPr></w:rPr></w:pPr><w:r><w:rPr><w:rFonts w:eastAsia="Times New Roman" w:cs="Calibri"/><w:color w:val="000000"/><w:lang w:eastAsia="fr-FR"/></w:rPr><w:t>Temps exécution (s)</w:t></w:r></w:p></w:tc><w:tc><w:tcPr><w:tcW w:w="2812" w:type="dxa"/><w:tcBorders><w:top w:val="single" w:sz="4" w:space="0" w:color="00000A"/><w:left w:val="single" w:sz="4" w:space="0" w:color="00000A"/><w:bottom w:val="single" w:sz="4" w:space="0" w:color="00000A"/><w:right w:val="single" w:sz="4" w:space="0" w:color="00000A"/><w:insideH w:val="single" w:sz="4" w:space="0" w:color="00000A"/><w:insideV w:val="single" w:sz="4" w:space="0" w:color="00000A"/></w:tcBorders><w:shd w:fill="auto" w:val="clear"/><w:vAlign w:val="bottom"/></w:tcPr><w:p><w:pPr><w:pStyle w:val="Normal"/><w:jc w:val="center"/><w:rPr></w:rPr></w:pPr><w:r><w:rPr><w:rFonts w:eastAsia="Times New Roman" w:cs="Calibri"/><w:color w:val="000000"/><w:lang w:eastAsia="fr-FR"/></w:rPr><w:t>1,34485</w:t></w:r></w:p></w:tc><w:tc><w:tcPr><w:tcW w:w="2977" w:type="dxa"/><w:tcBorders><w:top w:val="single" w:sz="4" w:space="0" w:color="00000A"/><w:left w:val="single" w:sz="4" w:space="0" w:color="00000A"/><w:bottom w:val="single" w:sz="4" w:space="0" w:color="00000A"/><w:right w:val="single" w:sz="4" w:space="0" w:color="00000A"/><w:insideH w:val="single" w:sz="4" w:space="0" w:color="00000A"/><w:insideV w:val="single" w:sz="4" w:space="0" w:color="00000A"/></w:tcBorders><w:shd w:fill="auto" w:val="clear"/><w:vAlign w:val="bottom"/></w:tcPr><w:p><w:pPr><w:pStyle w:val="Normal"/><w:jc w:val="center"/><w:rPr></w:rPr></w:pPr><w:r><w:rPr><w:rFonts w:eastAsia="Times New Roman" w:cs="Calibri"/><w:color w:val="000000"/><w:lang w:eastAsia="fr-FR"/></w:rPr><w:t>0,2498</w:t></w:r></w:p></w:tc></w:tr><w:tr><w:trPr><w:trHeight w:val="320" w:hRule="atLeast"/></w:trPr><w:tc><w:tcPr><w:tcW w:w="3000" w:type="dxa"/><w:tcBorders><w:top w:val="single" w:sz="4" w:space="0" w:color="00000A"/><w:left w:val="single" w:sz="4" w:space="0" w:color="00000A"/><w:bottom w:val="single" w:sz="4" w:space="0" w:color="00000A"/><w:right w:val="single" w:sz="4" w:space="0" w:color="00000A"/><w:insideH w:val="single" w:sz="4" w:space="0" w:color="00000A"/><w:insideV w:val="single" w:sz="4" w:space="0" w:color="00000A"/></w:tcBorders><w:shd w:fill="auto" w:val="clear"/><w:vAlign w:val="bottom"/></w:tcPr><w:p><w:pPr><w:pStyle w:val="Normal"/><w:jc w:val="center"/><w:rPr></w:rPr></w:pPr><w:r><w:rPr><w:rFonts w:eastAsia="Times New Roman" w:cs="Calibri"/><w:color w:val="000000"/><w:lang w:eastAsia="fr-FR"/></w:rPr><w:t>Mémoire vive utilisée (Mo)</w:t></w:r></w:p></w:tc><w:tc><w:tcPr><w:tcW w:w="2812" w:type="dxa"/><w:tcBorders><w:top w:val="single" w:sz="4" w:space="0" w:color="00000A"/><w:left w:val="single" w:sz="4" w:space="0" w:color="00000A"/><w:bottom w:val="single" w:sz="4" w:space="0" w:color="00000A"/><w:right w:val="single" w:sz="4" w:space="0" w:color="00000A"/><w:insideH w:val="single" w:sz="4" w:space="0" w:color="00000A"/><w:insideV w:val="single" w:sz="4" w:space="0" w:color="00000A"/></w:tcBorders><w:shd w:fill="auto" w:val="clear"/><w:vAlign w:val="bottom"/></w:tcPr><w:p><w:pPr><w:pStyle w:val="Normal"/><w:jc w:val="center"/><w:rPr><w:rFonts w:ascii="Calibri" w:hAnsi="Calibri" w:eastAsia="Times New Roman" w:cs="Calibri"/><w:color w:val="000000"/><w:lang w:eastAsia="fr-FR"/></w:rPr></w:pPr><w:r><w:rPr><w:rFonts w:eastAsia="Times New Roman" w:cs="Calibri"/><w:color w:val="000000"/><w:lang w:eastAsia="fr-FR"/></w:rPr><w:t>76,05</w:t></w:r></w:p></w:tc><w:tc><w:tcPr><w:tcW w:w="2977" w:type="dxa"/><w:tcBorders><w:top w:val="single" w:sz="4" w:space="0" w:color="00000A"/><w:left w:val="single" w:sz="4" w:space="0" w:color="00000A"/><w:bottom w:val="single" w:sz="4" w:space="0" w:color="00000A"/><w:right w:val="single" w:sz="4" w:space="0" w:color="00000A"/><w:insideH w:val="single" w:sz="4" w:space="0" w:color="00000A"/><w:insideV w:val="single" w:sz="4" w:space="0" w:color="00000A"/></w:tcBorders><w:shd w:fill="auto" w:val="clear"/><w:vAlign w:val="bottom"/></w:tcPr><w:p><w:pPr><w:pStyle w:val="Normal"/><w:jc w:val="center"/><w:rPr><w:rFonts w:ascii="Calibri" w:hAnsi="Calibri" w:eastAsia="Times New Roman" w:cs="Calibri"/><w:color w:val="000000"/><w:lang w:eastAsia="fr-FR"/></w:rPr></w:pPr><w:r><w:rPr><w:rFonts w:eastAsia="Times New Roman" w:cs="Calibri"/><w:color w:val="000000"/><w:lang w:eastAsia="fr-FR"/></w:rPr><w:t>70,95</w:t></w:r></w:p></w:tc></w:tr></w:tbl><w:p><w:pPr><w:pStyle w:val="Corpsdetexte"/><w:jc w:val="center"/><w:rPr></w:rPr></w:pPr><w:r><w:rPr></w:rPr></w:r></w:p><w:p><w:pPr><w:pStyle w:val="Normal"/><w:jc w:val="center"/><w:rPr></w:rPr></w:pPr><w:r><w:rPr><w:u w:val="single"/></w:rPr><w:t xml:space="preserve">Tableau 3 : Noir et blanc (alterné), taille </w:t></w:r><w:r><w:rPr><w:rFonts w:eastAsia="Times New Roman" w:cs="Calibri"/><w:color w:val="000000"/><w:u w:val="single"/><w:lang w:eastAsia="fr-FR"/></w:rPr><w:t>90</w:t></w:r></w:p><w:tbl><w:tblPr><w:tblW w:w="8789" w:type="dxa"/><w:jc w:val="left"/><w:tblInd w:w="-5" w:type="dxa"/><w:tblBorders><w:top w:val="single" w:sz="4" w:space="0" w:color="00000A"/><w:left w:val="single" w:sz="4" w:space="0" w:color="00000A"/><w:bottom w:val="single" w:sz="4" w:space="0" w:color="00000A"/><w:right w:val="single" w:sz="4" w:space="0" w:color="00000A"/><w:insideH w:val="single" w:sz="4" w:space="0" w:color="00000A"/><w:insideV w:val="single" w:sz="4" w:space="0" w:color="00000A"/></w:tblBorders><w:tblCellMar><w:top w:w="0" w:type="dxa"/><w:left w:w="65" w:type="dxa"/><w:bottom w:w="0" w:type="dxa"/><w:right w:w="70" w:type="dxa"/></w:tblCellMar><w:tblLook w:noVBand="1" w:val="04a0" w:noHBand="0" w:lastColumn="0" w:firstColumn="1" w:lastRow="0" w:firstRow="1"/></w:tblPr><w:tblGrid><w:gridCol w:w="2976"/><w:gridCol w:w="2836"/><w:gridCol w:w="2977"/></w:tblGrid><w:tr><w:trPr><w:trHeight w:val="320" w:hRule="atLeast"/></w:trPr><w:tc><w:tcPr><w:tcW w:w="2976" w:type="dxa"/><w:tcBorders><w:top w:val="single" w:sz="4" w:space="0" w:color="00000A"/><w:left w:val="single" w:sz="4" w:space="0" w:color="00000A"/><w:bottom w:val="single" w:sz="4" w:space="0" w:color="00000A"/><w:right w:val="single" w:sz="4" w:space="0" w:color="00000A"/><w:insideH w:val="single" w:sz="4" w:space="0" w:color="00000A"/><w:insideV w:val="single" w:sz="4" w:space="0" w:color="00000A"/></w:tcBorders><w:shd w:fill="auto" w:val="clear"/><w:vAlign w:val="bottom"/></w:tcPr><w:p><w:pPr><w:pStyle w:val="Normal"/><w:jc w:val="center"/><w:rPr></w:rPr></w:pPr><w:r><w:rPr></w:rPr></w:r></w:p></w:tc><w:tc><w:tcPr><w:tcW w:w="2836" w:type="dxa"/><w:tcBorders><w:top w:val="single" w:sz="4" w:space="0" w:color="00000A"/><w:left w:val="single" w:sz="4" w:space="0" w:color="00000A"/><w:bottom w:val="single" w:sz="4" w:space="0" w:color="00000A"/><w:right w:val="single" w:sz="4" w:space="0" w:color="00000A"/><w:insideH w:val="single" w:sz="4" w:space="0" w:color="00000A"/><w:insideV w:val="single" w:sz="4" w:space="0" w:color="00000A"/></w:tcBorders><w:shd w:fill="auto" w:val="clear"/><w:vAlign w:val="bottom"/></w:tcPr><w:p><w:pPr><w:pStyle w:val="Normal"/><w:jc w:val="center"/><w:rPr></w:rPr></w:pPr><w:r><w:rPr><w:rFonts w:eastAsia="Times New Roman" w:cs="Calibri"/><w:color w:val="000000"/><w:lang w:eastAsia="fr-FR"/></w:rPr><w:t>Prédictif + Huffman</w:t></w:r></w:p></w:tc><w:tc><w:tcPr><w:tcW w:w="2977" w:type="dxa"/><w:tcBorders><w:top w:val="single" w:sz="4" w:space="0" w:color="00000A"/><w:left w:val="single" w:sz="4" w:space="0" w:color="00000A"/><w:bottom w:val="single" w:sz="4" w:space="0" w:color="00000A"/><w:right w:val="single" w:sz="4" w:space="0" w:color="00000A"/><w:insideH w:val="single" w:sz="4" w:space="0" w:color="00000A"/><w:insideV w:val="single" w:sz="4" w:space="0" w:color="00000A"/></w:tcBorders><w:shd w:fill="auto" w:val="clear"/><w:vAlign w:val="bottom"/></w:tcPr><w:p><w:pPr><w:pStyle w:val="Normal"/><w:jc w:val="center"/><w:rPr></w:rPr></w:pPr><w:r><w:rPr><w:rFonts w:eastAsia="Times New Roman" w:cs="Calibri"/><w:color w:val="000000"/><w:lang w:eastAsia="fr-FR"/></w:rPr><w:t>Paire Octets</w:t></w:r></w:p></w:tc></w:tr><w:tr><w:trPr><w:trHeight w:val="320" w:hRule="atLeast"/></w:trPr><w:tc><w:tcPr><w:tcW w:w="2976" w:type="dxa"/><w:tcBorders><w:top w:val="single" w:sz="4" w:space="0" w:color="00000A"/><w:left w:val="single" w:sz="4" w:space="0" w:color="00000A"/><w:bottom w:val="single" w:sz="4" w:space="0" w:color="00000A"/><w:right w:val="single" w:sz="4" w:space="0" w:color="00000A"/><w:insideH w:val="single" w:sz="4" w:space="0" w:color="00000A"/><w:insideV w:val="single" w:sz="4" w:space="0" w:color="00000A"/></w:tcBorders><w:shd w:fill="auto" w:val="clear"/><w:vAlign w:val="bottom"/></w:tcPr><w:p><w:pPr><w:pStyle w:val="Normal"/><w:jc w:val="center"/><w:rPr></w:rPr></w:pPr><w:r><w:rPr><w:rFonts w:eastAsia="Times New Roman" w:cs="Calibri"/><w:color w:val="000000"/><w:lang w:eastAsia="fr-FR"/></w:rPr><w:t>Taille compressée</w:t></w:r></w:p></w:tc><w:tc><w:tcPr><w:tcW w:w="2836" w:type="dxa"/><w:tcBorders><w:top w:val="single" w:sz="4" w:space="0" w:color="00000A"/><w:left w:val="single" w:sz="4" w:space="0" w:color="00000A"/><w:bottom w:val="single" w:sz="4" w:space="0" w:color="00000A"/><w:right w:val="single" w:sz="4" w:space="0" w:color="00000A"/><w:insideH w:val="single" w:sz="4" w:space="0" w:color="00000A"/><w:insideV w:val="single" w:sz="4" w:space="0" w:color="00000A"/></w:tcBorders><w:shd w:fill="auto" w:val="clear"/><w:vAlign w:val="bottom"/></w:tcPr><w:p><w:pPr><w:pStyle w:val="Normal"/><w:jc w:val="center"/><w:rPr></w:rPr></w:pPr><w:r><w:rPr><w:rFonts w:eastAsia="Times New Roman" w:cs="Calibri"/><w:color w:val="000000"/><w:lang w:eastAsia="fr-FR"/></w:rPr><w:t>90</w:t></w:r></w:p></w:tc><w:tc><w:tcPr><w:tcW w:w="2977" w:type="dxa"/><w:tcBorders><w:top w:val="single" w:sz="4" w:space="0" w:color="00000A"/><w:left w:val="single" w:sz="4" w:space="0" w:color="00000A"/><w:bottom w:val="single" w:sz="4" w:space="0" w:color="00000A"/><w:right w:val="single" w:sz="4" w:space="0" w:color="00000A"/><w:insideH w:val="single" w:sz="4" w:space="0" w:color="00000A"/><w:insideV w:val="single" w:sz="4" w:space="0" w:color="00000A"/></w:tcBorders><w:shd w:fill="auto" w:val="clear"/><w:vAlign w:val="bottom"/></w:tcPr><w:p><w:pPr><w:pStyle w:val="Normal"/><w:jc w:val="center"/><w:rPr></w:rPr></w:pPr><w:r><w:rPr><w:rFonts w:eastAsia="Times New Roman" w:cs="Calibri"/><w:color w:val="000000"/><w:lang w:eastAsia="fr-FR"/></w:rPr><w:t>5</w:t></w:r></w:p></w:tc></w:tr><w:tr><w:trPr><w:trHeight w:val="320" w:hRule="atLeast"/></w:trPr><w:tc><w:tcPr><w:tcW w:w="2976" w:type="dxa"/><w:tcBorders><w:top w:val="single" w:sz="4" w:space="0" w:color="00000A"/><w:left w:val="single" w:sz="4" w:space="0" w:color="00000A"/><w:bottom w:val="single" w:sz="4" w:space="0" w:color="00000A"/><w:right w:val="single" w:sz="4" w:space="0" w:color="00000A"/><w:insideH w:val="single" w:sz="4" w:space="0" w:color="00000A"/><w:insideV w:val="single" w:sz="4" w:space="0" w:color="00000A"/></w:tcBorders><w:shd w:fill="auto" w:val="clear"/><w:vAlign w:val="bottom"/></w:tcPr><w:p><w:pPr><w:pStyle w:val="Normal"/><w:jc w:val="center"/><w:rPr></w:rPr></w:pPr><w:r><w:rPr><w:rFonts w:eastAsia="Times New Roman" w:cs="Calibri"/><w:color w:val="000000"/><w:lang w:eastAsia="fr-FR"/></w:rPr><w:t>Temps exécution (s)</w:t></w:r></w:p></w:tc><w:tc><w:tcPr><w:tcW w:w="2836" w:type="dxa"/><w:tcBorders><w:top w:val="single" w:sz="4" w:space="0" w:color="00000A"/><w:left w:val="single" w:sz="4" w:space="0" w:color="00000A"/><w:bottom w:val="single" w:sz="4" w:space="0" w:color="00000A"/><w:right w:val="single" w:sz="4" w:space="0" w:color="00000A"/><w:insideH w:val="single" w:sz="4" w:space="0" w:color="00000A"/><w:insideV w:val="single" w:sz="4" w:space="0" w:color="00000A"/></w:tcBorders><w:shd w:fill="auto" w:val="clear"/><w:vAlign w:val="bottom"/></w:tcPr><w:p><w:pPr><w:pStyle w:val="Normal"/><w:jc w:val="center"/><w:rPr></w:rPr></w:pPr><w:r><w:rPr><w:rFonts w:eastAsia="Times New Roman" w:cs="Calibri"/><w:color w:val="000000"/><w:lang w:eastAsia="fr-FR"/></w:rPr><w:t>0,22321</w:t></w:r></w:p></w:tc><w:tc><w:tcPr><w:tcW w:w="2977" w:type="dxa"/><w:tcBorders><w:top w:val="single" w:sz="4" w:space="0" w:color="00000A"/><w:left w:val="single" w:sz="4" w:space="0" w:color="00000A"/><w:bottom w:val="single" w:sz="4" w:space="0" w:color="00000A"/><w:right w:val="single" w:sz="4" w:space="0" w:color="00000A"/><w:insideH w:val="single" w:sz="4" w:space="0" w:color="00000A"/><w:insideV w:val="single" w:sz="4" w:space="0" w:color="00000A"/></w:tcBorders><w:shd w:fill="auto" w:val="clear"/><w:vAlign w:val="bottom"/></w:tcPr><w:p><w:pPr><w:pStyle w:val="Normal"/><w:jc w:val="center"/><w:rPr></w:rPr></w:pPr><w:r><w:rPr><w:rFonts w:eastAsia="Times New Roman" w:cs="Calibri"/><w:color w:val="000000"/><w:lang w:eastAsia="fr-FR"/></w:rPr><w:t>0,00178</w:t></w:r></w:p></w:tc></w:tr><w:tr><w:trPr><w:trHeight w:val="320" w:hRule="atLeast"/></w:trPr><w:tc><w:tcPr><w:tcW w:w="2976" w:type="dxa"/><w:tcBorders><w:top w:val="single" w:sz="4" w:space="0" w:color="00000A"/><w:left w:val="single" w:sz="4" w:space="0" w:color="00000A"/><w:bottom w:val="single" w:sz="4" w:space="0" w:color="00000A"/><w:right w:val="single" w:sz="4" w:space="0" w:color="00000A"/><w:insideH w:val="single" w:sz="4" w:space="0" w:color="00000A"/><w:insideV w:val="single" w:sz="4" w:space="0" w:color="00000A"/></w:tcBorders><w:shd w:fill="auto" w:val="clear"/><w:vAlign w:val="bottom"/></w:tcPr><w:p><w:pPr><w:pStyle w:val="Normal"/><w:jc w:val="center"/><w:rPr></w:rPr></w:pPr><w:r><w:rPr><w:rFonts w:eastAsia="Times New Roman" w:cs="Calibri"/><w:color w:val="000000"/><w:lang w:eastAsia="fr-FR"/></w:rPr><w:t>Mémoire vive utilisée (Mo)</w:t></w:r></w:p></w:tc><w:tc><w:tcPr><w:tcW w:w="2836" w:type="dxa"/><w:tcBorders><w:top w:val="single" w:sz="4" w:space="0" w:color="00000A"/><w:left w:val="single" w:sz="4" w:space="0" w:color="00000A"/><w:bottom w:val="single" w:sz="4" w:space="0" w:color="00000A"/><w:right w:val="single" w:sz="4" w:space="0" w:color="00000A"/><w:insideH w:val="single" w:sz="4" w:space="0" w:color="00000A"/><w:insideV w:val="single" w:sz="4" w:space="0" w:color="00000A"/></w:tcBorders><w:shd w:fill="auto" w:val="clear"/><w:vAlign w:val="bottom"/></w:tcPr><w:p><w:pPr><w:pStyle w:val="Normal"/><w:jc w:val="center"/><w:rPr><w:rFonts w:ascii="Calibri" w:hAnsi="Calibri" w:eastAsia="Times New Roman" w:cs="Calibri"/><w:color w:val="000000"/><w:lang w:eastAsia="fr-FR"/></w:rPr></w:pPr><w:r><w:rPr><w:rFonts w:eastAsia="Times New Roman" w:cs="Calibri"/><w:color w:val="000000"/><w:lang w:eastAsia="fr-FR"/></w:rPr><w:t>72,49</w:t></w:r></w:p></w:tc><w:tc><w:tcPr><w:tcW w:w="2977" w:type="dxa"/><w:tcBorders><w:top w:val="single" w:sz="4" w:space="0" w:color="00000A"/><w:left w:val="single" w:sz="4" w:space="0" w:color="00000A"/><w:bottom w:val="single" w:sz="4" w:space="0" w:color="00000A"/><w:right w:val="single" w:sz="4" w:space="0" w:color="00000A"/><w:insideH w:val="single" w:sz="4" w:space="0" w:color="00000A"/><w:insideV w:val="single" w:sz="4" w:space="0" w:color="00000A"/></w:tcBorders><w:shd w:fill="auto" w:val="clear"/><w:vAlign w:val="bottom"/></w:tcPr><w:p><w:pPr><w:pStyle w:val="Normal"/><w:jc w:val="center"/><w:rPr><w:rFonts w:ascii="Calibri" w:hAnsi="Calibri" w:eastAsia="Times New Roman" w:cs="Calibri"/><w:color w:val="000000"/><w:lang w:eastAsia="fr-FR"/></w:rPr></w:pPr><w:r><w:rPr><w:rFonts w:eastAsia="Times New Roman" w:cs="Calibri"/><w:color w:val="000000"/><w:lang w:eastAsia="fr-FR"/></w:rPr><w:t>70,77</w:t></w:r></w:p></w:tc></w:tr></w:tbl><w:p><w:pPr><w:pStyle w:val="Corpsdetexte"/><w:jc w:val="center"/><w:rPr><w:u w:val="single"/></w:rPr></w:pPr><w:r><w:rPr><w:u w:val="single"/></w:rPr></w:r></w:p><w:p><w:pPr><w:pStyle w:val="Corpsdetexte"/><w:jc w:val="center"/><w:rPr></w:rPr></w:pPr><w:r><w:rPr><w:u w:val="single"/></w:rPr><w:t>Tableau 4 : Noir et blanc (continu), taille 33020</w:t></w:r></w:p><w:tbl><w:tblPr><w:tblW w:w="8789" w:type="dxa"/><w:jc w:val="left"/><w:tblInd w:w="-5" w:type="dxa"/><w:tblBorders><w:top w:val="single" w:sz="4" w:space="0" w:color="00000A"/><w:left w:val="single" w:sz="4" w:space="0" w:color="00000A"/><w:bottom w:val="single" w:sz="4" w:space="0" w:color="00000A"/><w:right w:val="single" w:sz="4" w:space="0" w:color="00000A"/><w:insideH w:val="single" w:sz="4" w:space="0" w:color="00000A"/><w:insideV w:val="single" w:sz="4" w:space="0" w:color="00000A"/></w:tblBorders><w:tblCellMar><w:top w:w="0" w:type="dxa"/><w:left w:w="65" w:type="dxa"/><w:bottom w:w="0" w:type="dxa"/><w:right w:w="70" w:type="dxa"/></w:tblCellMar><w:tblLook w:noVBand="1" w:val="04a0" w:noHBand="0" w:lastColumn="0" w:firstColumn="1" w:lastRow="0" w:firstRow="1"/></w:tblPr><w:tblGrid><w:gridCol w:w="2976"/><w:gridCol w:w="2836"/><w:gridCol w:w="2977"/></w:tblGrid><w:tr><w:trPr><w:trHeight w:val="320" w:hRule="atLeast"/></w:trPr><w:tc><w:tcPr><w:tcW w:w="2976" w:type="dxa"/><w:tcBorders><w:top w:val="single" w:sz="4" w:space="0" w:color="00000A"/><w:left w:val="single" w:sz="4" w:space="0" w:color="00000A"/><w:bottom w:val="single" w:sz="4" w:space="0" w:color="00000A"/><w:right w:val="single" w:sz="4" w:space="0" w:color="00000A"/><w:insideH w:val="single" w:sz="4" w:space="0" w:color="00000A"/><w:insideV w:val="single" w:sz="4" w:space="0" w:color="00000A"/></w:tcBorders><w:shd w:fill="auto" w:val="clear"/><w:vAlign w:val="bottom"/></w:tcPr><w:p><w:pPr><w:pStyle w:val="Normal"/><w:jc w:val="center"/><w:rPr></w:rPr></w:pPr><w:r><w:rPr></w:rPr></w:r></w:p></w:tc><w:tc><w:tcPr><w:tcW w:w="2836" w:type="dxa"/><w:tcBorders><w:top w:val="single" w:sz="4" w:space="0" w:color="00000A"/><w:left w:val="single" w:sz="4" w:space="0" w:color="00000A"/><w:bottom w:val="single" w:sz="4" w:space="0" w:color="00000A"/><w:right w:val="single" w:sz="4" w:space="0" w:color="00000A"/><w:insideH w:val="single" w:sz="4" w:space="0" w:color="00000A"/><w:insideV w:val="single" w:sz="4" w:space="0" w:color="00000A"/></w:tcBorders><w:shd w:fill="auto" w:val="clear"/><w:vAlign w:val="bottom"/></w:tcPr><w:p><w:pPr><w:pStyle w:val="Normal"/><w:jc w:val="center"/><w:rPr></w:rPr></w:pPr><w:r><w:rPr><w:rFonts w:eastAsia="Times New Roman" w:cs="Calibri"/><w:color w:val="000000"/><w:lang w:eastAsia="fr-FR"/></w:rPr><w:t>Prédictif + Huffman</w:t></w:r></w:p></w:tc><w:tc><w:tcPr><w:tcW w:w="2977" w:type="dxa"/><w:tcBorders><w:top w:val="single" w:sz="4" w:space="0" w:color="00000A"/><w:left w:val="single" w:sz="4" w:space="0" w:color="00000A"/><w:bottom w:val="single" w:sz="4" w:space="0" w:color="00000A"/><w:right w:val="single" w:sz="4" w:space="0" w:color="00000A"/><w:insideH w:val="single" w:sz="4" w:space="0" w:color="00000A"/><w:insideV w:val="single" w:sz="4" w:space="0" w:color="00000A"/></w:tcBorders><w:shd w:fill="auto" w:val="clear"/><w:vAlign w:val="bottom"/></w:tcPr><w:p><w:pPr><w:pStyle w:val="Normal"/><w:jc w:val="center"/><w:rPr></w:rPr></w:pPr><w:r><w:rPr><w:rFonts w:eastAsia="Times New Roman" w:cs="Calibri"/><w:color w:val="000000"/><w:lang w:eastAsia="fr-FR"/></w:rPr><w:t>Paire Octets</w:t></w:r></w:p></w:tc></w:tr><w:tr><w:trPr><w:trHeight w:val="320" w:hRule="atLeast"/></w:trPr><w:tc><w:tcPr><w:tcW w:w="2976" w:type="dxa"/><w:tcBorders><w:top w:val="single" w:sz="4" w:space="0" w:color="00000A"/><w:left w:val="single" w:sz="4" w:space="0" w:color="00000A"/><w:bottom w:val="single" w:sz="4" w:space="0" w:color="00000A"/><w:right w:val="single" w:sz="4" w:space="0" w:color="00000A"/><w:insideH w:val="single" w:sz="4" w:space="0" w:color="00000A"/><w:insideV w:val="single" w:sz="4" w:space="0" w:color="00000A"/></w:tcBorders><w:shd w:fill="auto" w:val="clear"/><w:vAlign w:val="bottom"/></w:tcPr><w:p><w:pPr><w:pStyle w:val="Normal"/><w:jc w:val="center"/><w:rPr></w:rPr></w:pPr><w:r><w:rPr><w:rFonts w:eastAsia="Times New Roman" w:cs="Calibri"/><w:color w:val="000000"/><w:lang w:eastAsia="fr-FR"/></w:rPr><w:t>Taille compressée</w:t></w:r></w:p></w:tc><w:tc><w:tcPr><w:tcW w:w="2836" w:type="dxa"/><w:tcBorders><w:top w:val="single" w:sz="4" w:space="0" w:color="00000A"/><w:left w:val="single" w:sz="4" w:space="0" w:color="00000A"/><w:bottom w:val="single" w:sz="4" w:space="0" w:color="00000A"/><w:right w:val="single" w:sz="4" w:space="0" w:color="00000A"/><w:insideH w:val="single" w:sz="4" w:space="0" w:color="00000A"/><w:insideV w:val="single" w:sz="4" w:space="0" w:color="00000A"/></w:tcBorders><w:shd w:fill="auto" w:val="clear"/><w:vAlign w:val="bottom"/></w:tcPr><w:p><w:pPr><w:pStyle w:val="Normal"/><w:jc w:val="center"/><w:rPr></w:rPr></w:pPr><w:r><w:rPr><w:rFonts w:eastAsia="Times New Roman" w:cs="Calibri"/><w:color w:val="000000"/><w:lang w:eastAsia="fr-FR"/></w:rPr><w:t>33020</w:t></w:r></w:p></w:tc><w:tc><w:tcPr><w:tcW w:w="2977" w:type="dxa"/><w:tcBorders><w:top w:val="single" w:sz="4" w:space="0" w:color="00000A"/><w:left w:val="single" w:sz="4" w:space="0" w:color="00000A"/><w:bottom w:val="single" w:sz="4" w:space="0" w:color="00000A"/><w:right w:val="single" w:sz="4" w:space="0" w:color="00000A"/><w:insideH w:val="single" w:sz="4" w:space="0" w:color="00000A"/><w:insideV w:val="single" w:sz="4" w:space="0" w:color="00000A"/></w:tcBorders><w:shd w:fill="auto" w:val="clear"/><w:vAlign w:val="bottom"/></w:tcPr><w:p><w:pPr><w:pStyle w:val="Normal"/><w:jc w:val="center"/><w:rPr></w:rPr></w:pPr><w:r><w:rPr><w:rFonts w:eastAsia="Times New Roman" w:cs="Calibri"/><w:color w:val="000000"/><w:lang w:eastAsia="fr-FR"/></w:rPr><w:t>16</w:t></w:r></w:p></w:tc></w:tr><w:tr><w:trPr><w:trHeight w:val="320" w:hRule="atLeast"/></w:trPr><w:tc><w:tcPr><w:tcW w:w="2976" w:type="dxa"/><w:tcBorders><w:top w:val="single" w:sz="4" w:space="0" w:color="00000A"/><w:left w:val="single" w:sz="4" w:space="0" w:color="00000A"/><w:bottom w:val="single" w:sz="4" w:space="0" w:color="00000A"/><w:right w:val="single" w:sz="4" w:space="0" w:color="00000A"/><w:insideH w:val="single" w:sz="4" w:space="0" w:color="00000A"/><w:insideV w:val="single" w:sz="4" w:space="0" w:color="00000A"/></w:tcBorders><w:shd w:fill="auto" w:val="clear"/><w:vAlign w:val="bottom"/></w:tcPr><w:p><w:pPr><w:pStyle w:val="Normal"/><w:jc w:val="center"/><w:rPr></w:rPr></w:pPr><w:r><w:rPr><w:rFonts w:eastAsia="Times New Roman" w:cs="Calibri"/><w:color w:val="000000"/><w:lang w:eastAsia="fr-FR"/></w:rPr><w:t>Temps exécution (s)</w:t></w:r></w:p></w:tc><w:tc><w:tcPr><w:tcW w:w="2836" w:type="dxa"/><w:tcBorders><w:top w:val="single" w:sz="4" w:space="0" w:color="00000A"/><w:left w:val="single" w:sz="4" w:space="0" w:color="00000A"/><w:bottom w:val="single" w:sz="4" w:space="0" w:color="00000A"/><w:right w:val="single" w:sz="4" w:space="0" w:color="00000A"/><w:insideH w:val="single" w:sz="4" w:space="0" w:color="00000A"/><w:insideV w:val="single" w:sz="4" w:space="0" w:color="00000A"/></w:tcBorders><w:shd w:fill="auto" w:val="clear"/><w:vAlign w:val="bottom"/></w:tcPr><w:p><w:pPr><w:pStyle w:val="Normal"/><w:jc w:val="center"/><w:rPr></w:rPr></w:pPr><w:r><w:rPr><w:rFonts w:eastAsia="Times New Roman" w:cs="Calibri"/><w:color w:val="000000"/><w:lang w:eastAsia="fr-FR"/></w:rPr><w:t>1,17671</w:t></w:r></w:p></w:tc><w:tc><w:tcPr><w:tcW w:w="2977" w:type="dxa"/><w:tcBorders><w:top w:val="single" w:sz="4" w:space="0" w:color="00000A"/><w:left w:val="single" w:sz="4" w:space="0" w:color="00000A"/><w:bottom w:val="single" w:sz="4" w:space="0" w:color="00000A"/><w:right w:val="single" w:sz="4" w:space="0" w:color="00000A"/><w:insideH w:val="single" w:sz="4" w:space="0" w:color="00000A"/><w:insideV w:val="single" w:sz="4" w:space="0" w:color="00000A"/></w:tcBorders><w:shd w:fill="auto" w:val="clear"/><w:vAlign w:val="bottom"/></w:tcPr><w:p><w:pPr><w:pStyle w:val="Normal"/><w:jc w:val="center"/><w:rPr></w:rPr></w:pPr><w:r><w:rPr><w:rFonts w:eastAsia="Times New Roman" w:cs="Calibri"/><w:color w:val="000000"/><w:lang w:eastAsia="fr-FR"/></w:rPr><w:t>0,60958</w:t></w:r></w:p></w:tc></w:tr><w:tr><w:trPr><w:trHeight w:val="320" w:hRule="atLeast"/></w:trPr><w:tc><w:tcPr><w:tcW w:w="2976" w:type="dxa"/><w:tcBorders><w:top w:val="single" w:sz="4" w:space="0" w:color="00000A"/><w:left w:val="single" w:sz="4" w:space="0" w:color="00000A"/><w:bottom w:val="single" w:sz="4" w:space="0" w:color="00000A"/><w:right w:val="single" w:sz="4" w:space="0" w:color="00000A"/><w:insideH w:val="single" w:sz="4" w:space="0" w:color="00000A"/><w:insideV w:val="single" w:sz="4" w:space="0" w:color="00000A"/></w:tcBorders><w:shd w:fill="auto" w:val="clear"/><w:vAlign w:val="bottom"/></w:tcPr><w:p><w:pPr><w:pStyle w:val="Normal"/><w:jc w:val="center"/><w:rPr></w:rPr></w:pPr><w:r><w:rPr><w:rFonts w:eastAsia="Times New Roman" w:cs="Calibri"/><w:color w:val="000000"/><w:lang w:eastAsia="fr-FR"/></w:rPr><w:t>Mémoire vive utilisée (Mo)</w:t></w:r></w:p></w:tc><w:tc><w:tcPr><w:tcW w:w="2836" w:type="dxa"/><w:tcBorders><w:top w:val="single" w:sz="4" w:space="0" w:color="00000A"/><w:left w:val="single" w:sz="4" w:space="0" w:color="00000A"/><w:bottom w:val="single" w:sz="4" w:space="0" w:color="00000A"/><w:right w:val="single" w:sz="4" w:space="0" w:color="00000A"/><w:insideH w:val="single" w:sz="4" w:space="0" w:color="00000A"/><w:insideV w:val="single" w:sz="4" w:space="0" w:color="00000A"/></w:tcBorders><w:shd w:fill="auto" w:val="clear"/><w:vAlign w:val="bottom"/></w:tcPr><w:p><w:pPr><w:pStyle w:val="Normal"/><w:jc w:val="center"/><w:rPr><w:rFonts w:ascii="Calibri" w:hAnsi="Calibri" w:eastAsia="Times New Roman" w:cs="Calibri"/><w:color w:val="000000"/><w:lang w:eastAsia="fr-FR"/></w:rPr></w:pPr><w:r><w:rPr><w:rFonts w:eastAsia="Times New Roman" w:cs="Calibri"/><w:color w:val="000000"/><w:lang w:eastAsia="fr-FR"/></w:rPr><w:t>75,00</w:t></w:r></w:p></w:tc><w:tc><w:tcPr><w:tcW w:w="2977" w:type="dxa"/><w:tcBorders><w:top w:val="single" w:sz="4" w:space="0" w:color="00000A"/><w:left w:val="single" w:sz="4" w:space="0" w:color="00000A"/><w:bottom w:val="single" w:sz="4" w:space="0" w:color="00000A"/><w:right w:val="single" w:sz="4" w:space="0" w:color="00000A"/><w:insideH w:val="single" w:sz="4" w:space="0" w:color="00000A"/><w:insideV w:val="single" w:sz="4" w:space="0" w:color="00000A"/></w:tcBorders><w:shd w:fill="auto" w:val="clear"/><w:vAlign w:val="bottom"/></w:tcPr><w:p><w:pPr><w:pStyle w:val="Normal"/><w:jc w:val="center"/><w:rPr><w:rFonts w:ascii="Calibri" w:hAnsi="Calibri" w:eastAsia="Times New Roman" w:cs="Calibri"/><w:color w:val="000000"/><w:lang w:eastAsia="fr-FR"/></w:rPr></w:pPr><w:r><w:rPr><w:rFonts w:eastAsia="Times New Roman" w:cs="Calibri"/><w:color w:val="000000"/><w:lang w:eastAsia="fr-FR"/></w:rPr><w:t>71,33</w:t></w:r></w:p></w:tc></w:tr></w:tbl><w:p><w:pPr><w:pStyle w:val="Corpsdetexte"/><w:rPr><w:color w:val="FF0000"/></w:rPr></w:pPr><w:r><w:rPr><w:color w:val="FF0000"/></w:rPr></w:r></w:p><w:p><w:pPr><w:pStyle w:val="Corpsdetexte"/><w:jc w:val="center"/><w:rPr></w:rPr></w:pPr><w:r><w:rPr><w:u w:val="single"/></w:rPr><w:t>Tableau 5 : Noir et blanc (continu), taille 90</w:t></w:r></w:p><w:tbl><w:tblPr><w:tblW w:w="8789" w:type="dxa"/><w:jc w:val="left"/><w:tblInd w:w="-5" w:type="dxa"/><w:tblBorders><w:top w:val="single" w:sz="4" w:space="0" w:color="00000A"/><w:left w:val="single" w:sz="4" w:space="0" w:color="00000A"/><w:bottom w:val="single" w:sz="4" w:space="0" w:color="00000A"/><w:right w:val="single" w:sz="4" w:space="0" w:color="00000A"/><w:insideH w:val="single" w:sz="4" w:space="0" w:color="00000A"/><w:insideV w:val="single" w:sz="4" w:space="0" w:color="00000A"/></w:tblBorders><w:tblCellMar><w:top w:w="0" w:type="dxa"/><w:left w:w="65" w:type="dxa"/><w:bottom w:w="0" w:type="dxa"/><w:right w:w="70" w:type="dxa"/></w:tblCellMar><w:tblLook w:noVBand="1" w:val="04a0" w:noHBand="0" w:lastColumn="0" w:firstColumn="1" w:lastRow="0" w:firstRow="1"/></w:tblPr><w:tblGrid><w:gridCol w:w="2835"/><w:gridCol w:w="2977"/><w:gridCol w:w="2977"/></w:tblGrid><w:tr><w:trPr><w:trHeight w:val="320" w:hRule="atLeast"/></w:trPr><w:tc><w:tcPr><w:tcW w:w="2835" w:type="dxa"/><w:tcBorders><w:top w:val="single" w:sz="4" w:space="0" w:color="00000A"/><w:left w:val="single" w:sz="4" w:space="0" w:color="00000A"/><w:bottom w:val="single" w:sz="4" w:space="0" w:color="00000A"/><w:right w:val="single" w:sz="4" w:space="0" w:color="00000A"/><w:insideH w:val="single" w:sz="4" w:space="0" w:color="00000A"/><w:insideV w:val="single" w:sz="4" w:space="0" w:color="00000A"/></w:tcBorders><w:shd w:fill="auto" w:val="clear"/><w:vAlign w:val="bottom"/></w:tcPr><w:p><w:pPr><w:pStyle w:val="Normal"/><w:jc w:val="center"/><w:rPr></w:rPr></w:pPr><w:r><w:rPr></w:rPr></w:r></w:p></w:tc><w:tc><w:tcPr><w:tcW w:w="2977" w:type="dxa"/><w:tcBorders><w:top w:val="single" w:sz="4" w:space="0" w:color="00000A"/><w:left w:val="single" w:sz="4" w:space="0" w:color="00000A"/><w:bottom w:val="single" w:sz="4" w:space="0" w:color="00000A"/><w:right w:val="single" w:sz="4" w:space="0" w:color="00000A"/><w:insideH w:val="single" w:sz="4" w:space="0" w:color="00000A"/><w:insideV w:val="single" w:sz="4" w:space="0" w:color="00000A"/></w:tcBorders><w:shd w:fill="auto" w:val="clear"/><w:vAlign w:val="bottom"/></w:tcPr><w:p><w:pPr><w:pStyle w:val="Normal"/><w:jc w:val="center"/><w:rPr></w:rPr></w:pPr><w:r><w:rPr><w:rFonts w:eastAsia="Times New Roman" w:cs="Calibri"/><w:color w:val="000000"/><w:lang w:eastAsia="fr-FR"/></w:rPr><w:t>Prédictif + Huffman</w:t></w:r></w:p></w:tc><w:tc><w:tcPr><w:tcW w:w="2977" w:type="dxa"/><w:tcBorders><w:top w:val="single" w:sz="4" w:space="0" w:color="00000A"/><w:left w:val="single" w:sz="4" w:space="0" w:color="00000A"/><w:bottom w:val="single" w:sz="4" w:space="0" w:color="00000A"/><w:right w:val="single" w:sz="4" w:space="0" w:color="00000A"/><w:insideH w:val="single" w:sz="4" w:space="0" w:color="00000A"/><w:insideV w:val="single" w:sz="4" w:space="0" w:color="00000A"/></w:tcBorders><w:shd w:fill="auto" w:val="clear"/><w:vAlign w:val="bottom"/></w:tcPr><w:p><w:pPr><w:pStyle w:val="Normal"/><w:jc w:val="center"/><w:rPr></w:rPr></w:pPr><w:r><w:rPr><w:rFonts w:eastAsia="Times New Roman" w:cs="Calibri"/><w:color w:val="000000"/><w:lang w:eastAsia="fr-FR"/></w:rPr><w:t>Paire Octets</w:t></w:r></w:p></w:tc></w:tr><w:tr><w:trPr><w:trHeight w:val="320" w:hRule="atLeast"/></w:trPr><w:tc><w:tcPr><w:tcW w:w="2835" w:type="dxa"/><w:tcBorders><w:top w:val="single" w:sz="4" w:space="0" w:color="00000A"/><w:left w:val="single" w:sz="4" w:space="0" w:color="00000A"/><w:bottom w:val="single" w:sz="4" w:space="0" w:color="00000A"/><w:right w:val="single" w:sz="4" w:space="0" w:color="00000A"/><w:insideH w:val="single" w:sz="4" w:space="0" w:color="00000A"/><w:insideV w:val="single" w:sz="4" w:space="0" w:color="00000A"/></w:tcBorders><w:shd w:fill="auto" w:val="clear"/><w:vAlign w:val="bottom"/></w:tcPr><w:p><w:pPr><w:pStyle w:val="Normal"/><w:jc w:val="center"/><w:rPr></w:rPr></w:pPr><w:r><w:rPr><w:rFonts w:eastAsia="Times New Roman" w:cs="Calibri"/><w:color w:val="000000"/><w:lang w:eastAsia="fr-FR"/></w:rPr><w:t>Taille compressée</w:t></w:r></w:p></w:tc><w:tc><w:tcPr><w:tcW w:w="2977" w:type="dxa"/><w:tcBorders><w:top w:val="single" w:sz="4" w:space="0" w:color="00000A"/><w:left w:val="single" w:sz="4" w:space="0" w:color="00000A"/><w:bottom w:val="single" w:sz="4" w:space="0" w:color="00000A"/><w:right w:val="single" w:sz="4" w:space="0" w:color="00000A"/><w:insideH w:val="single" w:sz="4" w:space="0" w:color="00000A"/><w:insideV w:val="single" w:sz="4" w:space="0" w:color="00000A"/></w:tcBorders><w:shd w:fill="auto" w:val="clear"/><w:vAlign w:val="bottom"/></w:tcPr><w:p><w:pPr><w:pStyle w:val="Normal"/><w:jc w:val="center"/><w:rPr></w:rPr></w:pPr><w:r><w:rPr><w:rFonts w:eastAsia="Times New Roman" w:cs="Calibri"/><w:color w:val="000000"/><w:lang w:eastAsia="fr-FR"/></w:rPr><w:t>114</w:t></w:r></w:p></w:tc><w:tc><w:tcPr><w:tcW w:w="2977" w:type="dxa"/><w:tcBorders><w:top w:val="single" w:sz="4" w:space="0" w:color="00000A"/><w:left w:val="single" w:sz="4" w:space="0" w:color="00000A"/><w:bottom w:val="single" w:sz="4" w:space="0" w:color="00000A"/><w:right w:val="single" w:sz="4" w:space="0" w:color="00000A"/><w:insideH w:val="single" w:sz="4" w:space="0" w:color="00000A"/><w:insideV w:val="single" w:sz="4" w:space="0" w:color="00000A"/></w:tcBorders><w:shd w:fill="auto" w:val="clear"/><w:vAlign w:val="bottom"/></w:tcPr><w:p><w:pPr><w:pStyle w:val="Normal"/><w:jc w:val="center"/><w:rPr></w:rPr></w:pPr><w:r><w:rPr><w:rFonts w:eastAsia="Times New Roman" w:cs="Calibri"/><w:color w:val="000000"/><w:lang w:eastAsia="fr-FR"/></w:rPr><w:t>10</w:t></w:r></w:p></w:tc></w:tr><w:tr><w:trPr><w:trHeight w:val="320" w:hRule="atLeast"/></w:trPr><w:tc><w:tcPr><w:tcW w:w="2835" w:type="dxa"/><w:tcBorders><w:top w:val="single" w:sz="4" w:space="0" w:color="00000A"/><w:left w:val="single" w:sz="4" w:space="0" w:color="00000A"/><w:bottom w:val="single" w:sz="4" w:space="0" w:color="00000A"/><w:right w:val="single" w:sz="4" w:space="0" w:color="00000A"/><w:insideH w:val="single" w:sz="4" w:space="0" w:color="00000A"/><w:insideV w:val="single" w:sz="4" w:space="0" w:color="00000A"/></w:tcBorders><w:shd w:fill="auto" w:val="clear"/><w:vAlign w:val="bottom"/></w:tcPr><w:p><w:pPr><w:pStyle w:val="Normal"/><w:jc w:val="center"/><w:rPr></w:rPr></w:pPr><w:r><w:rPr><w:rFonts w:eastAsia="Times New Roman" w:cs="Calibri"/><w:color w:val="000000"/><w:lang w:eastAsia="fr-FR"/></w:rPr><w:t>Temps exécution (s)</w:t></w:r></w:p></w:tc><w:tc><w:tcPr><w:tcW w:w="2977" w:type="dxa"/><w:tcBorders><w:top w:val="single" w:sz="4" w:space="0" w:color="00000A"/><w:left w:val="single" w:sz="4" w:space="0" w:color="00000A"/><w:bottom w:val="single" w:sz="4" w:space="0" w:color="00000A"/><w:right w:val="single" w:sz="4" w:space="0" w:color="00000A"/><w:insideH w:val="single" w:sz="4" w:space="0" w:color="00000A"/><w:insideV w:val="single" w:sz="4" w:space="0" w:color="00000A"/></w:tcBorders><w:shd w:fill="auto" w:val="clear"/><w:vAlign w:val="bottom"/></w:tcPr><w:p><w:pPr><w:pStyle w:val="Normal"/><w:jc w:val="center"/><w:rPr></w:rPr></w:pPr><w:r><w:rPr><w:rFonts w:eastAsia="Times New Roman" w:cs="Calibri"/><w:color w:val="000000"/><w:lang w:eastAsia="fr-FR"/></w:rPr><w:t>0,23677</w:t></w:r></w:p></w:tc><w:tc><w:tcPr><w:tcW w:w="2977" w:type="dxa"/><w:tcBorders><w:top w:val="single" w:sz="4" w:space="0" w:color="00000A"/><w:left w:val="single" w:sz="4" w:space="0" w:color="00000A"/><w:bottom w:val="single" w:sz="4" w:space="0" w:color="00000A"/><w:right w:val="single" w:sz="4" w:space="0" w:color="00000A"/><w:insideH w:val="single" w:sz="4" w:space="0" w:color="00000A"/><w:insideV w:val="single" w:sz="4" w:space="0" w:color="00000A"/></w:tcBorders><w:shd w:fill="auto" w:val="clear"/><w:vAlign w:val="bottom"/></w:tcPr><w:p><w:pPr><w:pStyle w:val="Normal"/><w:jc w:val="center"/><w:rPr></w:rPr></w:pPr><w:r><w:rPr><w:rFonts w:eastAsia="Times New Roman" w:cs="Calibri"/><w:color w:val="000000"/><w:lang w:eastAsia="fr-FR"/></w:rPr><w:t>0,005</w:t></w:r></w:p></w:tc></w:tr><w:tr><w:trPr><w:trHeight w:val="320" w:hRule="atLeast"/></w:trPr><w:tc><w:tcPr><w:tcW w:w="2835" w:type="dxa"/><w:tcBorders><w:top w:val="single" w:sz="4" w:space="0" w:color="00000A"/><w:left w:val="single" w:sz="4" w:space="0" w:color="00000A"/><w:bottom w:val="single" w:sz="4" w:space="0" w:color="00000A"/><w:right w:val="single" w:sz="4" w:space="0" w:color="00000A"/><w:insideH w:val="single" w:sz="4" w:space="0" w:color="00000A"/><w:insideV w:val="single" w:sz="4" w:space="0" w:color="00000A"/></w:tcBorders><w:shd w:fill="auto" w:val="clear"/><w:vAlign w:val="bottom"/></w:tcPr><w:p><w:pPr><w:pStyle w:val="Normal"/><w:jc w:val="center"/><w:rPr></w:rPr></w:pPr><w:r><w:rPr><w:rFonts w:eastAsia="Times New Roman" w:cs="Calibri"/><w:color w:val="000000"/><w:lang w:eastAsia="fr-FR"/></w:rPr><w:t>Mémoire vive utilisée (Mo)</w:t></w:r></w:p></w:tc><w:tc><w:tcPr><w:tcW w:w="2977" w:type="dxa"/><w:tcBorders><w:top w:val="single" w:sz="4" w:space="0" w:color="00000A"/><w:left w:val="single" w:sz="4" w:space="0" w:color="00000A"/><w:bottom w:val="single" w:sz="4" w:space="0" w:color="00000A"/><w:right w:val="single" w:sz="4" w:space="0" w:color="00000A"/><w:insideH w:val="single" w:sz="4" w:space="0" w:color="00000A"/><w:insideV w:val="single" w:sz="4" w:space="0" w:color="00000A"/></w:tcBorders><w:shd w:fill="auto" w:val="clear"/><w:vAlign w:val="bottom"/></w:tcPr><w:p><w:pPr><w:pStyle w:val="Normal"/><w:jc w:val="center"/><w:rPr><w:rFonts w:ascii="Calibri" w:hAnsi="Calibri" w:eastAsia="Times New Roman" w:cs="Calibri"/><w:color w:val="000000"/><w:lang w:eastAsia="fr-FR"/></w:rPr></w:pPr><w:r><w:rPr><w:rFonts w:eastAsia="Times New Roman" w:cs="Calibri"/><w:color w:val="000000"/><w:lang w:eastAsia="fr-FR"/></w:rPr><w:t>72,48</w:t></w:r></w:p></w:tc><w:tc><w:tcPr><w:tcW w:w="2977" w:type="dxa"/><w:tcBorders><w:top w:val="single" w:sz="4" w:space="0" w:color="00000A"/><w:left w:val="single" w:sz="4" w:space="0" w:color="00000A"/><w:bottom w:val="single" w:sz="4" w:space="0" w:color="00000A"/><w:right w:val="single" w:sz="4" w:space="0" w:color="00000A"/><w:insideH w:val="single" w:sz="4" w:space="0" w:color="00000A"/><w:insideV w:val="single" w:sz="4" w:space="0" w:color="00000A"/></w:tcBorders><w:shd w:fill="auto" w:val="clear"/><w:vAlign w:val="bottom"/></w:tcPr><w:p><w:pPr><w:pStyle w:val="Normal"/><w:jc w:val="center"/><w:rPr><w:rFonts w:ascii="Calibri" w:hAnsi="Calibri" w:eastAsia="Times New Roman" w:cs="Calibri"/><w:color w:val="000000"/><w:lang w:eastAsia="fr-FR"/></w:rPr></w:pPr><w:r><w:rPr><w:rFonts w:eastAsia="Times New Roman" w:cs="Calibri"/><w:color w:val="000000"/><w:lang w:eastAsia="fr-FR"/></w:rPr><w:t>71,04</w:t></w:r></w:p></w:tc></w:tr></w:tbl><w:p><w:pPr><w:pStyle w:val="Corpsdetexte"/><w:rPr><w:color w:val="FF0000"/></w:rPr></w:pPr><w:r><w:rPr><w:color w:val="FF0000"/></w:rPr></w:r></w:p><w:p><w:pPr><w:pStyle w:val="Corpsdetexte"/><w:jc w:val="center"/><w:rPr><w:u w:val="single"/></w:rPr></w:pPr><w:r><w:rPr><w:u w:val="single"/></w:rPr></w:r></w:p><w:p><w:pPr><w:pStyle w:val="Corpsdetexte"/><w:jc w:val="center"/><w:rPr></w:rPr></w:pPr><w:r><w:rPr><w:u w:val="single"/></w:rPr><w:t xml:space="preserve">Tableau 6 : Dégradé, taille </w:t></w:r><w:r><w:rPr><w:rFonts w:eastAsia="Times New Roman" w:cs="Calibri"/><w:u w:val="single"/><w:lang w:eastAsia="fr-FR"/></w:rPr><w:t>49152</w:t></w:r></w:p><w:tbl><w:tblPr><w:tblW w:w="8789" w:type="dxa"/><w:jc w:val="left"/><w:tblInd w:w="-5" w:type="dxa"/><w:tblBorders><w:top w:val="single" w:sz="4" w:space="0" w:color="00000A"/><w:left w:val="single" w:sz="4" w:space="0" w:color="00000A"/><w:bottom w:val="single" w:sz="4" w:space="0" w:color="00000A"/><w:right w:val="single" w:sz="4" w:space="0" w:color="00000A"/><w:insideH w:val="single" w:sz="4" w:space="0" w:color="00000A"/><w:insideV w:val="single" w:sz="4" w:space="0" w:color="00000A"/></w:tblBorders><w:tblCellMar><w:top w:w="0" w:type="dxa"/><w:left w:w="65" w:type="dxa"/><w:bottom w:w="0" w:type="dxa"/><w:right w:w="70" w:type="dxa"/></w:tblCellMar><w:tblLook w:noVBand="1" w:val="04a0" w:noHBand="0" w:lastColumn="0" w:firstColumn="1" w:lastRow="0" w:firstRow="1"/></w:tblPr><w:tblGrid><w:gridCol w:w="2834"/><w:gridCol w:w="3120"/><w:gridCol w:w="2835"/></w:tblGrid><w:tr><w:trPr><w:trHeight w:val="320" w:hRule="atLeast"/></w:trPr><w:tc><w:tcPr><w:tcW w:w="2834" w:type="dxa"/><w:tcBorders><w:top w:val="single" w:sz="4" w:space="0" w:color="00000A"/><w:left w:val="single" w:sz="4" w:space="0" w:color="00000A"/><w:bottom w:val="single" w:sz="4" w:space="0" w:color="00000A"/><w:right w:val="single" w:sz="4" w:space="0" w:color="00000A"/><w:insideH w:val="single" w:sz="4" w:space="0" w:color="00000A"/><w:insideV w:val="single" w:sz="4" w:space="0" w:color="00000A"/></w:tcBorders><w:shd w:fill="auto" w:val="clear"/><w:vAlign w:val="bottom"/></w:tcPr><w:p><w:pPr><w:pStyle w:val="Normal"/><w:jc w:val="center"/><w:rPr></w:rPr></w:pPr><w:r><w:rPr></w:rPr></w:r></w:p></w:tc><w:tc><w:tcPr><w:tcW w:w="3120" w:type="dxa"/><w:tcBorders><w:top w:val="single" w:sz="4" w:space="0" w:color="00000A"/><w:left w:val="single" w:sz="4" w:space="0" w:color="00000A"/><w:bottom w:val="single" w:sz="4" w:space="0" w:color="00000A"/><w:right w:val="single" w:sz="4" w:space="0" w:color="00000A"/><w:insideH w:val="single" w:sz="4" w:space="0" w:color="00000A"/><w:insideV w:val="single" w:sz="4" w:space="0" w:color="00000A"/></w:tcBorders><w:shd w:fill="auto" w:val="clear"/><w:vAlign w:val="bottom"/></w:tcPr><w:p><w:pPr><w:pStyle w:val="Normal"/><w:jc w:val="center"/><w:rPr></w:rPr></w:pPr><w:r><w:rPr><w:rFonts w:eastAsia="Times New Roman" w:cs="Calibri"/><w:color w:val="000000"/><w:lang w:eastAsia="fr-FR"/></w:rPr><w:t>Prédictif + Huffman</w:t></w:r></w:p></w:tc><w:tc><w:tcPr><w:tcW w:w="2835" w:type="dxa"/><w:tcBorders><w:top w:val="single" w:sz="4" w:space="0" w:color="00000A"/><w:left w:val="single" w:sz="4" w:space="0" w:color="00000A"/><w:bottom w:val="single" w:sz="4" w:space="0" w:color="00000A"/><w:right w:val="single" w:sz="4" w:space="0" w:color="00000A"/><w:insideH w:val="single" w:sz="4" w:space="0" w:color="00000A"/><w:insideV w:val="single" w:sz="4" w:space="0" w:color="00000A"/></w:tcBorders><w:shd w:fill="auto" w:val="clear"/><w:vAlign w:val="bottom"/></w:tcPr><w:p><w:pPr><w:pStyle w:val="Normal"/><w:jc w:val="center"/><w:rPr></w:rPr></w:pPr><w:r><w:rPr><w:rFonts w:eastAsia="Times New Roman" w:cs="Calibri"/><w:color w:val="000000"/><w:lang w:eastAsia="fr-FR"/></w:rPr><w:t>Paire Octets</w:t></w:r></w:p></w:tc></w:tr><w:tr><w:trPr><w:trHeight w:val="320" w:hRule="atLeast"/></w:trPr><w:tc><w:tcPr><w:tcW w:w="2834" w:type="dxa"/><w:tcBorders><w:top w:val="single" w:sz="4" w:space="0" w:color="00000A"/><w:left w:val="single" w:sz="4" w:space="0" w:color="00000A"/><w:bottom w:val="single" w:sz="4" w:space="0" w:color="00000A"/><w:right w:val="single" w:sz="4" w:space="0" w:color="00000A"/><w:insideH w:val="single" w:sz="4" w:space="0" w:color="00000A"/><w:insideV w:val="single" w:sz="4" w:space="0" w:color="00000A"/></w:tcBorders><w:shd w:fill="auto" w:val="clear"/><w:vAlign w:val="bottom"/></w:tcPr><w:p><w:pPr><w:pStyle w:val="Normal"/><w:jc w:val="center"/><w:rPr></w:rPr></w:pPr><w:r><w:rPr><w:rFonts w:eastAsia="Times New Roman" w:cs="Calibri"/><w:color w:val="000000"/><w:lang w:eastAsia="fr-FR"/></w:rPr><w:t>Taille compressée</w:t></w:r></w:p></w:tc><w:tc><w:tcPr><w:tcW w:w="3120" w:type="dxa"/><w:tcBorders><w:top w:val="single" w:sz="4" w:space="0" w:color="00000A"/><w:left w:val="single" w:sz="4" w:space="0" w:color="00000A"/><w:bottom w:val="single" w:sz="4" w:space="0" w:color="00000A"/><w:right w:val="single" w:sz="4" w:space="0" w:color="00000A"/><w:insideH w:val="single" w:sz="4" w:space="0" w:color="00000A"/><w:insideV w:val="single" w:sz="4" w:space="0" w:color="00000A"/></w:tcBorders><w:shd w:fill="auto" w:val="clear"/><w:vAlign w:val="bottom"/></w:tcPr><w:p><w:pPr><w:pStyle w:val="Normal"/><w:jc w:val="center"/><w:rPr></w:rPr></w:pPr><w:r><w:rPr><w:rFonts w:eastAsia="Times New Roman" w:cs="Calibri"/><w:color w:val="000000"/><w:lang w:eastAsia="fr-FR"/></w:rPr><w:t>18807</w:t></w:r></w:p></w:tc><w:tc><w:tcPr><w:tcW w:w="2835" w:type="dxa"/><w:tcBorders><w:top w:val="single" w:sz="4" w:space="0" w:color="00000A"/><w:left w:val="single" w:sz="4" w:space="0" w:color="00000A"/><w:bottom w:val="single" w:sz="4" w:space="0" w:color="00000A"/><w:right w:val="single" w:sz="4" w:space="0" w:color="00000A"/><w:insideH w:val="single" w:sz="4" w:space="0" w:color="00000A"/><w:insideV w:val="single" w:sz="4" w:space="0" w:color="00000A"/></w:tcBorders><w:shd w:fill="auto" w:val="clear"/><w:vAlign w:val="bottom"/></w:tcPr><w:p><w:pPr><w:pStyle w:val="Normal"/><w:jc w:val="center"/><w:rPr></w:rPr></w:pPr><w:r><w:rPr><w:rFonts w:eastAsia="Times New Roman" w:cs="Calibri"/><w:color w:val="000000"/><w:lang w:eastAsia="fr-FR"/></w:rPr><w:t>8352</w:t></w:r></w:p></w:tc></w:tr><w:tr><w:trPr><w:trHeight w:val="320" w:hRule="atLeast"/></w:trPr><w:tc><w:tcPr><w:tcW w:w="2834" w:type="dxa"/><w:tcBorders><w:top w:val="single" w:sz="4" w:space="0" w:color="00000A"/><w:left w:val="single" w:sz="4" w:space="0" w:color="00000A"/><w:bottom w:val="single" w:sz="4" w:space="0" w:color="00000A"/><w:right w:val="single" w:sz="4" w:space="0" w:color="00000A"/><w:insideH w:val="single" w:sz="4" w:space="0" w:color="00000A"/><w:insideV w:val="single" w:sz="4" w:space="0" w:color="00000A"/></w:tcBorders><w:shd w:fill="auto" w:val="clear"/><w:vAlign w:val="bottom"/></w:tcPr><w:p><w:pPr><w:pStyle w:val="Normal"/><w:jc w:val="center"/><w:rPr></w:rPr></w:pPr><w:r><w:rPr><w:rFonts w:eastAsia="Times New Roman" w:cs="Calibri"/><w:color w:val="000000"/><w:lang w:eastAsia="fr-FR"/></w:rPr><w:t>Temps exécution (s)</w:t></w:r></w:p></w:tc><w:tc><w:tcPr><w:tcW w:w="3120" w:type="dxa"/><w:tcBorders><w:top w:val="single" w:sz="4" w:space="0" w:color="00000A"/><w:left w:val="single" w:sz="4" w:space="0" w:color="00000A"/><w:bottom w:val="single" w:sz="4" w:space="0" w:color="00000A"/><w:right w:val="single" w:sz="4" w:space="0" w:color="00000A"/><w:insideH w:val="single" w:sz="4" w:space="0" w:color="00000A"/><w:insideV w:val="single" w:sz="4" w:space="0" w:color="00000A"/></w:tcBorders><w:shd w:fill="auto" w:val="clear"/><w:vAlign w:val="bottom"/></w:tcPr><w:p><w:pPr><w:pStyle w:val="Normal"/><w:jc w:val="center"/><w:rPr></w:rPr></w:pPr><w:r><w:rPr><w:rFonts w:eastAsia="Times New Roman" w:cs="Calibri"/><w:color w:val="000000"/><w:lang w:eastAsia="fr-FR"/></w:rPr><w:t>0,38237</w:t></w:r></w:p></w:tc><w:tc><w:tcPr><w:tcW w:w="2835" w:type="dxa"/><w:tcBorders><w:top w:val="single" w:sz="4" w:space="0" w:color="00000A"/><w:left w:val="single" w:sz="4" w:space="0" w:color="00000A"/><w:bottom w:val="single" w:sz="4" w:space="0" w:color="00000A"/><w:right w:val="single" w:sz="4" w:space="0" w:color="00000A"/><w:insideH w:val="single" w:sz="4" w:space="0" w:color="00000A"/><w:insideV w:val="single" w:sz="4" w:space="0" w:color="00000A"/></w:tcBorders><w:shd w:fill="auto" w:val="clear"/><w:vAlign w:val="bottom"/></w:tcPr><w:p><w:pPr><w:pStyle w:val="Normal"/><w:jc w:val="center"/><w:rPr></w:rPr></w:pPr><w:r><w:rPr><w:rFonts w:eastAsia="Times New Roman" w:cs="Calibri"/><w:color w:val="000000"/><w:lang w:eastAsia="fr-FR"/></w:rPr><w:t>2490,66</w:t></w:r></w:p></w:tc></w:tr><w:tr><w:trPr><w:trHeight w:val="320" w:hRule="atLeast"/></w:trPr><w:tc><w:tcPr><w:tcW w:w="2834" w:type="dxa"/><w:tcBorders><w:top w:val="single" w:sz="4" w:space="0" w:color="00000A"/><w:left w:val="single" w:sz="4" w:space="0" w:color="00000A"/><w:bottom w:val="single" w:sz="4" w:space="0" w:color="00000A"/><w:right w:val="single" w:sz="4" w:space="0" w:color="00000A"/><w:insideH w:val="single" w:sz="4" w:space="0" w:color="00000A"/><w:insideV w:val="single" w:sz="4" w:space="0" w:color="00000A"/></w:tcBorders><w:shd w:fill="auto" w:val="clear"/><w:vAlign w:val="bottom"/></w:tcPr><w:p><w:pPr><w:pStyle w:val="Normal"/><w:jc w:val="center"/><w:rPr></w:rPr></w:pPr><w:r><w:rPr><w:rFonts w:eastAsia="Times New Roman" w:cs="Calibri"/><w:color w:val="000000"/><w:lang w:eastAsia="fr-FR"/></w:rPr><w:t>Mémoire vive utilisée (Mo)</w:t></w:r></w:p></w:tc><w:tc><w:tcPr><w:tcW w:w="3120" w:type="dxa"/><w:tcBorders><w:top w:val="single" w:sz="4" w:space="0" w:color="00000A"/><w:left w:val="single" w:sz="4" w:space="0" w:color="00000A"/><w:bottom w:val="single" w:sz="4" w:space="0" w:color="00000A"/><w:right w:val="single" w:sz="4" w:space="0" w:color="00000A"/><w:insideH w:val="single" w:sz="4" w:space="0" w:color="00000A"/><w:insideV w:val="single" w:sz="4" w:space="0" w:color="00000A"/></w:tcBorders><w:shd w:fill="auto" w:val="clear"/><w:vAlign w:val="bottom"/></w:tcPr><w:p><w:pPr><w:pStyle w:val="Normal"/><w:jc w:val="center"/><w:rPr></w:rPr></w:pPr><w:r><w:rPr><w:rFonts w:eastAsia="Times New Roman" w:cs="Calibri"/><w:color w:val="000000"/><w:lang w:eastAsia="fr-FR"/></w:rPr><w:t>73,31</w:t></w:r></w:p></w:tc><w:tc><w:tcPr><w:tcW w:w="2835" w:type="dxa"/><w:tcBorders><w:top w:val="single" w:sz="4" w:space="0" w:color="00000A"/><w:left w:val="single" w:sz="4" w:space="0" w:color="00000A"/><w:bottom w:val="single" w:sz="4" w:space="0" w:color="00000A"/><w:right w:val="single" w:sz="4" w:space="0" w:color="00000A"/><w:insideH w:val="single" w:sz="4" w:space="0" w:color="00000A"/><w:insideV w:val="single" w:sz="4" w:space="0" w:color="00000A"/></w:tcBorders><w:shd w:fill="auto" w:val="clear"/><w:vAlign w:val="bottom"/></w:tcPr><w:p><w:pPr><w:pStyle w:val="Normal"/><w:jc w:val="center"/><w:rPr></w:rPr></w:pPr><w:r><w:rPr></w:rPr><w:t>66,37</w:t></w:r></w:p></w:tc></w:tr></w:tbl><w:p><w:pPr><w:pStyle w:val="Corpsdetexte"/><w:rPr><w:color w:val="FF0000"/></w:rPr></w:pPr><w:r><w:rPr><w:color w:val="FF0000"/></w:rPr></w:r></w:p><w:p><w:pPr><w:pStyle w:val="Corpsdetexte"/><w:rPr><w:color w:val="FF0000"/></w:rPr></w:pPr><w:r><w:rPr><w:color w:val="FF0000"/></w:rPr></w:r></w:p><w:p><w:pPr><w:pStyle w:val="Corpsdetexte"/><w:rPr><w:color w:val="FF0000"/></w:rPr></w:pPr><w:r><w:rPr><w:color w:val="FF0000"/></w:rPr></w:r></w:p><w:p><w:pPr><w:pStyle w:val="Corpsdetexte"/><w:rPr><w:color w:val="FF0000"/></w:rPr></w:pPr><w:r><w:rPr><w:color w:val="FF0000"/></w:rPr></w:r></w:p><w:p><w:pPr><w:pStyle w:val="Corpsdetexte"/><w:rPr><w:color w:val="FF0000"/></w:rPr></w:pPr><w:r><w:rPr><w:color w:val="FF0000"/></w:rPr></w:r></w:p><w:p><w:pPr><w:pStyle w:val="Corpsdetexte"/><w:rPr><w:rFonts w:ascii="Calibri Light" w:hAnsi="Calibri Light" w:cs="Calibri Light" w:asciiTheme="majorHAnsi" w:cstheme="majorHAnsi" w:hAnsiTheme="majorHAnsi"/><w:b/><w:b/><w:sz w:val="28"/><w:szCs w:val="28"/></w:rPr></w:pPr><w:r><w:rPr></w:rPr></w:r></w:p><w:p><w:pPr><w:pStyle w:val="Corpsdetexte"/><w:rPr><w:rFonts w:ascii="Calibri Light" w:hAnsi="Calibri Light" w:cs="Calibri Light" w:asciiTheme="majorHAnsi" w:cstheme="majorHAnsi" w:hAnsiTheme="majorHAnsi"/><w:b/><w:b/><w:sz w:val="28"/><w:szCs w:val="28"/></w:rPr></w:pPr><w:r><w:rPr></w:rPr></w:r></w:p><w:p><w:pPr><w:pStyle w:val="Corpsdetexte"/><w:rPr><w:rFonts w:ascii="Calibri Light" w:hAnsi="Calibri Light" w:cs="Calibri Light" w:asciiTheme="majorHAnsi" w:cstheme="majorHAnsi" w:hAnsiTheme="majorHAnsi"/><w:b/><w:b/><w:sz w:val="28"/><w:szCs w:val="28"/></w:rPr></w:pPr><w:r><w:rPr></w:rPr></w:r></w:p><w:p><w:pPr><w:pStyle w:val="Corpsdetexte"/><w:rPr><w:rFonts w:ascii="Calibri Light" w:hAnsi="Calibri Light" w:cs="Calibri Light" w:asciiTheme="majorHAnsi" w:cstheme="majorHAnsi" w:hAnsiTheme="majorHAnsi"/><w:b/><w:b/><w:sz w:val="28"/><w:szCs w:val="28"/></w:rPr></w:pPr><w:r><w:rPr></w:rPr></w:r></w:p><w:p><w:pPr><w:pStyle w:val="Corpsdetexte"/><w:rPr><w:rFonts w:ascii="Calibri Light" w:hAnsi="Calibri Light" w:cs="Calibri Light" w:asciiTheme="majorHAnsi" w:cstheme="majorHAnsi" w:hAnsiTheme="majorHAnsi"/><w:b/><w:b/><w:sz w:val="28"/><w:szCs w:val="28"/></w:rPr></w:pPr><w:r><w:rPr></w:rPr><w:drawing><wp:anchor behindDoc="0" distT="0" distB="0" distL="0" distR="0" simplePos="0" locked="0" layoutInCell="1" allowOverlap="1" relativeHeight="7"><wp:simplePos x="0" y="0"/><wp:positionH relativeFrom="column"><wp:posOffset>145415</wp:posOffset></wp:positionH><wp:positionV relativeFrom="paragraph"><wp:posOffset>88900</wp:posOffset></wp:positionV><wp:extent cx="4807585" cy="3605530"/><wp:effectExtent l="0" t="0" r="0" b="0"/><wp:wrapSquare wrapText="largest"/><wp:docPr id="5" name="Image1" descr=""></wp:docPr><wp:cNvGraphicFramePr><a:graphicFrameLocks xmlns:a="http://schemas.openxmlformats.org/drawingml/2006/main" noChangeAspect="1"/></wp:cNvGraphicFramePr><a:graphic xmlns:a="http://schemas.openxmlformats.org/drawingml/2006/main"><a:graphicData uri="http://schemas.openxmlformats.org/drawingml/2006/picture"><pic:pic xmlns:pic="http://schemas.openxmlformats.org/drawingml/2006/picture"><pic:nvPicPr><pic:cNvPr id="5" name="Image1" descr=""></pic:cNvPr><pic:cNvPicPr><a:picLocks noChangeAspect="1" noChangeArrowheads="1"/></pic:cNvPicPr></pic:nvPicPr><pic:blipFill><a:blip r:embed="rId2"></a:blip><a:stretch><a:fillRect/></a:stretch></pic:blipFill><pic:spPr bwMode="auto"><a:xfrm><a:off x="0" y="0"/><a:ext cx="4807585" cy="3605530"/></a:xfrm><a:prstGeom prst="rect"><a:avLst/></a:prstGeom></pic:spPr></pic:pic></a:graphicData></a:graphic></wp:anchor></w:drawing></w:r></w:p><w:p><w:pPr><w:pStyle w:val="Corpsdetexte"/><w:rPr><w:rFonts w:ascii="Calibri Light" w:hAnsi="Calibri Light" w:cs="Calibri Light" w:asciiTheme="majorHAnsi" w:cstheme="majorHAnsi" w:hAnsiTheme="majorHAnsi"/><w:b/><w:b/><w:sz w:val="28"/><w:szCs w:val="28"/></w:rPr></w:pPr><w:r><w:rPr></w:rPr></w:r></w:p><w:p><w:pPr><w:pStyle w:val="Corpsdetexte"/><w:rPr><w:rFonts w:ascii="Calibri Light" w:hAnsi="Calibri Light" w:cs="Calibri Light" w:asciiTheme="majorHAnsi" w:cstheme="majorHAnsi" w:hAnsiTheme="majorHAnsi"/><w:b/><w:b/><w:sz w:val="28"/><w:szCs w:val="28"/></w:rPr></w:pPr><w:r><w:rPr></w:rPr></w:r></w:p><w:p><w:pPr><w:pStyle w:val="Corpsdetexte"/><w:rPr><w:rFonts w:ascii="Calibri Light" w:hAnsi="Calibri Light" w:cs="Calibri Light" w:asciiTheme="majorHAnsi" w:cstheme="majorHAnsi" w:hAnsiTheme="majorHAnsi"/><w:b/><w:b/><w:sz w:val="28"/><w:szCs w:val="28"/></w:rPr></w:pPr><w:r><w:rPr></w:rPr></w:r></w:p><w:p><w:pPr><w:pStyle w:val="Corpsdetexte"/><w:rPr><w:rFonts w:ascii="Calibri Light" w:hAnsi="Calibri Light" w:cs="Calibri Light" w:asciiTheme="majorHAnsi" w:cstheme="majorHAnsi" w:hAnsiTheme="majorHAnsi"/><w:b/><w:b/><w:sz w:val="28"/><w:szCs w:val="28"/></w:rPr></w:pPr><w:r><w:rPr></w:rPr></w:r></w:p><w:p><w:pPr><w:pStyle w:val="Corpsdetexte"/><w:rPr><w:rFonts w:ascii="Calibri Light" w:hAnsi="Calibri Light" w:cs="Calibri Light" w:asciiTheme="majorHAnsi" w:cstheme="majorHAnsi" w:hAnsiTheme="majorHAnsi"/><w:b/><w:b/><w:sz w:val="28"/><w:szCs w:val="28"/></w:rPr></w:pPr><w:r><w:rPr></w:rPr></w:r></w:p><w:p><w:pPr><w:pStyle w:val="Corpsdetexte"/><w:rPr><w:rFonts w:ascii="Calibri Light" w:hAnsi="Calibri Light" w:cs="Calibri Light" w:asciiTheme="majorHAnsi" w:cstheme="majorHAnsi" w:hAnsiTheme="majorHAnsi"/><w:b/><w:b/><w:sz w:val="28"/><w:szCs w:val="28"/></w:rPr></w:pPr><w:r><w:rPr></w:rPr></w:r></w:p><w:p><w:pPr><w:pStyle w:val="Corpsdetexte"/><w:rPr><w:rFonts w:ascii="Calibri Light" w:hAnsi="Calibri Light" w:cs="Calibri Light" w:asciiTheme="majorHAnsi" w:cstheme="majorHAnsi" w:hAnsiTheme="majorHAnsi"/><w:b/><w:b/><w:sz w:val="28"/><w:szCs w:val="28"/></w:rPr></w:pPr><w:r><w:rPr></w:rPr></w:r></w:p><w:p><w:pPr><w:pStyle w:val="Corpsdetexte"/><w:rPr><w:rFonts w:ascii="Calibri Light" w:hAnsi="Calibri Light" w:cs="Calibri Light" w:asciiTheme="majorHAnsi" w:cstheme="majorHAnsi" w:hAnsiTheme="majorHAnsi"/><w:b/><w:b/><w:sz w:val="28"/><w:szCs w:val="28"/></w:rPr></w:pPr><w:r><w:rPr></w:rPr></w:r></w:p><w:p><w:pPr><w:pStyle w:val="Corpsdetexte"/><w:rPr><w:rFonts w:ascii="Calibri Light" w:hAnsi="Calibri Light" w:cs="Calibri Light" w:asciiTheme="majorHAnsi" w:cstheme="majorHAnsi" w:hAnsiTheme="majorHAnsi"/><w:b/><w:b/><w:sz w:val="28"/><w:szCs w:val="28"/></w:rPr></w:pPr><w:r><w:rPr></w:rPr></w:r></w:p><w:p><w:pPr><w:pStyle w:val="Corpsdetexte"/><w:rPr><w:rFonts w:ascii="Calibri Light" w:hAnsi="Calibri Light" w:cs="Calibri Light" w:asciiTheme="majorHAnsi" w:cstheme="majorHAnsi" w:hAnsiTheme="majorHAnsi"/><w:b/><w:b/><w:sz w:val="28"/><w:szCs w:val="28"/></w:rPr></w:pPr><w:r><w:rPr></w:rPr></w:r></w:p><w:p><w:pPr><w:pStyle w:val="Corpsdetexte"/><w:rPr><w:rFonts w:ascii="Calibri Light" w:hAnsi="Calibri Light" w:cs="Calibri Light" w:asciiTheme="majorHAnsi" w:cstheme="majorHAnsi" w:hAnsiTheme="majorHAnsi"/><w:b/><w:b/><w:sz w:val="28"/><w:szCs w:val="28"/></w:rPr></w:pPr><w:r><w:rPr></w:rPr></w:r></w:p><w:p><w:pPr><w:pStyle w:val="Corpsdetexte"/><w:rPr><w:b w:val="false"/><w:b w:val="false"/><w:bCs w:val="false"/><w:i/><w:i/><w:iCs/><w:sz w:val="20"/><w:szCs w:val="20"/></w:rPr></w:pPr><w:r><w:rPr><w:rFonts w:cs="Calibri Light" w:ascii="Calibri Light" w:hAnsi="Calibri Light" w:asciiTheme="majorHAnsi" w:cstheme="majorHAnsi" w:hAnsiTheme="majorHAnsi"/><w:b w:val="false"/><w:bCs w:val="false"/><w:i/><w:iCs/><w:sz w:val="20"/><w:szCs w:val="20"/></w:rPr><w:t>Figure 1 : Temps d’exécution des algorithmes selon le type et la taille de l’image.</w:t></w:r></w:p><w:p><w:pPr><w:pStyle w:val="Corpsdetexte"/><w:rPr><w:rFonts w:ascii="Calibri Light" w:hAnsi="Calibri Light" w:cs="Calibri Light" w:asciiTheme="majorHAnsi" w:cstheme="majorHAnsi" w:hAnsiTheme="majorHAnsi"/><w:b/><w:b/><w:sz w:val="28"/><w:szCs w:val="28"/></w:rPr></w:pPr><w:r><w:rPr></w:rPr><w:drawing><wp:anchor behindDoc="0" distT="0" distB="0" distL="0" distR="0" simplePos="0" locked="0" layoutInCell="1" allowOverlap="1" relativeHeight="8"><wp:simplePos x="0" y="0"/><wp:positionH relativeFrom="column"><wp:posOffset>-12700</wp:posOffset></wp:positionH><wp:positionV relativeFrom="paragraph"><wp:posOffset>64770</wp:posOffset></wp:positionV><wp:extent cx="4796155" cy="3597275"/><wp:effectExtent l="0" t="0" r="0" b="0"/><wp:wrapSquare wrapText="largest"/><wp:docPr id="6" name="Image2" descr=""></wp:docPr><wp:cNvGraphicFramePr><a:graphicFrameLocks xmlns:a="http://schemas.openxmlformats.org/drawingml/2006/main" noChangeAspect="1"/></wp:cNvGraphicFramePr><a:graphic xmlns:a="http://schemas.openxmlformats.org/drawingml/2006/main"><a:graphicData uri="http://schemas.openxmlformats.org/drawingml/2006/picture"><pic:pic xmlns:pic="http://schemas.openxmlformats.org/drawingml/2006/picture"><pic:nvPicPr><pic:cNvPr id="6" name="Image2" descr=""></pic:cNvPr><pic:cNvPicPr><a:picLocks noChangeAspect="1" noChangeArrowheads="1"/></pic:cNvPicPr></pic:nvPicPr><pic:blipFill><a:blip r:embed="rId3"></a:blip><a:stretch><a:fillRect/></a:stretch></pic:blipFill><pic:spPr bwMode="auto"><a:xfrm><a:off x="0" y="0"/><a:ext cx="4796155" cy="3597275"/></a:xfrm><a:prstGeom prst="rect"><a:avLst/></a:prstGeom></pic:spPr></pic:pic></a:graphicData></a:graphic></wp:anchor></w:drawing></w:r></w:p><w:p><w:pPr><w:pStyle w:val="Corpsdetexte"/><w:rPr><w:rFonts w:ascii="Calibri Light" w:hAnsi="Calibri Light" w:cs="Calibri Light" w:asciiTheme="majorHAnsi" w:cstheme="majorHAnsi" w:hAnsiTheme="majorHAnsi"/><w:b/><w:b/><w:sz w:val="28"/><w:szCs w:val="28"/></w:rPr></w:pPr><w:r><w:rPr></w:rPr></w:r></w:p><w:p><w:pPr><w:pStyle w:val="Corpsdetexte"/><w:rPr><w:rFonts w:ascii="Calibri Light" w:hAnsi="Calibri Light" w:cs="Calibri Light" w:asciiTheme="majorHAnsi" w:cstheme="majorHAnsi" w:hAnsiTheme="majorHAnsi"/><w:b/><w:b/><w:sz w:val="28"/><w:szCs w:val="28"/></w:rPr></w:pPr><w:r><w:rPr></w:rPr></w:r></w:p><w:p><w:pPr><w:pStyle w:val="Corpsdetexte"/><w:rPr><w:rFonts w:ascii="Calibri Light" w:hAnsi="Calibri Light" w:cs="Calibri Light" w:asciiTheme="majorHAnsi" w:cstheme="majorHAnsi" w:hAnsiTheme="majorHAnsi"/><w:b/><w:b/><w:sz w:val="28"/><w:szCs w:val="28"/></w:rPr></w:pPr><w:r><w:rPr></w:rPr></w:r></w:p><w:p><w:pPr><w:pStyle w:val="Corpsdetexte"/><w:rPr><w:rFonts w:ascii="Calibri Light" w:hAnsi="Calibri Light" w:cs="Calibri Light" w:asciiTheme="majorHAnsi" w:cstheme="majorHAnsi" w:hAnsiTheme="majorHAnsi"/><w:b/><w:b/><w:sz w:val="28"/><w:szCs w:val="28"/></w:rPr></w:pPr><w:r><w:rPr></w:rPr></w:r></w:p><w:p><w:pPr><w:pStyle w:val="Corpsdetexte"/><w:rPr><w:rFonts w:ascii="Calibri Light" w:hAnsi="Calibri Light" w:cs="Calibri Light" w:asciiTheme="majorHAnsi" w:cstheme="majorHAnsi" w:hAnsiTheme="majorHAnsi"/><w:b/><w:b/><w:sz w:val="28"/><w:szCs w:val="28"/></w:rPr></w:pPr><w:r><w:rPr></w:rPr></w:r></w:p><w:p><w:pPr><w:pStyle w:val="Corpsdetexte"/><w:rPr><w:rFonts w:ascii="Calibri Light" w:hAnsi="Calibri Light" w:cs="Calibri Light" w:asciiTheme="majorHAnsi" w:cstheme="majorHAnsi" w:hAnsiTheme="majorHAnsi"/><w:b/><w:b/><w:sz w:val="28"/><w:szCs w:val="28"/></w:rPr></w:pPr><w:r><w:rPr></w:rPr></w:r></w:p><w:p><w:pPr><w:pStyle w:val="Corpsdetexte"/><w:rPr><w:rFonts w:ascii="Calibri Light" w:hAnsi="Calibri Light" w:cs="Calibri Light" w:asciiTheme="majorHAnsi" w:cstheme="majorHAnsi" w:hAnsiTheme="majorHAnsi"/><w:b/><w:b/><w:sz w:val="28"/><w:szCs w:val="28"/></w:rPr></w:pPr><w:r><w:rPr></w:rPr></w:r></w:p><w:p><w:pPr><w:pStyle w:val="Corpsdetexte"/><w:rPr><w:rFonts w:ascii="Calibri Light" w:hAnsi="Calibri Light" w:cs="Calibri Light" w:asciiTheme="majorHAnsi" w:cstheme="majorHAnsi" w:hAnsiTheme="majorHAnsi"/><w:b/><w:b/><w:sz w:val="28"/><w:szCs w:val="28"/></w:rPr></w:pPr><w:r><w:rPr></w:rPr></w:r></w:p><w:p><w:pPr><w:pStyle w:val="Corpsdetexte"/><w:rPr><w:rFonts w:ascii="Calibri Light" w:hAnsi="Calibri Light" w:cs="Calibri Light" w:asciiTheme="majorHAnsi" w:cstheme="majorHAnsi" w:hAnsiTheme="majorHAnsi"/><w:b/><w:b/><w:sz w:val="28"/><w:szCs w:val="28"/></w:rPr></w:pPr><w:r><w:rPr></w:rPr></w:r></w:p><w:p><w:pPr><w:pStyle w:val="Corpsdetexte"/><w:rPr><w:rFonts w:ascii="Calibri Light" w:hAnsi="Calibri Light" w:cs="Calibri Light" w:asciiTheme="majorHAnsi" w:cstheme="majorHAnsi" w:hAnsiTheme="majorHAnsi"/><w:b/><w:b/><w:sz w:val="28"/><w:szCs w:val="28"/></w:rPr></w:pPr><w:r><w:rPr></w:rPr></w:r></w:p><w:p><w:pPr><w:pStyle w:val="Corpsdetexte"/><w:rPr><w:rFonts w:ascii="Calibri Light" w:hAnsi="Calibri Light" w:cs="Calibri Light" w:asciiTheme="majorHAnsi" w:cstheme="majorHAnsi" w:hAnsiTheme="majorHAnsi"/><w:b/><w:b/><w:sz w:val="28"/><w:szCs w:val="28"/></w:rPr></w:pPr><w:r><w:rPr></w:rPr></w:r></w:p><w:p><w:pPr><w:pStyle w:val="Corpsdetexte"/><w:rPr><w:b w:val="false"/><w:b w:val="false"/><w:bCs w:val="false"/><w:i/><w:i/><w:iCs/><w:sz w:val="20"/><w:szCs w:val="20"/></w:rPr></w:pPr><w:r><w:rPr><w:rFonts w:cs="Calibri Light" w:ascii="Calibri Light" w:hAnsi="Calibri Light" w:asciiTheme="majorHAnsi" w:cstheme="majorHAnsi" w:hAnsiTheme="majorHAnsi"/><w:b w:val="false"/><w:bCs w:val="false"/><w:i/><w:iCs/><w:sz w:val="20"/><w:szCs w:val="20"/></w:rPr><w:t>Figure 2 : Longueur du message selon sa taille initial</w:t></w:r></w:p><w:p><w:pPr><w:pStyle w:val="Corpsdetexte"/><w:rPr><w:rFonts w:ascii="Calibri Light" w:hAnsi="Calibri Light" w:cs="Calibri Light" w:asciiTheme="majorHAnsi" w:cstheme="majorHAnsi" w:hAnsiTheme="majorHAnsi"/><w:b/><w:b/><w:sz w:val="28"/><w:szCs w:val="28"/></w:rPr></w:pPr><w:r><w:rPr></w:rPr></w:r></w:p><w:p><w:pPr><w:pStyle w:val="Corpsdetexte"/><w:rPr><w:rFonts w:ascii="Calibri Light" w:hAnsi="Calibri Light" w:cs="Calibri Light" w:asciiTheme="majorHAnsi" w:cstheme="majorHAnsi" w:hAnsiTheme="majorHAnsi"/><w:b/><w:b/><w:sz w:val="28"/><w:szCs w:val="28"/></w:rPr></w:pPr><w:r><w:rPr></w:rPr></w:r></w:p><w:p><w:pPr><w:pStyle w:val="Corpsdetexte"/><w:rPr><w:rFonts w:ascii="Calibri Light" w:hAnsi="Calibri Light" w:cs="Calibri Light" w:asciiTheme="majorHAnsi" w:cstheme="majorHAnsi" w:hAnsiTheme="majorHAnsi"/><w:b/><w:b/><w:sz w:val="28"/><w:szCs w:val="28"/></w:rPr></w:pPr><w:r><w:rPr><w:rFonts w:cs="Calibri Light" w:ascii="Calibri Light" w:hAnsi="Calibri Light" w:asciiTheme="majorHAnsi" w:cstheme="majorHAnsi" w:hAnsiTheme="majorHAnsi"/><w:b/><w:sz w:val="28"/><w:szCs w:val="28"/></w:rPr><w:t>Question 4</w:t></w:r></w:p><w:p><w:pPr><w:pStyle w:val="Corpsdetexte"/><w:rPr></w:rPr></w:pPr><w:r><w:rPr></w:rPr></w:r></w:p><w:p><w:pPr><w:pStyle w:val="Corpsdetexte"/><w:rPr></w:rPr></w:pPr><w:r><w:rPr></w:rPr><w:t>Dans cette partie, nous analyserons les résultats obtenus selon trois catégories : la compression du message, le temps d’exécution de l’algorithme de codage et la mémoire utilisé. Ensuite, nous comparerons les résultats obtenus à nos hypothèses de la première question.</w:t></w:r></w:p><w:p><w:pPr><w:pStyle w:val="Corpsdetexte"/><w:rPr></w:rPr></w:pPr><w:r><w:rPr></w:rPr></w:r></w:p><w:p><w:pPr><w:pStyle w:val="Corpsdetexte"/><w:rPr><w:b/><w:b/><w:bCs/></w:rPr></w:pPr><w:r><w:rPr><w:b/><w:bCs/></w:rPr><w:t>Compression du message</w:t></w:r></w:p><w:p><w:pPr><w:pStyle w:val="Corpsdetexte"/><w:rPr></w:rPr></w:pPr><w:r><w:rPr></w:rPr><w:t>Tout d’abord, dans le tableau 1, nous pouvons constater que pour une image composée de motif (un lion dans notre image), l’algorithme par paire d’octet compresse deux fois mieux le message que l’algorithme prédictif mélangé au codage Huffman, ce qui s’avère très intéressant.</w:t></w:r></w:p><w:p><w:pPr><w:pStyle w:val="Corpsdetexte"/><w:rPr></w:rPr></w:pPr><w:r><w:rPr></w:rPr><w:t>Dans les tableaux 2 et 3, qui affichent les résultats pour une image avec une alternance de noir et de blanc, on se rend compte de quelque chose de particulièrement intrigant. Si le codage par paire d’octets réduit considérablement la taille du message, passant de 33020 caractères à 8, le codage prédictif mélangé au codage Huffman ne réduit absolument pas la taille du message. En réalité, ce résultat semble très naturel. En effet, compte tenu du fait que notre message ne contient que des 0 et des 1, même si le codage prédictif permettait, avec une formule optimale, d’avoir que des 0, chaque symbole du message tiendrait sur un bit, comme pour le message original. Ainsi, le codage Huffman ne serait pas capable d’améliorer la compression. En effet, le codage Huffman permet d’optimiser le nombre nécessaire de bits à chaque symbole. Comme chaque symbole tient déjà sur un bit, cela ne pourrait pas améliorer la compression du message.</w:t></w:r></w:p><w:p><w:pPr><w:pStyle w:val="Corpsdetexte"/><w:rPr></w:rPr></w:pPr><w:r><w:rPr></w:rPr></w:r></w:p><w:p><w:pPr><w:pStyle w:val="Corpsdetexte"/><w:rPr></w:rPr></w:pPr><w:r><w:rPr></w:rPr><w:t xml:space="preserve">Par la suite, on constate dans les tableaux 4 et 5 que le codage prédictif réagit exactement de la même façon que dans les deux tableaux précédents. En revanche, dans le tableau 5, qui ne comporte que 90 éléments, on peut tout de même remarquer que la compression échoue totalement, augmentant ainsi la taille du message. Cela pourrait être améliorer en choisissant une formule plus approprier pour déterminer l’erreur. En effet, la formule actuel produit trois symboles différents dans le message, ce qui s’encode en deux bits. Cela augmente donc légèrement la taille du message. </w:t></w:r></w:p><w:p><w:pPr><w:pStyle w:val="Corpsdetexte"/><w:rPr></w:rPr></w:pPr><w:r><w:rPr></w:rPr><w:t>Enfin, dans le tableau 6, on se rend compte que le codage prédictif, toujours couplé au codage de Huffman, diminue la taille du message d’un facteur proche de 2,60, tandis que le message par paire d’octets diminue la taille du message par un facteur d’environ 5,90.</w:t></w:r></w:p><w:p><w:pPr><w:pStyle w:val="Corpsdetexte"/><w:rPr><w:b w:val="false"/><w:b w:val="false"/><w:bCs w:val="false"/></w:rPr></w:pPr><w:r><w:rPr><w:b w:val="false"/><w:bCs w:val="false"/></w:rPr><w:t>Lorsque l’on fait le choix d’analyser la différence de compression d’une image lorsqu’elle alterne les couleurs noir et blanche par rapport à lorsqu’elle dispose d’une moitié noire et d’une moitié blanche, comme on peut le voir dans la figure 2, on se rend compte que le message est légèrement mieux encoder lorsqu’il y a une alternance de couleur. Néanmoins, les deux types d’images évoluent dans les mêmes proportions.</w:t></w:r></w:p><w:p><w:pPr><w:pStyle w:val="Corpsdetexte"/><w:rPr><w:b/><w:b/><w:bCs/></w:rPr></w:pPr><w:r><w:rPr><w:b/><w:bCs/></w:rPr><w:t>Temps d’exécution</w:t></w:r></w:p><w:p><w:pPr><w:pStyle w:val="Corpsdetexte"/><w:rPr></w:rPr></w:pPr><w:r><w:rPr></w:rPr><w:t>Tout d’abord, dans le tableau 1, qui permet de coder une image composée d’un motif représentant un tigre, on se rend compte que le codage par paire d’octet prend un temps considérable par rapport au codage prédictif couplé au codage Huffman. En effet, le codage par paire d’octet prend environ 4700 fois plus de temps.</w:t></w:r></w:p><w:p><w:pPr><w:pStyle w:val="Corpsdetexte"/><w:rPr></w:rPr></w:pPr><w:r><w:rPr></w:rPr><w:t>En revanche, dans le cas d’une image composé d’une alternance de noir et de blanc, on peut constater, comme présenté dans les tableaux 2 et 3, que le codage par paire d’octet est le plus rapide, et ce qu’importe la quantité d’information. De plus, le facteur diminue proportionnellement à la longueur du message. Par conséquent, il se peut qu’à partir d’une certaine taille, l’utilisation d’un codage prédictif couplé à un codage Huffman soit plus rapide. Avec les données que nous avons récoltées, on se rend compte que lorsque l’on a 33020 données, le codage par paire d’octet est environ 5 fois plus rapide. De même, quand le message a une longueur de 90, il est 125 fois plus rapide.</w:t></w:r></w:p><w:p><w:pPr><w:pStyle w:val="Corpsdetexte"/><w:rPr></w:rPr></w:pPr><w:r><w:rPr></w:rPr><w:t>Ce constat se reproduit dans les tableaux 4 et 5, qui permettent d’analyser les données pour des images composées d’une moitié blanche et d’une autre moitié noire.</w:t></w:r><w:r><w:rPr><w:color w:val="00000A"/></w:rPr><w:t xml:space="preserve"> </w:t></w:r><w:r><w:rPr></w:rPr><w:t>Ainsi, on se rend que pour une image ayant une longueur d’environ 30020 éléments, le codage pair d’octet est environ deux fois plus rapide. De plus, s’il y a moins d’élément, la différence de temps est nettement plus grande. En effet, lorsqu’il y a 90 pixels dans l’image, le codage par pair d’octet est environ 47 fois plus rapide.</w:t></w:r></w:p><w:p><w:pPr><w:pStyle w:val="Corpsdetexte"/><w:rPr></w:rPr></w:pPr><w:r><w:rPr></w:rPr></w:r></w:p><w:p><w:pPr><w:pStyle w:val="Corpsdetexte"/><w:rPr></w:rPr></w:pPr><w:r><w:rPr></w:rPr></w:r></w:p><w:p><w:pPr><w:pStyle w:val="Corpsdetexte"/><w:rPr></w:rPr></w:pPr><w:r><w:rPr></w:rPr><w:t xml:space="preserve">On peut expliquer le temps considérable que prend le codage par paire d’octets pour une image complexe (autre que noir et blanc) grâce au dictionnaire qu’il maintient à jour à chaque paire de symbole parcouru de la chaine originale. En effet pour un grand nombre de symboles (image en couleur / niveau de gris), le nombre de combinaisons de symboles grandit également, et ainsi le parcours du dictionnaire pour ajouter/modifier une paire de symbole devient plus difficile. </w:t></w:r></w:p><w:p><w:pPr><w:pStyle w:val="Corpsdetexte"/><w:rPr></w:rPr></w:pPr><w:r><w:rPr></w:rPr><w:t xml:space="preserve">Concernant la rapidité du codage par paire d’octets dans le cas d’images à 2 teintes (noir et blanc), c’est encore une fois la taille dictionnaire qui joue un </w:t></w:r><w:r><w:rPr></w:rPr><w:t>rôle</w:t></w:r><w:r><w:rPr></w:rPr><w:t xml:space="preserve"> important. Les seuls motifs possible étant 11 10 01 00 le parcours de ce dernier se fait très rapidement.</w:t></w:r></w:p><w:p><w:pPr><w:pStyle w:val="Corpsdetexte"/><w:rPr></w:rPr></w:pPr><w:r><w:rPr></w:rPr></w:r></w:p><w:p><w:pPr><w:pStyle w:val="Corpsdetexte"/><w:rPr></w:rPr></w:pPr><w:r><w:rPr></w:rPr><w:t xml:space="preserve">Finalement, nous pouvons comparer tous les temps d’exécutions des algorithmes, pour des image allant de 1x1 pixel à 1024*1024 pixel grâce à la figure 1. Nous avons fait le choix de ne pas utiliser d’image plus grande en raison du temps d’exécution qui augmente avec la taille de l’image. De plus, cette analyse ne se fait que pour des images avec alternance de noir et de blanc, ainsi que des images avec une moitié noir et une moitié blanche. </w:t></w:r><w:r><w:rPr></w:rPr><w:t>Ainsi, le premier constat que l’on peut faire, c’est que le temps d’exécutions des deux algorithmes sur des images ayant une alternance de couleur est plus lente que le temps d’exécutions des mêmes algorithmes mais utilisé sur des images ayant une moitié blanche et une moitié noire. De plus, les algorithmes de pair d’octet semble plus rapide sur des images de petites et moyennes tailles. En revanche, il semblerait que les courbes des algorithmes prédictif, couplé au codage Huffman, finisse par devenir plus rapide pour les messages de très grandes tailles. Si l’on compare cette information avec les données obtenus dans le tableau 1, qui permettait principalement de voir le temps d’éxécutions pour une image représentant un lion, on se rend alors compte que la vitesse de l’algorithme prédictif est peu sensible à des variations, mêmes si l’image se complexifie, contrairement au codage par pair d’octet qui devient extrêmement lent sur des images complexes. Ainsi, bien que l’algorithme prédictif aie un coût de départ élevé, il peut s’avérer très intéressant de l’utiliser pour des grandes images ou pour des images ayant des grandes variations de couleur, tel que des dégradés ou des images composés de forme divers.</w:t></w:r></w:p><w:p><w:pPr><w:pStyle w:val="Corpsdetexte"/><w:rPr><w:b/><w:b/><w:bCs/></w:rPr></w:pPr><w:r><w:rPr><w:b/><w:bCs/></w:rPr><w:t>Mémoire vive utilisée</w:t></w:r></w:p><w:p><w:pPr><w:pStyle w:val="Corpsdetexte"/><w:rPr></w:rPr></w:pPr><w:r><w:rPr></w:rPr><w:t>Pour la mémoire vive utilisée, il faut prendre en compte 2 choses : La mémoire prise par l’image de départ et celle prise par les différents objets crées par l’algorithme. Pour une même image la différence dans nos tableaux montre alors quel algorithme consomme le plus de mémoire pendant son exécution.</w:t></w:r></w:p><w:p><w:pPr><w:pStyle w:val="Corpsdetexte"/><w:rPr></w:rPr></w:pPr><w:r><w:rPr></w:rPr><w:t>La première chose qu’on remarque est que l’algorithme prédictif + Huffman utilise plus de mémoire que l’algorithme de codage par paire d’octets pour des images avec peu de symboles (entre 5% et 8% plus). Cette différence s’explique par le fait que le dictionnaire utilisé dans le codage par paire d’octets est très petit puisqu’il existe que 4 combinaisons de symbole possible (11, 10, 01, 00). Au contraire le codage prédictif va lui avoir besoin d’un tableau pour stocker l’erreur, un tableau pour stocker l’image prédite, et un autre pour appliquer l’algorithme d’Huffman (même si celui-ci sera très léger pour 2 symboles).</w:t></w:r></w:p><w:p><w:pPr><w:pStyle w:val="Corpsdetexte"/><w:rPr></w:rPr></w:pPr><w:r><w:rPr></w:rPr><w:t>Deuxièmement, si on regarde les tableaux 3 et 5, on se rend compte que l’algorithme prédictif consomme la même quantité de mémoire peu importe si les pixels blancs et noirs sont alternés ou non. Ce n’est pas le cas pour le codage par paire d’octets qui consommera moins de mémoire pour des pixels noir et blanc alternés, ce qui fait du sens puisque le motif est tout le temps le même dans le cas des pixels alternés (01 et 10 dans le dictionnaire).</w:t></w:r></w:p><w:p><w:pPr><w:pStyle w:val="Corpsdetexte"/><w:rPr></w:rPr></w:pPr><w:r><w:rPr></w:rPr></w:r></w:p><w:p><w:pPr><w:pStyle w:val="Corpsdetexte"/><w:rPr></w:rPr></w:pPr><w:r><w:rPr></w:rPr></w:r></w:p><w:p><w:pPr><w:pStyle w:val="Corpsdetexte"/><w:rPr></w:rPr></w:pPr><w:r><w:rPr></w:rPr></w:r></w:p><w:p><w:pPr><w:pStyle w:val="Corpsdetexte"/><w:rPr></w:rPr></w:pPr><w:r><w:rPr></w:rPr></w:r></w:p><w:p><w:pPr><w:pStyle w:val="Corpsdetexte"/><w:rPr></w:rPr></w:pPr><w:r><w:rPr></w:rPr></w:r></w:p><w:p><w:pPr><w:pStyle w:val="Corpsdetexte"/><w:rPr><w:b/><w:b/></w:rPr></w:pPr><w:r><w:rPr></w:rPr></w:r></w:p><w:p><w:pPr><w:pStyle w:val="Corpsdetexte"/><w:rPr><w:b/><w:b/></w:rPr></w:pPr><w:r><w:rPr></w:rPr></w:r></w:p><w:p><w:pPr><w:pStyle w:val="Corpsdetexte"/><w:rPr><w:b/><w:b/></w:rPr></w:pPr><w:r><w:rPr><w:b/></w:rPr><w:t>Liens avec nos hypothèses</w:t></w:r></w:p><w:p><w:pPr><w:pStyle w:val="Corpsdetexte"/><w:rPr></w:rPr></w:pPr><w:r><w:rPr></w:rPr><w:t xml:space="preserve">Nos résultats corroborent notre </w:t></w:r><w:r><w:rPr><w:b/></w:rPr><w:t xml:space="preserve">hypothèse 1 </w:t></w:r><w:r><w:rPr></w:rPr><w:t xml:space="preserve">puisque le taux de compression pour les images en noir et blanc est bien meilleur pour l’algorithme de codage par paire d’octets. Par exemple pour l’image qui alterne un pixel blanc et un pixel noir, on trouve un taux de compression de 18 pour « paire d’octet » et de 1 (pas de compression) pour « prédictif ». </w:t></w:r><w:r><w:rPr></w:rPr><w:t>La figure 2 nous permet de voir l’évolution de la taille maximal d’un message dans un intervalle initial donnée. On constate ainsi que la taille d’une image compressé en noir et blanc, que ce soit par alternance ou avec une moitié blanche et une moitié noire, augmente de un bits à chaque puissance de deux. Contrairement à cette méthode, le codage Huffman ne peut pas améliorer une image composé de noir et de blanc. En effet, le noir et le blanc tiennent tous les deux sur un bit (0 pour noir et 1 pour blanc par exemple).  Le codage Huffman est donc dans l’incapacité d’améliorer cela, ce qui donne une taille de compression égal à la taille du message original, dans le meilleur des cas.</w:t></w:r></w:p><w:p><w:pPr><w:pStyle w:val="Corpsdetexte"/><w:rPr></w:rPr></w:pPr><w:r><w:rPr></w:rPr><w:t>En revanche l’</w:t></w:r><w:r><w:rPr><w:b/></w:rPr><w:t>hypothèse 2</w:t></w:r><w:r><w:rPr></w:rPr><w:t xml:space="preserve"> semble erronée car nos images qui ne présentent pas de motifs récurrents ou un faible nombre de couleurs (image du tigre / image dégradée) ne sont pas mieux compressées par l’algorithme de codage prédictif. </w:t></w:r></w:p><w:p><w:pPr><w:pStyle w:val="Corpsdetexte"/><w:rPr></w:rPr></w:pPr><w:r><w:rPr></w:rPr><w:t>L’</w:t></w:r><w:r><w:rPr><w:b/></w:rPr><w:t xml:space="preserve">hypothèse 3 </w:t></w:r><w:r><w:rPr></w:rPr><w:t xml:space="preserve">parait à moitié vraie. En effet selon la complexité de l’image (nombre de couleur et motifs) on trouve un résultat différent : Pour une image en couleur l’algorithme de codage par paire d’octet est inutilisable car il prend plus de 30 minutes à s’exécuter (pour une petite image...), tandis que le codage prédictif est très efficace se termine en 1 seconde environ. Néanmoins, pour une image simple (2 couleurs) l’algorithme de codage par paire semble être encore plus rapide que le codage prédictif (une demi seconde environ). </w:t></w:r></w:p><w:p><w:pPr><w:pStyle w:val="Corpsdetexte"/><w:rPr></w:rPr></w:pPr><w:r><w:rPr></w:rPr><w:t>L’</w:t></w:r><w:r><w:rPr><w:b/></w:rPr><w:t xml:space="preserve">hypothèse 4 </w:t></w:r><w:r><w:rPr></w:rPr><w:t xml:space="preserve">est clairement fausse selon nos expériences. Nous pensions que la taille occupée en mémoire serait moindre pour l’algorithme prédictif + Huffman, or on se rend compte qu’elle est plus élevée pour toutes nos images. </w:t></w:r></w:p><w:p><w:pPr><w:pStyle w:val="Corpsdetexte"/><w:rPr></w:rPr></w:pPr><w:r><w:rPr></w:rPr></w:r></w:p><w:p><w:pPr><w:pStyle w:val="Corpsdetexte"/><w:rPr></w:rPr></w:pPr><w:r><w:rPr></w:rPr></w:r></w:p><w:p><w:pPr><w:pStyle w:val="Corpsdetexte"/><w:rPr></w:rPr></w:pPr><w:r><w:rPr></w:rPr></w:r></w:p><w:p><w:pPr><w:pStyle w:val="Corpsdetexte"/><w:rPr></w:rPr></w:pPr><w:r><w:rPr></w:rPr></w:r></w:p><w:p><w:pPr><w:pStyle w:val="Corpsdetexte"/><w:rPr></w:rPr></w:pPr><w:r><w:rPr></w:rPr></w:r></w:p><w:p><w:pPr><w:pStyle w:val="Normal"/><w:rPr></w:rPr></w:pPr><w:r><w:rPr></w:rPr></w:r></w:p><w:sectPr><w:type w:val="nextPage"/><w:pgSz w:w="12240" w:h="15840"/><w:pgMar w:left="1800" w:right="1800" w:header="0" w:top="1440" w:footer="0" w:bottom="1440" w:gutter="0"/><w:pgNumType w:start="0" w:fmt="decimal"/><w:formProt w:val="false"/><w:titlePg/><w:textDirection w:val="lrTb"/><w:docGrid w:type="default" w:linePitch="360" w:charSpace="0"/></w:sectPr></w:body></w:document>
+<file path=word/document.xml><?xml version="1.0" encoding="utf-8"?>
+<w:document xmlns:wpc="http://schemas.microsoft.com/office/word/2010/wordprocessingCanvas" xmlns:cx="http://schemas.microsoft.com/office/drawing/2014/chartex" xmlns:cx1="http://schemas.microsoft.com/office/drawing/2015/9/8/chartex" xmlns:cx2="http://schemas.microsoft.com/office/drawing/2015/10/21/chartex" xmlns:cx3="http://schemas.microsoft.com/office/drawing/2016/5/9/chartex" xmlns:cx4="http://schemas.microsoft.com/office/drawing/2016/5/10/chartex" xmlns:cx5="http://schemas.microsoft.com/office/drawing/2016/5/11/chartex" xmlns:cx6="http://schemas.microsoft.com/office/drawing/2016/5/12/chartex" xmlns:cx7="http://schemas.microsoft.com/office/drawing/2016/5/13/chartex" xmlns:cx8="http://schemas.microsoft.com/office/drawing/2016/5/14/chartex" xmlns:mc="http://schemas.openxmlformats.org/markup-compatibility/2006" xmlns:aink="http://schemas.microsoft.com/office/drawing/2016/ink" xmlns:am3d="http://schemas.microsoft.com/office/drawing/2017/model3d" xmlns:o="urn:schemas-microsoft-com:office:office" xmlns:r="http://schemas.openxmlformats.org/officeDocument/2006/relationships" xmlns:m="http://schemas.openxmlformats.org/officeDocument/2006/math" xmlns:v="urn:schemas-microsoft-com:vml" xmlns:wp14="http://schemas.microsoft.com/office/word/2010/wordprocessingDrawing" xmlns:wp="http://schemas.openxmlformats.org/drawingml/2006/wordprocessingDrawing" xmlns:w10="urn:schemas-microsoft-com:office:word" xmlns:w="http://schemas.openxmlformats.org/wordprocessingml/2006/main" xmlns:w14="http://schemas.microsoft.com/office/word/2010/wordml" xmlns:w15="http://schemas.microsoft.com/office/word/2012/wordml" xmlns:w16cid="http://schemas.microsoft.com/office/word/2016/wordml/cid" xmlns:w16se="http://schemas.microsoft.com/office/word/2015/wordml/symex" xmlns:wpg="http://schemas.microsoft.com/office/word/2010/wordprocessingGroup" xmlns:wpi="http://schemas.microsoft.com/office/word/2010/wordprocessingInk" xmlns:wne="http://schemas.microsoft.com/office/word/2006/wordml" xmlns:wps="http://schemas.microsoft.com/office/word/2010/wordprocessingShape" mc:Ignorable="w14 w15 w16se w16cid wp14">
+  <w:body>
+    <w:bookmarkStart w:id="0" w:name="_GoBack" w:displacedByCustomXml="next"/>
+    <w:bookmarkEnd w:id="0" w:displacedByCustomXml="next"/>
+    <w:sdt>
+      <w:sdtPr>
+        <w:id w:val="1362856183"/>
+        <w:docPartObj>
+          <w:docPartGallery w:val="Cover Pages"/>
+          <w:docPartUnique/>
+        </w:docPartObj>
+      </w:sdtPr>
+      <w:sdtEndPr/>
+      <w:sdtContent>
+        <w:p/>
+        <w:p>
+          <w:r>
+            <w:rPr>
+              <w:noProof/>
+            </w:rPr>
+            <mc:AlternateContent>
+              <mc:Choice Requires="wps">
+                <w:drawing>
+                  <wp:anchor distT="0" distB="0" distL="182880" distR="182880" simplePos="0" relativeHeight="251659264" behindDoc="0" locked="0" layoutInCell="1" allowOverlap="1">
+                    <wp:simplePos x="0" y="0"/>
+                    <mc:AlternateContent>
+                      <mc:Choice Requires="wp14">
+                        <wp:positionH relativeFrom="margin">
+                          <wp14:pctPosHOffset>7700</wp14:pctPosHOffset>
+                        </wp:positionH>
+                      </mc:Choice>
+                      <mc:Fallback>
+                        <wp:positionH relativeFrom="page">
+                          <wp:posOffset>1565275</wp:posOffset>
+                        </wp:positionH>
+                      </mc:Fallback>
+                    </mc:AlternateContent>
+                    <mc:AlternateContent>
+                      <mc:Choice Requires="wp14">
+                        <wp:positionV relativeFrom="page">
+                          <wp14:pctPosVOffset>54000</wp14:pctPosVOffset>
+                        </wp:positionV>
+                      </mc:Choice>
+                      <mc:Fallback>
+                        <wp:positionV relativeFrom="page">
+                          <wp:posOffset>5431155</wp:posOffset>
+                        </wp:positionV>
+                      </mc:Fallback>
+                    </mc:AlternateContent>
+                    <wp:extent cx="7705090" cy="1399540"/>
+                    <wp:effectExtent l="0" t="0" r="8890" b="2540"/>
+                    <wp:wrapSquare wrapText="bothSides"/>
+                    <wp:docPr id="2" name="Zone de texte 2"/>
+                    <wp:cNvGraphicFramePr/>
+                    <a:graphic xmlns:a="http://schemas.openxmlformats.org/drawingml/2006/main">
+                      <a:graphicData uri="http://schemas.microsoft.com/office/word/2010/wordprocessingShape">
+                        <wps:wsp>
+                          <wps:cNvSpPr txBox="1"/>
+                          <wps:spPr>
+                            <a:xfrm>
+                              <a:off x="0" y="0"/>
+                              <a:ext cx="4334510" cy="1369060"/>
+                            </a:xfrm>
+                            <a:prstGeom prst="rect">
+                              <a:avLst/>
+                            </a:prstGeom>
+                            <a:noFill/>
+                            <a:ln w="6350">
+                              <a:noFill/>
+                            </a:ln>
+                            <a:effectLst/>
+                          </wps:spPr>
+                          <wps:style>
+                            <a:lnRef idx="0">
+                              <a:schemeClr val="accent1"/>
+                            </a:lnRef>
+                            <a:fillRef idx="0">
+                              <a:schemeClr val="accent1"/>
+                            </a:fillRef>
+                            <a:effectRef idx="0">
+                              <a:schemeClr val="accent1"/>
+                            </a:effectRef>
+                            <a:fontRef idx="minor">
+                              <a:schemeClr val="dk1"/>
+                            </a:fontRef>
+                          </wps:style>
+                          <wps:txbx>
+                            <w:txbxContent>
+                              <w:p>
+                                <w:pPr>
+                                  <w:pStyle w:val="Sansinterligne"/>
+                                  <w:spacing w:before="40" w:after="560" w:line="216" w:lineRule="auto"/>
+                                  <w:rPr>
+                                    <w:color w:val="4472C4" w:themeColor="accent1"/>
+                                    <w:sz w:val="72"/>
+                                    <w:szCs w:val="72"/>
+                                    <w:lang w:val="fr-CA"/>
+                                  </w:rPr>
+                                </w:pPr>
+                                <w:sdt>
+                                  <w:sdtPr>
+                                    <w:rPr>
+                                      <w:color w:val="4472C4" w:themeColor="accent1"/>
+                                      <w:sz w:val="72"/>
+                                      <w:szCs w:val="72"/>
+                                      <w:lang w:val="fr-CA"/>
+                                    </w:rPr>
+                                    <w:alias w:val="Titre"/>
+                                    <w:id w:val="151731938"/>
+                                    <w:dataBinding w:prefixMappings="xmlns:ns0='http://purl.org/dc/elements/1.1/' xmlns:ns1='http://schemas.openxmlformats.org/package/2006/metadata/core-properties' " w:xpath="/ns1:coreProperties[1]/ns0:title[1]" w:storeItemID="{6C3C8BC8-F283-45AE-878A-BAB7291924A1}"/>
+                                    <w:text/>
+                                  </w:sdtPr>
+                                  <w:sdtEndPr/>
+                                  <w:sdtContent>
+                                    <w:r>
+                                      <w:rPr>
+                                        <w:color w:val="4472C4" w:themeColor="accent1"/>
+                                        <w:sz w:val="72"/>
+                                        <w:szCs w:val="72"/>
+                                        <w:lang w:val="fr-CA"/>
+                                      </w:rPr>
+                                      <w:t>TP1 INF8770</w:t>
+                                    </w:r>
+                                  </w:sdtContent>
+                                </w:sdt>
+                              </w:p>
+                              <w:sdt>
+                                <w:sdtPr>
+                                  <w:rPr>
+                                    <w:caps/>
+                                    <w:color w:val="1F4E79" w:themeColor="accent5" w:themeShade="80"/>
+                                    <w:sz w:val="28"/>
+                                    <w:szCs w:val="28"/>
+                                    <w:lang w:val="fr-CA"/>
+                                  </w:rPr>
+                                  <w:alias w:val="Sous-titre"/>
+                                  <w:id w:val="-2090151685"/>
+                                  <w:dataBinding w:prefixMappings="xmlns:ns0='http://purl.org/dc/elements/1.1/' xmlns:ns1='http://schemas.openxmlformats.org/package/2006/metadata/core-properties' " w:xpath="/ns1:coreProperties[1]/ns0:subject[1]" w:storeItemID="{6C3C8BC8-F283-45AE-878A-BAB7291924A1}"/>
+                                  <w:text/>
+                                </w:sdtPr>
+                                <w:sdtEndPr/>
+                                <w:sdtContent>
+                                  <w:p>
+                                    <w:pPr>
+                                      <w:pStyle w:val="Sansinterligne"/>
+                                      <w:spacing w:before="40" w:after="40"/>
+                                      <w:rPr>
+                                        <w:caps/>
+                                        <w:color w:val="1F4E79" w:themeColor="accent5" w:themeShade="80"/>
+                                        <w:sz w:val="28"/>
+                                        <w:szCs w:val="28"/>
+                                        <w:lang w:val="fr-CA"/>
+                                      </w:rPr>
+                                    </w:pPr>
+                                    <w:r>
+                                      <w:rPr>
+                                        <w:caps/>
+                                        <w:color w:val="1F4E79" w:themeColor="accent5" w:themeShade="80"/>
+                                        <w:sz w:val="28"/>
+                                        <w:szCs w:val="28"/>
+                                        <w:lang w:val="fr-CA"/>
+                                      </w:rPr>
+                                      <w:t>Comparaison et caractérisation de méthodes de codage</w:t>
+                                    </w:r>
+                                  </w:p>
+                                </w:sdtContent>
+                              </w:sdt>
+                              <w:p>
+                                <w:pPr>
+                                  <w:pStyle w:val="Sansinterligne"/>
+                                  <w:spacing w:before="80" w:after="40"/>
+                                  <w:rPr>
+                                    <w:caps/>
+                                    <w:color w:val="5B9BD5" w:themeColor="accent5"/>
+                                    <w:sz w:val="24"/>
+                                    <w:szCs w:val="24"/>
+                                  </w:rPr>
+                                </w:pPr>
+                                <w:sdt>
+                                  <w:sdtPr>
+                                    <w:rPr>
+                                      <w:caps/>
+                                      <w:color w:val="5B9BD5" w:themeColor="accent5"/>
+                                      <w:sz w:val="24"/>
+                                      <w:szCs w:val="24"/>
+                                    </w:rPr>
+                                    <w:alias w:val="Auteur"/>
+                                    <w:id w:val="-1536112409"/>
+                                    <w:dataBinding w:prefixMappings="xmlns:ns0='http://purl.org/dc/elements/1.1/' xmlns:ns1='http://schemas.openxmlformats.org/package/2006/metadata/core-properties' " w:xpath="/ns1:coreProperties[1]/ns0:creator[1]" w:storeItemID="{6C3C8BC8-F283-45AE-878A-BAB7291924A1}"/>
+                                    <w:text/>
+                                  </w:sdtPr>
+                                  <w:sdtEndPr/>
+                                  <w:sdtContent>
+                                    <w:r>
+                                      <w:rPr>
+                                        <w:caps/>
+                                        <w:color w:val="5B9BD5" w:themeColor="accent5"/>
+                                        <w:sz w:val="24"/>
+                                        <w:szCs w:val="24"/>
+                                      </w:rPr>
+                                      <w:t>Valentin Bouis (1733927), BENJAMIN HEINEN</w:t>
+                                    </w:r>
+                                  </w:sdtContent>
+                                </w:sdt>
+                                <w:r>
+                                  <w:rPr>
+                                    <w:caps/>
+                                    <w:color w:val="5B9BD5" w:themeColor="accent5"/>
+                                    <w:sz w:val="24"/>
+                                    <w:szCs w:val="24"/>
+                                  </w:rPr>
+                                  <w:t>()</w:t>
+                                </w:r>
+                              </w:p>
+                            </w:txbxContent>
+                          </wps:txbx>
+                          <wps:bodyPr rot="0" spcFirstLastPara="0" vertOverflow="overflow" horzOverflow="overflow" vert="horz" wrap="square" lIns="0" tIns="0" rIns="0" bIns="0" numCol="1" spcCol="0" rtlCol="0" fromWordArt="0" anchor="t" anchorCtr="0" forceAA="0" compatLnSpc="1">
+                            <a:prstTxWarp prst="textNoShape">
+                              <a:avLst/>
+                            </a:prstTxWarp>
+                            <a:spAutoFit/>
+                          </wps:bodyPr>
+                        </wps:wsp>
+                      </a:graphicData>
+                    </a:graphic>
+                    <wp14:sizeRelH relativeFrom="margin">
+                      <wp14:pctWidth>79000</wp14:pctWidth>
+                    </wp14:sizeRelH>
+                    <wp14:sizeRelV relativeFrom="page">
+                      <wp14:pctHeight>35000</wp14:pctHeight>
+                    </wp14:sizeRelV>
+                  </wp:anchor>
+                </w:drawing>
+              </mc:Choice>
+              <mc:Fallback>
+                <w:pict>
+                  <v:shapetype id="_x0000_t202" coordsize="21600,21600" o:spt="202" path="m,l,21600r21600,l21600,xe">
+                    <v:stroke joinstyle="miter"/>
+                    <v:path gradientshapeok="t" o:connecttype="rect"/>
+                  </v:shapetype>
+                  <v:shape id="Zone de texte 2" o:spid="_x0000_s1026" type="#_x0000_t202" style="position:absolute;margin-left:0;margin-top:0;width:606.7pt;height:110.2pt;z-index:251659264;visibility:visible;mso-wrap-style:square;mso-width-percent:790;mso-height-percent:350;mso-left-percent:77;mso-top-percent:540;mso-wrap-distance-left:14.4pt;mso-wrap-distance-top:0;mso-wrap-distance-right:14.4pt;mso-wrap-distance-bottom:0;mso-position-horizontal-relative:margin;mso-position-vertical-relative:page;mso-width-percent:790;mso-height-percent:350;mso-left-percent:77;mso-top-percent:540;mso-width-relative:margin;mso-height-relative:page;v-text-anchor:top" o:gfxdata="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" filled="f" stroked="f" strokeweight=".5pt">
+                    <v:textbox style="mso-fit-shape-to-text:t" inset="0,0,0,0">
+                      <w:txbxContent>
+                        <w:p>
+                          <w:pPr>
+                            <w:pStyle w:val="Sansinterligne"/>
+                            <w:spacing w:before="40" w:after="560" w:line="216" w:lineRule="auto"/>
+                            <w:rPr>
+                              <w:color w:val="4472C4" w:themeColor="accent1"/>
+                              <w:sz w:val="72"/>
+                              <w:szCs w:val="72"/>
+                              <w:lang w:val="fr-CA"/>
+                            </w:rPr>
+                          </w:pPr>
+                          <w:sdt>
+                            <w:sdtPr>
+                              <w:rPr>
+                                <w:color w:val="4472C4" w:themeColor="accent1"/>
+                                <w:sz w:val="72"/>
+                                <w:szCs w:val="72"/>
+                                <w:lang w:val="fr-CA"/>
+                              </w:rPr>
+                              <w:alias w:val="Titre"/>
+                              <w:id w:val="151731938"/>
+                              <w:dataBinding w:prefixMappings="xmlns:ns0='http://purl.org/dc/elements/1.1/' xmlns:ns1='http://schemas.openxmlformats.org/package/2006/metadata/core-properties' " w:xpath="/ns1:coreProperties[1]/ns0:title[1]" w:storeItemID="{6C3C8BC8-F283-45AE-878A-BAB7291924A1}"/>
+                              <w:text/>
+                            </w:sdtPr>
+                            <w:sdtEndPr/>
+                            <w:sdtContent>
+                              <w:r>
+                                <w:rPr>
+                                  <w:color w:val="4472C4" w:themeColor="accent1"/>
+                                  <w:sz w:val="72"/>
+                                  <w:szCs w:val="72"/>
+                                  <w:lang w:val="fr-CA"/>
+                                </w:rPr>
+                                <w:t>TP1 INF8770</w:t>
+                              </w:r>
+                            </w:sdtContent>
+                          </w:sdt>
+                        </w:p>
+                        <w:sdt>
+                          <w:sdtPr>
+                            <w:rPr>
+                              <w:caps/>
+                              <w:color w:val="1F4E79" w:themeColor="accent5" w:themeShade="80"/>
+                              <w:sz w:val="28"/>
+                              <w:szCs w:val="28"/>
+                              <w:lang w:val="fr-CA"/>
+                            </w:rPr>
+                            <w:alias w:val="Sous-titre"/>
+                            <w:id w:val="-2090151685"/>
+                            <w:dataBinding w:prefixMappings="xmlns:ns0='http://purl.org/dc/elements/1.1/' xmlns:ns1='http://schemas.openxmlformats.org/package/2006/metadata/core-properties' " w:xpath="/ns1:coreProperties[1]/ns0:subject[1]" w:storeItemID="{6C3C8BC8-F283-45AE-878A-BAB7291924A1}"/>
+                            <w:text/>
+                          </w:sdtPr>
+                          <w:sdtEndPr/>
+                          <w:sdtContent>
+                            <w:p>
+                              <w:pPr>
+                                <w:pStyle w:val="Sansinterligne"/>
+                                <w:spacing w:before="40" w:after="40"/>
+                                <w:rPr>
+                                  <w:caps/>
+                                  <w:color w:val="1F4E79" w:themeColor="accent5" w:themeShade="80"/>
+                                  <w:sz w:val="28"/>
+                                  <w:szCs w:val="28"/>
+                                  <w:lang w:val="fr-CA"/>
+                                </w:rPr>
+                              </w:pPr>
+                              <w:r>
+                                <w:rPr>
+                                  <w:caps/>
+                                  <w:color w:val="1F4E79" w:themeColor="accent5" w:themeShade="80"/>
+                                  <w:sz w:val="28"/>
+                                  <w:szCs w:val="28"/>
+                                  <w:lang w:val="fr-CA"/>
+                                </w:rPr>
+                                <w:t>Comparaison et caractérisation de méthodes de codage</w:t>
+                              </w:r>
+                            </w:p>
+                          </w:sdtContent>
+                        </w:sdt>
+                        <w:p>
+                          <w:pPr>
+                            <w:pStyle w:val="Sansinterligne"/>
+                            <w:spacing w:before="80" w:after="40"/>
+                            <w:rPr>
+                              <w:caps/>
+                              <w:color w:val="5B9BD5" w:themeColor="accent5"/>
+                              <w:sz w:val="24"/>
+                              <w:szCs w:val="24"/>
+                            </w:rPr>
+                          </w:pPr>
+                          <w:sdt>
+                            <w:sdtPr>
+                              <w:rPr>
+                                <w:caps/>
+                                <w:color w:val="5B9BD5" w:themeColor="accent5"/>
+                                <w:sz w:val="24"/>
+                                <w:szCs w:val="24"/>
+                              </w:rPr>
+                              <w:alias w:val="Auteur"/>
+                              <w:id w:val="-1536112409"/>
+                              <w:dataBinding w:prefixMappings="xmlns:ns0='http://purl.org/dc/elements/1.1/' xmlns:ns1='http://schemas.openxmlformats.org/package/2006/metadata/core-properties' " w:xpath="/ns1:coreProperties[1]/ns0:creator[1]" w:storeItemID="{6C3C8BC8-F283-45AE-878A-BAB7291924A1}"/>
+                              <w:text/>
+                            </w:sdtPr>
+                            <w:sdtEndPr/>
+                            <w:sdtContent>
+                              <w:r>
+                                <w:rPr>
+                                  <w:caps/>
+                                  <w:color w:val="5B9BD5" w:themeColor="accent5"/>
+                                  <w:sz w:val="24"/>
+                                  <w:szCs w:val="24"/>
+                                </w:rPr>
+                                <w:t>Valentin Bouis (1733927), BENJAMIN HEINEN</w:t>
+                              </w:r>
+                            </w:sdtContent>
+                          </w:sdt>
+                          <w:r>
+                            <w:rPr>
+                              <w:caps/>
+                              <w:color w:val="5B9BD5" w:themeColor="accent5"/>
+                              <w:sz w:val="24"/>
+                              <w:szCs w:val="24"/>
+                            </w:rPr>
+                            <w:t>()</w:t>
+                          </w:r>
+                        </w:p>
+                      </w:txbxContent>
+                    </v:textbox>
+                    <w10:wrap type="square" anchorx="margin" anchory="page"/>
+                  </v:shape>
+                </w:pict>
+              </mc:Fallback>
+            </mc:AlternateContent>
+          </w:r>
+          <w:r>
+            <w:rPr>
+              <w:noProof/>
+            </w:rPr>
+            <mc:AlternateContent>
+              <mc:Choice Requires="wps">
+                <w:drawing>
+                  <wp:anchor distT="0" distB="0" distL="114300" distR="114300" simplePos="0" relativeHeight="251660288" behindDoc="0" locked="0" layoutInCell="1" allowOverlap="1">
+                    <wp:simplePos x="0" y="0"/>
+                    <wp:positionH relativeFrom="margin">
+                      <wp:align>right</wp:align>
+                    </wp:positionH>
+                    <mc:AlternateContent>
+                      <mc:Choice Requires="wp14">
+                        <wp:positionV relativeFrom="page">
+                          <wp14:pctPosVOffset>2300</wp14:pctPosVOffset>
+                        </wp:positionV>
+                      </mc:Choice>
+                      <mc:Fallback>
+                        <wp:positionV relativeFrom="page">
+                          <wp:posOffset>231140</wp:posOffset>
+                        </wp:positionV>
+                      </mc:Fallback>
+                    </mc:AlternateContent>
+                    <wp:extent cx="741045" cy="987425"/>
+                    <wp:effectExtent l="0" t="0" r="6350" b="5080"/>
+                    <wp:wrapNone/>
+                    <wp:docPr id="1" name="Rectangle 1"/>
+                    <wp:cNvGraphicFramePr>
+                      <a:graphicFrameLocks xmlns:a="http://schemas.openxmlformats.org/drawingml/2006/main" noChangeAspect="1"/>
+                    </wp:cNvGraphicFramePr>
+                    <a:graphic xmlns:a="http://schemas.openxmlformats.org/drawingml/2006/main">
+                      <a:graphicData uri="http://schemas.microsoft.com/office/word/2010/wordprocessingShape">
+                        <wps:wsp>
+                          <wps:cNvSpPr>
+                            <a:spLocks noChangeAspect="1"/>
+                          </wps:cNvSpPr>
+                          <wps:spPr>
+                            <a:xfrm>
+                              <a:off x="0" y="0"/>
+                              <a:ext cx="590550" cy="985520"/>
+                            </a:xfrm>
+                            <a:prstGeom prst="rect">
+                              <a:avLst/>
+                            </a:prstGeom>
+                            <a:ln>
+                              <a:noFill/>
+                            </a:ln>
+                          </wps:spPr>
+                          <wps:style>
+                            <a:lnRef idx="2">
+                              <a:schemeClr val="accent1">
+                                <a:shade val="50000"/>
+                              </a:schemeClr>
+                            </a:lnRef>
+                            <a:fillRef idx="1">
+                              <a:schemeClr val="accent1"/>
+                            </a:fillRef>
+                            <a:effectRef idx="0">
+                              <a:schemeClr val="accent1"/>
+                            </a:effectRef>
+                            <a:fontRef idx="minor">
+                              <a:schemeClr val="lt1"/>
+                            </a:fontRef>
+                          </wps:style>
+                          <wps:txbx>
+                            <w:txbxContent>
+                              <w:sdt>
+                                <w:sdtPr>
+                                  <w:rPr>
+                                    <w:color w:val="FFFFFF" w:themeColor="background1"/>
+                                    <w:sz w:val="24"/>
+                                    <w:szCs w:val="24"/>
+                                  </w:rPr>
+                                  <w:alias w:val="Année"/>
+                                  <w:id w:val="-785116381"/>
+                                  <w:dataBinding w:prefixMappings="xmlns:ns0='http://schemas.microsoft.com/office/2006/coverPageProps' " w:xpath="/ns0:CoverPageProperties[1]/ns0:PublishDate[1]" w:storeItemID="{55AF091B-3C7A-41E3-B477-F2FDAA23CFDA}"/>
+                                  <w:date w:fullDate="2019-01-01T00:00:00Z">
+                                    <w:dateFormat w:val="yyyy"/>
+                                    <w:lid w:val="fr-FR"/>
+                                    <w:storeMappedDataAs w:val="dateTime"/>
+                                    <w:calendar w:val="gregorian"/>
+                                  </w:date>
+                                </w:sdtPr>
+                                <w:sdtEndPr/>
+                                <w:sdtContent>
+                                  <w:p>
+                                    <w:pPr>
+                                      <w:pStyle w:val="Sansinterligne"/>
+                                      <w:jc w:val="right"/>
+                                      <w:rPr>
+                                        <w:color w:val="FFFFFF" w:themeColor="background1"/>
+                                        <w:sz w:val="24"/>
+                                        <w:szCs w:val="24"/>
+                                      </w:rPr>
+                                    </w:pPr>
+                                    <w:r>
+                                      <w:rPr>
+                                        <w:color w:val="FFFFFF" w:themeColor="background1"/>
+                                        <w:sz w:val="24"/>
+                                        <w:szCs w:val="24"/>
+                                        <w:lang w:val="fr-FR"/>
+                                      </w:rPr>
+                                      <w:t>2019</w:t>
+                                    </w:r>
+                                  </w:p>
+                                </w:sdtContent>
+                              </w:sdt>
+                            </w:txbxContent>
+                          </wps:txbx>
+                          <wps:bodyPr rot="0" spcFirstLastPara="0" vertOverflow="overflow" horzOverflow="overflow" vert="horz" wrap="square" lIns="45720" tIns="45720" rIns="45720" bIns="45720" numCol="1" spcCol="0" rtlCol="0" fromWordArt="0" anchor="b" anchorCtr="0" forceAA="0" compatLnSpc="1">
+                            <a:prstTxWarp prst="textNoShape">
+                              <a:avLst/>
+                            </a:prstTxWarp>
+                            <a:noAutofit/>
+                          </wps:bodyPr>
+                        </wps:wsp>
+                      </a:graphicData>
+                    </a:graphic>
+                    <wp14:sizeRelH relativeFrom="page">
+                      <wp14:pctWidth>7600</wp14:pctWidth>
+                    </wp14:sizeRelH>
+                    <wp14:sizeRelV relativeFrom="page">
+                      <wp14:pctHeight>9800</wp14:pctHeight>
+                    </wp14:sizeRelV>
+                  </wp:anchor>
+                </w:drawing>
+              </mc:Choice>
+              <mc:Fallback>
+                <w:pict>
+                  <v:rect id="Rectangle 1" o:spid="_x0000_s1027" style="position:absolute;margin-left:7.15pt;margin-top:0;width:58.35pt;height:77.75pt;z-index:251660288;visibility:visible;mso-wrap-style:square;mso-width-percent:76;mso-height-percent:98;mso-top-percent:23;mso-wrap-distance-left:9pt;mso-wrap-distance-top:0;mso-wrap-distance-right:9pt;mso-wrap-distance-bottom:0;mso-position-horizontal:right;mso-position-horizontal-relative:margin;mso-position-vertical-relative:page;mso-width-percent:76;mso-height-percent:98;mso-top-percent:23;mso-width-relative:page;mso-height-relative:page;v-text-anchor:bottom" o:gfxdata="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" fillcolor="#4472c4 [3204]" stroked="f" strokeweight="1pt">
+                    <o:lock v:ext="edit" aspectratio="t"/>
+                    <v:textbox inset="3.6pt,,3.6pt">
+                      <w:txbxContent>
+                        <w:sdt>
+                          <w:sdtPr>
+                            <w:rPr>
+                              <w:color w:val="FFFFFF" w:themeColor="background1"/>
+                              <w:sz w:val="24"/>
+                              <w:szCs w:val="24"/>
+                            </w:rPr>
+                            <w:alias w:val="Année"/>
+                            <w:id w:val="-785116381"/>
+                            <w:dataBinding w:prefixMappings="xmlns:ns0='http://schemas.microsoft.com/office/2006/coverPageProps' " w:xpath="/ns0:CoverPageProperties[1]/ns0:PublishDate[1]" w:storeItemID="{55AF091B-3C7A-41E3-B477-F2FDAA23CFDA}"/>
+                            <w:date w:fullDate="2019-01-01T00:00:00Z">
+                              <w:dateFormat w:val="yyyy"/>
+                              <w:lid w:val="fr-FR"/>
+                              <w:storeMappedDataAs w:val="dateTime"/>
+                              <w:calendar w:val="gregorian"/>
+                            </w:date>
+                          </w:sdtPr>
+                          <w:sdtEndPr/>
+                          <w:sdtContent>
+                            <w:p>
+                              <w:pPr>
+                                <w:pStyle w:val="Sansinterligne"/>
+                                <w:jc w:val="right"/>
+                                <w:rPr>
+                                  <w:color w:val="FFFFFF" w:themeColor="background1"/>
+                                  <w:sz w:val="24"/>
+                                  <w:szCs w:val="24"/>
+                                </w:rPr>
+                              </w:pPr>
+                              <w:r>
+                                <w:rPr>
+                                  <w:color w:val="FFFFFF" w:themeColor="background1"/>
+                                  <w:sz w:val="24"/>
+                                  <w:szCs w:val="24"/>
+                                  <w:lang w:val="fr-FR"/>
+                                </w:rPr>
+                                <w:t>2019</w:t>
+                              </w:r>
+                            </w:p>
+                          </w:sdtContent>
+                        </w:sdt>
+                      </w:txbxContent>
+                    </v:textbox>
+                    <w10:wrap anchorx="margin" anchory="page"/>
+                  </v:rect>
+                </w:pict>
+              </mc:Fallback>
+            </mc:AlternateContent>
+          </w:r>
+          <w:r>
+            <w:br w:type="page"/>
+          </w:r>
+        </w:p>
+      </w:sdtContent>
+    </w:sdt>
+    <w:p>
+      <w:pPr>
+        <w:pStyle w:val="Corpsdetexte"/>
+        <w:rPr>
+          <w:rFonts w:asciiTheme="majorHAnsi" w:hAnsiTheme="majorHAnsi" w:cstheme="majorHAnsi"/>
+          <w:b/>
+          <w:sz w:val="28"/>
+          <w:szCs w:val="28"/>
+        </w:rPr>
+      </w:pPr>
+      <w:r>
+        <w:rPr>
+          <w:rFonts w:asciiTheme="majorHAnsi" w:hAnsiTheme="majorHAnsi" w:cstheme="majorHAnsi"/>
+          <w:b/>
+          <w:sz w:val="28"/>
+          <w:szCs w:val="28"/>
+        </w:rPr>
+        <w:lastRenderedPageBreak/>
+        <w:t>Question 1</w:t>
+      </w:r>
+    </w:p>
+    <w:p>
+      <w:pPr>
+        <w:pStyle w:val="Corpsdetexte"/>
+      </w:pPr>
+    </w:p>
+    <w:p>
+      <w:pPr>
+        <w:pStyle w:val="Corpsdetexte"/>
+        <w:rPr>
+          <w:u w:val="single"/>
+        </w:rPr>
+      </w:pPr>
+      <w:r>
+        <w:rPr>
+          <w:u w:val="single"/>
+        </w:rPr>
+        <w:t>Hypothèse 1 :</w:t>
+      </w:r>
+    </w:p>
+    <w:p>
+      <w:pPr>
+        <w:pStyle w:val="Corpsdetexte"/>
+      </w:pPr>
+      <w:r>
+        <w:t>On suppose que moins il y aura de teintes de couleur différentes (exemple : image en noir et blanc), plus l’algorithme de codage par paire d’octets sera efficace. En effet il sera capable de remplacer les répétitions de couleurs par un autre symbole. Dans le cas d’une image en noir et blanc, les répétitions cote a cote de noir et de blanc seraient alors remplacées par un autre symbole, ce qui diminuerait grandement la taille de l’image. Au contraire pour l’algorithme de codage prédictif, l’objectif est d’obtenir le plus de zéro possible dans l’erreur. Ainsi pour une image en noir et blanc on essayerait de transformer les 1 (blanc) en 0 (noir), mais les valeurs initialement à 0 risquent également d’être modifié. On pense donc que le codage par paire d’octets compressera mieux une image avec peu de teintes de couleurs que le codage prédictif.</w:t>
+      </w:r>
+    </w:p>
+    <w:p>
+      <w:pPr>
+        <w:pStyle w:val="Corpsdetexte"/>
+      </w:pPr>
+    </w:p>
+    <w:p>
+      <w:pPr>
+        <w:pStyle w:val="Corpsdetexte"/>
+        <w:rPr>
+          <w:u w:val="single"/>
+        </w:rPr>
+      </w:pPr>
+      <w:r>
+        <w:rPr>
+          <w:u w:val="single"/>
+        </w:rPr>
+        <w:t>Hypothèse 2 :</w:t>
+      </w:r>
+    </w:p>
+    <w:p>
+      <w:pPr>
+        <w:pStyle w:val="Corpsdetexte"/>
+      </w:pPr>
+      <w:r>
+        <w:t xml:space="preserve">Plus l’image aura de couleurs distinctes qui ne se répètent pas selon un motif, plus le codage prédictif compressera mieux que le codage par paire d’octets. En effet le codage par paire d’octets ne sera pas capable de simplifier des duos de pixels s’il ne trouve pas de motif répété. </w:t>
+      </w:r>
+    </w:p>
+    <w:p>
+      <w:pPr>
+        <w:pStyle w:val="Corpsdetexte"/>
+      </w:pPr>
+      <w:r>
+        <w:t>Voici un exemple :</w:t>
+      </w:r>
+    </w:p>
+    <w:p>
+      <w:pPr>
+        <w:pStyle w:val="Corpsdetexte"/>
+      </w:pPr>
+      <w:r>
+        <w:t>Code : 0 1 2 3 4 5</w:t>
+      </w:r>
+    </w:p>
+    <w:p>
+      <w:pPr>
+        <w:pStyle w:val="Corpsdetexte"/>
+      </w:pPr>
+      <w:r>
+        <w:t xml:space="preserve">Version paire d’octets : pas de simplification possible (pas de </w:t>
+      </w:r>
+      <w:proofErr w:type="spellStart"/>
+      <w:r>
+        <w:t>paire</w:t>
+      </w:r>
+      <w:proofErr w:type="spellEnd"/>
+      <w:r>
+        <w:t xml:space="preserve"> identique)</w:t>
+      </w:r>
+    </w:p>
+    <w:p>
+      <w:pPr>
+        <w:pStyle w:val="Corpsdetexte"/>
+      </w:pPr>
+      <w:proofErr w:type="gramStart"/>
+      <w:r>
+        <w:t>Version prédictif</w:t>
+      </w:r>
+      <w:proofErr w:type="gramEnd"/>
+      <w:r>
+        <w:t> : 0 0 0 0 0 0 dans le cas ou x(n) = x(n-1) - 1</w:t>
+      </w:r>
+    </w:p>
+    <w:p>
+      <w:pPr>
+        <w:pStyle w:val="Corpsdetexte"/>
+      </w:pPr>
+      <w:r>
+        <w:t>On voit clairement que dans le cas extrême ou aucun motif n’apparait l’algorithme de codage prédictif est bien meilleur que celui par paire d’octets.</w:t>
+      </w:r>
+    </w:p>
+    <w:p>
+      <w:pPr>
+        <w:pStyle w:val="Corpsdetexte"/>
+      </w:pPr>
+    </w:p>
+    <w:p>
+      <w:pPr>
+        <w:pStyle w:val="Corpsdetexte"/>
+        <w:rPr>
+          <w:u w:val="single"/>
+        </w:rPr>
+      </w:pPr>
+      <w:r>
+        <w:rPr>
+          <w:u w:val="single"/>
+        </w:rPr>
+        <w:t>Hypothèse 3 :</w:t>
+      </w:r>
+    </w:p>
+    <w:p>
+      <w:pPr>
+        <w:pStyle w:val="Corpsdetexte"/>
+      </w:pPr>
+      <w:r>
+        <w:t xml:space="preserve">On pense que le temps d’exécution de l’algorithme de codage par paire d’octets sera plus lent que l’algorithme de codage prédictif lors de la compression. En effet le codage par paire d’octets nécessite un algorithme récursif ainsi que d’établir une </w:t>
+      </w:r>
+      <w:proofErr w:type="spellStart"/>
+      <w:r>
+        <w:t>map</w:t>
+      </w:r>
+      <w:proofErr w:type="spellEnd"/>
+      <w:r>
+        <w:t xml:space="preserve"> des combinaisons de 2 pixels possibles ainsi que leur nombre d’occurrences. En revanche le codage prédictif ne nécessite seulement que le calcul de l’erreur. </w:t>
+      </w:r>
+    </w:p>
+    <w:p>
+      <w:pPr>
+        <w:pStyle w:val="Corpsdetexte"/>
+      </w:pPr>
+    </w:p>
+    <w:p>
+      <w:pPr>
+        <w:pStyle w:val="Corpsdetexte"/>
+        <w:rPr>
+          <w:u w:val="single"/>
+        </w:rPr>
+      </w:pPr>
+      <w:r>
+        <w:rPr>
+          <w:u w:val="single"/>
+        </w:rPr>
+        <w:t>Hypothèse 4 :</w:t>
+      </w:r>
+    </w:p>
+    <w:p>
+      <w:pPr>
+        <w:pStyle w:val="Corpsdetexte"/>
+      </w:pPr>
+      <w:r>
+        <w:t xml:space="preserve">Le dernier critère serait la taille occupée dans la mémoire lors de la compression. On pense que celui-ci serait plus faible pour l’algorithme de codage prédictif (en admettant qu’on combine celui-ci à l’algorithme de </w:t>
+      </w:r>
+      <w:proofErr w:type="spellStart"/>
+      <w:r>
+        <w:t>Huffman</w:t>
+      </w:r>
+      <w:proofErr w:type="spellEnd"/>
+      <w:r>
+        <w:t xml:space="preserve">) car le dictionnaire nécessaire à la compression par paire d’octets sera plus grand puisqu’il y a plus de duo de symboles (chaque symbole apparait dans 2 </w:t>
+      </w:r>
+      <w:proofErr w:type="gramStart"/>
+      <w:r>
+        <w:t>duo</w:t>
+      </w:r>
+      <w:proofErr w:type="gramEnd"/>
+      <w:r>
+        <w:t>) que de symboles.</w:t>
+      </w:r>
+    </w:p>
+    <w:p>
+      <w:pPr>
+        <w:pStyle w:val="Corpsdetexte"/>
+      </w:pPr>
+    </w:p>
+    <w:p>
+      <w:pPr>
+        <w:pStyle w:val="Corpsdetexte"/>
+        <w:rPr>
+          <w:rFonts w:asciiTheme="majorHAnsi" w:hAnsiTheme="majorHAnsi" w:cstheme="majorHAnsi"/>
+          <w:b/>
+          <w:sz w:val="28"/>
+          <w:szCs w:val="28"/>
+        </w:rPr>
+      </w:pPr>
+      <w:r>
+        <w:rPr>
+          <w:rFonts w:asciiTheme="majorHAnsi" w:hAnsiTheme="majorHAnsi" w:cstheme="majorHAnsi"/>
+          <w:b/>
+          <w:sz w:val="28"/>
+          <w:szCs w:val="28"/>
+        </w:rPr>
+        <w:t>Question 2</w:t>
+      </w:r>
+    </w:p>
+    <w:p>
+      <w:pPr>
+        <w:pStyle w:val="Corpsdetexte"/>
+      </w:pPr>
+    </w:p>
+    <w:p>
+      <w:pPr>
+        <w:pStyle w:val="Corpsdetexte"/>
+        <w:rPr>
+          <w:u w:val="single"/>
+        </w:rPr>
+      </w:pPr>
+      <w:r>
+        <w:rPr>
+          <w:u w:val="single"/>
+        </w:rPr>
+        <w:t>Test hypothèse 1 :</w:t>
+      </w:r>
+    </w:p>
+    <w:p>
+      <w:pPr>
+        <w:pStyle w:val="Corpsdetexte"/>
+      </w:pPr>
+      <w:r>
+        <w:t xml:space="preserve">Pour tester l’efficacité de compression, nous allons tout simplement comparer la valeur du quotient de compression pour chaque algorithme. Celui-ci est égal à : </w:t>
+      </w:r>
+    </w:p>
+    <w:p>
+      <w:pPr>
+        <w:pStyle w:val="Corpsdetexte"/>
+      </w:pPr>
+      <w:r>
+        <w:t>Taille de l’image initiale/Taille de l’image compressée</w:t>
+      </w:r>
+    </w:p>
+    <w:p>
+      <w:pPr>
+        <w:pStyle w:val="Corpsdetexte"/>
+      </w:pPr>
+      <w:r>
+        <w:t>On regardera alors ce quotient pour chaque exemplaire d’image afin de voir si l’algorithme de codage par paire d’octets est bien plus efficace que celui prédictif selon les situations.</w:t>
+      </w:r>
+    </w:p>
+    <w:p>
+      <w:pPr>
+        <w:pStyle w:val="Corpsdetexte"/>
+      </w:pPr>
+    </w:p>
+    <w:p>
+      <w:pPr>
+        <w:pStyle w:val="Corpsdetexte"/>
+        <w:rPr>
+          <w:u w:val="single"/>
+        </w:rPr>
+      </w:pPr>
+      <w:r>
+        <w:rPr>
+          <w:u w:val="single"/>
+        </w:rPr>
+        <w:t>Test hypothèse 2 :</w:t>
+      </w:r>
+    </w:p>
+    <w:p>
+      <w:pPr>
+        <w:pStyle w:val="Corpsdetexte"/>
+      </w:pPr>
+      <w:r>
+        <w:t xml:space="preserve">De la même manière que pour l’hypothèse 1 ce sera le quotient de compression que nous comparerons ici aussi. </w:t>
+      </w:r>
+    </w:p>
+    <w:p>
+      <w:pPr>
+        <w:pStyle w:val="Corpsdetexte"/>
+      </w:pPr>
+    </w:p>
+    <w:p>
+      <w:pPr>
+        <w:pStyle w:val="Corpsdetexte"/>
+        <w:rPr>
+          <w:u w:val="single"/>
+        </w:rPr>
+      </w:pPr>
+      <w:r>
+        <w:rPr>
+          <w:u w:val="single"/>
+        </w:rPr>
+        <w:t>Test hypothèse 3 :</w:t>
+      </w:r>
+    </w:p>
+    <w:p>
+      <w:pPr>
+        <w:pStyle w:val="Corpsdetexte"/>
+      </w:pPr>
+      <w:r>
+        <w:t xml:space="preserve">Pour tester le temps d’exécution de chacun des algorithmes, nous allons tout simplement comparer le temps pris par chacun pour compresser une image. Pour cela nous utiliserons le module Time de python. Nous donnerons la même image à traiter aux deux algorithmes. Nous lancerons le </w:t>
+      </w:r>
+      <w:proofErr w:type="spellStart"/>
+      <w:r>
+        <w:t>timer</w:t>
+      </w:r>
+      <w:proofErr w:type="spellEnd"/>
+      <w:r>
+        <w:t xml:space="preserve"> au commencement de l’algorithme (après l’import de l’image) et l’arrêterons quand celui-ci aura fini de compresser l’image.</w:t>
+      </w:r>
+    </w:p>
+    <w:p>
+      <w:pPr>
+        <w:pStyle w:val="Corpsdetexte"/>
+      </w:pPr>
+    </w:p>
+    <w:p>
+      <w:pPr>
+        <w:pStyle w:val="Corpsdetexte"/>
+      </w:pPr>
+    </w:p>
+    <w:p>
+      <w:pPr>
+        <w:pStyle w:val="Corpsdetexte"/>
+        <w:rPr>
+          <w:u w:val="single"/>
+        </w:rPr>
+      </w:pPr>
+      <w:r>
+        <w:rPr>
+          <w:u w:val="single"/>
+        </w:rPr>
+        <w:lastRenderedPageBreak/>
+        <w:t>Test hypothèse 4 :</w:t>
+      </w:r>
+    </w:p>
+    <w:p>
+      <w:pPr>
+        <w:pStyle w:val="Corpsdetexte"/>
+      </w:pPr>
+      <w:r>
+        <w:t xml:space="preserve">Afin de comparer la taille prise en mémoire par chaque algorithme, nous allons utiliser la librairie </w:t>
+      </w:r>
+      <w:proofErr w:type="spellStart"/>
+      <w:r>
+        <w:t>psutil</w:t>
+      </w:r>
+      <w:proofErr w:type="spellEnd"/>
+      <w:r>
+        <w:t xml:space="preserve"> de python. Celle-ci nous permet d’obtenir de nombreuses informations liées à la consommation en mémoire du programme grâce à la méthode </w:t>
+      </w:r>
+      <w:proofErr w:type="spellStart"/>
+      <w:r>
+        <w:t>memory_</w:t>
+      </w:r>
+      <w:proofErr w:type="gramStart"/>
+      <w:r>
+        <w:t>info</w:t>
+      </w:r>
+      <w:proofErr w:type="spellEnd"/>
+      <w:r>
+        <w:t>(</w:t>
+      </w:r>
+      <w:proofErr w:type="gramEnd"/>
+      <w:r>
+        <w:t>)</w:t>
+      </w:r>
+    </w:p>
+    <w:p>
+      <w:pPr>
+        <w:pStyle w:val="Corpsdetexte"/>
+      </w:pPr>
+    </w:p>
+    <w:p>
+      <w:pPr>
+        <w:pStyle w:val="Corpsdetexte"/>
+        <w:rPr>
+          <w:rFonts w:asciiTheme="majorHAnsi" w:hAnsiTheme="majorHAnsi" w:cstheme="majorHAnsi"/>
+          <w:b/>
+          <w:sz w:val="28"/>
+          <w:szCs w:val="28"/>
+        </w:rPr>
+      </w:pPr>
+      <w:r>
+        <w:rPr>
+          <w:rFonts w:asciiTheme="majorHAnsi" w:hAnsiTheme="majorHAnsi" w:cstheme="majorHAnsi"/>
+          <w:b/>
+          <w:sz w:val="28"/>
+          <w:szCs w:val="28"/>
+        </w:rPr>
+        <w:t>Question 3</w:t>
+      </w:r>
+    </w:p>
+    <w:p>
+      <w:pPr>
+        <w:pStyle w:val="Corpsdetexte"/>
+      </w:pPr>
+    </w:p>
+    <w:p>
+      <w:pPr>
+        <w:pStyle w:val="Corpsdetexte"/>
+      </w:pPr>
+      <w:r>
+        <w:t xml:space="preserve">Tout d’abord, nous avons réalisé l’algorithme par paire d’octets en nous inspirant de celui que nous avions à notre disposition sur le </w:t>
+      </w:r>
+      <w:proofErr w:type="spellStart"/>
+      <w:r>
+        <w:t>Github</w:t>
+      </w:r>
+      <w:proofErr w:type="spellEnd"/>
+      <w:r>
+        <w:t xml:space="preserve"> du cours. Néanmoins, nous l’avons modifié afin de pouvoir traiter une image. Afin de simplifier les calculs, nous avons fait le choix de choisir une image uniquement composée de teintes de gris, ce qui permet de réduire la taille de l’image par trois. En effet, celle-ci n’est composé que d’un octet par pixel, au lieu des trois que l’on a classiquement avec le modèle RGB.</w:t>
+      </w:r>
+    </w:p>
+    <w:p>
+      <w:pPr>
+        <w:pStyle w:val="Corpsdetexte"/>
+      </w:pPr>
+      <w:r>
+        <w:t>Par la suite, nous avons fait le choix de choisir une image de petite taille (64x64 pixel) plutôt qu’une grande image. Ce choix a été fait de façon expérimentale, lorsque l’on s’est rendu compte que l’algorithme par paire d’octets prenait beaucoup de temps.</w:t>
+      </w:r>
+    </w:p>
+    <w:p>
+      <w:pPr>
+        <w:pStyle w:val="Corpsdetexte"/>
+      </w:pPr>
+      <w:r>
+        <w:t xml:space="preserve">Ensuite, nous avons commencé à développer l’algorithme prédictif. Cela fut assez rapide en reprenant l’exemple pris sur le </w:t>
+      </w:r>
+      <w:proofErr w:type="spellStart"/>
+      <w:r>
+        <w:t>Github</w:t>
+      </w:r>
+      <w:proofErr w:type="spellEnd"/>
+      <w:r>
+        <w:t xml:space="preserve"> du cours. Néanmoins, il ne serait pas raisonnable de comparer le codage prédictif avec le codage par paire d’octet. Ainsi, afin de les rendre comparable, nous avons appliqué le codage d’</w:t>
+      </w:r>
+      <w:proofErr w:type="spellStart"/>
+      <w:r>
+        <w:t>Huffman</w:t>
+      </w:r>
+      <w:proofErr w:type="spellEnd"/>
+      <w:r>
+        <w:t xml:space="preserve"> au codage prédictif. Pour ce faire, nous avons également fait le choix de récupérer l’implémentation du codage </w:t>
+      </w:r>
+      <w:proofErr w:type="spellStart"/>
+      <w:r>
+        <w:t>Huffman</w:t>
+      </w:r>
+      <w:proofErr w:type="spellEnd"/>
+      <w:r>
+        <w:t xml:space="preserve"> présente sur le </w:t>
+      </w:r>
+      <w:proofErr w:type="spellStart"/>
+      <w:r>
+        <w:t>Github</w:t>
+      </w:r>
+      <w:proofErr w:type="spellEnd"/>
+      <w:r>
+        <w:t xml:space="preserve"> du cours.</w:t>
+      </w:r>
+    </w:p>
+    <w:p>
+      <w:pPr>
+        <w:pStyle w:val="Corpsdetexte"/>
+      </w:pPr>
+      <w:r>
+        <w:t xml:space="preserve">De plus, afin de diversifier les tests possibles, nous avons codé des images directement en python. Ainsi, une image composée d’une alternance de blanc et de noir sera un tableau de deux dimensions composées de zéro et </w:t>
+      </w:r>
+      <w:proofErr w:type="gramStart"/>
+      <w:r>
+        <w:t>de un</w:t>
+      </w:r>
+      <w:proofErr w:type="gramEnd"/>
+      <w:r>
+        <w:t>, pour lequel on change de nombre à chaque index du tableau. De même, une image composée de blanc sur la première moitié puis de noir sur la seconde moitié sera une image avec une première moitié avec que des zéros, puis une seconde moitié avec que des uns.</w:t>
+      </w:r>
+    </w:p>
+    <w:p>
+      <w:pPr>
+        <w:pStyle w:val="Corpsdetexte"/>
+      </w:pPr>
+    </w:p>
+    <w:p>
+      <w:pPr>
+        <w:pStyle w:val="Corpsdetexte"/>
+      </w:pPr>
+    </w:p>
+    <w:p>
+      <w:pPr>
+        <w:pStyle w:val="Corpsdetexte"/>
+      </w:pPr>
+    </w:p>
+    <w:p>
+      <w:pPr>
+        <w:pStyle w:val="Corpsdetexte"/>
+      </w:pPr>
+    </w:p>
+    <w:p>
+      <w:pPr>
+        <w:pStyle w:val="Corpsdetexte"/>
+      </w:pPr>
+    </w:p>
+    <w:p>
+      <w:pPr>
+        <w:pStyle w:val="Corpsdetexte"/>
+        <w:jc w:val="center"/>
+      </w:pPr>
+      <w:r>
+        <w:rPr>
+          <w:u w:val="single"/>
+        </w:rPr>
+        <w:lastRenderedPageBreak/>
+        <w:t xml:space="preserve">Tableau 1 : Tigre, taille </w:t>
+      </w:r>
+      <w:r>
+        <w:rPr>
+          <w:rFonts w:eastAsia="Times New Roman" w:cs="Calibri"/>
+          <w:color w:val="000000"/>
+          <w:u w:val="single"/>
+          <w:lang w:eastAsia="fr-FR"/>
+        </w:rPr>
+        <w:t>33024</w:t>
+      </w:r>
+    </w:p>
+    <w:tbl>
+      <w:tblPr>
+        <w:tblW w:w="8760" w:type="dxa"/>
+        <w:tblInd w:w="-5" w:type="dxa"/>
+        <w:tblBorders>
+          <w:top w:val="single" w:sz="4" w:space="0" w:color="00000A"/>
+          <w:left w:val="single" w:sz="4" w:space="0" w:color="00000A"/>
+          <w:bottom w:val="single" w:sz="4" w:space="0" w:color="00000A"/>
+          <w:right w:val="single" w:sz="4" w:space="0" w:color="00000A"/>
+          <w:insideH w:val="single" w:sz="4" w:space="0" w:color="00000A"/>
+          <w:insideV w:val="single" w:sz="4" w:space="0" w:color="00000A"/>
+        </w:tblBorders>
+        <w:tblCellMar>
+          <w:left w:w="65" w:type="dxa"/>
+          <w:right w:w="70" w:type="dxa"/>
+        </w:tblCellMar>
+        <w:tblLook w:val="04A0" w:firstRow="1" w:lastRow="0" w:firstColumn="1" w:lastColumn="0" w:noHBand="0" w:noVBand="1"/>
+      </w:tblPr>
+      <w:tblGrid>
+        <w:gridCol w:w="2976"/>
+        <w:gridCol w:w="2844"/>
+        <w:gridCol w:w="2940"/>
+      </w:tblGrid>
+      <w:tr>
+        <w:trPr>
+          <w:trHeight w:val="320"/>
+        </w:trPr>
+        <w:tc>
+          <w:tcPr>
+            <w:tcW w:w="2976" w:type="dxa"/>
+            <w:tcBorders>
+              <w:top w:val="single" w:sz="4" w:space="0" w:color="00000A"/>
+              <w:left w:val="single" w:sz="4" w:space="0" w:color="00000A"/>
+              <w:bottom w:val="single" w:sz="4" w:space="0" w:color="00000A"/>
+              <w:right w:val="single" w:sz="4" w:space="0" w:color="00000A"/>
+            </w:tcBorders>
+            <w:vAlign w:val="bottom"/>
+          </w:tcPr>
+          <w:p>
+            <w:pPr>
+              <w:jc w:val="center"/>
+            </w:pPr>
+          </w:p>
+        </w:tc>
+        <w:tc>
+          <w:tcPr>
+            <w:tcW w:w="2844" w:type="dxa"/>
+            <w:tcBorders>
+              <w:top w:val="single" w:sz="4" w:space="0" w:color="00000A"/>
+              <w:left w:val="single" w:sz="4" w:space="0" w:color="00000A"/>
+              <w:bottom w:val="single" w:sz="4" w:space="0" w:color="00000A"/>
+              <w:right w:val="single" w:sz="4" w:space="0" w:color="00000A"/>
+            </w:tcBorders>
+            <w:vAlign w:val="bottom"/>
+            <w:hideMark/>
+          </w:tcPr>
+          <w:p>
+            <w:pPr>
+              <w:jc w:val="center"/>
+            </w:pPr>
+            <w:r>
+              <w:rPr>
+                <w:rFonts w:eastAsia="Times New Roman" w:cs="Calibri"/>
+                <w:color w:val="000000"/>
+                <w:lang w:eastAsia="fr-FR"/>
+              </w:rPr>
+              <w:t xml:space="preserve">Prédictif + </w:t>
+            </w:r>
+            <w:proofErr w:type="spellStart"/>
+            <w:r>
+              <w:rPr>
+                <w:rFonts w:eastAsia="Times New Roman" w:cs="Calibri"/>
+                <w:color w:val="000000"/>
+                <w:lang w:eastAsia="fr-FR"/>
+              </w:rPr>
+              <w:t>Huffman</w:t>
+            </w:r>
+            <w:proofErr w:type="spellEnd"/>
+          </w:p>
+        </w:tc>
+        <w:tc>
+          <w:tcPr>
+            <w:tcW w:w="2940" w:type="dxa"/>
+            <w:tcBorders>
+              <w:top w:val="single" w:sz="4" w:space="0" w:color="00000A"/>
+              <w:left w:val="single" w:sz="4" w:space="0" w:color="00000A"/>
+              <w:bottom w:val="single" w:sz="4" w:space="0" w:color="00000A"/>
+              <w:right w:val="single" w:sz="4" w:space="0" w:color="00000A"/>
+            </w:tcBorders>
+            <w:vAlign w:val="bottom"/>
+            <w:hideMark/>
+          </w:tcPr>
+          <w:p>
+            <w:pPr>
+              <w:jc w:val="center"/>
+            </w:pPr>
+            <w:r>
+              <w:rPr>
+                <w:rFonts w:eastAsia="Times New Roman" w:cs="Calibri"/>
+                <w:color w:val="000000"/>
+                <w:lang w:eastAsia="fr-FR"/>
+              </w:rPr>
+              <w:t>Paire Octets</w:t>
+            </w:r>
+          </w:p>
+        </w:tc>
+      </w:tr>
+      <w:tr>
+        <w:trPr>
+          <w:trHeight w:val="320"/>
+        </w:trPr>
+        <w:tc>
+          <w:tcPr>
+            <w:tcW w:w="2976" w:type="dxa"/>
+            <w:tcBorders>
+              <w:top w:val="single" w:sz="4" w:space="0" w:color="00000A"/>
+              <w:left w:val="single" w:sz="4" w:space="0" w:color="00000A"/>
+              <w:bottom w:val="single" w:sz="4" w:space="0" w:color="00000A"/>
+              <w:right w:val="single" w:sz="4" w:space="0" w:color="00000A"/>
+            </w:tcBorders>
+            <w:vAlign w:val="bottom"/>
+            <w:hideMark/>
+          </w:tcPr>
+          <w:p>
+            <w:pPr>
+              <w:jc w:val="center"/>
+            </w:pPr>
+            <w:r>
+              <w:rPr>
+                <w:rFonts w:eastAsia="Times New Roman" w:cs="Calibri"/>
+                <w:color w:val="000000"/>
+                <w:lang w:eastAsia="fr-FR"/>
+              </w:rPr>
+              <w:t>Taille compressée</w:t>
+            </w:r>
+          </w:p>
+        </w:tc>
+        <w:tc>
+          <w:tcPr>
+            <w:tcW w:w="2844" w:type="dxa"/>
+            <w:tcBorders>
+              <w:top w:val="single" w:sz="4" w:space="0" w:color="00000A"/>
+              <w:left w:val="single" w:sz="4" w:space="0" w:color="00000A"/>
+              <w:bottom w:val="single" w:sz="4" w:space="0" w:color="00000A"/>
+              <w:right w:val="single" w:sz="4" w:space="0" w:color="00000A"/>
+            </w:tcBorders>
+            <w:vAlign w:val="bottom"/>
+            <w:hideMark/>
+          </w:tcPr>
+          <w:p>
+            <w:pPr>
+              <w:jc w:val="center"/>
+            </w:pPr>
+            <w:r>
+              <w:rPr>
+                <w:rFonts w:eastAsia="Times New Roman" w:cs="Calibri"/>
+                <w:color w:val="000000"/>
+                <w:lang w:eastAsia="fr-FR"/>
+              </w:rPr>
+              <w:t>17669</w:t>
+            </w:r>
+          </w:p>
+        </w:tc>
+        <w:tc>
+          <w:tcPr>
+            <w:tcW w:w="2940" w:type="dxa"/>
+            <w:tcBorders>
+              <w:top w:val="single" w:sz="4" w:space="0" w:color="00000A"/>
+              <w:left w:val="single" w:sz="4" w:space="0" w:color="00000A"/>
+              <w:bottom w:val="single" w:sz="4" w:space="0" w:color="00000A"/>
+              <w:right w:val="single" w:sz="4" w:space="0" w:color="00000A"/>
+            </w:tcBorders>
+            <w:vAlign w:val="bottom"/>
+            <w:hideMark/>
+          </w:tcPr>
+          <w:p>
+            <w:pPr>
+              <w:jc w:val="center"/>
+            </w:pPr>
+            <w:r>
+              <w:rPr>
+                <w:rFonts w:eastAsia="Times New Roman" w:cs="Calibri"/>
+                <w:color w:val="000000"/>
+                <w:lang w:eastAsia="fr-FR"/>
+              </w:rPr>
+              <w:t>8724</w:t>
+            </w:r>
+          </w:p>
+        </w:tc>
+      </w:tr>
+      <w:tr>
+        <w:trPr>
+          <w:trHeight w:val="320"/>
+        </w:trPr>
+        <w:tc>
+          <w:tcPr>
+            <w:tcW w:w="2976" w:type="dxa"/>
+            <w:tcBorders>
+              <w:top w:val="single" w:sz="4" w:space="0" w:color="00000A"/>
+              <w:left w:val="single" w:sz="4" w:space="0" w:color="00000A"/>
+              <w:bottom w:val="single" w:sz="4" w:space="0" w:color="00000A"/>
+              <w:right w:val="single" w:sz="4" w:space="0" w:color="00000A"/>
+            </w:tcBorders>
+            <w:vAlign w:val="bottom"/>
+            <w:hideMark/>
+          </w:tcPr>
+          <w:p>
+            <w:pPr>
+              <w:jc w:val="center"/>
+            </w:pPr>
+            <w:r>
+              <w:rPr>
+                <w:rFonts w:eastAsia="Times New Roman" w:cs="Calibri"/>
+                <w:color w:val="000000"/>
+                <w:lang w:eastAsia="fr-FR"/>
+              </w:rPr>
+              <w:t>Temps exécution (s)</w:t>
+            </w:r>
+          </w:p>
+        </w:tc>
+        <w:tc>
+          <w:tcPr>
+            <w:tcW w:w="2844" w:type="dxa"/>
+            <w:tcBorders>
+              <w:top w:val="single" w:sz="4" w:space="0" w:color="00000A"/>
+              <w:left w:val="single" w:sz="4" w:space="0" w:color="00000A"/>
+              <w:bottom w:val="single" w:sz="4" w:space="0" w:color="00000A"/>
+              <w:right w:val="single" w:sz="4" w:space="0" w:color="00000A"/>
+            </w:tcBorders>
+            <w:vAlign w:val="bottom"/>
+            <w:hideMark/>
+          </w:tcPr>
+          <w:p>
+            <w:pPr>
+              <w:jc w:val="center"/>
+            </w:pPr>
+            <w:r>
+              <w:rPr>
+                <w:rFonts w:eastAsia="Times New Roman" w:cs="Calibri"/>
+                <w:color w:val="000000"/>
+                <w:lang w:eastAsia="fr-FR"/>
+              </w:rPr>
+              <w:t>0,4</w:t>
+            </w:r>
+          </w:p>
+        </w:tc>
+        <w:tc>
+          <w:tcPr>
+            <w:tcW w:w="2940" w:type="dxa"/>
+            <w:tcBorders>
+              <w:top w:val="single" w:sz="4" w:space="0" w:color="00000A"/>
+              <w:left w:val="single" w:sz="4" w:space="0" w:color="00000A"/>
+              <w:bottom w:val="single" w:sz="4" w:space="0" w:color="00000A"/>
+              <w:right w:val="single" w:sz="4" w:space="0" w:color="00000A"/>
+            </w:tcBorders>
+            <w:vAlign w:val="bottom"/>
+            <w:hideMark/>
+          </w:tcPr>
+          <w:p>
+            <w:pPr>
+              <w:jc w:val="center"/>
+            </w:pPr>
+            <w:r>
+              <w:rPr>
+                <w:rFonts w:eastAsia="Times New Roman" w:cs="Calibri"/>
+                <w:color w:val="000000"/>
+                <w:lang w:eastAsia="fr-FR"/>
+              </w:rPr>
+              <w:t>1880,54</w:t>
+            </w:r>
+          </w:p>
+        </w:tc>
+      </w:tr>
+      <w:tr>
+        <w:trPr>
+          <w:trHeight w:val="320"/>
+        </w:trPr>
+        <w:tc>
+          <w:tcPr>
+            <w:tcW w:w="2976" w:type="dxa"/>
+            <w:tcBorders>
+              <w:top w:val="single" w:sz="4" w:space="0" w:color="00000A"/>
+              <w:left w:val="single" w:sz="4" w:space="0" w:color="00000A"/>
+              <w:bottom w:val="single" w:sz="4" w:space="0" w:color="00000A"/>
+              <w:right w:val="single" w:sz="4" w:space="0" w:color="00000A"/>
+            </w:tcBorders>
+            <w:vAlign w:val="bottom"/>
+            <w:hideMark/>
+          </w:tcPr>
+          <w:p>
+            <w:pPr>
+              <w:jc w:val="center"/>
+            </w:pPr>
+            <w:r>
+              <w:rPr>
+                <w:rFonts w:eastAsia="Times New Roman" w:cs="Calibri"/>
+                <w:color w:val="000000"/>
+                <w:lang w:eastAsia="fr-FR"/>
+              </w:rPr>
+              <w:t>Mémoire vive utilisée (Mo)</w:t>
+            </w:r>
+          </w:p>
+        </w:tc>
+        <w:tc>
+          <w:tcPr>
+            <w:tcW w:w="2844" w:type="dxa"/>
+            <w:tcBorders>
+              <w:top w:val="single" w:sz="4" w:space="0" w:color="00000A"/>
+              <w:left w:val="single" w:sz="4" w:space="0" w:color="00000A"/>
+              <w:bottom w:val="single" w:sz="4" w:space="0" w:color="00000A"/>
+              <w:right w:val="single" w:sz="4" w:space="0" w:color="00000A"/>
+            </w:tcBorders>
+            <w:vAlign w:val="bottom"/>
+            <w:hideMark/>
+          </w:tcPr>
+          <w:p>
+            <w:pPr>
+              <w:jc w:val="center"/>
+              <w:rPr>
+                <w:rFonts w:ascii="Calibri" w:eastAsia="Times New Roman" w:hAnsi="Calibri" w:cs="Calibri"/>
+                <w:color w:val="000000"/>
+                <w:lang w:eastAsia="fr-FR"/>
+              </w:rPr>
+            </w:pPr>
+            <w:r>
+              <w:rPr>
+                <w:rFonts w:ascii="Calibri" w:eastAsia="Times New Roman" w:hAnsi="Calibri" w:cs="Calibri"/>
+                <w:color w:val="000000"/>
+                <w:lang w:eastAsia="fr-FR"/>
+              </w:rPr>
+              <w:t>72,97</w:t>
+            </w:r>
+          </w:p>
+        </w:tc>
+        <w:tc>
+          <w:tcPr>
+            <w:tcW w:w="2940" w:type="dxa"/>
+            <w:tcBorders>
+              <w:top w:val="single" w:sz="4" w:space="0" w:color="00000A"/>
+              <w:left w:val="single" w:sz="4" w:space="0" w:color="00000A"/>
+              <w:bottom w:val="single" w:sz="4" w:space="0" w:color="00000A"/>
+              <w:right w:val="single" w:sz="4" w:space="0" w:color="00000A"/>
+            </w:tcBorders>
+            <w:vAlign w:val="bottom"/>
+            <w:hideMark/>
+          </w:tcPr>
+          <w:p>
+            <w:pPr>
+              <w:jc w:val="center"/>
+              <w:rPr>
+                <w:rFonts w:ascii="Calibri" w:eastAsia="Times New Roman" w:hAnsi="Calibri" w:cs="Calibri"/>
+                <w:color w:val="000000"/>
+                <w:lang w:eastAsia="fr-FR"/>
+              </w:rPr>
+            </w:pPr>
+            <w:r>
+              <w:rPr>
+                <w:rFonts w:ascii="Calibri" w:eastAsia="Times New Roman" w:hAnsi="Calibri" w:cs="Calibri"/>
+                <w:color w:val="000000"/>
+                <w:lang w:eastAsia="fr-FR"/>
+              </w:rPr>
+              <w:t>61,39</w:t>
+            </w:r>
+          </w:p>
+        </w:tc>
+      </w:tr>
+    </w:tbl>
+    <w:p>
+      <w:pPr>
+        <w:jc w:val="center"/>
+        <w:rPr>
+          <w:u w:val="single"/>
+        </w:rPr>
+      </w:pPr>
+    </w:p>
+    <w:p>
+      <w:pPr>
+        <w:jc w:val="center"/>
+        <w:rPr>
+          <w:u w:val="single"/>
+        </w:rPr>
+      </w:pPr>
+    </w:p>
+    <w:p>
+      <w:pPr>
+        <w:jc w:val="center"/>
+      </w:pPr>
+      <w:r>
+        <w:rPr>
+          <w:u w:val="single"/>
+        </w:rPr>
+        <w:t xml:space="preserve">Tableau 2 : Noir et blanc (alterné), taille </w:t>
+      </w:r>
+      <w:r>
+        <w:rPr>
+          <w:rFonts w:eastAsia="Times New Roman" w:cs="Calibri"/>
+          <w:color w:val="000000"/>
+          <w:u w:val="single"/>
+          <w:lang w:eastAsia="fr-FR"/>
+        </w:rPr>
+        <w:t>33020</w:t>
+      </w:r>
+    </w:p>
+    <w:tbl>
+      <w:tblPr>
+        <w:tblW w:w="8789" w:type="dxa"/>
+        <w:tblInd w:w="-5" w:type="dxa"/>
+        <w:tblBorders>
+          <w:top w:val="single" w:sz="4" w:space="0" w:color="00000A"/>
+          <w:left w:val="single" w:sz="4" w:space="0" w:color="00000A"/>
+          <w:bottom w:val="single" w:sz="4" w:space="0" w:color="00000A"/>
+          <w:right w:val="single" w:sz="4" w:space="0" w:color="00000A"/>
+          <w:insideH w:val="single" w:sz="4" w:space="0" w:color="00000A"/>
+          <w:insideV w:val="single" w:sz="4" w:space="0" w:color="00000A"/>
+        </w:tblBorders>
+        <w:tblCellMar>
+          <w:left w:w="65" w:type="dxa"/>
+          <w:right w:w="70" w:type="dxa"/>
+        </w:tblCellMar>
+        <w:tblLook w:val="04A0" w:firstRow="1" w:lastRow="0" w:firstColumn="1" w:lastColumn="0" w:noHBand="0" w:noVBand="1"/>
+      </w:tblPr>
+      <w:tblGrid>
+        <w:gridCol w:w="3000"/>
+        <w:gridCol w:w="2812"/>
+        <w:gridCol w:w="2977"/>
+      </w:tblGrid>
+      <w:tr>
+        <w:trPr>
+          <w:trHeight w:val="320"/>
+        </w:trPr>
+        <w:tc>
+          <w:tcPr>
+            <w:tcW w:w="3000" w:type="dxa"/>
+            <w:tcBorders>
+              <w:top w:val="single" w:sz="4" w:space="0" w:color="00000A"/>
+              <w:left w:val="single" w:sz="4" w:space="0" w:color="00000A"/>
+              <w:bottom w:val="single" w:sz="4" w:space="0" w:color="00000A"/>
+              <w:right w:val="single" w:sz="4" w:space="0" w:color="00000A"/>
+            </w:tcBorders>
+            <w:vAlign w:val="bottom"/>
+          </w:tcPr>
+          <w:p>
+            <w:pPr>
+              <w:jc w:val="center"/>
+            </w:pPr>
+          </w:p>
+        </w:tc>
+        <w:tc>
+          <w:tcPr>
+            <w:tcW w:w="2812" w:type="dxa"/>
+            <w:tcBorders>
+              <w:top w:val="single" w:sz="4" w:space="0" w:color="00000A"/>
+              <w:left w:val="single" w:sz="4" w:space="0" w:color="00000A"/>
+              <w:bottom w:val="single" w:sz="4" w:space="0" w:color="00000A"/>
+              <w:right w:val="single" w:sz="4" w:space="0" w:color="00000A"/>
+            </w:tcBorders>
+            <w:vAlign w:val="bottom"/>
+            <w:hideMark/>
+          </w:tcPr>
+          <w:p>
+            <w:pPr>
+              <w:jc w:val="center"/>
+            </w:pPr>
+            <w:r>
+              <w:rPr>
+                <w:rFonts w:eastAsia="Times New Roman" w:cs="Calibri"/>
+                <w:color w:val="000000"/>
+                <w:lang w:eastAsia="fr-FR"/>
+              </w:rPr>
+              <w:t xml:space="preserve">Prédictif + </w:t>
+            </w:r>
+            <w:proofErr w:type="spellStart"/>
+            <w:r>
+              <w:rPr>
+                <w:rFonts w:eastAsia="Times New Roman" w:cs="Calibri"/>
+                <w:color w:val="000000"/>
+                <w:lang w:eastAsia="fr-FR"/>
+              </w:rPr>
+              <w:t>Huffman</w:t>
+            </w:r>
+            <w:proofErr w:type="spellEnd"/>
+          </w:p>
+        </w:tc>
+        <w:tc>
+          <w:tcPr>
+            <w:tcW w:w="2977" w:type="dxa"/>
+            <w:tcBorders>
+              <w:top w:val="single" w:sz="4" w:space="0" w:color="00000A"/>
+              <w:left w:val="single" w:sz="4" w:space="0" w:color="00000A"/>
+              <w:bottom w:val="single" w:sz="4" w:space="0" w:color="00000A"/>
+              <w:right w:val="single" w:sz="4" w:space="0" w:color="00000A"/>
+            </w:tcBorders>
+            <w:vAlign w:val="bottom"/>
+            <w:hideMark/>
+          </w:tcPr>
+          <w:p>
+            <w:pPr>
+              <w:jc w:val="center"/>
+            </w:pPr>
+            <w:r>
+              <w:rPr>
+                <w:rFonts w:eastAsia="Times New Roman" w:cs="Calibri"/>
+                <w:color w:val="000000"/>
+                <w:lang w:eastAsia="fr-FR"/>
+              </w:rPr>
+              <w:t>Paire Octets</w:t>
+            </w:r>
+          </w:p>
+        </w:tc>
+      </w:tr>
+      <w:tr>
+        <w:trPr>
+          <w:trHeight w:val="320"/>
+        </w:trPr>
+        <w:tc>
+          <w:tcPr>
+            <w:tcW w:w="3000" w:type="dxa"/>
+            <w:tcBorders>
+              <w:top w:val="single" w:sz="4" w:space="0" w:color="00000A"/>
+              <w:left w:val="single" w:sz="4" w:space="0" w:color="00000A"/>
+              <w:bottom w:val="single" w:sz="4" w:space="0" w:color="00000A"/>
+              <w:right w:val="single" w:sz="4" w:space="0" w:color="00000A"/>
+            </w:tcBorders>
+            <w:vAlign w:val="bottom"/>
+            <w:hideMark/>
+          </w:tcPr>
+          <w:p>
+            <w:pPr>
+              <w:jc w:val="center"/>
+            </w:pPr>
+            <w:r>
+              <w:rPr>
+                <w:rFonts w:eastAsia="Times New Roman" w:cs="Calibri"/>
+                <w:color w:val="000000"/>
+                <w:lang w:eastAsia="fr-FR"/>
+              </w:rPr>
+              <w:t>Taille compressée</w:t>
+            </w:r>
+          </w:p>
+        </w:tc>
+        <w:tc>
+          <w:tcPr>
+            <w:tcW w:w="2812" w:type="dxa"/>
+            <w:tcBorders>
+              <w:top w:val="single" w:sz="4" w:space="0" w:color="00000A"/>
+              <w:left w:val="single" w:sz="4" w:space="0" w:color="00000A"/>
+              <w:bottom w:val="single" w:sz="4" w:space="0" w:color="00000A"/>
+              <w:right w:val="single" w:sz="4" w:space="0" w:color="00000A"/>
+            </w:tcBorders>
+            <w:vAlign w:val="bottom"/>
+            <w:hideMark/>
+          </w:tcPr>
+          <w:p>
+            <w:pPr>
+              <w:jc w:val="center"/>
+            </w:pPr>
+            <w:r>
+              <w:rPr>
+                <w:rFonts w:eastAsia="Times New Roman" w:cs="Calibri"/>
+                <w:color w:val="000000"/>
+                <w:lang w:eastAsia="fr-FR"/>
+              </w:rPr>
+              <w:t>33020</w:t>
+            </w:r>
+          </w:p>
+        </w:tc>
+        <w:tc>
+          <w:tcPr>
+            <w:tcW w:w="2977" w:type="dxa"/>
+            <w:tcBorders>
+              <w:top w:val="single" w:sz="4" w:space="0" w:color="00000A"/>
+              <w:left w:val="single" w:sz="4" w:space="0" w:color="00000A"/>
+              <w:bottom w:val="single" w:sz="4" w:space="0" w:color="00000A"/>
+              <w:right w:val="single" w:sz="4" w:space="0" w:color="00000A"/>
+            </w:tcBorders>
+            <w:vAlign w:val="bottom"/>
+            <w:hideMark/>
+          </w:tcPr>
+          <w:p>
+            <w:pPr>
+              <w:jc w:val="center"/>
+            </w:pPr>
+            <w:r>
+              <w:rPr>
+                <w:rFonts w:eastAsia="Times New Roman" w:cs="Calibri"/>
+                <w:color w:val="000000"/>
+                <w:lang w:eastAsia="fr-FR"/>
+              </w:rPr>
+              <w:t>8</w:t>
+            </w:r>
+          </w:p>
+        </w:tc>
+      </w:tr>
+      <w:tr>
+        <w:trPr>
+          <w:trHeight w:val="320"/>
+        </w:trPr>
+        <w:tc>
+          <w:tcPr>
+            <w:tcW w:w="3000" w:type="dxa"/>
+            <w:tcBorders>
+              <w:top w:val="single" w:sz="4" w:space="0" w:color="00000A"/>
+              <w:left w:val="single" w:sz="4" w:space="0" w:color="00000A"/>
+              <w:bottom w:val="single" w:sz="4" w:space="0" w:color="00000A"/>
+              <w:right w:val="single" w:sz="4" w:space="0" w:color="00000A"/>
+            </w:tcBorders>
+            <w:vAlign w:val="bottom"/>
+            <w:hideMark/>
+          </w:tcPr>
+          <w:p>
+            <w:pPr>
+              <w:jc w:val="center"/>
+            </w:pPr>
+            <w:r>
+              <w:rPr>
+                <w:rFonts w:eastAsia="Times New Roman" w:cs="Calibri"/>
+                <w:color w:val="000000"/>
+                <w:lang w:eastAsia="fr-FR"/>
+              </w:rPr>
+              <w:t>Temps exécution (s)</w:t>
+            </w:r>
+          </w:p>
+        </w:tc>
+        <w:tc>
+          <w:tcPr>
+            <w:tcW w:w="2812" w:type="dxa"/>
+            <w:tcBorders>
+              <w:top w:val="single" w:sz="4" w:space="0" w:color="00000A"/>
+              <w:left w:val="single" w:sz="4" w:space="0" w:color="00000A"/>
+              <w:bottom w:val="single" w:sz="4" w:space="0" w:color="00000A"/>
+              <w:right w:val="single" w:sz="4" w:space="0" w:color="00000A"/>
+            </w:tcBorders>
+            <w:vAlign w:val="bottom"/>
+            <w:hideMark/>
+          </w:tcPr>
+          <w:p>
+            <w:pPr>
+              <w:jc w:val="center"/>
+            </w:pPr>
+            <w:r>
+              <w:rPr>
+                <w:rFonts w:eastAsia="Times New Roman" w:cs="Calibri"/>
+                <w:color w:val="000000"/>
+                <w:lang w:eastAsia="fr-FR"/>
+              </w:rPr>
+              <w:t>1,34485</w:t>
+            </w:r>
+          </w:p>
+        </w:tc>
+        <w:tc>
+          <w:tcPr>
+            <w:tcW w:w="2977" w:type="dxa"/>
+            <w:tcBorders>
+              <w:top w:val="single" w:sz="4" w:space="0" w:color="00000A"/>
+              <w:left w:val="single" w:sz="4" w:space="0" w:color="00000A"/>
+              <w:bottom w:val="single" w:sz="4" w:space="0" w:color="00000A"/>
+              <w:right w:val="single" w:sz="4" w:space="0" w:color="00000A"/>
+            </w:tcBorders>
+            <w:vAlign w:val="bottom"/>
+            <w:hideMark/>
+          </w:tcPr>
+          <w:p>
+            <w:pPr>
+              <w:jc w:val="center"/>
+            </w:pPr>
+            <w:r>
+              <w:rPr>
+                <w:rFonts w:eastAsia="Times New Roman" w:cs="Calibri"/>
+                <w:color w:val="000000"/>
+                <w:lang w:eastAsia="fr-FR"/>
+              </w:rPr>
+              <w:t>0,2498</w:t>
+            </w:r>
+          </w:p>
+        </w:tc>
+      </w:tr>
+      <w:tr>
+        <w:trPr>
+          <w:trHeight w:val="320"/>
+        </w:trPr>
+        <w:tc>
+          <w:tcPr>
+            <w:tcW w:w="3000" w:type="dxa"/>
+            <w:tcBorders>
+              <w:top w:val="single" w:sz="4" w:space="0" w:color="00000A"/>
+              <w:left w:val="single" w:sz="4" w:space="0" w:color="00000A"/>
+              <w:bottom w:val="single" w:sz="4" w:space="0" w:color="00000A"/>
+              <w:right w:val="single" w:sz="4" w:space="0" w:color="00000A"/>
+            </w:tcBorders>
+            <w:vAlign w:val="bottom"/>
+            <w:hideMark/>
+          </w:tcPr>
+          <w:p>
+            <w:pPr>
+              <w:jc w:val="center"/>
+            </w:pPr>
+            <w:r>
+              <w:rPr>
+                <w:rFonts w:eastAsia="Times New Roman" w:cs="Calibri"/>
+                <w:color w:val="000000"/>
+                <w:lang w:eastAsia="fr-FR"/>
+              </w:rPr>
+              <w:t>Mémoire vive utilisée (Mo)</w:t>
+            </w:r>
+          </w:p>
+        </w:tc>
+        <w:tc>
+          <w:tcPr>
+            <w:tcW w:w="2812" w:type="dxa"/>
+            <w:tcBorders>
+              <w:top w:val="single" w:sz="4" w:space="0" w:color="00000A"/>
+              <w:left w:val="single" w:sz="4" w:space="0" w:color="00000A"/>
+              <w:bottom w:val="single" w:sz="4" w:space="0" w:color="00000A"/>
+              <w:right w:val="single" w:sz="4" w:space="0" w:color="00000A"/>
+            </w:tcBorders>
+            <w:vAlign w:val="bottom"/>
+            <w:hideMark/>
+          </w:tcPr>
+          <w:p>
+            <w:pPr>
+              <w:jc w:val="center"/>
+              <w:rPr>
+                <w:rFonts w:ascii="Calibri" w:eastAsia="Times New Roman" w:hAnsi="Calibri" w:cs="Calibri"/>
+                <w:color w:val="000000"/>
+                <w:lang w:eastAsia="fr-FR"/>
+              </w:rPr>
+            </w:pPr>
+            <w:r>
+              <w:rPr>
+                <w:rFonts w:ascii="Calibri" w:eastAsia="Times New Roman" w:hAnsi="Calibri" w:cs="Calibri"/>
+                <w:color w:val="000000"/>
+                <w:lang w:eastAsia="fr-FR"/>
+              </w:rPr>
+              <w:t>76,05</w:t>
+            </w:r>
+          </w:p>
+        </w:tc>
+        <w:tc>
+          <w:tcPr>
+            <w:tcW w:w="2977" w:type="dxa"/>
+            <w:tcBorders>
+              <w:top w:val="single" w:sz="4" w:space="0" w:color="00000A"/>
+              <w:left w:val="single" w:sz="4" w:space="0" w:color="00000A"/>
+              <w:bottom w:val="single" w:sz="4" w:space="0" w:color="00000A"/>
+              <w:right w:val="single" w:sz="4" w:space="0" w:color="00000A"/>
+            </w:tcBorders>
+            <w:vAlign w:val="bottom"/>
+            <w:hideMark/>
+          </w:tcPr>
+          <w:p>
+            <w:pPr>
+              <w:jc w:val="center"/>
+              <w:rPr>
+                <w:rFonts w:ascii="Calibri" w:eastAsia="Times New Roman" w:hAnsi="Calibri" w:cs="Calibri"/>
+                <w:color w:val="000000"/>
+                <w:lang w:eastAsia="fr-FR"/>
+              </w:rPr>
+            </w:pPr>
+            <w:r>
+              <w:rPr>
+                <w:rFonts w:ascii="Calibri" w:eastAsia="Times New Roman" w:hAnsi="Calibri" w:cs="Calibri"/>
+                <w:color w:val="000000"/>
+                <w:lang w:eastAsia="fr-FR"/>
+              </w:rPr>
+              <w:t>70,95</w:t>
+            </w:r>
+          </w:p>
+        </w:tc>
+      </w:tr>
+    </w:tbl>
+    <w:p>
+      <w:pPr>
+        <w:pStyle w:val="Corpsdetexte"/>
+        <w:jc w:val="center"/>
+      </w:pPr>
+    </w:p>
+    <w:p>
+      <w:pPr>
+        <w:jc w:val="center"/>
+      </w:pPr>
+      <w:r>
+        <w:rPr>
+          <w:u w:val="single"/>
+        </w:rPr>
+        <w:t xml:space="preserve">Tableau 3 : Noir et blanc (alterné), taille </w:t>
+      </w:r>
+      <w:r>
+        <w:rPr>
+          <w:rFonts w:eastAsia="Times New Roman" w:cs="Calibri"/>
+          <w:color w:val="000000"/>
+          <w:u w:val="single"/>
+          <w:lang w:eastAsia="fr-FR"/>
+        </w:rPr>
+        <w:t>90</w:t>
+      </w:r>
+    </w:p>
+    <w:tbl>
+      <w:tblPr>
+        <w:tblW w:w="8789" w:type="dxa"/>
+        <w:tblInd w:w="-5" w:type="dxa"/>
+        <w:tblBorders>
+          <w:top w:val="single" w:sz="4" w:space="0" w:color="00000A"/>
+          <w:left w:val="single" w:sz="4" w:space="0" w:color="00000A"/>
+          <w:bottom w:val="single" w:sz="4" w:space="0" w:color="00000A"/>
+          <w:right w:val="single" w:sz="4" w:space="0" w:color="00000A"/>
+          <w:insideH w:val="single" w:sz="4" w:space="0" w:color="00000A"/>
+          <w:insideV w:val="single" w:sz="4" w:space="0" w:color="00000A"/>
+        </w:tblBorders>
+        <w:tblCellMar>
+          <w:left w:w="65" w:type="dxa"/>
+          <w:right w:w="70" w:type="dxa"/>
+        </w:tblCellMar>
+        <w:tblLook w:val="04A0" w:firstRow="1" w:lastRow="0" w:firstColumn="1" w:lastColumn="0" w:noHBand="0" w:noVBand="1"/>
+      </w:tblPr>
+      <w:tblGrid>
+        <w:gridCol w:w="2977"/>
+        <w:gridCol w:w="2835"/>
+        <w:gridCol w:w="2977"/>
+      </w:tblGrid>
+      <w:tr>
+        <w:trPr>
+          <w:trHeight w:val="320"/>
+        </w:trPr>
+        <w:tc>
+          <w:tcPr>
+            <w:tcW w:w="2977" w:type="dxa"/>
+            <w:tcBorders>
+              <w:top w:val="single" w:sz="4" w:space="0" w:color="00000A"/>
+              <w:left w:val="single" w:sz="4" w:space="0" w:color="00000A"/>
+              <w:bottom w:val="single" w:sz="4" w:space="0" w:color="00000A"/>
+              <w:right w:val="single" w:sz="4" w:space="0" w:color="00000A"/>
+            </w:tcBorders>
+            <w:vAlign w:val="bottom"/>
+          </w:tcPr>
+          <w:p>
+            <w:pPr>
+              <w:jc w:val="center"/>
+            </w:pPr>
+          </w:p>
+        </w:tc>
+        <w:tc>
+          <w:tcPr>
+            <w:tcW w:w="2835" w:type="dxa"/>
+            <w:tcBorders>
+              <w:top w:val="single" w:sz="4" w:space="0" w:color="00000A"/>
+              <w:left w:val="single" w:sz="4" w:space="0" w:color="00000A"/>
+              <w:bottom w:val="single" w:sz="4" w:space="0" w:color="00000A"/>
+              <w:right w:val="single" w:sz="4" w:space="0" w:color="00000A"/>
+            </w:tcBorders>
+            <w:vAlign w:val="bottom"/>
+            <w:hideMark/>
+          </w:tcPr>
+          <w:p>
+            <w:pPr>
+              <w:jc w:val="center"/>
+            </w:pPr>
+            <w:r>
+              <w:rPr>
+                <w:rFonts w:eastAsia="Times New Roman" w:cs="Calibri"/>
+                <w:color w:val="000000"/>
+                <w:lang w:eastAsia="fr-FR"/>
+              </w:rPr>
+              <w:t xml:space="preserve">Prédictif + </w:t>
+            </w:r>
+            <w:proofErr w:type="spellStart"/>
+            <w:r>
+              <w:rPr>
+                <w:rFonts w:eastAsia="Times New Roman" w:cs="Calibri"/>
+                <w:color w:val="000000"/>
+                <w:lang w:eastAsia="fr-FR"/>
+              </w:rPr>
+              <w:t>Huffman</w:t>
+            </w:r>
+            <w:proofErr w:type="spellEnd"/>
+          </w:p>
+        </w:tc>
+        <w:tc>
+          <w:tcPr>
+            <w:tcW w:w="2977" w:type="dxa"/>
+            <w:tcBorders>
+              <w:top w:val="single" w:sz="4" w:space="0" w:color="00000A"/>
+              <w:left w:val="single" w:sz="4" w:space="0" w:color="00000A"/>
+              <w:bottom w:val="single" w:sz="4" w:space="0" w:color="00000A"/>
+              <w:right w:val="single" w:sz="4" w:space="0" w:color="00000A"/>
+            </w:tcBorders>
+            <w:vAlign w:val="bottom"/>
+            <w:hideMark/>
+          </w:tcPr>
+          <w:p>
+            <w:pPr>
+              <w:jc w:val="center"/>
+            </w:pPr>
+            <w:r>
+              <w:rPr>
+                <w:rFonts w:eastAsia="Times New Roman" w:cs="Calibri"/>
+                <w:color w:val="000000"/>
+                <w:lang w:eastAsia="fr-FR"/>
+              </w:rPr>
+              <w:t>Paire Octets</w:t>
+            </w:r>
+          </w:p>
+        </w:tc>
+      </w:tr>
+      <w:tr>
+        <w:trPr>
+          <w:trHeight w:val="320"/>
+        </w:trPr>
+        <w:tc>
+          <w:tcPr>
+            <w:tcW w:w="2977" w:type="dxa"/>
+            <w:tcBorders>
+              <w:top w:val="single" w:sz="4" w:space="0" w:color="00000A"/>
+              <w:left w:val="single" w:sz="4" w:space="0" w:color="00000A"/>
+              <w:bottom w:val="single" w:sz="4" w:space="0" w:color="00000A"/>
+              <w:right w:val="single" w:sz="4" w:space="0" w:color="00000A"/>
+            </w:tcBorders>
+            <w:vAlign w:val="bottom"/>
+            <w:hideMark/>
+          </w:tcPr>
+          <w:p>
+            <w:pPr>
+              <w:jc w:val="center"/>
+            </w:pPr>
+            <w:r>
+              <w:rPr>
+                <w:rFonts w:eastAsia="Times New Roman" w:cs="Calibri"/>
+                <w:color w:val="000000"/>
+                <w:lang w:eastAsia="fr-FR"/>
+              </w:rPr>
+              <w:t>Taille compressée</w:t>
+            </w:r>
+          </w:p>
+        </w:tc>
+        <w:tc>
+          <w:tcPr>
+            <w:tcW w:w="2835" w:type="dxa"/>
+            <w:tcBorders>
+              <w:top w:val="single" w:sz="4" w:space="0" w:color="00000A"/>
+              <w:left w:val="single" w:sz="4" w:space="0" w:color="00000A"/>
+              <w:bottom w:val="single" w:sz="4" w:space="0" w:color="00000A"/>
+              <w:right w:val="single" w:sz="4" w:space="0" w:color="00000A"/>
+            </w:tcBorders>
+            <w:vAlign w:val="bottom"/>
+            <w:hideMark/>
+          </w:tcPr>
+          <w:p>
+            <w:pPr>
+              <w:jc w:val="center"/>
+            </w:pPr>
+            <w:r>
+              <w:rPr>
+                <w:rFonts w:eastAsia="Times New Roman" w:cs="Calibri"/>
+                <w:color w:val="000000"/>
+                <w:lang w:eastAsia="fr-FR"/>
+              </w:rPr>
+              <w:t>90</w:t>
+            </w:r>
+          </w:p>
+        </w:tc>
+        <w:tc>
+          <w:tcPr>
+            <w:tcW w:w="2977" w:type="dxa"/>
+            <w:tcBorders>
+              <w:top w:val="single" w:sz="4" w:space="0" w:color="00000A"/>
+              <w:left w:val="single" w:sz="4" w:space="0" w:color="00000A"/>
+              <w:bottom w:val="single" w:sz="4" w:space="0" w:color="00000A"/>
+              <w:right w:val="single" w:sz="4" w:space="0" w:color="00000A"/>
+            </w:tcBorders>
+            <w:vAlign w:val="bottom"/>
+            <w:hideMark/>
+          </w:tcPr>
+          <w:p>
+            <w:pPr>
+              <w:jc w:val="center"/>
+            </w:pPr>
+            <w:r>
+              <w:rPr>
+                <w:rFonts w:eastAsia="Times New Roman" w:cs="Calibri"/>
+                <w:color w:val="000000"/>
+                <w:lang w:eastAsia="fr-FR"/>
+              </w:rPr>
+              <w:t>5</w:t>
+            </w:r>
+          </w:p>
+        </w:tc>
+      </w:tr>
+      <w:tr>
+        <w:trPr>
+          <w:trHeight w:val="320"/>
+        </w:trPr>
+        <w:tc>
+          <w:tcPr>
+            <w:tcW w:w="2977" w:type="dxa"/>
+            <w:tcBorders>
+              <w:top w:val="single" w:sz="4" w:space="0" w:color="00000A"/>
+              <w:left w:val="single" w:sz="4" w:space="0" w:color="00000A"/>
+              <w:bottom w:val="single" w:sz="4" w:space="0" w:color="00000A"/>
+              <w:right w:val="single" w:sz="4" w:space="0" w:color="00000A"/>
+            </w:tcBorders>
+            <w:vAlign w:val="bottom"/>
+            <w:hideMark/>
+          </w:tcPr>
+          <w:p>
+            <w:pPr>
+              <w:jc w:val="center"/>
+            </w:pPr>
+            <w:r>
+              <w:rPr>
+                <w:rFonts w:eastAsia="Times New Roman" w:cs="Calibri"/>
+                <w:color w:val="000000"/>
+                <w:lang w:eastAsia="fr-FR"/>
+              </w:rPr>
+              <w:t>Temps exécution (s)</w:t>
+            </w:r>
+          </w:p>
+        </w:tc>
+        <w:tc>
+          <w:tcPr>
+            <w:tcW w:w="2835" w:type="dxa"/>
+            <w:tcBorders>
+              <w:top w:val="single" w:sz="4" w:space="0" w:color="00000A"/>
+              <w:left w:val="single" w:sz="4" w:space="0" w:color="00000A"/>
+              <w:bottom w:val="single" w:sz="4" w:space="0" w:color="00000A"/>
+              <w:right w:val="single" w:sz="4" w:space="0" w:color="00000A"/>
+            </w:tcBorders>
+            <w:vAlign w:val="bottom"/>
+            <w:hideMark/>
+          </w:tcPr>
+          <w:p>
+            <w:pPr>
+              <w:jc w:val="center"/>
+            </w:pPr>
+            <w:r>
+              <w:rPr>
+                <w:rFonts w:eastAsia="Times New Roman" w:cs="Calibri"/>
+                <w:color w:val="000000"/>
+                <w:lang w:eastAsia="fr-FR"/>
+              </w:rPr>
+              <w:t>0,22321</w:t>
+            </w:r>
+          </w:p>
+        </w:tc>
+        <w:tc>
+          <w:tcPr>
+            <w:tcW w:w="2977" w:type="dxa"/>
+            <w:tcBorders>
+              <w:top w:val="single" w:sz="4" w:space="0" w:color="00000A"/>
+              <w:left w:val="single" w:sz="4" w:space="0" w:color="00000A"/>
+              <w:bottom w:val="single" w:sz="4" w:space="0" w:color="00000A"/>
+              <w:right w:val="single" w:sz="4" w:space="0" w:color="00000A"/>
+            </w:tcBorders>
+            <w:vAlign w:val="bottom"/>
+            <w:hideMark/>
+          </w:tcPr>
+          <w:p>
+            <w:pPr>
+              <w:jc w:val="center"/>
+            </w:pPr>
+            <w:r>
+              <w:rPr>
+                <w:rFonts w:eastAsia="Times New Roman" w:cs="Calibri"/>
+                <w:color w:val="000000"/>
+                <w:lang w:eastAsia="fr-FR"/>
+              </w:rPr>
+              <w:t>0,00178</w:t>
+            </w:r>
+          </w:p>
+        </w:tc>
+      </w:tr>
+      <w:tr>
+        <w:trPr>
+          <w:trHeight w:val="320"/>
+        </w:trPr>
+        <w:tc>
+          <w:tcPr>
+            <w:tcW w:w="2977" w:type="dxa"/>
+            <w:tcBorders>
+              <w:top w:val="single" w:sz="4" w:space="0" w:color="00000A"/>
+              <w:left w:val="single" w:sz="4" w:space="0" w:color="00000A"/>
+              <w:bottom w:val="single" w:sz="4" w:space="0" w:color="00000A"/>
+              <w:right w:val="single" w:sz="4" w:space="0" w:color="00000A"/>
+            </w:tcBorders>
+            <w:vAlign w:val="bottom"/>
+            <w:hideMark/>
+          </w:tcPr>
+          <w:p>
+            <w:pPr>
+              <w:jc w:val="center"/>
+            </w:pPr>
+            <w:r>
+              <w:rPr>
+                <w:rFonts w:eastAsia="Times New Roman" w:cs="Calibri"/>
+                <w:color w:val="000000"/>
+                <w:lang w:eastAsia="fr-FR"/>
+              </w:rPr>
+              <w:t>Mémoire vive utilisée (Mo)</w:t>
+            </w:r>
+          </w:p>
+        </w:tc>
+        <w:tc>
+          <w:tcPr>
+            <w:tcW w:w="2835" w:type="dxa"/>
+            <w:tcBorders>
+              <w:top w:val="single" w:sz="4" w:space="0" w:color="00000A"/>
+              <w:left w:val="single" w:sz="4" w:space="0" w:color="00000A"/>
+              <w:bottom w:val="single" w:sz="4" w:space="0" w:color="00000A"/>
+              <w:right w:val="single" w:sz="4" w:space="0" w:color="00000A"/>
+            </w:tcBorders>
+            <w:vAlign w:val="bottom"/>
+            <w:hideMark/>
+          </w:tcPr>
+          <w:p>
+            <w:pPr>
+              <w:jc w:val="center"/>
+              <w:rPr>
+                <w:rFonts w:ascii="Calibri" w:eastAsia="Times New Roman" w:hAnsi="Calibri" w:cs="Calibri"/>
+                <w:color w:val="000000"/>
+                <w:lang w:eastAsia="fr-FR"/>
+              </w:rPr>
+            </w:pPr>
+            <w:r>
+              <w:rPr>
+                <w:rFonts w:ascii="Calibri" w:eastAsia="Times New Roman" w:hAnsi="Calibri" w:cs="Calibri"/>
+                <w:color w:val="000000"/>
+                <w:lang w:eastAsia="fr-FR"/>
+              </w:rPr>
+              <w:t>72,49</w:t>
+            </w:r>
+          </w:p>
+        </w:tc>
+        <w:tc>
+          <w:tcPr>
+            <w:tcW w:w="2977" w:type="dxa"/>
+            <w:tcBorders>
+              <w:top w:val="single" w:sz="4" w:space="0" w:color="00000A"/>
+              <w:left w:val="single" w:sz="4" w:space="0" w:color="00000A"/>
+              <w:bottom w:val="single" w:sz="4" w:space="0" w:color="00000A"/>
+              <w:right w:val="single" w:sz="4" w:space="0" w:color="00000A"/>
+            </w:tcBorders>
+            <w:vAlign w:val="bottom"/>
+            <w:hideMark/>
+          </w:tcPr>
+          <w:p>
+            <w:pPr>
+              <w:jc w:val="center"/>
+              <w:rPr>
+                <w:rFonts w:ascii="Calibri" w:eastAsia="Times New Roman" w:hAnsi="Calibri" w:cs="Calibri"/>
+                <w:color w:val="000000"/>
+                <w:lang w:eastAsia="fr-FR"/>
+              </w:rPr>
+            </w:pPr>
+            <w:r>
+              <w:rPr>
+                <w:rFonts w:ascii="Calibri" w:eastAsia="Times New Roman" w:hAnsi="Calibri" w:cs="Calibri"/>
+                <w:color w:val="000000"/>
+                <w:lang w:eastAsia="fr-FR"/>
+              </w:rPr>
+              <w:t>70,77</w:t>
+            </w:r>
+          </w:p>
+        </w:tc>
+      </w:tr>
+    </w:tbl>
+    <w:p>
+      <w:pPr>
+        <w:pStyle w:val="Corpsdetexte"/>
+        <w:jc w:val="center"/>
+        <w:rPr>
+          <w:u w:val="single"/>
+        </w:rPr>
+      </w:pPr>
+    </w:p>
+    <w:p>
+      <w:pPr>
+        <w:pStyle w:val="Corpsdetexte"/>
+        <w:jc w:val="center"/>
+      </w:pPr>
+      <w:r>
+        <w:rPr>
+          <w:u w:val="single"/>
+        </w:rPr>
+        <w:t>Tableau 4 : Noir et blanc (continu), taille 33020</w:t>
+      </w:r>
+    </w:p>
+    <w:tbl>
+      <w:tblPr>
+        <w:tblW w:w="8789" w:type="dxa"/>
+        <w:tblInd w:w="-5" w:type="dxa"/>
+        <w:tblBorders>
+          <w:top w:val="single" w:sz="4" w:space="0" w:color="00000A"/>
+          <w:left w:val="single" w:sz="4" w:space="0" w:color="00000A"/>
+          <w:bottom w:val="single" w:sz="4" w:space="0" w:color="00000A"/>
+          <w:right w:val="single" w:sz="4" w:space="0" w:color="00000A"/>
+          <w:insideH w:val="single" w:sz="4" w:space="0" w:color="00000A"/>
+          <w:insideV w:val="single" w:sz="4" w:space="0" w:color="00000A"/>
+        </w:tblBorders>
+        <w:tblCellMar>
+          <w:left w:w="65" w:type="dxa"/>
+          <w:right w:w="70" w:type="dxa"/>
+        </w:tblCellMar>
+        <w:tblLook w:val="04A0" w:firstRow="1" w:lastRow="0" w:firstColumn="1" w:lastColumn="0" w:noHBand="0" w:noVBand="1"/>
+      </w:tblPr>
+      <w:tblGrid>
+        <w:gridCol w:w="2977"/>
+        <w:gridCol w:w="2835"/>
+        <w:gridCol w:w="2977"/>
+      </w:tblGrid>
+      <w:tr>
+        <w:trPr>
+          <w:trHeight w:val="320"/>
+        </w:trPr>
+        <w:tc>
+          <w:tcPr>
+            <w:tcW w:w="2977" w:type="dxa"/>
+            <w:tcBorders>
+              <w:top w:val="single" w:sz="4" w:space="0" w:color="00000A"/>
+              <w:left w:val="single" w:sz="4" w:space="0" w:color="00000A"/>
+              <w:bottom w:val="single" w:sz="4" w:space="0" w:color="00000A"/>
+              <w:right w:val="single" w:sz="4" w:space="0" w:color="00000A"/>
+            </w:tcBorders>
+            <w:vAlign w:val="bottom"/>
+          </w:tcPr>
+          <w:p>
+            <w:pPr>
+              <w:jc w:val="center"/>
+            </w:pPr>
+          </w:p>
+        </w:tc>
+        <w:tc>
+          <w:tcPr>
+            <w:tcW w:w="2835" w:type="dxa"/>
+            <w:tcBorders>
+              <w:top w:val="single" w:sz="4" w:space="0" w:color="00000A"/>
+              <w:left w:val="single" w:sz="4" w:space="0" w:color="00000A"/>
+              <w:bottom w:val="single" w:sz="4" w:space="0" w:color="00000A"/>
+              <w:right w:val="single" w:sz="4" w:space="0" w:color="00000A"/>
+            </w:tcBorders>
+            <w:vAlign w:val="bottom"/>
+            <w:hideMark/>
+          </w:tcPr>
+          <w:p>
+            <w:pPr>
+              <w:jc w:val="center"/>
+            </w:pPr>
+            <w:r>
+              <w:rPr>
+                <w:rFonts w:eastAsia="Times New Roman" w:cs="Calibri"/>
+                <w:color w:val="000000"/>
+                <w:lang w:eastAsia="fr-FR"/>
+              </w:rPr>
+              <w:t xml:space="preserve">Prédictif + </w:t>
+            </w:r>
+            <w:proofErr w:type="spellStart"/>
+            <w:r>
+              <w:rPr>
+                <w:rFonts w:eastAsia="Times New Roman" w:cs="Calibri"/>
+                <w:color w:val="000000"/>
+                <w:lang w:eastAsia="fr-FR"/>
+              </w:rPr>
+              <w:t>Huffman</w:t>
+            </w:r>
+            <w:proofErr w:type="spellEnd"/>
+          </w:p>
+        </w:tc>
+        <w:tc>
+          <w:tcPr>
+            <w:tcW w:w="2977" w:type="dxa"/>
+            <w:tcBorders>
+              <w:top w:val="single" w:sz="4" w:space="0" w:color="00000A"/>
+              <w:left w:val="single" w:sz="4" w:space="0" w:color="00000A"/>
+              <w:bottom w:val="single" w:sz="4" w:space="0" w:color="00000A"/>
+              <w:right w:val="single" w:sz="4" w:space="0" w:color="00000A"/>
+            </w:tcBorders>
+            <w:vAlign w:val="bottom"/>
+            <w:hideMark/>
+          </w:tcPr>
+          <w:p>
+            <w:pPr>
+              <w:jc w:val="center"/>
+            </w:pPr>
+            <w:r>
+              <w:rPr>
+                <w:rFonts w:eastAsia="Times New Roman" w:cs="Calibri"/>
+                <w:color w:val="000000"/>
+                <w:lang w:eastAsia="fr-FR"/>
+              </w:rPr>
+              <w:t>Paire Octets</w:t>
+            </w:r>
+          </w:p>
+        </w:tc>
+      </w:tr>
+      <w:tr>
+        <w:trPr>
+          <w:trHeight w:val="320"/>
+        </w:trPr>
+        <w:tc>
+          <w:tcPr>
+            <w:tcW w:w="2977" w:type="dxa"/>
+            <w:tcBorders>
+              <w:top w:val="single" w:sz="4" w:space="0" w:color="00000A"/>
+              <w:left w:val="single" w:sz="4" w:space="0" w:color="00000A"/>
+              <w:bottom w:val="single" w:sz="4" w:space="0" w:color="00000A"/>
+              <w:right w:val="single" w:sz="4" w:space="0" w:color="00000A"/>
+            </w:tcBorders>
+            <w:vAlign w:val="bottom"/>
+            <w:hideMark/>
+          </w:tcPr>
+          <w:p>
+            <w:pPr>
+              <w:jc w:val="center"/>
+            </w:pPr>
+            <w:r>
+              <w:rPr>
+                <w:rFonts w:eastAsia="Times New Roman" w:cs="Calibri"/>
+                <w:color w:val="000000"/>
+                <w:lang w:eastAsia="fr-FR"/>
+              </w:rPr>
+              <w:t>Taille compressée</w:t>
+            </w:r>
+          </w:p>
+        </w:tc>
+        <w:tc>
+          <w:tcPr>
+            <w:tcW w:w="2835" w:type="dxa"/>
+            <w:tcBorders>
+              <w:top w:val="single" w:sz="4" w:space="0" w:color="00000A"/>
+              <w:left w:val="single" w:sz="4" w:space="0" w:color="00000A"/>
+              <w:bottom w:val="single" w:sz="4" w:space="0" w:color="00000A"/>
+              <w:right w:val="single" w:sz="4" w:space="0" w:color="00000A"/>
+            </w:tcBorders>
+            <w:vAlign w:val="bottom"/>
+            <w:hideMark/>
+          </w:tcPr>
+          <w:p>
+            <w:pPr>
+              <w:jc w:val="center"/>
+            </w:pPr>
+            <w:r>
+              <w:rPr>
+                <w:rFonts w:eastAsia="Times New Roman" w:cs="Calibri"/>
+                <w:color w:val="000000"/>
+                <w:lang w:eastAsia="fr-FR"/>
+              </w:rPr>
+              <w:t>33020</w:t>
+            </w:r>
+          </w:p>
+        </w:tc>
+        <w:tc>
+          <w:tcPr>
+            <w:tcW w:w="2977" w:type="dxa"/>
+            <w:tcBorders>
+              <w:top w:val="single" w:sz="4" w:space="0" w:color="00000A"/>
+              <w:left w:val="single" w:sz="4" w:space="0" w:color="00000A"/>
+              <w:bottom w:val="single" w:sz="4" w:space="0" w:color="00000A"/>
+              <w:right w:val="single" w:sz="4" w:space="0" w:color="00000A"/>
+            </w:tcBorders>
+            <w:vAlign w:val="bottom"/>
+            <w:hideMark/>
+          </w:tcPr>
+          <w:p>
+            <w:pPr>
+              <w:jc w:val="center"/>
+            </w:pPr>
+            <w:r>
+              <w:rPr>
+                <w:rFonts w:eastAsia="Times New Roman" w:cs="Calibri"/>
+                <w:color w:val="000000"/>
+                <w:lang w:eastAsia="fr-FR"/>
+              </w:rPr>
+              <w:t>16</w:t>
+            </w:r>
+          </w:p>
+        </w:tc>
+      </w:tr>
+      <w:tr>
+        <w:trPr>
+          <w:trHeight w:val="320"/>
+        </w:trPr>
+        <w:tc>
+          <w:tcPr>
+            <w:tcW w:w="2977" w:type="dxa"/>
+            <w:tcBorders>
+              <w:top w:val="single" w:sz="4" w:space="0" w:color="00000A"/>
+              <w:left w:val="single" w:sz="4" w:space="0" w:color="00000A"/>
+              <w:bottom w:val="single" w:sz="4" w:space="0" w:color="00000A"/>
+              <w:right w:val="single" w:sz="4" w:space="0" w:color="00000A"/>
+            </w:tcBorders>
+            <w:vAlign w:val="bottom"/>
+            <w:hideMark/>
+          </w:tcPr>
+          <w:p>
+            <w:pPr>
+              <w:jc w:val="center"/>
+            </w:pPr>
+            <w:r>
+              <w:rPr>
+                <w:rFonts w:eastAsia="Times New Roman" w:cs="Calibri"/>
+                <w:color w:val="000000"/>
+                <w:lang w:eastAsia="fr-FR"/>
+              </w:rPr>
+              <w:t>Temps exécution (s)</w:t>
+            </w:r>
+          </w:p>
+        </w:tc>
+        <w:tc>
+          <w:tcPr>
+            <w:tcW w:w="2835" w:type="dxa"/>
+            <w:tcBorders>
+              <w:top w:val="single" w:sz="4" w:space="0" w:color="00000A"/>
+              <w:left w:val="single" w:sz="4" w:space="0" w:color="00000A"/>
+              <w:bottom w:val="single" w:sz="4" w:space="0" w:color="00000A"/>
+              <w:right w:val="single" w:sz="4" w:space="0" w:color="00000A"/>
+            </w:tcBorders>
+            <w:vAlign w:val="bottom"/>
+            <w:hideMark/>
+          </w:tcPr>
+          <w:p>
+            <w:pPr>
+              <w:jc w:val="center"/>
+            </w:pPr>
+            <w:r>
+              <w:rPr>
+                <w:rFonts w:eastAsia="Times New Roman" w:cs="Calibri"/>
+                <w:color w:val="000000"/>
+                <w:lang w:eastAsia="fr-FR"/>
+              </w:rPr>
+              <w:t>1,17671</w:t>
+            </w:r>
+          </w:p>
+        </w:tc>
+        <w:tc>
+          <w:tcPr>
+            <w:tcW w:w="2977" w:type="dxa"/>
+            <w:tcBorders>
+              <w:top w:val="single" w:sz="4" w:space="0" w:color="00000A"/>
+              <w:left w:val="single" w:sz="4" w:space="0" w:color="00000A"/>
+              <w:bottom w:val="single" w:sz="4" w:space="0" w:color="00000A"/>
+              <w:right w:val="single" w:sz="4" w:space="0" w:color="00000A"/>
+            </w:tcBorders>
+            <w:vAlign w:val="bottom"/>
+            <w:hideMark/>
+          </w:tcPr>
+          <w:p>
+            <w:pPr>
+              <w:jc w:val="center"/>
+            </w:pPr>
+            <w:r>
+              <w:rPr>
+                <w:rFonts w:eastAsia="Times New Roman" w:cs="Calibri"/>
+                <w:color w:val="000000"/>
+                <w:lang w:eastAsia="fr-FR"/>
+              </w:rPr>
+              <w:t>0,60958</w:t>
+            </w:r>
+          </w:p>
+        </w:tc>
+      </w:tr>
+      <w:tr>
+        <w:trPr>
+          <w:trHeight w:val="320"/>
+        </w:trPr>
+        <w:tc>
+          <w:tcPr>
+            <w:tcW w:w="2977" w:type="dxa"/>
+            <w:tcBorders>
+              <w:top w:val="single" w:sz="4" w:space="0" w:color="00000A"/>
+              <w:left w:val="single" w:sz="4" w:space="0" w:color="00000A"/>
+              <w:bottom w:val="single" w:sz="4" w:space="0" w:color="00000A"/>
+              <w:right w:val="single" w:sz="4" w:space="0" w:color="00000A"/>
+            </w:tcBorders>
+            <w:vAlign w:val="bottom"/>
+            <w:hideMark/>
+          </w:tcPr>
+          <w:p>
+            <w:pPr>
+              <w:jc w:val="center"/>
+            </w:pPr>
+            <w:r>
+              <w:rPr>
+                <w:rFonts w:eastAsia="Times New Roman" w:cs="Calibri"/>
+                <w:color w:val="000000"/>
+                <w:lang w:eastAsia="fr-FR"/>
+              </w:rPr>
+              <w:t>Mémoire vive utilisée (Mo)</w:t>
+            </w:r>
+          </w:p>
+        </w:tc>
+        <w:tc>
+          <w:tcPr>
+            <w:tcW w:w="2835" w:type="dxa"/>
+            <w:tcBorders>
+              <w:top w:val="single" w:sz="4" w:space="0" w:color="00000A"/>
+              <w:left w:val="single" w:sz="4" w:space="0" w:color="00000A"/>
+              <w:bottom w:val="single" w:sz="4" w:space="0" w:color="00000A"/>
+              <w:right w:val="single" w:sz="4" w:space="0" w:color="00000A"/>
+            </w:tcBorders>
+            <w:vAlign w:val="bottom"/>
+            <w:hideMark/>
+          </w:tcPr>
+          <w:p>
+            <w:pPr>
+              <w:jc w:val="center"/>
+              <w:rPr>
+                <w:rFonts w:ascii="Calibri" w:eastAsia="Times New Roman" w:hAnsi="Calibri" w:cs="Calibri"/>
+                <w:color w:val="000000"/>
+                <w:lang w:eastAsia="fr-FR"/>
+              </w:rPr>
+            </w:pPr>
+            <w:r>
+              <w:rPr>
+                <w:rFonts w:ascii="Calibri" w:eastAsia="Times New Roman" w:hAnsi="Calibri" w:cs="Calibri"/>
+                <w:color w:val="000000"/>
+                <w:lang w:eastAsia="fr-FR"/>
+              </w:rPr>
+              <w:t>75,00</w:t>
+            </w:r>
+          </w:p>
+        </w:tc>
+        <w:tc>
+          <w:tcPr>
+            <w:tcW w:w="2977" w:type="dxa"/>
+            <w:tcBorders>
+              <w:top w:val="single" w:sz="4" w:space="0" w:color="00000A"/>
+              <w:left w:val="single" w:sz="4" w:space="0" w:color="00000A"/>
+              <w:bottom w:val="single" w:sz="4" w:space="0" w:color="00000A"/>
+              <w:right w:val="single" w:sz="4" w:space="0" w:color="00000A"/>
+            </w:tcBorders>
+            <w:vAlign w:val="bottom"/>
+            <w:hideMark/>
+          </w:tcPr>
+          <w:p>
+            <w:pPr>
+              <w:jc w:val="center"/>
+              <w:rPr>
+                <w:rFonts w:ascii="Calibri" w:eastAsia="Times New Roman" w:hAnsi="Calibri" w:cs="Calibri"/>
+                <w:color w:val="000000"/>
+                <w:lang w:eastAsia="fr-FR"/>
+              </w:rPr>
+            </w:pPr>
+            <w:r>
+              <w:rPr>
+                <w:rFonts w:ascii="Calibri" w:eastAsia="Times New Roman" w:hAnsi="Calibri" w:cs="Calibri"/>
+                <w:color w:val="000000"/>
+                <w:lang w:eastAsia="fr-FR"/>
+              </w:rPr>
+              <w:t>71,33</w:t>
+            </w:r>
+          </w:p>
+        </w:tc>
+      </w:tr>
+    </w:tbl>
+    <w:p>
+      <w:pPr>
+        <w:pStyle w:val="Corpsdetexte"/>
+        <w:rPr>
+          <w:color w:val="FF0000"/>
+        </w:rPr>
+      </w:pPr>
+    </w:p>
+    <w:p>
+      <w:pPr>
+        <w:pStyle w:val="Corpsdetexte"/>
+        <w:jc w:val="center"/>
+      </w:pPr>
+      <w:r>
+        <w:rPr>
+          <w:u w:val="single"/>
+        </w:rPr>
+        <w:t>Tableau 5 : Noir et blanc (continu), taille 90</w:t>
+      </w:r>
+    </w:p>
+    <w:tbl>
+      <w:tblPr>
+        <w:tblW w:w="8789" w:type="dxa"/>
+        <w:tblInd w:w="-5" w:type="dxa"/>
+        <w:tblBorders>
+          <w:top w:val="single" w:sz="4" w:space="0" w:color="00000A"/>
+          <w:left w:val="single" w:sz="4" w:space="0" w:color="00000A"/>
+          <w:bottom w:val="single" w:sz="4" w:space="0" w:color="00000A"/>
+          <w:right w:val="single" w:sz="4" w:space="0" w:color="00000A"/>
+          <w:insideH w:val="single" w:sz="4" w:space="0" w:color="00000A"/>
+          <w:insideV w:val="single" w:sz="4" w:space="0" w:color="00000A"/>
+        </w:tblBorders>
+        <w:tblCellMar>
+          <w:left w:w="65" w:type="dxa"/>
+          <w:right w:w="70" w:type="dxa"/>
+        </w:tblCellMar>
+        <w:tblLook w:val="04A0" w:firstRow="1" w:lastRow="0" w:firstColumn="1" w:lastColumn="0" w:noHBand="0" w:noVBand="1"/>
+      </w:tblPr>
+      <w:tblGrid>
+        <w:gridCol w:w="2835"/>
+        <w:gridCol w:w="2977"/>
+        <w:gridCol w:w="2977"/>
+      </w:tblGrid>
+      <w:tr>
+        <w:trPr>
+          <w:trHeight w:val="320"/>
+        </w:trPr>
+        <w:tc>
+          <w:tcPr>
+            <w:tcW w:w="2835" w:type="dxa"/>
+            <w:tcBorders>
+              <w:top w:val="single" w:sz="4" w:space="0" w:color="00000A"/>
+              <w:left w:val="single" w:sz="4" w:space="0" w:color="00000A"/>
+              <w:bottom w:val="single" w:sz="4" w:space="0" w:color="00000A"/>
+              <w:right w:val="single" w:sz="4" w:space="0" w:color="00000A"/>
+            </w:tcBorders>
+            <w:vAlign w:val="bottom"/>
+          </w:tcPr>
+          <w:p>
+            <w:pPr>
+              <w:jc w:val="center"/>
+            </w:pPr>
+          </w:p>
+        </w:tc>
+        <w:tc>
+          <w:tcPr>
+            <w:tcW w:w="2977" w:type="dxa"/>
+            <w:tcBorders>
+              <w:top w:val="single" w:sz="4" w:space="0" w:color="00000A"/>
+              <w:left w:val="single" w:sz="4" w:space="0" w:color="00000A"/>
+              <w:bottom w:val="single" w:sz="4" w:space="0" w:color="00000A"/>
+              <w:right w:val="single" w:sz="4" w:space="0" w:color="00000A"/>
+            </w:tcBorders>
+            <w:vAlign w:val="bottom"/>
+            <w:hideMark/>
+          </w:tcPr>
+          <w:p>
+            <w:pPr>
+              <w:jc w:val="center"/>
+            </w:pPr>
+            <w:r>
+              <w:rPr>
+                <w:rFonts w:eastAsia="Times New Roman" w:cs="Calibri"/>
+                <w:color w:val="000000"/>
+                <w:lang w:eastAsia="fr-FR"/>
+              </w:rPr>
+              <w:t xml:space="preserve">Prédictif + </w:t>
+            </w:r>
+            <w:proofErr w:type="spellStart"/>
+            <w:r>
+              <w:rPr>
+                <w:rFonts w:eastAsia="Times New Roman" w:cs="Calibri"/>
+                <w:color w:val="000000"/>
+                <w:lang w:eastAsia="fr-FR"/>
+              </w:rPr>
+              <w:t>Huffman</w:t>
+            </w:r>
+            <w:proofErr w:type="spellEnd"/>
+          </w:p>
+        </w:tc>
+        <w:tc>
+          <w:tcPr>
+            <w:tcW w:w="2977" w:type="dxa"/>
+            <w:tcBorders>
+              <w:top w:val="single" w:sz="4" w:space="0" w:color="00000A"/>
+              <w:left w:val="single" w:sz="4" w:space="0" w:color="00000A"/>
+              <w:bottom w:val="single" w:sz="4" w:space="0" w:color="00000A"/>
+              <w:right w:val="single" w:sz="4" w:space="0" w:color="00000A"/>
+            </w:tcBorders>
+            <w:vAlign w:val="bottom"/>
+            <w:hideMark/>
+          </w:tcPr>
+          <w:p>
+            <w:pPr>
+              <w:jc w:val="center"/>
+            </w:pPr>
+            <w:r>
+              <w:rPr>
+                <w:rFonts w:eastAsia="Times New Roman" w:cs="Calibri"/>
+                <w:color w:val="000000"/>
+                <w:lang w:eastAsia="fr-FR"/>
+              </w:rPr>
+              <w:t>Paire Octets</w:t>
+            </w:r>
+          </w:p>
+        </w:tc>
+      </w:tr>
+      <w:tr>
+        <w:trPr>
+          <w:trHeight w:val="320"/>
+        </w:trPr>
+        <w:tc>
+          <w:tcPr>
+            <w:tcW w:w="2835" w:type="dxa"/>
+            <w:tcBorders>
+              <w:top w:val="single" w:sz="4" w:space="0" w:color="00000A"/>
+              <w:left w:val="single" w:sz="4" w:space="0" w:color="00000A"/>
+              <w:bottom w:val="single" w:sz="4" w:space="0" w:color="00000A"/>
+              <w:right w:val="single" w:sz="4" w:space="0" w:color="00000A"/>
+            </w:tcBorders>
+            <w:vAlign w:val="bottom"/>
+            <w:hideMark/>
+          </w:tcPr>
+          <w:p>
+            <w:pPr>
+              <w:jc w:val="center"/>
+            </w:pPr>
+            <w:r>
+              <w:rPr>
+                <w:rFonts w:eastAsia="Times New Roman" w:cs="Calibri"/>
+                <w:color w:val="000000"/>
+                <w:lang w:eastAsia="fr-FR"/>
+              </w:rPr>
+              <w:t>Taille compressée</w:t>
+            </w:r>
+          </w:p>
+        </w:tc>
+        <w:tc>
+          <w:tcPr>
+            <w:tcW w:w="2977" w:type="dxa"/>
+            <w:tcBorders>
+              <w:top w:val="single" w:sz="4" w:space="0" w:color="00000A"/>
+              <w:left w:val="single" w:sz="4" w:space="0" w:color="00000A"/>
+              <w:bottom w:val="single" w:sz="4" w:space="0" w:color="00000A"/>
+              <w:right w:val="single" w:sz="4" w:space="0" w:color="00000A"/>
+            </w:tcBorders>
+            <w:vAlign w:val="bottom"/>
+            <w:hideMark/>
+          </w:tcPr>
+          <w:p>
+            <w:pPr>
+              <w:jc w:val="center"/>
+            </w:pPr>
+            <w:r>
+              <w:rPr>
+                <w:rFonts w:eastAsia="Times New Roman" w:cs="Calibri"/>
+                <w:color w:val="000000"/>
+                <w:lang w:eastAsia="fr-FR"/>
+              </w:rPr>
+              <w:t>114</w:t>
+            </w:r>
+          </w:p>
+        </w:tc>
+        <w:tc>
+          <w:tcPr>
+            <w:tcW w:w="2977" w:type="dxa"/>
+            <w:tcBorders>
+              <w:top w:val="single" w:sz="4" w:space="0" w:color="00000A"/>
+              <w:left w:val="single" w:sz="4" w:space="0" w:color="00000A"/>
+              <w:bottom w:val="single" w:sz="4" w:space="0" w:color="00000A"/>
+              <w:right w:val="single" w:sz="4" w:space="0" w:color="00000A"/>
+            </w:tcBorders>
+            <w:vAlign w:val="bottom"/>
+            <w:hideMark/>
+          </w:tcPr>
+          <w:p>
+            <w:pPr>
+              <w:jc w:val="center"/>
+            </w:pPr>
+            <w:r>
+              <w:rPr>
+                <w:rFonts w:eastAsia="Times New Roman" w:cs="Calibri"/>
+                <w:color w:val="000000"/>
+                <w:lang w:eastAsia="fr-FR"/>
+              </w:rPr>
+              <w:t>10</w:t>
+            </w:r>
+          </w:p>
+        </w:tc>
+      </w:tr>
+      <w:tr>
+        <w:trPr>
+          <w:trHeight w:val="320"/>
+        </w:trPr>
+        <w:tc>
+          <w:tcPr>
+            <w:tcW w:w="2835" w:type="dxa"/>
+            <w:tcBorders>
+              <w:top w:val="single" w:sz="4" w:space="0" w:color="00000A"/>
+              <w:left w:val="single" w:sz="4" w:space="0" w:color="00000A"/>
+              <w:bottom w:val="single" w:sz="4" w:space="0" w:color="00000A"/>
+              <w:right w:val="single" w:sz="4" w:space="0" w:color="00000A"/>
+            </w:tcBorders>
+            <w:vAlign w:val="bottom"/>
+            <w:hideMark/>
+          </w:tcPr>
+          <w:p>
+            <w:pPr>
+              <w:jc w:val="center"/>
+            </w:pPr>
+            <w:r>
+              <w:rPr>
+                <w:rFonts w:eastAsia="Times New Roman" w:cs="Calibri"/>
+                <w:color w:val="000000"/>
+                <w:lang w:eastAsia="fr-FR"/>
+              </w:rPr>
+              <w:t>Temps exécution (s)</w:t>
+            </w:r>
+          </w:p>
+        </w:tc>
+        <w:tc>
+          <w:tcPr>
+            <w:tcW w:w="2977" w:type="dxa"/>
+            <w:tcBorders>
+              <w:top w:val="single" w:sz="4" w:space="0" w:color="00000A"/>
+              <w:left w:val="single" w:sz="4" w:space="0" w:color="00000A"/>
+              <w:bottom w:val="single" w:sz="4" w:space="0" w:color="00000A"/>
+              <w:right w:val="single" w:sz="4" w:space="0" w:color="00000A"/>
+            </w:tcBorders>
+            <w:vAlign w:val="bottom"/>
+            <w:hideMark/>
+          </w:tcPr>
+          <w:p>
+            <w:pPr>
+              <w:jc w:val="center"/>
+            </w:pPr>
+            <w:r>
+              <w:rPr>
+                <w:rFonts w:eastAsia="Times New Roman" w:cs="Calibri"/>
+                <w:color w:val="000000"/>
+                <w:lang w:eastAsia="fr-FR"/>
+              </w:rPr>
+              <w:t>0,23677</w:t>
+            </w:r>
+          </w:p>
+        </w:tc>
+        <w:tc>
+          <w:tcPr>
+            <w:tcW w:w="2977" w:type="dxa"/>
+            <w:tcBorders>
+              <w:top w:val="single" w:sz="4" w:space="0" w:color="00000A"/>
+              <w:left w:val="single" w:sz="4" w:space="0" w:color="00000A"/>
+              <w:bottom w:val="single" w:sz="4" w:space="0" w:color="00000A"/>
+              <w:right w:val="single" w:sz="4" w:space="0" w:color="00000A"/>
+            </w:tcBorders>
+            <w:vAlign w:val="bottom"/>
+            <w:hideMark/>
+          </w:tcPr>
+          <w:p>
+            <w:pPr>
+              <w:jc w:val="center"/>
+            </w:pPr>
+            <w:r>
+              <w:rPr>
+                <w:rFonts w:eastAsia="Times New Roman" w:cs="Calibri"/>
+                <w:color w:val="000000"/>
+                <w:lang w:eastAsia="fr-FR"/>
+              </w:rPr>
+              <w:t>0,005</w:t>
+            </w:r>
+          </w:p>
+        </w:tc>
+      </w:tr>
+      <w:tr>
+        <w:trPr>
+          <w:trHeight w:val="320"/>
+        </w:trPr>
+        <w:tc>
+          <w:tcPr>
+            <w:tcW w:w="2835" w:type="dxa"/>
+            <w:tcBorders>
+              <w:top w:val="single" w:sz="4" w:space="0" w:color="00000A"/>
+              <w:left w:val="single" w:sz="4" w:space="0" w:color="00000A"/>
+              <w:bottom w:val="single" w:sz="4" w:space="0" w:color="00000A"/>
+              <w:right w:val="single" w:sz="4" w:space="0" w:color="00000A"/>
+            </w:tcBorders>
+            <w:vAlign w:val="bottom"/>
+            <w:hideMark/>
+          </w:tcPr>
+          <w:p>
+            <w:pPr>
+              <w:jc w:val="center"/>
+            </w:pPr>
+            <w:r>
+              <w:rPr>
+                <w:rFonts w:eastAsia="Times New Roman" w:cs="Calibri"/>
+                <w:color w:val="000000"/>
+                <w:lang w:eastAsia="fr-FR"/>
+              </w:rPr>
+              <w:t>Mémoire vive utilisée (Mo)</w:t>
+            </w:r>
+          </w:p>
+        </w:tc>
+        <w:tc>
+          <w:tcPr>
+            <w:tcW w:w="2977" w:type="dxa"/>
+            <w:tcBorders>
+              <w:top w:val="single" w:sz="4" w:space="0" w:color="00000A"/>
+              <w:left w:val="single" w:sz="4" w:space="0" w:color="00000A"/>
+              <w:bottom w:val="single" w:sz="4" w:space="0" w:color="00000A"/>
+              <w:right w:val="single" w:sz="4" w:space="0" w:color="00000A"/>
+            </w:tcBorders>
+            <w:vAlign w:val="bottom"/>
+            <w:hideMark/>
+          </w:tcPr>
+          <w:p>
+            <w:pPr>
+              <w:jc w:val="center"/>
+              <w:rPr>
+                <w:rFonts w:ascii="Calibri" w:eastAsia="Times New Roman" w:hAnsi="Calibri" w:cs="Calibri"/>
+                <w:color w:val="000000"/>
+                <w:lang w:eastAsia="fr-FR"/>
+              </w:rPr>
+            </w:pPr>
+            <w:r>
+              <w:rPr>
+                <w:rFonts w:ascii="Calibri" w:eastAsia="Times New Roman" w:hAnsi="Calibri" w:cs="Calibri"/>
+                <w:color w:val="000000"/>
+                <w:lang w:eastAsia="fr-FR"/>
+              </w:rPr>
+              <w:t>72,48</w:t>
+            </w:r>
+          </w:p>
+        </w:tc>
+        <w:tc>
+          <w:tcPr>
+            <w:tcW w:w="2977" w:type="dxa"/>
+            <w:tcBorders>
+              <w:top w:val="single" w:sz="4" w:space="0" w:color="00000A"/>
+              <w:left w:val="single" w:sz="4" w:space="0" w:color="00000A"/>
+              <w:bottom w:val="single" w:sz="4" w:space="0" w:color="00000A"/>
+              <w:right w:val="single" w:sz="4" w:space="0" w:color="00000A"/>
+            </w:tcBorders>
+            <w:vAlign w:val="bottom"/>
+            <w:hideMark/>
+          </w:tcPr>
+          <w:p>
+            <w:pPr>
+              <w:jc w:val="center"/>
+              <w:rPr>
+                <w:rFonts w:ascii="Calibri" w:eastAsia="Times New Roman" w:hAnsi="Calibri" w:cs="Calibri"/>
+                <w:color w:val="000000"/>
+                <w:lang w:eastAsia="fr-FR"/>
+              </w:rPr>
+            </w:pPr>
+            <w:r>
+              <w:rPr>
+                <w:rFonts w:ascii="Calibri" w:eastAsia="Times New Roman" w:hAnsi="Calibri" w:cs="Calibri"/>
+                <w:color w:val="000000"/>
+                <w:lang w:eastAsia="fr-FR"/>
+              </w:rPr>
+              <w:t>71,04</w:t>
+            </w:r>
+          </w:p>
+        </w:tc>
+      </w:tr>
+    </w:tbl>
+    <w:p>
+      <w:pPr>
+        <w:pStyle w:val="Corpsdetexte"/>
+        <w:rPr>
+          <w:color w:val="FF0000"/>
+        </w:rPr>
+      </w:pPr>
+    </w:p>
+    <w:p>
+      <w:pPr>
+        <w:pStyle w:val="Corpsdetexte"/>
+        <w:jc w:val="center"/>
+        <w:rPr>
+          <w:u w:val="single"/>
+        </w:rPr>
+      </w:pPr>
+    </w:p>
+    <w:p>
+      <w:pPr>
+        <w:pStyle w:val="Corpsdetexte"/>
+        <w:jc w:val="center"/>
+        <w:rPr>
+          <w:u w:val="single"/>
+        </w:rPr>
+      </w:pPr>
+    </w:p>
+    <w:p>
+      <w:pPr>
+        <w:pStyle w:val="Corpsdetexte"/>
+        <w:jc w:val="center"/>
+        <w:rPr>
+          <w:u w:val="single"/>
+        </w:rPr>
+      </w:pPr>
+    </w:p>
+    <w:p>
+      <w:pPr>
+        <w:pStyle w:val="Corpsdetexte"/>
+        <w:jc w:val="center"/>
+        <w:rPr>
+          <w:u w:val="single"/>
+        </w:rPr>
+      </w:pPr>
+    </w:p>
+    <w:p>
+      <w:pPr>
+        <w:pStyle w:val="Corpsdetexte"/>
+        <w:jc w:val="center"/>
+      </w:pPr>
+      <w:r>
+        <w:rPr>
+          <w:u w:val="single"/>
+        </w:rPr>
+        <w:lastRenderedPageBreak/>
+        <w:t xml:space="preserve">Tableau 6 : Dégradé, taille </w:t>
+      </w:r>
+      <w:r>
+        <w:rPr>
+          <w:rFonts w:eastAsia="Times New Roman" w:cs="Calibri"/>
+          <w:u w:val="single"/>
+          <w:lang w:eastAsia="fr-FR"/>
+        </w:rPr>
+        <w:t>49152</w:t>
+      </w:r>
+    </w:p>
+    <w:tbl>
+      <w:tblPr>
+        <w:tblW w:w="8789" w:type="dxa"/>
+        <w:tblInd w:w="-5" w:type="dxa"/>
+        <w:tblBorders>
+          <w:top w:val="single" w:sz="4" w:space="0" w:color="00000A"/>
+          <w:left w:val="single" w:sz="4" w:space="0" w:color="00000A"/>
+          <w:bottom w:val="single" w:sz="4" w:space="0" w:color="00000A"/>
+          <w:right w:val="single" w:sz="4" w:space="0" w:color="00000A"/>
+          <w:insideH w:val="single" w:sz="4" w:space="0" w:color="00000A"/>
+          <w:insideV w:val="single" w:sz="4" w:space="0" w:color="00000A"/>
+        </w:tblBorders>
+        <w:tblCellMar>
+          <w:left w:w="65" w:type="dxa"/>
+          <w:right w:w="70" w:type="dxa"/>
+        </w:tblCellMar>
+        <w:tblLook w:val="04A0" w:firstRow="1" w:lastRow="0" w:firstColumn="1" w:lastColumn="0" w:noHBand="0" w:noVBand="1"/>
+      </w:tblPr>
+      <w:tblGrid>
+        <w:gridCol w:w="2834"/>
+        <w:gridCol w:w="3120"/>
+        <w:gridCol w:w="2835"/>
+      </w:tblGrid>
+      <w:tr>
+        <w:trPr>
+          <w:trHeight w:val="320"/>
+        </w:trPr>
+        <w:tc>
+          <w:tcPr>
+            <w:tcW w:w="2834" w:type="dxa"/>
+            <w:tcBorders>
+              <w:top w:val="single" w:sz="4" w:space="0" w:color="00000A"/>
+              <w:left w:val="single" w:sz="4" w:space="0" w:color="00000A"/>
+              <w:bottom w:val="single" w:sz="4" w:space="0" w:color="00000A"/>
+              <w:right w:val="single" w:sz="4" w:space="0" w:color="00000A"/>
+            </w:tcBorders>
+            <w:vAlign w:val="bottom"/>
+          </w:tcPr>
+          <w:p>
+            <w:pPr>
+              <w:jc w:val="center"/>
+            </w:pPr>
+          </w:p>
+        </w:tc>
+        <w:tc>
+          <w:tcPr>
+            <w:tcW w:w="3120" w:type="dxa"/>
+            <w:tcBorders>
+              <w:top w:val="single" w:sz="4" w:space="0" w:color="00000A"/>
+              <w:left w:val="single" w:sz="4" w:space="0" w:color="00000A"/>
+              <w:bottom w:val="single" w:sz="4" w:space="0" w:color="00000A"/>
+              <w:right w:val="single" w:sz="4" w:space="0" w:color="00000A"/>
+            </w:tcBorders>
+            <w:vAlign w:val="bottom"/>
+            <w:hideMark/>
+          </w:tcPr>
+          <w:p>
+            <w:pPr>
+              <w:jc w:val="center"/>
+            </w:pPr>
+            <w:r>
+              <w:rPr>
+                <w:rFonts w:eastAsia="Times New Roman" w:cs="Calibri"/>
+                <w:color w:val="000000"/>
+                <w:lang w:eastAsia="fr-FR"/>
+              </w:rPr>
+              <w:t xml:space="preserve">Prédictif + </w:t>
+            </w:r>
+            <w:proofErr w:type="spellStart"/>
+            <w:r>
+              <w:rPr>
+                <w:rFonts w:eastAsia="Times New Roman" w:cs="Calibri"/>
+                <w:color w:val="000000"/>
+                <w:lang w:eastAsia="fr-FR"/>
+              </w:rPr>
+              <w:t>Huffman</w:t>
+            </w:r>
+            <w:proofErr w:type="spellEnd"/>
+          </w:p>
+        </w:tc>
+        <w:tc>
+          <w:tcPr>
+            <w:tcW w:w="2835" w:type="dxa"/>
+            <w:tcBorders>
+              <w:top w:val="single" w:sz="4" w:space="0" w:color="00000A"/>
+              <w:left w:val="single" w:sz="4" w:space="0" w:color="00000A"/>
+              <w:bottom w:val="single" w:sz="4" w:space="0" w:color="00000A"/>
+              <w:right w:val="single" w:sz="4" w:space="0" w:color="00000A"/>
+            </w:tcBorders>
+            <w:vAlign w:val="bottom"/>
+            <w:hideMark/>
+          </w:tcPr>
+          <w:p>
+            <w:pPr>
+              <w:jc w:val="center"/>
+            </w:pPr>
+            <w:r>
+              <w:rPr>
+                <w:rFonts w:eastAsia="Times New Roman" w:cs="Calibri"/>
+                <w:color w:val="000000"/>
+                <w:lang w:eastAsia="fr-FR"/>
+              </w:rPr>
+              <w:t>Paire Octets</w:t>
+            </w:r>
+          </w:p>
+        </w:tc>
+      </w:tr>
+      <w:tr>
+        <w:trPr>
+          <w:trHeight w:val="320"/>
+        </w:trPr>
+        <w:tc>
+          <w:tcPr>
+            <w:tcW w:w="2834" w:type="dxa"/>
+            <w:tcBorders>
+              <w:top w:val="single" w:sz="4" w:space="0" w:color="00000A"/>
+              <w:left w:val="single" w:sz="4" w:space="0" w:color="00000A"/>
+              <w:bottom w:val="single" w:sz="4" w:space="0" w:color="00000A"/>
+              <w:right w:val="single" w:sz="4" w:space="0" w:color="00000A"/>
+            </w:tcBorders>
+            <w:vAlign w:val="bottom"/>
+            <w:hideMark/>
+          </w:tcPr>
+          <w:p>
+            <w:pPr>
+              <w:jc w:val="center"/>
+            </w:pPr>
+            <w:r>
+              <w:rPr>
+                <w:rFonts w:eastAsia="Times New Roman" w:cs="Calibri"/>
+                <w:color w:val="000000"/>
+                <w:lang w:eastAsia="fr-FR"/>
+              </w:rPr>
+              <w:t>Taille compressée</w:t>
+            </w:r>
+          </w:p>
+        </w:tc>
+        <w:tc>
+          <w:tcPr>
+            <w:tcW w:w="3120" w:type="dxa"/>
+            <w:tcBorders>
+              <w:top w:val="single" w:sz="4" w:space="0" w:color="00000A"/>
+              <w:left w:val="single" w:sz="4" w:space="0" w:color="00000A"/>
+              <w:bottom w:val="single" w:sz="4" w:space="0" w:color="00000A"/>
+              <w:right w:val="single" w:sz="4" w:space="0" w:color="00000A"/>
+            </w:tcBorders>
+            <w:vAlign w:val="bottom"/>
+            <w:hideMark/>
+          </w:tcPr>
+          <w:p>
+            <w:pPr>
+              <w:jc w:val="center"/>
+            </w:pPr>
+            <w:r>
+              <w:rPr>
+                <w:rFonts w:eastAsia="Times New Roman" w:cs="Calibri"/>
+                <w:color w:val="000000"/>
+                <w:lang w:eastAsia="fr-FR"/>
+              </w:rPr>
+              <w:t>18807</w:t>
+            </w:r>
+          </w:p>
+        </w:tc>
+        <w:tc>
+          <w:tcPr>
+            <w:tcW w:w="2835" w:type="dxa"/>
+            <w:tcBorders>
+              <w:top w:val="single" w:sz="4" w:space="0" w:color="00000A"/>
+              <w:left w:val="single" w:sz="4" w:space="0" w:color="00000A"/>
+              <w:bottom w:val="single" w:sz="4" w:space="0" w:color="00000A"/>
+              <w:right w:val="single" w:sz="4" w:space="0" w:color="00000A"/>
+            </w:tcBorders>
+            <w:vAlign w:val="bottom"/>
+            <w:hideMark/>
+          </w:tcPr>
+          <w:p>
+            <w:pPr>
+              <w:jc w:val="center"/>
+            </w:pPr>
+            <w:r>
+              <w:rPr>
+                <w:rFonts w:eastAsia="Times New Roman" w:cs="Calibri"/>
+                <w:color w:val="000000"/>
+                <w:lang w:eastAsia="fr-FR"/>
+              </w:rPr>
+              <w:t>8352</w:t>
+            </w:r>
+          </w:p>
+        </w:tc>
+      </w:tr>
+      <w:tr>
+        <w:trPr>
+          <w:trHeight w:val="320"/>
+        </w:trPr>
+        <w:tc>
+          <w:tcPr>
+            <w:tcW w:w="2834" w:type="dxa"/>
+            <w:tcBorders>
+              <w:top w:val="single" w:sz="4" w:space="0" w:color="00000A"/>
+              <w:left w:val="single" w:sz="4" w:space="0" w:color="00000A"/>
+              <w:bottom w:val="single" w:sz="4" w:space="0" w:color="00000A"/>
+              <w:right w:val="single" w:sz="4" w:space="0" w:color="00000A"/>
+            </w:tcBorders>
+            <w:vAlign w:val="bottom"/>
+            <w:hideMark/>
+          </w:tcPr>
+          <w:p>
+            <w:pPr>
+              <w:jc w:val="center"/>
+            </w:pPr>
+            <w:r>
+              <w:rPr>
+                <w:rFonts w:eastAsia="Times New Roman" w:cs="Calibri"/>
+                <w:color w:val="000000"/>
+                <w:lang w:eastAsia="fr-FR"/>
+              </w:rPr>
+              <w:t>Temps exécution (s)</w:t>
+            </w:r>
+          </w:p>
+        </w:tc>
+        <w:tc>
+          <w:tcPr>
+            <w:tcW w:w="3120" w:type="dxa"/>
+            <w:tcBorders>
+              <w:top w:val="single" w:sz="4" w:space="0" w:color="00000A"/>
+              <w:left w:val="single" w:sz="4" w:space="0" w:color="00000A"/>
+              <w:bottom w:val="single" w:sz="4" w:space="0" w:color="00000A"/>
+              <w:right w:val="single" w:sz="4" w:space="0" w:color="00000A"/>
+            </w:tcBorders>
+            <w:vAlign w:val="bottom"/>
+            <w:hideMark/>
+          </w:tcPr>
+          <w:p>
+            <w:pPr>
+              <w:jc w:val="center"/>
+            </w:pPr>
+            <w:r>
+              <w:rPr>
+                <w:rFonts w:eastAsia="Times New Roman" w:cs="Calibri"/>
+                <w:color w:val="000000"/>
+                <w:lang w:eastAsia="fr-FR"/>
+              </w:rPr>
+              <w:t>0,38237</w:t>
+            </w:r>
+          </w:p>
+        </w:tc>
+        <w:tc>
+          <w:tcPr>
+            <w:tcW w:w="2835" w:type="dxa"/>
+            <w:tcBorders>
+              <w:top w:val="single" w:sz="4" w:space="0" w:color="00000A"/>
+              <w:left w:val="single" w:sz="4" w:space="0" w:color="00000A"/>
+              <w:bottom w:val="single" w:sz="4" w:space="0" w:color="00000A"/>
+              <w:right w:val="single" w:sz="4" w:space="0" w:color="00000A"/>
+            </w:tcBorders>
+            <w:vAlign w:val="bottom"/>
+            <w:hideMark/>
+          </w:tcPr>
+          <w:p>
+            <w:pPr>
+              <w:jc w:val="center"/>
+            </w:pPr>
+            <w:r>
+              <w:rPr>
+                <w:rFonts w:eastAsia="Times New Roman" w:cs="Calibri"/>
+                <w:color w:val="000000"/>
+                <w:lang w:eastAsia="fr-FR"/>
+              </w:rPr>
+              <w:t>2490,66</w:t>
+            </w:r>
+          </w:p>
+        </w:tc>
+      </w:tr>
+      <w:tr>
+        <w:trPr>
+          <w:trHeight w:val="320"/>
+        </w:trPr>
+        <w:tc>
+          <w:tcPr>
+            <w:tcW w:w="2834" w:type="dxa"/>
+            <w:tcBorders>
+              <w:top w:val="single" w:sz="4" w:space="0" w:color="00000A"/>
+              <w:left w:val="single" w:sz="4" w:space="0" w:color="00000A"/>
+              <w:bottom w:val="single" w:sz="4" w:space="0" w:color="00000A"/>
+              <w:right w:val="single" w:sz="4" w:space="0" w:color="00000A"/>
+            </w:tcBorders>
+            <w:vAlign w:val="bottom"/>
+            <w:hideMark/>
+          </w:tcPr>
+          <w:p>
+            <w:pPr>
+              <w:jc w:val="center"/>
+            </w:pPr>
+            <w:r>
+              <w:rPr>
+                <w:rFonts w:eastAsia="Times New Roman" w:cs="Calibri"/>
+                <w:color w:val="000000"/>
+                <w:lang w:eastAsia="fr-FR"/>
+              </w:rPr>
+              <w:t>Mémoire vive utilisée (Mo)</w:t>
+            </w:r>
+          </w:p>
+        </w:tc>
+        <w:tc>
+          <w:tcPr>
+            <w:tcW w:w="3120" w:type="dxa"/>
+            <w:tcBorders>
+              <w:top w:val="single" w:sz="4" w:space="0" w:color="00000A"/>
+              <w:left w:val="single" w:sz="4" w:space="0" w:color="00000A"/>
+              <w:bottom w:val="single" w:sz="4" w:space="0" w:color="00000A"/>
+              <w:right w:val="single" w:sz="4" w:space="0" w:color="00000A"/>
+            </w:tcBorders>
+            <w:vAlign w:val="bottom"/>
+            <w:hideMark/>
+          </w:tcPr>
+          <w:p>
+            <w:pPr>
+              <w:jc w:val="center"/>
+            </w:pPr>
+            <w:r>
+              <w:rPr>
+                <w:rFonts w:eastAsia="Times New Roman" w:cs="Calibri"/>
+                <w:color w:val="000000"/>
+                <w:lang w:eastAsia="fr-FR"/>
+              </w:rPr>
+              <w:t>73,31</w:t>
+            </w:r>
+          </w:p>
+        </w:tc>
+        <w:tc>
+          <w:tcPr>
+            <w:tcW w:w="2835" w:type="dxa"/>
+            <w:tcBorders>
+              <w:top w:val="single" w:sz="4" w:space="0" w:color="00000A"/>
+              <w:left w:val="single" w:sz="4" w:space="0" w:color="00000A"/>
+              <w:bottom w:val="single" w:sz="4" w:space="0" w:color="00000A"/>
+              <w:right w:val="single" w:sz="4" w:space="0" w:color="00000A"/>
+            </w:tcBorders>
+            <w:vAlign w:val="bottom"/>
+            <w:hideMark/>
+          </w:tcPr>
+          <w:p>
+            <w:pPr>
+              <w:jc w:val="center"/>
+            </w:pPr>
+            <w:r>
+              <w:t>66,37</w:t>
+            </w:r>
+          </w:p>
+        </w:tc>
+      </w:tr>
+    </w:tbl>
+    <w:p>
+      <w:pPr>
+        <w:pStyle w:val="Corpsdetexte"/>
+        <w:rPr>
+          <w:color w:val="FF0000"/>
+        </w:rPr>
+      </w:pPr>
+    </w:p>
+    <w:p>
+      <w:pPr>
+        <w:pStyle w:val="Corpsdetexte"/>
+        <w:jc w:val="center"/>
+        <w:rPr>
+          <w:u w:val="single"/>
+        </w:rPr>
+      </w:pPr>
+      <w:r>
+        <w:rPr>
+          <w:u w:val="single"/>
+        </w:rPr>
+        <w:t>Figure 1 : Évolution du temps d’exécution en fonction de la taille</w:t>
+      </w:r>
+    </w:p>
+    <w:p>
+      <w:pPr>
+        <w:pStyle w:val="Corpsdetexte"/>
+        <w:jc w:val="center"/>
+        <w:rPr>
+          <w:color w:val="FF0000"/>
+        </w:rPr>
+      </w:pPr>
+      <w:r>
+        <w:rPr>
+          <w:noProof/>
+          <w:color w:val="FF0000"/>
+        </w:rPr>
+        <w:drawing>
+          <wp:inline distT="0" distB="0" distL="0" distR="0">
+            <wp:extent cx="4064000" cy="3048000"/>
+            <wp:effectExtent l="0" t="0" r="0" b="0"/>
+            <wp:docPr id="3" name="Image 3"/>
+            <wp:cNvGraphicFramePr>
+              <a:graphicFrameLocks xmlns:a="http://schemas.openxmlformats.org/drawingml/2006/main" noChangeAspect="1"/>
+            </wp:cNvGraphicFramePr>
+            <a:graphic xmlns:a="http://schemas.openxmlformats.org/drawingml/2006/main">
+              <a:graphicData uri="http://schemas.openxmlformats.org/drawingml/2006/picture">
+                <pic:pic xmlns:pic="http://schemas.openxmlformats.org/drawingml/2006/picture">
+                  <pic:nvPicPr>
+                    <pic:cNvPr id="3" name="51030720_331187354271543_6964897504689127424_n.png"/>
+                    <pic:cNvPicPr/>
+                  </pic:nvPicPr>
+                  <pic:blipFill>
+                    <a:blip r:embed="rId5">
+                      <a:extLst>
+                        <a:ext uri="{28A0092B-C50C-407E-A947-70E740481C1C}">
+                          <a14:useLocalDpi xmlns:a14="http://schemas.microsoft.com/office/drawing/2010/main" val="0"/>
+                        </a:ext>
+                      </a:extLst>
+                    </a:blip>
+                    <a:stretch>
+                      <a:fillRect/>
+                    </a:stretch>
+                  </pic:blipFill>
+                  <pic:spPr>
+                    <a:xfrm>
+                      <a:off x="0" y="0"/>
+                      <a:ext cx="4064000" cy="3048000"/>
+                    </a:xfrm>
+                    <a:prstGeom prst="rect">
+                      <a:avLst/>
+                    </a:prstGeom>
+                  </pic:spPr>
+                </pic:pic>
+              </a:graphicData>
+            </a:graphic>
+          </wp:inline>
+        </w:drawing>
+      </w:r>
+    </w:p>
+    <w:p>
+      <w:pPr>
+        <w:pStyle w:val="Corpsdetexte"/>
+        <w:jc w:val="center"/>
+        <w:rPr>
+          <w:u w:val="single"/>
+        </w:rPr>
+      </w:pPr>
+      <w:r>
+        <w:rPr>
+          <w:u w:val="single"/>
+        </w:rPr>
+        <w:t>Figure 2 : Évolution de la longueur du message en fonction de la taille</w:t>
+      </w:r>
+    </w:p>
+    <w:p>
+      <w:pPr>
+        <w:pStyle w:val="Corpsdetexte"/>
+        <w:jc w:val="center"/>
+        <w:rPr>
+          <w:color w:val="FF0000"/>
+        </w:rPr>
+      </w:pPr>
+      <w:r>
+        <w:rPr>
+          <w:noProof/>
+          <w:color w:val="FF0000"/>
+        </w:rPr>
+        <w:drawing>
+          <wp:inline distT="0" distB="0" distL="0" distR="0">
+            <wp:extent cx="3374065" cy="2530549"/>
+            <wp:effectExtent l="0" t="0" r="4445" b="0"/>
+            <wp:docPr id="4" name="Image 4"/>
+            <wp:cNvGraphicFramePr>
+              <a:graphicFrameLocks xmlns:a="http://schemas.openxmlformats.org/drawingml/2006/main" noChangeAspect="1"/>
+            </wp:cNvGraphicFramePr>
+            <a:graphic xmlns:a="http://schemas.openxmlformats.org/drawingml/2006/main">
+              <a:graphicData uri="http://schemas.openxmlformats.org/drawingml/2006/picture">
+                <pic:pic xmlns:pic="http://schemas.openxmlformats.org/drawingml/2006/picture">
+                  <pic:nvPicPr>
+                    <pic:cNvPr id="4" name="51128972_391990634890432_5186191985085513728_n.png"/>
+                    <pic:cNvPicPr/>
+                  </pic:nvPicPr>
+                  <pic:blipFill>
+                    <a:blip r:embed="rId6">
+                      <a:extLst>
+                        <a:ext uri="{28A0092B-C50C-407E-A947-70E740481C1C}">
+                          <a14:useLocalDpi xmlns:a14="http://schemas.microsoft.com/office/drawing/2010/main" val="0"/>
+                        </a:ext>
+                      </a:extLst>
+                    </a:blip>
+                    <a:stretch>
+                      <a:fillRect/>
+                    </a:stretch>
+                  </pic:blipFill>
+                  <pic:spPr>
+                    <a:xfrm>
+                      <a:off x="0" y="0"/>
+                      <a:ext cx="3386314" cy="2539736"/>
+                    </a:xfrm>
+                    <a:prstGeom prst="rect">
+                      <a:avLst/>
+                    </a:prstGeom>
+                  </pic:spPr>
+                </pic:pic>
+              </a:graphicData>
+            </a:graphic>
+          </wp:inline>
+        </w:drawing>
+      </w:r>
+    </w:p>
+    <w:p>
+      <w:pPr>
+        <w:pStyle w:val="Corpsdetexte"/>
+        <w:rPr>
+          <w:rFonts w:asciiTheme="majorHAnsi" w:hAnsiTheme="majorHAnsi" w:cstheme="majorHAnsi"/>
+          <w:b/>
+          <w:sz w:val="28"/>
+          <w:szCs w:val="28"/>
+        </w:rPr>
+      </w:pPr>
+    </w:p>
+    <w:p>
+      <w:pPr>
+        <w:pStyle w:val="Corpsdetexte"/>
+        <w:rPr>
+          <w:rFonts w:asciiTheme="majorHAnsi" w:hAnsiTheme="majorHAnsi" w:cstheme="majorHAnsi"/>
+          <w:b/>
+          <w:sz w:val="28"/>
+          <w:szCs w:val="28"/>
+        </w:rPr>
+      </w:pPr>
+      <w:r>
+        <w:rPr>
+          <w:rFonts w:asciiTheme="majorHAnsi" w:hAnsiTheme="majorHAnsi" w:cstheme="majorHAnsi"/>
+          <w:b/>
+          <w:sz w:val="28"/>
+          <w:szCs w:val="28"/>
+        </w:rPr>
+        <w:lastRenderedPageBreak/>
+        <w:t>Question 4</w:t>
+      </w:r>
+    </w:p>
+    <w:p>
+      <w:pPr>
+        <w:pStyle w:val="Corpsdetexte"/>
+      </w:pPr>
+    </w:p>
+    <w:p>
+      <w:pPr>
+        <w:pStyle w:val="Corpsdetexte"/>
+      </w:pPr>
+      <w:r>
+        <w:t>Dans cette partie, nous analyserons les résultats obtenus selon trois catégories : la compression du message, le temps d’exécution de l’algorithme de codage et la mémoire utilisé. Ensuite, nous comparerons les résultats obtenus à nos hypothèses de la première question.</w:t>
+      </w:r>
+    </w:p>
+    <w:p>
+      <w:pPr>
+        <w:pStyle w:val="Corpsdetexte"/>
+      </w:pPr>
+    </w:p>
+    <w:p>
+      <w:pPr>
+        <w:pStyle w:val="Corpsdetexte"/>
+        <w:rPr>
+          <w:b/>
+          <w:bCs/>
+        </w:rPr>
+      </w:pPr>
+      <w:r>
+        <w:rPr>
+          <w:b/>
+          <w:bCs/>
+        </w:rPr>
+        <w:t>Compression du message</w:t>
+      </w:r>
+    </w:p>
+    <w:p>
+      <w:pPr>
+        <w:pStyle w:val="Corpsdetexte"/>
+      </w:pPr>
+      <w:r>
+        <w:t xml:space="preserve">Tout d’abord, dans le tableau 1, nous pouvons constater que pour une image composée de motif (un lion dans notre image), l’algorithme par paire d’octet compresse deux fois mieux le message que l’algorithme prédictif mélangé au codage </w:t>
+      </w:r>
+      <w:proofErr w:type="spellStart"/>
+      <w:r>
+        <w:t>Huffman</w:t>
+      </w:r>
+      <w:proofErr w:type="spellEnd"/>
+      <w:r>
+        <w:t>, ce qui s’avère très intéressant.</w:t>
+      </w:r>
+    </w:p>
+    <w:p>
+      <w:pPr>
+        <w:pStyle w:val="Corpsdetexte"/>
+      </w:pPr>
+      <w:r>
+        <w:t xml:space="preserve">Dans les tableaux 2 et 3, qui affichent les résultats pour une image avec une alternance de noir et de blanc, on se rend compte de quelque chose de particulièrement intrigant. Si le codage par paire d’octets réduit considérablement la taille du message, passant de 33020 caractères à 8, le codage prédictif mélangé au codage </w:t>
+      </w:r>
+      <w:proofErr w:type="spellStart"/>
+      <w:r>
+        <w:t>Huffman</w:t>
+      </w:r>
+      <w:proofErr w:type="spellEnd"/>
+      <w:r>
+        <w:t xml:space="preserve"> ne réduit absolument pas la taille du message. En réalité, ce résultat semble très naturel. En effet, compte tenu du fait que notre message ne contient que des 0 et des 1, même si le codage prédictif permettait, avec une formule optimale, d’avoir que des 0, chaque symbole du message tiendrait sur un bit, comme pour le message original. Ainsi, le codage </w:t>
+      </w:r>
+      <w:proofErr w:type="spellStart"/>
+      <w:r>
+        <w:t>Huffman</w:t>
+      </w:r>
+      <w:proofErr w:type="spellEnd"/>
+      <w:r>
+        <w:t xml:space="preserve"> ne serait pas capable d’améliorer la compression. En effet, le codage </w:t>
+      </w:r>
+      <w:proofErr w:type="spellStart"/>
+      <w:r>
+        <w:t>Huffman</w:t>
+      </w:r>
+      <w:proofErr w:type="spellEnd"/>
+      <w:r>
+        <w:t xml:space="preserve"> permet d’optimiser le nombre nécessaire de bits à chaque symbole. Comme chaque symbole tient déjà sur un bit, cela ne pourrait pas améliorer la compression du message.</w:t>
+      </w:r>
+    </w:p>
+    <w:p>
+      <w:pPr>
+        <w:pStyle w:val="Corpsdetexte"/>
+      </w:pPr>
+    </w:p>
+    <w:p>
+      <w:pPr>
+        <w:pStyle w:val="Corpsdetexte"/>
+      </w:pPr>
+      <w:r>
+        <w:t xml:space="preserve">Par la suite, on constate dans les tableaux 4 et 5 que le codage prédictif réagit exactement de la même façon que dans les deux tableaux précédents. En revanche, dans le tableau 5, qui ne comporte que 90 éléments, on peut tout de même remarquer que la compression échoue totalement, augmentant ainsi la taille du message. Cela pourrait être améliorer en choisissant une formule plus approprier pour déterminer l’erreur. En effet, la formule actuel produit trois symboles différents dans le message, ce qui s’encode en deux bits. Cela augmente donc légèrement la taille du message. </w:t>
+      </w:r>
+    </w:p>
+    <w:p>
+      <w:pPr>
+        <w:pStyle w:val="Corpsdetexte"/>
+      </w:pPr>
+    </w:p>
+    <w:p>
+      <w:pPr>
+        <w:pStyle w:val="Corpsdetexte"/>
+      </w:pPr>
+      <w:r>
+        <w:lastRenderedPageBreak/>
+        <w:t xml:space="preserve">Enfin, dans le tableau 6, on se rend compte que le codage prédictif, toujours couplé au codage de </w:t>
+      </w:r>
+      <w:proofErr w:type="spellStart"/>
+      <w:r>
+        <w:t>Huffman</w:t>
+      </w:r>
+      <w:proofErr w:type="spellEnd"/>
+      <w:r>
+        <w:t>, diminue la taille du message d’un facteur proche de 2,60, tandis que le message par paire d’octets diminue la taille du message par un facteur d’environ 5,90.</w:t>
+      </w:r>
+    </w:p>
+    <w:p>
+      <w:pPr>
+        <w:pStyle w:val="Corpsdetexte"/>
+        <w:rPr>
+          <w:b/>
+          <w:bCs/>
+        </w:rPr>
+      </w:pPr>
+    </w:p>
+    <w:p>
+      <w:pPr>
+        <w:pStyle w:val="Corpsdetexte"/>
+        <w:rPr>
+          <w:b/>
+          <w:bCs/>
+        </w:rPr>
+      </w:pPr>
+      <w:r>
+        <w:rPr>
+          <w:b/>
+          <w:bCs/>
+        </w:rPr>
+        <w:t>Temps d’exécution</w:t>
+      </w:r>
+    </w:p>
+    <w:p>
+      <w:pPr>
+        <w:pStyle w:val="Corpsdetexte"/>
+      </w:pPr>
+      <w:r>
+        <w:t xml:space="preserve">Tout d’abord, dans le tableau 1, qui permet de coder une image composée d’un motif représentant un tigre, on se rend compte que le codage par paire d’octet prend un temps considérable par rapport au codage prédictif couplé au codage </w:t>
+      </w:r>
+      <w:proofErr w:type="spellStart"/>
+      <w:r>
+        <w:t>Huffman</w:t>
+      </w:r>
+      <w:proofErr w:type="spellEnd"/>
+      <w:r>
+        <w:t>. En effet, le codage par paire d’octet prend environ 4700 fois plus de temps.</w:t>
+      </w:r>
+    </w:p>
+    <w:p>
+      <w:pPr>
+        <w:pStyle w:val="Corpsdetexte"/>
+      </w:pPr>
+      <w:r>
+        <w:t xml:space="preserve">En revanche, dans le cas d’une image composé d’une alternance de noir et de blanc, on peut constater, comme présenté dans les tableaux 2 et 3, que le codage par paire d’octet est le plus rapide, et ce qu’importe la quantité d’information. De plus, le facteur diminue proportionnellement à la longueur du message. Par conséquent, il se peut qu’à partir d’une certaine taille, l’utilisation d’un codage prédictif couplé à un codage </w:t>
+      </w:r>
+      <w:proofErr w:type="spellStart"/>
+      <w:r>
+        <w:t>Huffman</w:t>
+      </w:r>
+      <w:proofErr w:type="spellEnd"/>
+      <w:r>
+        <w:t xml:space="preserve"> soit plus rapide. Avec les données que nous avons récoltées, on se rend compte que lorsque l’on a 33020 données, le codage par paire d’octet est environ 5 fois plus rapide. De même, quand le message a une longueur de 90, il est 125 fois plus rapide.</w:t>
+      </w:r>
+    </w:p>
+    <w:p>
+      <w:pPr>
+        <w:pStyle w:val="Corpsdetexte"/>
+      </w:pPr>
+      <w:r>
+        <w:t>Ce constat se reproduit dans les tableaux 4 et 5, qui permettent d’analyser les données pour des images composées d’une moitié blanche et d’une autre moitié noire.</w:t>
+      </w:r>
+      <w:r>
+        <w:rPr>
+          <w:color w:val="00000A"/>
+        </w:rPr>
+        <w:t xml:space="preserve"> </w:t>
+      </w:r>
+      <w:r>
+        <w:t>Ainsi, on se rend que pour une image ayant une longueur d’environ 30020 éléments, le codage pair d’octet est environ deux fois plus rapide. De plus, s’il y a moins d’élément, la différence de temps est nettement plus grande. En effet, lorsqu’il y a 90 pixels dans l’image, le codage par pair d’octet est environ 47 fois plus rapide.</w:t>
+      </w:r>
+    </w:p>
+    <w:p>
+      <w:pPr>
+        <w:pStyle w:val="Corpsdetexte"/>
+      </w:pPr>
+    </w:p>
+    <w:p>
+      <w:pPr>
+        <w:pStyle w:val="Corpsdetexte"/>
+      </w:pPr>
+      <w:r>
+        <w:t xml:space="preserve">On peut expliquer le temps considérable que prend le codage par paire d’octets pour une image complexe (autre que noir et blanc) grâce au dictionnaire qu’il maintient à jour à chaque paire de symbole parcouru de la chaine originale. En effet pour un grand nombre de symboles (image en couleur / niveau de gris), le nombre de combinaisons de symboles grandit également, et ainsi le parcours du dictionnaire pour ajouter/modifier une paire de symbole devient plus difficile. </w:t>
+      </w:r>
+    </w:p>
+    <w:p>
+      <w:pPr>
+        <w:pStyle w:val="Corpsdetexte"/>
+      </w:pPr>
+      <w:r>
+        <w:t xml:space="preserve">Concernant la rapidité du codage par paire d’octets dans le cas d’images à 2 teintes (noir et blanc), c’est encore une fois la taille dictionnaire qui joue un </w:t>
+      </w:r>
+      <w:proofErr w:type="spellStart"/>
+      <w:r>
+        <w:t>role</w:t>
+      </w:r>
+      <w:proofErr w:type="spellEnd"/>
+      <w:r>
+        <w:t xml:space="preserve"> important. </w:t>
+      </w:r>
+      <w:proofErr w:type="gramStart"/>
+      <w:r>
+        <w:t>Les seuls motifs possible</w:t>
+      </w:r>
+      <w:proofErr w:type="gramEnd"/>
+      <w:r>
+        <w:t xml:space="preserve"> étant 11 10 01 00 le parcours de ce dernier se fait très rapidement.</w:t>
+      </w:r>
+    </w:p>
+    <w:p>
+      <w:pPr>
+        <w:pStyle w:val="Corpsdetexte"/>
+        <w:rPr>
+          <w:b/>
+          <w:bCs/>
+        </w:rPr>
+      </w:pPr>
+      <w:r>
+        <w:rPr>
+          <w:b/>
+          <w:bCs/>
+        </w:rPr>
+        <w:lastRenderedPageBreak/>
+        <w:t>Mémoire vive utilisée</w:t>
+      </w:r>
+    </w:p>
+    <w:p>
+      <w:pPr>
+        <w:pStyle w:val="Corpsdetexte"/>
+      </w:pPr>
+      <w:r>
+        <w:t>Pour la mémoire vive utilisée, il faut prendre en compte 2 choses : La mémoire prise par l’image de départ et celle prise par les différents objets crées par l’algorithme. Pour une même image la différence dans nos tableaux montre alors quel algorithme consomme le plus de mémoire pendant son exécution.</w:t>
+      </w:r>
+    </w:p>
+    <w:p>
+      <w:pPr>
+        <w:pStyle w:val="Corpsdetexte"/>
+      </w:pPr>
+      <w:r>
+        <w:t xml:space="preserve">La première chose qu’on remarque est que l’algorithme prédictif + </w:t>
+      </w:r>
+      <w:proofErr w:type="spellStart"/>
+      <w:r>
+        <w:t>Huffman</w:t>
+      </w:r>
+      <w:proofErr w:type="spellEnd"/>
+      <w:r>
+        <w:t xml:space="preserve"> utilise plus de mémoire que l’algorithme de codage par paire d’octets pour des images avec peu de symboles (entre 5% et 8% plus). Cette différence s’explique par le fait que le dictionnaire utilisé dans le codage par paire d’octets est très petit puisqu’il existe que 4 combinaisons de symbole possible (11, 10, 01, 00). Au contraire le codage prédictif va lui avoir besoin d’un tableau pour stocker l’erreur, un tableau pour stocker l’image prédite, et un autre pour appliquer l’algorithme d’</w:t>
+      </w:r>
+      <w:proofErr w:type="spellStart"/>
+      <w:r>
+        <w:t>Huffman</w:t>
+      </w:r>
+      <w:proofErr w:type="spellEnd"/>
+      <w:r>
+        <w:t xml:space="preserve"> (même si celui-ci sera très léger pour 2 symboles).</w:t>
+      </w:r>
+    </w:p>
+    <w:p>
+      <w:pPr>
+        <w:pStyle w:val="Corpsdetexte"/>
+      </w:pPr>
+      <w:r>
+        <w:t>Deuxièmement, si on regarde les tableaux 3 et 5, on se rend compte que l’algorithme prédictif consomme la même quantité de mémoire peu importe si les pixels blancs et noirs sont alternés ou non. Ce n’est pas le cas pour le codage par paire d’octets qui consommera moins de mémoire pour des pixels noir et blanc alternés, ce qui fait du sens puisque le motif est tout le temps le même dans le cas des pixels alternés (01 et 10 dans le dictionnaire).</w:t>
+      </w:r>
+    </w:p>
+    <w:p>
+      <w:pPr>
+        <w:pStyle w:val="Corpsdetexte"/>
+      </w:pPr>
+    </w:p>
+    <w:p>
+      <w:pPr>
+        <w:pStyle w:val="Corpsdetexte"/>
+      </w:pPr>
+    </w:p>
+    <w:p>
+      <w:pPr>
+        <w:pStyle w:val="Corpsdetexte"/>
+      </w:pPr>
+    </w:p>
+    <w:p>
+      <w:pPr>
+        <w:pStyle w:val="Corpsdetexte"/>
+      </w:pPr>
+    </w:p>
+    <w:p>
+      <w:pPr>
+        <w:pStyle w:val="Corpsdetexte"/>
+      </w:pPr>
+    </w:p>
+    <w:p>
+      <w:pPr>
+        <w:pStyle w:val="Corpsdetexte"/>
+      </w:pPr>
+    </w:p>
+    <w:p>
+      <w:pPr>
+        <w:pStyle w:val="Corpsdetexte"/>
+      </w:pPr>
+    </w:p>
+    <w:p>
+      <w:pPr>
+        <w:pStyle w:val="Corpsdetexte"/>
+      </w:pPr>
+    </w:p>
+    <w:p>
+      <w:pPr>
+        <w:pStyle w:val="Corpsdetexte"/>
+      </w:pPr>
+    </w:p>
+    <w:p>
+      <w:pPr>
+        <w:pStyle w:val="Corpsdetexte"/>
+      </w:pPr>
+    </w:p>
+    <w:p>
+      <w:pPr>
+        <w:pStyle w:val="Corpsdetexte"/>
+      </w:pPr>
+    </w:p>
+    <w:p>
+      <w:pPr>
+        <w:pStyle w:val="Corpsdetexte"/>
+      </w:pPr>
+    </w:p>
+    <w:p>
+      <w:pPr>
+        <w:pStyle w:val="Corpsdetexte"/>
+        <w:rPr>
+          <w:b/>
+        </w:rPr>
+      </w:pPr>
+      <w:r>
+        <w:rPr>
+          <w:b/>
+        </w:rPr>
+        <w:lastRenderedPageBreak/>
+        <w:t>Liens avec nos hypothèses</w:t>
+      </w:r>
+    </w:p>
+    <w:p>
+      <w:pPr>
+        <w:pStyle w:val="Corpsdetexte"/>
+      </w:pPr>
+      <w:r>
+        <w:t xml:space="preserve">Nos résultats corroborent notre </w:t>
+      </w:r>
+      <w:r>
+        <w:rPr>
+          <w:b/>
+        </w:rPr>
+        <w:t xml:space="preserve">hypothèse 1 </w:t>
+      </w:r>
+      <w:r>
+        <w:t>puisque le taux de compression pour les images en noir et blanc est bien meilleur pour l’algorithme de codage par paire d’octets. Par exemple pour l’image qui alterne un pixel blanc et un pixel noir, on trouve un taux de compression de 18 pour « paire d’octet » et de 1 (pas de compression) pour « prédictif ».</w:t>
+      </w:r>
+    </w:p>
+    <w:p>
+      <w:pPr>
+        <w:pStyle w:val="Corpsdetexte"/>
+      </w:pPr>
+      <w:r>
+        <w:t>En revanche l’</w:t>
+      </w:r>
+      <w:r>
+        <w:rPr>
+          <w:b/>
+        </w:rPr>
+        <w:t>hypothèse 2</w:t>
+      </w:r>
+      <w:r>
+        <w:t xml:space="preserve"> semble erronée car nos images qui ne présentent pas de motifs récurrents ou un faible nombre de couleurs (image du tigre / image dégradée) ne sont pas mieux compressées par l’algorithme de codage prédictif. </w:t>
+      </w:r>
+    </w:p>
+    <w:p>
+      <w:pPr>
+        <w:pStyle w:val="Corpsdetexte"/>
+      </w:pPr>
+      <w:r>
+        <w:t>L’</w:t>
+      </w:r>
+      <w:r>
+        <w:rPr>
+          <w:b/>
+        </w:rPr>
+        <w:t xml:space="preserve">hypothèse 3 </w:t>
+      </w:r>
+      <w:r>
+        <w:t>parait à moitié vraie. En effet selon la complexité de l’image (nombre de couleur et motifs) on trouve un résultat différent : Pour une image en couleur l’algorithme de codage par paire d’octet est inutilisable car il prend plus de 30 minutes à s’exécuter (pour une petite image...), tandis que le codage prédictif est très efficace se termine en 1 seconde environ. Néanmoins, pour une image simple (2 couleurs) l’algorithme de codage par paire semble être encore plus rapide que le codage prédictif (</w:t>
+      </w:r>
+      <w:proofErr w:type="gramStart"/>
+      <w:r>
+        <w:t>une demi seconde</w:t>
+      </w:r>
+      <w:proofErr w:type="gramEnd"/>
+      <w:r>
+        <w:t xml:space="preserve"> environ). </w:t>
+      </w:r>
+    </w:p>
+    <w:p>
+      <w:pPr>
+        <w:pStyle w:val="Corpsdetexte"/>
+      </w:pPr>
+      <w:r>
+        <w:t>L’</w:t>
+      </w:r>
+      <w:r>
+        <w:rPr>
+          <w:b/>
+        </w:rPr>
+        <w:t xml:space="preserve">hypothèse 4 </w:t>
+      </w:r>
+      <w:r>
+        <w:t xml:space="preserve">est clairement fausse selon nos expériences. Nous pensions que la taille occupée en mémoire serait moindre pour l’algorithme prédictif + </w:t>
+      </w:r>
+      <w:proofErr w:type="spellStart"/>
+      <w:r>
+        <w:t>Huffman</w:t>
+      </w:r>
+      <w:proofErr w:type="spellEnd"/>
+      <w:r>
+        <w:t xml:space="preserve">, or on se rend compte qu’elle est plus élevée pour toutes nos images. </w:t>
+      </w:r>
+    </w:p>
+    <w:p>
+      <w:pPr>
+        <w:pStyle w:val="Corpsdetexte"/>
+      </w:pPr>
+    </w:p>
+    <w:p>
+      <w:pPr>
+        <w:pStyle w:val="Corpsdetexte"/>
+      </w:pPr>
+    </w:p>
+    <w:p>
+      <w:pPr>
+        <w:pStyle w:val="Corpsdetexte"/>
+      </w:pPr>
+    </w:p>
+    <w:p>
+      <w:pPr>
+        <w:pStyle w:val="Corpsdetexte"/>
+      </w:pPr>
+    </w:p>
+    <w:p>
+      <w:pPr>
+        <w:pStyle w:val="Corpsdetexte"/>
+      </w:pPr>
+    </w:p>
+    <w:p/>
+    <w:sectPr>
+      <w:pgSz w:w="12240" w:h="15840"/>
+      <w:pgMar w:top="1440" w:right="1800" w:bottom="1440" w:left="1800" w:header="0" w:footer="0" w:gutter="0"/>
+      <w:pgNumType w:start="0"/>
+      <w:cols w:space="720"/>
+      <w:formProt w:val="0"/>
+      <w:titlePg/>
+      <w:docGrid w:linePitch="360"/>
+    </w:sectPr>
+  </w:body>
+</w:document>
 </file>
 
 <file path=word/styles.xml><?xml version="1.0" encoding="utf-8"?>
-<w:styles xmlns:w="http://schemas.openxmlformats.org/wordprocessingml/2006/main" xmlns:w14="http://schemas.microsoft.com/office/word/2010/wordml" xmlns:mc="http://schemas.openxmlformats.org/markup-compatibility/2006" mc:Ignorable="w14">
+<w:styles xmlns:mc="http://schemas.openxmlformats.org/markup-compatibility/2006" xmlns:r="http://schemas.openxmlformats.org/officeDocument/2006/relationships" xmlns:w="http://schemas.openxmlformats.org/wordprocessingml/2006/main" xmlns:w14="http://schemas.microsoft.com/office/word/2010/wordml" xmlns:w15="http://schemas.microsoft.com/office/word/2012/wordml" xmlns:w16cid="http://schemas.microsoft.com/office/word/2016/wordml/cid" xmlns:w16se="http://schemas.microsoft.com/office/word/2015/wordml/symex" mc:Ignorable="w14 w15 w16se w16cid">
   <w:docDefaults>
     <w:rPrDefault>
       <w:rPr>
-        <w:rFonts w:ascii="Calibri" w:hAnsi="Calibri" w:eastAsia="Calibri" w:cs="" w:asciiTheme="minorHAnsi" w:cstheme="minorBidi" w:eastAsiaTheme="minorHAnsi" w:hAnsiTheme="minorHAnsi"/>
+        <w:rFonts w:asciiTheme="minorHAnsi" w:eastAsiaTheme="minorHAnsi" w:hAnsiTheme="minorHAnsi" w:cstheme="minorBidi"/>
         <w:sz w:val="24"/>
         <w:szCs w:val="24"/>
         <w:lang w:val="fr-CA" w:eastAsia="en-US" w:bidi="ar-SA"/>
       </w:rPr>
     </w:rPrDefault>
-    <w:pPrDefault>
-      <w:pPr/>
-    </w:pPrDefault>
+    <w:pPrDefault/>
   </w:docDefaults>
   <w:latentStyles w:defLockedState="0" w:defUIPriority="99" w:defSemiHidden="0" w:defUnhideWhenUsed="0" w:defQFormat="0" w:count="375">
     <w:lsdException w:name="Normal" w:uiPriority="0" w:qFormat="1"/>
     <w:lsdException w:name="heading 1" w:uiPriority="9" w:qFormat="1"/>
-    <w:lsdException w:name="heading 2" w:uiPriority="9" w:semiHidden="1" w:unhideWhenUsed="1" w:qFormat="1"/>
-    <w:lsdException w:name="heading 3" w:uiPriority="9" w:semiHidden="1" w:unhideWhenUsed="1" w:qFormat="1"/>
-    <w:lsdException w:name="heading 4" w:uiPriority="9" w:semiHidden="1" w:unhideWhenUsed="1" w:qFormat="1"/>
-    <w:lsdException w:name="heading 5" w:uiPriority="9" w:semiHidden="1" w:unhideWhenUsed="1" w:qFormat="1"/>
-    <w:lsdException w:name="heading 6" w:uiPriority="9" w:semiHidden="1" w:unhideWhenUsed="1" w:qFormat="1"/>
-    <w:lsdException w:name="heading 7" w:uiPriority="9" w:semiHidden="1" w:unhideWhenUsed="1" w:qFormat="1"/>
-    <w:lsdException w:name="heading 8" w:uiPriority="9" w:semiHidden="1" w:unhideWhenUsed="1" w:qFormat="1"/>
-    <w:lsdException w:name="heading 9" w:uiPriority="9" w:semiHidden="1" w:unhideWhenUsed="1" w:qFormat="1"/>
+    <w:lsdException w:name="heading 2" w:semiHidden="1" w:uiPriority="9" w:unhideWhenUsed="1" w:qFormat="1"/>
+    <w:lsdException w:name="heading 3" w:semiHidden="1" w:uiPriority="9" w:unhideWhenUsed="1" w:qFormat="1"/>
+    <w:lsdException w:name="heading 4" w:semiHidden="1" w:uiPriority="9" w:unhideWhenUsed="1" w:qFormat="1"/>
+    <w:lsdException w:name="heading 5" w:semiHidden="1" w:uiPriority="9" w:unhideWhenUsed="1" w:qFormat="1"/>
+    <w:lsdException w:name="heading 6" w:semiHidden="1" w:uiPriority="9" w:unhideWhenUsed="1" w:qFormat="1"/>
+    <w:lsdException w:name="heading 7" w:semiHidden="1" w:uiPriority="9" w:unhideWhenUsed="1" w:qFormat="1"/>
+    <w:lsdException w:name="heading 8" w:semiHidden="1" w:uiPriority="9" w:unhideWhenUsed="1" w:qFormat="1"/>
+    <w:lsdException w:name="heading 9" w:semiHidden="1" w:uiPriority="9" w:unhideWhenUsed="1" w:qFormat="1"/>
     <w:lsdException w:name="index 1" w:semiHidden="1" w:unhideWhenUsed="1"/>
     <w:lsdException w:name="index 2" w:semiHidden="1" w:unhideWhenUsed="1"/>
     <w:lsdException w:name="index 3" w:semiHidden="1" w:unhideWhenUsed="1"/>
@@ -38,22 +4169,22 @@
     <w:lsdException w:name="index 7" w:semiHidden="1" w:unhideWhenUsed="1"/>
     <w:lsdException w:name="index 8" w:semiHidden="1" w:unhideWhenUsed="1"/>
     <w:lsdException w:name="index 9" w:semiHidden="1" w:unhideWhenUsed="1"/>
-    <w:lsdException w:name="toc 1" w:uiPriority="39" w:semiHidden="1" w:unhideWhenUsed="1"/>
-    <w:lsdException w:name="toc 2" w:uiPriority="39" w:semiHidden="1" w:unhideWhenUsed="1"/>
-    <w:lsdException w:name="toc 3" w:uiPriority="39" w:semiHidden="1" w:unhideWhenUsed="1"/>
-    <w:lsdException w:name="toc 4" w:uiPriority="39" w:semiHidden="1" w:unhideWhenUsed="1"/>
-    <w:lsdException w:name="toc 5" w:uiPriority="39" w:semiHidden="1" w:unhideWhenUsed="1"/>
-    <w:lsdException w:name="toc 6" w:uiPriority="39" w:semiHidden="1" w:unhideWhenUsed="1"/>
-    <w:lsdException w:name="toc 7" w:uiPriority="39" w:semiHidden="1" w:unhideWhenUsed="1"/>
-    <w:lsdException w:name="toc 8" w:uiPriority="39" w:semiHidden="1" w:unhideWhenUsed="1"/>
-    <w:lsdException w:name="toc 9" w:uiPriority="39" w:semiHidden="1" w:unhideWhenUsed="1"/>
+    <w:lsdException w:name="toc 1" w:semiHidden="1" w:uiPriority="39" w:unhideWhenUsed="1"/>
+    <w:lsdException w:name="toc 2" w:semiHidden="1" w:uiPriority="39" w:unhideWhenUsed="1"/>
+    <w:lsdException w:name="toc 3" w:semiHidden="1" w:uiPriority="39" w:unhideWhenUsed="1"/>
+    <w:lsdException w:name="toc 4" w:semiHidden="1" w:uiPriority="39" w:unhideWhenUsed="1"/>
+    <w:lsdException w:name="toc 5" w:semiHidden="1" w:uiPriority="39" w:unhideWhenUsed="1"/>
+    <w:lsdException w:name="toc 6" w:semiHidden="1" w:uiPriority="39" w:unhideWhenUsed="1"/>
+    <w:lsdException w:name="toc 7" w:semiHidden="1" w:uiPriority="39" w:unhideWhenUsed="1"/>
+    <w:lsdException w:name="toc 8" w:semiHidden="1" w:uiPriority="39" w:unhideWhenUsed="1"/>
+    <w:lsdException w:name="toc 9" w:semiHidden="1" w:uiPriority="39" w:unhideWhenUsed="1"/>
     <w:lsdException w:name="Normal Indent" w:semiHidden="1" w:unhideWhenUsed="1"/>
     <w:lsdException w:name="footnote text" w:semiHidden="1" w:unhideWhenUsed="1"/>
     <w:lsdException w:name="annotation text" w:semiHidden="1" w:unhideWhenUsed="1"/>
     <w:lsdException w:name="header" w:semiHidden="1" w:unhideWhenUsed="1"/>
     <w:lsdException w:name="footer" w:semiHidden="1" w:unhideWhenUsed="1"/>
     <w:lsdException w:name="index heading" w:semiHidden="1" w:unhideWhenUsed="1"/>
-    <w:lsdException w:name="caption" w:uiPriority="35" w:semiHidden="1" w:unhideWhenUsed="1" w:qFormat="1"/>
+    <w:lsdException w:name="caption" w:semiHidden="1" w:uiPriority="35" w:unhideWhenUsed="1" w:qFormat="1"/>
     <w:lsdException w:name="table of figures" w:semiHidden="1" w:unhideWhenUsed="1"/>
     <w:lsdException w:name="envelope address" w:semiHidden="1" w:unhideWhenUsed="1"/>
     <w:lsdException w:name="envelope return" w:semiHidden="1" w:unhideWhenUsed="1"/>
@@ -84,7 +4215,7 @@
     <w:lsdException w:name="Title" w:uiPriority="10" w:qFormat="1"/>
     <w:lsdException w:name="Closing" w:semiHidden="1" w:unhideWhenUsed="1"/>
     <w:lsdException w:name="Signature" w:semiHidden="1" w:unhideWhenUsed="1"/>
-    <w:lsdException w:name="Default Paragraph Font" w:uiPriority="1" w:semiHidden="1" w:unhideWhenUsed="1"/>
+    <w:lsdException w:name="Default Paragraph Font" w:semiHidden="1" w:uiPriority="1" w:unhideWhenUsed="1"/>
     <w:lsdException w:name="Body Text" w:semiHidden="1" w:unhideWhenUsed="1"/>
     <w:lsdException w:name="Body Text Indent" w:semiHidden="1" w:unhideWhenUsed="1"/>
     <w:lsdException w:name="List Continue" w:semiHidden="1" w:unhideWhenUsed="1"/>
@@ -284,8 +4415,8 @@
     <w:lsdException w:name="Subtle Reference" w:uiPriority="31" w:qFormat="1"/>
     <w:lsdException w:name="Intense Reference" w:uiPriority="32" w:qFormat="1"/>
     <w:lsdException w:name="Book Title" w:uiPriority="33" w:qFormat="1"/>
-    <w:lsdException w:name="Bibliography" w:uiPriority="37" w:semiHidden="1" w:unhideWhenUsed="1"/>
-    <w:lsdException w:name="TOC Heading" w:uiPriority="39" w:semiHidden="1" w:unhideWhenUsed="1" w:qFormat="1"/>
+    <w:lsdException w:name="Bibliography" w:semiHidden="1" w:uiPriority="37" w:unhideWhenUsed="1"/>
+    <w:lsdException w:name="TOC Heading" w:semiHidden="1" w:uiPriority="39" w:unhideWhenUsed="1" w:qFormat="1"/>
     <w:lsdException w:name="Plain Table 1" w:uiPriority="41"/>
     <w:lsdException w:name="Plain Table 2" w:uiPriority="42"/>
     <w:lsdException w:name="Plain Table 3" w:uiPriority="43"/>
@@ -395,165 +4526,16 @@
     <w:lsdException w:name="Hashtag" w:semiHidden="1" w:unhideWhenUsed="1"/>
     <w:lsdException w:name="Unresolved Mention" w:semiHidden="1" w:unhideWhenUsed="1"/>
   </w:latentStyles>
-  <w:style w:type="paragraph" w:styleId="Normal" w:default="1">
+  <w:style w:type="paragraph" w:default="1" w:styleId="Normal">
     <w:name w:val="Normal"/>
     <w:qFormat/>
-    <w:rsid w:val="00a836ab"/>
-    <w:pPr>
-      <w:widowControl/>
-      <w:bidi w:val="0"/>
-      <w:jc w:val="left"/>
-    </w:pPr>
-    <w:rPr>
-      <w:rFonts w:ascii="Calibri" w:hAnsi="Calibri" w:eastAsia="Calibri" w:cs="" w:asciiTheme="minorHAnsi" w:cstheme="minorBidi" w:eastAsiaTheme="minorHAnsi" w:hAnsiTheme="minorHAnsi"/>
-      <w:color w:val="auto"/>
-      <w:kern w:val="0"/>
-      <w:sz w:val="24"/>
-      <w:szCs w:val="24"/>
-      <w:lang w:val="fr-CA" w:eastAsia="en-US" w:bidi="ar-SA"/>
-    </w:rPr>
+    <w:rsid w:val="00A836AB"/>
   </w:style>
-  <w:style w:type="character" w:styleId="DefaultParagraphFont" w:default="1">
+  <w:style w:type="character" w:default="1" w:styleId="Policepardfaut">
     <w:name w:val="Default Paragraph Font"/>
     <w:uiPriority w:val="1"/>
     <w:semiHidden/>
     <w:unhideWhenUsed/>
-    <w:qFormat/>
-    <w:rPr/>
-  </w:style>
-  <w:style w:type="character" w:styleId="SansinterligneCar" w:customStyle="1">
-    <w:name w:val="Sans interligne Car"/>
-    <w:basedOn w:val="DefaultParagraphFont"/>
-    <w:link w:val="Sansinterligne"/>
-    <w:uiPriority w:val="1"/>
-    <w:qFormat/>
-    <w:rsid w:val="00475feb"/>
-    <w:rPr>
-      <w:rFonts w:eastAsia="" w:eastAsiaTheme="minorEastAsia"/>
-      <w:sz w:val="22"/>
-      <w:szCs w:val="22"/>
-      <w:lang w:val="en-US" w:eastAsia="zh-CN"/>
-    </w:rPr>
-  </w:style>
-  <w:style w:type="paragraph" w:styleId="Titre">
-    <w:name w:val="Titre"/>
-    <w:basedOn w:val="Normal"/>
-    <w:next w:val="Corpsdetexte"/>
-    <w:qFormat/>
-    <w:pPr>
-      <w:keepNext w:val="true"/>
-      <w:spacing w:before="240" w:after="120"/>
-    </w:pPr>
-    <w:rPr>
-      <w:rFonts w:ascii="Liberation Sans" w:hAnsi="Liberation Sans" w:eastAsia="Noto Sans CJK SC Regular" w:cs="Lohit Devanagari"/>
-      <w:sz w:val="28"/>
-      <w:szCs w:val="28"/>
-    </w:rPr>
-  </w:style>
-  <w:style w:type="paragraph" w:styleId="Corpsdetexte">
-    <w:name w:val="Body Text"/>
-    <w:basedOn w:val="Normal"/>
-    <w:pPr>
-      <w:spacing w:lineRule="auto" w:line="276" w:before="0" w:after="140"/>
-    </w:pPr>
-    <w:rPr/>
-  </w:style>
-  <w:style w:type="paragraph" w:styleId="Liste">
-    <w:name w:val="List"/>
-    <w:basedOn w:val="Corpsdetexte"/>
-    <w:pPr/>
-    <w:rPr>
-      <w:rFonts w:cs="Lohit Devanagari"/>
-    </w:rPr>
-  </w:style>
-  <w:style w:type="paragraph" w:styleId="Lgende">
-    <w:name w:val="Caption"/>
-    <w:basedOn w:val="Normal"/>
-    <w:qFormat/>
-    <w:pPr>
-      <w:suppressLineNumbers/>
-      <w:spacing w:before="120" w:after="120"/>
-    </w:pPr>
-    <w:rPr>
-      <w:rFonts w:cs="Lohit Devanagari"/>
-      <w:i/>
-      <w:iCs/>
-      <w:sz w:val="24"/>
-      <w:szCs w:val="24"/>
-    </w:rPr>
-  </w:style>
-  <w:style w:type="paragraph" w:styleId="Index" w:customStyle="1">
-    <w:name w:val="Index"/>
-    <w:basedOn w:val="Normal"/>
-    <w:qFormat/>
-    <w:pPr>
-      <w:suppressLineNumbers/>
-    </w:pPr>
-    <w:rPr>
-      <w:rFonts w:cs="Lohit Devanagari"/>
-    </w:rPr>
-  </w:style>
-  <w:style w:type="paragraph" w:styleId="Titreprincipal">
-    <w:name w:val="Title"/>
-    <w:basedOn w:val="Normal"/>
-    <w:qFormat/>
-    <w:pPr>
-      <w:keepNext w:val="true"/>
-      <w:spacing w:before="240" w:after="120"/>
-    </w:pPr>
-    <w:rPr>
-      <w:rFonts w:ascii="Liberation Sans" w:hAnsi="Liberation Sans" w:eastAsia="Noto Sans CJK SC Regular" w:cs="Lohit Devanagari"/>
-      <w:sz w:val="28"/>
-      <w:szCs w:val="28"/>
-    </w:rPr>
-  </w:style>
-  <w:style w:type="paragraph" w:styleId="Caption">
-    <w:name w:val="caption"/>
-    <w:basedOn w:val="Normal"/>
-    <w:qFormat/>
-    <w:pPr>
-      <w:suppressLineNumbers/>
-      <w:spacing w:before="120" w:after="120"/>
-    </w:pPr>
-    <w:rPr>
-      <w:rFonts w:cs="Lohit Devanagari"/>
-      <w:i/>
-      <w:iCs/>
-    </w:rPr>
-  </w:style>
-  <w:style w:type="paragraph" w:styleId="NoSpacing">
-    <w:name w:val="No Spacing"/>
-    <w:link w:val="SansinterligneCar"/>
-    <w:uiPriority w:val="1"/>
-    <w:qFormat/>
-    <w:rsid w:val="00475feb"/>
-    <w:pPr>
-      <w:widowControl/>
-      <w:bidi w:val="0"/>
-      <w:jc w:val="left"/>
-    </w:pPr>
-    <w:rPr>
-      <w:rFonts w:eastAsia="" w:eastAsiaTheme="minorEastAsia" w:ascii="Calibri" w:hAnsi="Calibri" w:cs=""/>
-      <w:color w:val="auto"/>
-      <w:kern w:val="0"/>
-      <w:sz w:val="22"/>
-      <w:szCs w:val="22"/>
-      <w:lang w:val="en-US" w:eastAsia="zh-CN" w:bidi="ar-SA"/>
-    </w:rPr>
-  </w:style>
-  <w:style w:type="paragraph" w:styleId="Contenudecadre">
-    <w:name w:val="Contenu de cadre"/>
-    <w:basedOn w:val="Normal"/>
-    <w:qFormat/>
-    <w:pPr/>
-    <w:rPr/>
-  </w:style>
-  <w:style w:type="numbering" w:styleId="NoList" w:default="1">
-    <w:name w:val="No List"/>
-    <w:uiPriority w:val="99"/>
-    <w:semiHidden/>
-    <w:unhideWhenUsed/>
-    <w:qFormat/>
   </w:style>
   <w:style w:type="table" w:default="1" w:styleId="TableauNormal">
     <w:name w:val="Normal Table"/>
@@ -569,6 +4551,92 @@
         <w:right w:w="108" w:type="dxa"/>
       </w:tblCellMar>
     </w:tblPr>
+  </w:style>
+  <w:style w:type="numbering" w:default="1" w:styleId="Aucuneliste">
+    <w:name w:val="No List"/>
+    <w:uiPriority w:val="99"/>
+    <w:semiHidden/>
+    <w:unhideWhenUsed/>
+  </w:style>
+  <w:style w:type="paragraph" w:styleId="Titre">
+    <w:name w:val="Title"/>
+    <w:basedOn w:val="Normal"/>
+    <w:next w:val="Corpsdetexte"/>
+    <w:qFormat/>
+    <w:pPr>
+      <w:keepNext/>
+      <w:spacing w:before="240" w:after="120"/>
+    </w:pPr>
+    <w:rPr>
+      <w:rFonts w:ascii="Liberation Sans" w:eastAsia="Noto Sans CJK SC Regular" w:hAnsi="Liberation Sans" w:cs="Lohit Devanagari"/>
+      <w:sz w:val="28"/>
+      <w:szCs w:val="28"/>
+    </w:rPr>
+  </w:style>
+  <w:style w:type="paragraph" w:styleId="Corpsdetexte">
+    <w:name w:val="Body Text"/>
+    <w:basedOn w:val="Normal"/>
+    <w:pPr>
+      <w:spacing w:after="140" w:line="276" w:lineRule="auto"/>
+    </w:pPr>
+  </w:style>
+  <w:style w:type="paragraph" w:styleId="Liste">
+    <w:name w:val="List"/>
+    <w:basedOn w:val="Corpsdetexte"/>
+    <w:rPr>
+      <w:rFonts w:cs="Lohit Devanagari"/>
+    </w:rPr>
+  </w:style>
+  <w:style w:type="paragraph" w:styleId="Lgende">
+    <w:name w:val="caption"/>
+    <w:basedOn w:val="Normal"/>
+    <w:qFormat/>
+    <w:pPr>
+      <w:suppressLineNumbers/>
+      <w:spacing w:before="120" w:after="120"/>
+    </w:pPr>
+    <w:rPr>
+      <w:rFonts w:cs="Lohit Devanagari"/>
+      <w:i/>
+      <w:iCs/>
+    </w:rPr>
+  </w:style>
+  <w:style w:type="paragraph" w:customStyle="1" w:styleId="Index">
+    <w:name w:val="Index"/>
+    <w:basedOn w:val="Normal"/>
+    <w:qFormat/>
+    <w:pPr>
+      <w:suppressLineNumbers/>
+    </w:pPr>
+    <w:rPr>
+      <w:rFonts w:cs="Lohit Devanagari"/>
+    </w:rPr>
+  </w:style>
+  <w:style w:type="paragraph" w:styleId="Sansinterligne">
+    <w:name w:val="No Spacing"/>
+    <w:link w:val="SansinterligneCar"/>
+    <w:uiPriority w:val="1"/>
+    <w:qFormat/>
+    <w:rsid w:val="00475FEB"/>
+    <w:rPr>
+      <w:rFonts w:eastAsiaTheme="minorEastAsia"/>
+      <w:sz w:val="22"/>
+      <w:szCs w:val="22"/>
+      <w:lang w:val="en-US" w:eastAsia="zh-CN"/>
+    </w:rPr>
+  </w:style>
+  <w:style w:type="character" w:customStyle="1" w:styleId="SansinterligneCar">
+    <w:name w:val="Sans interligne Car"/>
+    <w:basedOn w:val="Policepardfaut"/>
+    <w:link w:val="Sansinterligne"/>
+    <w:uiPriority w:val="1"/>
+    <w:rsid w:val="00475FEB"/>
+    <w:rPr>
+      <w:rFonts w:eastAsiaTheme="minorEastAsia"/>
+      <w:sz w:val="22"/>
+      <w:szCs w:val="22"/>
+      <w:lang w:val="en-US" w:eastAsia="zh-CN"/>
+    </w:rPr>
   </w:style>
 </w:styles>
 </file>

--- a/TP1/RAPPORT.docx
+++ b/TP1/RAPPORT.docx
@@ -1,9 +1,7 @@
 
 <file path=word/document.xml><?xml version="1.0" encoding="utf-8"?>
-<w:document xmlns:wpc="http://schemas.microsoft.com/office/word/2010/wordprocessingCanvas" xmlns:cx="http://schemas.microsoft.com/office/drawing/2014/chartex" xmlns:cx1="http://schemas.microsoft.com/office/drawing/2015/9/8/chartex" xmlns:cx2="http://schemas.microsoft.com/office/drawing/2015/10/21/chartex" xmlns:cx3="http://schemas.microsoft.com/office/drawing/2016/5/9/chartex" xmlns:cx4="http://schemas.microsoft.com/office/drawing/2016/5/10/chartex" xmlns:cx5="http://schemas.microsoft.com/office/drawing/2016/5/11/chartex" xmlns:cx6="http://schemas.microsoft.com/office/drawing/2016/5/12/chartex" xmlns:cx7="http://schemas.microsoft.com/office/drawing/2016/5/13/chartex" xmlns:cx8="http://schemas.microsoft.com/office/drawing/2016/5/14/chartex" xmlns:mc="http://schemas.openxmlformats.org/markup-compatibility/2006" xmlns:aink="http://schemas.microsoft.com/office/drawing/2016/ink" xmlns:am3d="http://schemas.microsoft.com/office/drawing/2017/model3d" xmlns:o="urn:schemas-microsoft-com:office:office" xmlns:r="http://schemas.openxmlformats.org/officeDocument/2006/relationships" xmlns:m="http://schemas.openxmlformats.org/officeDocument/2006/math" xmlns:v="urn:schemas-microsoft-com:vml" xmlns:wp14="http://schemas.microsoft.com/office/word/2010/wordprocessingDrawing" xmlns:wp="http://schemas.openxmlformats.org/drawingml/2006/wordprocessingDrawing" xmlns:w10="urn:schemas-microsoft-com:office:word" xmlns:w="http://schemas.openxmlformats.org/wordprocessingml/2006/main" xmlns:w14="http://schemas.microsoft.com/office/word/2010/wordml" xmlns:w15="http://schemas.microsoft.com/office/word/2012/wordml" xmlns:w16cid="http://schemas.microsoft.com/office/word/2016/wordml/cid" xmlns:w16se="http://schemas.microsoft.com/office/word/2015/wordml/symex" xmlns:wpg="http://schemas.microsoft.com/office/word/2010/wordprocessingGroup" xmlns:wpi="http://schemas.microsoft.com/office/word/2010/wordprocessingInk" xmlns:wne="http://schemas.microsoft.com/office/word/2006/wordml" xmlns:wps="http://schemas.microsoft.com/office/word/2010/wordprocessingShape" mc:Ignorable="w14 w15 w16se w16cid wp14">
+<w:document xmlns:wpc="http://schemas.microsoft.com/office/word/2010/wordprocessingCanvas" xmlns:cx="http://schemas.microsoft.com/office/drawing/2014/chartex" xmlns:mc="http://schemas.openxmlformats.org/markup-compatibility/2006" xmlns:o="urn:schemas-microsoft-com:office:office" xmlns:r="http://schemas.openxmlformats.org/officeDocument/2006/relationships" xmlns:m="http://schemas.openxmlformats.org/officeDocument/2006/math" xmlns:v="urn:schemas-microsoft-com:vml" xmlns:wp14="http://schemas.microsoft.com/office/word/2010/wordprocessingDrawing" xmlns:wp="http://schemas.openxmlformats.org/drawingml/2006/wordprocessingDrawing" xmlns:w10="urn:schemas-microsoft-com:office:word" xmlns:w="http://schemas.openxmlformats.org/wordprocessingml/2006/main" xmlns:w14="http://schemas.microsoft.com/office/word/2010/wordml" xmlns:w15="http://schemas.microsoft.com/office/word/2012/wordml" xmlns:w16se="http://schemas.microsoft.com/office/word/2015/wordml/symex" xmlns:wpg="http://schemas.microsoft.com/office/word/2010/wordprocessingGroup" xmlns:wpi="http://schemas.microsoft.com/office/word/2010/wordprocessingInk" xmlns:wne="http://schemas.microsoft.com/office/word/2006/wordml" xmlns:wps="http://schemas.microsoft.com/office/word/2010/wordprocessingShape" mc:Ignorable="w14 w15 w16se wp14">
   <w:body>
-    <w:bookmarkStart w:id="0" w:name="_GoBack" w:displacedByCustomXml="next"/>
-    <w:bookmarkEnd w:id="0" w:displacedByCustomXml="next"/>
     <w:sdt>
       <w:sdtPr>
         <w:id w:val="1362856183"/>
@@ -19,38 +17,21 @@
           <w:r>
             <w:rPr>
               <w:noProof/>
+              <w:lang w:eastAsia="fr-CA"/>
             </w:rPr>
             <mc:AlternateContent>
               <mc:Choice Requires="wps">
                 <w:drawing>
                   <wp:anchor distT="0" distB="0" distL="182880" distR="182880" simplePos="0" relativeHeight="251659264" behindDoc="0" locked="0" layoutInCell="1" allowOverlap="1">
                     <wp:simplePos x="0" y="0"/>
-                    <mc:AlternateContent>
-                      <mc:Choice Requires="wp14">
-                        <wp:positionH relativeFrom="margin">
-                          <wp14:pctPosHOffset>7700</wp14:pctPosHOffset>
-                        </wp:positionH>
-                      </mc:Choice>
-                      <mc:Fallback>
-                        <wp:positionH relativeFrom="page">
-                          <wp:posOffset>1565275</wp:posOffset>
-                        </wp:positionH>
-                      </mc:Fallback>
-                    </mc:AlternateContent>
-                    <mc:AlternateContent>
-                      <mc:Choice Requires="wp14">
-                        <wp:positionV relativeFrom="page">
-                          <wp14:pctPosVOffset>54000</wp14:pctPosVOffset>
-                        </wp:positionV>
-                      </mc:Choice>
-                      <mc:Fallback>
-                        <wp:positionV relativeFrom="page">
-                          <wp:posOffset>5431155</wp:posOffset>
-                        </wp:positionV>
-                      </mc:Fallback>
-                    </mc:AlternateContent>
-                    <wp:extent cx="7705090" cy="1399540"/>
-                    <wp:effectExtent l="0" t="0" r="8890" b="2540"/>
+                    <wp:positionH relativeFrom="margin">
+                      <wp:posOffset>422910</wp:posOffset>
+                    </wp:positionH>
+                    <wp:positionV relativeFrom="page">
+                      <wp:posOffset>5430520</wp:posOffset>
+                    </wp:positionV>
+                    <wp:extent cx="4802505" cy="1369060"/>
+                    <wp:effectExtent l="0" t="0" r="0" b="2540"/>
                     <wp:wrapSquare wrapText="bothSides"/>
                     <wp:docPr id="2" name="Zone de texte 2"/>
                     <wp:cNvGraphicFramePr/>
@@ -61,7 +42,7 @@
                           <wps:spPr>
                             <a:xfrm>
                               <a:off x="0" y="0"/>
-                              <a:ext cx="4334510" cy="1369060"/>
+                              <a:ext cx="4802505" cy="1369060"/>
                             </a:xfrm>
                             <a:prstGeom prst="rect">
                               <a:avLst/>
@@ -211,7 +192,70 @@
                                     <w:sz w:val="24"/>
                                     <w:szCs w:val="24"/>
                                   </w:rPr>
-                                  <w:t>()</w:t>
+                                  <w:t>(</w:t>
+                                </w:r>
+                                <w:r>
+                                  <w:rPr>
+                                    <w:caps/>
+                                    <w:color w:val="5B9BD5" w:themeColor="accent5"/>
+                                    <w:sz w:val="24"/>
+                                    <w:szCs w:val="24"/>
+                                  </w:rPr>
+                                  <w:t>1780391</w:t>
+                                </w:r>
+                                <w:r>
+                                  <w:rPr>
+                                    <w:caps/>
+                                    <w:color w:val="5B9BD5" w:themeColor="accent5"/>
+                                    <w:sz w:val="24"/>
+                                    <w:szCs w:val="24"/>
+                                  </w:rPr>
+                                  <w:t>)</w:t>
+                                </w:r>
+                              </w:p>
+                              <w:p>
+                                <w:pPr>
+                                  <w:pStyle w:val="Sansinterligne"/>
+                                  <w:spacing w:before="80" w:after="40"/>
+                                  <w:rPr>
+                                    <w:caps/>
+                                    <w:color w:val="5B9BD5" w:themeColor="accent5"/>
+                                    <w:sz w:val="24"/>
+                                    <w:szCs w:val="24"/>
+                                  </w:rPr>
+                                </w:pPr>
+                              </w:p>
+                              <w:p>
+                                <w:pPr>
+                                  <w:pStyle w:val="Sansinterligne"/>
+                                  <w:spacing w:before="80" w:after="40"/>
+                                  <w:rPr>
+                                    <w:caps/>
+                                    <w:color w:val="5B9BD5" w:themeColor="accent5"/>
+                                    <w:sz w:val="24"/>
+                                    <w:szCs w:val="24"/>
+                                  </w:rPr>
+                                </w:pPr>
+                              </w:p>
+                              <w:p>
+                                <w:pPr>
+                                  <w:pStyle w:val="Sansinterligne"/>
+                                  <w:spacing w:before="80" w:after="40"/>
+                                  <w:rPr>
+                                    <w:caps/>
+                                    <w:color w:val="5B9BD5" w:themeColor="accent5"/>
+                                    <w:sz w:val="24"/>
+                                    <w:szCs w:val="24"/>
+                                  </w:rPr>
+                                </w:pPr>
+                                <w:r>
+                                  <w:rPr>
+                                    <w:caps/>
+                                    <w:color w:val="5B9BD5" w:themeColor="accent5"/>
+                                    <w:sz w:val="24"/>
+                                    <w:szCs w:val="24"/>
+                                  </w:rPr>
+                                  <w:t>Odddd</w:t>
                                 </w:r>
                               </w:p>
                             </w:txbxContent>
@@ -220,16 +264,16 @@
                             <a:prstTxWarp prst="textNoShape">
                               <a:avLst/>
                             </a:prstTxWarp>
-                            <a:spAutoFit/>
+                            <a:noAutofit/>
                           </wps:bodyPr>
                         </wps:wsp>
                       </a:graphicData>
                     </a:graphic>
                     <wp14:sizeRelH relativeFrom="margin">
-                      <wp14:pctWidth>79000</wp14:pctWidth>
+                      <wp14:pctWidth>0</wp14:pctWidth>
                     </wp14:sizeRelH>
                     <wp14:sizeRelV relativeFrom="page">
-                      <wp14:pctHeight>35000</wp14:pctHeight>
+                      <wp14:pctHeight>0</wp14:pctHeight>
                     </wp14:sizeRelV>
                   </wp:anchor>
                 </w:drawing>
@@ -240,8 +284,8 @@
                     <v:stroke joinstyle="miter"/>
                     <v:path gradientshapeok="t" o:connecttype="rect"/>
                   </v:shapetype>
-                  <v:shape id="Zone de texte 2" o:spid="_x0000_s1026" type="#_x0000_t202" style="position:absolute;margin-left:0;margin-top:0;width:606.7pt;height:110.2pt;z-index:251659264;visibility:visible;mso-wrap-style:square;mso-width-percent:790;mso-height-percent:350;mso-left-percent:77;mso-top-percent:540;mso-wrap-distance-left:14.4pt;mso-wrap-distance-top:0;mso-wrap-distance-right:14.4pt;mso-wrap-distance-bottom:0;mso-position-horizontal-relative:margin;mso-position-vertical-relative:page;mso-width-percent:790;mso-height-percent:350;mso-left-percent:77;mso-top-percent:540;mso-width-relative:margin;mso-height-relative:page;v-text-anchor:top" o:gfxdata="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" filled="f" stroked="f" strokeweight=".5pt">
-                    <v:textbox style="mso-fit-shape-to-text:t" inset="0,0,0,0">
+                  <v:shape id="Zone de texte 2" o:spid="_x0000_s1026" type="#_x0000_t202" style="position:absolute;margin-left:33.3pt;margin-top:427.6pt;width:378.15pt;height:107.8pt;z-index:251659264;visibility:visible;mso-wrap-style:square;mso-width-percent:0;mso-height-percent:0;mso-wrap-distance-left:14.4pt;mso-wrap-distance-top:0;mso-wrap-distance-right:14.4pt;mso-wrap-distance-bottom:0;mso-position-horizontal:absolute;mso-position-horizontal-relative:margin;mso-position-vertical:absolute;mso-position-vertical-relative:page;mso-width-percent:0;mso-height-percent:0;mso-width-relative:margin;mso-height-relative:page;v-text-anchor:top" o:gfxdata="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" filled="f" stroked="f" strokeweight=".5pt">
+                    <v:textbox inset="0,0,0,0">
                       <w:txbxContent>
                         <w:p>
                           <w:pPr>
@@ -366,7 +410,70 @@
                               <w:sz w:val="24"/>
                               <w:szCs w:val="24"/>
                             </w:rPr>
-                            <w:t>()</w:t>
+                            <w:t>(</w:t>
+                          </w:r>
+                          <w:r>
+                            <w:rPr>
+                              <w:caps/>
+                              <w:color w:val="5B9BD5" w:themeColor="accent5"/>
+                              <w:sz w:val="24"/>
+                              <w:szCs w:val="24"/>
+                            </w:rPr>
+                            <w:t>1780391</w:t>
+                          </w:r>
+                          <w:r>
+                            <w:rPr>
+                              <w:caps/>
+                              <w:color w:val="5B9BD5" w:themeColor="accent5"/>
+                              <w:sz w:val="24"/>
+                              <w:szCs w:val="24"/>
+                            </w:rPr>
+                            <w:t>)</w:t>
+                          </w:r>
+                        </w:p>
+                        <w:p>
+                          <w:pPr>
+                            <w:pStyle w:val="Sansinterligne"/>
+                            <w:spacing w:before="80" w:after="40"/>
+                            <w:rPr>
+                              <w:caps/>
+                              <w:color w:val="5B9BD5" w:themeColor="accent5"/>
+                              <w:sz w:val="24"/>
+                              <w:szCs w:val="24"/>
+                            </w:rPr>
+                          </w:pPr>
+                        </w:p>
+                        <w:p>
+                          <w:pPr>
+                            <w:pStyle w:val="Sansinterligne"/>
+                            <w:spacing w:before="80" w:after="40"/>
+                            <w:rPr>
+                              <w:caps/>
+                              <w:color w:val="5B9BD5" w:themeColor="accent5"/>
+                              <w:sz w:val="24"/>
+                              <w:szCs w:val="24"/>
+                            </w:rPr>
+                          </w:pPr>
+                        </w:p>
+                        <w:p>
+                          <w:pPr>
+                            <w:pStyle w:val="Sansinterligne"/>
+                            <w:spacing w:before="80" w:after="40"/>
+                            <w:rPr>
+                              <w:caps/>
+                              <w:color w:val="5B9BD5" w:themeColor="accent5"/>
+                              <w:sz w:val="24"/>
+                              <w:szCs w:val="24"/>
+                            </w:rPr>
+                          </w:pPr>
+                          <w:r>
+                            <w:rPr>
+                              <w:caps/>
+                              <w:color w:val="5B9BD5" w:themeColor="accent5"/>
+                              <w:sz w:val="24"/>
+                              <w:szCs w:val="24"/>
+                            </w:rPr>
+                            <w:t>Odddd</w:t>
                           </w:r>
                         </w:p>
                       </w:txbxContent>
@@ -378,190 +485,10 @@
             </mc:AlternateContent>
           </w:r>
           <w:r>
-            <w:rPr>
-              <w:noProof/>
-            </w:rPr>
-            <mc:AlternateContent>
-              <mc:Choice Requires="wps">
-                <w:drawing>
-                  <wp:anchor distT="0" distB="0" distL="114300" distR="114300" simplePos="0" relativeHeight="251660288" behindDoc="0" locked="0" layoutInCell="1" allowOverlap="1">
-                    <wp:simplePos x="0" y="0"/>
-                    <wp:positionH relativeFrom="margin">
-                      <wp:align>right</wp:align>
-                    </wp:positionH>
-                    <mc:AlternateContent>
-                      <mc:Choice Requires="wp14">
-                        <wp:positionV relativeFrom="page">
-                          <wp14:pctPosVOffset>2300</wp14:pctPosVOffset>
-                        </wp:positionV>
-                      </mc:Choice>
-                      <mc:Fallback>
-                        <wp:positionV relativeFrom="page">
-                          <wp:posOffset>231140</wp:posOffset>
-                        </wp:positionV>
-                      </mc:Fallback>
-                    </mc:AlternateContent>
-                    <wp:extent cx="741045" cy="987425"/>
-                    <wp:effectExtent l="0" t="0" r="6350" b="5080"/>
-                    <wp:wrapNone/>
-                    <wp:docPr id="1" name="Rectangle 1"/>
-                    <wp:cNvGraphicFramePr>
-                      <a:graphicFrameLocks xmlns:a="http://schemas.openxmlformats.org/drawingml/2006/main" noChangeAspect="1"/>
-                    </wp:cNvGraphicFramePr>
-                    <a:graphic xmlns:a="http://schemas.openxmlformats.org/drawingml/2006/main">
-                      <a:graphicData uri="http://schemas.microsoft.com/office/word/2010/wordprocessingShape">
-                        <wps:wsp>
-                          <wps:cNvSpPr>
-                            <a:spLocks noChangeAspect="1"/>
-                          </wps:cNvSpPr>
-                          <wps:spPr>
-                            <a:xfrm>
-                              <a:off x="0" y="0"/>
-                              <a:ext cx="590550" cy="985520"/>
-                            </a:xfrm>
-                            <a:prstGeom prst="rect">
-                              <a:avLst/>
-                            </a:prstGeom>
-                            <a:ln>
-                              <a:noFill/>
-                            </a:ln>
-                          </wps:spPr>
-                          <wps:style>
-                            <a:lnRef idx="2">
-                              <a:schemeClr val="accent1">
-                                <a:shade val="50000"/>
-                              </a:schemeClr>
-                            </a:lnRef>
-                            <a:fillRef idx="1">
-                              <a:schemeClr val="accent1"/>
-                            </a:fillRef>
-                            <a:effectRef idx="0">
-                              <a:schemeClr val="accent1"/>
-                            </a:effectRef>
-                            <a:fontRef idx="minor">
-                              <a:schemeClr val="lt1"/>
-                            </a:fontRef>
-                          </wps:style>
-                          <wps:txbx>
-                            <w:txbxContent>
-                              <w:sdt>
-                                <w:sdtPr>
-                                  <w:rPr>
-                                    <w:color w:val="FFFFFF" w:themeColor="background1"/>
-                                    <w:sz w:val="24"/>
-                                    <w:szCs w:val="24"/>
-                                  </w:rPr>
-                                  <w:alias w:val="Année"/>
-                                  <w:id w:val="-785116381"/>
-                                  <w:dataBinding w:prefixMappings="xmlns:ns0='http://schemas.microsoft.com/office/2006/coverPageProps' " w:xpath="/ns0:CoverPageProperties[1]/ns0:PublishDate[1]" w:storeItemID="{55AF091B-3C7A-41E3-B477-F2FDAA23CFDA}"/>
-                                  <w:date w:fullDate="2019-01-01T00:00:00Z">
-                                    <w:dateFormat w:val="yyyy"/>
-                                    <w:lid w:val="fr-FR"/>
-                                    <w:storeMappedDataAs w:val="dateTime"/>
-                                    <w:calendar w:val="gregorian"/>
-                                  </w:date>
-                                </w:sdtPr>
-                                <w:sdtEndPr/>
-                                <w:sdtContent>
-                                  <w:p>
-                                    <w:pPr>
-                                      <w:pStyle w:val="Sansinterligne"/>
-                                      <w:jc w:val="right"/>
-                                      <w:rPr>
-                                        <w:color w:val="FFFFFF" w:themeColor="background1"/>
-                                        <w:sz w:val="24"/>
-                                        <w:szCs w:val="24"/>
-                                      </w:rPr>
-                                    </w:pPr>
-                                    <w:r>
-                                      <w:rPr>
-                                        <w:color w:val="FFFFFF" w:themeColor="background1"/>
-                                        <w:sz w:val="24"/>
-                                        <w:szCs w:val="24"/>
-                                        <w:lang w:val="fr-FR"/>
-                                      </w:rPr>
-                                      <w:t>2019</w:t>
-                                    </w:r>
-                                  </w:p>
-                                </w:sdtContent>
-                              </w:sdt>
-                            </w:txbxContent>
-                          </wps:txbx>
-                          <wps:bodyPr rot="0" spcFirstLastPara="0" vertOverflow="overflow" horzOverflow="overflow" vert="horz" wrap="square" lIns="45720" tIns="45720" rIns="45720" bIns="45720" numCol="1" spcCol="0" rtlCol="0" fromWordArt="0" anchor="b" anchorCtr="0" forceAA="0" compatLnSpc="1">
-                            <a:prstTxWarp prst="textNoShape">
-                              <a:avLst/>
-                            </a:prstTxWarp>
-                            <a:noAutofit/>
-                          </wps:bodyPr>
-                        </wps:wsp>
-                      </a:graphicData>
-                    </a:graphic>
-                    <wp14:sizeRelH relativeFrom="page">
-                      <wp14:pctWidth>7600</wp14:pctWidth>
-                    </wp14:sizeRelH>
-                    <wp14:sizeRelV relativeFrom="page">
-                      <wp14:pctHeight>9800</wp14:pctHeight>
-                    </wp14:sizeRelV>
-                  </wp:anchor>
-                </w:drawing>
-              </mc:Choice>
-              <mc:Fallback>
-                <w:pict>
-                  <v:rect id="Rectangle 1" o:spid="_x0000_s1027" style="position:absolute;margin-left:7.15pt;margin-top:0;width:58.35pt;height:77.75pt;z-index:251660288;visibility:visible;mso-wrap-style:square;mso-width-percent:76;mso-height-percent:98;mso-top-percent:23;mso-wrap-distance-left:9pt;mso-wrap-distance-top:0;mso-wrap-distance-right:9pt;mso-wrap-distance-bottom:0;mso-position-horizontal:right;mso-position-horizontal-relative:margin;mso-position-vertical-relative:page;mso-width-percent:76;mso-height-percent:98;mso-top-percent:23;mso-width-relative:page;mso-height-relative:page;v-text-anchor:bottom" o:gfxdata="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" fillcolor="#4472c4 [3204]" stroked="f" strokeweight="1pt">
-                    <o:lock v:ext="edit" aspectratio="t"/>
-                    <v:textbox inset="3.6pt,,3.6pt">
-                      <w:txbxContent>
-                        <w:sdt>
-                          <w:sdtPr>
-                            <w:rPr>
-                              <w:color w:val="FFFFFF" w:themeColor="background1"/>
-                              <w:sz w:val="24"/>
-                              <w:szCs w:val="24"/>
-                            </w:rPr>
-                            <w:alias w:val="Année"/>
-                            <w:id w:val="-785116381"/>
-                            <w:dataBinding w:prefixMappings="xmlns:ns0='http://schemas.microsoft.com/office/2006/coverPageProps' " w:xpath="/ns0:CoverPageProperties[1]/ns0:PublishDate[1]" w:storeItemID="{55AF091B-3C7A-41E3-B477-F2FDAA23CFDA}"/>
-                            <w:date w:fullDate="2019-01-01T00:00:00Z">
-                              <w:dateFormat w:val="yyyy"/>
-                              <w:lid w:val="fr-FR"/>
-                              <w:storeMappedDataAs w:val="dateTime"/>
-                              <w:calendar w:val="gregorian"/>
-                            </w:date>
-                          </w:sdtPr>
-                          <w:sdtEndPr/>
-                          <w:sdtContent>
-                            <w:p>
-                              <w:pPr>
-                                <w:pStyle w:val="Sansinterligne"/>
-                                <w:jc w:val="right"/>
-                                <w:rPr>
-                                  <w:color w:val="FFFFFF" w:themeColor="background1"/>
-                                  <w:sz w:val="24"/>
-                                  <w:szCs w:val="24"/>
-                                </w:rPr>
-                              </w:pPr>
-                              <w:r>
-                                <w:rPr>
-                                  <w:color w:val="FFFFFF" w:themeColor="background1"/>
-                                  <w:sz w:val="24"/>
-                                  <w:szCs w:val="24"/>
-                                  <w:lang w:val="fr-FR"/>
-                                </w:rPr>
-                                <w:t>2019</w:t>
-                              </w:r>
-                            </w:p>
-                          </w:sdtContent>
-                        </w:sdt>
-                      </w:txbxContent>
-                    </v:textbox>
-                    <w10:wrap anchorx="margin" anchory="page"/>
-                  </v:rect>
-                </w:pict>
-              </mc:Fallback>
-            </mc:AlternateContent>
+            <w:br w:type="page"/>
           </w:r>
           <w:r>
-            <w:br w:type="page"/>
+            <w:t>fpa</w:t>
           </w:r>
         </w:p>
       </w:sdtContent>
@@ -596,12 +523,12 @@
       <w:pPr>
         <w:pStyle w:val="Corpsdetexte"/>
         <w:rPr>
-          <w:u w:val="single"/>
-        </w:rPr>
-      </w:pPr>
-      <w:r>
-        <w:rPr>
-          <w:u w:val="single"/>
+          <w:b/>
+        </w:rPr>
+      </w:pPr>
+      <w:r>
+        <w:rPr>
+          <w:b/>
         </w:rPr>
         <w:t>Hypothèse 1 :</w:t>
       </w:r>
@@ -611,24 +538,36 @@
         <w:pStyle w:val="Corpsdetexte"/>
       </w:pPr>
       <w:r>
-        <w:t>On suppose que moins il y aura de teintes de couleur différentes (exemple : image en noir et blanc), plus l’algorithme de codage par paire d’octets sera efficace. En effet il sera capable de remplacer les répétitions de couleurs par un autre symbole. Dans le cas d’une image en noir et blanc, les répétitions cote a cote de noir et de blanc seraient alors remplacées par un autre symbole, ce qui diminuerait grandement la taille de l’image. Au contraire pour l’algorithme de codage prédictif, l’objectif est d’obtenir le plus de zéro possible dans l’erreur. Ainsi pour une image en noir et blanc on essayerait de transformer les 1 (blanc) en 0 (noir), mais les valeurs initialement à 0 risquent également d’être modifié. On pense donc que le codage par paire d’octets compressera mieux une image avec peu de teintes de couleurs que le codage prédictif.</w:t>
-      </w:r>
-    </w:p>
-    <w:p>
-      <w:pPr>
-        <w:pStyle w:val="Corpsdetexte"/>
-      </w:pPr>
-    </w:p>
-    <w:p>
-      <w:pPr>
-        <w:pStyle w:val="Corpsdetexte"/>
-        <w:rPr>
-          <w:u w:val="single"/>
-        </w:rPr>
-      </w:pPr>
-      <w:r>
-        <w:rPr>
-          <w:u w:val="single"/>
+        <w:t>On suppose que moins il y aura de teintes de couleur différentes (exemple : image en noir et blanc), plus l’algorithme de codage par paire</w:t>
+      </w:r>
+      <w:r>
+        <w:t>s</w:t>
+      </w:r>
+      <w:r>
+        <w:t xml:space="preserve"> d’octets sera efficace. En effet il sera capable de remplacer les répétitions de couleurs par un autre symbole. Dans le cas d’une image en noir et blanc, les répétitions cote a cote de noir et de blanc seraient alors remplacées par un autre symbole, ce qui diminuerait grandement la taille de l’image. Au contraire pour l’algorithme de codage prédictif, l’objectif est d’obtenir le plus de zéro possible dans l’erreur. Ainsi pour une image en noir et blanc on essayerait de transformer les 1 (blanc) en 0 (noir), mais les valeurs initialement à 0 risquent également d’être modifié. On pense donc que le codage par paire</w:t>
+      </w:r>
+      <w:r>
+        <w:t>s</w:t>
+      </w:r>
+      <w:r>
+        <w:t xml:space="preserve"> d’octets compressera mieux une image avec peu de teintes de couleurs que le codage prédictif.</w:t>
+      </w:r>
+    </w:p>
+    <w:p>
+      <w:pPr>
+        <w:pStyle w:val="Corpsdetexte"/>
+      </w:pPr>
+    </w:p>
+    <w:p>
+      <w:pPr>
+        <w:pStyle w:val="Corpsdetexte"/>
+        <w:rPr>
+          <w:b/>
+        </w:rPr>
+      </w:pPr>
+      <w:r>
+        <w:rPr>
+          <w:b/>
         </w:rPr>
         <w:t>Hypothèse 2 :</w:t>
       </w:r>
@@ -638,7 +577,19 @@
         <w:pStyle w:val="Corpsdetexte"/>
       </w:pPr>
       <w:r>
-        <w:t xml:space="preserve">Plus l’image aura de couleurs distinctes qui ne se répètent pas selon un motif, plus le codage prédictif compressera mieux que le codage par paire d’octets. En effet le codage par paire d’octets ne sera pas capable de simplifier des duos de pixels s’il ne trouve pas de motif répété. </w:t>
+        <w:t>Plus l’image aura de couleurs distinctes qui ne se répètent pas selon un motif, plus le codage prédictif compressera mieux que le codage par paire</w:t>
+      </w:r>
+      <w:r>
+        <w:t>s</w:t>
+      </w:r>
+      <w:r>
+        <w:t xml:space="preserve"> d’octets. En effet le codage par paire</w:t>
+      </w:r>
+      <w:r>
+        <w:t>s</w:t>
+      </w:r>
+      <w:r>
+        <w:t xml:space="preserve"> d’octets ne sera pas capable de simplifier des duos de pixels s’il ne trouve pas de motif répété. </w:t>
       </w:r>
     </w:p>
     <w:p>
@@ -652,63 +603,104 @@
     <w:p>
       <w:pPr>
         <w:pStyle w:val="Corpsdetexte"/>
-      </w:pPr>
-      <w:r>
+        <w:rPr>
+          <w:i/>
+        </w:rPr>
+      </w:pPr>
+      <w:r>
+        <w:rPr>
+          <w:i/>
+        </w:rPr>
         <w:t>Code : 0 1 2 3 4 5</w:t>
       </w:r>
     </w:p>
     <w:p>
       <w:pPr>
         <w:pStyle w:val="Corpsdetexte"/>
-      </w:pPr>
-      <w:r>
-        <w:t xml:space="preserve">Version paire d’octets : pas de simplification possible (pas de </w:t>
-      </w:r>
-      <w:proofErr w:type="spellStart"/>
-      <w:r>
-        <w:t>paire</w:t>
-      </w:r>
-      <w:proofErr w:type="spellEnd"/>
-      <w:r>
+        <w:rPr>
+          <w:i/>
+        </w:rPr>
+      </w:pPr>
+      <w:r>
+        <w:rPr>
+          <w:i/>
+        </w:rPr>
+        <w:t>Version paire</w:t>
+      </w:r>
+      <w:r>
+        <w:rPr>
+          <w:i/>
+        </w:rPr>
+        <w:t>s</w:t>
+      </w:r>
+      <w:r>
+        <w:rPr>
+          <w:i/>
+        </w:rPr>
+        <w:t xml:space="preserve"> d’octets : pas de simplification possible (pas de </w:t>
+      </w:r>
+      <w:r>
+        <w:rPr>
+          <w:i/>
+        </w:rPr>
+        <w:t>pair</w:t>
+      </w:r>
+      <w:r>
+        <w:rPr>
+          <w:i/>
+        </w:rPr>
         <w:t xml:space="preserve"> identique)</w:t>
       </w:r>
     </w:p>
     <w:p>
       <w:pPr>
         <w:pStyle w:val="Corpsdetexte"/>
-      </w:pPr>
-      <w:proofErr w:type="gramStart"/>
-      <w:r>
-        <w:t>Version prédictif</w:t>
-      </w:r>
-      <w:proofErr w:type="gramEnd"/>
-      <w:r>
-        <w:t> : 0 0 0 0 0 0 dans le cas ou x(n) = x(n-1) - 1</w:t>
-      </w:r>
-    </w:p>
-    <w:p>
-      <w:pPr>
-        <w:pStyle w:val="Corpsdetexte"/>
-      </w:pPr>
-      <w:r>
-        <w:t>On voit clairement que dans le cas extrême ou aucun motif n’apparait l’algorithme de codage prédictif est bien meilleur que celui par paire d’octets.</w:t>
-      </w:r>
-    </w:p>
-    <w:p>
-      <w:pPr>
-        <w:pStyle w:val="Corpsdetexte"/>
-      </w:pPr>
-    </w:p>
-    <w:p>
-      <w:pPr>
-        <w:pStyle w:val="Corpsdetexte"/>
-        <w:rPr>
-          <w:u w:val="single"/>
-        </w:rPr>
-      </w:pPr>
-      <w:r>
-        <w:rPr>
-          <w:u w:val="single"/>
+        <w:rPr>
+          <w:i/>
+        </w:rPr>
+      </w:pPr>
+      <w:r>
+        <w:rPr>
+          <w:i/>
+        </w:rPr>
+        <w:t>Version prédictif : 0 0 0 0 0 0 dans le cas ou x(n) = x(n-1) - 1</w:t>
+      </w:r>
+    </w:p>
+    <w:p>
+      <w:pPr>
+        <w:pStyle w:val="Corpsdetexte"/>
+      </w:pPr>
+      <w:r>
+        <w:t xml:space="preserve">On voit </w:t>
+      </w:r>
+      <w:r>
+        <w:t>alors</w:t>
+      </w:r>
+      <w:r>
+        <w:t xml:space="preserve"> que dans le cas extrême ou aucun motif n’apparait l’algorithme de codage prédictif est bien meilleur que celui par paire</w:t>
+      </w:r>
+      <w:r>
+        <w:t>s</w:t>
+      </w:r>
+      <w:r>
+        <w:t xml:space="preserve"> d’octets.</w:t>
+      </w:r>
+    </w:p>
+    <w:p>
+      <w:pPr>
+        <w:pStyle w:val="Corpsdetexte"/>
+      </w:pPr>
+    </w:p>
+    <w:p>
+      <w:pPr>
+        <w:pStyle w:val="Corpsdetexte"/>
+        <w:rPr>
+          <w:b/>
+        </w:rPr>
+      </w:pPr>
+      <w:r>
+        <w:rPr>
+          <w:b/>
         </w:rPr>
         <w:t>Hypothèse 3 :</w:t>
       </w:r>
@@ -718,32 +710,42 @@
         <w:pStyle w:val="Corpsdetexte"/>
       </w:pPr>
       <w:r>
-        <w:t xml:space="preserve">On pense que le temps d’exécution de l’algorithme de codage par paire d’octets sera plus lent que l’algorithme de codage prédictif lors de la compression. En effet le codage par paire d’octets nécessite un algorithme récursif ainsi que d’établir une </w:t>
-      </w:r>
-      <w:proofErr w:type="spellStart"/>
-      <w:r>
-        <w:t>map</w:t>
-      </w:r>
-      <w:proofErr w:type="spellEnd"/>
-      <w:r>
-        <w:t xml:space="preserve"> des combinaisons de 2 pixels possibles ainsi que leur nombre d’occurrences. En revanche le codage prédictif ne nécessite seulement que le calcul de l’erreur. </w:t>
-      </w:r>
-    </w:p>
-    <w:p>
-      <w:pPr>
-        <w:pStyle w:val="Corpsdetexte"/>
-      </w:pPr>
-    </w:p>
-    <w:p>
-      <w:pPr>
-        <w:pStyle w:val="Corpsdetexte"/>
-        <w:rPr>
-          <w:u w:val="single"/>
-        </w:rPr>
-      </w:pPr>
-      <w:r>
-        <w:rPr>
-          <w:u w:val="single"/>
+        <w:t>On pense que le temps d’exécution de l’algorithme de codage par paire</w:t>
+      </w:r>
+      <w:r>
+        <w:t>s</w:t>
+      </w:r>
+      <w:r>
+        <w:t xml:space="preserve"> d’octets sera plus lent que l’algorithme de codage prédictif lors de la compression. En effet le codage par paire</w:t>
+      </w:r>
+      <w:r>
+        <w:t>s</w:t>
+      </w:r>
+      <w:r>
+        <w:t xml:space="preserve"> d’octets nécessite un algorithme r</w:t>
+      </w:r>
+      <w:r>
+        <w:t xml:space="preserve">écursif ainsi que d’établir un dictionnaire </w:t>
+      </w:r>
+      <w:r>
+        <w:t xml:space="preserve">des combinaisons de 2 pixels possibles ainsi que leur nombre d’occurrences. En revanche le codage prédictif ne nécessite seulement que le calcul de l’erreur. </w:t>
+      </w:r>
+    </w:p>
+    <w:p>
+      <w:pPr>
+        <w:pStyle w:val="Corpsdetexte"/>
+      </w:pPr>
+    </w:p>
+    <w:p>
+      <w:pPr>
+        <w:pStyle w:val="Corpsdetexte"/>
+        <w:rPr>
+          <w:b/>
+        </w:rPr>
+      </w:pPr>
+      <w:r>
+        <w:rPr>
+          <w:b/>
         </w:rPr>
         <w:t>Hypothèse 4 :</w:t>
       </w:r>
@@ -753,21 +755,68 @@
         <w:pStyle w:val="Corpsdetexte"/>
       </w:pPr>
       <w:r>
-        <w:t xml:space="preserve">Le dernier critère serait la taille occupée dans la mémoire lors de la compression. On pense que celui-ci serait plus faible pour l’algorithme de codage prédictif (en admettant qu’on combine celui-ci à l’algorithme de </w:t>
-      </w:r>
-      <w:proofErr w:type="spellStart"/>
-      <w:r>
-        <w:t>Huffman</w:t>
-      </w:r>
-      <w:proofErr w:type="spellEnd"/>
-      <w:r>
-        <w:t xml:space="preserve">) car le dictionnaire nécessaire à la compression par paire d’octets sera plus grand puisqu’il y a plus de duo de symboles (chaque symbole apparait dans 2 </w:t>
-      </w:r>
-      <w:proofErr w:type="gramStart"/>
-      <w:r>
-        <w:t>duo</w:t>
-      </w:r>
-      <w:proofErr w:type="gramEnd"/>
+        <w:t>La dernière hypothèse</w:t>
+      </w:r>
+      <w:r>
+        <w:t xml:space="preserve"> que nous formulons</w:t>
+      </w:r>
+      <w:r>
+        <w:t xml:space="preserve"> </w:t>
+      </w:r>
+      <w:r>
+        <w:t>correspond à</w:t>
+      </w:r>
+      <w:r>
+        <w:t xml:space="preserve"> la taille occupée dans la mémoire lors de la compression.</w:t>
+      </w:r>
+      <w:r>
+        <w:t xml:space="preserve"> En effet,</w:t>
+      </w:r>
+      <w:r>
+        <w:t xml:space="preserve"> </w:t>
+      </w:r>
+      <w:r>
+        <w:t>o</w:t>
+      </w:r>
+      <w:r>
+        <w:t>n pense que celle-c</w:t>
+      </w:r>
+      <w:r>
+        <w:t>i sera</w:t>
+      </w:r>
+      <w:r>
+        <w:t xml:space="preserve"> plus faible pour l</w:t>
+      </w:r>
+      <w:r>
+        <w:t xml:space="preserve">’algorithme de codage prédictif, </w:t>
+      </w:r>
+      <w:r>
+        <w:t>en admettant qu’on combine cel</w:t>
+      </w:r>
+      <w:r>
+        <w:t xml:space="preserve">ui-ci à l’algorithme de Huffman. </w:t>
+      </w:r>
+      <w:r>
+        <w:t>Ainsi, le</w:t>
+      </w:r>
+      <w:r>
+        <w:t xml:space="preserve"> dictionnaire nécessaire à la compression par paire</w:t>
+      </w:r>
+      <w:r>
+        <w:t>s</w:t>
+      </w:r>
+      <w:r>
+        <w:t xml:space="preserve"> d’octets sera plus grand puisqu’il y a plus de </w:t>
+      </w:r>
+      <w:r>
+        <w:t>combinaisons</w:t>
+      </w:r>
+      <w:r>
+        <w:t xml:space="preserve"> de symboles (chaque symbole apparait dans 2 </w:t>
+      </w:r>
+      <w:r>
+        <w:t>combinaisons</w:t>
+      </w:r>
       <w:r>
         <w:t>) que de symboles.</w:t>
       </w:r>
@@ -779,7 +828,6 @@
     </w:p>
     <w:p>
       <w:pPr>
-        <w:pStyle w:val="Corpsdetexte"/>
         <w:rPr>
           <w:rFonts w:asciiTheme="majorHAnsi" w:hAnsiTheme="majorHAnsi" w:cstheme="majorHAnsi"/>
           <w:b/>
@@ -794,175 +842,8 @@
           <w:sz w:val="28"/>
           <w:szCs w:val="28"/>
         </w:rPr>
-        <w:t>Question 2</w:t>
-      </w:r>
-    </w:p>
-    <w:p>
-      <w:pPr>
-        <w:pStyle w:val="Corpsdetexte"/>
-      </w:pPr>
-    </w:p>
-    <w:p>
-      <w:pPr>
-        <w:pStyle w:val="Corpsdetexte"/>
-        <w:rPr>
-          <w:u w:val="single"/>
-        </w:rPr>
-      </w:pPr>
-      <w:r>
-        <w:rPr>
-          <w:u w:val="single"/>
-        </w:rPr>
-        <w:t>Test hypothèse 1 :</w:t>
-      </w:r>
-    </w:p>
-    <w:p>
-      <w:pPr>
-        <w:pStyle w:val="Corpsdetexte"/>
-      </w:pPr>
-      <w:r>
-        <w:t xml:space="preserve">Pour tester l’efficacité de compression, nous allons tout simplement comparer la valeur du quotient de compression pour chaque algorithme. Celui-ci est égal à : </w:t>
-      </w:r>
-    </w:p>
-    <w:p>
-      <w:pPr>
-        <w:pStyle w:val="Corpsdetexte"/>
-      </w:pPr>
-      <w:r>
-        <w:t>Taille de l’image initiale/Taille de l’image compressée</w:t>
-      </w:r>
-    </w:p>
-    <w:p>
-      <w:pPr>
-        <w:pStyle w:val="Corpsdetexte"/>
-      </w:pPr>
-      <w:r>
-        <w:t>On regardera alors ce quotient pour chaque exemplaire d’image afin de voir si l’algorithme de codage par paire d’octets est bien plus efficace que celui prédictif selon les situations.</w:t>
-      </w:r>
-    </w:p>
-    <w:p>
-      <w:pPr>
-        <w:pStyle w:val="Corpsdetexte"/>
-      </w:pPr>
-    </w:p>
-    <w:p>
-      <w:pPr>
-        <w:pStyle w:val="Corpsdetexte"/>
-        <w:rPr>
-          <w:u w:val="single"/>
-        </w:rPr>
-      </w:pPr>
-      <w:r>
-        <w:rPr>
-          <w:u w:val="single"/>
-        </w:rPr>
-        <w:t>Test hypothèse 2 :</w:t>
-      </w:r>
-    </w:p>
-    <w:p>
-      <w:pPr>
-        <w:pStyle w:val="Corpsdetexte"/>
-      </w:pPr>
-      <w:r>
-        <w:t xml:space="preserve">De la même manière que pour l’hypothèse 1 ce sera le quotient de compression que nous comparerons ici aussi. </w:t>
-      </w:r>
-    </w:p>
-    <w:p>
-      <w:pPr>
-        <w:pStyle w:val="Corpsdetexte"/>
-      </w:pPr>
-    </w:p>
-    <w:p>
-      <w:pPr>
-        <w:pStyle w:val="Corpsdetexte"/>
-        <w:rPr>
-          <w:u w:val="single"/>
-        </w:rPr>
-      </w:pPr>
-      <w:r>
-        <w:rPr>
-          <w:u w:val="single"/>
-        </w:rPr>
-        <w:t>Test hypothèse 3 :</w:t>
-      </w:r>
-    </w:p>
-    <w:p>
-      <w:pPr>
-        <w:pStyle w:val="Corpsdetexte"/>
-      </w:pPr>
-      <w:r>
-        <w:t xml:space="preserve">Pour tester le temps d’exécution de chacun des algorithmes, nous allons tout simplement comparer le temps pris par chacun pour compresser une image. Pour cela nous utiliserons le module Time de python. Nous donnerons la même image à traiter aux deux algorithmes. Nous lancerons le </w:t>
-      </w:r>
-      <w:proofErr w:type="spellStart"/>
-      <w:r>
-        <w:t>timer</w:t>
-      </w:r>
-      <w:proofErr w:type="spellEnd"/>
-      <w:r>
-        <w:t xml:space="preserve"> au commencement de l’algorithme (après l’import de l’image) et l’arrêterons quand celui-ci aura fini de compresser l’image.</w:t>
-      </w:r>
-    </w:p>
-    <w:p>
-      <w:pPr>
-        <w:pStyle w:val="Corpsdetexte"/>
-      </w:pPr>
-    </w:p>
-    <w:p>
-      <w:pPr>
-        <w:pStyle w:val="Corpsdetexte"/>
-      </w:pPr>
-    </w:p>
-    <w:p>
-      <w:pPr>
-        <w:pStyle w:val="Corpsdetexte"/>
-        <w:rPr>
-          <w:u w:val="single"/>
-        </w:rPr>
-      </w:pPr>
-      <w:r>
-        <w:rPr>
-          <w:u w:val="single"/>
-        </w:rPr>
-        <w:lastRenderedPageBreak/>
-        <w:t>Test hypothèse 4 :</w:t>
-      </w:r>
-    </w:p>
-    <w:p>
-      <w:pPr>
-        <w:pStyle w:val="Corpsdetexte"/>
-      </w:pPr>
-      <w:r>
-        <w:t xml:space="preserve">Afin de comparer la taille prise en mémoire par chaque algorithme, nous allons utiliser la librairie </w:t>
-      </w:r>
-      <w:proofErr w:type="spellStart"/>
-      <w:r>
-        <w:t>psutil</w:t>
-      </w:r>
-      <w:proofErr w:type="spellEnd"/>
-      <w:r>
-        <w:t xml:space="preserve"> de python. Celle-ci nous permet d’obtenir de nombreuses informations liées à la consommation en mémoire du programme grâce à la méthode </w:t>
-      </w:r>
-      <w:proofErr w:type="spellStart"/>
-      <w:r>
-        <w:t>memory_</w:t>
-      </w:r>
-      <w:proofErr w:type="gramStart"/>
-      <w:r>
-        <w:t>info</w:t>
-      </w:r>
-      <w:proofErr w:type="spellEnd"/>
-      <w:r>
-        <w:t>(</w:t>
-      </w:r>
-      <w:proofErr w:type="gramEnd"/>
-      <w:r>
-        <w:t>)</w:t>
-      </w:r>
-    </w:p>
-    <w:p>
-      <w:pPr>
-        <w:pStyle w:val="Corpsdetexte"/>
-      </w:pPr>
+        <w:br w:type="page"/>
+      </w:r>
     </w:p>
     <w:p>
       <w:pPr>
@@ -981,6 +862,257 @@
           <w:sz w:val="28"/>
           <w:szCs w:val="28"/>
         </w:rPr>
+        <w:lastRenderedPageBreak/>
+        <w:t>Question 2</w:t>
+      </w:r>
+    </w:p>
+    <w:p>
+      <w:pPr>
+        <w:pStyle w:val="Corpsdetexte"/>
+      </w:pPr>
+    </w:p>
+    <w:p>
+      <w:pPr>
+        <w:pStyle w:val="Corpsdetexte"/>
+        <w:rPr>
+          <w:b/>
+        </w:rPr>
+      </w:pPr>
+      <w:r>
+        <w:rPr>
+          <w:b/>
+        </w:rPr>
+        <w:t>Test hypothèse 1 :</w:t>
+      </w:r>
+    </w:p>
+    <w:p>
+      <w:pPr>
+        <w:pStyle w:val="Corpsdetexte"/>
+      </w:pPr>
+      <w:r>
+        <w:t xml:space="preserve">Pour tester l’efficacité de compression, nous allons tout simplement comparer la valeur du quotient de compression pour chaque algorithme. Celui-ci est égal à : </w:t>
+      </w:r>
+    </w:p>
+    <w:p>
+      <w:pPr>
+        <w:pStyle w:val="Corpsdetexte"/>
+        <w:rPr>
+          <w:i/>
+        </w:rPr>
+      </w:pPr>
+      <w:r>
+        <w:rPr>
+          <w:i/>
+        </w:rPr>
+        <w:t>Taille de l’image initiale/Taille de l’image compressée</w:t>
+      </w:r>
+    </w:p>
+    <w:p>
+      <w:pPr>
+        <w:pStyle w:val="Corpsdetexte"/>
+      </w:pPr>
+      <w:r>
+        <w:t>On regardera alors ce quotient pour chaque exemplaire d’image afin de voir si l’algorithme de codage par paire</w:t>
+      </w:r>
+      <w:r>
+        <w:t>s</w:t>
+      </w:r>
+      <w:r>
+        <w:t xml:space="preserve"> d’octets est bien plus efficace que celui prédictif selon les situations.</w:t>
+      </w:r>
+    </w:p>
+    <w:p>
+      <w:pPr>
+        <w:pStyle w:val="Corpsdetexte"/>
+      </w:pPr>
+      <w:r>
+        <w:t xml:space="preserve">De plus, nous tracerons un graphique représentant les </w:t>
+      </w:r>
+      <w:r>
+        <w:t xml:space="preserve">performances de compression </w:t>
+      </w:r>
+      <w:r>
+        <w:t>pour des images allant d’une taille de 2x2 pixel a une taille de 1024x1024 pixels.</w:t>
+      </w:r>
+    </w:p>
+    <w:p>
+      <w:pPr>
+        <w:pStyle w:val="Corpsdetexte"/>
+      </w:pPr>
+    </w:p>
+    <w:p>
+      <w:pPr>
+        <w:pStyle w:val="Corpsdetexte"/>
+        <w:rPr>
+          <w:b/>
+        </w:rPr>
+      </w:pPr>
+      <w:r>
+        <w:rPr>
+          <w:b/>
+        </w:rPr>
+        <w:t>Test hypothèse 2 :</w:t>
+      </w:r>
+    </w:p>
+    <w:p>
+      <w:pPr>
+        <w:pStyle w:val="Corpsdetexte"/>
+      </w:pPr>
+      <w:r>
+        <w:t xml:space="preserve">De la même </w:t>
+      </w:r>
+      <w:r>
+        <w:t>manière que lors de l’hypothèse 1, nous allons comparer la valeur du quotient de la compression pour les différents algorithmes de codage. Ce quotient sera toujours égal à :</w:t>
+      </w:r>
+    </w:p>
+    <w:p>
+      <w:pPr>
+        <w:pStyle w:val="Corpsdetexte"/>
+        <w:rPr>
+          <w:i/>
+        </w:rPr>
+      </w:pPr>
+      <w:r>
+        <w:rPr>
+          <w:i/>
+        </w:rPr>
+        <w:t>Taille de l’image initiale/Taille de l’image compressée</w:t>
+      </w:r>
+    </w:p>
+    <w:p>
+      <w:pPr>
+        <w:pStyle w:val="Corpsdetexte"/>
+      </w:pPr>
+      <w:r>
+        <w:t>On pourra alors comparer selon les différents algorithmes et les différents type d’image. On utilisera également un graphique permettant d’analyser les performances de compression des différents algorithmes.</w:t>
+      </w:r>
+    </w:p>
+    <w:p>
+      <w:pPr>
+        <w:pStyle w:val="Corpsdetexte"/>
+      </w:pPr>
+    </w:p>
+    <w:p>
+      <w:pPr>
+        <w:pStyle w:val="Corpsdetexte"/>
+        <w:rPr>
+          <w:b/>
+        </w:rPr>
+      </w:pPr>
+      <w:r>
+        <w:rPr>
+          <w:b/>
+        </w:rPr>
+        <w:t>Test hypothèse 3 :</w:t>
+      </w:r>
+    </w:p>
+    <w:p>
+      <w:pPr>
+        <w:pStyle w:val="Corpsdetexte"/>
+      </w:pPr>
+      <w:r>
+        <w:t xml:space="preserve">Pour tester le temps d’exécution de chacun des algorithmes, nous allons tout simplement comparer le temps pris par chacun pour compresser une image. Pour cela nous utiliserons le module Time de python. Nous donnerons la même image à traiter aux deux algorithmes. Nous lancerons le </w:t>
+      </w:r>
+      <w:r>
+        <w:t>chronomètre</w:t>
+      </w:r>
+      <w:r>
+        <w:t xml:space="preserve"> au commencement de l’algorithme (après l’import de l’image) et l’arrêterons quand celui-ci aura fini de compresser l’image.</w:t>
+      </w:r>
+    </w:p>
+    <w:p>
+      <w:pPr>
+        <w:pStyle w:val="Corpsdetexte"/>
+      </w:pPr>
+      <w:r>
+        <w:t>De plus, nous utiliserons un graphique qui permet de comparer la vitesse d’exécution des algorithmes de codage. Celui-ci devrait permettre de mettre en lumière certain</w:t>
+      </w:r>
+    </w:p>
+    <w:p>
+      <w:pPr>
+        <w:pStyle w:val="Corpsdetexte"/>
+      </w:pPr>
+    </w:p>
+    <w:p>
+      <w:pPr>
+        <w:pStyle w:val="Corpsdetexte"/>
+      </w:pPr>
+    </w:p>
+    <w:p>
+      <w:pPr>
+        <w:pStyle w:val="Corpsdetexte"/>
+        <w:rPr>
+          <w:b/>
+        </w:rPr>
+      </w:pPr>
+    </w:p>
+    <w:p>
+      <w:pPr>
+        <w:pStyle w:val="Corpsdetexte"/>
+        <w:rPr>
+          <w:b/>
+        </w:rPr>
+      </w:pPr>
+      <w:r>
+        <w:rPr>
+          <w:b/>
+        </w:rPr>
+        <w:t>Test hypothèse 4 :</w:t>
+      </w:r>
+    </w:p>
+    <w:p>
+      <w:pPr>
+        <w:pStyle w:val="Corpsdetexte"/>
+      </w:pPr>
+      <w:r>
+        <w:t>Afin de comparer la taille prise en mémoire par chaque algorithme, nous allons utiliser la librairie psutil de python. Celle-ci nous permet d’obtenir de nombreuses informations liées à la consommation en mémoire du programme grâce à la méthode memory_info()</w:t>
+      </w:r>
+      <w:r>
+        <w:t>. Nous insérerons les données pertinentes dans un tableau puis nous les comparerons.</w:t>
+      </w:r>
+    </w:p>
+    <w:p>
+      <w:pPr>
+        <w:pStyle w:val="Corpsdetexte"/>
+      </w:pPr>
+    </w:p>
+    <w:p>
+      <w:pPr>
+        <w:rPr>
+          <w:rFonts w:asciiTheme="majorHAnsi" w:hAnsiTheme="majorHAnsi" w:cstheme="majorHAnsi"/>
+          <w:b/>
+          <w:sz w:val="28"/>
+          <w:szCs w:val="28"/>
+        </w:rPr>
+      </w:pPr>
+      <w:r>
+        <w:rPr>
+          <w:rFonts w:asciiTheme="majorHAnsi" w:hAnsiTheme="majorHAnsi" w:cstheme="majorHAnsi"/>
+          <w:b/>
+          <w:sz w:val="28"/>
+          <w:szCs w:val="28"/>
+        </w:rPr>
+        <w:br w:type="page"/>
+      </w:r>
+    </w:p>
+    <w:p>
+      <w:pPr>
+        <w:pStyle w:val="Corpsdetexte"/>
+        <w:rPr>
+          <w:rFonts w:asciiTheme="majorHAnsi" w:hAnsiTheme="majorHAnsi" w:cstheme="majorHAnsi"/>
+          <w:b/>
+          <w:sz w:val="28"/>
+          <w:szCs w:val="28"/>
+        </w:rPr>
+      </w:pPr>
+      <w:r>
+        <w:rPr>
+          <w:rFonts w:asciiTheme="majorHAnsi" w:hAnsiTheme="majorHAnsi" w:cstheme="majorHAnsi"/>
+          <w:b/>
+          <w:sz w:val="28"/>
+          <w:szCs w:val="28"/>
+        </w:rPr>
+        <w:lastRenderedPageBreak/>
         <w:t>Question 3</w:t>
       </w:r>
     </w:p>
@@ -994,63 +1126,41 @@
         <w:pStyle w:val="Corpsdetexte"/>
       </w:pPr>
       <w:r>
-        <w:t xml:space="preserve">Tout d’abord, nous avons réalisé l’algorithme par paire d’octets en nous inspirant de celui que nous avions à notre disposition sur le </w:t>
-      </w:r>
-      <w:proofErr w:type="spellStart"/>
-      <w:r>
-        <w:t>Github</w:t>
-      </w:r>
-      <w:proofErr w:type="spellEnd"/>
-      <w:r>
-        <w:t xml:space="preserve"> du cours. Néanmoins, nous l’avons modifié afin de pouvoir traiter une image. Afin de simplifier les calculs, nous avons fait le choix de choisir une image uniquement composée de teintes de gris, ce qui permet de réduire la taille de l’image par trois. En effet, celle-ci n’est composé que d’un octet par pixel, au lieu des trois que l’on a classiquement avec le modèle RGB.</w:t>
-      </w:r>
-    </w:p>
-    <w:p>
-      <w:pPr>
-        <w:pStyle w:val="Corpsdetexte"/>
-      </w:pPr>
-      <w:r>
-        <w:t>Par la suite, nous avons fait le choix de choisir une image de petite taille (64x64 pixel) plutôt qu’une grande image. Ce choix a été fait de façon expérimentale, lorsque l’on s’est rendu compte que l’algorithme par paire d’octets prenait beaucoup de temps.</w:t>
-      </w:r>
-    </w:p>
-    <w:p>
-      <w:pPr>
-        <w:pStyle w:val="Corpsdetexte"/>
-      </w:pPr>
-      <w:r>
-        <w:t xml:space="preserve">Ensuite, nous avons commencé à développer l’algorithme prédictif. Cela fut assez rapide en reprenant l’exemple pris sur le </w:t>
-      </w:r>
-      <w:proofErr w:type="spellStart"/>
-      <w:r>
-        <w:t>Github</w:t>
-      </w:r>
-      <w:proofErr w:type="spellEnd"/>
-      <w:r>
-        <w:t xml:space="preserve"> du cours. Néanmoins, il ne serait pas raisonnable de comparer le codage prédictif avec le codage par paire d’octet. Ainsi, afin de les rendre comparable, nous avons appliqué le codage d’</w:t>
-      </w:r>
-      <w:proofErr w:type="spellStart"/>
-      <w:r>
-        <w:t>Huffman</w:t>
-      </w:r>
-      <w:proofErr w:type="spellEnd"/>
-      <w:r>
-        <w:t xml:space="preserve"> au codage prédictif. Pour ce faire, nous avons également fait le choix de récupérer l’implémentation du codage </w:t>
-      </w:r>
-      <w:proofErr w:type="spellStart"/>
-      <w:r>
-        <w:t>Huffman</w:t>
-      </w:r>
-      <w:proofErr w:type="spellEnd"/>
-      <w:r>
-        <w:t xml:space="preserve"> présente sur le </w:t>
-      </w:r>
-      <w:proofErr w:type="spellStart"/>
-      <w:r>
-        <w:t>Github</w:t>
-      </w:r>
-      <w:proofErr w:type="spellEnd"/>
-      <w:r>
-        <w:t xml:space="preserve"> du cours.</w:t>
+        <w:t>Tout d’abord, nous avons réalisé l’algorithme par paire</w:t>
+      </w:r>
+      <w:r>
+        <w:t>s</w:t>
+      </w:r>
+      <w:r>
+        <w:t xml:space="preserve"> d’octets en nous inspirant de celui que nous avions à notre disposition sur le Github du cours. Néanmoins, nous l’avons modifié afin de pouvoir traiter une image. Afin de simplifier les calculs, nous avons fait le choix de choisir une image uniquement composée de teintes de gris, ce qui permet de réduire la taille de l’image par trois. En effet, celle-ci n’est composé que d’un octet par pixel, au lieu des trois que l’on a classiquement avec le modèle RGB.</w:t>
+      </w:r>
+    </w:p>
+    <w:p>
+      <w:pPr>
+        <w:pStyle w:val="Corpsdetexte"/>
+      </w:pPr>
+      <w:r>
+        <w:t>Par la suite, nous avons fait le choix de choisir une image de petite taille (64x64 pixel) plutôt qu’une grande image. Ce choix a été fait de façon expérimentale, lorsque l’on s’est rendu compte que l’algorithme par paire</w:t>
+      </w:r>
+      <w:r>
+        <w:t>s</w:t>
+      </w:r>
+      <w:r>
+        <w:t xml:space="preserve"> d’octets prenait beaucoup de temps.</w:t>
+      </w:r>
+    </w:p>
+    <w:p>
+      <w:pPr>
+        <w:pStyle w:val="Corpsdetexte"/>
+      </w:pPr>
+      <w:r>
+        <w:t>Ensuite, nous avons commencé à développer l’algorithme prédictif. Cela fut assez rapide en reprenant l’exemple pris sur le Github du cours. Néanmoins, il ne serait pas raisonnable de comparer le codage prédictif avec le codage par paire</w:t>
+      </w:r>
+      <w:r>
+        <w:t>s</w:t>
+      </w:r>
+      <w:r>
+        <w:t xml:space="preserve"> d’octet. Ainsi, afin de les rendre comparable, nous avons appliqué le codage d’Huffman au codage prédictif. Pour ce faire, nous avons également fait le choix de récupérer l’implémentation du codage Huffman présente sur le Github du cours.</w:t>
       </w:r>
     </w:p>
     <w:p>
@@ -1060,11 +1170,9 @@
       <w:r>
         <w:t xml:space="preserve">De plus, afin de diversifier les tests possibles, nous avons codé des images directement en python. Ainsi, une image composée d’une alternance de blanc et de noir sera un tableau de deux dimensions composées de zéro et </w:t>
       </w:r>
-      <w:proofErr w:type="gramStart"/>
-      <w:r>
-        <w:t>de un</w:t>
-      </w:r>
-      <w:proofErr w:type="gramEnd"/>
+      <w:r>
+        <w:t>d’un</w:t>
+      </w:r>
       <w:r>
         <w:t>, pour lequel on change de nombre à chaque index du tableau. De même, une image composée de blanc sur la première moitié puis de noir sur la seconde moitié sera une image avec une première moitié avec que des zéros, puis une seconde moitié avec que des uns.</w:t>
       </w:r>
@@ -1093,6 +1201,19 @@
       <w:pPr>
         <w:pStyle w:val="Corpsdetexte"/>
       </w:pPr>
+    </w:p>
+    <w:p>
+      <w:pPr>
+        <w:rPr>
+          <w:u w:val="single"/>
+        </w:rPr>
+      </w:pPr>
+      <w:r>
+        <w:rPr>
+          <w:u w:val="single"/>
+        </w:rPr>
+        <w:br w:type="page"/>
+      </w:r>
     </w:p>
     <w:p>
       <w:pPr>
@@ -1182,18 +1303,8 @@
                 <w:color w:val="000000"/>
                 <w:lang w:eastAsia="fr-FR"/>
               </w:rPr>
-              <w:t xml:space="preserve">Prédictif + </w:t>
-            </w:r>
-            <w:proofErr w:type="spellStart"/>
-            <w:r>
-              <w:rPr>
-                <w:rFonts w:eastAsia="Times New Roman" w:cs="Calibri"/>
-                <w:color w:val="000000"/>
-                <w:lang w:eastAsia="fr-FR"/>
-              </w:rPr>
-              <w:t>Huffman</w:t>
-            </w:r>
-            <w:proofErr w:type="spellEnd"/>
+              <w:t>Prédictif + Huffman</w:t>
+            </w:r>
           </w:p>
         </w:tc>
         <w:tc>
@@ -1218,7 +1329,23 @@
                 <w:color w:val="000000"/>
                 <w:lang w:eastAsia="fr-FR"/>
               </w:rPr>
-              <w:t>Paire Octets</w:t>
+              <w:t>Paire</w:t>
+            </w:r>
+            <w:r>
+              <w:rPr>
+                <w:rFonts w:eastAsia="Times New Roman" w:cs="Calibri"/>
+                <w:color w:val="000000"/>
+                <w:lang w:eastAsia="fr-FR"/>
+              </w:rPr>
+              <w:t>s</w:t>
+            </w:r>
+            <w:r>
+              <w:rPr>
+                <w:rFonts w:eastAsia="Times New Roman" w:cs="Calibri"/>
+                <w:color w:val="000000"/>
+                <w:lang w:eastAsia="fr-FR"/>
+              </w:rPr>
+              <w:t xml:space="preserve"> Octets</w:t>
             </w:r>
           </w:p>
         </w:tc>
@@ -1585,18 +1712,8 @@
                 <w:color w:val="000000"/>
                 <w:lang w:eastAsia="fr-FR"/>
               </w:rPr>
-              <w:t xml:space="preserve">Prédictif + </w:t>
-            </w:r>
-            <w:proofErr w:type="spellStart"/>
-            <w:r>
-              <w:rPr>
-                <w:rFonts w:eastAsia="Times New Roman" w:cs="Calibri"/>
-                <w:color w:val="000000"/>
-                <w:lang w:eastAsia="fr-FR"/>
-              </w:rPr>
-              <w:t>Huffman</w:t>
-            </w:r>
-            <w:proofErr w:type="spellEnd"/>
+              <w:t>Prédictif + Huffman</w:t>
+            </w:r>
           </w:p>
         </w:tc>
         <w:tc>
@@ -1621,7 +1738,23 @@
                 <w:color w:val="000000"/>
                 <w:lang w:eastAsia="fr-FR"/>
               </w:rPr>
-              <w:t>Paire Octets</w:t>
+              <w:t>Paire</w:t>
+            </w:r>
+            <w:r>
+              <w:rPr>
+                <w:rFonts w:eastAsia="Times New Roman" w:cs="Calibri"/>
+                <w:color w:val="000000"/>
+                <w:lang w:eastAsia="fr-FR"/>
+              </w:rPr>
+              <w:t>s</w:t>
+            </w:r>
+            <w:r>
+              <w:rPr>
+                <w:rFonts w:eastAsia="Times New Roman" w:cs="Calibri"/>
+                <w:color w:val="000000"/>
+                <w:lang w:eastAsia="fr-FR"/>
+              </w:rPr>
+              <w:t xml:space="preserve"> Octets</w:t>
             </w:r>
           </w:p>
         </w:tc>
@@ -1978,18 +2111,8 @@
                 <w:color w:val="000000"/>
                 <w:lang w:eastAsia="fr-FR"/>
               </w:rPr>
-              <w:t xml:space="preserve">Prédictif + </w:t>
-            </w:r>
-            <w:proofErr w:type="spellStart"/>
-            <w:r>
-              <w:rPr>
-                <w:rFonts w:eastAsia="Times New Roman" w:cs="Calibri"/>
-                <w:color w:val="000000"/>
-                <w:lang w:eastAsia="fr-FR"/>
-              </w:rPr>
-              <w:t>Huffman</w:t>
-            </w:r>
-            <w:proofErr w:type="spellEnd"/>
+              <w:t>Prédictif + Huffman</w:t>
+            </w:r>
           </w:p>
         </w:tc>
         <w:tc>
@@ -2014,7 +2137,23 @@
                 <w:color w:val="000000"/>
                 <w:lang w:eastAsia="fr-FR"/>
               </w:rPr>
-              <w:t>Paire Octets</w:t>
+              <w:t>Paire</w:t>
+            </w:r>
+            <w:r>
+              <w:rPr>
+                <w:rFonts w:eastAsia="Times New Roman" w:cs="Calibri"/>
+                <w:color w:val="000000"/>
+                <w:lang w:eastAsia="fr-FR"/>
+              </w:rPr>
+              <w:t>s</w:t>
+            </w:r>
+            <w:r>
+              <w:rPr>
+                <w:rFonts w:eastAsia="Times New Roman" w:cs="Calibri"/>
+                <w:color w:val="000000"/>
+                <w:lang w:eastAsia="fr-FR"/>
+              </w:rPr>
+              <w:t xml:space="preserve"> Octets</w:t>
             </w:r>
           </w:p>
         </w:tc>
@@ -2366,18 +2505,8 @@
                 <w:color w:val="000000"/>
                 <w:lang w:eastAsia="fr-FR"/>
               </w:rPr>
-              <w:t xml:space="preserve">Prédictif + </w:t>
-            </w:r>
-            <w:proofErr w:type="spellStart"/>
-            <w:r>
-              <w:rPr>
-                <w:rFonts w:eastAsia="Times New Roman" w:cs="Calibri"/>
-                <w:color w:val="000000"/>
-                <w:lang w:eastAsia="fr-FR"/>
-              </w:rPr>
-              <w:t>Huffman</w:t>
-            </w:r>
-            <w:proofErr w:type="spellEnd"/>
+              <w:t>Prédictif + Huffman</w:t>
+            </w:r>
           </w:p>
         </w:tc>
         <w:tc>
@@ -2402,7 +2531,23 @@
                 <w:color w:val="000000"/>
                 <w:lang w:eastAsia="fr-FR"/>
               </w:rPr>
-              <w:t>Paire Octets</w:t>
+              <w:t>Paire</w:t>
+            </w:r>
+            <w:r>
+              <w:rPr>
+                <w:rFonts w:eastAsia="Times New Roman" w:cs="Calibri"/>
+                <w:color w:val="000000"/>
+                <w:lang w:eastAsia="fr-FR"/>
+              </w:rPr>
+              <w:t>s</w:t>
+            </w:r>
+            <w:r>
+              <w:rPr>
+                <w:rFonts w:eastAsia="Times New Roman" w:cs="Calibri"/>
+                <w:color w:val="000000"/>
+                <w:lang w:eastAsia="fr-FR"/>
+              </w:rPr>
+              <w:t xml:space="preserve"> Octets</w:t>
             </w:r>
           </w:p>
         </w:tc>
@@ -2753,18 +2898,8 @@
                 <w:color w:val="000000"/>
                 <w:lang w:eastAsia="fr-FR"/>
               </w:rPr>
-              <w:t xml:space="preserve">Prédictif + </w:t>
-            </w:r>
-            <w:proofErr w:type="spellStart"/>
-            <w:r>
-              <w:rPr>
-                <w:rFonts w:eastAsia="Times New Roman" w:cs="Calibri"/>
-                <w:color w:val="000000"/>
-                <w:lang w:eastAsia="fr-FR"/>
-              </w:rPr>
-              <w:t>Huffman</w:t>
-            </w:r>
-            <w:proofErr w:type="spellEnd"/>
+              <w:t>Prédictif + Huffman</w:t>
+            </w:r>
           </w:p>
         </w:tc>
         <w:tc>
@@ -2789,7 +2924,23 @@
                 <w:color w:val="000000"/>
                 <w:lang w:eastAsia="fr-FR"/>
               </w:rPr>
-              <w:t>Paire Octets</w:t>
+              <w:t>Paire</w:t>
+            </w:r>
+            <w:r>
+              <w:rPr>
+                <w:rFonts w:eastAsia="Times New Roman" w:cs="Calibri"/>
+                <w:color w:val="000000"/>
+                <w:lang w:eastAsia="fr-FR"/>
+              </w:rPr>
+              <w:t>s</w:t>
+            </w:r>
+            <w:r>
+              <w:rPr>
+                <w:rFonts w:eastAsia="Times New Roman" w:cs="Calibri"/>
+                <w:color w:val="000000"/>
+                <w:lang w:eastAsia="fr-FR"/>
+              </w:rPr>
+              <w:t xml:space="preserve"> Octets</w:t>
             </w:r>
           </w:p>
         </w:tc>
@@ -3185,18 +3336,8 @@
                 <w:color w:val="000000"/>
                 <w:lang w:eastAsia="fr-FR"/>
               </w:rPr>
-              <w:t xml:space="preserve">Prédictif + </w:t>
-            </w:r>
-            <w:proofErr w:type="spellStart"/>
-            <w:r>
-              <w:rPr>
-                <w:rFonts w:eastAsia="Times New Roman" w:cs="Calibri"/>
-                <w:color w:val="000000"/>
-                <w:lang w:eastAsia="fr-FR"/>
-              </w:rPr>
-              <w:t>Huffman</w:t>
-            </w:r>
-            <w:proofErr w:type="spellEnd"/>
+              <w:t>Prédictif + Huffman</w:t>
+            </w:r>
           </w:p>
         </w:tc>
         <w:tc>
@@ -3221,7 +3362,23 @@
                 <w:color w:val="000000"/>
                 <w:lang w:eastAsia="fr-FR"/>
               </w:rPr>
-              <w:t>Paire Octets</w:t>
+              <w:t>Paire</w:t>
+            </w:r>
+            <w:r>
+              <w:rPr>
+                <w:rFonts w:eastAsia="Times New Roman" w:cs="Calibri"/>
+                <w:color w:val="000000"/>
+                <w:lang w:eastAsia="fr-FR"/>
+              </w:rPr>
+              <w:t>s</w:t>
+            </w:r>
+            <w:r>
+              <w:rPr>
+                <w:rFonts w:eastAsia="Times New Roman" w:cs="Calibri"/>
+                <w:color w:val="000000"/>
+                <w:lang w:eastAsia="fr-FR"/>
+              </w:rPr>
+              <w:t xml:space="preserve"> Octets</w:t>
             </w:r>
           </w:p>
         </w:tc>
@@ -3474,29 +3631,6 @@
     <w:p>
       <w:pPr>
         <w:pStyle w:val="Corpsdetexte"/>
-        <w:rPr>
-          <w:color w:val="FF0000"/>
-        </w:rPr>
-      </w:pPr>
-    </w:p>
-    <w:p>
-      <w:pPr>
-        <w:pStyle w:val="Corpsdetexte"/>
-        <w:jc w:val="center"/>
-        <w:rPr>
-          <w:u w:val="single"/>
-        </w:rPr>
-      </w:pPr>
-      <w:r>
-        <w:rPr>
-          <w:u w:val="single"/>
-        </w:rPr>
-        <w:t>Figure 1 : Évolution du temps d’exécution en fonction de la taille</w:t>
-      </w:r>
-    </w:p>
-    <w:p>
-      <w:pPr>
-        <w:pStyle w:val="Corpsdetexte"/>
         <w:jc w:val="center"/>
         <w:rPr>
           <w:color w:val="FF0000"/>
@@ -3506,11 +3640,12 @@
         <w:rPr>
           <w:noProof/>
           <w:color w:val="FF0000"/>
+          <w:lang w:eastAsia="fr-CA"/>
         </w:rPr>
         <w:drawing>
           <wp:inline distT="0" distB="0" distL="0" distR="0">
-            <wp:extent cx="4064000" cy="3048000"/>
-            <wp:effectExtent l="0" t="0" r="0" b="0"/>
+            <wp:extent cx="4060466" cy="3045349"/>
+            <wp:effectExtent l="0" t="0" r="0" b="3175"/>
             <wp:docPr id="3" name="Image 3"/>
             <wp:cNvGraphicFramePr>
               <a:graphicFrameLocks xmlns:a="http://schemas.openxmlformats.org/drawingml/2006/main" noChangeAspect="1"/>
@@ -3537,7 +3672,7 @@
                   <pic:spPr>
                     <a:xfrm>
                       <a:off x="0" y="0"/>
-                      <a:ext cx="4064000" cy="3048000"/>
+                      <a:ext cx="4090388" cy="3067791"/>
                     </a:xfrm>
                     <a:prstGeom prst="rect">
                       <a:avLst/>
@@ -3555,33 +3690,34 @@
         <w:pStyle w:val="Corpsdetexte"/>
         <w:jc w:val="center"/>
         <w:rPr>
+          <w:i/>
+        </w:rPr>
+      </w:pPr>
+      <w:r>
+        <w:rPr>
+          <w:i/>
+        </w:rPr>
+        <w:t>Figure 1 : Évolution du temps d’exécution en fonction de la taille</w:t>
+      </w:r>
+    </w:p>
+    <w:p>
+      <w:pPr>
+        <w:pStyle w:val="Corpsdetexte"/>
+        <w:jc w:val="center"/>
+        <w:rPr>
           <w:u w:val="single"/>
-        </w:rPr>
-      </w:pPr>
-      <w:r>
-        <w:rPr>
-          <w:u w:val="single"/>
-        </w:rPr>
-        <w:t>Figure 2 : Évolution de la longueur du message en fonction de la taille</w:t>
-      </w:r>
-    </w:p>
-    <w:p>
-      <w:pPr>
-        <w:pStyle w:val="Corpsdetexte"/>
-        <w:jc w:val="center"/>
-        <w:rPr>
-          <w:color w:val="FF0000"/>
         </w:rPr>
       </w:pPr>
       <w:r>
         <w:rPr>
           <w:noProof/>
           <w:color w:val="FF0000"/>
+          <w:lang w:eastAsia="fr-CA"/>
         </w:rPr>
         <w:drawing>
           <wp:inline distT="0" distB="0" distL="0" distR="0">
-            <wp:extent cx="3374065" cy="2530549"/>
-            <wp:effectExtent l="0" t="0" r="4445" b="0"/>
+            <wp:extent cx="3991555" cy="2993667"/>
+            <wp:effectExtent l="0" t="0" r="9525" b="0"/>
             <wp:docPr id="4" name="Image 4"/>
             <wp:cNvGraphicFramePr>
               <a:graphicFrameLocks xmlns:a="http://schemas.openxmlformats.org/drawingml/2006/main" noChangeAspect="1"/>
@@ -3608,7 +3744,7 @@
                   <pic:spPr>
                     <a:xfrm>
                       <a:off x="0" y="0"/>
-                      <a:ext cx="3386314" cy="2539736"/>
+                      <a:ext cx="4026772" cy="3020080"/>
                     </a:xfrm>
                     <a:prstGeom prst="rect">
                       <a:avLst/>
@@ -3620,6 +3756,36 @@
           </wp:inline>
         </w:drawing>
       </w:r>
+      <w:r>
+        <w:rPr>
+          <w:u w:val="single"/>
+        </w:rPr>
+        <w:t xml:space="preserve"> </w:t>
+      </w:r>
+    </w:p>
+    <w:p>
+      <w:pPr>
+        <w:pStyle w:val="Corpsdetexte"/>
+        <w:jc w:val="center"/>
+        <w:rPr>
+          <w:i/>
+        </w:rPr>
+      </w:pPr>
+      <w:r>
+        <w:rPr>
+          <w:i/>
+        </w:rPr>
+        <w:t>Figure 2 : Évolution de la longueur du message en fonction de la taille</w:t>
+      </w:r>
+    </w:p>
+    <w:p>
+      <w:pPr>
+        <w:pStyle w:val="Corpsdetexte"/>
+        <w:jc w:val="center"/>
+        <w:rPr>
+          <w:color w:val="FF0000"/>
+        </w:rPr>
+      </w:pPr>
     </w:p>
     <w:p>
       <w:pPr>
@@ -3631,24 +3797,13 @@
           <w:szCs w:val="28"/>
         </w:rPr>
       </w:pPr>
-    </w:p>
-    <w:p>
-      <w:pPr>
-        <w:pStyle w:val="Corpsdetexte"/>
+      <w:r>
         <w:rPr>
           <w:rFonts w:asciiTheme="majorHAnsi" w:hAnsiTheme="majorHAnsi" w:cstheme="majorHAnsi"/>
           <w:b/>
           <w:sz w:val="28"/>
           <w:szCs w:val="28"/>
         </w:rPr>
-      </w:pPr>
-      <w:r>
-        <w:rPr>
-          <w:rFonts w:asciiTheme="majorHAnsi" w:hAnsiTheme="majorHAnsi" w:cstheme="majorHAnsi"/>
-          <w:b/>
-          <w:sz w:val="28"/>
-          <w:szCs w:val="28"/>
-        </w:rPr>
         <w:lastRenderedPageBreak/>
         <w:t>Question 4</w:t>
       </w:r>
@@ -3692,53 +3847,28 @@
         <w:pStyle w:val="Corpsdetexte"/>
       </w:pPr>
       <w:r>
-        <w:t xml:space="preserve">Tout d’abord, dans le tableau 1, nous pouvons constater que pour une image composée de motif (un lion dans notre image), l’algorithme par paire d’octet compresse deux fois mieux le message que l’algorithme prédictif mélangé au codage </w:t>
-      </w:r>
-      <w:proofErr w:type="spellStart"/>
-      <w:r>
-        <w:t>Huffman</w:t>
-      </w:r>
-      <w:proofErr w:type="spellEnd"/>
-      <w:r>
-        <w:t>, ce qui s’avère très intéressant.</w:t>
-      </w:r>
-    </w:p>
-    <w:p>
-      <w:pPr>
-        <w:pStyle w:val="Corpsdetexte"/>
-      </w:pPr>
-      <w:r>
-        <w:t xml:space="preserve">Dans les tableaux 2 et 3, qui affichent les résultats pour une image avec une alternance de noir et de blanc, on se rend compte de quelque chose de particulièrement intrigant. Si le codage par paire d’octets réduit considérablement la taille du message, passant de 33020 caractères à 8, le codage prédictif mélangé au codage </w:t>
-      </w:r>
-      <w:proofErr w:type="spellStart"/>
-      <w:r>
-        <w:t>Huffman</w:t>
-      </w:r>
-      <w:proofErr w:type="spellEnd"/>
-      <w:r>
-        <w:t xml:space="preserve"> ne réduit absolument pas la taille du message. En réalité, ce résultat semble très naturel. En effet, compte tenu du fait que notre message ne contient que des 0 et des 1, même si le codage prédictif permettait, avec une formule optimale, d’avoir que des 0, chaque symbole du message tiendrait sur un bit, comme pour le message original. Ainsi, le codage </w:t>
-      </w:r>
-      <w:proofErr w:type="spellStart"/>
-      <w:r>
-        <w:t>Huffman</w:t>
-      </w:r>
-      <w:proofErr w:type="spellEnd"/>
-      <w:r>
-        <w:t xml:space="preserve"> ne serait pas capable d’améliorer la compression. En effet, le codage </w:t>
-      </w:r>
-      <w:proofErr w:type="spellStart"/>
-      <w:r>
-        <w:t>Huffman</w:t>
-      </w:r>
-      <w:proofErr w:type="spellEnd"/>
-      <w:r>
-        <w:t xml:space="preserve"> permet d’optimiser le nombre nécessaire de bits à chaque symbole. Comme chaque symbole tient déjà sur un bit, cela ne pourrait pas améliorer la compression du message.</w:t>
-      </w:r>
-    </w:p>
-    <w:p>
-      <w:pPr>
-        <w:pStyle w:val="Corpsdetexte"/>
-      </w:pPr>
+        <w:t>Tout d’abord, dans le tableau 1, nous pouvons constater que pour une image composée de motif (un lion dans notre image), l’algorithme par paire</w:t>
+      </w:r>
+      <w:r>
+        <w:t>s</w:t>
+      </w:r>
+      <w:r>
+        <w:t xml:space="preserve"> d’octet compresse deux fois mieux le message que l’algorithme prédictif mélangé au codage Huffman, ce qui s’avère très intéressant.</w:t>
+      </w:r>
+    </w:p>
+    <w:p>
+      <w:pPr>
+        <w:pStyle w:val="Corpsdetexte"/>
+      </w:pPr>
+      <w:r>
+        <w:t>Dans les tableaux 2 et 3, qui affichent les résultats pour une image avec une alternance de noir et de blanc, on se rend compte de quelque chose de particulièrement intrigant. Si le codage par paire</w:t>
+      </w:r>
+      <w:r>
+        <w:t>s</w:t>
+      </w:r>
+      <w:r>
+        <w:t xml:space="preserve"> d’octets réduit considérablement la taille du message, passant de 33020 caractères à 8, le codage prédictif mélangé au codage Huffman ne réduit absolument pas la taille du message. En réalité, ce résultat semble très naturel. En effet, compte tenu du fait que notre message ne contient que des 0 et des 1, même si le codage prédictif permettait, avec une formule optimale, d’avoir que des 0, chaque symbole du message tiendrait sur un bit, comme pour le message original. Ainsi, le codage Huffman ne serait pas capable d’améliorer la compression. En effet, le codage Huffman permet d’optimiser le nombre nécessaire de bits à chaque symbole. Comme chaque symbole tient déjà sur un bit, cela ne pourrait pas améliorer la compression du message.</w:t>
+      </w:r>
     </w:p>
     <w:p>
       <w:pPr>
@@ -3752,6 +3882,15 @@
       <w:pPr>
         <w:pStyle w:val="Corpsdetexte"/>
       </w:pPr>
+      <w:r>
+        <w:t>Enfin, dans le tableau 6, on se rend compte que le codage prédictif, toujours couplé au codage de Huffman, diminue la taille du message d’un facteur proche de 2,60, tandis que le message par paire</w:t>
+      </w:r>
+      <w:r>
+        <w:t>s</w:t>
+      </w:r>
+      <w:r>
+        <w:t xml:space="preserve"> d’octets diminue la taille du message par un facteur d’environ 5,90.</w:t>
+      </w:r>
     </w:p>
     <w:p>
       <w:pPr>
@@ -3759,15 +3898,13 @@
       </w:pPr>
       <w:r>
         <w:lastRenderedPageBreak/>
-        <w:t xml:space="preserve">Enfin, dans le tableau 6, on se rend compte que le codage prédictif, toujours couplé au codage de </w:t>
-      </w:r>
-      <w:proofErr w:type="spellStart"/>
-      <w:r>
-        <w:t>Huffman</w:t>
-      </w:r>
-      <w:proofErr w:type="spellEnd"/>
-      <w:r>
-        <w:t>, diminue la taille du message d’un facteur proche de 2,60, tandis que le message par paire d’octets diminue la taille du message par un facteur d’environ 5,90.</w:t>
+        <w:t>Finalement, il apparait que dans la figure 2, on peut voir que l’algorithme par paire</w:t>
+      </w:r>
+      <w:r>
+        <w:t>s</w:t>
+      </w:r>
+      <w:r>
+        <w:t xml:space="preserve"> d’octet évolue toujours avec la même courbe, ne prenant pas en compte si l’image est composé d’une alternance de pixel de couleur opposé ou d’une moitié de pixel d’une couleur tandis que l’autre serait d’une autre couleur.</w:t>
       </w:r>
     </w:p>
     <w:p>
@@ -3800,31 +3937,39 @@
         <w:pStyle w:val="Corpsdetexte"/>
       </w:pPr>
       <w:r>
-        <w:t xml:space="preserve">Tout d’abord, dans le tableau 1, qui permet de coder une image composée d’un motif représentant un tigre, on se rend compte que le codage par paire d’octet prend un temps considérable par rapport au codage prédictif couplé au codage </w:t>
-      </w:r>
-      <w:proofErr w:type="spellStart"/>
-      <w:r>
-        <w:t>Huffman</w:t>
-      </w:r>
-      <w:proofErr w:type="spellEnd"/>
-      <w:r>
-        <w:t>. En effet, le codage par paire d’octet prend environ 4700 fois plus de temps.</w:t>
-      </w:r>
-    </w:p>
-    <w:p>
-      <w:pPr>
-        <w:pStyle w:val="Corpsdetexte"/>
-      </w:pPr>
-      <w:r>
-        <w:t xml:space="preserve">En revanche, dans le cas d’une image composé d’une alternance de noir et de blanc, on peut constater, comme présenté dans les tableaux 2 et 3, que le codage par paire d’octet est le plus rapide, et ce qu’importe la quantité d’information. De plus, le facteur diminue proportionnellement à la longueur du message. Par conséquent, il se peut qu’à partir d’une certaine taille, l’utilisation d’un codage prédictif couplé à un codage </w:t>
-      </w:r>
-      <w:proofErr w:type="spellStart"/>
-      <w:r>
-        <w:t>Huffman</w:t>
-      </w:r>
-      <w:proofErr w:type="spellEnd"/>
-      <w:r>
-        <w:t xml:space="preserve"> soit plus rapide. Avec les données que nous avons récoltées, on se rend compte que lorsque l’on a 33020 données, le codage par paire d’octet est environ 5 fois plus rapide. De même, quand le message a une longueur de 90, il est 125 fois plus rapide.</w:t>
+        <w:t>Tout d’abord, dans le tableau 1, qui permet de coder une image composée d’un motif représentant un tigre, on se rend compte que le codage par paire</w:t>
+      </w:r>
+      <w:r>
+        <w:t>s</w:t>
+      </w:r>
+      <w:r>
+        <w:t xml:space="preserve"> d’octet prend un temps considérable par rapport au codage prédictif couplé au codage Huffman. En effet, le codage par paire</w:t>
+      </w:r>
+      <w:r>
+        <w:t>s</w:t>
+      </w:r>
+      <w:r>
+        <w:t xml:space="preserve"> d’octet prend environ 4700 fois plus de temps.</w:t>
+      </w:r>
+    </w:p>
+    <w:p>
+      <w:pPr>
+        <w:pStyle w:val="Corpsdetexte"/>
+      </w:pPr>
+      <w:r>
+        <w:t>En revanche, dans le cas d’une image composé d’une alternance de noir et de blanc, on peut constater, comme présenté dans les tableaux 2 et 3, que le codage par paire</w:t>
+      </w:r>
+      <w:r>
+        <w:t>s</w:t>
+      </w:r>
+      <w:r>
+        <w:t xml:space="preserve"> d’octet est le plus rapide, et ce qu’importe la quantité d’information. De plus, le facteur diminue proportionnellement à la longueur du message. Par conséquent, il se peut qu’à partir d’une certaine taille, l’utilisation d’un codage prédictif couplé à un codage Huffman soit plus rapide. Avec les données que nous avons récoltées, on se rend compte que lorsque l’on a 33020 données, le codage par paire</w:t>
+      </w:r>
+      <w:r>
+        <w:t>s</w:t>
+      </w:r>
+      <w:r>
+        <w:t xml:space="preserve"> d’octet est environ 5 fois plus rapide. De même, quand le message a une longueur de 90, il est 125 fois plus rapide.</w:t>
       </w:r>
     </w:p>
     <w:p>
@@ -3841,42 +3986,88 @@
         <w:t xml:space="preserve"> </w:t>
       </w:r>
       <w:r>
-        <w:t>Ainsi, on se rend que pour une image ayant une longueur d’environ 30020 éléments, le codage pair d’octet est environ deux fois plus rapide. De plus, s’il y a moins d’élément, la différence de temps est nettement plus grande. En effet, lorsqu’il y a 90 pixels dans l’image, le codage par pair d’octet est environ 47 fois plus rapide.</w:t>
-      </w:r>
-    </w:p>
-    <w:p>
-      <w:pPr>
-        <w:pStyle w:val="Corpsdetexte"/>
-      </w:pPr>
-    </w:p>
-    <w:p>
-      <w:pPr>
-        <w:pStyle w:val="Corpsdetexte"/>
-      </w:pPr>
-      <w:r>
-        <w:t xml:space="preserve">On peut expliquer le temps considérable que prend le codage par paire d’octets pour une image complexe (autre que noir et blanc) grâce au dictionnaire qu’il maintient à jour à chaque paire de symbole parcouru de la chaine originale. En effet pour un grand nombre de symboles (image en couleur / niveau de gris), le nombre de combinaisons de symboles grandit également, et ainsi le parcours du dictionnaire pour ajouter/modifier une paire de symbole devient plus difficile. </w:t>
-      </w:r>
-    </w:p>
-    <w:p>
-      <w:pPr>
-        <w:pStyle w:val="Corpsdetexte"/>
-      </w:pPr>
-      <w:r>
-        <w:t xml:space="preserve">Concernant la rapidité du codage par paire d’octets dans le cas d’images à 2 teintes (noir et blanc), c’est encore une fois la taille dictionnaire qui joue un </w:t>
-      </w:r>
-      <w:proofErr w:type="spellStart"/>
-      <w:r>
-        <w:t>role</w:t>
-      </w:r>
-      <w:proofErr w:type="spellEnd"/>
+        <w:t>Ainsi, on se rend</w:t>
+      </w:r>
+      <w:r>
+        <w:t xml:space="preserve"> compte</w:t>
+      </w:r>
+      <w:r>
+        <w:t xml:space="preserve"> que pour une image ayant une longueur d’environ 30020 éléments, le codage pair d’octet est environ deux fois plus rapide. De plus, s’il y a moins d’élément, la différence de temps est nettement plus grande. En effet, lorsqu’il y a 90 pixels dans l’image, le codage par pair d’octet est environ 47 fois plus rapide.</w:t>
+      </w:r>
+    </w:p>
+    <w:p>
+      <w:pPr>
+        <w:pStyle w:val="Corpsdetexte"/>
+      </w:pPr>
+      <w:r>
+        <w:t>Finalement, il est intéressant de comparer les courbes représentant les temps d’exécutions des différents types de codage présent dans la figure 1. On se rend ainsi compte que, que l’image soit constitué d’une alternance de noir et de blanc ou qu’elle contienne une moitié blanche et une autre moitié noire, le codage prédictif couplé au codage Huffman est plus lent que le codage par pair d’octet. De plus, le traitement d’une image ayant des couleurs par alternance est toujours plus lent qu’une image étant divisé en deux couleurs. Néanmoins, on peut supposer que sur des très grandes quantités de données, le codage prédictif puisse devenir plus rapide que le codage par paire</w:t>
+      </w:r>
+      <w:r>
+        <w:t>s</w:t>
+      </w:r>
+      <w:r>
+        <w:t xml:space="preserve"> d’octet, compte tenu de l’inclinaison des courbes dans le cas d’une image composé d’une moitié de blanc et d’une autre moitié de noire. Cela ne semble en revanche ne pas être vrai dans le cas où il y a une alternance de couleur.</w:t>
+      </w:r>
+    </w:p>
+    <w:p>
+      <w:pPr>
+        <w:pStyle w:val="Corpsdetexte"/>
+      </w:pPr>
+    </w:p>
+    <w:p>
+      <w:pPr>
+        <w:pStyle w:val="Corpsdetexte"/>
+      </w:pPr>
+      <w:r>
+        <w:t>On peut expliquer le temps considérable que prend le codage par paire</w:t>
+      </w:r>
+      <w:r>
+        <w:t>s</w:t>
+      </w:r>
+      <w:r>
+        <w:t xml:space="preserve"> d’octets pour une image complexe (autre que noir et blanc) grâce au dictionnaire qu’il maintient à jour à chaque </w:t>
+      </w:r>
+      <w:r>
+        <w:t>paire</w:t>
+      </w:r>
+      <w:r>
+        <w:t xml:space="preserve"> de symbole parcouru de la chaine originale. En effet pour un grand nombre de symboles (image en couleur / niveau de gris), le nombre de combinaisons de symboles grandit également, et ainsi le parcours du dictionnaire pour ajouter/modifier </w:t>
+      </w:r>
+      <w:r>
+        <w:t>une paire</w:t>
+      </w:r>
+      <w:r>
+        <w:t xml:space="preserve"> de symbole devient plus difficile. </w:t>
+      </w:r>
+    </w:p>
+    <w:p>
+      <w:pPr>
+        <w:pStyle w:val="Corpsdetexte"/>
+      </w:pPr>
+      <w:r>
+        <w:t>Concernant la rapidité du codage par paire</w:t>
+      </w:r>
+      <w:r>
+        <w:t>s</w:t>
+      </w:r>
+      <w:r>
+        <w:t xml:space="preserve"> d</w:t>
+      </w:r>
+      <w:r>
+        <w:t>’octets dans le cas d’images à deux</w:t>
+      </w:r>
+      <w:r>
+        <w:t xml:space="preserve"> teintes (noir et blanc), c’est encore une fois la taille dictionnaire qui joue un </w:t>
+      </w:r>
+      <w:r>
+        <w:t>rôle</w:t>
+      </w:r>
       <w:r>
         <w:t xml:space="preserve"> important. </w:t>
       </w:r>
-      <w:proofErr w:type="gramStart"/>
-      <w:r>
-        <w:t>Les seuls motifs possible</w:t>
-      </w:r>
-      <w:proofErr w:type="gramEnd"/>
+      <w:r>
+        <w:t>Les seuls motifs possibles</w:t>
+      </w:r>
       <w:r>
         <w:t xml:space="preserve"> étant 11 10 01 00 le parcours de ce dernier se fait très rapidement.</w:t>
       </w:r>
@@ -3894,7 +4085,6 @@
           <w:b/>
           <w:bCs/>
         </w:rPr>
-        <w:lastRenderedPageBreak/>
         <w:t>Mémoire vive utilisée</w:t>
       </w:r>
     </w:p>
@@ -3903,80 +4093,60 @@
         <w:pStyle w:val="Corpsdetexte"/>
       </w:pPr>
       <w:r>
-        <w:t>Pour la mémoire vive utilisée, il faut prendre en compte 2 choses : La mémoire prise par l’image de départ et celle prise par les différents objets crées par l’algorithme. Pour une même image la différence dans nos tableaux montre alors quel algorithme consomme le plus de mémoire pendant son exécution.</w:t>
-      </w:r>
-    </w:p>
-    <w:p>
-      <w:pPr>
-        <w:pStyle w:val="Corpsdetexte"/>
-      </w:pPr>
-      <w:r>
-        <w:t xml:space="preserve">La première chose qu’on remarque est que l’algorithme prédictif + </w:t>
-      </w:r>
-      <w:proofErr w:type="spellStart"/>
-      <w:r>
-        <w:t>Huffman</w:t>
-      </w:r>
-      <w:proofErr w:type="spellEnd"/>
-      <w:r>
-        <w:t xml:space="preserve"> utilise plus de mémoire que l’algorithme de codage par paire d’octets pour des images avec peu de symboles (entre 5% et 8% plus). Cette différence s’explique par le fait que le dictionnaire utilisé dans le codage par paire d’octets est très petit puisqu’il existe que 4 combinaisons de symbole possible (11, 10, 01, 00). Au contraire le codage prédictif va lui avoir besoin d’un tableau pour stocker l’erreur, un tableau pour stocker l’image prédite, et un autre pour appliquer l’algorithme d’</w:t>
-      </w:r>
-      <w:proofErr w:type="spellStart"/>
-      <w:r>
-        <w:t>Huffman</w:t>
-      </w:r>
-      <w:proofErr w:type="spellEnd"/>
-      <w:r>
-        <w:t xml:space="preserve"> (même si celui-ci sera très léger pour 2 symboles).</w:t>
-      </w:r>
-    </w:p>
-    <w:p>
-      <w:pPr>
-        <w:pStyle w:val="Corpsdetexte"/>
-      </w:pPr>
-      <w:r>
-        <w:t>Deuxièmement, si on regarde les tableaux 3 et 5, on se rend compte que l’algorithme prédictif consomme la même quantité de mémoire peu importe si les pixels blancs et noirs sont alternés ou non. Ce n’est pas le cas pour le codage par paire d’octets qui consommera moins de mémoire pour des pixels noir et blanc alternés, ce qui fait du sens puisque le motif est tout le temps le même dans le cas des pixels alternés (01 et 10 dans le dictionnaire).</w:t>
-      </w:r>
-    </w:p>
-    <w:p>
-      <w:pPr>
-        <w:pStyle w:val="Corpsdetexte"/>
-      </w:pPr>
-    </w:p>
-    <w:p>
-      <w:pPr>
-        <w:pStyle w:val="Corpsdetexte"/>
-      </w:pPr>
-    </w:p>
-    <w:p>
-      <w:pPr>
-        <w:pStyle w:val="Corpsdetexte"/>
-      </w:pPr>
-    </w:p>
-    <w:p>
-      <w:pPr>
-        <w:pStyle w:val="Corpsdetexte"/>
-      </w:pPr>
-    </w:p>
-    <w:p>
-      <w:pPr>
-        <w:pStyle w:val="Corpsdetexte"/>
-      </w:pPr>
-    </w:p>
-    <w:p>
-      <w:pPr>
-        <w:pStyle w:val="Corpsdetexte"/>
-      </w:pPr>
-    </w:p>
-    <w:p>
-      <w:pPr>
-        <w:pStyle w:val="Corpsdetexte"/>
-      </w:pPr>
-    </w:p>
-    <w:p>
-      <w:pPr>
-        <w:pStyle w:val="Corpsdetexte"/>
-      </w:pPr>
+        <w:t>Pour la mémoire vive utili</w:t>
+      </w:r>
+      <w:r>
+        <w:t>sée, il faut prendre en compte deux</w:t>
+      </w:r>
+      <w:r>
+        <w:t xml:space="preserve"> choses : La mémoire prise par l’image de départ et celle prise par les différents objets crées par l’algorithme. Pour une même image la différence dans nos tableaux montre alors quel algorithme consomme le plus de mémoire pendant son exécution.</w:t>
+      </w:r>
+    </w:p>
+    <w:p>
+      <w:pPr>
+        <w:pStyle w:val="Corpsdetexte"/>
+      </w:pPr>
+      <w:r>
+        <w:t>La première chose qu’on remarque est que l’algorithme prédictif + Huffman utilise plus de mémoire que l’algorithme de codage par paire</w:t>
+      </w:r>
+      <w:r>
+        <w:t>s</w:t>
+      </w:r>
+      <w:r>
+        <w:t xml:space="preserve"> d’octets pour des images avec peu de symboles (entre 5% et 8%</w:t>
+      </w:r>
+      <w:r>
+        <w:t xml:space="preserve"> de</w:t>
+      </w:r>
+      <w:r>
+        <w:t xml:space="preserve"> plus). Cette différence s’explique par le fait que le dictionnaire utilisé dans le codage par paire</w:t>
+      </w:r>
+      <w:r>
+        <w:t>s</w:t>
+      </w:r>
+      <w:r>
+        <w:t xml:space="preserve"> d’octets est très petit puisqu’il existe que 4 combinaisons de symbole possible (11, 10, 01, 00). Au contraire</w:t>
+      </w:r>
+      <w:r>
+        <w:t>,</w:t>
+      </w:r>
+      <w:r>
+        <w:t xml:space="preserve"> le codage prédictif va avoir besoin d’un tableau pour stocker l’erreur, un tableau pour stocker l’image prédite, et un autre pour appliquer l’algorithme d’Huffman (même si celui-ci sera très léger pour 2 symboles).</w:t>
+      </w:r>
+    </w:p>
+    <w:p>
+      <w:pPr>
+        <w:pStyle w:val="Corpsdetexte"/>
+      </w:pPr>
+      <w:r>
+        <w:t>Deuxièmement, si on regarde les tableaux 3 et 5, on se rend compte que l’algorithme prédictif consomme la même quantité de mémoire peu importe si les pixels blancs et noirs sont alternés ou non. Ce n’est pas le cas pour le codage par paire</w:t>
+      </w:r>
+      <w:r>
+        <w:t>s</w:t>
+      </w:r>
+      <w:r>
+        <w:t xml:space="preserve"> d’octets qui consommera moins de mémoire pour des pixels noir et blanc alternés, ce qui fait du sens puisque le motif est tout le temps le même dans le cas des pixels alternés (01 et 10 dans le dictionnaire).</w:t>
+      </w:r>
     </w:p>
     <w:p>
       <w:pPr>
@@ -4027,7 +4197,19 @@
         <w:t xml:space="preserve">hypothèse 1 </w:t>
       </w:r>
       <w:r>
-        <w:t>puisque le taux de compression pour les images en noir et blanc est bien meilleur pour l’algorithme de codage par paire d’octets. Par exemple pour l’image qui alterne un pixel blanc et un pixel noir, on trouve un taux de compression de 18 pour « paire d’octet » et de 1 (pas de compression) pour « prédictif ».</w:t>
+        <w:t>puisque le taux de compression pour les images en noir et blanc est bien meilleur pour l’algorithme de codage par paire</w:t>
+      </w:r>
+      <w:r>
+        <w:t>s</w:t>
+      </w:r>
+      <w:r>
+        <w:t xml:space="preserve"> d’octets. Par exemple pour l’image qui alterne un pixel blanc et un pixel noir, on trouve un taux de compression de 18 pour « paire</w:t>
+      </w:r>
+      <w:r>
+        <w:t>s</w:t>
+      </w:r>
+      <w:r>
+        <w:t xml:space="preserve"> d’octet » et de 1 (pas de compression) pour « prédictif ».</w:t>
       </w:r>
     </w:p>
     <w:p>
@@ -4052,77 +4234,110 @@
         <w:pStyle w:val="Corpsdetexte"/>
       </w:pPr>
       <w:r>
-        <w:t>L’</w:t>
+        <w:t xml:space="preserve">Il semblerait que nous n’ayons pas fourni suffisamment d’information pour </w:t>
       </w:r>
       <w:r>
         <w:rPr>
           <w:b/>
         </w:rPr>
-        <w:t xml:space="preserve">hypothèse 3 </w:t>
-      </w:r>
-      <w:r>
-        <w:t>parait à moitié vraie. En effet selon la complexité de l’image (nombre de couleur et motifs) on trouve un résultat différent : Pour une image en couleur l’algorithme de codage par paire d’octet est inutilisable car il prend plus de 30 minutes à s’exécuter (pour une petite image...), tandis que le codage prédictif est très efficace se termine en 1 seconde environ. Néanmoins, pour une image simple (2 couleurs) l’algorithme de codage par paire semble être encore plus rapide que le codage prédictif (</w:t>
-      </w:r>
-      <w:proofErr w:type="gramStart"/>
-      <w:r>
-        <w:t>une demi seconde</w:t>
-      </w:r>
-      <w:proofErr w:type="gramEnd"/>
-      <w:r>
-        <w:t xml:space="preserve"> environ). </w:t>
-      </w:r>
-    </w:p>
-    <w:p>
-      <w:pPr>
-        <w:pStyle w:val="Corpsdetexte"/>
-      </w:pPr>
-      <w:r>
-        <w:t>L’</w:t>
+        <w:t>l’hypothèse 3</w:t>
+      </w:r>
+      <w:r>
+        <w:t>. En effet selon la complexité de l’image (nombre de couleur et motifs</w:t>
+      </w:r>
+      <w:r>
+        <w:t xml:space="preserve">), on obtient une vitesse d’exécution très différente </w:t>
+      </w:r>
+      <w:r>
+        <w:t xml:space="preserve">: Pour une image </w:t>
+      </w:r>
+      <w:r>
+        <w:t>ayant une grande diversité de</w:t>
+      </w:r>
+      <w:r>
+        <w:t xml:space="preserve"> couleur</w:t>
+      </w:r>
+      <w:r>
+        <w:t>s,</w:t>
+      </w:r>
+      <w:r>
+        <w:t xml:space="preserve"> l’algorithme </w:t>
+      </w:r>
+      <w:r>
+        <w:t>de codage par paire</w:t>
+      </w:r>
+      <w:r>
+        <w:t>s</w:t>
+      </w:r>
+      <w:bookmarkStart w:id="0" w:name="_GoBack"/>
+      <w:bookmarkEnd w:id="0"/>
+      <w:r>
+        <w:t xml:space="preserve"> d’octet n’est pas intéressant. En effet, </w:t>
+      </w:r>
+      <w:r>
+        <w:t>il prend plus</w:t>
+      </w:r>
+      <w:r>
+        <w:t xml:space="preserve"> de 30 minutes à s’exécuter pour une image ayant peu de pixel, et cela malgré le fait que l’on utilise uniquement des teintes de gris au lieu de la structure classique RGB, </w:t>
+      </w:r>
+      <w:r>
+        <w:t xml:space="preserve">tandis que le codage prédictif est très efficace </w:t>
+      </w:r>
+      <w:r>
+        <w:t>en se terminant</w:t>
+      </w:r>
+      <w:r>
+        <w:t xml:space="preserve"> en 1 seconde environ. Néanmoins, pou</w:t>
+      </w:r>
+      <w:r>
+        <w:t>r des image simple composé de peu de couleur, le codage par paires d’octet s’avère bien plus rapide que le codage prédictif.</w:t>
+      </w:r>
+    </w:p>
+    <w:p>
+      <w:pPr>
+        <w:pStyle w:val="Corpsdetexte"/>
+      </w:pPr>
+      <w:r>
+        <w:t xml:space="preserve">Il semblerait que nous nous sommes fourvoyer en posant notre </w:t>
       </w:r>
       <w:r>
         <w:rPr>
           <w:b/>
         </w:rPr>
-        <w:t xml:space="preserve">hypothèse 4 </w:t>
-      </w:r>
-      <w:r>
-        <w:t xml:space="preserve">est clairement fausse selon nos expériences. Nous pensions que la taille occupée en mémoire serait moindre pour l’algorithme prédictif + </w:t>
-      </w:r>
-      <w:proofErr w:type="spellStart"/>
-      <w:r>
-        <w:t>Huffman</w:t>
-      </w:r>
-      <w:proofErr w:type="spellEnd"/>
-      <w:r>
-        <w:t xml:space="preserve">, or on se rend compte qu’elle est plus élevée pour toutes nos images. </w:t>
-      </w:r>
-    </w:p>
-    <w:p>
-      <w:pPr>
-        <w:pStyle w:val="Corpsdetexte"/>
-      </w:pPr>
-    </w:p>
-    <w:p>
-      <w:pPr>
-        <w:pStyle w:val="Corpsdetexte"/>
-      </w:pPr>
-    </w:p>
-    <w:p>
-      <w:pPr>
-        <w:pStyle w:val="Corpsdetexte"/>
-      </w:pPr>
-    </w:p>
-    <w:p>
-      <w:pPr>
-        <w:pStyle w:val="Corpsdetexte"/>
-      </w:pPr>
-    </w:p>
-    <w:p>
-      <w:pPr>
-        <w:pStyle w:val="Corpsdetexte"/>
-      </w:pPr>
-    </w:p>
-    <w:p/>
+        <w:t>hypothèse 4</w:t>
+      </w:r>
+      <w:r>
+        <w:t>. Nous pensions que la taille occupée en mémoire serait moindr</w:t>
+      </w:r>
+      <w:r>
+        <w:t>e pour l’algorithme prédictif, couplé au codage Huffman. Néanmoins,</w:t>
+      </w:r>
+      <w:r>
+        <w:t xml:space="preserve"> on se rend compte qu’elle est plus élevée pour toutes nos images. </w:t>
+      </w:r>
+      <w:r>
+        <w:t>Nous allons essayer de déterminer la raison de ce résultat.</w:t>
+      </w:r>
+    </w:p>
+    <w:p>
+      <w:pPr>
+        <w:pStyle w:val="Corpsdetexte"/>
+      </w:pPr>
+      <w:r>
+        <w:t>Tout d’abord, la combinaison de codage prédictif dispose du poids de l’arbre de Huffman ainsi que le poids du message. On peut également considérer le poids de la formule permettant de calculer l’erreur. Néanmoins, cela nous semble non significatif, car nous supposons que c’est très faible par rapport à la mémoire totale utilisée par l’algorithme.</w:t>
+      </w:r>
+      <w:r>
+        <w:t xml:space="preserve"> </w:t>
+      </w:r>
+    </w:p>
+    <w:p>
+      <w:pPr>
+        <w:pStyle w:val="Corpsdetexte"/>
+      </w:pPr>
+      <w:r>
+        <w:t>En contrepartie, le codage par paires d’octet utilise le poids du dictionnaire, qui nous semble plus important que le poids de l’arbre de Huffman. En revanche, puisque le message est nettement mieux compressé dans chacune des situations présentées, la différence entre le poids du message dans les deux algorithmes explique sans aucun doute la différence de poids observé dans nos tableaux.</w:t>
+      </w:r>
+    </w:p>
     <w:sectPr>
       <w:pgSz w:w="12240" w:h="15840"/>
       <w:pgMar w:top="1440" w:right="1800" w:bottom="1440" w:left="1800" w:header="0" w:footer="0" w:gutter="0"/>
@@ -4137,7 +4352,7 @@
 </file>
 
 <file path=word/styles.xml><?xml version="1.0" encoding="utf-8"?>
-<w:styles xmlns:mc="http://schemas.openxmlformats.org/markup-compatibility/2006" xmlns:r="http://schemas.openxmlformats.org/officeDocument/2006/relationships" xmlns:w="http://schemas.openxmlformats.org/wordprocessingml/2006/main" xmlns:w14="http://schemas.microsoft.com/office/word/2010/wordml" xmlns:w15="http://schemas.microsoft.com/office/word/2012/wordml" xmlns:w16cid="http://schemas.microsoft.com/office/word/2016/wordml/cid" xmlns:w16se="http://schemas.microsoft.com/office/word/2015/wordml/symex" mc:Ignorable="w14 w15 w16se w16cid">
+<w:styles xmlns:mc="http://schemas.openxmlformats.org/markup-compatibility/2006" xmlns:r="http://schemas.openxmlformats.org/officeDocument/2006/relationships" xmlns:w="http://schemas.openxmlformats.org/wordprocessingml/2006/main" xmlns:w14="http://schemas.microsoft.com/office/word/2010/wordml" xmlns:w15="http://schemas.microsoft.com/office/word/2012/wordml" xmlns:w16se="http://schemas.microsoft.com/office/word/2015/wordml/symex" mc:Ignorable="w14 w15 w16se">
   <w:docDefaults>
     <w:rPrDefault>
       <w:rPr>
@@ -4149,7 +4364,7 @@
     </w:rPrDefault>
     <w:pPrDefault/>
   </w:docDefaults>
-  <w:latentStyles w:defLockedState="0" w:defUIPriority="99" w:defSemiHidden="0" w:defUnhideWhenUsed="0" w:defQFormat="0" w:count="375">
+  <w:latentStyles w:defLockedState="0" w:defUIPriority="99" w:defSemiHidden="0" w:defUnhideWhenUsed="0" w:defQFormat="0" w:count="371">
     <w:lsdException w:name="Normal" w:uiPriority="0" w:qFormat="1"/>
     <w:lsdException w:name="heading 1" w:uiPriority="9" w:qFormat="1"/>
     <w:lsdException w:name="heading 2" w:semiHidden="1" w:uiPriority="9" w:unhideWhenUsed="1" w:qFormat="1"/>
@@ -4521,10 +4736,6 @@
     <w:lsdException w:name="List Table 5 Dark Accent 6" w:uiPriority="50"/>
     <w:lsdException w:name="List Table 6 Colorful Accent 6" w:uiPriority="51"/>
     <w:lsdException w:name="List Table 7 Colorful Accent 6" w:uiPriority="52"/>
-    <w:lsdException w:name="Mention" w:semiHidden="1" w:unhideWhenUsed="1"/>
-    <w:lsdException w:name="Smart Hyperlink" w:semiHidden="1" w:unhideWhenUsed="1"/>
-    <w:lsdException w:name="Hashtag" w:semiHidden="1" w:unhideWhenUsed="1"/>
-    <w:lsdException w:name="Unresolved Mention" w:semiHidden="1" w:unhideWhenUsed="1"/>
   </w:latentStyles>
   <w:style w:type="paragraph" w:default="1" w:styleId="Normal">
     <w:name w:val="Normal"/>
